--- a/docs/ALG_7_Graphen_Dijkstra.docx
+++ b/docs/ALG_7_Graphen_Dijkstra.docx
@@ -1,86 +1,563 @@
 
 <file path=word/document.xml><?xml version="1.0" encoding="utf-8"?>
-<w:document xmlns:wpc="http://schemas.microsoft.com/office/word/2010/wordprocessingCanvas" xmlns:cx="http://schemas.microsoft.com/office/drawing/2014/chartex" xmlns:cx1="http://schemas.microsoft.com/office/drawing/2015/9/8/chartex" xmlns:cx2="http://schemas.microsoft.com/office/drawing/2015/10/21/chartex" xmlns:cx3="http://schemas.microsoft.com/office/drawing/2016/5/9/chartex" xmlns:cx4="http://schemas.microsoft.com/office/drawing/2016/5/10/chartex" xmlns:cx5="http://schemas.microsoft.com/office/drawing/2016/5/11/chartex" xmlns:cx6="http://schemas.microsoft.com/office/drawing/2016/5/12/chartex" xmlns:cx7="http://schemas.microsoft.com/office/drawing/2016/5/13/chartex" xmlns:cx8="http://schemas.microsoft.com/office/drawing/2016/5/14/chartex" xmlns:mc="http://schemas.openxmlformats.org/markup-compatibility/2006" xmlns:aink="http://schemas.microsoft.com/office/drawing/2016/ink" xmlns:am3d="http://schemas.microsoft.com/office/drawing/2017/model3d" xmlns:o="urn:schemas-microsoft-com:office:office" xmlns:r="http://schemas.openxmlformats.org/officeDocument/2006/relationships" xmlns:m="http://schemas.openxmlformats.org/officeDocument/2006/math" xmlns:v="urn:schemas-microsoft-com:vml" xmlns:wp14="http://schemas.microsoft.com/office/word/2010/wordprocessingDrawing" xmlns:wp="http://schemas.openxmlformats.org/drawingml/2006/wordprocessingDrawing" xmlns:w10="urn:schemas-microsoft-com:office:word" xmlns:w="http://schemas.openxmlformats.org/wordprocessingml/2006/main" xmlns:w14="http://schemas.microsoft.com/office/word/2010/wordml" xmlns:w15="http://schemas.microsoft.com/office/word/2012/wordml" xmlns:w16cex="http://schemas.microsoft.com/office/word/2018/wordml/cex" xmlns:w16cid="http://schemas.microsoft.com/office/word/2016/wordml/cid" xmlns:w16="http://schemas.microsoft.com/office/word/2018/wordml" xmlns:w16se="http://schemas.microsoft.com/office/word/2015/wordml/symex" xmlns:wpg="http://schemas.microsoft.com/office/word/2010/wordprocessingGroup" xmlns:wpi="http://schemas.microsoft.com/office/word/2010/wordprocessingInk" xmlns:wne="http://schemas.microsoft.com/office/word/2006/wordml" xmlns:wps="http://schemas.microsoft.com/office/word/2010/wordprocessingShape" mc:Ignorable="w14 w15 w16se w16cid w16 w16cex wp14">
+<w:document xmlns:o="urn:schemas-microsoft-com:office:office" xmlns:r="http://schemas.openxmlformats.org/officeDocument/2006/relationships" xmlns:v="urn:schemas-microsoft-com:vml" xmlns:w="http://schemas.openxmlformats.org/wordprocessingml/2006/main" xmlns:w10="urn:schemas-microsoft-com:office:word" xmlns:wp="http://schemas.openxmlformats.org/drawingml/2006/wordprocessingDrawing" xmlns:wps="http://schemas.microsoft.com/office/word/2010/wordprocessingShape" xmlns:wpg="http://schemas.microsoft.com/office/word/2010/wordprocessingGroup" xmlns:mc="http://schemas.openxmlformats.org/markup-compatibility/2006" xmlns:wp14="http://schemas.microsoft.com/office/word/2010/wordprocessingDrawing" xmlns:w14="http://schemas.microsoft.com/office/word/2010/wordml" mc:Ignorable="w14 wp14">
   <w:body>
     <w:p>
       <w:pPr>
-        <w:rPr>
-          <w:lang w:val="en-US"/>
-        </w:rPr>
-      </w:pPr>
-      <w:r>
-        <w:rPr>
-          <w:lang w:val="en-US"/>
-        </w:rPr>
-        <w:t>Docs</w:t>
+        <w:pStyle w:val="Normal"/>
+        <w:rPr>
+          <w:lang w:val="en-US"/>
+        </w:rPr>
+      </w:pPr>
+      <w:r>
+        <w:rPr>
+          <w:lang w:val="en-US"/>
+        </w:rPr>
+        <w:t>Inhaltsverzeichnis</w:t>
+      </w:r>
+    </w:p>
+    <w:p>
+      <w:pPr>
+        <w:pStyle w:val="Normal"/>
+        <w:numPr>
+          <w:ilvl w:val="0"/>
+          <w:numId w:val="1"/>
+        </w:numPr>
+        <w:rPr/>
+      </w:pPr>
+      <w:r>
+        <w:rPr>
+          <w:lang w:val="en-US"/>
+        </w:rPr>
+        <w:t>1 E</w:t>
+      </w:r>
+      <w:r>
+        <w:rPr>
+          <w:lang w:val="en-US"/>
+        </w:rPr>
+        <w:t xml:space="preserve">dsger W. Dijkstra </w:t>
+      </w:r>
+      <w:r>
+        <w:rPr>
+          <w:lang w:val="en-US"/>
+        </w:rPr>
+        <w:t>(ca. ½ Seite)</w:t>
+      </w:r>
+    </w:p>
+    <w:p>
+      <w:pPr>
+        <w:pStyle w:val="Normal"/>
+        <w:numPr>
+          <w:ilvl w:val="0"/>
+          <w:numId w:val="1"/>
+        </w:numPr>
+        <w:rPr/>
+      </w:pPr>
+      <w:r>
+        <w:rPr>
+          <w:lang w:val="en-US"/>
+        </w:rPr>
+        <w:t>2 Graphen (ca. 2 Seiten)</w:t>
+      </w:r>
+    </w:p>
+    <w:p>
+      <w:pPr>
+        <w:pStyle w:val="Normal"/>
+        <w:numPr>
+          <w:ilvl w:val="1"/>
+          <w:numId w:val="1"/>
+        </w:numPr>
+        <w:rPr/>
+      </w:pPr>
+      <w:r>
+        <w:rPr>
+          <w:lang w:val="en-US"/>
+        </w:rPr>
+        <w:t>2.1 Undirected</w:t>
+      </w:r>
+    </w:p>
+    <w:p>
+      <w:pPr>
+        <w:pStyle w:val="Normal"/>
+        <w:numPr>
+          <w:ilvl w:val="1"/>
+          <w:numId w:val="1"/>
+        </w:numPr>
+        <w:rPr/>
+      </w:pPr>
+      <w:r>
+        <w:rPr>
+          <w:lang w:val="en-US"/>
+        </w:rPr>
+        <w:t>2.2 Directed</w:t>
+      </w:r>
+    </w:p>
+    <w:p>
+      <w:pPr>
+        <w:pStyle w:val="Normal"/>
+        <w:numPr>
+          <w:ilvl w:val="1"/>
+          <w:numId w:val="1"/>
+        </w:numPr>
+        <w:rPr/>
+      </w:pPr>
+      <w:r>
+        <w:rPr>
+          <w:lang w:val="en-US"/>
+        </w:rPr>
+        <w:t>2.3 Weighted</w:t>
+      </w:r>
+    </w:p>
+    <w:p>
+      <w:pPr>
+        <w:pStyle w:val="Normal"/>
+        <w:numPr>
+          <w:ilvl w:val="0"/>
+          <w:numId w:val="1"/>
+        </w:numPr>
+        <w:rPr/>
+      </w:pPr>
+      <w:r>
+        <w:rPr>
+          <w:lang w:val="en-US"/>
+        </w:rPr>
+        <w:t>3 Beschreibung des Dijktstra-Algorithmus (ca. 2 ½ Seiten)</w:t>
+      </w:r>
+    </w:p>
+    <w:p>
+      <w:pPr>
+        <w:pStyle w:val="Normal"/>
+        <w:numPr>
+          <w:ilvl w:val="1"/>
+          <w:numId w:val="1"/>
+        </w:numPr>
+        <w:rPr/>
+      </w:pPr>
+      <w:r>
+        <w:rPr>
+          <w:lang w:val="en-US"/>
+        </w:rPr>
+        <w:t>3.1 Problemstellung</w:t>
+      </w:r>
+    </w:p>
+    <w:p>
+      <w:pPr>
+        <w:pStyle w:val="Normal"/>
+        <w:numPr>
+          <w:ilvl w:val="1"/>
+          <w:numId w:val="1"/>
+        </w:numPr>
+        <w:rPr/>
+      </w:pPr>
+      <w:r>
+        <w:rPr>
+          <w:lang w:val="en-US"/>
+        </w:rPr>
+        <w:t>3.2 Lazy</w:t>
+      </w:r>
+    </w:p>
+    <w:p>
+      <w:pPr>
+        <w:pStyle w:val="Normal"/>
+        <w:numPr>
+          <w:ilvl w:val="1"/>
+          <w:numId w:val="1"/>
+        </w:numPr>
+        <w:rPr/>
+      </w:pPr>
+      <w:r>
+        <w:rPr>
+          <w:lang w:val="en-US"/>
+        </w:rPr>
+        <w:t>3.3 Eager</w:t>
+      </w:r>
+    </w:p>
+    <w:p>
+      <w:pPr>
+        <w:pStyle w:val="Normal"/>
+        <w:numPr>
+          <w:ilvl w:val="0"/>
+          <w:numId w:val="1"/>
+        </w:numPr>
+        <w:rPr/>
+      </w:pPr>
+      <w:r>
+        <w:rPr>
+          <w:lang w:val="en-US"/>
+        </w:rPr>
+        <w:t>4 Erweiterung des Dijkstra-Algorithmus (ca. 1 Seite)</w:t>
+      </w:r>
+    </w:p>
+    <w:p>
+      <w:pPr>
+        <w:pStyle w:val="Normal"/>
+        <w:numPr>
+          <w:ilvl w:val="1"/>
+          <w:numId w:val="1"/>
+        </w:numPr>
+        <w:rPr/>
+      </w:pPr>
+      <w:r>
+        <w:rPr>
+          <w:lang w:val="en-US"/>
+        </w:rPr>
+        <w:t>4.1 A*-Search</w:t>
+      </w:r>
+    </w:p>
+    <w:p>
+      <w:pPr>
+        <w:pStyle w:val="Normal"/>
+        <w:numPr>
+          <w:ilvl w:val="1"/>
+          <w:numId w:val="1"/>
+        </w:numPr>
+        <w:rPr/>
+      </w:pPr>
+      <w:r>
+        <w:rPr>
+          <w:lang w:val="en-US"/>
+        </w:rPr>
+        <w:t>4.2 Weitere</w:t>
+      </w:r>
+    </w:p>
+    <w:p>
+      <w:pPr>
+        <w:pStyle w:val="Normal"/>
+        <w:numPr>
+          <w:ilvl w:val="0"/>
+          <w:numId w:val="1"/>
+        </w:numPr>
+        <w:rPr/>
+      </w:pPr>
+      <w:r>
+        <w:rPr>
+          <w:lang w:val="en-US"/>
+        </w:rPr>
+        <w:t>5 Anwendungsmöglichkeiten (ca. 2 Seiten)</w:t>
+      </w:r>
+    </w:p>
+    <w:p>
+      <w:pPr>
+        <w:pStyle w:val="Normal"/>
+        <w:numPr>
+          <w:ilvl w:val="1"/>
+          <w:numId w:val="1"/>
+        </w:numPr>
+        <w:rPr/>
+      </w:pPr>
+      <w:r>
+        <w:rPr>
+          <w:lang w:val="en-US"/>
+        </w:rPr>
+        <w:t>5.1 Navigation</w:t>
+      </w:r>
+    </w:p>
+    <w:p>
+      <w:pPr>
+        <w:pStyle w:val="Normal"/>
+        <w:numPr>
+          <w:ilvl w:val="1"/>
+          <w:numId w:val="1"/>
+        </w:numPr>
+        <w:spacing w:before="0" w:after="160"/>
+        <w:rPr>
+          <w:lang w:val="en-US"/>
+        </w:rPr>
+      </w:pPr>
+      <w:r>
+        <w:rPr>
+          <w:lang w:val="en-US"/>
+        </w:rPr>
+        <w:t>5.2 Routing</w:t>
       </w:r>
     </w:p>
     <w:sectPr>
+      <w:type w:val="nextPage"/>
       <w:pgSz w:w="11906" w:h="16838"/>
-      <w:pgMar w:top="1440" w:right="1440" w:bottom="1440" w:left="1440" w:header="708" w:footer="708" w:gutter="0"/>
-      <w:cols w:space="708"/>
-      <w:docGrid w:linePitch="360"/>
+      <w:pgMar w:left="1440" w:right="1440" w:header="0" w:top="1440" w:footer="0" w:bottom="1440" w:gutter="0"/>
+      <w:pgNumType w:fmt="decimal"/>
+      <w:formProt w:val="false"/>
+      <w:textDirection w:val="lrTb"/>
+      <w:docGrid w:type="default" w:linePitch="360" w:charSpace="4096"/>
     </w:sectPr>
   </w:body>
 </w:document>
 </file>
 
-<file path=word/endnotes.xml><?xml version="1.0" encoding="utf-8"?>
-<w:endnotes xmlns:wpc="http://schemas.microsoft.com/office/word/2010/wordprocessingCanvas" xmlns:cx="http://schemas.microsoft.com/office/drawing/2014/chartex" xmlns:cx1="http://schemas.microsoft.com/office/drawing/2015/9/8/chartex" xmlns:cx2="http://schemas.microsoft.com/office/drawing/2015/10/21/chartex" xmlns:cx3="http://schemas.microsoft.com/office/drawing/2016/5/9/chartex" xmlns:cx4="http://schemas.microsoft.com/office/drawing/2016/5/10/chartex" xmlns:cx5="http://schemas.microsoft.com/office/drawing/2016/5/11/chartex" xmlns:cx6="http://schemas.microsoft.com/office/drawing/2016/5/12/chartex" xmlns:cx7="http://schemas.microsoft.com/office/drawing/2016/5/13/chartex" xmlns:cx8="http://schemas.microsoft.com/office/drawing/2016/5/14/chartex" xmlns:mc="http://schemas.openxmlformats.org/markup-compatibility/2006" xmlns:aink="http://schemas.microsoft.com/office/drawing/2016/ink" xmlns:am3d="http://schemas.microsoft.com/office/drawing/2017/model3d" xmlns:o="urn:schemas-microsoft-com:office:office" xmlns:r="http://schemas.openxmlformats.org/officeDocument/2006/relationships" xmlns:m="http://schemas.openxmlformats.org/officeDocument/2006/math" xmlns:v="urn:schemas-microsoft-com:vml" xmlns:wp14="http://schemas.microsoft.com/office/word/2010/wordprocessingDrawing" xmlns:wp="http://schemas.openxmlformats.org/drawingml/2006/wordprocessingDrawing" xmlns:w10="urn:schemas-microsoft-com:office:word" xmlns:w="http://schemas.openxmlformats.org/wordprocessingml/2006/main" xmlns:w14="http://schemas.microsoft.com/office/word/2010/wordml" xmlns:w15="http://schemas.microsoft.com/office/word/2012/wordml" xmlns:w16cex="http://schemas.microsoft.com/office/word/2018/wordml/cex" xmlns:w16cid="http://schemas.microsoft.com/office/word/2016/wordml/cid" xmlns:w16="http://schemas.microsoft.com/office/word/2018/wordml" xmlns:w16se="http://schemas.microsoft.com/office/word/2015/wordml/symex" xmlns:wpg="http://schemas.microsoft.com/office/word/2010/wordprocessingGroup" xmlns:wpi="http://schemas.microsoft.com/office/word/2010/wordprocessingInk" xmlns:wne="http://schemas.microsoft.com/office/word/2006/wordml" xmlns:wps="http://schemas.microsoft.com/office/word/2010/wordprocessingShape" mc:Ignorable="w14 w15 w16se w16cid w16 w16cex wp14">
-  <w:endnote w:type="separator" w:id="-1">
-    <w:p>
-      <w:pPr>
-        <w:spacing w:after="0" w:line="240" w:lineRule="auto"/>
-      </w:pPr>
-      <w:r>
-        <w:separator/>
-      </w:r>
-    </w:p>
-  </w:endnote>
-  <w:endnote w:type="continuationSeparator" w:id="0">
-    <w:p>
-      <w:pPr>
-        <w:spacing w:after="0" w:line="240" w:lineRule="auto"/>
-      </w:pPr>
-      <w:r>
-        <w:continuationSeparator/>
-      </w:r>
-    </w:p>
-  </w:endnote>
-</w:endnotes>
-</file>
-
-<file path=word/footnotes.xml><?xml version="1.0" encoding="utf-8"?>
-<w:footnotes xmlns:wpc="http://schemas.microsoft.com/office/word/2010/wordprocessingCanvas" xmlns:cx="http://schemas.microsoft.com/office/drawing/2014/chartex" xmlns:cx1="http://schemas.microsoft.com/office/drawing/2015/9/8/chartex" xmlns:cx2="http://schemas.microsoft.com/office/drawing/2015/10/21/chartex" xmlns:cx3="http://schemas.microsoft.com/office/drawing/2016/5/9/chartex" xmlns:cx4="http://schemas.microsoft.com/office/drawing/2016/5/10/chartex" xmlns:cx5="http://schemas.microsoft.com/office/drawing/2016/5/11/chartex" xmlns:cx6="http://schemas.microsoft.com/office/drawing/2016/5/12/chartex" xmlns:cx7="http://schemas.microsoft.com/office/drawing/2016/5/13/chartex" xmlns:cx8="http://schemas.microsoft.com/office/drawing/2016/5/14/chartex" xmlns:mc="http://schemas.openxmlformats.org/markup-compatibility/2006" xmlns:aink="http://schemas.microsoft.com/office/drawing/2016/ink" xmlns:am3d="http://schemas.microsoft.com/office/drawing/2017/model3d" xmlns:o="urn:schemas-microsoft-com:office:office" xmlns:r="http://schemas.openxmlformats.org/officeDocument/2006/relationships" xmlns:m="http://schemas.openxmlformats.org/officeDocument/2006/math" xmlns:v="urn:schemas-microsoft-com:vml" xmlns:wp14="http://schemas.microsoft.com/office/word/2010/wordprocessingDrawing" xmlns:wp="http://schemas.openxmlformats.org/drawingml/2006/wordprocessingDrawing" xmlns:w10="urn:schemas-microsoft-com:office:word" xmlns:w="http://schemas.openxmlformats.org/wordprocessingml/2006/main" xmlns:w14="http://schemas.microsoft.com/office/word/2010/wordml" xmlns:w15="http://schemas.microsoft.com/office/word/2012/wordml" xmlns:w16cex="http://schemas.microsoft.com/office/word/2018/wordml/cex" xmlns:w16cid="http://schemas.microsoft.com/office/word/2016/wordml/cid" xmlns:w16="http://schemas.microsoft.com/office/word/2018/wordml" xmlns:w16se="http://schemas.microsoft.com/office/word/2015/wordml/symex" xmlns:wpg="http://schemas.microsoft.com/office/word/2010/wordprocessingGroup" xmlns:wpi="http://schemas.microsoft.com/office/word/2010/wordprocessingInk" xmlns:wne="http://schemas.microsoft.com/office/word/2006/wordml" xmlns:wps="http://schemas.microsoft.com/office/word/2010/wordprocessingShape" mc:Ignorable="w14 w15 w16se w16cid w16 w16cex wp14">
-  <w:footnote w:type="separator" w:id="-1">
-    <w:p>
-      <w:pPr>
-        <w:spacing w:after="0" w:line="240" w:lineRule="auto"/>
-      </w:pPr>
-      <w:r>
-        <w:separator/>
-      </w:r>
-    </w:p>
-  </w:footnote>
-  <w:footnote w:type="continuationSeparator" w:id="0">
-    <w:p>
-      <w:pPr>
-        <w:spacing w:after="0" w:line="240" w:lineRule="auto"/>
-      </w:pPr>
-      <w:r>
-        <w:continuationSeparator/>
-      </w:r>
-    </w:p>
-  </w:footnote>
-</w:footnotes>
+<file path=word/numbering.xml><?xml version="1.0" encoding="utf-8"?>
+<w:numbering xmlns:w="http://schemas.openxmlformats.org/wordprocessingml/2006/main" xmlns:o="urn:schemas-microsoft-com:office:office" xmlns:r="http://schemas.openxmlformats.org/officeDocument/2006/relationships" xmlns:v="urn:schemas-microsoft-com:vml" xmlns:mc="http://schemas.openxmlformats.org/markup-compatibility/2006" xmlns:w14="http://schemas.microsoft.com/office/word/2010/wordml" mc:Ignorable="w14">
+  <w:abstractNum w:abstractNumId="1">
+    <w:lvl w:ilvl="0">
+      <w:start w:val="1"/>
+      <w:numFmt w:val="bullet"/>
+      <w:lvlText w:val=""/>
+      <w:lvlJc w:val="left"/>
+      <w:pPr>
+        <w:tabs>
+          <w:tab w:val="num" w:pos="720"/>
+        </w:tabs>
+        <w:ind w:left="720" w:hanging="360"/>
+      </w:pPr>
+      <w:rPr>
+        <w:rFonts w:ascii="Symbol" w:hAnsi="Symbol" w:cs="Symbol" w:hint="default"/>
+      </w:rPr>
+    </w:lvl>
+    <w:lvl w:ilvl="1">
+      <w:start w:val="1"/>
+      <w:numFmt w:val="bullet"/>
+      <w:lvlText w:val="◦"/>
+      <w:lvlJc w:val="left"/>
+      <w:pPr>
+        <w:tabs>
+          <w:tab w:val="num" w:pos="1080"/>
+        </w:tabs>
+        <w:ind w:left="1080" w:hanging="360"/>
+      </w:pPr>
+      <w:rPr>
+        <w:rFonts w:ascii="OpenSymbol" w:hAnsi="OpenSymbol" w:cs="OpenSymbol" w:hint="default"/>
+      </w:rPr>
+    </w:lvl>
+    <w:lvl w:ilvl="2">
+      <w:start w:val="1"/>
+      <w:numFmt w:val="bullet"/>
+      <w:lvlText w:val="▪"/>
+      <w:lvlJc w:val="left"/>
+      <w:pPr>
+        <w:tabs>
+          <w:tab w:val="num" w:pos="1440"/>
+        </w:tabs>
+        <w:ind w:left="1440" w:hanging="360"/>
+      </w:pPr>
+      <w:rPr>
+        <w:rFonts w:ascii="OpenSymbol" w:hAnsi="OpenSymbol" w:cs="OpenSymbol" w:hint="default"/>
+      </w:rPr>
+    </w:lvl>
+    <w:lvl w:ilvl="3">
+      <w:start w:val="1"/>
+      <w:numFmt w:val="bullet"/>
+      <w:lvlText w:val=""/>
+      <w:lvlJc w:val="left"/>
+      <w:pPr>
+        <w:tabs>
+          <w:tab w:val="num" w:pos="1800"/>
+        </w:tabs>
+        <w:ind w:left="1800" w:hanging="360"/>
+      </w:pPr>
+      <w:rPr>
+        <w:rFonts w:ascii="Symbol" w:hAnsi="Symbol" w:cs="Symbol" w:hint="default"/>
+      </w:rPr>
+    </w:lvl>
+    <w:lvl w:ilvl="4">
+      <w:start w:val="1"/>
+      <w:numFmt w:val="bullet"/>
+      <w:lvlText w:val="◦"/>
+      <w:lvlJc w:val="left"/>
+      <w:pPr>
+        <w:tabs>
+          <w:tab w:val="num" w:pos="2160"/>
+        </w:tabs>
+        <w:ind w:left="2160" w:hanging="360"/>
+      </w:pPr>
+      <w:rPr>
+        <w:rFonts w:ascii="OpenSymbol" w:hAnsi="OpenSymbol" w:cs="OpenSymbol" w:hint="default"/>
+      </w:rPr>
+    </w:lvl>
+    <w:lvl w:ilvl="5">
+      <w:start w:val="1"/>
+      <w:numFmt w:val="bullet"/>
+      <w:lvlText w:val="▪"/>
+      <w:lvlJc w:val="left"/>
+      <w:pPr>
+        <w:tabs>
+          <w:tab w:val="num" w:pos="2520"/>
+        </w:tabs>
+        <w:ind w:left="2520" w:hanging="360"/>
+      </w:pPr>
+      <w:rPr>
+        <w:rFonts w:ascii="OpenSymbol" w:hAnsi="OpenSymbol" w:cs="OpenSymbol" w:hint="default"/>
+      </w:rPr>
+    </w:lvl>
+    <w:lvl w:ilvl="6">
+      <w:start w:val="1"/>
+      <w:numFmt w:val="bullet"/>
+      <w:lvlText w:val=""/>
+      <w:lvlJc w:val="left"/>
+      <w:pPr>
+        <w:tabs>
+          <w:tab w:val="num" w:pos="2880"/>
+        </w:tabs>
+        <w:ind w:left="2880" w:hanging="360"/>
+      </w:pPr>
+      <w:rPr>
+        <w:rFonts w:ascii="Symbol" w:hAnsi="Symbol" w:cs="Symbol" w:hint="default"/>
+      </w:rPr>
+    </w:lvl>
+    <w:lvl w:ilvl="7">
+      <w:start w:val="1"/>
+      <w:numFmt w:val="bullet"/>
+      <w:lvlText w:val="◦"/>
+      <w:lvlJc w:val="left"/>
+      <w:pPr>
+        <w:tabs>
+          <w:tab w:val="num" w:pos="3240"/>
+        </w:tabs>
+        <w:ind w:left="3240" w:hanging="360"/>
+      </w:pPr>
+      <w:rPr>
+        <w:rFonts w:ascii="OpenSymbol" w:hAnsi="OpenSymbol" w:cs="OpenSymbol" w:hint="default"/>
+      </w:rPr>
+    </w:lvl>
+    <w:lvl w:ilvl="8">
+      <w:start w:val="1"/>
+      <w:numFmt w:val="bullet"/>
+      <w:lvlText w:val="▪"/>
+      <w:lvlJc w:val="left"/>
+      <w:pPr>
+        <w:tabs>
+          <w:tab w:val="num" w:pos="3600"/>
+        </w:tabs>
+        <w:ind w:left="3600" w:hanging="360"/>
+      </w:pPr>
+      <w:rPr>
+        <w:rFonts w:ascii="OpenSymbol" w:hAnsi="OpenSymbol" w:cs="OpenSymbol" w:hint="default"/>
+      </w:rPr>
+    </w:lvl>
+  </w:abstractNum>
+  <w:abstractNum w:abstractNumId="2">
+    <w:lvl w:ilvl="0">
+      <w:start w:val="1"/>
+      <w:pStyle w:val="Heading1"/>
+      <w:numFmt w:val="none"/>
+      <w:suff w:val="nothing"/>
+      <w:lvlText w:val=""/>
+      <w:lvlJc w:val="left"/>
+      <w:pPr>
+        <w:tabs>
+          <w:tab w:val="num" w:pos="0"/>
+        </w:tabs>
+        <w:ind w:left="0" w:hanging="0"/>
+      </w:pPr>
+    </w:lvl>
+    <w:lvl w:ilvl="1">
+      <w:start w:val="1"/>
+      <w:numFmt w:val="none"/>
+      <w:suff w:val="nothing"/>
+      <w:lvlText w:val=""/>
+      <w:lvlJc w:val="left"/>
+      <w:pPr>
+        <w:tabs>
+          <w:tab w:val="num" w:pos="0"/>
+        </w:tabs>
+        <w:ind w:left="0" w:hanging="0"/>
+      </w:pPr>
+    </w:lvl>
+    <w:lvl w:ilvl="2">
+      <w:start w:val="1"/>
+      <w:numFmt w:val="none"/>
+      <w:suff w:val="nothing"/>
+      <w:lvlText w:val=""/>
+      <w:lvlJc w:val="left"/>
+      <w:pPr>
+        <w:tabs>
+          <w:tab w:val="num" w:pos="0"/>
+        </w:tabs>
+        <w:ind w:left="0" w:hanging="0"/>
+      </w:pPr>
+    </w:lvl>
+    <w:lvl w:ilvl="3">
+      <w:start w:val="1"/>
+      <w:numFmt w:val="none"/>
+      <w:suff w:val="nothing"/>
+      <w:lvlText w:val=""/>
+      <w:lvlJc w:val="left"/>
+      <w:pPr>
+        <w:tabs>
+          <w:tab w:val="num" w:pos="0"/>
+        </w:tabs>
+        <w:ind w:left="0" w:hanging="0"/>
+      </w:pPr>
+    </w:lvl>
+    <w:lvl w:ilvl="4">
+      <w:start w:val="1"/>
+      <w:numFmt w:val="none"/>
+      <w:suff w:val="nothing"/>
+      <w:lvlText w:val=""/>
+      <w:lvlJc w:val="left"/>
+      <w:pPr>
+        <w:tabs>
+          <w:tab w:val="num" w:pos="0"/>
+        </w:tabs>
+        <w:ind w:left="0" w:hanging="0"/>
+      </w:pPr>
+    </w:lvl>
+    <w:lvl w:ilvl="5">
+      <w:start w:val="1"/>
+      <w:numFmt w:val="none"/>
+      <w:suff w:val="nothing"/>
+      <w:lvlText w:val=""/>
+      <w:lvlJc w:val="left"/>
+      <w:pPr>
+        <w:tabs>
+          <w:tab w:val="num" w:pos="0"/>
+        </w:tabs>
+        <w:ind w:left="0" w:hanging="0"/>
+      </w:pPr>
+    </w:lvl>
+    <w:lvl w:ilvl="6">
+      <w:start w:val="1"/>
+      <w:numFmt w:val="none"/>
+      <w:suff w:val="nothing"/>
+      <w:lvlText w:val=""/>
+      <w:lvlJc w:val="left"/>
+      <w:pPr>
+        <w:tabs>
+          <w:tab w:val="num" w:pos="0"/>
+        </w:tabs>
+        <w:ind w:left="0" w:hanging="0"/>
+      </w:pPr>
+    </w:lvl>
+    <w:lvl w:ilvl="7">
+      <w:start w:val="1"/>
+      <w:numFmt w:val="none"/>
+      <w:suff w:val="nothing"/>
+      <w:lvlText w:val=""/>
+      <w:lvlJc w:val="left"/>
+      <w:pPr>
+        <w:tabs>
+          <w:tab w:val="num" w:pos="0"/>
+        </w:tabs>
+        <w:ind w:left="0" w:hanging="0"/>
+      </w:pPr>
+    </w:lvl>
+    <w:lvl w:ilvl="8">
+      <w:start w:val="1"/>
+      <w:numFmt w:val="none"/>
+      <w:suff w:val="nothing"/>
+      <w:lvlText w:val=""/>
+      <w:lvlJc w:val="left"/>
+      <w:pPr>
+        <w:tabs>
+          <w:tab w:val="num" w:pos="0"/>
+        </w:tabs>
+        <w:ind w:left="0" w:hanging="0"/>
+      </w:pPr>
+    </w:lvl>
+  </w:abstractNum>
+  <w:num w:numId="1">
+    <w:abstractNumId w:val="1"/>
+  </w:num>
+  <w:num w:numId="2">
+    <w:abstractNumId w:val="2"/>
+  </w:num>
+</w:numbering>
 </file>
 
 <file path=word/styles.xml><?xml version="1.0" encoding="utf-8"?>
-<w:styles xmlns:mc="http://schemas.openxmlformats.org/markup-compatibility/2006" xmlns:r="http://schemas.openxmlformats.org/officeDocument/2006/relationships" xmlns:w="http://schemas.openxmlformats.org/wordprocessingml/2006/main" xmlns:w14="http://schemas.microsoft.com/office/word/2010/wordml" xmlns:w15="http://schemas.microsoft.com/office/word/2012/wordml" xmlns:w16cex="http://schemas.microsoft.com/office/word/2018/wordml/cex" xmlns:w16cid="http://schemas.microsoft.com/office/word/2016/wordml/cid" xmlns:w16="http://schemas.microsoft.com/office/word/2018/wordml" xmlns:w16se="http://schemas.microsoft.com/office/word/2015/wordml/symex" mc:Ignorable="w14 w15 w16se w16cid w16 w16cex">
+<w:styles xmlns:w="http://schemas.openxmlformats.org/wordprocessingml/2006/main" xmlns:w14="http://schemas.microsoft.com/office/word/2010/wordml" xmlns:mc="http://schemas.openxmlformats.org/markup-compatibility/2006" mc:Ignorable="w14">
   <w:docDefaults>
     <w:rPrDefault>
       <w:rPr>
-        <w:rFonts w:asciiTheme="minorHAnsi" w:eastAsiaTheme="minorHAnsi" w:hAnsiTheme="minorHAnsi" w:cstheme="minorBidi"/>
+        <w:rFonts w:ascii="Calibri" w:hAnsi="Calibri" w:eastAsia="Calibri" w:cs="" w:asciiTheme="minorHAnsi" w:cstheme="minorBidi" w:eastAsiaTheme="minorHAnsi" w:hAnsiTheme="minorHAnsi"/>
         <w:sz w:val="22"/>
         <w:szCs w:val="22"/>
         <w:lang w:val="en-DE" w:eastAsia="en-US" w:bidi="ar-SA"/>
@@ -88,21 +565,21 @@
     </w:rPrDefault>
     <w:pPrDefault>
       <w:pPr>
-        <w:spacing w:after="160" w:line="259" w:lineRule="auto"/>
+        <w:suppressAutoHyphens w:val="true"/>
       </w:pPr>
     </w:pPrDefault>
   </w:docDefaults>
   <w:latentStyles w:defLockedState="0" w:defUIPriority="99" w:defSemiHidden="0" w:defUnhideWhenUsed="0" w:defQFormat="0" w:count="376">
     <w:lsdException w:name="Normal" w:uiPriority="0" w:qFormat="1"/>
     <w:lsdException w:name="heading 1" w:uiPriority="9" w:qFormat="1"/>
-    <w:lsdException w:name="heading 2" w:semiHidden="1" w:uiPriority="9" w:unhideWhenUsed="1" w:qFormat="1"/>
-    <w:lsdException w:name="heading 3" w:semiHidden="1" w:uiPriority="9" w:unhideWhenUsed="1" w:qFormat="1"/>
-    <w:lsdException w:name="heading 4" w:semiHidden="1" w:uiPriority="9" w:unhideWhenUsed="1" w:qFormat="1"/>
-    <w:lsdException w:name="heading 5" w:semiHidden="1" w:uiPriority="9" w:unhideWhenUsed="1" w:qFormat="1"/>
-    <w:lsdException w:name="heading 6" w:semiHidden="1" w:uiPriority="9" w:unhideWhenUsed="1" w:qFormat="1"/>
-    <w:lsdException w:name="heading 7" w:semiHidden="1" w:uiPriority="9" w:unhideWhenUsed="1" w:qFormat="1"/>
-    <w:lsdException w:name="heading 8" w:semiHidden="1" w:uiPriority="9" w:unhideWhenUsed="1" w:qFormat="1"/>
-    <w:lsdException w:name="heading 9" w:semiHidden="1" w:uiPriority="9" w:unhideWhenUsed="1" w:qFormat="1"/>
+    <w:lsdException w:name="heading 2" w:uiPriority="9" w:semiHidden="1" w:unhideWhenUsed="1" w:qFormat="1"/>
+    <w:lsdException w:name="heading 3" w:uiPriority="9" w:semiHidden="1" w:unhideWhenUsed="1" w:qFormat="1"/>
+    <w:lsdException w:name="heading 4" w:uiPriority="9" w:semiHidden="1" w:unhideWhenUsed="1" w:qFormat="1"/>
+    <w:lsdException w:name="heading 5" w:uiPriority="9" w:semiHidden="1" w:unhideWhenUsed="1" w:qFormat="1"/>
+    <w:lsdException w:name="heading 6" w:uiPriority="9" w:semiHidden="1" w:unhideWhenUsed="1" w:qFormat="1"/>
+    <w:lsdException w:name="heading 7" w:uiPriority="9" w:semiHidden="1" w:unhideWhenUsed="1" w:qFormat="1"/>
+    <w:lsdException w:name="heading 8" w:uiPriority="9" w:semiHidden="1" w:unhideWhenUsed="1" w:qFormat="1"/>
+    <w:lsdException w:name="heading 9" w:uiPriority="9" w:semiHidden="1" w:unhideWhenUsed="1" w:qFormat="1"/>
     <w:lsdException w:name="index 1" w:semiHidden="1" w:unhideWhenUsed="1"/>
     <w:lsdException w:name="index 2" w:semiHidden="1" w:unhideWhenUsed="1"/>
     <w:lsdException w:name="index 3" w:semiHidden="1" w:unhideWhenUsed="1"/>
@@ -112,22 +589,22 @@
     <w:lsdException w:name="index 7" w:semiHidden="1" w:unhideWhenUsed="1"/>
     <w:lsdException w:name="index 8" w:semiHidden="1" w:unhideWhenUsed="1"/>
     <w:lsdException w:name="index 9" w:semiHidden="1" w:unhideWhenUsed="1"/>
-    <w:lsdException w:name="toc 1" w:semiHidden="1" w:uiPriority="39" w:unhideWhenUsed="1"/>
-    <w:lsdException w:name="toc 2" w:semiHidden="1" w:uiPriority="39" w:unhideWhenUsed="1"/>
-    <w:lsdException w:name="toc 3" w:semiHidden="1" w:uiPriority="39" w:unhideWhenUsed="1"/>
-    <w:lsdException w:name="toc 4" w:semiHidden="1" w:uiPriority="39" w:unhideWhenUsed="1"/>
-    <w:lsdException w:name="toc 5" w:semiHidden="1" w:uiPriority="39" w:unhideWhenUsed="1"/>
-    <w:lsdException w:name="toc 6" w:semiHidden="1" w:uiPriority="39" w:unhideWhenUsed="1"/>
-    <w:lsdException w:name="toc 7" w:semiHidden="1" w:uiPriority="39" w:unhideWhenUsed="1"/>
-    <w:lsdException w:name="toc 8" w:semiHidden="1" w:uiPriority="39" w:unhideWhenUsed="1"/>
-    <w:lsdException w:name="toc 9" w:semiHidden="1" w:uiPriority="39" w:unhideWhenUsed="1"/>
+    <w:lsdException w:name="toc 1" w:uiPriority="39" w:semiHidden="1" w:unhideWhenUsed="1"/>
+    <w:lsdException w:name="toc 2" w:uiPriority="39" w:semiHidden="1" w:unhideWhenUsed="1"/>
+    <w:lsdException w:name="toc 3" w:uiPriority="39" w:semiHidden="1" w:unhideWhenUsed="1"/>
+    <w:lsdException w:name="toc 4" w:uiPriority="39" w:semiHidden="1" w:unhideWhenUsed="1"/>
+    <w:lsdException w:name="toc 5" w:uiPriority="39" w:semiHidden="1" w:unhideWhenUsed="1"/>
+    <w:lsdException w:name="toc 6" w:uiPriority="39" w:semiHidden="1" w:unhideWhenUsed="1"/>
+    <w:lsdException w:name="toc 7" w:uiPriority="39" w:semiHidden="1" w:unhideWhenUsed="1"/>
+    <w:lsdException w:name="toc 8" w:uiPriority="39" w:semiHidden="1" w:unhideWhenUsed="1"/>
+    <w:lsdException w:name="toc 9" w:uiPriority="39" w:semiHidden="1" w:unhideWhenUsed="1"/>
     <w:lsdException w:name="Normal Indent" w:semiHidden="1" w:unhideWhenUsed="1"/>
     <w:lsdException w:name="footnote text" w:semiHidden="1" w:unhideWhenUsed="1"/>
     <w:lsdException w:name="annotation text" w:semiHidden="1" w:unhideWhenUsed="1"/>
     <w:lsdException w:name="header" w:semiHidden="1" w:unhideWhenUsed="1"/>
     <w:lsdException w:name="footer" w:semiHidden="1" w:unhideWhenUsed="1"/>
     <w:lsdException w:name="index heading" w:semiHidden="1" w:unhideWhenUsed="1"/>
-    <w:lsdException w:name="caption" w:semiHidden="1" w:uiPriority="35" w:unhideWhenUsed="1" w:qFormat="1"/>
+    <w:lsdException w:name="caption" w:uiPriority="35" w:semiHidden="1" w:unhideWhenUsed="1" w:qFormat="1"/>
     <w:lsdException w:name="table of figures" w:semiHidden="1" w:unhideWhenUsed="1"/>
     <w:lsdException w:name="envelope address" w:semiHidden="1" w:unhideWhenUsed="1"/>
     <w:lsdException w:name="envelope return" w:semiHidden="1" w:unhideWhenUsed="1"/>
@@ -158,7 +635,7 @@
     <w:lsdException w:name="Title" w:uiPriority="10" w:qFormat="1"/>
     <w:lsdException w:name="Closing" w:semiHidden="1" w:unhideWhenUsed="1"/>
     <w:lsdException w:name="Signature" w:semiHidden="1" w:unhideWhenUsed="1"/>
-    <w:lsdException w:name="Default Paragraph Font" w:semiHidden="1" w:uiPriority="1" w:unhideWhenUsed="1"/>
+    <w:lsdException w:name="Default Paragraph Font" w:uiPriority="1" w:semiHidden="1" w:unhideWhenUsed="1"/>
     <w:lsdException w:name="Body Text" w:semiHidden="1" w:unhideWhenUsed="1"/>
     <w:lsdException w:name="Body Text Indent" w:semiHidden="1" w:unhideWhenUsed="1"/>
     <w:lsdException w:name="List Continue" w:semiHidden="1" w:unhideWhenUsed="1"/>
@@ -358,8 +835,8 @@
     <w:lsdException w:name="Subtle Reference" w:uiPriority="31" w:qFormat="1"/>
     <w:lsdException w:name="Intense Reference" w:uiPriority="32" w:qFormat="1"/>
     <w:lsdException w:name="Book Title" w:uiPriority="33" w:qFormat="1"/>
-    <w:lsdException w:name="Bibliography" w:semiHidden="1" w:uiPriority="37" w:unhideWhenUsed="1"/>
-    <w:lsdException w:name="TOC Heading" w:semiHidden="1" w:uiPriority="39" w:unhideWhenUsed="1" w:qFormat="1"/>
+    <w:lsdException w:name="Bibliography" w:uiPriority="37" w:semiHidden="1" w:unhideWhenUsed="1"/>
+    <w:lsdException w:name="TOC Heading" w:uiPriority="39" w:semiHidden="1" w:unhideWhenUsed="1" w:qFormat="1"/>
     <w:lsdException w:name="Plain Table 1" w:uiPriority="41"/>
     <w:lsdException w:name="Plain Table 2" w:uiPriority="42"/>
     <w:lsdException w:name="Plain Table 3" w:uiPriority="43"/>
@@ -470,15 +947,125 @@
     <w:lsdException w:name="Unresolved Mention" w:semiHidden="1" w:unhideWhenUsed="1"/>
     <w:lsdException w:name="Smart Link" w:semiHidden="1" w:unhideWhenUsed="1"/>
   </w:latentStyles>
-  <w:style w:type="paragraph" w:default="1" w:styleId="Normal">
+  <w:style w:type="paragraph" w:styleId="Normal" w:default="1">
     <w:name w:val="Normal"/>
     <w:qFormat/>
+    <w:pPr>
+      <w:widowControl/>
+      <w:bidi w:val="0"/>
+      <w:spacing w:lineRule="auto" w:line="259" w:before="0" w:after="160"/>
+      <w:jc w:val="left"/>
+    </w:pPr>
+    <w:rPr>
+      <w:rFonts w:ascii="Calibri" w:hAnsi="Calibri" w:eastAsia="Calibri" w:cs="" w:asciiTheme="minorHAnsi" w:cstheme="minorBidi" w:eastAsiaTheme="minorHAnsi" w:hAnsiTheme="minorHAnsi"/>
+      <w:color w:val="auto"/>
+      <w:kern w:val="0"/>
+      <w:sz w:val="22"/>
+      <w:szCs w:val="22"/>
+      <w:lang w:val="en-DE" w:eastAsia="en-US" w:bidi="ar-SA"/>
+    </w:rPr>
   </w:style>
-  <w:style w:type="character" w:default="1" w:styleId="DefaultParagraphFont">
+  <w:style w:type="paragraph" w:styleId="Heading1">
+    <w:name w:val="Heading 1"/>
+    <w:basedOn w:val="Heading"/>
+    <w:next w:val="TextBody"/>
+    <w:qFormat/>
+    <w:pPr>
+      <w:spacing w:before="240" w:after="120"/>
+      <w:outlineLvl w:val="0"/>
+    </w:pPr>
+    <w:rPr>
+      <w:rFonts w:ascii="Liberation Serif" w:hAnsi="Liberation Serif" w:eastAsia="Segoe UI" w:cs="Tahoma"/>
+      <w:b/>
+      <w:bCs/>
+      <w:sz w:val="48"/>
+      <w:szCs w:val="48"/>
+    </w:rPr>
+  </w:style>
+  <w:style w:type="character" w:styleId="DefaultParagraphFont" w:default="1">
     <w:name w:val="Default Paragraph Font"/>
     <w:uiPriority w:val="1"/>
     <w:semiHidden/>
     <w:unhideWhenUsed/>
+    <w:qFormat/>
+    <w:rPr/>
+  </w:style>
+  <w:style w:type="character" w:styleId="Bullets">
+    <w:name w:val="Bullets"/>
+    <w:qFormat/>
+    <w:rPr>
+      <w:rFonts w:ascii="OpenSymbol" w:hAnsi="OpenSymbol" w:eastAsia="OpenSymbol" w:cs="OpenSymbol"/>
+    </w:rPr>
+  </w:style>
+  <w:style w:type="character" w:styleId="NumberingSymbols">
+    <w:name w:val="Numbering Symbols"/>
+    <w:qFormat/>
+    <w:rPr/>
+  </w:style>
+  <w:style w:type="paragraph" w:styleId="Heading">
+    <w:name w:val="Heading"/>
+    <w:basedOn w:val="Normal"/>
+    <w:next w:val="TextBody"/>
+    <w:qFormat/>
+    <w:pPr>
+      <w:keepNext w:val="true"/>
+      <w:spacing w:before="240" w:after="120"/>
+    </w:pPr>
+    <w:rPr>
+      <w:rFonts w:ascii="Liberation Sans" w:hAnsi="Liberation Sans" w:eastAsia="Microsoft YaHei" w:cs="Lucida Sans"/>
+      <w:sz w:val="28"/>
+      <w:szCs w:val="28"/>
+    </w:rPr>
+  </w:style>
+  <w:style w:type="paragraph" w:styleId="TextBody">
+    <w:name w:val="Body Text"/>
+    <w:basedOn w:val="Normal"/>
+    <w:pPr>
+      <w:spacing w:lineRule="auto" w:line="276" w:before="0" w:after="140"/>
+    </w:pPr>
+    <w:rPr/>
+  </w:style>
+  <w:style w:type="paragraph" w:styleId="List">
+    <w:name w:val="List"/>
+    <w:basedOn w:val="TextBody"/>
+    <w:pPr/>
+    <w:rPr>
+      <w:rFonts w:cs="Lucida Sans"/>
+    </w:rPr>
+  </w:style>
+  <w:style w:type="paragraph" w:styleId="Caption">
+    <w:name w:val="Caption"/>
+    <w:basedOn w:val="Normal"/>
+    <w:qFormat/>
+    <w:pPr>
+      <w:suppressLineNumbers/>
+      <w:spacing w:before="120" w:after="120"/>
+    </w:pPr>
+    <w:rPr>
+      <w:rFonts w:cs="Lucida Sans"/>
+      <w:i/>
+      <w:iCs/>
+      <w:sz w:val="24"/>
+      <w:szCs w:val="24"/>
+    </w:rPr>
+  </w:style>
+  <w:style w:type="paragraph" w:styleId="Index">
+    <w:name w:val="Index"/>
+    <w:basedOn w:val="Normal"/>
+    <w:qFormat/>
+    <w:pPr>
+      <w:suppressLineNumbers/>
+    </w:pPr>
+    <w:rPr>
+      <w:rFonts w:cs="Lucida Sans"/>
+    </w:rPr>
+  </w:style>
+  <w:style w:type="numbering" w:styleId="NoList" w:default="1">
+    <w:name w:val="No List"/>
+    <w:uiPriority w:val="99"/>
+    <w:semiHidden/>
+    <w:unhideWhenUsed/>
+    <w:qFormat/>
   </w:style>
   <w:style w:type="table" w:default="1" w:styleId="TableNormal">
     <w:name w:val="Normal Table"/>
@@ -486,7 +1073,6 @@
     <w:semiHidden/>
     <w:unhideWhenUsed/>
     <w:tblPr>
-      <w:tblInd w:w="0" w:type="dxa"/>
       <w:tblCellMar>
         <w:top w:w="0" w:type="dxa"/>
         <w:left w:w="108" w:type="dxa"/>
@@ -494,12 +1080,6 @@
         <w:right w:w="108" w:type="dxa"/>
       </w:tblCellMar>
     </w:tblPr>
-  </w:style>
-  <w:style w:type="numbering" w:default="1" w:styleId="NoList">
-    <w:name w:val="No List"/>
-    <w:uiPriority w:val="99"/>
-    <w:semiHidden/>
-    <w:unhideWhenUsed/>
   </w:style>
 </w:styles>
 </file>

--- a/docs/ALG_7_Graphen_Dijkstra.docx
+++ b/docs/ALG_7_Graphen_Dijkstra.docx
@@ -1,73 +1,98 @@
 
 <file path=word/document.xml><?xml version="1.0" encoding="utf-8"?>
-<w:document xmlns:o="urn:schemas-microsoft-com:office:office" xmlns:r="http://schemas.openxmlformats.org/officeDocument/2006/relationships" xmlns:v="urn:schemas-microsoft-com:vml" xmlns:w="http://schemas.openxmlformats.org/wordprocessingml/2006/main" xmlns:w10="urn:schemas-microsoft-com:office:word" xmlns:wp="http://schemas.openxmlformats.org/drawingml/2006/wordprocessingDrawing" xmlns:wps="http://schemas.microsoft.com/office/word/2010/wordprocessingShape" xmlns:wpg="http://schemas.microsoft.com/office/word/2010/wordprocessingGroup" xmlns:mc="http://schemas.openxmlformats.org/markup-compatibility/2006" xmlns:wp14="http://schemas.microsoft.com/office/word/2010/wordprocessingDrawing" xmlns:w14="http://schemas.microsoft.com/office/word/2010/wordml" mc:Ignorable="w14 wp14">
+<w:document xmlns:wpc="http://schemas.microsoft.com/office/word/2010/wordprocessingCanvas" xmlns:cx="http://schemas.microsoft.com/office/drawing/2014/chartex" xmlns:cx1="http://schemas.microsoft.com/office/drawing/2015/9/8/chartex" xmlns:cx2="http://schemas.microsoft.com/office/drawing/2015/10/21/chartex" xmlns:cx3="http://schemas.microsoft.com/office/drawing/2016/5/9/chartex" xmlns:cx4="http://schemas.microsoft.com/office/drawing/2016/5/10/chartex" xmlns:cx5="http://schemas.microsoft.com/office/drawing/2016/5/11/chartex" xmlns:cx6="http://schemas.microsoft.com/office/drawing/2016/5/12/chartex" xmlns:cx7="http://schemas.microsoft.com/office/drawing/2016/5/13/chartex" xmlns:cx8="http://schemas.microsoft.com/office/drawing/2016/5/14/chartex" xmlns:mc="http://schemas.openxmlformats.org/markup-compatibility/2006" xmlns:aink="http://schemas.microsoft.com/office/drawing/2016/ink" xmlns:am3d="http://schemas.microsoft.com/office/drawing/2017/model3d" xmlns:o="urn:schemas-microsoft-com:office:office" xmlns:r="http://schemas.openxmlformats.org/officeDocument/2006/relationships" xmlns:m="http://schemas.openxmlformats.org/officeDocument/2006/math" xmlns:v="urn:schemas-microsoft-com:vml" xmlns:wp14="http://schemas.microsoft.com/office/word/2010/wordprocessingDrawing" xmlns:wp="http://schemas.openxmlformats.org/drawingml/2006/wordprocessingDrawing" xmlns:w10="urn:schemas-microsoft-com:office:word" xmlns:w="http://schemas.openxmlformats.org/wordprocessingml/2006/main" xmlns:w14="http://schemas.microsoft.com/office/word/2010/wordml" xmlns:w15="http://schemas.microsoft.com/office/word/2012/wordml" xmlns:w16cex="http://schemas.microsoft.com/office/word/2018/wordml/cex" xmlns:w16cid="http://schemas.microsoft.com/office/word/2016/wordml/cid" xmlns:w16="http://schemas.microsoft.com/office/word/2018/wordml" xmlns:w16se="http://schemas.microsoft.com/office/word/2015/wordml/symex" xmlns:wpg="http://schemas.microsoft.com/office/word/2010/wordprocessingGroup" xmlns:wpi="http://schemas.microsoft.com/office/word/2010/wordprocessingInk" xmlns:wne="http://schemas.microsoft.com/office/word/2006/wordml" xmlns:wps="http://schemas.microsoft.com/office/word/2010/wordprocessingShape" mc:Ignorable="w14 w15 w16se w16cid w16 w16cex wp14">
   <w:body>
     <w:p>
       <w:pPr>
-        <w:pStyle w:val="Normal"/>
-        <w:rPr>
-          <w:lang w:val="en-US"/>
-        </w:rPr>
-      </w:pPr>
+        <w:rPr>
+          <w:lang w:val="en-US"/>
+        </w:rPr>
+      </w:pPr>
+      <w:proofErr w:type="spellStart"/>
       <w:r>
         <w:rPr>
           <w:lang w:val="en-US"/>
         </w:rPr>
         <w:t>Inhaltsverzeichnis</w:t>
       </w:r>
-    </w:p>
-    <w:p>
-      <w:pPr>
-        <w:pStyle w:val="Normal"/>
+      <w:proofErr w:type="spellEnd"/>
+    </w:p>
+    <w:p>
+      <w:pPr>
         <w:numPr>
           <w:ilvl w:val="0"/>
           <w:numId w:val="1"/>
         </w:numPr>
-        <w:rPr/>
-      </w:pPr>
-      <w:r>
-        <w:rPr>
-          <w:lang w:val="en-US"/>
-        </w:rPr>
-        <w:t>1 E</w:t>
-      </w:r>
-      <w:r>
-        <w:rPr>
-          <w:lang w:val="en-US"/>
-        </w:rPr>
-        <w:t xml:space="preserve">dsger W. Dijkstra </w:t>
-      </w:r>
-      <w:r>
-        <w:rPr>
-          <w:lang w:val="en-US"/>
-        </w:rPr>
-        <w:t>(ca. ½ Seite)</w:t>
-      </w:r>
-    </w:p>
-    <w:p>
-      <w:pPr>
-        <w:pStyle w:val="Normal"/>
+      </w:pPr>
+      <w:r>
+        <w:rPr>
+          <w:lang w:val="en-US"/>
+        </w:rPr>
+        <w:t xml:space="preserve">1 </w:t>
+      </w:r>
+      <w:proofErr w:type="spellStart"/>
+      <w:r>
+        <w:rPr>
+          <w:lang w:val="en-US"/>
+        </w:rPr>
+        <w:t>Edsger</w:t>
+      </w:r>
+      <w:proofErr w:type="spellEnd"/>
+      <w:r>
+        <w:rPr>
+          <w:lang w:val="en-US"/>
+        </w:rPr>
+        <w:t xml:space="preserve"> W. Dijkstra (ca. ½ </w:t>
+      </w:r>
+      <w:proofErr w:type="spellStart"/>
+      <w:r>
+        <w:rPr>
+          <w:lang w:val="en-US"/>
+        </w:rPr>
+        <w:t>Seite</w:t>
+      </w:r>
+      <w:proofErr w:type="spellEnd"/>
+      <w:r>
+        <w:rPr>
+          <w:lang w:val="en-US"/>
+        </w:rPr>
+        <w:t>)</w:t>
+      </w:r>
+    </w:p>
+    <w:p>
+      <w:pPr>
         <w:numPr>
           <w:ilvl w:val="0"/>
           <w:numId w:val="1"/>
         </w:numPr>
-        <w:rPr/>
-      </w:pPr>
-      <w:r>
-        <w:rPr>
-          <w:lang w:val="en-US"/>
-        </w:rPr>
-        <w:t>2 Graphen (ca. 2 Seiten)</w:t>
-      </w:r>
-    </w:p>
-    <w:p>
-      <w:pPr>
-        <w:pStyle w:val="Normal"/>
+      </w:pPr>
+      <w:r>
+        <w:rPr>
+          <w:lang w:val="en-US"/>
+        </w:rPr>
+        <w:t xml:space="preserve">2 </w:t>
+      </w:r>
+      <w:proofErr w:type="spellStart"/>
+      <w:r>
+        <w:rPr>
+          <w:lang w:val="en-US"/>
+        </w:rPr>
+        <w:t>Graphen</w:t>
+      </w:r>
+      <w:proofErr w:type="spellEnd"/>
+      <w:r>
+        <w:rPr>
+          <w:lang w:val="en-US"/>
+        </w:rPr>
+        <w:t xml:space="preserve"> (ca. 2 Seiten)</w:t>
+      </w:r>
+    </w:p>
+    <w:p>
+      <w:pPr>
         <w:numPr>
           <w:ilvl w:val="1"/>
           <w:numId w:val="1"/>
         </w:numPr>
-        <w:rPr/>
       </w:pPr>
       <w:r>
         <w:rPr>
@@ -78,12 +103,10 @@
     </w:p>
     <w:p>
       <w:pPr>
-        <w:pStyle w:val="Normal"/>
         <w:numPr>
           <w:ilvl w:val="1"/>
           <w:numId w:val="1"/>
         </w:numPr>
-        <w:rPr/>
       </w:pPr>
       <w:r>
         <w:rPr>
@@ -94,12 +117,10 @@
     </w:p>
     <w:p>
       <w:pPr>
-        <w:pStyle w:val="Normal"/>
         <w:numPr>
           <w:ilvl w:val="1"/>
           <w:numId w:val="1"/>
         </w:numPr>
-        <w:rPr/>
       </w:pPr>
       <w:r>
         <w:rPr>
@@ -110,44 +131,74 @@
     </w:p>
     <w:p>
       <w:pPr>
-        <w:pStyle w:val="Normal"/>
         <w:numPr>
           <w:ilvl w:val="0"/>
           <w:numId w:val="1"/>
         </w:numPr>
-        <w:rPr/>
-      </w:pPr>
-      <w:r>
-        <w:rPr>
-          <w:lang w:val="en-US"/>
-        </w:rPr>
-        <w:t>3 Beschreibung des Dijktstra-Algorithmus (ca. 2 ½ Seiten)</w:t>
-      </w:r>
-    </w:p>
-    <w:p>
-      <w:pPr>
-        <w:pStyle w:val="Normal"/>
+      </w:pPr>
+      <w:r>
+        <w:rPr>
+          <w:lang w:val="en-US"/>
+        </w:rPr>
+        <w:t xml:space="preserve">3 </w:t>
+      </w:r>
+      <w:proofErr w:type="spellStart"/>
+      <w:r>
+        <w:rPr>
+          <w:lang w:val="en-US"/>
+        </w:rPr>
+        <w:t>Beschreibung</w:t>
+      </w:r>
+      <w:proofErr w:type="spellEnd"/>
+      <w:r>
+        <w:rPr>
+          <w:lang w:val="en-US"/>
+        </w:rPr>
+        <w:t xml:space="preserve"> des </w:t>
+      </w:r>
+      <w:proofErr w:type="spellStart"/>
+      <w:r>
+        <w:rPr>
+          <w:lang w:val="en-US"/>
+        </w:rPr>
+        <w:t>Dijktstra-Algorithmus</w:t>
+      </w:r>
+      <w:proofErr w:type="spellEnd"/>
+      <w:r>
+        <w:rPr>
+          <w:lang w:val="en-US"/>
+        </w:rPr>
+        <w:t xml:space="preserve"> (ca. 2 ½ Seiten)</w:t>
+      </w:r>
+    </w:p>
+    <w:p>
+      <w:pPr>
         <w:numPr>
           <w:ilvl w:val="1"/>
           <w:numId w:val="1"/>
         </w:numPr>
-        <w:rPr/>
-      </w:pPr>
-      <w:r>
-        <w:rPr>
-          <w:lang w:val="en-US"/>
-        </w:rPr>
-        <w:t>3.1 Problemstellung</w:t>
-      </w:r>
-    </w:p>
-    <w:p>
-      <w:pPr>
-        <w:pStyle w:val="Normal"/>
+      </w:pPr>
+      <w:r>
+        <w:rPr>
+          <w:lang w:val="en-US"/>
+        </w:rPr>
+        <w:t xml:space="preserve">3.1 </w:t>
+      </w:r>
+      <w:proofErr w:type="spellStart"/>
+      <w:r>
+        <w:rPr>
+          <w:lang w:val="en-US"/>
+        </w:rPr>
+        <w:t>Problemstellung</w:t>
+      </w:r>
+      <w:proofErr w:type="spellEnd"/>
+    </w:p>
+    <w:p>
+      <w:pPr>
         <w:numPr>
           <w:ilvl w:val="1"/>
           <w:numId w:val="1"/>
         </w:numPr>
-        <w:rPr/>
       </w:pPr>
       <w:r>
         <w:rPr>
@@ -158,12 +209,10 @@
     </w:p>
     <w:p>
       <w:pPr>
-        <w:pStyle w:val="Normal"/>
         <w:numPr>
           <w:ilvl w:val="1"/>
           <w:numId w:val="1"/>
         </w:numPr>
-        <w:rPr/>
       </w:pPr>
       <w:r>
         <w:rPr>
@@ -174,28 +223,72 @@
     </w:p>
     <w:p>
       <w:pPr>
-        <w:pStyle w:val="Normal"/>
         <w:numPr>
           <w:ilvl w:val="0"/>
           <w:numId w:val="1"/>
         </w:numPr>
-        <w:rPr/>
-      </w:pPr>
-      <w:r>
-        <w:rPr>
-          <w:lang w:val="en-US"/>
-        </w:rPr>
-        <w:t>4 Erweiterung des Dijkstra-Algorithmus (ca. 1 Seite)</w:t>
-      </w:r>
-    </w:p>
-    <w:p>
-      <w:pPr>
-        <w:pStyle w:val="Normal"/>
+      </w:pPr>
+      <w:r>
+        <w:rPr>
+          <w:lang w:val="en-US"/>
+        </w:rPr>
+        <w:t xml:space="preserve">4 </w:t>
+      </w:r>
+      <w:proofErr w:type="spellStart"/>
+      <w:r>
+        <w:rPr>
+          <w:lang w:val="en-US"/>
+        </w:rPr>
+        <w:t>Erweiterung</w:t>
+      </w:r>
+      <w:proofErr w:type="spellEnd"/>
+      <w:r>
+        <w:rPr>
+          <w:lang w:val="en-US"/>
+        </w:rPr>
+        <w:t xml:space="preserve"> des </w:t>
+      </w:r>
+      <w:r>
+        <w:rPr>
+          <w:lang w:val="en-US"/>
+        </w:rPr>
+        <w:t>Dijkstra-</w:t>
+      </w:r>
+      <w:proofErr w:type="spellStart"/>
+      <w:r>
+        <w:rPr>
+          <w:lang w:val="en-US"/>
+        </w:rPr>
+        <w:t>Algorithmus</w:t>
+      </w:r>
+      <w:proofErr w:type="spellEnd"/>
+      <w:r>
+        <w:rPr>
+          <w:lang w:val="en-US"/>
+        </w:rPr>
+        <w:t xml:space="preserve"> (ca. 1 </w:t>
+      </w:r>
+      <w:proofErr w:type="spellStart"/>
+      <w:r>
+        <w:rPr>
+          <w:lang w:val="en-US"/>
+        </w:rPr>
+        <w:t>Seite</w:t>
+      </w:r>
+      <w:proofErr w:type="spellEnd"/>
+      <w:r>
+        <w:rPr>
+          <w:lang w:val="en-US"/>
+        </w:rPr>
+        <w:t>)</w:t>
+      </w:r>
+    </w:p>
+    <w:p>
+      <w:pPr>
         <w:numPr>
           <w:ilvl w:val="1"/>
           <w:numId w:val="1"/>
         </w:numPr>
-        <w:rPr/>
       </w:pPr>
       <w:r>
         <w:rPr>
@@ -206,44 +299,60 @@
     </w:p>
     <w:p>
       <w:pPr>
-        <w:pStyle w:val="Normal"/>
         <w:numPr>
           <w:ilvl w:val="1"/>
           <w:numId w:val="1"/>
         </w:numPr>
-        <w:rPr/>
-      </w:pPr>
-      <w:r>
-        <w:rPr>
-          <w:lang w:val="en-US"/>
-        </w:rPr>
-        <w:t>4.2 Weitere</w:t>
-      </w:r>
-    </w:p>
-    <w:p>
-      <w:pPr>
-        <w:pStyle w:val="Normal"/>
+      </w:pPr>
+      <w:r>
+        <w:rPr>
+          <w:lang w:val="en-US"/>
+        </w:rPr>
+        <w:t xml:space="preserve">4.2 </w:t>
+      </w:r>
+      <w:proofErr w:type="spellStart"/>
+      <w:r>
+        <w:rPr>
+          <w:lang w:val="en-US"/>
+        </w:rPr>
+        <w:t>Weitere</w:t>
+      </w:r>
+      <w:proofErr w:type="spellEnd"/>
+    </w:p>
+    <w:p>
+      <w:pPr>
         <w:numPr>
           <w:ilvl w:val="0"/>
           <w:numId w:val="1"/>
         </w:numPr>
-        <w:rPr/>
-      </w:pPr>
-      <w:r>
-        <w:rPr>
-          <w:lang w:val="en-US"/>
-        </w:rPr>
-        <w:t>5 Anwendungsmöglichkeiten (ca. 2 Seiten)</w:t>
-      </w:r>
-    </w:p>
-    <w:p>
-      <w:pPr>
-        <w:pStyle w:val="Normal"/>
+      </w:pPr>
+      <w:r>
+        <w:rPr>
+          <w:lang w:val="en-US"/>
+        </w:rPr>
+        <w:t xml:space="preserve">5 </w:t>
+      </w:r>
+      <w:proofErr w:type="spellStart"/>
+      <w:r>
+        <w:rPr>
+          <w:lang w:val="en-US"/>
+        </w:rPr>
+        <w:t>Anwendungsmöglichkeiten</w:t>
+      </w:r>
+      <w:proofErr w:type="spellEnd"/>
+      <w:r>
+        <w:rPr>
+          <w:lang w:val="en-US"/>
+        </w:rPr>
+        <w:t xml:space="preserve"> (ca. 2 Seiten)</w:t>
+      </w:r>
+    </w:p>
+    <w:p>
+      <w:pPr>
         <w:numPr>
           <w:ilvl w:val="1"/>
           <w:numId w:val="1"/>
         </w:numPr>
-        <w:rPr/>
       </w:pPr>
       <w:r>
         <w:rPr>
@@ -254,12 +363,10 @@
     </w:p>
     <w:p>
       <w:pPr>
-        <w:pStyle w:val="Normal"/>
         <w:numPr>
           <w:ilvl w:val="1"/>
           <w:numId w:val="1"/>
         </w:numPr>
-        <w:spacing w:before="0" w:after="160"/>
         <w:rPr>
           <w:lang w:val="en-US"/>
         </w:rPr>
@@ -271,22 +378,3823 @@
         <w:t>5.2 Routing</w:t>
       </w:r>
     </w:p>
+    <w:p>
+      <w:pPr>
+        <w:rPr>
+          <w:lang w:val="en-US"/>
+        </w:rPr>
+      </w:pPr>
+    </w:p>
+    <w:p>
+      <w:pPr>
+        <w:rPr>
+          <w:lang w:val="en-US"/>
+        </w:rPr>
+      </w:pPr>
+    </w:p>
+    <w:p>
+      <w:pPr>
+        <w:rPr>
+          <w:lang w:val="en-US"/>
+        </w:rPr>
+      </w:pPr>
+    </w:p>
+    <w:p>
+      <w:pPr>
+        <w:rPr>
+          <w:lang w:val="en-US"/>
+        </w:rPr>
+      </w:pPr>
+    </w:p>
+    <w:p>
+      <w:pPr>
+        <w:rPr>
+          <w:lang w:val="en-US"/>
+        </w:rPr>
+      </w:pPr>
+    </w:p>
+    <w:p>
+      <w:pPr>
+        <w:rPr>
+          <w:lang w:val="en-US"/>
+        </w:rPr>
+      </w:pPr>
+    </w:p>
+    <w:p>
+      <w:pPr>
+        <w:rPr>
+          <w:lang w:val="en-US"/>
+        </w:rPr>
+      </w:pPr>
+    </w:p>
+    <w:p>
+      <w:pPr>
+        <w:rPr>
+          <w:lang w:val="en-US"/>
+        </w:rPr>
+      </w:pPr>
+    </w:p>
+    <w:p>
+      <w:pPr>
+        <w:rPr>
+          <w:lang w:val="en-US"/>
+        </w:rPr>
+      </w:pPr>
+    </w:p>
+    <w:p>
+      <w:pPr>
+        <w:rPr>
+          <w:lang w:val="en-US"/>
+        </w:rPr>
+      </w:pPr>
+    </w:p>
+    <w:p>
+      <w:pPr>
+        <w:rPr>
+          <w:lang w:val="en-US"/>
+        </w:rPr>
+      </w:pPr>
+    </w:p>
+    <w:p>
+      <w:pPr>
+        <w:rPr>
+          <w:lang w:val="en-US"/>
+        </w:rPr>
+      </w:pPr>
+    </w:p>
+    <w:p>
+      <w:pPr>
+        <w:rPr>
+          <w:lang w:val="en-US"/>
+        </w:rPr>
+      </w:pPr>
+    </w:p>
+    <w:p>
+      <w:pPr>
+        <w:rPr>
+          <w:lang w:val="en-US"/>
+        </w:rPr>
+      </w:pPr>
+    </w:p>
+    <w:p>
+      <w:pPr>
+        <w:rPr>
+          <w:lang w:val="en-US"/>
+        </w:rPr>
+      </w:pPr>
+    </w:p>
+    <w:p>
+      <w:pPr>
+        <w:rPr>
+          <w:lang w:val="en-US"/>
+        </w:rPr>
+      </w:pPr>
+      <w:r>
+        <w:rPr>
+          <w:lang w:val="en-US"/>
+        </w:rPr>
+        <w:lastRenderedPageBreak/>
+        <w:t xml:space="preserve">Dijkstra Lazy </w:t>
+      </w:r>
+    </w:p>
+    <w:p>
+      <w:pPr>
+        <w:rPr>
+          <w:lang w:val="en-US"/>
+        </w:rPr>
+      </w:pPr>
+      <w:r>
+        <w:rPr>
+          <w:lang w:val="en-US"/>
+        </w:rPr>
+        <w:t>Pseudocode:</w:t>
+      </w:r>
+    </w:p>
+    <w:p>
+      <w:pPr>
+        <w:rPr>
+          <w:lang w:val="en-US"/>
+        </w:rPr>
+      </w:pPr>
+      <w:r>
+        <w:rPr>
+          <w:lang w:val="en-US"/>
+        </w:rPr>
+        <w:t xml:space="preserve">function </w:t>
+      </w:r>
+      <w:proofErr w:type="spellStart"/>
+      <w:proofErr w:type="gramStart"/>
+      <w:r>
+        <w:rPr>
+          <w:lang w:val="en-US"/>
+        </w:rPr>
+        <w:t>dijkstra</w:t>
+      </w:r>
+      <w:proofErr w:type="spellEnd"/>
+      <w:r>
+        <w:rPr>
+          <w:lang w:val="en-US"/>
+        </w:rPr>
+        <w:t>(</w:t>
+      </w:r>
+      <w:proofErr w:type="gramEnd"/>
+      <w:r>
+        <w:rPr>
+          <w:lang w:val="en-US"/>
+        </w:rPr>
+        <w:t>graph, n, s</w:t>
+      </w:r>
+      <w:r>
+        <w:rPr>
+          <w:lang w:val="en-US"/>
+        </w:rPr>
+        <w:t>, e</w:t>
+      </w:r>
+      <w:r>
+        <w:rPr>
+          <w:lang w:val="en-US"/>
+        </w:rPr>
+        <w:t>):</w:t>
+      </w:r>
+    </w:p>
+    <w:p>
+      <w:pPr>
+        <w:rPr>
+          <w:lang w:val="en-US"/>
+        </w:rPr>
+      </w:pPr>
+      <w:r>
+        <w:rPr>
+          <w:lang w:val="en-US"/>
+        </w:rPr>
+        <w:t xml:space="preserve">  visited = [false, false, …, false) # size n</w:t>
+      </w:r>
+    </w:p>
+    <w:p>
+      <w:pPr>
+        <w:rPr>
+          <w:lang w:val="en-US"/>
+        </w:rPr>
+      </w:pPr>
+      <w:proofErr w:type="spellStart"/>
+      <w:r>
+        <w:rPr>
+          <w:lang w:val="en-US"/>
+        </w:rPr>
+        <w:t>prev</w:t>
+      </w:r>
+      <w:proofErr w:type="spellEnd"/>
+      <w:r>
+        <w:rPr>
+          <w:lang w:val="en-US"/>
+        </w:rPr>
+        <w:t xml:space="preserve"> = [null, null, …, null] # size n</w:t>
+      </w:r>
+    </w:p>
+    <w:p>
+      <w:pPr>
+        <w:rPr>
+          <w:lang w:val="en-US"/>
+        </w:rPr>
+      </w:pPr>
+      <w:r>
+        <w:rPr>
+          <w:lang w:val="en-US"/>
+        </w:rPr>
+        <w:t>distance = [</w:t>
+      </w:r>
+      <w:r>
+        <w:rPr>
+          <w:rFonts w:ascii="Arial" w:hAnsi="Arial" w:cs="Arial"/>
+          <w:color w:val="202124"/>
+          <w:sz w:val="21"/>
+          <w:szCs w:val="21"/>
+          <w:shd w:val="clear" w:color="auto" w:fill="FFFFFF"/>
+        </w:rPr>
+        <w:t>∞</w:t>
+      </w:r>
+      <w:r>
+        <w:rPr>
+          <w:rFonts w:ascii="Arial" w:hAnsi="Arial" w:cs="Arial"/>
+          <w:color w:val="202124"/>
+          <w:sz w:val="21"/>
+          <w:szCs w:val="21"/>
+          <w:shd w:val="clear" w:color="auto" w:fill="FFFFFF"/>
+          <w:lang w:val="en-US"/>
+        </w:rPr>
+        <w:t xml:space="preserve">, </w:t>
+      </w:r>
+      <w:r>
+        <w:rPr>
+          <w:rFonts w:ascii="Arial" w:hAnsi="Arial" w:cs="Arial"/>
+          <w:color w:val="202124"/>
+          <w:sz w:val="21"/>
+          <w:szCs w:val="21"/>
+          <w:shd w:val="clear" w:color="auto" w:fill="FFFFFF"/>
+        </w:rPr>
+        <w:t>∞</w:t>
+      </w:r>
+      <w:r>
+        <w:rPr>
+          <w:rFonts w:ascii="Arial" w:hAnsi="Arial" w:cs="Arial"/>
+          <w:color w:val="202124"/>
+          <w:sz w:val="21"/>
+          <w:szCs w:val="21"/>
+          <w:shd w:val="clear" w:color="auto" w:fill="FFFFFF"/>
+          <w:lang w:val="en-US"/>
+        </w:rPr>
+        <w:t xml:space="preserve">, …, </w:t>
+      </w:r>
+      <w:r>
+        <w:rPr>
+          <w:rFonts w:ascii="Arial" w:hAnsi="Arial" w:cs="Arial"/>
+          <w:color w:val="202124"/>
+          <w:sz w:val="21"/>
+          <w:szCs w:val="21"/>
+          <w:shd w:val="clear" w:color="auto" w:fill="FFFFFF"/>
+        </w:rPr>
+        <w:t>∞</w:t>
+      </w:r>
+      <w:r>
+        <w:rPr>
+          <w:rFonts w:ascii="Arial" w:hAnsi="Arial" w:cs="Arial"/>
+          <w:color w:val="202124"/>
+          <w:sz w:val="21"/>
+          <w:szCs w:val="21"/>
+          <w:shd w:val="clear" w:color="auto" w:fill="FFFFFF"/>
+          <w:lang w:val="en-US"/>
+        </w:rPr>
+        <w:t xml:space="preserve">, </w:t>
+      </w:r>
+      <w:r>
+        <w:rPr>
+          <w:rFonts w:ascii="Arial" w:hAnsi="Arial" w:cs="Arial"/>
+          <w:color w:val="202124"/>
+          <w:sz w:val="21"/>
+          <w:szCs w:val="21"/>
+          <w:shd w:val="clear" w:color="auto" w:fill="FFFFFF"/>
+        </w:rPr>
+        <w:t>∞</w:t>
+      </w:r>
+      <w:r>
+        <w:rPr>
+          <w:lang w:val="en-US"/>
+        </w:rPr>
+        <w:t>] # size n</w:t>
+      </w:r>
+    </w:p>
+    <w:p>
+      <w:pPr>
+        <w:rPr>
+          <w:lang w:val="en-US"/>
+        </w:rPr>
+      </w:pPr>
+      <w:r>
+        <w:rPr>
+          <w:lang w:val="en-US"/>
+        </w:rPr>
+        <w:t>distance[s] = 0</w:t>
+      </w:r>
+    </w:p>
+    <w:p>
+      <w:pPr>
+        <w:rPr>
+          <w:lang w:val="en-US"/>
+        </w:rPr>
+      </w:pPr>
+      <w:proofErr w:type="spellStart"/>
+      <w:r>
+        <w:rPr>
+          <w:lang w:val="en-US"/>
+        </w:rPr>
+        <w:t>pq</w:t>
+      </w:r>
+      <w:proofErr w:type="spellEnd"/>
+      <w:r>
+        <w:rPr>
+          <w:lang w:val="en-US"/>
+        </w:rPr>
+        <w:t xml:space="preserve"> = empty priority queue</w:t>
+      </w:r>
+    </w:p>
+    <w:p>
+      <w:pPr>
+        <w:rPr>
+          <w:lang w:val="en-US"/>
+        </w:rPr>
+      </w:pPr>
+      <w:proofErr w:type="spellStart"/>
+      <w:proofErr w:type="gramStart"/>
+      <w:r>
+        <w:rPr>
+          <w:lang w:val="en-US"/>
+        </w:rPr>
+        <w:t>pq.insert</w:t>
+      </w:r>
+      <w:proofErr w:type="spellEnd"/>
+      <w:proofErr w:type="gramEnd"/>
+      <w:r>
+        <w:rPr>
+          <w:lang w:val="en-US"/>
+        </w:rPr>
+        <w:t>((s, 0))</w:t>
+      </w:r>
+    </w:p>
+    <w:p>
+      <w:pPr>
+        <w:rPr>
+          <w:lang w:val="en-US"/>
+        </w:rPr>
+      </w:pPr>
+      <w:r>
+        <w:rPr>
+          <w:lang w:val="en-US"/>
+        </w:rPr>
+        <w:t xml:space="preserve">while </w:t>
+      </w:r>
+      <w:proofErr w:type="spellStart"/>
+      <w:proofErr w:type="gramStart"/>
+      <w:r>
+        <w:rPr>
+          <w:lang w:val="en-US"/>
+        </w:rPr>
+        <w:t>pq.size</w:t>
+      </w:r>
+      <w:proofErr w:type="spellEnd"/>
+      <w:proofErr w:type="gramEnd"/>
+      <w:r>
+        <w:rPr>
+          <w:lang w:val="en-US"/>
+        </w:rPr>
+        <w:t>() != 0:</w:t>
+      </w:r>
+    </w:p>
+    <w:p>
+      <w:pPr>
+        <w:rPr>
+          <w:lang w:val="en-US"/>
+        </w:rPr>
+      </w:pPr>
+      <w:r>
+        <w:rPr>
+          <w:lang w:val="en-US"/>
+        </w:rPr>
+        <w:t xml:space="preserve">  index, </w:t>
+      </w:r>
+      <w:proofErr w:type="spellStart"/>
+      <w:r>
+        <w:rPr>
+          <w:lang w:val="en-US"/>
+        </w:rPr>
+        <w:t>minValue</w:t>
+      </w:r>
+      <w:proofErr w:type="spellEnd"/>
+      <w:r>
+        <w:rPr>
+          <w:lang w:val="en-US"/>
+        </w:rPr>
+        <w:t xml:space="preserve"> = </w:t>
+      </w:r>
+      <w:proofErr w:type="spellStart"/>
+      <w:proofErr w:type="gramStart"/>
+      <w:r>
+        <w:rPr>
+          <w:lang w:val="en-US"/>
+        </w:rPr>
+        <w:t>pq.poll</w:t>
+      </w:r>
+      <w:proofErr w:type="spellEnd"/>
+      <w:proofErr w:type="gramEnd"/>
+      <w:r>
+        <w:rPr>
+          <w:lang w:val="en-US"/>
+        </w:rPr>
+        <w:t>()</w:t>
+      </w:r>
+    </w:p>
+    <w:p>
+      <w:pPr>
+        <w:rPr>
+          <w:lang w:val="en-US"/>
+        </w:rPr>
+      </w:pPr>
+      <w:r>
+        <w:rPr>
+          <w:lang w:val="en-US"/>
+        </w:rPr>
+        <w:t xml:space="preserve">  visited[index] = true</w:t>
+      </w:r>
+    </w:p>
+    <w:p>
+      <w:pPr>
+        <w:rPr>
+          <w:lang w:val="en-US"/>
+        </w:rPr>
+      </w:pPr>
+      <w:r>
+        <w:rPr>
+          <w:lang w:val="en-US"/>
+        </w:rPr>
+        <w:t xml:space="preserve">  for (edge: g[index]):</w:t>
+      </w:r>
+    </w:p>
+    <w:p>
+      <w:pPr>
+        <w:rPr>
+          <w:lang w:val="en-US"/>
+        </w:rPr>
+      </w:pPr>
+      <w:r>
+        <w:rPr>
+          <w:lang w:val="en-US"/>
+        </w:rPr>
+        <w:t xml:space="preserve">    if visited[edge.to]: continue</w:t>
+      </w:r>
+    </w:p>
+    <w:p>
+      <w:pPr>
+        <w:rPr>
+          <w:lang w:val="en-US"/>
+        </w:rPr>
+      </w:pPr>
+      <w:r>
+        <w:rPr>
+          <w:lang w:val="en-US"/>
+        </w:rPr>
+        <w:t xml:space="preserve">  </w:t>
+      </w:r>
+      <w:proofErr w:type="spellStart"/>
+      <w:r>
+        <w:rPr>
+          <w:lang w:val="en-US"/>
+        </w:rPr>
+        <w:t>newDistance</w:t>
+      </w:r>
+      <w:proofErr w:type="spellEnd"/>
+      <w:r>
+        <w:rPr>
+          <w:lang w:val="en-US"/>
+        </w:rPr>
+        <w:t xml:space="preserve"> = distance[index] + </w:t>
+      </w:r>
+      <w:proofErr w:type="spellStart"/>
+      <w:proofErr w:type="gramStart"/>
+      <w:r>
+        <w:rPr>
+          <w:lang w:val="en-US"/>
+        </w:rPr>
+        <w:t>edge.cost</w:t>
+      </w:r>
+      <w:proofErr w:type="spellEnd"/>
+      <w:proofErr w:type="gramEnd"/>
+    </w:p>
+    <w:p>
+      <w:pPr>
+        <w:rPr>
+          <w:lang w:val="en-US"/>
+        </w:rPr>
+      </w:pPr>
+      <w:r>
+        <w:rPr>
+          <w:lang w:val="en-US"/>
+        </w:rPr>
+        <w:t xml:space="preserve">   if </w:t>
+      </w:r>
+      <w:proofErr w:type="spellStart"/>
+      <w:r>
+        <w:rPr>
+          <w:lang w:val="en-US"/>
+        </w:rPr>
+        <w:t>newDistance</w:t>
+      </w:r>
+      <w:proofErr w:type="spellEnd"/>
+      <w:r>
+        <w:rPr>
+          <w:lang w:val="en-US"/>
+        </w:rPr>
+        <w:t xml:space="preserve"> &lt; distance[edge.to]:</w:t>
+      </w:r>
+    </w:p>
+    <w:p>
+      <w:pPr>
+        <w:rPr>
+          <w:lang w:val="en-US"/>
+        </w:rPr>
+      </w:pPr>
+      <w:r>
+        <w:rPr>
+          <w:lang w:val="en-US"/>
+        </w:rPr>
+        <w:t xml:space="preserve">    </w:t>
+      </w:r>
+      <w:proofErr w:type="spellStart"/>
+      <w:r>
+        <w:rPr>
+          <w:lang w:val="en-US"/>
+        </w:rPr>
+        <w:t>prev</w:t>
+      </w:r>
+      <w:proofErr w:type="spellEnd"/>
+      <w:r>
+        <w:rPr>
+          <w:lang w:val="en-US"/>
+        </w:rPr>
+        <w:t>[edge.to] = index</w:t>
+      </w:r>
+    </w:p>
+    <w:p>
+      <w:pPr>
+        <w:rPr>
+          <w:lang w:val="en-US"/>
+        </w:rPr>
+      </w:pPr>
+      <w:r>
+        <w:rPr>
+          <w:lang w:val="en-US"/>
+        </w:rPr>
+        <w:t xml:space="preserve">     distance[edge.to] = </w:t>
+      </w:r>
+      <w:proofErr w:type="spellStart"/>
+      <w:r>
+        <w:rPr>
+          <w:lang w:val="en-US"/>
+        </w:rPr>
+        <w:t>newDistance</w:t>
+      </w:r>
+      <w:proofErr w:type="spellEnd"/>
+    </w:p>
+    <w:p>
+      <w:pPr>
+        <w:rPr>
+          <w:lang w:val="en-US"/>
+        </w:rPr>
+      </w:pPr>
+      <w:r>
+        <w:rPr>
+          <w:lang w:val="en-US"/>
+        </w:rPr>
+        <w:t xml:space="preserve">    </w:t>
+      </w:r>
+      <w:proofErr w:type="spellStart"/>
+      <w:proofErr w:type="gramStart"/>
+      <w:r>
+        <w:rPr>
+          <w:lang w:val="en-US"/>
+        </w:rPr>
+        <w:t>pq.insert</w:t>
+      </w:r>
+      <w:proofErr w:type="spellEnd"/>
+      <w:proofErr w:type="gramEnd"/>
+      <w:r>
+        <w:rPr>
+          <w:lang w:val="en-US"/>
+        </w:rPr>
+        <w:t xml:space="preserve">((edge.to, </w:t>
+      </w:r>
+      <w:proofErr w:type="spellStart"/>
+      <w:r>
+        <w:rPr>
+          <w:lang w:val="en-US"/>
+        </w:rPr>
+        <w:t>newDistance</w:t>
+      </w:r>
+      <w:proofErr w:type="spellEnd"/>
+      <w:r>
+        <w:rPr>
+          <w:lang w:val="en-US"/>
+        </w:rPr>
+        <w:t>))</w:t>
+      </w:r>
+    </w:p>
+    <w:p>
+      <w:pPr>
+        <w:rPr>
+          <w:lang w:val="en-US"/>
+        </w:rPr>
+      </w:pPr>
+      <w:r>
+        <w:rPr>
+          <w:lang w:val="en-US"/>
+        </w:rPr>
+        <w:t xml:space="preserve">  if index == e:</w:t>
+      </w:r>
+    </w:p>
+    <w:p>
+      <w:pPr>
+        <w:rPr>
+          <w:lang w:val="en-US"/>
+        </w:rPr>
+      </w:pPr>
+      <w:r>
+        <w:rPr>
+          <w:lang w:val="en-US"/>
+        </w:rPr>
+        <w:t xml:space="preserve">    return distance[e]</w:t>
+      </w:r>
+    </w:p>
+    <w:p>
+      <w:pPr>
+        <w:rPr>
+          <w:lang w:val="en-US"/>
+        </w:rPr>
+      </w:pPr>
+      <w:r>
+        <w:rPr>
+          <w:lang w:val="en-US"/>
+        </w:rPr>
+        <w:t>return distance</w:t>
+      </w:r>
+    </w:p>
+    <w:p>
+      <w:pPr>
+        <w:rPr>
+          <w:lang w:val="en-US"/>
+        </w:rPr>
+      </w:pPr>
+    </w:p>
+    <w:p>
+      <w:pPr>
+        <w:rPr>
+          <w:lang w:val="en-US"/>
+        </w:rPr>
+      </w:pPr>
+    </w:p>
+    <w:p>
+      <w:pPr>
+        <w:rPr>
+          <w:lang w:val="en-US"/>
+        </w:rPr>
+      </w:pPr>
+    </w:p>
+    <w:p>
+      <w:pPr>
+        <w:rPr>
+          <w:lang w:val="en-US"/>
+        </w:rPr>
+      </w:pPr>
+    </w:p>
+    <w:p>
+      <w:pPr>
+        <w:rPr>
+          <w:lang w:val="en-US"/>
+        </w:rPr>
+      </w:pPr>
+    </w:p>
+    <w:p>
+      <w:pPr>
+        <w:rPr>
+          <w:lang w:val="en-US"/>
+        </w:rPr>
+      </w:pPr>
+    </w:p>
+    <w:p>
+      <w:pPr>
+        <w:rPr>
+          <w:lang w:val="en-US"/>
+        </w:rPr>
+      </w:pPr>
+    </w:p>
+    <w:p>
+      <w:pPr>
+        <w:rPr>
+          <w:lang w:val="en-US"/>
+        </w:rPr>
+      </w:pPr>
+    </w:p>
+    <w:p>
+      <w:pPr>
+        <w:rPr>
+          <w:lang w:val="en-US"/>
+        </w:rPr>
+      </w:pPr>
+    </w:p>
+    <w:p>
+      <w:pPr>
+        <w:rPr>
+          <w:rFonts w:ascii="Arial" w:hAnsi="Arial" w:cs="Arial"/>
+          <w:color w:val="202124"/>
+          <w:sz w:val="21"/>
+          <w:szCs w:val="21"/>
+          <w:shd w:val="clear" w:color="auto" w:fill="FFFFFF"/>
+          <w:lang w:val="en-US"/>
+        </w:rPr>
+      </w:pPr>
+      <w:r>
+        <w:rPr>
+          <w:rFonts w:ascii="Arial" w:hAnsi="Arial" w:cs="Arial"/>
+          <w:color w:val="202124"/>
+          <w:sz w:val="21"/>
+          <w:szCs w:val="21"/>
+          <w:shd w:val="clear" w:color="auto" w:fill="FFFFFF"/>
+          <w:lang w:val="en-US"/>
+        </w:rPr>
+        <w:lastRenderedPageBreak/>
+        <w:t>Dijkstra Eager</w:t>
+      </w:r>
+    </w:p>
+    <w:p>
+      <w:pPr>
+        <w:rPr>
+          <w:rFonts w:ascii="Arial" w:hAnsi="Arial" w:cs="Arial"/>
+          <w:color w:val="202124"/>
+          <w:sz w:val="21"/>
+          <w:szCs w:val="21"/>
+          <w:shd w:val="clear" w:color="auto" w:fill="FFFFFF"/>
+          <w:lang w:val="en-US"/>
+        </w:rPr>
+      </w:pPr>
+      <w:r>
+        <w:rPr>
+          <w:rFonts w:ascii="Arial" w:hAnsi="Arial" w:cs="Arial"/>
+          <w:color w:val="202124"/>
+          <w:sz w:val="21"/>
+          <w:szCs w:val="21"/>
+          <w:shd w:val="clear" w:color="auto" w:fill="FFFFFF"/>
+          <w:lang w:val="en-US"/>
+        </w:rPr>
+        <w:t>Pseudocode:</w:t>
+      </w:r>
+    </w:p>
+    <w:p>
+      <w:pPr>
+        <w:rPr>
+          <w:rFonts w:ascii="Arial" w:hAnsi="Arial" w:cs="Arial"/>
+          <w:color w:val="202124"/>
+          <w:sz w:val="21"/>
+          <w:szCs w:val="21"/>
+          <w:shd w:val="clear" w:color="auto" w:fill="FFFFFF"/>
+          <w:lang w:val="en-US"/>
+        </w:rPr>
+      </w:pPr>
+      <w:r>
+        <w:rPr>
+          <w:rFonts w:ascii="Arial" w:hAnsi="Arial" w:cs="Arial"/>
+          <w:color w:val="202124"/>
+          <w:sz w:val="21"/>
+          <w:szCs w:val="21"/>
+          <w:shd w:val="clear" w:color="auto" w:fill="FFFFFF"/>
+          <w:lang w:val="en-US"/>
+        </w:rPr>
+        <w:t xml:space="preserve">Function </w:t>
+      </w:r>
+      <w:proofErr w:type="gramStart"/>
+      <w:r>
+        <w:rPr>
+          <w:rFonts w:ascii="Arial" w:hAnsi="Arial" w:cs="Arial"/>
+          <w:color w:val="202124"/>
+          <w:sz w:val="21"/>
+          <w:szCs w:val="21"/>
+          <w:shd w:val="clear" w:color="auto" w:fill="FFFFFF"/>
+          <w:lang w:val="en-US"/>
+        </w:rPr>
+        <w:t>Dijkstra(</w:t>
+      </w:r>
+      <w:proofErr w:type="gramEnd"/>
+      <w:r>
+        <w:rPr>
+          <w:rFonts w:ascii="Arial" w:hAnsi="Arial" w:cs="Arial"/>
+          <w:color w:val="202124"/>
+          <w:sz w:val="21"/>
+          <w:szCs w:val="21"/>
+          <w:shd w:val="clear" w:color="auto" w:fill="FFFFFF"/>
+          <w:lang w:val="en-US"/>
+        </w:rPr>
+        <w:t>g, n, s):</w:t>
+      </w:r>
+    </w:p>
+    <w:p>
+      <w:pPr>
+        <w:rPr>
+          <w:rFonts w:ascii="Arial" w:hAnsi="Arial" w:cs="Arial"/>
+          <w:color w:val="202124"/>
+          <w:sz w:val="21"/>
+          <w:szCs w:val="21"/>
+          <w:shd w:val="clear" w:color="auto" w:fill="FFFFFF"/>
+          <w:lang w:val="en-US"/>
+        </w:rPr>
+      </w:pPr>
+      <w:r>
+        <w:rPr>
+          <w:rFonts w:ascii="Arial" w:hAnsi="Arial" w:cs="Arial"/>
+          <w:color w:val="202124"/>
+          <w:sz w:val="21"/>
+          <w:szCs w:val="21"/>
+          <w:shd w:val="clear" w:color="auto" w:fill="FFFFFF"/>
+          <w:lang w:val="en-US"/>
+        </w:rPr>
+        <w:t>Visited = [false, false, …, false] # size n</w:t>
+      </w:r>
+    </w:p>
+    <w:p>
+      <w:pPr>
+        <w:rPr>
+          <w:lang w:val="en-US"/>
+        </w:rPr>
+      </w:pPr>
+      <w:r>
+        <w:rPr>
+          <w:rFonts w:ascii="Arial" w:hAnsi="Arial" w:cs="Arial"/>
+          <w:color w:val="202124"/>
+          <w:sz w:val="21"/>
+          <w:szCs w:val="21"/>
+          <w:shd w:val="clear" w:color="auto" w:fill="FFFFFF"/>
+          <w:lang w:val="en-US"/>
+        </w:rPr>
+        <w:t xml:space="preserve">  </w:t>
+      </w:r>
+      <w:proofErr w:type="spellStart"/>
+      <w:r>
+        <w:rPr>
+          <w:lang w:val="en-US"/>
+        </w:rPr>
+        <w:t>prev</w:t>
+      </w:r>
+      <w:proofErr w:type="spellEnd"/>
+      <w:r>
+        <w:rPr>
+          <w:lang w:val="en-US"/>
+        </w:rPr>
+        <w:t xml:space="preserve"> = [null, null, …, null] # size n</w:t>
+      </w:r>
+    </w:p>
+    <w:p>
+      <w:pPr>
+        <w:rPr>
+          <w:lang w:val="en-US"/>
+        </w:rPr>
+      </w:pPr>
+      <w:r>
+        <w:rPr>
+          <w:lang w:val="en-US"/>
+        </w:rPr>
+        <w:t>distance = [</w:t>
+      </w:r>
+      <w:r>
+        <w:rPr>
+          <w:rFonts w:ascii="Arial" w:hAnsi="Arial" w:cs="Arial"/>
+          <w:color w:val="202124"/>
+          <w:sz w:val="21"/>
+          <w:szCs w:val="21"/>
+          <w:shd w:val="clear" w:color="auto" w:fill="FFFFFF"/>
+        </w:rPr>
+        <w:t>∞</w:t>
+      </w:r>
+      <w:r>
+        <w:rPr>
+          <w:rFonts w:ascii="Arial" w:hAnsi="Arial" w:cs="Arial"/>
+          <w:color w:val="202124"/>
+          <w:sz w:val="21"/>
+          <w:szCs w:val="21"/>
+          <w:shd w:val="clear" w:color="auto" w:fill="FFFFFF"/>
+          <w:lang w:val="en-US"/>
+        </w:rPr>
+        <w:t xml:space="preserve">, </w:t>
+      </w:r>
+      <w:r>
+        <w:rPr>
+          <w:rFonts w:ascii="Arial" w:hAnsi="Arial" w:cs="Arial"/>
+          <w:color w:val="202124"/>
+          <w:sz w:val="21"/>
+          <w:szCs w:val="21"/>
+          <w:shd w:val="clear" w:color="auto" w:fill="FFFFFF"/>
+        </w:rPr>
+        <w:t>∞</w:t>
+      </w:r>
+      <w:r>
+        <w:rPr>
+          <w:rFonts w:ascii="Arial" w:hAnsi="Arial" w:cs="Arial"/>
+          <w:color w:val="202124"/>
+          <w:sz w:val="21"/>
+          <w:szCs w:val="21"/>
+          <w:shd w:val="clear" w:color="auto" w:fill="FFFFFF"/>
+          <w:lang w:val="en-US"/>
+        </w:rPr>
+        <w:t xml:space="preserve">, …, </w:t>
+      </w:r>
+      <w:r>
+        <w:rPr>
+          <w:rFonts w:ascii="Arial" w:hAnsi="Arial" w:cs="Arial"/>
+          <w:color w:val="202124"/>
+          <w:sz w:val="21"/>
+          <w:szCs w:val="21"/>
+          <w:shd w:val="clear" w:color="auto" w:fill="FFFFFF"/>
+        </w:rPr>
+        <w:t>∞</w:t>
+      </w:r>
+      <w:r>
+        <w:rPr>
+          <w:rFonts w:ascii="Arial" w:hAnsi="Arial" w:cs="Arial"/>
+          <w:color w:val="202124"/>
+          <w:sz w:val="21"/>
+          <w:szCs w:val="21"/>
+          <w:shd w:val="clear" w:color="auto" w:fill="FFFFFF"/>
+          <w:lang w:val="en-US"/>
+        </w:rPr>
+        <w:t xml:space="preserve">, </w:t>
+      </w:r>
+      <w:r>
+        <w:rPr>
+          <w:rFonts w:ascii="Arial" w:hAnsi="Arial" w:cs="Arial"/>
+          <w:color w:val="202124"/>
+          <w:sz w:val="21"/>
+          <w:szCs w:val="21"/>
+          <w:shd w:val="clear" w:color="auto" w:fill="FFFFFF"/>
+        </w:rPr>
+        <w:t>∞</w:t>
+      </w:r>
+      <w:r>
+        <w:rPr>
+          <w:lang w:val="en-US"/>
+        </w:rPr>
+        <w:t>] # size n</w:t>
+      </w:r>
+    </w:p>
+    <w:p>
+      <w:pPr>
+        <w:rPr>
+          <w:lang w:val="en-US"/>
+        </w:rPr>
+      </w:pPr>
+      <w:r>
+        <w:rPr>
+          <w:lang w:val="en-US"/>
+        </w:rPr>
+        <w:t>distance[s] = 0</w:t>
+      </w:r>
+    </w:p>
+    <w:p>
+      <w:pPr>
+        <w:rPr>
+          <w:lang w:val="en-US"/>
+        </w:rPr>
+      </w:pPr>
+      <w:proofErr w:type="spellStart"/>
+      <w:r>
+        <w:rPr>
+          <w:lang w:val="en-US"/>
+        </w:rPr>
+        <w:t>i</w:t>
+      </w:r>
+      <w:r>
+        <w:rPr>
+          <w:lang w:val="en-US"/>
+        </w:rPr>
+        <w:t>pq</w:t>
+      </w:r>
+      <w:proofErr w:type="spellEnd"/>
+      <w:r>
+        <w:rPr>
+          <w:lang w:val="en-US"/>
+        </w:rPr>
+        <w:t xml:space="preserve"> = empty</w:t>
+      </w:r>
+      <w:r>
+        <w:rPr>
+          <w:lang w:val="en-US"/>
+        </w:rPr>
+        <w:t xml:space="preserve"> index</w:t>
+      </w:r>
+      <w:r>
+        <w:rPr>
+          <w:lang w:val="en-US"/>
+        </w:rPr>
+        <w:t xml:space="preserve"> priority queue</w:t>
+      </w:r>
+    </w:p>
+    <w:p>
+      <w:pPr>
+        <w:rPr>
+          <w:lang w:val="en-US"/>
+        </w:rPr>
+      </w:pPr>
+      <w:proofErr w:type="spellStart"/>
+      <w:proofErr w:type="gramStart"/>
+      <w:r>
+        <w:rPr>
+          <w:lang w:val="en-US"/>
+        </w:rPr>
+        <w:t>i</w:t>
+      </w:r>
+      <w:r>
+        <w:rPr>
+          <w:lang w:val="en-US"/>
+        </w:rPr>
+        <w:t>pq.insert</w:t>
+      </w:r>
+      <w:proofErr w:type="spellEnd"/>
+      <w:proofErr w:type="gramEnd"/>
+      <w:r>
+        <w:rPr>
+          <w:lang w:val="en-US"/>
+        </w:rPr>
+        <w:t>((s, 0))</w:t>
+      </w:r>
+    </w:p>
+    <w:p>
+      <w:pPr>
+        <w:rPr>
+          <w:lang w:val="en-US"/>
+        </w:rPr>
+      </w:pPr>
+      <w:r>
+        <w:rPr>
+          <w:lang w:val="en-US"/>
+        </w:rPr>
+        <w:t xml:space="preserve">while </w:t>
+      </w:r>
+      <w:proofErr w:type="spellStart"/>
+      <w:proofErr w:type="gramStart"/>
+      <w:r>
+        <w:rPr>
+          <w:lang w:val="en-US"/>
+        </w:rPr>
+        <w:t>pq.size</w:t>
+      </w:r>
+      <w:proofErr w:type="spellEnd"/>
+      <w:proofErr w:type="gramEnd"/>
+      <w:r>
+        <w:rPr>
+          <w:lang w:val="en-US"/>
+        </w:rPr>
+        <w:t>() != 0:</w:t>
+      </w:r>
+    </w:p>
+    <w:p>
+      <w:pPr>
+        <w:rPr>
+          <w:lang w:val="en-US"/>
+        </w:rPr>
+      </w:pPr>
+      <w:r>
+        <w:rPr>
+          <w:lang w:val="en-US"/>
+        </w:rPr>
+        <w:t xml:space="preserve">  index, </w:t>
+      </w:r>
+      <w:proofErr w:type="spellStart"/>
+      <w:r>
+        <w:rPr>
+          <w:lang w:val="en-US"/>
+        </w:rPr>
+        <w:t>minValue</w:t>
+      </w:r>
+      <w:proofErr w:type="spellEnd"/>
+      <w:r>
+        <w:rPr>
+          <w:lang w:val="en-US"/>
+        </w:rPr>
+        <w:t xml:space="preserve"> = </w:t>
+      </w:r>
+      <w:proofErr w:type="spellStart"/>
+      <w:proofErr w:type="gramStart"/>
+      <w:r>
+        <w:rPr>
+          <w:lang w:val="en-US"/>
+        </w:rPr>
+        <w:t>pq.poll</w:t>
+      </w:r>
+      <w:proofErr w:type="spellEnd"/>
+      <w:proofErr w:type="gramEnd"/>
+      <w:r>
+        <w:rPr>
+          <w:lang w:val="en-US"/>
+        </w:rPr>
+        <w:t>()</w:t>
+      </w:r>
+    </w:p>
+    <w:p>
+      <w:pPr>
+        <w:rPr>
+          <w:lang w:val="en-US"/>
+        </w:rPr>
+      </w:pPr>
+      <w:r>
+        <w:rPr>
+          <w:lang w:val="en-US"/>
+        </w:rPr>
+        <w:t xml:space="preserve">  visited[index] = true</w:t>
+      </w:r>
+    </w:p>
+    <w:p>
+      <w:pPr>
+        <w:rPr>
+          <w:lang w:val="en-US"/>
+        </w:rPr>
+      </w:pPr>
+      <w:r>
+        <w:rPr>
+          <w:lang w:val="en-US"/>
+        </w:rPr>
+        <w:t xml:space="preserve">  for (edge: g[index]):</w:t>
+      </w:r>
+    </w:p>
+    <w:p>
+      <w:pPr>
+        <w:rPr>
+          <w:lang w:val="en-US"/>
+        </w:rPr>
+      </w:pPr>
+      <w:r>
+        <w:rPr>
+          <w:lang w:val="en-US"/>
+        </w:rPr>
+        <w:t xml:space="preserve">    if visited[edge.to]: continue</w:t>
+      </w:r>
+    </w:p>
+    <w:p>
+      <w:pPr>
+        <w:rPr>
+          <w:lang w:val="en-US"/>
+        </w:rPr>
+      </w:pPr>
+      <w:r>
+        <w:rPr>
+          <w:lang w:val="en-US"/>
+        </w:rPr>
+        <w:t xml:space="preserve">  </w:t>
+      </w:r>
+      <w:proofErr w:type="spellStart"/>
+      <w:r>
+        <w:rPr>
+          <w:lang w:val="en-US"/>
+        </w:rPr>
+        <w:t>newDistance</w:t>
+      </w:r>
+      <w:proofErr w:type="spellEnd"/>
+      <w:r>
+        <w:rPr>
+          <w:lang w:val="en-US"/>
+        </w:rPr>
+        <w:t xml:space="preserve"> = distance[index] + </w:t>
+      </w:r>
+      <w:proofErr w:type="spellStart"/>
+      <w:proofErr w:type="gramStart"/>
+      <w:r>
+        <w:rPr>
+          <w:lang w:val="en-US"/>
+        </w:rPr>
+        <w:t>edge.cost</w:t>
+      </w:r>
+      <w:proofErr w:type="spellEnd"/>
+      <w:proofErr w:type="gramEnd"/>
+    </w:p>
+    <w:p>
+      <w:pPr>
+        <w:rPr>
+          <w:lang w:val="en-US"/>
+        </w:rPr>
+      </w:pPr>
+      <w:r>
+        <w:rPr>
+          <w:lang w:val="en-US"/>
+        </w:rPr>
+        <w:t xml:space="preserve">   if </w:t>
+      </w:r>
+      <w:proofErr w:type="spellStart"/>
+      <w:r>
+        <w:rPr>
+          <w:lang w:val="en-US"/>
+        </w:rPr>
+        <w:t>newDistance</w:t>
+      </w:r>
+      <w:proofErr w:type="spellEnd"/>
+      <w:r>
+        <w:rPr>
+          <w:lang w:val="en-US"/>
+        </w:rPr>
+        <w:t xml:space="preserve"> &lt; distance[edge.to]:</w:t>
+      </w:r>
+    </w:p>
+    <w:p>
+      <w:pPr>
+        <w:rPr>
+          <w:lang w:val="en-US"/>
+        </w:rPr>
+      </w:pPr>
+      <w:r>
+        <w:rPr>
+          <w:lang w:val="en-US"/>
+        </w:rPr>
+        <w:t xml:space="preserve">    </w:t>
+      </w:r>
+      <w:proofErr w:type="spellStart"/>
+      <w:r>
+        <w:rPr>
+          <w:lang w:val="en-US"/>
+        </w:rPr>
+        <w:t>prev</w:t>
+      </w:r>
+      <w:proofErr w:type="spellEnd"/>
+      <w:r>
+        <w:rPr>
+          <w:lang w:val="en-US"/>
+        </w:rPr>
+        <w:t>[edge.to] = index</w:t>
+      </w:r>
+    </w:p>
+    <w:p>
+      <w:pPr>
+        <w:rPr>
+          <w:lang w:val="en-US"/>
+        </w:rPr>
+      </w:pPr>
+      <w:r>
+        <w:rPr>
+          <w:lang w:val="en-US"/>
+        </w:rPr>
+        <w:t xml:space="preserve">     distance[edge.to] = </w:t>
+      </w:r>
+      <w:proofErr w:type="spellStart"/>
+      <w:r>
+        <w:rPr>
+          <w:lang w:val="en-US"/>
+        </w:rPr>
+        <w:t>newDistance</w:t>
+      </w:r>
+      <w:proofErr w:type="spellEnd"/>
+    </w:p>
+    <w:p>
+      <w:pPr>
+        <w:rPr>
+          <w:lang w:val="en-US"/>
+        </w:rPr>
+      </w:pPr>
+      <w:r>
+        <w:rPr>
+          <w:lang w:val="en-US"/>
+        </w:rPr>
+        <w:t xml:space="preserve">   </w:t>
+      </w:r>
+      <w:proofErr w:type="gramStart"/>
+      <w:r>
+        <w:rPr>
+          <w:lang w:val="en-US"/>
+        </w:rPr>
+        <w:t>if !</w:t>
+      </w:r>
+      <w:proofErr w:type="spellStart"/>
+      <w:r>
+        <w:rPr>
+          <w:lang w:val="en-US"/>
+        </w:rPr>
+        <w:t>ipq</w:t>
+      </w:r>
+      <w:proofErr w:type="gramEnd"/>
+      <w:r>
+        <w:rPr>
+          <w:lang w:val="en-US"/>
+        </w:rPr>
+        <w:t>.contains</w:t>
+      </w:r>
+      <w:proofErr w:type="spellEnd"/>
+      <w:r>
+        <w:rPr>
+          <w:lang w:val="en-US"/>
+        </w:rPr>
+        <w:t>(edge.to):</w:t>
+      </w:r>
+    </w:p>
+    <w:p>
+      <w:pPr>
+        <w:rPr>
+          <w:lang w:val="en-US"/>
+        </w:rPr>
+      </w:pPr>
+      <w:r>
+        <w:rPr>
+          <w:lang w:val="en-US"/>
+        </w:rPr>
+        <w:t xml:space="preserve">      </w:t>
+      </w:r>
+      <w:proofErr w:type="spellStart"/>
+      <w:proofErr w:type="gramStart"/>
+      <w:r>
+        <w:rPr>
+          <w:lang w:val="en-US"/>
+        </w:rPr>
+        <w:t>ipq,insert</w:t>
+      </w:r>
+      <w:proofErr w:type="spellEnd"/>
+      <w:proofErr w:type="gramEnd"/>
+      <w:r>
+        <w:rPr>
+          <w:lang w:val="en-US"/>
+        </w:rPr>
+        <w:t xml:space="preserve">(edge.to, </w:t>
+      </w:r>
+      <w:proofErr w:type="spellStart"/>
+      <w:r>
+        <w:rPr>
+          <w:lang w:val="en-US"/>
+        </w:rPr>
+        <w:t>newDistance</w:t>
+      </w:r>
+      <w:proofErr w:type="spellEnd"/>
+      <w:r>
+        <w:rPr>
+          <w:lang w:val="en-US"/>
+        </w:rPr>
+        <w:t>)</w:t>
+      </w:r>
+    </w:p>
+    <w:p>
+      <w:pPr>
+        <w:rPr>
+          <w:lang w:val="en-US"/>
+        </w:rPr>
+      </w:pPr>
+      <w:r>
+        <w:rPr>
+          <w:lang w:val="en-US"/>
+        </w:rPr>
+        <w:t xml:space="preserve">  else:</w:t>
+      </w:r>
+    </w:p>
+    <w:p>
+      <w:pPr>
+        <w:rPr>
+          <w:lang w:val="en-US"/>
+        </w:rPr>
+      </w:pPr>
+      <w:r>
+        <w:rPr>
+          <w:lang w:val="en-US"/>
+        </w:rPr>
+        <w:t xml:space="preserve">     </w:t>
+      </w:r>
+      <w:proofErr w:type="spellStart"/>
+      <w:proofErr w:type="gramStart"/>
+      <w:r>
+        <w:rPr>
+          <w:lang w:val="en-US"/>
+        </w:rPr>
+        <w:t>ipq.descreaseKey</w:t>
+      </w:r>
+      <w:proofErr w:type="spellEnd"/>
+      <w:proofErr w:type="gramEnd"/>
+      <w:r>
+        <w:rPr>
+          <w:lang w:val="en-US"/>
+        </w:rPr>
+        <w:t xml:space="preserve">(edge.to, </w:t>
+      </w:r>
+      <w:proofErr w:type="spellStart"/>
+      <w:r>
+        <w:rPr>
+          <w:lang w:val="en-US"/>
+        </w:rPr>
+        <w:t>newDistance</w:t>
+      </w:r>
+      <w:proofErr w:type="spellEnd"/>
+      <w:r>
+        <w:rPr>
+          <w:lang w:val="en-US"/>
+        </w:rPr>
+        <w:t>) # Prevent duplicate node indexes to be present</w:t>
+      </w:r>
+    </w:p>
+    <w:p>
+      <w:pPr>
+        <w:rPr>
+          <w:lang w:val="en-US"/>
+        </w:rPr>
+      </w:pPr>
+      <w:r>
+        <w:rPr>
+          <w:lang w:val="en-US"/>
+        </w:rPr>
+        <w:t xml:space="preserve">    </w:t>
+      </w:r>
+      <w:proofErr w:type="spellStart"/>
+      <w:proofErr w:type="gramStart"/>
+      <w:r>
+        <w:rPr>
+          <w:lang w:val="en-US"/>
+        </w:rPr>
+        <w:t>pq.insert</w:t>
+      </w:r>
+      <w:proofErr w:type="spellEnd"/>
+      <w:proofErr w:type="gramEnd"/>
+      <w:r>
+        <w:rPr>
+          <w:lang w:val="en-US"/>
+        </w:rPr>
+        <w:t xml:space="preserve">((edge.to, </w:t>
+      </w:r>
+      <w:proofErr w:type="spellStart"/>
+      <w:r>
+        <w:rPr>
+          <w:lang w:val="en-US"/>
+        </w:rPr>
+        <w:t>newDistance</w:t>
+      </w:r>
+      <w:proofErr w:type="spellEnd"/>
+      <w:r>
+        <w:rPr>
+          <w:lang w:val="en-US"/>
+        </w:rPr>
+        <w:t>))</w:t>
+      </w:r>
+    </w:p>
+    <w:p>
+      <w:pPr>
+        <w:rPr>
+          <w:lang w:val="en-US"/>
+        </w:rPr>
+      </w:pPr>
+      <w:r>
+        <w:rPr>
+          <w:lang w:val="en-US"/>
+        </w:rPr>
+        <w:t xml:space="preserve">  if index == e:</w:t>
+      </w:r>
+    </w:p>
+    <w:p>
+      <w:pPr>
+        <w:rPr>
+          <w:lang w:val="en-US"/>
+        </w:rPr>
+      </w:pPr>
+      <w:r>
+        <w:rPr>
+          <w:lang w:val="en-US"/>
+        </w:rPr>
+        <w:t xml:space="preserve">    return distance[e]</w:t>
+      </w:r>
+    </w:p>
+    <w:p>
+      <w:pPr>
+        <w:rPr>
+          <w:lang w:val="en-US"/>
+        </w:rPr>
+      </w:pPr>
+      <w:r>
+        <w:rPr>
+          <w:lang w:val="en-US"/>
+        </w:rPr>
+        <w:t>return distance</w:t>
+      </w:r>
+    </w:p>
+    <w:p>
+      <w:pPr>
+        <w:rPr>
+          <w:lang w:val="en-US"/>
+        </w:rPr>
+      </w:pPr>
+    </w:p>
+    <w:p>
+      <w:pPr>
+        <w:rPr>
+          <w:lang w:val="en-US"/>
+        </w:rPr>
+      </w:pPr>
+      <w:r>
+        <w:rPr>
+          <w:lang w:val="en-US"/>
+        </w:rPr>
+        <w:t>A* Search Algorithm</w:t>
+      </w:r>
+    </w:p>
+    <w:p>
+      <w:pPr>
+        <w:rPr>
+          <w:lang w:val="en-US"/>
+        </w:rPr>
+      </w:pPr>
+      <w:r>
+        <w:rPr>
+          <w:lang w:val="en-US"/>
+        </w:rPr>
+        <w:t>Pseudocode:</w:t>
+      </w:r>
+    </w:p>
+    <w:p>
+      <w:pPr>
+        <w:pBdr>
+          <w:top w:val="single" w:sz="6" w:space="4" w:color="BBBBBB"/>
+          <w:left w:val="single" w:sz="6" w:space="11" w:color="BBBBBB"/>
+          <w:bottom w:val="single" w:sz="6" w:space="4" w:color="BBBBBB"/>
+          <w:right w:val="single" w:sz="6" w:space="11" w:color="BBBBBB"/>
+        </w:pBdr>
+        <w:shd w:val="clear" w:color="auto" w:fill="FBFBFB"/>
+        <w:tabs>
+          <w:tab w:val="left" w:pos="916"/>
+          <w:tab w:val="left" w:pos="1832"/>
+          <w:tab w:val="left" w:pos="2748"/>
+          <w:tab w:val="left" w:pos="3664"/>
+          <w:tab w:val="left" w:pos="4580"/>
+          <w:tab w:val="left" w:pos="5496"/>
+          <w:tab w:val="left" w:pos="6412"/>
+          <w:tab w:val="left" w:pos="7328"/>
+          <w:tab w:val="left" w:pos="8244"/>
+          <w:tab w:val="left" w:pos="9160"/>
+          <w:tab w:val="left" w:pos="10076"/>
+          <w:tab w:val="left" w:pos="10992"/>
+          <w:tab w:val="left" w:pos="11908"/>
+          <w:tab w:val="left" w:pos="12824"/>
+          <w:tab w:val="left" w:pos="13740"/>
+          <w:tab w:val="left" w:pos="14656"/>
+        </w:tabs>
+        <w:suppressAutoHyphens w:val="0"/>
+        <w:wordWrap w:val="0"/>
+        <w:spacing w:after="0" w:line="384" w:lineRule="atLeast"/>
+        <w:rPr>
+          <w:rFonts w:ascii="Consolas" w:eastAsia="Times New Roman" w:hAnsi="Consolas" w:cs="Courier New"/>
+          <w:color w:val="333333"/>
+          <w:sz w:val="21"/>
+          <w:szCs w:val="21"/>
+          <w:bdr w:val="none" w:sz="0" w:space="0" w:color="auto" w:frame="1"/>
+          <w:lang w:val="en-DE" w:eastAsia="en-DE"/>
+        </w:rPr>
+      </w:pPr>
+      <w:r>
+        <w:rPr>
+          <w:rFonts w:ascii="Consolas" w:eastAsia="Times New Roman" w:hAnsi="Consolas" w:cs="Courier New"/>
+          <w:color w:val="333333"/>
+          <w:sz w:val="21"/>
+          <w:szCs w:val="21"/>
+          <w:bdr w:val="none" w:sz="0" w:space="0" w:color="auto" w:frame="1"/>
+          <w:lang w:val="en-DE" w:eastAsia="en-DE"/>
+        </w:rPr>
+        <w:t xml:space="preserve">   make an </w:t>
+      </w:r>
+      <w:proofErr w:type="spellStart"/>
+      <w:r>
+        <w:rPr>
+          <w:rFonts w:ascii="Consolas" w:eastAsia="Times New Roman" w:hAnsi="Consolas" w:cs="Courier New"/>
+          <w:color w:val="333333"/>
+          <w:sz w:val="21"/>
+          <w:szCs w:val="21"/>
+          <w:bdr w:val="none" w:sz="0" w:space="0" w:color="auto" w:frame="1"/>
+          <w:lang w:val="en-DE" w:eastAsia="en-DE"/>
+        </w:rPr>
+        <w:t>openlist</w:t>
+      </w:r>
+      <w:proofErr w:type="spellEnd"/>
+      <w:r>
+        <w:rPr>
+          <w:rFonts w:ascii="Consolas" w:eastAsia="Times New Roman" w:hAnsi="Consolas" w:cs="Courier New"/>
+          <w:color w:val="333333"/>
+          <w:sz w:val="21"/>
+          <w:szCs w:val="21"/>
+          <w:bdr w:val="none" w:sz="0" w:space="0" w:color="auto" w:frame="1"/>
+          <w:lang w:val="en-DE" w:eastAsia="en-DE"/>
+        </w:rPr>
+        <w:t xml:space="preserve"> containing only the starting node</w:t>
+      </w:r>
+    </w:p>
+    <w:p>
+      <w:pPr>
+        <w:pBdr>
+          <w:top w:val="single" w:sz="6" w:space="4" w:color="BBBBBB"/>
+          <w:left w:val="single" w:sz="6" w:space="11" w:color="BBBBBB"/>
+          <w:bottom w:val="single" w:sz="6" w:space="4" w:color="BBBBBB"/>
+          <w:right w:val="single" w:sz="6" w:space="11" w:color="BBBBBB"/>
+        </w:pBdr>
+        <w:shd w:val="clear" w:color="auto" w:fill="FBFBFB"/>
+        <w:tabs>
+          <w:tab w:val="left" w:pos="916"/>
+          <w:tab w:val="left" w:pos="1832"/>
+          <w:tab w:val="left" w:pos="2748"/>
+          <w:tab w:val="left" w:pos="3664"/>
+          <w:tab w:val="left" w:pos="4580"/>
+          <w:tab w:val="left" w:pos="5496"/>
+          <w:tab w:val="left" w:pos="6412"/>
+          <w:tab w:val="left" w:pos="7328"/>
+          <w:tab w:val="left" w:pos="8244"/>
+          <w:tab w:val="left" w:pos="9160"/>
+          <w:tab w:val="left" w:pos="10076"/>
+          <w:tab w:val="left" w:pos="10992"/>
+          <w:tab w:val="left" w:pos="11908"/>
+          <w:tab w:val="left" w:pos="12824"/>
+          <w:tab w:val="left" w:pos="13740"/>
+          <w:tab w:val="left" w:pos="14656"/>
+        </w:tabs>
+        <w:suppressAutoHyphens w:val="0"/>
+        <w:wordWrap w:val="0"/>
+        <w:spacing w:after="0" w:line="384" w:lineRule="atLeast"/>
+        <w:rPr>
+          <w:rFonts w:ascii="Consolas" w:eastAsia="Times New Roman" w:hAnsi="Consolas" w:cs="Courier New"/>
+          <w:color w:val="333333"/>
+          <w:sz w:val="21"/>
+          <w:szCs w:val="21"/>
+          <w:bdr w:val="none" w:sz="0" w:space="0" w:color="auto" w:frame="1"/>
+          <w:lang w:val="en-DE" w:eastAsia="en-DE"/>
+        </w:rPr>
+      </w:pPr>
+      <w:r>
+        <w:rPr>
+          <w:rFonts w:ascii="Consolas" w:eastAsia="Times New Roman" w:hAnsi="Consolas" w:cs="Courier New"/>
+          <w:color w:val="333333"/>
+          <w:sz w:val="21"/>
+          <w:szCs w:val="21"/>
+          <w:bdr w:val="none" w:sz="0" w:space="0" w:color="auto" w:frame="1"/>
+          <w:lang w:val="en-DE" w:eastAsia="en-DE"/>
+        </w:rPr>
+        <w:t xml:space="preserve">   make an empty closed </w:t>
+      </w:r>
+      <w:r>
+        <w:rPr>
+          <w:rFonts w:ascii="Consolas" w:eastAsia="Times New Roman" w:hAnsi="Consolas" w:cs="Courier New"/>
+          <w:color w:val="00AAAA"/>
+          <w:sz w:val="21"/>
+          <w:szCs w:val="21"/>
+          <w:bdr w:val="none" w:sz="0" w:space="0" w:color="auto" w:frame="1"/>
+          <w:lang w:val="en-DE" w:eastAsia="en-DE"/>
+        </w:rPr>
+        <w:t>list</w:t>
+      </w:r>
+    </w:p>
+    <w:p>
+      <w:pPr>
+        <w:pBdr>
+          <w:top w:val="single" w:sz="6" w:space="4" w:color="BBBBBB"/>
+          <w:left w:val="single" w:sz="6" w:space="11" w:color="BBBBBB"/>
+          <w:bottom w:val="single" w:sz="6" w:space="4" w:color="BBBBBB"/>
+          <w:right w:val="single" w:sz="6" w:space="11" w:color="BBBBBB"/>
+        </w:pBdr>
+        <w:shd w:val="clear" w:color="auto" w:fill="FBFBFB"/>
+        <w:tabs>
+          <w:tab w:val="left" w:pos="916"/>
+          <w:tab w:val="left" w:pos="1832"/>
+          <w:tab w:val="left" w:pos="2748"/>
+          <w:tab w:val="left" w:pos="3664"/>
+          <w:tab w:val="left" w:pos="4580"/>
+          <w:tab w:val="left" w:pos="5496"/>
+          <w:tab w:val="left" w:pos="6412"/>
+          <w:tab w:val="left" w:pos="7328"/>
+          <w:tab w:val="left" w:pos="8244"/>
+          <w:tab w:val="left" w:pos="9160"/>
+          <w:tab w:val="left" w:pos="10076"/>
+          <w:tab w:val="left" w:pos="10992"/>
+          <w:tab w:val="left" w:pos="11908"/>
+          <w:tab w:val="left" w:pos="12824"/>
+          <w:tab w:val="left" w:pos="13740"/>
+          <w:tab w:val="left" w:pos="14656"/>
+        </w:tabs>
+        <w:suppressAutoHyphens w:val="0"/>
+        <w:wordWrap w:val="0"/>
+        <w:spacing w:after="0" w:line="384" w:lineRule="atLeast"/>
+        <w:rPr>
+          <w:rFonts w:ascii="Consolas" w:eastAsia="Times New Roman" w:hAnsi="Consolas" w:cs="Courier New"/>
+          <w:color w:val="333333"/>
+          <w:sz w:val="21"/>
+          <w:szCs w:val="21"/>
+          <w:bdr w:val="none" w:sz="0" w:space="0" w:color="auto" w:frame="1"/>
+          <w:lang w:val="en-DE" w:eastAsia="en-DE"/>
+        </w:rPr>
+      </w:pPr>
+      <w:r>
+        <w:rPr>
+          <w:rFonts w:ascii="Consolas" w:eastAsia="Times New Roman" w:hAnsi="Consolas" w:cs="Courier New"/>
+          <w:color w:val="333333"/>
+          <w:sz w:val="21"/>
+          <w:szCs w:val="21"/>
+          <w:bdr w:val="none" w:sz="0" w:space="0" w:color="auto" w:frame="1"/>
+          <w:lang w:val="en-DE" w:eastAsia="en-DE"/>
+        </w:rPr>
+        <w:lastRenderedPageBreak/>
+        <w:t xml:space="preserve">   </w:t>
+      </w:r>
+      <w:r>
+        <w:rPr>
+          <w:rFonts w:ascii="Consolas" w:eastAsia="Times New Roman" w:hAnsi="Consolas" w:cs="Courier New"/>
+          <w:color w:val="0000AA"/>
+          <w:sz w:val="21"/>
+          <w:szCs w:val="21"/>
+          <w:bdr w:val="none" w:sz="0" w:space="0" w:color="auto" w:frame="1"/>
+          <w:lang w:val="en-DE" w:eastAsia="en-DE"/>
+        </w:rPr>
+        <w:t>while</w:t>
+      </w:r>
+      <w:r>
+        <w:rPr>
+          <w:rFonts w:ascii="Consolas" w:eastAsia="Times New Roman" w:hAnsi="Consolas" w:cs="Courier New"/>
+          <w:color w:val="333333"/>
+          <w:sz w:val="21"/>
+          <w:szCs w:val="21"/>
+          <w:bdr w:val="none" w:sz="0" w:space="0" w:color="auto" w:frame="1"/>
+          <w:lang w:val="en-DE" w:eastAsia="en-DE"/>
+        </w:rPr>
+        <w:t xml:space="preserve"> (the destination node has </w:t>
+      </w:r>
+      <w:r>
+        <w:rPr>
+          <w:rFonts w:ascii="Consolas" w:eastAsia="Times New Roman" w:hAnsi="Consolas" w:cs="Courier New"/>
+          <w:color w:val="0000AA"/>
+          <w:sz w:val="21"/>
+          <w:szCs w:val="21"/>
+          <w:bdr w:val="none" w:sz="0" w:space="0" w:color="auto" w:frame="1"/>
+          <w:lang w:val="en-DE" w:eastAsia="en-DE"/>
+        </w:rPr>
+        <w:t>not</w:t>
+      </w:r>
+      <w:r>
+        <w:rPr>
+          <w:rFonts w:ascii="Consolas" w:eastAsia="Times New Roman" w:hAnsi="Consolas" w:cs="Courier New"/>
+          <w:color w:val="333333"/>
+          <w:sz w:val="21"/>
+          <w:szCs w:val="21"/>
+          <w:bdr w:val="none" w:sz="0" w:space="0" w:color="auto" w:frame="1"/>
+          <w:lang w:val="en-DE" w:eastAsia="en-DE"/>
+        </w:rPr>
+        <w:t xml:space="preserve"> been reached):</w:t>
+      </w:r>
+    </w:p>
+    <w:p>
+      <w:pPr>
+        <w:pBdr>
+          <w:top w:val="single" w:sz="6" w:space="4" w:color="BBBBBB"/>
+          <w:left w:val="single" w:sz="6" w:space="11" w:color="BBBBBB"/>
+          <w:bottom w:val="single" w:sz="6" w:space="4" w:color="BBBBBB"/>
+          <w:right w:val="single" w:sz="6" w:space="11" w:color="BBBBBB"/>
+        </w:pBdr>
+        <w:shd w:val="clear" w:color="auto" w:fill="FBFBFB"/>
+        <w:tabs>
+          <w:tab w:val="left" w:pos="916"/>
+          <w:tab w:val="left" w:pos="1832"/>
+          <w:tab w:val="left" w:pos="2748"/>
+          <w:tab w:val="left" w:pos="3664"/>
+          <w:tab w:val="left" w:pos="4580"/>
+          <w:tab w:val="left" w:pos="5496"/>
+          <w:tab w:val="left" w:pos="6412"/>
+          <w:tab w:val="left" w:pos="7328"/>
+          <w:tab w:val="left" w:pos="8244"/>
+          <w:tab w:val="left" w:pos="9160"/>
+          <w:tab w:val="left" w:pos="10076"/>
+          <w:tab w:val="left" w:pos="10992"/>
+          <w:tab w:val="left" w:pos="11908"/>
+          <w:tab w:val="left" w:pos="12824"/>
+          <w:tab w:val="left" w:pos="13740"/>
+          <w:tab w:val="left" w:pos="14656"/>
+        </w:tabs>
+        <w:suppressAutoHyphens w:val="0"/>
+        <w:wordWrap w:val="0"/>
+        <w:spacing w:after="0" w:line="384" w:lineRule="atLeast"/>
+        <w:rPr>
+          <w:rFonts w:ascii="Consolas" w:eastAsia="Times New Roman" w:hAnsi="Consolas" w:cs="Courier New"/>
+          <w:color w:val="333333"/>
+          <w:sz w:val="21"/>
+          <w:szCs w:val="21"/>
+          <w:bdr w:val="none" w:sz="0" w:space="0" w:color="auto" w:frame="1"/>
+          <w:lang w:val="en-DE" w:eastAsia="en-DE"/>
+        </w:rPr>
+      </w:pPr>
+      <w:r>
+        <w:rPr>
+          <w:rFonts w:ascii="Consolas" w:eastAsia="Times New Roman" w:hAnsi="Consolas" w:cs="Courier New"/>
+          <w:color w:val="333333"/>
+          <w:sz w:val="21"/>
+          <w:szCs w:val="21"/>
+          <w:bdr w:val="none" w:sz="0" w:space="0" w:color="auto" w:frame="1"/>
+          <w:lang w:val="en-DE" w:eastAsia="en-DE"/>
+        </w:rPr>
+        <w:t xml:space="preserve">       consider the node </w:t>
+      </w:r>
+      <w:r>
+        <w:rPr>
+          <w:rFonts w:ascii="Consolas" w:eastAsia="Times New Roman" w:hAnsi="Consolas" w:cs="Courier New"/>
+          <w:color w:val="0000AA"/>
+          <w:sz w:val="21"/>
+          <w:szCs w:val="21"/>
+          <w:bdr w:val="none" w:sz="0" w:space="0" w:color="auto" w:frame="1"/>
+          <w:lang w:val="en-DE" w:eastAsia="en-DE"/>
+        </w:rPr>
+        <w:t>with</w:t>
+      </w:r>
+      <w:r>
+        <w:rPr>
+          <w:rFonts w:ascii="Consolas" w:eastAsia="Times New Roman" w:hAnsi="Consolas" w:cs="Courier New"/>
+          <w:color w:val="333333"/>
+          <w:sz w:val="21"/>
+          <w:szCs w:val="21"/>
+          <w:bdr w:val="none" w:sz="0" w:space="0" w:color="auto" w:frame="1"/>
+          <w:lang w:val="en-DE" w:eastAsia="en-DE"/>
+        </w:rPr>
+        <w:t xml:space="preserve"> the lowest f score </w:t>
+      </w:r>
+      <w:r>
+        <w:rPr>
+          <w:rFonts w:ascii="Consolas" w:eastAsia="Times New Roman" w:hAnsi="Consolas" w:cs="Courier New"/>
+          <w:color w:val="0000AA"/>
+          <w:sz w:val="21"/>
+          <w:szCs w:val="21"/>
+          <w:bdr w:val="none" w:sz="0" w:space="0" w:color="auto" w:frame="1"/>
+          <w:lang w:val="en-DE" w:eastAsia="en-DE"/>
+        </w:rPr>
+        <w:t>in</w:t>
+      </w:r>
+      <w:r>
+        <w:rPr>
+          <w:rFonts w:ascii="Consolas" w:eastAsia="Times New Roman" w:hAnsi="Consolas" w:cs="Courier New"/>
+          <w:color w:val="333333"/>
+          <w:sz w:val="21"/>
+          <w:szCs w:val="21"/>
+          <w:bdr w:val="none" w:sz="0" w:space="0" w:color="auto" w:frame="1"/>
+          <w:lang w:val="en-DE" w:eastAsia="en-DE"/>
+        </w:rPr>
+        <w:t xml:space="preserve"> the </w:t>
+      </w:r>
+      <w:r>
+        <w:rPr>
+          <w:rFonts w:ascii="Consolas" w:eastAsia="Times New Roman" w:hAnsi="Consolas" w:cs="Courier New"/>
+          <w:color w:val="00AAAA"/>
+          <w:sz w:val="21"/>
+          <w:szCs w:val="21"/>
+          <w:bdr w:val="none" w:sz="0" w:space="0" w:color="auto" w:frame="1"/>
+          <w:lang w:val="en-DE" w:eastAsia="en-DE"/>
+        </w:rPr>
+        <w:t>open</w:t>
+      </w:r>
+      <w:r>
+        <w:rPr>
+          <w:rFonts w:ascii="Consolas" w:eastAsia="Times New Roman" w:hAnsi="Consolas" w:cs="Courier New"/>
+          <w:color w:val="333333"/>
+          <w:sz w:val="21"/>
+          <w:szCs w:val="21"/>
+          <w:bdr w:val="none" w:sz="0" w:space="0" w:color="auto" w:frame="1"/>
+          <w:lang w:val="en-DE" w:eastAsia="en-DE"/>
+        </w:rPr>
+        <w:t xml:space="preserve"> </w:t>
+      </w:r>
+      <w:r>
+        <w:rPr>
+          <w:rFonts w:ascii="Consolas" w:eastAsia="Times New Roman" w:hAnsi="Consolas" w:cs="Courier New"/>
+          <w:color w:val="00AAAA"/>
+          <w:sz w:val="21"/>
+          <w:szCs w:val="21"/>
+          <w:bdr w:val="none" w:sz="0" w:space="0" w:color="auto" w:frame="1"/>
+          <w:lang w:val="en-DE" w:eastAsia="en-DE"/>
+        </w:rPr>
+        <w:t>list</w:t>
+      </w:r>
+    </w:p>
+    <w:p>
+      <w:pPr>
+        <w:pBdr>
+          <w:top w:val="single" w:sz="6" w:space="4" w:color="BBBBBB"/>
+          <w:left w:val="single" w:sz="6" w:space="11" w:color="BBBBBB"/>
+          <w:bottom w:val="single" w:sz="6" w:space="4" w:color="BBBBBB"/>
+          <w:right w:val="single" w:sz="6" w:space="11" w:color="BBBBBB"/>
+        </w:pBdr>
+        <w:shd w:val="clear" w:color="auto" w:fill="FBFBFB"/>
+        <w:tabs>
+          <w:tab w:val="left" w:pos="916"/>
+          <w:tab w:val="left" w:pos="1832"/>
+          <w:tab w:val="left" w:pos="2748"/>
+          <w:tab w:val="left" w:pos="3664"/>
+          <w:tab w:val="left" w:pos="4580"/>
+          <w:tab w:val="left" w:pos="5496"/>
+          <w:tab w:val="left" w:pos="6412"/>
+          <w:tab w:val="left" w:pos="7328"/>
+          <w:tab w:val="left" w:pos="8244"/>
+          <w:tab w:val="left" w:pos="9160"/>
+          <w:tab w:val="left" w:pos="10076"/>
+          <w:tab w:val="left" w:pos="10992"/>
+          <w:tab w:val="left" w:pos="11908"/>
+          <w:tab w:val="left" w:pos="12824"/>
+          <w:tab w:val="left" w:pos="13740"/>
+          <w:tab w:val="left" w:pos="14656"/>
+        </w:tabs>
+        <w:suppressAutoHyphens w:val="0"/>
+        <w:wordWrap w:val="0"/>
+        <w:spacing w:after="0" w:line="384" w:lineRule="atLeast"/>
+        <w:rPr>
+          <w:rFonts w:ascii="Consolas" w:eastAsia="Times New Roman" w:hAnsi="Consolas" w:cs="Courier New"/>
+          <w:color w:val="333333"/>
+          <w:sz w:val="21"/>
+          <w:szCs w:val="21"/>
+          <w:bdr w:val="none" w:sz="0" w:space="0" w:color="auto" w:frame="1"/>
+          <w:lang w:val="en-DE" w:eastAsia="en-DE"/>
+        </w:rPr>
+      </w:pPr>
+      <w:r>
+        <w:rPr>
+          <w:rFonts w:ascii="Consolas" w:eastAsia="Times New Roman" w:hAnsi="Consolas" w:cs="Courier New"/>
+          <w:color w:val="333333"/>
+          <w:sz w:val="21"/>
+          <w:szCs w:val="21"/>
+          <w:bdr w:val="none" w:sz="0" w:space="0" w:color="auto" w:frame="1"/>
+          <w:lang w:val="en-DE" w:eastAsia="en-DE"/>
+        </w:rPr>
+        <w:t xml:space="preserve">       </w:t>
+      </w:r>
+      <w:r>
+        <w:rPr>
+          <w:rFonts w:ascii="Consolas" w:eastAsia="Times New Roman" w:hAnsi="Consolas" w:cs="Courier New"/>
+          <w:color w:val="0000AA"/>
+          <w:sz w:val="21"/>
+          <w:szCs w:val="21"/>
+          <w:bdr w:val="none" w:sz="0" w:space="0" w:color="auto" w:frame="1"/>
+          <w:lang w:val="en-DE" w:eastAsia="en-DE"/>
+        </w:rPr>
+        <w:t>if</w:t>
+      </w:r>
+      <w:r>
+        <w:rPr>
+          <w:rFonts w:ascii="Consolas" w:eastAsia="Times New Roman" w:hAnsi="Consolas" w:cs="Courier New"/>
+          <w:color w:val="333333"/>
+          <w:sz w:val="21"/>
+          <w:szCs w:val="21"/>
+          <w:bdr w:val="none" w:sz="0" w:space="0" w:color="auto" w:frame="1"/>
+          <w:lang w:val="en-DE" w:eastAsia="en-DE"/>
+        </w:rPr>
+        <w:t xml:space="preserve"> (this node </w:t>
+      </w:r>
+      <w:r>
+        <w:rPr>
+          <w:rFonts w:ascii="Consolas" w:eastAsia="Times New Roman" w:hAnsi="Consolas" w:cs="Courier New"/>
+          <w:color w:val="0000AA"/>
+          <w:sz w:val="21"/>
+          <w:szCs w:val="21"/>
+          <w:bdr w:val="none" w:sz="0" w:space="0" w:color="auto" w:frame="1"/>
+          <w:lang w:val="en-DE" w:eastAsia="en-DE"/>
+        </w:rPr>
+        <w:t>is</w:t>
+      </w:r>
+      <w:r>
+        <w:rPr>
+          <w:rFonts w:ascii="Consolas" w:eastAsia="Times New Roman" w:hAnsi="Consolas" w:cs="Courier New"/>
+          <w:color w:val="333333"/>
+          <w:sz w:val="21"/>
+          <w:szCs w:val="21"/>
+          <w:bdr w:val="none" w:sz="0" w:space="0" w:color="auto" w:frame="1"/>
+          <w:lang w:val="en-DE" w:eastAsia="en-DE"/>
+        </w:rPr>
+        <w:t xml:space="preserve"> our destination node</w:t>
+      </w:r>
+      <w:proofErr w:type="gramStart"/>
+      <w:r>
+        <w:rPr>
+          <w:rFonts w:ascii="Consolas" w:eastAsia="Times New Roman" w:hAnsi="Consolas" w:cs="Courier New"/>
+          <w:color w:val="333333"/>
+          <w:sz w:val="21"/>
+          <w:szCs w:val="21"/>
+          <w:bdr w:val="none" w:sz="0" w:space="0" w:color="auto" w:frame="1"/>
+          <w:lang w:val="en-DE" w:eastAsia="en-DE"/>
+        </w:rPr>
+        <w:t>) :</w:t>
+      </w:r>
+      <w:proofErr w:type="gramEnd"/>
+    </w:p>
+    <w:p>
+      <w:pPr>
+        <w:pBdr>
+          <w:top w:val="single" w:sz="6" w:space="4" w:color="BBBBBB"/>
+          <w:left w:val="single" w:sz="6" w:space="11" w:color="BBBBBB"/>
+          <w:bottom w:val="single" w:sz="6" w:space="4" w:color="BBBBBB"/>
+          <w:right w:val="single" w:sz="6" w:space="11" w:color="BBBBBB"/>
+        </w:pBdr>
+        <w:shd w:val="clear" w:color="auto" w:fill="FBFBFB"/>
+        <w:tabs>
+          <w:tab w:val="left" w:pos="916"/>
+          <w:tab w:val="left" w:pos="1832"/>
+          <w:tab w:val="left" w:pos="2748"/>
+          <w:tab w:val="left" w:pos="3664"/>
+          <w:tab w:val="left" w:pos="4580"/>
+          <w:tab w:val="left" w:pos="5496"/>
+          <w:tab w:val="left" w:pos="6412"/>
+          <w:tab w:val="left" w:pos="7328"/>
+          <w:tab w:val="left" w:pos="8244"/>
+          <w:tab w:val="left" w:pos="9160"/>
+          <w:tab w:val="left" w:pos="10076"/>
+          <w:tab w:val="left" w:pos="10992"/>
+          <w:tab w:val="left" w:pos="11908"/>
+          <w:tab w:val="left" w:pos="12824"/>
+          <w:tab w:val="left" w:pos="13740"/>
+          <w:tab w:val="left" w:pos="14656"/>
+        </w:tabs>
+        <w:suppressAutoHyphens w:val="0"/>
+        <w:wordWrap w:val="0"/>
+        <w:spacing w:after="0" w:line="384" w:lineRule="atLeast"/>
+        <w:rPr>
+          <w:rFonts w:ascii="Consolas" w:eastAsia="Times New Roman" w:hAnsi="Consolas" w:cs="Courier New"/>
+          <w:color w:val="333333"/>
+          <w:sz w:val="21"/>
+          <w:szCs w:val="21"/>
+          <w:bdr w:val="none" w:sz="0" w:space="0" w:color="auto" w:frame="1"/>
+          <w:lang w:val="en-DE" w:eastAsia="en-DE"/>
+        </w:rPr>
+      </w:pPr>
+      <w:r>
+        <w:rPr>
+          <w:rFonts w:ascii="Consolas" w:eastAsia="Times New Roman" w:hAnsi="Consolas" w:cs="Courier New"/>
+          <w:color w:val="333333"/>
+          <w:sz w:val="21"/>
+          <w:szCs w:val="21"/>
+          <w:bdr w:val="none" w:sz="0" w:space="0" w:color="auto" w:frame="1"/>
+          <w:lang w:val="en-DE" w:eastAsia="en-DE"/>
+        </w:rPr>
+        <w:t xml:space="preserve">           we are finished </w:t>
+      </w:r>
+    </w:p>
+    <w:p>
+      <w:pPr>
+        <w:pBdr>
+          <w:top w:val="single" w:sz="6" w:space="4" w:color="BBBBBB"/>
+          <w:left w:val="single" w:sz="6" w:space="11" w:color="BBBBBB"/>
+          <w:bottom w:val="single" w:sz="6" w:space="4" w:color="BBBBBB"/>
+          <w:right w:val="single" w:sz="6" w:space="11" w:color="BBBBBB"/>
+        </w:pBdr>
+        <w:shd w:val="clear" w:color="auto" w:fill="FBFBFB"/>
+        <w:tabs>
+          <w:tab w:val="left" w:pos="916"/>
+          <w:tab w:val="left" w:pos="1832"/>
+          <w:tab w:val="left" w:pos="2748"/>
+          <w:tab w:val="left" w:pos="3664"/>
+          <w:tab w:val="left" w:pos="4580"/>
+          <w:tab w:val="left" w:pos="5496"/>
+          <w:tab w:val="left" w:pos="6412"/>
+          <w:tab w:val="left" w:pos="7328"/>
+          <w:tab w:val="left" w:pos="8244"/>
+          <w:tab w:val="left" w:pos="9160"/>
+          <w:tab w:val="left" w:pos="10076"/>
+          <w:tab w:val="left" w:pos="10992"/>
+          <w:tab w:val="left" w:pos="11908"/>
+          <w:tab w:val="left" w:pos="12824"/>
+          <w:tab w:val="left" w:pos="13740"/>
+          <w:tab w:val="left" w:pos="14656"/>
+        </w:tabs>
+        <w:suppressAutoHyphens w:val="0"/>
+        <w:wordWrap w:val="0"/>
+        <w:spacing w:after="0" w:line="384" w:lineRule="atLeast"/>
+        <w:rPr>
+          <w:rFonts w:ascii="Consolas" w:eastAsia="Times New Roman" w:hAnsi="Consolas" w:cs="Courier New"/>
+          <w:color w:val="333333"/>
+          <w:sz w:val="21"/>
+          <w:szCs w:val="21"/>
+          <w:bdr w:val="none" w:sz="0" w:space="0" w:color="auto" w:frame="1"/>
+          <w:lang w:val="en-DE" w:eastAsia="en-DE"/>
+        </w:rPr>
+      </w:pPr>
+      <w:r>
+        <w:rPr>
+          <w:rFonts w:ascii="Consolas" w:eastAsia="Times New Roman" w:hAnsi="Consolas" w:cs="Courier New"/>
+          <w:color w:val="333333"/>
+          <w:sz w:val="21"/>
+          <w:szCs w:val="21"/>
+          <w:bdr w:val="none" w:sz="0" w:space="0" w:color="auto" w:frame="1"/>
+          <w:lang w:val="en-DE" w:eastAsia="en-DE"/>
+        </w:rPr>
+        <w:t xml:space="preserve">       </w:t>
+      </w:r>
+      <w:r>
+        <w:rPr>
+          <w:rFonts w:ascii="Consolas" w:eastAsia="Times New Roman" w:hAnsi="Consolas" w:cs="Courier New"/>
+          <w:color w:val="0000AA"/>
+          <w:sz w:val="21"/>
+          <w:szCs w:val="21"/>
+          <w:bdr w:val="none" w:sz="0" w:space="0" w:color="auto" w:frame="1"/>
+          <w:lang w:val="en-DE" w:eastAsia="en-DE"/>
+        </w:rPr>
+        <w:t>if</w:t>
+      </w:r>
+      <w:r>
+        <w:rPr>
+          <w:rFonts w:ascii="Consolas" w:eastAsia="Times New Roman" w:hAnsi="Consolas" w:cs="Courier New"/>
+          <w:color w:val="333333"/>
+          <w:sz w:val="21"/>
+          <w:szCs w:val="21"/>
+          <w:bdr w:val="none" w:sz="0" w:space="0" w:color="auto" w:frame="1"/>
+          <w:lang w:val="en-DE" w:eastAsia="en-DE"/>
+        </w:rPr>
+        <w:t xml:space="preserve"> </w:t>
+      </w:r>
+      <w:r>
+        <w:rPr>
+          <w:rFonts w:ascii="Consolas" w:eastAsia="Times New Roman" w:hAnsi="Consolas" w:cs="Courier New"/>
+          <w:color w:val="0000AA"/>
+          <w:sz w:val="21"/>
+          <w:szCs w:val="21"/>
+          <w:bdr w:val="none" w:sz="0" w:space="0" w:color="auto" w:frame="1"/>
+          <w:lang w:val="en-DE" w:eastAsia="en-DE"/>
+        </w:rPr>
+        <w:t>not</w:t>
+      </w:r>
+      <w:r>
+        <w:rPr>
+          <w:rFonts w:ascii="Consolas" w:eastAsia="Times New Roman" w:hAnsi="Consolas" w:cs="Courier New"/>
+          <w:color w:val="333333"/>
+          <w:sz w:val="21"/>
+          <w:szCs w:val="21"/>
+          <w:bdr w:val="none" w:sz="0" w:space="0" w:color="auto" w:frame="1"/>
+          <w:lang w:val="en-DE" w:eastAsia="en-DE"/>
+        </w:rPr>
+        <w:t>:</w:t>
+      </w:r>
+    </w:p>
+    <w:p>
+      <w:pPr>
+        <w:pBdr>
+          <w:top w:val="single" w:sz="6" w:space="4" w:color="BBBBBB"/>
+          <w:left w:val="single" w:sz="6" w:space="11" w:color="BBBBBB"/>
+          <w:bottom w:val="single" w:sz="6" w:space="4" w:color="BBBBBB"/>
+          <w:right w:val="single" w:sz="6" w:space="11" w:color="BBBBBB"/>
+        </w:pBdr>
+        <w:shd w:val="clear" w:color="auto" w:fill="FBFBFB"/>
+        <w:tabs>
+          <w:tab w:val="left" w:pos="916"/>
+          <w:tab w:val="left" w:pos="1832"/>
+          <w:tab w:val="left" w:pos="2748"/>
+          <w:tab w:val="left" w:pos="3664"/>
+          <w:tab w:val="left" w:pos="4580"/>
+          <w:tab w:val="left" w:pos="5496"/>
+          <w:tab w:val="left" w:pos="6412"/>
+          <w:tab w:val="left" w:pos="7328"/>
+          <w:tab w:val="left" w:pos="8244"/>
+          <w:tab w:val="left" w:pos="9160"/>
+          <w:tab w:val="left" w:pos="10076"/>
+          <w:tab w:val="left" w:pos="10992"/>
+          <w:tab w:val="left" w:pos="11908"/>
+          <w:tab w:val="left" w:pos="12824"/>
+          <w:tab w:val="left" w:pos="13740"/>
+          <w:tab w:val="left" w:pos="14656"/>
+        </w:tabs>
+        <w:suppressAutoHyphens w:val="0"/>
+        <w:wordWrap w:val="0"/>
+        <w:spacing w:after="0" w:line="384" w:lineRule="atLeast"/>
+        <w:rPr>
+          <w:rFonts w:ascii="Consolas" w:eastAsia="Times New Roman" w:hAnsi="Consolas" w:cs="Courier New"/>
+          <w:color w:val="333333"/>
+          <w:sz w:val="21"/>
+          <w:szCs w:val="21"/>
+          <w:bdr w:val="none" w:sz="0" w:space="0" w:color="auto" w:frame="1"/>
+          <w:lang w:val="en-DE" w:eastAsia="en-DE"/>
+        </w:rPr>
+      </w:pPr>
+      <w:r>
+        <w:rPr>
+          <w:rFonts w:ascii="Consolas" w:eastAsia="Times New Roman" w:hAnsi="Consolas" w:cs="Courier New"/>
+          <w:color w:val="333333"/>
+          <w:sz w:val="21"/>
+          <w:szCs w:val="21"/>
+          <w:bdr w:val="none" w:sz="0" w:space="0" w:color="auto" w:frame="1"/>
+          <w:lang w:val="en-DE" w:eastAsia="en-DE"/>
+        </w:rPr>
+        <w:t xml:space="preserve">           put the current node </w:t>
+      </w:r>
+      <w:r>
+        <w:rPr>
+          <w:rFonts w:ascii="Consolas" w:eastAsia="Times New Roman" w:hAnsi="Consolas" w:cs="Courier New"/>
+          <w:color w:val="0000AA"/>
+          <w:sz w:val="21"/>
+          <w:szCs w:val="21"/>
+          <w:bdr w:val="none" w:sz="0" w:space="0" w:color="auto" w:frame="1"/>
+          <w:lang w:val="en-DE" w:eastAsia="en-DE"/>
+        </w:rPr>
+        <w:t>in</w:t>
+      </w:r>
+      <w:r>
+        <w:rPr>
+          <w:rFonts w:ascii="Consolas" w:eastAsia="Times New Roman" w:hAnsi="Consolas" w:cs="Courier New"/>
+          <w:color w:val="333333"/>
+          <w:sz w:val="21"/>
+          <w:szCs w:val="21"/>
+          <w:bdr w:val="none" w:sz="0" w:space="0" w:color="auto" w:frame="1"/>
+          <w:lang w:val="en-DE" w:eastAsia="en-DE"/>
+        </w:rPr>
+        <w:t xml:space="preserve"> the closed </w:t>
+      </w:r>
+      <w:r>
+        <w:rPr>
+          <w:rFonts w:ascii="Consolas" w:eastAsia="Times New Roman" w:hAnsi="Consolas" w:cs="Courier New"/>
+          <w:color w:val="00AAAA"/>
+          <w:sz w:val="21"/>
+          <w:szCs w:val="21"/>
+          <w:bdr w:val="none" w:sz="0" w:space="0" w:color="auto" w:frame="1"/>
+          <w:lang w:val="en-DE" w:eastAsia="en-DE"/>
+        </w:rPr>
+        <w:t>list</w:t>
+      </w:r>
+      <w:r>
+        <w:rPr>
+          <w:rFonts w:ascii="Consolas" w:eastAsia="Times New Roman" w:hAnsi="Consolas" w:cs="Courier New"/>
+          <w:color w:val="333333"/>
+          <w:sz w:val="21"/>
+          <w:szCs w:val="21"/>
+          <w:bdr w:val="none" w:sz="0" w:space="0" w:color="auto" w:frame="1"/>
+          <w:lang w:val="en-DE" w:eastAsia="en-DE"/>
+        </w:rPr>
+        <w:t xml:space="preserve"> </w:t>
+      </w:r>
+      <w:r>
+        <w:rPr>
+          <w:rFonts w:ascii="Consolas" w:eastAsia="Times New Roman" w:hAnsi="Consolas" w:cs="Courier New"/>
+          <w:color w:val="0000AA"/>
+          <w:sz w:val="21"/>
+          <w:szCs w:val="21"/>
+          <w:bdr w:val="none" w:sz="0" w:space="0" w:color="auto" w:frame="1"/>
+          <w:lang w:val="en-DE" w:eastAsia="en-DE"/>
+        </w:rPr>
+        <w:t>and</w:t>
+      </w:r>
+      <w:r>
+        <w:rPr>
+          <w:rFonts w:ascii="Consolas" w:eastAsia="Times New Roman" w:hAnsi="Consolas" w:cs="Courier New"/>
+          <w:color w:val="333333"/>
+          <w:sz w:val="21"/>
+          <w:szCs w:val="21"/>
+          <w:bdr w:val="none" w:sz="0" w:space="0" w:color="auto" w:frame="1"/>
+          <w:lang w:val="en-DE" w:eastAsia="en-DE"/>
+        </w:rPr>
+        <w:t xml:space="preserve"> look at </w:t>
+      </w:r>
+      <w:proofErr w:type="gramStart"/>
+      <w:r>
+        <w:rPr>
+          <w:rFonts w:ascii="Consolas" w:eastAsia="Times New Roman" w:hAnsi="Consolas" w:cs="Courier New"/>
+          <w:color w:val="00AAAA"/>
+          <w:sz w:val="21"/>
+          <w:szCs w:val="21"/>
+          <w:bdr w:val="none" w:sz="0" w:space="0" w:color="auto" w:frame="1"/>
+          <w:lang w:val="en-DE" w:eastAsia="en-DE"/>
+        </w:rPr>
+        <w:t>all</w:t>
+      </w:r>
+      <w:r>
+        <w:rPr>
+          <w:rFonts w:ascii="Consolas" w:eastAsia="Times New Roman" w:hAnsi="Consolas" w:cs="Courier New"/>
+          <w:color w:val="333333"/>
+          <w:sz w:val="21"/>
+          <w:szCs w:val="21"/>
+          <w:bdr w:val="none" w:sz="0" w:space="0" w:color="auto" w:frame="1"/>
+          <w:lang w:val="en-DE" w:eastAsia="en-DE"/>
+        </w:rPr>
+        <w:t xml:space="preserve"> of</w:t>
+      </w:r>
+      <w:proofErr w:type="gramEnd"/>
+      <w:r>
+        <w:rPr>
+          <w:rFonts w:ascii="Consolas" w:eastAsia="Times New Roman" w:hAnsi="Consolas" w:cs="Courier New"/>
+          <w:color w:val="333333"/>
+          <w:sz w:val="21"/>
+          <w:szCs w:val="21"/>
+          <w:bdr w:val="none" w:sz="0" w:space="0" w:color="auto" w:frame="1"/>
+          <w:lang w:val="en-DE" w:eastAsia="en-DE"/>
+        </w:rPr>
+        <w:t xml:space="preserve"> its </w:t>
+      </w:r>
+      <w:proofErr w:type="spellStart"/>
+      <w:r>
+        <w:rPr>
+          <w:rFonts w:ascii="Consolas" w:eastAsia="Times New Roman" w:hAnsi="Consolas" w:cs="Courier New"/>
+          <w:color w:val="333333"/>
+          <w:sz w:val="21"/>
+          <w:szCs w:val="21"/>
+          <w:bdr w:val="none" w:sz="0" w:space="0" w:color="auto" w:frame="1"/>
+          <w:lang w:val="en-DE" w:eastAsia="en-DE"/>
+        </w:rPr>
+        <w:t>neighbors</w:t>
+      </w:r>
+      <w:proofErr w:type="spellEnd"/>
+    </w:p>
+    <w:p>
+      <w:pPr>
+        <w:pBdr>
+          <w:top w:val="single" w:sz="6" w:space="4" w:color="BBBBBB"/>
+          <w:left w:val="single" w:sz="6" w:space="11" w:color="BBBBBB"/>
+          <w:bottom w:val="single" w:sz="6" w:space="4" w:color="BBBBBB"/>
+          <w:right w:val="single" w:sz="6" w:space="11" w:color="BBBBBB"/>
+        </w:pBdr>
+        <w:shd w:val="clear" w:color="auto" w:fill="FBFBFB"/>
+        <w:tabs>
+          <w:tab w:val="left" w:pos="916"/>
+          <w:tab w:val="left" w:pos="1832"/>
+          <w:tab w:val="left" w:pos="2748"/>
+          <w:tab w:val="left" w:pos="3664"/>
+          <w:tab w:val="left" w:pos="4580"/>
+          <w:tab w:val="left" w:pos="5496"/>
+          <w:tab w:val="left" w:pos="6412"/>
+          <w:tab w:val="left" w:pos="7328"/>
+          <w:tab w:val="left" w:pos="8244"/>
+          <w:tab w:val="left" w:pos="9160"/>
+          <w:tab w:val="left" w:pos="10076"/>
+          <w:tab w:val="left" w:pos="10992"/>
+          <w:tab w:val="left" w:pos="11908"/>
+          <w:tab w:val="left" w:pos="12824"/>
+          <w:tab w:val="left" w:pos="13740"/>
+          <w:tab w:val="left" w:pos="14656"/>
+        </w:tabs>
+        <w:suppressAutoHyphens w:val="0"/>
+        <w:wordWrap w:val="0"/>
+        <w:spacing w:after="0" w:line="384" w:lineRule="atLeast"/>
+        <w:rPr>
+          <w:rFonts w:ascii="Consolas" w:eastAsia="Times New Roman" w:hAnsi="Consolas" w:cs="Courier New"/>
+          <w:color w:val="333333"/>
+          <w:sz w:val="21"/>
+          <w:szCs w:val="21"/>
+          <w:bdr w:val="none" w:sz="0" w:space="0" w:color="auto" w:frame="1"/>
+          <w:lang w:val="en-DE" w:eastAsia="en-DE"/>
+        </w:rPr>
+      </w:pPr>
+      <w:r>
+        <w:rPr>
+          <w:rFonts w:ascii="Consolas" w:eastAsia="Times New Roman" w:hAnsi="Consolas" w:cs="Courier New"/>
+          <w:color w:val="333333"/>
+          <w:sz w:val="21"/>
+          <w:szCs w:val="21"/>
+          <w:bdr w:val="none" w:sz="0" w:space="0" w:color="auto" w:frame="1"/>
+          <w:lang w:val="en-DE" w:eastAsia="en-DE"/>
+        </w:rPr>
+        <w:t xml:space="preserve">           </w:t>
+      </w:r>
+      <w:r>
+        <w:rPr>
+          <w:rFonts w:ascii="Consolas" w:eastAsia="Times New Roman" w:hAnsi="Consolas" w:cs="Courier New"/>
+          <w:color w:val="0000AA"/>
+          <w:sz w:val="21"/>
+          <w:szCs w:val="21"/>
+          <w:bdr w:val="none" w:sz="0" w:space="0" w:color="auto" w:frame="1"/>
+          <w:lang w:val="en-DE" w:eastAsia="en-DE"/>
+        </w:rPr>
+        <w:t>for</w:t>
+      </w:r>
+      <w:r>
+        <w:rPr>
+          <w:rFonts w:ascii="Consolas" w:eastAsia="Times New Roman" w:hAnsi="Consolas" w:cs="Courier New"/>
+          <w:color w:val="333333"/>
+          <w:sz w:val="21"/>
+          <w:szCs w:val="21"/>
+          <w:bdr w:val="none" w:sz="0" w:space="0" w:color="auto" w:frame="1"/>
+          <w:lang w:val="en-DE" w:eastAsia="en-DE"/>
+        </w:rPr>
+        <w:t xml:space="preserve"> (each </w:t>
+      </w:r>
+      <w:proofErr w:type="spellStart"/>
+      <w:r>
+        <w:rPr>
+          <w:rFonts w:ascii="Consolas" w:eastAsia="Times New Roman" w:hAnsi="Consolas" w:cs="Courier New"/>
+          <w:color w:val="333333"/>
+          <w:sz w:val="21"/>
+          <w:szCs w:val="21"/>
+          <w:bdr w:val="none" w:sz="0" w:space="0" w:color="auto" w:frame="1"/>
+          <w:lang w:val="en-DE" w:eastAsia="en-DE"/>
+        </w:rPr>
+        <w:t>neighbor</w:t>
+      </w:r>
+      <w:proofErr w:type="spellEnd"/>
+      <w:r>
+        <w:rPr>
+          <w:rFonts w:ascii="Consolas" w:eastAsia="Times New Roman" w:hAnsi="Consolas" w:cs="Courier New"/>
+          <w:color w:val="333333"/>
+          <w:sz w:val="21"/>
+          <w:szCs w:val="21"/>
+          <w:bdr w:val="none" w:sz="0" w:space="0" w:color="auto" w:frame="1"/>
+          <w:lang w:val="en-DE" w:eastAsia="en-DE"/>
+        </w:rPr>
+        <w:t xml:space="preserve"> of the current node):</w:t>
+      </w:r>
+    </w:p>
+    <w:p>
+      <w:pPr>
+        <w:pBdr>
+          <w:top w:val="single" w:sz="6" w:space="4" w:color="BBBBBB"/>
+          <w:left w:val="single" w:sz="6" w:space="11" w:color="BBBBBB"/>
+          <w:bottom w:val="single" w:sz="6" w:space="4" w:color="BBBBBB"/>
+          <w:right w:val="single" w:sz="6" w:space="11" w:color="BBBBBB"/>
+        </w:pBdr>
+        <w:shd w:val="clear" w:color="auto" w:fill="FBFBFB"/>
+        <w:tabs>
+          <w:tab w:val="left" w:pos="916"/>
+          <w:tab w:val="left" w:pos="1832"/>
+          <w:tab w:val="left" w:pos="2748"/>
+          <w:tab w:val="left" w:pos="3664"/>
+          <w:tab w:val="left" w:pos="4580"/>
+          <w:tab w:val="left" w:pos="5496"/>
+          <w:tab w:val="left" w:pos="6412"/>
+          <w:tab w:val="left" w:pos="7328"/>
+          <w:tab w:val="left" w:pos="8244"/>
+          <w:tab w:val="left" w:pos="9160"/>
+          <w:tab w:val="left" w:pos="10076"/>
+          <w:tab w:val="left" w:pos="10992"/>
+          <w:tab w:val="left" w:pos="11908"/>
+          <w:tab w:val="left" w:pos="12824"/>
+          <w:tab w:val="left" w:pos="13740"/>
+          <w:tab w:val="left" w:pos="14656"/>
+        </w:tabs>
+        <w:suppressAutoHyphens w:val="0"/>
+        <w:wordWrap w:val="0"/>
+        <w:spacing w:after="0" w:line="384" w:lineRule="atLeast"/>
+        <w:rPr>
+          <w:rFonts w:ascii="Consolas" w:eastAsia="Times New Roman" w:hAnsi="Consolas" w:cs="Courier New"/>
+          <w:color w:val="333333"/>
+          <w:sz w:val="21"/>
+          <w:szCs w:val="21"/>
+          <w:bdr w:val="none" w:sz="0" w:space="0" w:color="auto" w:frame="1"/>
+          <w:lang w:val="en-DE" w:eastAsia="en-DE"/>
+        </w:rPr>
+      </w:pPr>
+      <w:r>
+        <w:rPr>
+          <w:rFonts w:ascii="Consolas" w:eastAsia="Times New Roman" w:hAnsi="Consolas" w:cs="Courier New"/>
+          <w:color w:val="333333"/>
+          <w:sz w:val="21"/>
+          <w:szCs w:val="21"/>
+          <w:bdr w:val="none" w:sz="0" w:space="0" w:color="auto" w:frame="1"/>
+          <w:lang w:val="en-DE" w:eastAsia="en-DE"/>
+        </w:rPr>
+        <w:t xml:space="preserve">               </w:t>
+      </w:r>
+      <w:r>
+        <w:rPr>
+          <w:rFonts w:ascii="Consolas" w:eastAsia="Times New Roman" w:hAnsi="Consolas" w:cs="Courier New"/>
+          <w:color w:val="0000AA"/>
+          <w:sz w:val="21"/>
+          <w:szCs w:val="21"/>
+          <w:bdr w:val="none" w:sz="0" w:space="0" w:color="auto" w:frame="1"/>
+          <w:lang w:val="en-DE" w:eastAsia="en-DE"/>
+        </w:rPr>
+        <w:t>if</w:t>
+      </w:r>
+      <w:r>
+        <w:rPr>
+          <w:rFonts w:ascii="Consolas" w:eastAsia="Times New Roman" w:hAnsi="Consolas" w:cs="Courier New"/>
+          <w:color w:val="333333"/>
+          <w:sz w:val="21"/>
+          <w:szCs w:val="21"/>
+          <w:bdr w:val="none" w:sz="0" w:space="0" w:color="auto" w:frame="1"/>
+          <w:lang w:val="en-DE" w:eastAsia="en-DE"/>
+        </w:rPr>
+        <w:t xml:space="preserve"> (</w:t>
+      </w:r>
+      <w:proofErr w:type="spellStart"/>
+      <w:r>
+        <w:rPr>
+          <w:rFonts w:ascii="Consolas" w:eastAsia="Times New Roman" w:hAnsi="Consolas" w:cs="Courier New"/>
+          <w:color w:val="333333"/>
+          <w:sz w:val="21"/>
+          <w:szCs w:val="21"/>
+          <w:bdr w:val="none" w:sz="0" w:space="0" w:color="auto" w:frame="1"/>
+          <w:lang w:val="en-DE" w:eastAsia="en-DE"/>
+        </w:rPr>
+        <w:t>neighbor</w:t>
+      </w:r>
+      <w:proofErr w:type="spellEnd"/>
+      <w:r>
+        <w:rPr>
+          <w:rFonts w:ascii="Consolas" w:eastAsia="Times New Roman" w:hAnsi="Consolas" w:cs="Courier New"/>
+          <w:color w:val="333333"/>
+          <w:sz w:val="21"/>
+          <w:szCs w:val="21"/>
+          <w:bdr w:val="none" w:sz="0" w:space="0" w:color="auto" w:frame="1"/>
+          <w:lang w:val="en-DE" w:eastAsia="en-DE"/>
+        </w:rPr>
+        <w:t xml:space="preserve"> has lower g value than current </w:t>
+      </w:r>
+      <w:r>
+        <w:rPr>
+          <w:rFonts w:ascii="Consolas" w:eastAsia="Times New Roman" w:hAnsi="Consolas" w:cs="Courier New"/>
+          <w:color w:val="0000AA"/>
+          <w:sz w:val="21"/>
+          <w:szCs w:val="21"/>
+          <w:bdr w:val="none" w:sz="0" w:space="0" w:color="auto" w:frame="1"/>
+          <w:lang w:val="en-DE" w:eastAsia="en-DE"/>
+        </w:rPr>
+        <w:t>and</w:t>
+      </w:r>
+      <w:r>
+        <w:rPr>
+          <w:rFonts w:ascii="Consolas" w:eastAsia="Times New Roman" w:hAnsi="Consolas" w:cs="Courier New"/>
+          <w:color w:val="333333"/>
+          <w:sz w:val="21"/>
+          <w:szCs w:val="21"/>
+          <w:bdr w:val="none" w:sz="0" w:space="0" w:color="auto" w:frame="1"/>
+          <w:lang w:val="en-DE" w:eastAsia="en-DE"/>
+        </w:rPr>
+        <w:t xml:space="preserve"> </w:t>
+      </w:r>
+      <w:r>
+        <w:rPr>
+          <w:rFonts w:ascii="Consolas" w:eastAsia="Times New Roman" w:hAnsi="Consolas" w:cs="Courier New"/>
+          <w:color w:val="0000AA"/>
+          <w:sz w:val="21"/>
+          <w:szCs w:val="21"/>
+          <w:bdr w:val="none" w:sz="0" w:space="0" w:color="auto" w:frame="1"/>
+          <w:lang w:val="en-DE" w:eastAsia="en-DE"/>
+        </w:rPr>
+        <w:t>is</w:t>
+      </w:r>
+      <w:r>
+        <w:rPr>
+          <w:rFonts w:ascii="Consolas" w:eastAsia="Times New Roman" w:hAnsi="Consolas" w:cs="Courier New"/>
+          <w:color w:val="333333"/>
+          <w:sz w:val="21"/>
+          <w:szCs w:val="21"/>
+          <w:bdr w:val="none" w:sz="0" w:space="0" w:color="auto" w:frame="1"/>
+          <w:lang w:val="en-DE" w:eastAsia="en-DE"/>
+        </w:rPr>
+        <w:t xml:space="preserve"> </w:t>
+      </w:r>
+      <w:r>
+        <w:rPr>
+          <w:rFonts w:ascii="Consolas" w:eastAsia="Times New Roman" w:hAnsi="Consolas" w:cs="Courier New"/>
+          <w:color w:val="0000AA"/>
+          <w:sz w:val="21"/>
+          <w:szCs w:val="21"/>
+          <w:bdr w:val="none" w:sz="0" w:space="0" w:color="auto" w:frame="1"/>
+          <w:lang w:val="en-DE" w:eastAsia="en-DE"/>
+        </w:rPr>
+        <w:t>in</w:t>
+      </w:r>
+      <w:r>
+        <w:rPr>
+          <w:rFonts w:ascii="Consolas" w:eastAsia="Times New Roman" w:hAnsi="Consolas" w:cs="Courier New"/>
+          <w:color w:val="333333"/>
+          <w:sz w:val="21"/>
+          <w:szCs w:val="21"/>
+          <w:bdr w:val="none" w:sz="0" w:space="0" w:color="auto" w:frame="1"/>
+          <w:lang w:val="en-DE" w:eastAsia="en-DE"/>
+        </w:rPr>
+        <w:t xml:space="preserve"> the closed </w:t>
+      </w:r>
+      <w:r>
+        <w:rPr>
+          <w:rFonts w:ascii="Consolas" w:eastAsia="Times New Roman" w:hAnsi="Consolas" w:cs="Courier New"/>
+          <w:color w:val="00AAAA"/>
+          <w:sz w:val="21"/>
+          <w:szCs w:val="21"/>
+          <w:bdr w:val="none" w:sz="0" w:space="0" w:color="auto" w:frame="1"/>
+          <w:lang w:val="en-DE" w:eastAsia="en-DE"/>
+        </w:rPr>
+        <w:t>list</w:t>
+      </w:r>
+      <w:proofErr w:type="gramStart"/>
+      <w:r>
+        <w:rPr>
+          <w:rFonts w:ascii="Consolas" w:eastAsia="Times New Roman" w:hAnsi="Consolas" w:cs="Courier New"/>
+          <w:color w:val="333333"/>
+          <w:sz w:val="21"/>
+          <w:szCs w:val="21"/>
+          <w:bdr w:val="none" w:sz="0" w:space="0" w:color="auto" w:frame="1"/>
+          <w:lang w:val="en-DE" w:eastAsia="en-DE"/>
+        </w:rPr>
+        <w:t>) :</w:t>
+      </w:r>
+      <w:proofErr w:type="gramEnd"/>
+    </w:p>
+    <w:p>
+      <w:pPr>
+        <w:pBdr>
+          <w:top w:val="single" w:sz="6" w:space="4" w:color="BBBBBB"/>
+          <w:left w:val="single" w:sz="6" w:space="11" w:color="BBBBBB"/>
+          <w:bottom w:val="single" w:sz="6" w:space="4" w:color="BBBBBB"/>
+          <w:right w:val="single" w:sz="6" w:space="11" w:color="BBBBBB"/>
+        </w:pBdr>
+        <w:shd w:val="clear" w:color="auto" w:fill="FBFBFB"/>
+        <w:tabs>
+          <w:tab w:val="left" w:pos="916"/>
+          <w:tab w:val="left" w:pos="1832"/>
+          <w:tab w:val="left" w:pos="2748"/>
+          <w:tab w:val="left" w:pos="3664"/>
+          <w:tab w:val="left" w:pos="4580"/>
+          <w:tab w:val="left" w:pos="5496"/>
+          <w:tab w:val="left" w:pos="6412"/>
+          <w:tab w:val="left" w:pos="7328"/>
+          <w:tab w:val="left" w:pos="8244"/>
+          <w:tab w:val="left" w:pos="9160"/>
+          <w:tab w:val="left" w:pos="10076"/>
+          <w:tab w:val="left" w:pos="10992"/>
+          <w:tab w:val="left" w:pos="11908"/>
+          <w:tab w:val="left" w:pos="12824"/>
+          <w:tab w:val="left" w:pos="13740"/>
+          <w:tab w:val="left" w:pos="14656"/>
+        </w:tabs>
+        <w:suppressAutoHyphens w:val="0"/>
+        <w:wordWrap w:val="0"/>
+        <w:spacing w:after="0" w:line="384" w:lineRule="atLeast"/>
+        <w:rPr>
+          <w:rFonts w:ascii="Consolas" w:eastAsia="Times New Roman" w:hAnsi="Consolas" w:cs="Courier New"/>
+          <w:color w:val="333333"/>
+          <w:sz w:val="21"/>
+          <w:szCs w:val="21"/>
+          <w:bdr w:val="none" w:sz="0" w:space="0" w:color="auto" w:frame="1"/>
+          <w:lang w:val="en-DE" w:eastAsia="en-DE"/>
+        </w:rPr>
+      </w:pPr>
+      <w:r>
+        <w:rPr>
+          <w:rFonts w:ascii="Consolas" w:eastAsia="Times New Roman" w:hAnsi="Consolas" w:cs="Courier New"/>
+          <w:color w:val="333333"/>
+          <w:sz w:val="21"/>
+          <w:szCs w:val="21"/>
+          <w:bdr w:val="none" w:sz="0" w:space="0" w:color="auto" w:frame="1"/>
+          <w:lang w:val="en-DE" w:eastAsia="en-DE"/>
+        </w:rPr>
+        <w:t xml:space="preserve">                   replace the </w:t>
+      </w:r>
+      <w:proofErr w:type="spellStart"/>
+      <w:r>
+        <w:rPr>
+          <w:rFonts w:ascii="Consolas" w:eastAsia="Times New Roman" w:hAnsi="Consolas" w:cs="Courier New"/>
+          <w:color w:val="333333"/>
+          <w:sz w:val="21"/>
+          <w:szCs w:val="21"/>
+          <w:bdr w:val="none" w:sz="0" w:space="0" w:color="auto" w:frame="1"/>
+          <w:lang w:val="en-DE" w:eastAsia="en-DE"/>
+        </w:rPr>
+        <w:t>neighbor</w:t>
+      </w:r>
+      <w:proofErr w:type="spellEnd"/>
+      <w:r>
+        <w:rPr>
+          <w:rFonts w:ascii="Consolas" w:eastAsia="Times New Roman" w:hAnsi="Consolas" w:cs="Courier New"/>
+          <w:color w:val="333333"/>
+          <w:sz w:val="21"/>
+          <w:szCs w:val="21"/>
+          <w:bdr w:val="none" w:sz="0" w:space="0" w:color="auto" w:frame="1"/>
+          <w:lang w:val="en-DE" w:eastAsia="en-DE"/>
+        </w:rPr>
+        <w:t xml:space="preserve"> </w:t>
+      </w:r>
+      <w:r>
+        <w:rPr>
+          <w:rFonts w:ascii="Consolas" w:eastAsia="Times New Roman" w:hAnsi="Consolas" w:cs="Courier New"/>
+          <w:color w:val="0000AA"/>
+          <w:sz w:val="21"/>
+          <w:szCs w:val="21"/>
+          <w:bdr w:val="none" w:sz="0" w:space="0" w:color="auto" w:frame="1"/>
+          <w:lang w:val="en-DE" w:eastAsia="en-DE"/>
+        </w:rPr>
+        <w:t>with</w:t>
+      </w:r>
+      <w:r>
+        <w:rPr>
+          <w:rFonts w:ascii="Consolas" w:eastAsia="Times New Roman" w:hAnsi="Consolas" w:cs="Courier New"/>
+          <w:color w:val="333333"/>
+          <w:sz w:val="21"/>
+          <w:szCs w:val="21"/>
+          <w:bdr w:val="none" w:sz="0" w:space="0" w:color="auto" w:frame="1"/>
+          <w:lang w:val="en-DE" w:eastAsia="en-DE"/>
+        </w:rPr>
+        <w:t xml:space="preserve"> the new, lower, g value </w:t>
+      </w:r>
+    </w:p>
+    <w:p>
+      <w:pPr>
+        <w:pBdr>
+          <w:top w:val="single" w:sz="6" w:space="4" w:color="BBBBBB"/>
+          <w:left w:val="single" w:sz="6" w:space="11" w:color="BBBBBB"/>
+          <w:bottom w:val="single" w:sz="6" w:space="4" w:color="BBBBBB"/>
+          <w:right w:val="single" w:sz="6" w:space="11" w:color="BBBBBB"/>
+        </w:pBdr>
+        <w:shd w:val="clear" w:color="auto" w:fill="FBFBFB"/>
+        <w:tabs>
+          <w:tab w:val="left" w:pos="916"/>
+          <w:tab w:val="left" w:pos="1832"/>
+          <w:tab w:val="left" w:pos="2748"/>
+          <w:tab w:val="left" w:pos="3664"/>
+          <w:tab w:val="left" w:pos="4580"/>
+          <w:tab w:val="left" w:pos="5496"/>
+          <w:tab w:val="left" w:pos="6412"/>
+          <w:tab w:val="left" w:pos="7328"/>
+          <w:tab w:val="left" w:pos="8244"/>
+          <w:tab w:val="left" w:pos="9160"/>
+          <w:tab w:val="left" w:pos="10076"/>
+          <w:tab w:val="left" w:pos="10992"/>
+          <w:tab w:val="left" w:pos="11908"/>
+          <w:tab w:val="left" w:pos="12824"/>
+          <w:tab w:val="left" w:pos="13740"/>
+          <w:tab w:val="left" w:pos="14656"/>
+        </w:tabs>
+        <w:suppressAutoHyphens w:val="0"/>
+        <w:wordWrap w:val="0"/>
+        <w:spacing w:after="0" w:line="384" w:lineRule="atLeast"/>
+        <w:rPr>
+          <w:rFonts w:ascii="Consolas" w:eastAsia="Times New Roman" w:hAnsi="Consolas" w:cs="Courier New"/>
+          <w:color w:val="333333"/>
+          <w:sz w:val="21"/>
+          <w:szCs w:val="21"/>
+          <w:bdr w:val="none" w:sz="0" w:space="0" w:color="auto" w:frame="1"/>
+          <w:lang w:val="en-DE" w:eastAsia="en-DE"/>
+        </w:rPr>
+      </w:pPr>
+      <w:r>
+        <w:rPr>
+          <w:rFonts w:ascii="Consolas" w:eastAsia="Times New Roman" w:hAnsi="Consolas" w:cs="Courier New"/>
+          <w:color w:val="333333"/>
+          <w:sz w:val="21"/>
+          <w:szCs w:val="21"/>
+          <w:bdr w:val="none" w:sz="0" w:space="0" w:color="auto" w:frame="1"/>
+          <w:lang w:val="en-DE" w:eastAsia="en-DE"/>
+        </w:rPr>
+        <w:t xml:space="preserve">                   current node </w:t>
+      </w:r>
+      <w:r>
+        <w:rPr>
+          <w:rFonts w:ascii="Consolas" w:eastAsia="Times New Roman" w:hAnsi="Consolas" w:cs="Courier New"/>
+          <w:color w:val="0000AA"/>
+          <w:sz w:val="21"/>
+          <w:szCs w:val="21"/>
+          <w:bdr w:val="none" w:sz="0" w:space="0" w:color="auto" w:frame="1"/>
+          <w:lang w:val="en-DE" w:eastAsia="en-DE"/>
+        </w:rPr>
+        <w:t>is</w:t>
+      </w:r>
+      <w:r>
+        <w:rPr>
+          <w:rFonts w:ascii="Consolas" w:eastAsia="Times New Roman" w:hAnsi="Consolas" w:cs="Courier New"/>
+          <w:color w:val="333333"/>
+          <w:sz w:val="21"/>
+          <w:szCs w:val="21"/>
+          <w:bdr w:val="none" w:sz="0" w:space="0" w:color="auto" w:frame="1"/>
+          <w:lang w:val="en-DE" w:eastAsia="en-DE"/>
+        </w:rPr>
+        <w:t xml:space="preserve"> now the </w:t>
+      </w:r>
+      <w:proofErr w:type="spellStart"/>
+      <w:r>
+        <w:rPr>
+          <w:rFonts w:ascii="Consolas" w:eastAsia="Times New Roman" w:hAnsi="Consolas" w:cs="Courier New"/>
+          <w:color w:val="333333"/>
+          <w:sz w:val="21"/>
+          <w:szCs w:val="21"/>
+          <w:bdr w:val="none" w:sz="0" w:space="0" w:color="auto" w:frame="1"/>
+          <w:lang w:val="en-DE" w:eastAsia="en-DE"/>
+        </w:rPr>
+        <w:t>neighbor</w:t>
+      </w:r>
+      <w:r>
+        <w:rPr>
+          <w:rFonts w:ascii="Consolas" w:eastAsia="Times New Roman" w:hAnsi="Consolas" w:cs="Courier New"/>
+          <w:color w:val="AA5500"/>
+          <w:sz w:val="21"/>
+          <w:szCs w:val="21"/>
+          <w:bdr w:val="none" w:sz="0" w:space="0" w:color="auto" w:frame="1"/>
+          <w:lang w:val="en-DE" w:eastAsia="en-DE"/>
+        </w:rPr>
+        <w:t>'s</w:t>
+      </w:r>
+      <w:proofErr w:type="spellEnd"/>
+      <w:r>
+        <w:rPr>
+          <w:rFonts w:ascii="Consolas" w:eastAsia="Times New Roman" w:hAnsi="Consolas" w:cs="Courier New"/>
+          <w:color w:val="AA5500"/>
+          <w:sz w:val="21"/>
+          <w:szCs w:val="21"/>
+          <w:bdr w:val="none" w:sz="0" w:space="0" w:color="auto" w:frame="1"/>
+          <w:lang w:val="en-DE" w:eastAsia="en-DE"/>
+        </w:rPr>
+        <w:t xml:space="preserve"> parent            </w:t>
+      </w:r>
+    </w:p>
+    <w:p>
+      <w:pPr>
+        <w:pBdr>
+          <w:top w:val="single" w:sz="6" w:space="4" w:color="BBBBBB"/>
+          <w:left w:val="single" w:sz="6" w:space="11" w:color="BBBBBB"/>
+          <w:bottom w:val="single" w:sz="6" w:space="4" w:color="BBBBBB"/>
+          <w:right w:val="single" w:sz="6" w:space="11" w:color="BBBBBB"/>
+        </w:pBdr>
+        <w:shd w:val="clear" w:color="auto" w:fill="FBFBFB"/>
+        <w:tabs>
+          <w:tab w:val="left" w:pos="916"/>
+          <w:tab w:val="left" w:pos="1832"/>
+          <w:tab w:val="left" w:pos="2748"/>
+          <w:tab w:val="left" w:pos="3664"/>
+          <w:tab w:val="left" w:pos="4580"/>
+          <w:tab w:val="left" w:pos="5496"/>
+          <w:tab w:val="left" w:pos="6412"/>
+          <w:tab w:val="left" w:pos="7328"/>
+          <w:tab w:val="left" w:pos="8244"/>
+          <w:tab w:val="left" w:pos="9160"/>
+          <w:tab w:val="left" w:pos="10076"/>
+          <w:tab w:val="left" w:pos="10992"/>
+          <w:tab w:val="left" w:pos="11908"/>
+          <w:tab w:val="left" w:pos="12824"/>
+          <w:tab w:val="left" w:pos="13740"/>
+          <w:tab w:val="left" w:pos="14656"/>
+        </w:tabs>
+        <w:suppressAutoHyphens w:val="0"/>
+        <w:wordWrap w:val="0"/>
+        <w:spacing w:after="0" w:line="384" w:lineRule="atLeast"/>
+        <w:rPr>
+          <w:rFonts w:ascii="Consolas" w:eastAsia="Times New Roman" w:hAnsi="Consolas" w:cs="Courier New"/>
+          <w:color w:val="333333"/>
+          <w:sz w:val="21"/>
+          <w:szCs w:val="21"/>
+          <w:bdr w:val="none" w:sz="0" w:space="0" w:color="auto" w:frame="1"/>
+          <w:lang w:val="en-DE" w:eastAsia="en-DE"/>
+        </w:rPr>
+      </w:pPr>
+      <w:r>
+        <w:rPr>
+          <w:rFonts w:ascii="Consolas" w:eastAsia="Times New Roman" w:hAnsi="Consolas" w:cs="Courier New"/>
+          <w:color w:val="333333"/>
+          <w:sz w:val="21"/>
+          <w:szCs w:val="21"/>
+          <w:bdr w:val="none" w:sz="0" w:space="0" w:color="auto" w:frame="1"/>
+          <w:lang w:val="en-DE" w:eastAsia="en-DE"/>
+        </w:rPr>
+        <w:t xml:space="preserve">               </w:t>
+      </w:r>
+      <w:r>
+        <w:rPr>
+          <w:rFonts w:ascii="Consolas" w:eastAsia="Times New Roman" w:hAnsi="Consolas" w:cs="Courier New"/>
+          <w:color w:val="0000AA"/>
+          <w:sz w:val="21"/>
+          <w:szCs w:val="21"/>
+          <w:bdr w:val="none" w:sz="0" w:space="0" w:color="auto" w:frame="1"/>
+          <w:lang w:val="en-DE" w:eastAsia="en-DE"/>
+        </w:rPr>
+        <w:t>else</w:t>
+      </w:r>
+      <w:r>
+        <w:rPr>
+          <w:rFonts w:ascii="Consolas" w:eastAsia="Times New Roman" w:hAnsi="Consolas" w:cs="Courier New"/>
+          <w:color w:val="333333"/>
+          <w:sz w:val="21"/>
+          <w:szCs w:val="21"/>
+          <w:bdr w:val="none" w:sz="0" w:space="0" w:color="auto" w:frame="1"/>
+          <w:lang w:val="en-DE" w:eastAsia="en-DE"/>
+        </w:rPr>
+        <w:t xml:space="preserve"> </w:t>
+      </w:r>
+      <w:r>
+        <w:rPr>
+          <w:rFonts w:ascii="Consolas" w:eastAsia="Times New Roman" w:hAnsi="Consolas" w:cs="Courier New"/>
+          <w:color w:val="0000AA"/>
+          <w:sz w:val="21"/>
+          <w:szCs w:val="21"/>
+          <w:bdr w:val="none" w:sz="0" w:space="0" w:color="auto" w:frame="1"/>
+          <w:lang w:val="en-DE" w:eastAsia="en-DE"/>
+        </w:rPr>
+        <w:t>if</w:t>
+      </w:r>
+      <w:r>
+        <w:rPr>
+          <w:rFonts w:ascii="Consolas" w:eastAsia="Times New Roman" w:hAnsi="Consolas" w:cs="Courier New"/>
+          <w:color w:val="333333"/>
+          <w:sz w:val="21"/>
+          <w:szCs w:val="21"/>
+          <w:bdr w:val="none" w:sz="0" w:space="0" w:color="auto" w:frame="1"/>
+          <w:lang w:val="en-DE" w:eastAsia="en-DE"/>
+        </w:rPr>
+        <w:t xml:space="preserve"> (current g value </w:t>
+      </w:r>
+      <w:r>
+        <w:rPr>
+          <w:rFonts w:ascii="Consolas" w:eastAsia="Times New Roman" w:hAnsi="Consolas" w:cs="Courier New"/>
+          <w:color w:val="0000AA"/>
+          <w:sz w:val="21"/>
+          <w:szCs w:val="21"/>
+          <w:bdr w:val="none" w:sz="0" w:space="0" w:color="auto" w:frame="1"/>
+          <w:lang w:val="en-DE" w:eastAsia="en-DE"/>
+        </w:rPr>
+        <w:t>is</w:t>
+      </w:r>
+      <w:r>
+        <w:rPr>
+          <w:rFonts w:ascii="Consolas" w:eastAsia="Times New Roman" w:hAnsi="Consolas" w:cs="Courier New"/>
+          <w:color w:val="333333"/>
+          <w:sz w:val="21"/>
+          <w:szCs w:val="21"/>
+          <w:bdr w:val="none" w:sz="0" w:space="0" w:color="auto" w:frame="1"/>
+          <w:lang w:val="en-DE" w:eastAsia="en-DE"/>
+        </w:rPr>
+        <w:t xml:space="preserve"> lower </w:t>
+      </w:r>
+      <w:r>
+        <w:rPr>
+          <w:rFonts w:ascii="Consolas" w:eastAsia="Times New Roman" w:hAnsi="Consolas" w:cs="Courier New"/>
+          <w:color w:val="0000AA"/>
+          <w:sz w:val="21"/>
+          <w:szCs w:val="21"/>
+          <w:bdr w:val="none" w:sz="0" w:space="0" w:color="auto" w:frame="1"/>
+          <w:lang w:val="en-DE" w:eastAsia="en-DE"/>
+        </w:rPr>
+        <w:t>and</w:t>
+      </w:r>
+      <w:r>
+        <w:rPr>
+          <w:rFonts w:ascii="Consolas" w:eastAsia="Times New Roman" w:hAnsi="Consolas" w:cs="Courier New"/>
+          <w:color w:val="333333"/>
+          <w:sz w:val="21"/>
+          <w:szCs w:val="21"/>
+          <w:bdr w:val="none" w:sz="0" w:space="0" w:color="auto" w:frame="1"/>
+          <w:lang w:val="en-DE" w:eastAsia="en-DE"/>
+        </w:rPr>
+        <w:t xml:space="preserve"> this </w:t>
+      </w:r>
+      <w:proofErr w:type="spellStart"/>
+      <w:r>
+        <w:rPr>
+          <w:rFonts w:ascii="Consolas" w:eastAsia="Times New Roman" w:hAnsi="Consolas" w:cs="Courier New"/>
+          <w:color w:val="333333"/>
+          <w:sz w:val="21"/>
+          <w:szCs w:val="21"/>
+          <w:bdr w:val="none" w:sz="0" w:space="0" w:color="auto" w:frame="1"/>
+          <w:lang w:val="en-DE" w:eastAsia="en-DE"/>
+        </w:rPr>
+        <w:t>neighbor</w:t>
+      </w:r>
+      <w:proofErr w:type="spellEnd"/>
+      <w:r>
+        <w:rPr>
+          <w:rFonts w:ascii="Consolas" w:eastAsia="Times New Roman" w:hAnsi="Consolas" w:cs="Courier New"/>
+          <w:color w:val="333333"/>
+          <w:sz w:val="21"/>
+          <w:szCs w:val="21"/>
+          <w:bdr w:val="none" w:sz="0" w:space="0" w:color="auto" w:frame="1"/>
+          <w:lang w:val="en-DE" w:eastAsia="en-DE"/>
+        </w:rPr>
+        <w:t xml:space="preserve"> </w:t>
+      </w:r>
+      <w:r>
+        <w:rPr>
+          <w:rFonts w:ascii="Consolas" w:eastAsia="Times New Roman" w:hAnsi="Consolas" w:cs="Courier New"/>
+          <w:color w:val="0000AA"/>
+          <w:sz w:val="21"/>
+          <w:szCs w:val="21"/>
+          <w:bdr w:val="none" w:sz="0" w:space="0" w:color="auto" w:frame="1"/>
+          <w:lang w:val="en-DE" w:eastAsia="en-DE"/>
+        </w:rPr>
+        <w:t>is</w:t>
+      </w:r>
+      <w:r>
+        <w:rPr>
+          <w:rFonts w:ascii="Consolas" w:eastAsia="Times New Roman" w:hAnsi="Consolas" w:cs="Courier New"/>
+          <w:color w:val="333333"/>
+          <w:sz w:val="21"/>
+          <w:szCs w:val="21"/>
+          <w:bdr w:val="none" w:sz="0" w:space="0" w:color="auto" w:frame="1"/>
+          <w:lang w:val="en-DE" w:eastAsia="en-DE"/>
+        </w:rPr>
+        <w:t xml:space="preserve"> </w:t>
+      </w:r>
+      <w:r>
+        <w:rPr>
+          <w:rFonts w:ascii="Consolas" w:eastAsia="Times New Roman" w:hAnsi="Consolas" w:cs="Courier New"/>
+          <w:color w:val="0000AA"/>
+          <w:sz w:val="21"/>
+          <w:szCs w:val="21"/>
+          <w:bdr w:val="none" w:sz="0" w:space="0" w:color="auto" w:frame="1"/>
+          <w:lang w:val="en-DE" w:eastAsia="en-DE"/>
+        </w:rPr>
+        <w:t>in</w:t>
+      </w:r>
+      <w:r>
+        <w:rPr>
+          <w:rFonts w:ascii="Consolas" w:eastAsia="Times New Roman" w:hAnsi="Consolas" w:cs="Courier New"/>
+          <w:color w:val="333333"/>
+          <w:sz w:val="21"/>
+          <w:szCs w:val="21"/>
+          <w:bdr w:val="none" w:sz="0" w:space="0" w:color="auto" w:frame="1"/>
+          <w:lang w:val="en-DE" w:eastAsia="en-DE"/>
+        </w:rPr>
+        <w:t xml:space="preserve"> the </w:t>
+      </w:r>
+      <w:r>
+        <w:rPr>
+          <w:rFonts w:ascii="Consolas" w:eastAsia="Times New Roman" w:hAnsi="Consolas" w:cs="Courier New"/>
+          <w:color w:val="00AAAA"/>
+          <w:sz w:val="21"/>
+          <w:szCs w:val="21"/>
+          <w:bdr w:val="none" w:sz="0" w:space="0" w:color="auto" w:frame="1"/>
+          <w:lang w:val="en-DE" w:eastAsia="en-DE"/>
+        </w:rPr>
+        <w:t>open</w:t>
+      </w:r>
+      <w:r>
+        <w:rPr>
+          <w:rFonts w:ascii="Consolas" w:eastAsia="Times New Roman" w:hAnsi="Consolas" w:cs="Courier New"/>
+          <w:color w:val="333333"/>
+          <w:sz w:val="21"/>
+          <w:szCs w:val="21"/>
+          <w:bdr w:val="none" w:sz="0" w:space="0" w:color="auto" w:frame="1"/>
+          <w:lang w:val="en-DE" w:eastAsia="en-DE"/>
+        </w:rPr>
+        <w:t xml:space="preserve"> </w:t>
+      </w:r>
+      <w:proofErr w:type="gramStart"/>
+      <w:r>
+        <w:rPr>
+          <w:rFonts w:ascii="Consolas" w:eastAsia="Times New Roman" w:hAnsi="Consolas" w:cs="Courier New"/>
+          <w:color w:val="00AAAA"/>
+          <w:sz w:val="21"/>
+          <w:szCs w:val="21"/>
+          <w:bdr w:val="none" w:sz="0" w:space="0" w:color="auto" w:frame="1"/>
+          <w:lang w:val="en-DE" w:eastAsia="en-DE"/>
+        </w:rPr>
+        <w:t>list</w:t>
+      </w:r>
+      <w:r>
+        <w:rPr>
+          <w:rFonts w:ascii="Consolas" w:eastAsia="Times New Roman" w:hAnsi="Consolas" w:cs="Courier New"/>
+          <w:color w:val="333333"/>
+          <w:sz w:val="21"/>
+          <w:szCs w:val="21"/>
+          <w:bdr w:val="none" w:sz="0" w:space="0" w:color="auto" w:frame="1"/>
+          <w:lang w:val="en-DE" w:eastAsia="en-DE"/>
+        </w:rPr>
+        <w:t xml:space="preserve"> )</w:t>
+      </w:r>
+      <w:proofErr w:type="gramEnd"/>
+      <w:r>
+        <w:rPr>
+          <w:rFonts w:ascii="Consolas" w:eastAsia="Times New Roman" w:hAnsi="Consolas" w:cs="Courier New"/>
+          <w:color w:val="333333"/>
+          <w:sz w:val="21"/>
+          <w:szCs w:val="21"/>
+          <w:bdr w:val="none" w:sz="0" w:space="0" w:color="auto" w:frame="1"/>
+          <w:lang w:val="en-DE" w:eastAsia="en-DE"/>
+        </w:rPr>
+        <w:t xml:space="preserve"> :</w:t>
+      </w:r>
+    </w:p>
+    <w:p>
+      <w:pPr>
+        <w:pBdr>
+          <w:top w:val="single" w:sz="6" w:space="4" w:color="BBBBBB"/>
+          <w:left w:val="single" w:sz="6" w:space="11" w:color="BBBBBB"/>
+          <w:bottom w:val="single" w:sz="6" w:space="4" w:color="BBBBBB"/>
+          <w:right w:val="single" w:sz="6" w:space="11" w:color="BBBBBB"/>
+        </w:pBdr>
+        <w:shd w:val="clear" w:color="auto" w:fill="FBFBFB"/>
+        <w:tabs>
+          <w:tab w:val="left" w:pos="916"/>
+          <w:tab w:val="left" w:pos="1832"/>
+          <w:tab w:val="left" w:pos="2748"/>
+          <w:tab w:val="left" w:pos="3664"/>
+          <w:tab w:val="left" w:pos="4580"/>
+          <w:tab w:val="left" w:pos="5496"/>
+          <w:tab w:val="left" w:pos="6412"/>
+          <w:tab w:val="left" w:pos="7328"/>
+          <w:tab w:val="left" w:pos="8244"/>
+          <w:tab w:val="left" w:pos="9160"/>
+          <w:tab w:val="left" w:pos="10076"/>
+          <w:tab w:val="left" w:pos="10992"/>
+          <w:tab w:val="left" w:pos="11908"/>
+          <w:tab w:val="left" w:pos="12824"/>
+          <w:tab w:val="left" w:pos="13740"/>
+          <w:tab w:val="left" w:pos="14656"/>
+        </w:tabs>
+        <w:suppressAutoHyphens w:val="0"/>
+        <w:wordWrap w:val="0"/>
+        <w:spacing w:after="0" w:line="384" w:lineRule="atLeast"/>
+        <w:rPr>
+          <w:rFonts w:ascii="Consolas" w:eastAsia="Times New Roman" w:hAnsi="Consolas" w:cs="Courier New"/>
+          <w:color w:val="333333"/>
+          <w:sz w:val="21"/>
+          <w:szCs w:val="21"/>
+          <w:bdr w:val="none" w:sz="0" w:space="0" w:color="auto" w:frame="1"/>
+          <w:lang w:val="en-DE" w:eastAsia="en-DE"/>
+        </w:rPr>
+      </w:pPr>
+      <w:r>
+        <w:rPr>
+          <w:rFonts w:ascii="Consolas" w:eastAsia="Times New Roman" w:hAnsi="Consolas" w:cs="Courier New"/>
+          <w:color w:val="333333"/>
+          <w:sz w:val="21"/>
+          <w:szCs w:val="21"/>
+          <w:bdr w:val="none" w:sz="0" w:space="0" w:color="auto" w:frame="1"/>
+          <w:lang w:val="en-DE" w:eastAsia="en-DE"/>
+        </w:rPr>
+        <w:t xml:space="preserve">                   replace the </w:t>
+      </w:r>
+      <w:proofErr w:type="spellStart"/>
+      <w:r>
+        <w:rPr>
+          <w:rFonts w:ascii="Consolas" w:eastAsia="Times New Roman" w:hAnsi="Consolas" w:cs="Courier New"/>
+          <w:color w:val="333333"/>
+          <w:sz w:val="21"/>
+          <w:szCs w:val="21"/>
+          <w:bdr w:val="none" w:sz="0" w:space="0" w:color="auto" w:frame="1"/>
+          <w:lang w:val="en-DE" w:eastAsia="en-DE"/>
+        </w:rPr>
+        <w:t>neighbor</w:t>
+      </w:r>
+      <w:proofErr w:type="spellEnd"/>
+      <w:r>
+        <w:rPr>
+          <w:rFonts w:ascii="Consolas" w:eastAsia="Times New Roman" w:hAnsi="Consolas" w:cs="Courier New"/>
+          <w:color w:val="333333"/>
+          <w:sz w:val="21"/>
+          <w:szCs w:val="21"/>
+          <w:bdr w:val="none" w:sz="0" w:space="0" w:color="auto" w:frame="1"/>
+          <w:lang w:val="en-DE" w:eastAsia="en-DE"/>
+        </w:rPr>
+        <w:t xml:space="preserve"> </w:t>
+      </w:r>
+      <w:r>
+        <w:rPr>
+          <w:rFonts w:ascii="Consolas" w:eastAsia="Times New Roman" w:hAnsi="Consolas" w:cs="Courier New"/>
+          <w:color w:val="0000AA"/>
+          <w:sz w:val="21"/>
+          <w:szCs w:val="21"/>
+          <w:bdr w:val="none" w:sz="0" w:space="0" w:color="auto" w:frame="1"/>
+          <w:lang w:val="en-DE" w:eastAsia="en-DE"/>
+        </w:rPr>
+        <w:t>with</w:t>
+      </w:r>
+      <w:r>
+        <w:rPr>
+          <w:rFonts w:ascii="Consolas" w:eastAsia="Times New Roman" w:hAnsi="Consolas" w:cs="Courier New"/>
+          <w:color w:val="333333"/>
+          <w:sz w:val="21"/>
+          <w:szCs w:val="21"/>
+          <w:bdr w:val="none" w:sz="0" w:space="0" w:color="auto" w:frame="1"/>
+          <w:lang w:val="en-DE" w:eastAsia="en-DE"/>
+        </w:rPr>
+        <w:t xml:space="preserve"> the new, lower, g value </w:t>
+      </w:r>
+    </w:p>
+    <w:p>
+      <w:pPr>
+        <w:pBdr>
+          <w:top w:val="single" w:sz="6" w:space="4" w:color="BBBBBB"/>
+          <w:left w:val="single" w:sz="6" w:space="11" w:color="BBBBBB"/>
+          <w:bottom w:val="single" w:sz="6" w:space="4" w:color="BBBBBB"/>
+          <w:right w:val="single" w:sz="6" w:space="11" w:color="BBBBBB"/>
+        </w:pBdr>
+        <w:shd w:val="clear" w:color="auto" w:fill="FBFBFB"/>
+        <w:tabs>
+          <w:tab w:val="left" w:pos="916"/>
+          <w:tab w:val="left" w:pos="1832"/>
+          <w:tab w:val="left" w:pos="2748"/>
+          <w:tab w:val="left" w:pos="3664"/>
+          <w:tab w:val="left" w:pos="4580"/>
+          <w:tab w:val="left" w:pos="5496"/>
+          <w:tab w:val="left" w:pos="6412"/>
+          <w:tab w:val="left" w:pos="7328"/>
+          <w:tab w:val="left" w:pos="8244"/>
+          <w:tab w:val="left" w:pos="9160"/>
+          <w:tab w:val="left" w:pos="10076"/>
+          <w:tab w:val="left" w:pos="10992"/>
+          <w:tab w:val="left" w:pos="11908"/>
+          <w:tab w:val="left" w:pos="12824"/>
+          <w:tab w:val="left" w:pos="13740"/>
+          <w:tab w:val="left" w:pos="14656"/>
+        </w:tabs>
+        <w:suppressAutoHyphens w:val="0"/>
+        <w:wordWrap w:val="0"/>
+        <w:spacing w:after="0" w:line="384" w:lineRule="atLeast"/>
+        <w:rPr>
+          <w:rFonts w:ascii="Consolas" w:eastAsia="Times New Roman" w:hAnsi="Consolas" w:cs="Courier New"/>
+          <w:color w:val="333333"/>
+          <w:sz w:val="21"/>
+          <w:szCs w:val="21"/>
+          <w:bdr w:val="none" w:sz="0" w:space="0" w:color="auto" w:frame="1"/>
+          <w:lang w:val="en-DE" w:eastAsia="en-DE"/>
+        </w:rPr>
+      </w:pPr>
+      <w:r>
+        <w:rPr>
+          <w:rFonts w:ascii="Consolas" w:eastAsia="Times New Roman" w:hAnsi="Consolas" w:cs="Courier New"/>
+          <w:color w:val="333333"/>
+          <w:sz w:val="21"/>
+          <w:szCs w:val="21"/>
+          <w:bdr w:val="none" w:sz="0" w:space="0" w:color="auto" w:frame="1"/>
+          <w:lang w:val="en-DE" w:eastAsia="en-DE"/>
+        </w:rPr>
+        <w:t xml:space="preserve">                   change the </w:t>
+      </w:r>
+      <w:proofErr w:type="spellStart"/>
+      <w:r>
+        <w:rPr>
+          <w:rFonts w:ascii="Consolas" w:eastAsia="Times New Roman" w:hAnsi="Consolas" w:cs="Courier New"/>
+          <w:color w:val="333333"/>
+          <w:sz w:val="21"/>
+          <w:szCs w:val="21"/>
+          <w:bdr w:val="none" w:sz="0" w:space="0" w:color="auto" w:frame="1"/>
+          <w:lang w:val="en-DE" w:eastAsia="en-DE"/>
+        </w:rPr>
+        <w:t>neighbor</w:t>
+      </w:r>
+      <w:r>
+        <w:rPr>
+          <w:rFonts w:ascii="Consolas" w:eastAsia="Times New Roman" w:hAnsi="Consolas" w:cs="Courier New"/>
+          <w:color w:val="AA5500"/>
+          <w:sz w:val="21"/>
+          <w:szCs w:val="21"/>
+          <w:bdr w:val="none" w:sz="0" w:space="0" w:color="auto" w:frame="1"/>
+          <w:lang w:val="en-DE" w:eastAsia="en-DE"/>
+        </w:rPr>
+        <w:t>'s</w:t>
+      </w:r>
+      <w:proofErr w:type="spellEnd"/>
+      <w:r>
+        <w:rPr>
+          <w:rFonts w:ascii="Consolas" w:eastAsia="Times New Roman" w:hAnsi="Consolas" w:cs="Courier New"/>
+          <w:color w:val="AA5500"/>
+          <w:sz w:val="21"/>
+          <w:szCs w:val="21"/>
+          <w:bdr w:val="none" w:sz="0" w:space="0" w:color="auto" w:frame="1"/>
+          <w:lang w:val="en-DE" w:eastAsia="en-DE"/>
+        </w:rPr>
+        <w:t xml:space="preserve"> parent to our current node</w:t>
+      </w:r>
+    </w:p>
+    <w:p>
+      <w:pPr>
+        <w:pBdr>
+          <w:top w:val="single" w:sz="6" w:space="4" w:color="BBBBBB"/>
+          <w:left w:val="single" w:sz="6" w:space="11" w:color="BBBBBB"/>
+          <w:bottom w:val="single" w:sz="6" w:space="4" w:color="BBBBBB"/>
+          <w:right w:val="single" w:sz="6" w:space="11" w:color="BBBBBB"/>
+        </w:pBdr>
+        <w:shd w:val="clear" w:color="auto" w:fill="FBFBFB"/>
+        <w:tabs>
+          <w:tab w:val="left" w:pos="916"/>
+          <w:tab w:val="left" w:pos="1832"/>
+          <w:tab w:val="left" w:pos="2748"/>
+          <w:tab w:val="left" w:pos="3664"/>
+          <w:tab w:val="left" w:pos="4580"/>
+          <w:tab w:val="left" w:pos="5496"/>
+          <w:tab w:val="left" w:pos="6412"/>
+          <w:tab w:val="left" w:pos="7328"/>
+          <w:tab w:val="left" w:pos="8244"/>
+          <w:tab w:val="left" w:pos="9160"/>
+          <w:tab w:val="left" w:pos="10076"/>
+          <w:tab w:val="left" w:pos="10992"/>
+          <w:tab w:val="left" w:pos="11908"/>
+          <w:tab w:val="left" w:pos="12824"/>
+          <w:tab w:val="left" w:pos="13740"/>
+          <w:tab w:val="left" w:pos="14656"/>
+        </w:tabs>
+        <w:suppressAutoHyphens w:val="0"/>
+        <w:wordWrap w:val="0"/>
+        <w:spacing w:after="0" w:line="384" w:lineRule="atLeast"/>
+        <w:rPr>
+          <w:rFonts w:ascii="Consolas" w:eastAsia="Times New Roman" w:hAnsi="Consolas" w:cs="Courier New"/>
+          <w:color w:val="333333"/>
+          <w:sz w:val="21"/>
+          <w:szCs w:val="21"/>
+          <w:bdr w:val="none" w:sz="0" w:space="0" w:color="auto" w:frame="1"/>
+          <w:lang w:val="en-DE" w:eastAsia="en-DE"/>
+        </w:rPr>
+      </w:pPr>
+    </w:p>
+    <w:p>
+      <w:pPr>
+        <w:pBdr>
+          <w:top w:val="single" w:sz="6" w:space="4" w:color="BBBBBB"/>
+          <w:left w:val="single" w:sz="6" w:space="11" w:color="BBBBBB"/>
+          <w:bottom w:val="single" w:sz="6" w:space="4" w:color="BBBBBB"/>
+          <w:right w:val="single" w:sz="6" w:space="11" w:color="BBBBBB"/>
+        </w:pBdr>
+        <w:shd w:val="clear" w:color="auto" w:fill="FBFBFB"/>
+        <w:tabs>
+          <w:tab w:val="left" w:pos="916"/>
+          <w:tab w:val="left" w:pos="1832"/>
+          <w:tab w:val="left" w:pos="2748"/>
+          <w:tab w:val="left" w:pos="3664"/>
+          <w:tab w:val="left" w:pos="4580"/>
+          <w:tab w:val="left" w:pos="5496"/>
+          <w:tab w:val="left" w:pos="6412"/>
+          <w:tab w:val="left" w:pos="7328"/>
+          <w:tab w:val="left" w:pos="8244"/>
+          <w:tab w:val="left" w:pos="9160"/>
+          <w:tab w:val="left" w:pos="10076"/>
+          <w:tab w:val="left" w:pos="10992"/>
+          <w:tab w:val="left" w:pos="11908"/>
+          <w:tab w:val="left" w:pos="12824"/>
+          <w:tab w:val="left" w:pos="13740"/>
+          <w:tab w:val="left" w:pos="14656"/>
+        </w:tabs>
+        <w:suppressAutoHyphens w:val="0"/>
+        <w:wordWrap w:val="0"/>
+        <w:spacing w:after="0" w:line="384" w:lineRule="atLeast"/>
+        <w:rPr>
+          <w:rFonts w:ascii="Consolas" w:eastAsia="Times New Roman" w:hAnsi="Consolas" w:cs="Courier New"/>
+          <w:color w:val="333333"/>
+          <w:sz w:val="21"/>
+          <w:szCs w:val="21"/>
+          <w:bdr w:val="none" w:sz="0" w:space="0" w:color="auto" w:frame="1"/>
+          <w:lang w:val="en-DE" w:eastAsia="en-DE"/>
+        </w:rPr>
+      </w:pPr>
+      <w:r>
+        <w:rPr>
+          <w:rFonts w:ascii="Consolas" w:eastAsia="Times New Roman" w:hAnsi="Consolas" w:cs="Courier New"/>
+          <w:color w:val="333333"/>
+          <w:sz w:val="21"/>
+          <w:szCs w:val="21"/>
+          <w:bdr w:val="none" w:sz="0" w:space="0" w:color="auto" w:frame="1"/>
+          <w:lang w:val="en-DE" w:eastAsia="en-DE"/>
+        </w:rPr>
+        <w:t xml:space="preserve">               </w:t>
+      </w:r>
+      <w:r>
+        <w:rPr>
+          <w:rFonts w:ascii="Consolas" w:eastAsia="Times New Roman" w:hAnsi="Consolas" w:cs="Courier New"/>
+          <w:color w:val="0000AA"/>
+          <w:sz w:val="21"/>
+          <w:szCs w:val="21"/>
+          <w:bdr w:val="none" w:sz="0" w:space="0" w:color="auto" w:frame="1"/>
+          <w:lang w:val="en-DE" w:eastAsia="en-DE"/>
+        </w:rPr>
+        <w:t>else</w:t>
+      </w:r>
+      <w:r>
+        <w:rPr>
+          <w:rFonts w:ascii="Consolas" w:eastAsia="Times New Roman" w:hAnsi="Consolas" w:cs="Courier New"/>
+          <w:color w:val="333333"/>
+          <w:sz w:val="21"/>
+          <w:szCs w:val="21"/>
+          <w:bdr w:val="none" w:sz="0" w:space="0" w:color="auto" w:frame="1"/>
+          <w:lang w:val="en-DE" w:eastAsia="en-DE"/>
+        </w:rPr>
+        <w:t xml:space="preserve"> </w:t>
+      </w:r>
+      <w:r>
+        <w:rPr>
+          <w:rFonts w:ascii="Consolas" w:eastAsia="Times New Roman" w:hAnsi="Consolas" w:cs="Courier New"/>
+          <w:color w:val="0000AA"/>
+          <w:sz w:val="21"/>
+          <w:szCs w:val="21"/>
+          <w:bdr w:val="none" w:sz="0" w:space="0" w:color="auto" w:frame="1"/>
+          <w:lang w:val="en-DE" w:eastAsia="en-DE"/>
+        </w:rPr>
+        <w:t>if</w:t>
+      </w:r>
+      <w:r>
+        <w:rPr>
+          <w:rFonts w:ascii="Consolas" w:eastAsia="Times New Roman" w:hAnsi="Consolas" w:cs="Courier New"/>
+          <w:color w:val="333333"/>
+          <w:sz w:val="21"/>
+          <w:szCs w:val="21"/>
+          <w:bdr w:val="none" w:sz="0" w:space="0" w:color="auto" w:frame="1"/>
+          <w:lang w:val="en-DE" w:eastAsia="en-DE"/>
+        </w:rPr>
+        <w:t xml:space="preserve"> this </w:t>
+      </w:r>
+      <w:proofErr w:type="spellStart"/>
+      <w:r>
+        <w:rPr>
+          <w:rFonts w:ascii="Consolas" w:eastAsia="Times New Roman" w:hAnsi="Consolas" w:cs="Courier New"/>
+          <w:color w:val="333333"/>
+          <w:sz w:val="21"/>
+          <w:szCs w:val="21"/>
+          <w:bdr w:val="none" w:sz="0" w:space="0" w:color="auto" w:frame="1"/>
+          <w:lang w:val="en-DE" w:eastAsia="en-DE"/>
+        </w:rPr>
+        <w:t>neighbor</w:t>
+      </w:r>
+      <w:proofErr w:type="spellEnd"/>
+      <w:r>
+        <w:rPr>
+          <w:rFonts w:ascii="Consolas" w:eastAsia="Times New Roman" w:hAnsi="Consolas" w:cs="Courier New"/>
+          <w:color w:val="333333"/>
+          <w:sz w:val="21"/>
+          <w:szCs w:val="21"/>
+          <w:bdr w:val="none" w:sz="0" w:space="0" w:color="auto" w:frame="1"/>
+          <w:lang w:val="en-DE" w:eastAsia="en-DE"/>
+        </w:rPr>
+        <w:t xml:space="preserve"> </w:t>
+      </w:r>
+      <w:r>
+        <w:rPr>
+          <w:rFonts w:ascii="Consolas" w:eastAsia="Times New Roman" w:hAnsi="Consolas" w:cs="Courier New"/>
+          <w:color w:val="0000AA"/>
+          <w:sz w:val="21"/>
+          <w:szCs w:val="21"/>
+          <w:bdr w:val="none" w:sz="0" w:space="0" w:color="auto" w:frame="1"/>
+          <w:lang w:val="en-DE" w:eastAsia="en-DE"/>
+        </w:rPr>
+        <w:t>is</w:t>
+      </w:r>
+      <w:r>
+        <w:rPr>
+          <w:rFonts w:ascii="Consolas" w:eastAsia="Times New Roman" w:hAnsi="Consolas" w:cs="Courier New"/>
+          <w:color w:val="333333"/>
+          <w:sz w:val="21"/>
+          <w:szCs w:val="21"/>
+          <w:bdr w:val="none" w:sz="0" w:space="0" w:color="auto" w:frame="1"/>
+          <w:lang w:val="en-DE" w:eastAsia="en-DE"/>
+        </w:rPr>
+        <w:t xml:space="preserve"> </w:t>
+      </w:r>
+      <w:r>
+        <w:rPr>
+          <w:rFonts w:ascii="Consolas" w:eastAsia="Times New Roman" w:hAnsi="Consolas" w:cs="Courier New"/>
+          <w:color w:val="0000AA"/>
+          <w:sz w:val="21"/>
+          <w:szCs w:val="21"/>
+          <w:bdr w:val="none" w:sz="0" w:space="0" w:color="auto" w:frame="1"/>
+          <w:lang w:val="en-DE" w:eastAsia="en-DE"/>
+        </w:rPr>
+        <w:t>not</w:t>
+      </w:r>
+      <w:r>
+        <w:rPr>
+          <w:rFonts w:ascii="Consolas" w:eastAsia="Times New Roman" w:hAnsi="Consolas" w:cs="Courier New"/>
+          <w:color w:val="333333"/>
+          <w:sz w:val="21"/>
+          <w:szCs w:val="21"/>
+          <w:bdr w:val="none" w:sz="0" w:space="0" w:color="auto" w:frame="1"/>
+          <w:lang w:val="en-DE" w:eastAsia="en-DE"/>
+        </w:rPr>
+        <w:t xml:space="preserve"> </w:t>
+      </w:r>
+      <w:r>
+        <w:rPr>
+          <w:rFonts w:ascii="Consolas" w:eastAsia="Times New Roman" w:hAnsi="Consolas" w:cs="Courier New"/>
+          <w:color w:val="0000AA"/>
+          <w:sz w:val="21"/>
+          <w:szCs w:val="21"/>
+          <w:bdr w:val="none" w:sz="0" w:space="0" w:color="auto" w:frame="1"/>
+          <w:lang w:val="en-DE" w:eastAsia="en-DE"/>
+        </w:rPr>
+        <w:t>in</w:t>
+      </w:r>
+      <w:r>
+        <w:rPr>
+          <w:rFonts w:ascii="Consolas" w:eastAsia="Times New Roman" w:hAnsi="Consolas" w:cs="Courier New"/>
+          <w:color w:val="333333"/>
+          <w:sz w:val="21"/>
+          <w:szCs w:val="21"/>
+          <w:bdr w:val="none" w:sz="0" w:space="0" w:color="auto" w:frame="1"/>
+          <w:lang w:val="en-DE" w:eastAsia="en-DE"/>
+        </w:rPr>
+        <w:t xml:space="preserve"> both lists:</w:t>
+      </w:r>
+    </w:p>
+    <w:p>
+      <w:pPr>
+        <w:pBdr>
+          <w:top w:val="single" w:sz="6" w:space="4" w:color="BBBBBB"/>
+          <w:left w:val="single" w:sz="6" w:space="11" w:color="BBBBBB"/>
+          <w:bottom w:val="single" w:sz="6" w:space="4" w:color="BBBBBB"/>
+          <w:right w:val="single" w:sz="6" w:space="11" w:color="BBBBBB"/>
+        </w:pBdr>
+        <w:shd w:val="clear" w:color="auto" w:fill="FBFBFB"/>
+        <w:tabs>
+          <w:tab w:val="left" w:pos="916"/>
+          <w:tab w:val="left" w:pos="1832"/>
+          <w:tab w:val="left" w:pos="2748"/>
+          <w:tab w:val="left" w:pos="3664"/>
+          <w:tab w:val="left" w:pos="4580"/>
+          <w:tab w:val="left" w:pos="5496"/>
+          <w:tab w:val="left" w:pos="6412"/>
+          <w:tab w:val="left" w:pos="7328"/>
+          <w:tab w:val="left" w:pos="8244"/>
+          <w:tab w:val="left" w:pos="9160"/>
+          <w:tab w:val="left" w:pos="10076"/>
+          <w:tab w:val="left" w:pos="10992"/>
+          <w:tab w:val="left" w:pos="11908"/>
+          <w:tab w:val="left" w:pos="12824"/>
+          <w:tab w:val="left" w:pos="13740"/>
+          <w:tab w:val="left" w:pos="14656"/>
+        </w:tabs>
+        <w:suppressAutoHyphens w:val="0"/>
+        <w:wordWrap w:val="0"/>
+        <w:spacing w:after="0" w:line="384" w:lineRule="atLeast"/>
+        <w:rPr>
+          <w:rFonts w:ascii="Consolas" w:eastAsia="Times New Roman" w:hAnsi="Consolas" w:cs="Courier New"/>
+          <w:color w:val="333333"/>
+          <w:sz w:val="21"/>
+          <w:szCs w:val="21"/>
+          <w:lang w:val="en-DE" w:eastAsia="en-DE"/>
+        </w:rPr>
+      </w:pPr>
+      <w:r>
+        <w:rPr>
+          <w:rFonts w:ascii="Consolas" w:eastAsia="Times New Roman" w:hAnsi="Consolas" w:cs="Courier New"/>
+          <w:color w:val="333333"/>
+          <w:sz w:val="21"/>
+          <w:szCs w:val="21"/>
+          <w:bdr w:val="none" w:sz="0" w:space="0" w:color="auto" w:frame="1"/>
+          <w:lang w:val="en-DE" w:eastAsia="en-DE"/>
+        </w:rPr>
+        <w:t xml:space="preserve">                   add it to the </w:t>
+      </w:r>
+      <w:r>
+        <w:rPr>
+          <w:rFonts w:ascii="Consolas" w:eastAsia="Times New Roman" w:hAnsi="Consolas" w:cs="Courier New"/>
+          <w:color w:val="00AAAA"/>
+          <w:sz w:val="21"/>
+          <w:szCs w:val="21"/>
+          <w:bdr w:val="none" w:sz="0" w:space="0" w:color="auto" w:frame="1"/>
+          <w:lang w:val="en-DE" w:eastAsia="en-DE"/>
+        </w:rPr>
+        <w:t>open</w:t>
+      </w:r>
+      <w:r>
+        <w:rPr>
+          <w:rFonts w:ascii="Consolas" w:eastAsia="Times New Roman" w:hAnsi="Consolas" w:cs="Courier New"/>
+          <w:color w:val="333333"/>
+          <w:sz w:val="21"/>
+          <w:szCs w:val="21"/>
+          <w:bdr w:val="none" w:sz="0" w:space="0" w:color="auto" w:frame="1"/>
+          <w:lang w:val="en-DE" w:eastAsia="en-DE"/>
+        </w:rPr>
+        <w:t xml:space="preserve"> </w:t>
+      </w:r>
+      <w:r>
+        <w:rPr>
+          <w:rFonts w:ascii="Consolas" w:eastAsia="Times New Roman" w:hAnsi="Consolas" w:cs="Courier New"/>
+          <w:color w:val="00AAAA"/>
+          <w:sz w:val="21"/>
+          <w:szCs w:val="21"/>
+          <w:bdr w:val="none" w:sz="0" w:space="0" w:color="auto" w:frame="1"/>
+          <w:lang w:val="en-DE" w:eastAsia="en-DE"/>
+        </w:rPr>
+        <w:t>list</w:t>
+      </w:r>
+      <w:r>
+        <w:rPr>
+          <w:rFonts w:ascii="Consolas" w:eastAsia="Times New Roman" w:hAnsi="Consolas" w:cs="Courier New"/>
+          <w:color w:val="333333"/>
+          <w:sz w:val="21"/>
+          <w:szCs w:val="21"/>
+          <w:bdr w:val="none" w:sz="0" w:space="0" w:color="auto" w:frame="1"/>
+          <w:lang w:val="en-DE" w:eastAsia="en-DE"/>
+        </w:rPr>
+        <w:t xml:space="preserve"> </w:t>
+      </w:r>
+      <w:r>
+        <w:rPr>
+          <w:rFonts w:ascii="Consolas" w:eastAsia="Times New Roman" w:hAnsi="Consolas" w:cs="Courier New"/>
+          <w:color w:val="0000AA"/>
+          <w:sz w:val="21"/>
+          <w:szCs w:val="21"/>
+          <w:bdr w:val="none" w:sz="0" w:space="0" w:color="auto" w:frame="1"/>
+          <w:lang w:val="en-DE" w:eastAsia="en-DE"/>
+        </w:rPr>
+        <w:t>and</w:t>
+      </w:r>
+      <w:r>
+        <w:rPr>
+          <w:rFonts w:ascii="Consolas" w:eastAsia="Times New Roman" w:hAnsi="Consolas" w:cs="Courier New"/>
+          <w:color w:val="333333"/>
+          <w:sz w:val="21"/>
+          <w:szCs w:val="21"/>
+          <w:bdr w:val="none" w:sz="0" w:space="0" w:color="auto" w:frame="1"/>
+          <w:lang w:val="en-DE" w:eastAsia="en-DE"/>
+        </w:rPr>
+        <w:t xml:space="preserve"> </w:t>
+      </w:r>
+      <w:r>
+        <w:rPr>
+          <w:rFonts w:ascii="Consolas" w:eastAsia="Times New Roman" w:hAnsi="Consolas" w:cs="Courier New"/>
+          <w:color w:val="00AAAA"/>
+          <w:sz w:val="21"/>
+          <w:szCs w:val="21"/>
+          <w:bdr w:val="none" w:sz="0" w:space="0" w:color="auto" w:frame="1"/>
+          <w:lang w:val="en-DE" w:eastAsia="en-DE"/>
+        </w:rPr>
+        <w:t>set</w:t>
+      </w:r>
+      <w:r>
+        <w:rPr>
+          <w:rFonts w:ascii="Consolas" w:eastAsia="Times New Roman" w:hAnsi="Consolas" w:cs="Courier New"/>
+          <w:color w:val="333333"/>
+          <w:sz w:val="21"/>
+          <w:szCs w:val="21"/>
+          <w:bdr w:val="none" w:sz="0" w:space="0" w:color="auto" w:frame="1"/>
+          <w:lang w:val="en-DE" w:eastAsia="en-DE"/>
+        </w:rPr>
+        <w:t xml:space="preserve"> its g</w:t>
+      </w:r>
+    </w:p>
+    <w:p>
+      <w:pPr>
+        <w:rPr>
+          <w:rFonts w:ascii="Arial" w:hAnsi="Arial" w:cs="Arial"/>
+          <w:color w:val="202124"/>
+          <w:sz w:val="21"/>
+          <w:szCs w:val="21"/>
+          <w:shd w:val="clear" w:color="auto" w:fill="FFFFFF"/>
+          <w:lang w:val="en-US"/>
+        </w:rPr>
+      </w:pPr>
+    </w:p>
+    <w:p>
+      <w:pPr>
+        <w:rPr>
+          <w:lang w:val="en-US"/>
+        </w:rPr>
+      </w:pPr>
+    </w:p>
     <w:sectPr>
-      <w:type w:val="nextPage"/>
       <w:pgSz w:w="11906" w:h="16838"/>
-      <w:pgMar w:left="1440" w:right="1440" w:header="0" w:top="1440" w:footer="0" w:bottom="1440" w:gutter="0"/>
-      <w:pgNumType w:fmt="decimal"/>
-      <w:formProt w:val="false"/>
-      <w:textDirection w:val="lrTb"/>
-      <w:docGrid w:type="default" w:linePitch="360" w:charSpace="4096"/>
+      <w:pgMar w:top="1440" w:right="1440" w:bottom="1440" w:left="1440" w:header="0" w:footer="0" w:gutter="0"/>
+      <w:cols w:space="720"/>
+      <w:formProt w:val="0"/>
+      <w:docGrid w:linePitch="360" w:charSpace="4096"/>
     </w:sectPr>
   </w:body>
 </w:document>
 </file>
 
+<file path=word/endnotes.xml><?xml version="1.0" encoding="utf-8"?>
+<w:endnotes xmlns:wpc="http://schemas.microsoft.com/office/word/2010/wordprocessingCanvas" xmlns:cx="http://schemas.microsoft.com/office/drawing/2014/chartex" xmlns:cx1="http://schemas.microsoft.com/office/drawing/2015/9/8/chartex" xmlns:cx2="http://schemas.microsoft.com/office/drawing/2015/10/21/chartex" xmlns:cx3="http://schemas.microsoft.com/office/drawing/2016/5/9/chartex" xmlns:cx4="http://schemas.microsoft.com/office/drawing/2016/5/10/chartex" xmlns:cx5="http://schemas.microsoft.com/office/drawing/2016/5/11/chartex" xmlns:cx6="http://schemas.microsoft.com/office/drawing/2016/5/12/chartex" xmlns:cx7="http://schemas.microsoft.com/office/drawing/2016/5/13/chartex" xmlns:cx8="http://schemas.microsoft.com/office/drawing/2016/5/14/chartex" xmlns:mc="http://schemas.openxmlformats.org/markup-compatibility/2006" xmlns:aink="http://schemas.microsoft.com/office/drawing/2016/ink" xmlns:am3d="http://schemas.microsoft.com/office/drawing/2017/model3d" xmlns:o="urn:schemas-microsoft-com:office:office" xmlns:r="http://schemas.openxmlformats.org/officeDocument/2006/relationships" xmlns:m="http://schemas.openxmlformats.org/officeDocument/2006/math" xmlns:v="urn:schemas-microsoft-com:vml" xmlns:wp14="http://schemas.microsoft.com/office/word/2010/wordprocessingDrawing" xmlns:wp="http://schemas.openxmlformats.org/drawingml/2006/wordprocessingDrawing" xmlns:w10="urn:schemas-microsoft-com:office:word" xmlns:w="http://schemas.openxmlformats.org/wordprocessingml/2006/main" xmlns:w14="http://schemas.microsoft.com/office/word/2010/wordml" xmlns:w15="http://schemas.microsoft.com/office/word/2012/wordml" xmlns:w16cex="http://schemas.microsoft.com/office/word/2018/wordml/cex" xmlns:w16cid="http://schemas.microsoft.com/office/word/2016/wordml/cid" xmlns:w16="http://schemas.microsoft.com/office/word/2018/wordml" xmlns:w16se="http://schemas.microsoft.com/office/word/2015/wordml/symex" xmlns:wpg="http://schemas.microsoft.com/office/word/2010/wordprocessingGroup" xmlns:wpi="http://schemas.microsoft.com/office/word/2010/wordprocessingInk" xmlns:wne="http://schemas.microsoft.com/office/word/2006/wordml" xmlns:wps="http://schemas.microsoft.com/office/word/2010/wordprocessingShape" mc:Ignorable="w14 w15 w16se w16cid w16 w16cex wp14">
+  <w:endnote w:type="separator" w:id="-1">
+    <w:p>
+      <w:pPr>
+        <w:spacing w:after="0" w:line="240" w:lineRule="auto"/>
+      </w:pPr>
+      <w:r>
+        <w:separator/>
+      </w:r>
+    </w:p>
+  </w:endnote>
+  <w:endnote w:type="continuationSeparator" w:id="0">
+    <w:p>
+      <w:pPr>
+        <w:spacing w:after="0" w:line="240" w:lineRule="auto"/>
+      </w:pPr>
+      <w:r>
+        <w:continuationSeparator/>
+      </w:r>
+    </w:p>
+  </w:endnote>
+</w:endnotes>
+</file>
+
+<file path=word/footnotes.xml><?xml version="1.0" encoding="utf-8"?>
+<w:footnotes xmlns:wpc="http://schemas.microsoft.com/office/word/2010/wordprocessingCanvas" xmlns:cx="http://schemas.microsoft.com/office/drawing/2014/chartex" xmlns:cx1="http://schemas.microsoft.com/office/drawing/2015/9/8/chartex" xmlns:cx2="http://schemas.microsoft.com/office/drawing/2015/10/21/chartex" xmlns:cx3="http://schemas.microsoft.com/office/drawing/2016/5/9/chartex" xmlns:cx4="http://schemas.microsoft.com/office/drawing/2016/5/10/chartex" xmlns:cx5="http://schemas.microsoft.com/office/drawing/2016/5/11/chartex" xmlns:cx6="http://schemas.microsoft.com/office/drawing/2016/5/12/chartex" xmlns:cx7="http://schemas.microsoft.com/office/drawing/2016/5/13/chartex" xmlns:cx8="http://schemas.microsoft.com/office/drawing/2016/5/14/chartex" xmlns:mc="http://schemas.openxmlformats.org/markup-compatibility/2006" xmlns:aink="http://schemas.microsoft.com/office/drawing/2016/ink" xmlns:am3d="http://schemas.microsoft.com/office/drawing/2017/model3d" xmlns:o="urn:schemas-microsoft-com:office:office" xmlns:r="http://schemas.openxmlformats.org/officeDocument/2006/relationships" xmlns:m="http://schemas.openxmlformats.org/officeDocument/2006/math" xmlns:v="urn:schemas-microsoft-com:vml" xmlns:wp14="http://schemas.microsoft.com/office/word/2010/wordprocessingDrawing" xmlns:wp="http://schemas.openxmlformats.org/drawingml/2006/wordprocessingDrawing" xmlns:w10="urn:schemas-microsoft-com:office:word" xmlns:w="http://schemas.openxmlformats.org/wordprocessingml/2006/main" xmlns:w14="http://schemas.microsoft.com/office/word/2010/wordml" xmlns:w15="http://schemas.microsoft.com/office/word/2012/wordml" xmlns:w16cex="http://schemas.microsoft.com/office/word/2018/wordml/cex" xmlns:w16cid="http://schemas.microsoft.com/office/word/2016/wordml/cid" xmlns:w16="http://schemas.microsoft.com/office/word/2018/wordml" xmlns:w16se="http://schemas.microsoft.com/office/word/2015/wordml/symex" xmlns:wpg="http://schemas.microsoft.com/office/word/2010/wordprocessingGroup" xmlns:wpi="http://schemas.microsoft.com/office/word/2010/wordprocessingInk" xmlns:wne="http://schemas.microsoft.com/office/word/2006/wordml" xmlns:wps="http://schemas.microsoft.com/office/word/2010/wordprocessingShape" mc:Ignorable="w14 w15 w16se w16cid w16 w16cex wp14">
+  <w:footnote w:type="separator" w:id="-1">
+    <w:p>
+      <w:pPr>
+        <w:spacing w:after="0" w:line="240" w:lineRule="auto"/>
+      </w:pPr>
+      <w:r>
+        <w:separator/>
+      </w:r>
+    </w:p>
+  </w:footnote>
+  <w:footnote w:type="continuationSeparator" w:id="0">
+    <w:p>
+      <w:pPr>
+        <w:spacing w:after="0" w:line="240" w:lineRule="auto"/>
+      </w:pPr>
+      <w:r>
+        <w:continuationSeparator/>
+      </w:r>
+    </w:p>
+  </w:footnote>
+</w:footnotes>
+</file>
+
 <file path=word/numbering.xml><?xml version="1.0" encoding="utf-8"?>
-<w:numbering xmlns:w="http://schemas.openxmlformats.org/wordprocessingml/2006/main" xmlns:o="urn:schemas-microsoft-com:office:office" xmlns:r="http://schemas.openxmlformats.org/officeDocument/2006/relationships" xmlns:v="urn:schemas-microsoft-com:vml" xmlns:mc="http://schemas.openxmlformats.org/markup-compatibility/2006" xmlns:w14="http://schemas.microsoft.com/office/word/2010/wordml" mc:Ignorable="w14">
-  <w:abstractNum w:abstractNumId="1">
+<w:numbering xmlns:wpc="http://schemas.microsoft.com/office/word/2010/wordprocessingCanvas" xmlns:cx="http://schemas.microsoft.com/office/drawing/2014/chartex" xmlns:cx1="http://schemas.microsoft.com/office/drawing/2015/9/8/chartex" xmlns:cx2="http://schemas.microsoft.com/office/drawing/2015/10/21/chartex" xmlns:cx3="http://schemas.microsoft.com/office/drawing/2016/5/9/chartex" xmlns:cx4="http://schemas.microsoft.com/office/drawing/2016/5/10/chartex" xmlns:cx5="http://schemas.microsoft.com/office/drawing/2016/5/11/chartex" xmlns:cx6="http://schemas.microsoft.com/office/drawing/2016/5/12/chartex" xmlns:cx7="http://schemas.microsoft.com/office/drawing/2016/5/13/chartex" xmlns:cx8="http://schemas.microsoft.com/office/drawing/2016/5/14/chartex" xmlns:mc="http://schemas.openxmlformats.org/markup-compatibility/2006" xmlns:aink="http://schemas.microsoft.com/office/drawing/2016/ink" xmlns:am3d="http://schemas.microsoft.com/office/drawing/2017/model3d" xmlns:o="urn:schemas-microsoft-com:office:office" xmlns:r="http://schemas.openxmlformats.org/officeDocument/2006/relationships" xmlns:m="http://schemas.openxmlformats.org/officeDocument/2006/math" xmlns:v="urn:schemas-microsoft-com:vml" xmlns:wp14="http://schemas.microsoft.com/office/word/2010/wordprocessingDrawing" xmlns:wp="http://schemas.openxmlformats.org/drawingml/2006/wordprocessingDrawing" xmlns:w10="urn:schemas-microsoft-com:office:word" xmlns:w="http://schemas.openxmlformats.org/wordprocessingml/2006/main" xmlns:w14="http://schemas.microsoft.com/office/word/2010/wordml" xmlns:w15="http://schemas.microsoft.com/office/word/2012/wordml" xmlns:w16cex="http://schemas.microsoft.com/office/word/2018/wordml/cex" xmlns:w16cid="http://schemas.microsoft.com/office/word/2016/wordml/cid" xmlns:w16="http://schemas.microsoft.com/office/word/2018/wordml" xmlns:w16se="http://schemas.microsoft.com/office/word/2015/wordml/symex" xmlns:wpg="http://schemas.microsoft.com/office/word/2010/wordprocessingGroup" xmlns:wpi="http://schemas.microsoft.com/office/word/2010/wordprocessingInk" xmlns:wne="http://schemas.microsoft.com/office/word/2006/wordml" xmlns:wps="http://schemas.microsoft.com/office/word/2010/wordprocessingShape" mc:Ignorable="w14 w15 w16se w16cid w16 w16cex wp14">
+  <w:abstractNum w:abstractNumId="0" w15:restartNumberingAfterBreak="0">
+    <w:nsid w:val="00E03E4B"/>
+    <w:multiLevelType w:val="multilevel"/>
+    <w:tmpl w:val="05C4B41A"/>
+    <w:lvl w:ilvl="0">
+      <w:start w:val="1"/>
+      <w:numFmt w:val="none"/>
+      <w:suff w:val="nothing"/>
+      <w:lvlText w:val=""/>
+      <w:lvlJc w:val="left"/>
+      <w:pPr>
+        <w:tabs>
+          <w:tab w:val="num" w:pos="0"/>
+        </w:tabs>
+        <w:ind w:left="0" w:firstLine="0"/>
+      </w:pPr>
+    </w:lvl>
+    <w:lvl w:ilvl="1">
+      <w:start w:val="1"/>
+      <w:numFmt w:val="none"/>
+      <w:suff w:val="nothing"/>
+      <w:lvlText w:val=""/>
+      <w:lvlJc w:val="left"/>
+      <w:pPr>
+        <w:tabs>
+          <w:tab w:val="num" w:pos="0"/>
+        </w:tabs>
+        <w:ind w:left="0" w:firstLine="0"/>
+      </w:pPr>
+    </w:lvl>
+    <w:lvl w:ilvl="2">
+      <w:start w:val="1"/>
+      <w:numFmt w:val="none"/>
+      <w:suff w:val="nothing"/>
+      <w:lvlText w:val=""/>
+      <w:lvlJc w:val="left"/>
+      <w:pPr>
+        <w:tabs>
+          <w:tab w:val="num" w:pos="0"/>
+        </w:tabs>
+        <w:ind w:left="0" w:firstLine="0"/>
+      </w:pPr>
+    </w:lvl>
+    <w:lvl w:ilvl="3">
+      <w:start w:val="1"/>
+      <w:numFmt w:val="none"/>
+      <w:suff w:val="nothing"/>
+      <w:lvlText w:val=""/>
+      <w:lvlJc w:val="left"/>
+      <w:pPr>
+        <w:tabs>
+          <w:tab w:val="num" w:pos="0"/>
+        </w:tabs>
+        <w:ind w:left="0" w:firstLine="0"/>
+      </w:pPr>
+    </w:lvl>
+    <w:lvl w:ilvl="4">
+      <w:start w:val="1"/>
+      <w:numFmt w:val="none"/>
+      <w:suff w:val="nothing"/>
+      <w:lvlText w:val=""/>
+      <w:lvlJc w:val="left"/>
+      <w:pPr>
+        <w:tabs>
+          <w:tab w:val="num" w:pos="0"/>
+        </w:tabs>
+        <w:ind w:left="0" w:firstLine="0"/>
+      </w:pPr>
+    </w:lvl>
+    <w:lvl w:ilvl="5">
+      <w:start w:val="1"/>
+      <w:numFmt w:val="none"/>
+      <w:suff w:val="nothing"/>
+      <w:lvlText w:val=""/>
+      <w:lvlJc w:val="left"/>
+      <w:pPr>
+        <w:tabs>
+          <w:tab w:val="num" w:pos="0"/>
+        </w:tabs>
+        <w:ind w:left="0" w:firstLine="0"/>
+      </w:pPr>
+    </w:lvl>
+    <w:lvl w:ilvl="6">
+      <w:start w:val="1"/>
+      <w:numFmt w:val="none"/>
+      <w:suff w:val="nothing"/>
+      <w:lvlText w:val=""/>
+      <w:lvlJc w:val="left"/>
+      <w:pPr>
+        <w:tabs>
+          <w:tab w:val="num" w:pos="0"/>
+        </w:tabs>
+        <w:ind w:left="0" w:firstLine="0"/>
+      </w:pPr>
+    </w:lvl>
+    <w:lvl w:ilvl="7">
+      <w:start w:val="1"/>
+      <w:numFmt w:val="none"/>
+      <w:suff w:val="nothing"/>
+      <w:lvlText w:val=""/>
+      <w:lvlJc w:val="left"/>
+      <w:pPr>
+        <w:tabs>
+          <w:tab w:val="num" w:pos="0"/>
+        </w:tabs>
+        <w:ind w:left="0" w:firstLine="0"/>
+      </w:pPr>
+    </w:lvl>
+    <w:lvl w:ilvl="8">
+      <w:start w:val="1"/>
+      <w:numFmt w:val="none"/>
+      <w:suff w:val="nothing"/>
+      <w:lvlText w:val=""/>
+      <w:lvlJc w:val="left"/>
+      <w:pPr>
+        <w:tabs>
+          <w:tab w:val="num" w:pos="0"/>
+        </w:tabs>
+        <w:ind w:left="0" w:firstLine="0"/>
+      </w:pPr>
+    </w:lvl>
+  </w:abstractNum>
+  <w:abstractNum w:abstractNumId="1" w15:restartNumberingAfterBreak="0">
+    <w:nsid w:val="13A555BD"/>
+    <w:multiLevelType w:val="multilevel"/>
+    <w:tmpl w:val="E288FFFC"/>
     <w:lvl w:ilvl="0">
       <w:start w:val="1"/>
       <w:numFmt w:val="bullet"/>
@@ -423,141 +4331,21 @@
       </w:rPr>
     </w:lvl>
   </w:abstractNum>
-  <w:abstractNum w:abstractNumId="2">
-    <w:lvl w:ilvl="0">
-      <w:start w:val="1"/>
-      <w:pStyle w:val="Heading1"/>
-      <w:numFmt w:val="none"/>
-      <w:suff w:val="nothing"/>
-      <w:lvlText w:val=""/>
-      <w:lvlJc w:val="left"/>
-      <w:pPr>
-        <w:tabs>
-          <w:tab w:val="num" w:pos="0"/>
-        </w:tabs>
-        <w:ind w:left="0" w:hanging="0"/>
-      </w:pPr>
-    </w:lvl>
-    <w:lvl w:ilvl="1">
-      <w:start w:val="1"/>
-      <w:numFmt w:val="none"/>
-      <w:suff w:val="nothing"/>
-      <w:lvlText w:val=""/>
-      <w:lvlJc w:val="left"/>
-      <w:pPr>
-        <w:tabs>
-          <w:tab w:val="num" w:pos="0"/>
-        </w:tabs>
-        <w:ind w:left="0" w:hanging="0"/>
-      </w:pPr>
-    </w:lvl>
-    <w:lvl w:ilvl="2">
-      <w:start w:val="1"/>
-      <w:numFmt w:val="none"/>
-      <w:suff w:val="nothing"/>
-      <w:lvlText w:val=""/>
-      <w:lvlJc w:val="left"/>
-      <w:pPr>
-        <w:tabs>
-          <w:tab w:val="num" w:pos="0"/>
-        </w:tabs>
-        <w:ind w:left="0" w:hanging="0"/>
-      </w:pPr>
-    </w:lvl>
-    <w:lvl w:ilvl="3">
-      <w:start w:val="1"/>
-      <w:numFmt w:val="none"/>
-      <w:suff w:val="nothing"/>
-      <w:lvlText w:val=""/>
-      <w:lvlJc w:val="left"/>
-      <w:pPr>
-        <w:tabs>
-          <w:tab w:val="num" w:pos="0"/>
-        </w:tabs>
-        <w:ind w:left="0" w:hanging="0"/>
-      </w:pPr>
-    </w:lvl>
-    <w:lvl w:ilvl="4">
-      <w:start w:val="1"/>
-      <w:numFmt w:val="none"/>
-      <w:suff w:val="nothing"/>
-      <w:lvlText w:val=""/>
-      <w:lvlJc w:val="left"/>
-      <w:pPr>
-        <w:tabs>
-          <w:tab w:val="num" w:pos="0"/>
-        </w:tabs>
-        <w:ind w:left="0" w:hanging="0"/>
-      </w:pPr>
-    </w:lvl>
-    <w:lvl w:ilvl="5">
-      <w:start w:val="1"/>
-      <w:numFmt w:val="none"/>
-      <w:suff w:val="nothing"/>
-      <w:lvlText w:val=""/>
-      <w:lvlJc w:val="left"/>
-      <w:pPr>
-        <w:tabs>
-          <w:tab w:val="num" w:pos="0"/>
-        </w:tabs>
-        <w:ind w:left="0" w:hanging="0"/>
-      </w:pPr>
-    </w:lvl>
-    <w:lvl w:ilvl="6">
-      <w:start w:val="1"/>
-      <w:numFmt w:val="none"/>
-      <w:suff w:val="nothing"/>
-      <w:lvlText w:val=""/>
-      <w:lvlJc w:val="left"/>
-      <w:pPr>
-        <w:tabs>
-          <w:tab w:val="num" w:pos="0"/>
-        </w:tabs>
-        <w:ind w:left="0" w:hanging="0"/>
-      </w:pPr>
-    </w:lvl>
-    <w:lvl w:ilvl="7">
-      <w:start w:val="1"/>
-      <w:numFmt w:val="none"/>
-      <w:suff w:val="nothing"/>
-      <w:lvlText w:val=""/>
-      <w:lvlJc w:val="left"/>
-      <w:pPr>
-        <w:tabs>
-          <w:tab w:val="num" w:pos="0"/>
-        </w:tabs>
-        <w:ind w:left="0" w:hanging="0"/>
-      </w:pPr>
-    </w:lvl>
-    <w:lvl w:ilvl="8">
-      <w:start w:val="1"/>
-      <w:numFmt w:val="none"/>
-      <w:suff w:val="nothing"/>
-      <w:lvlText w:val=""/>
-      <w:lvlJc w:val="left"/>
-      <w:pPr>
-        <w:tabs>
-          <w:tab w:val="num" w:pos="0"/>
-        </w:tabs>
-        <w:ind w:left="0" w:hanging="0"/>
-      </w:pPr>
-    </w:lvl>
-  </w:abstractNum>
   <w:num w:numId="1">
     <w:abstractNumId w:val="1"/>
   </w:num>
   <w:num w:numId="2">
-    <w:abstractNumId w:val="2"/>
+    <w:abstractNumId w:val="0"/>
   </w:num>
 </w:numbering>
 </file>
 
 <file path=word/styles.xml><?xml version="1.0" encoding="utf-8"?>
-<w:styles xmlns:w="http://schemas.openxmlformats.org/wordprocessingml/2006/main" xmlns:w14="http://schemas.microsoft.com/office/word/2010/wordml" xmlns:mc="http://schemas.openxmlformats.org/markup-compatibility/2006" mc:Ignorable="w14">
+<w:styles xmlns:mc="http://schemas.openxmlformats.org/markup-compatibility/2006" xmlns:r="http://schemas.openxmlformats.org/officeDocument/2006/relationships" xmlns:w="http://schemas.openxmlformats.org/wordprocessingml/2006/main" xmlns:w14="http://schemas.microsoft.com/office/word/2010/wordml" xmlns:w15="http://schemas.microsoft.com/office/word/2012/wordml" xmlns:w16cex="http://schemas.microsoft.com/office/word/2018/wordml/cex" xmlns:w16cid="http://schemas.microsoft.com/office/word/2016/wordml/cid" xmlns:w16="http://schemas.microsoft.com/office/word/2018/wordml" xmlns:w16se="http://schemas.microsoft.com/office/word/2015/wordml/symex" mc:Ignorable="w14 w15 w16se w16cid w16 w16cex">
   <w:docDefaults>
     <w:rPrDefault>
       <w:rPr>
-        <w:rFonts w:ascii="Calibri" w:hAnsi="Calibri" w:eastAsia="Calibri" w:cs="" w:asciiTheme="minorHAnsi" w:cstheme="minorBidi" w:eastAsiaTheme="minorHAnsi" w:hAnsiTheme="minorHAnsi"/>
+        <w:rFonts w:asciiTheme="minorHAnsi" w:eastAsiaTheme="minorHAnsi" w:hAnsiTheme="minorHAnsi" w:cstheme="minorBidi"/>
         <w:sz w:val="22"/>
         <w:szCs w:val="22"/>
         <w:lang w:val="en-DE" w:eastAsia="en-US" w:bidi="ar-SA"/>
@@ -565,21 +4353,21 @@
     </w:rPrDefault>
     <w:pPrDefault>
       <w:pPr>
-        <w:suppressAutoHyphens w:val="true"/>
+        <w:suppressAutoHyphens/>
       </w:pPr>
     </w:pPrDefault>
   </w:docDefaults>
   <w:latentStyles w:defLockedState="0" w:defUIPriority="99" w:defSemiHidden="0" w:defUnhideWhenUsed="0" w:defQFormat="0" w:count="376">
     <w:lsdException w:name="Normal" w:uiPriority="0" w:qFormat="1"/>
     <w:lsdException w:name="heading 1" w:uiPriority="9" w:qFormat="1"/>
-    <w:lsdException w:name="heading 2" w:uiPriority="9" w:semiHidden="1" w:unhideWhenUsed="1" w:qFormat="1"/>
-    <w:lsdException w:name="heading 3" w:uiPriority="9" w:semiHidden="1" w:unhideWhenUsed="1" w:qFormat="1"/>
-    <w:lsdException w:name="heading 4" w:uiPriority="9" w:semiHidden="1" w:unhideWhenUsed="1" w:qFormat="1"/>
-    <w:lsdException w:name="heading 5" w:uiPriority="9" w:semiHidden="1" w:unhideWhenUsed="1" w:qFormat="1"/>
-    <w:lsdException w:name="heading 6" w:uiPriority="9" w:semiHidden="1" w:unhideWhenUsed="1" w:qFormat="1"/>
-    <w:lsdException w:name="heading 7" w:uiPriority="9" w:semiHidden="1" w:unhideWhenUsed="1" w:qFormat="1"/>
-    <w:lsdException w:name="heading 8" w:uiPriority="9" w:semiHidden="1" w:unhideWhenUsed="1" w:qFormat="1"/>
-    <w:lsdException w:name="heading 9" w:uiPriority="9" w:semiHidden="1" w:unhideWhenUsed="1" w:qFormat="1"/>
+    <w:lsdException w:name="heading 2" w:semiHidden="1" w:uiPriority="9" w:unhideWhenUsed="1" w:qFormat="1"/>
+    <w:lsdException w:name="heading 3" w:semiHidden="1" w:uiPriority="9" w:unhideWhenUsed="1" w:qFormat="1"/>
+    <w:lsdException w:name="heading 4" w:semiHidden="1" w:uiPriority="9" w:unhideWhenUsed="1" w:qFormat="1"/>
+    <w:lsdException w:name="heading 5" w:semiHidden="1" w:uiPriority="9" w:unhideWhenUsed="1" w:qFormat="1"/>
+    <w:lsdException w:name="heading 6" w:semiHidden="1" w:uiPriority="9" w:unhideWhenUsed="1" w:qFormat="1"/>
+    <w:lsdException w:name="heading 7" w:semiHidden="1" w:uiPriority="9" w:unhideWhenUsed="1" w:qFormat="1"/>
+    <w:lsdException w:name="heading 8" w:semiHidden="1" w:uiPriority="9" w:unhideWhenUsed="1" w:qFormat="1"/>
+    <w:lsdException w:name="heading 9" w:semiHidden="1" w:uiPriority="9" w:unhideWhenUsed="1" w:qFormat="1"/>
     <w:lsdException w:name="index 1" w:semiHidden="1" w:unhideWhenUsed="1"/>
     <w:lsdException w:name="index 2" w:semiHidden="1" w:unhideWhenUsed="1"/>
     <w:lsdException w:name="index 3" w:semiHidden="1" w:unhideWhenUsed="1"/>
@@ -589,22 +4377,22 @@
     <w:lsdException w:name="index 7" w:semiHidden="1" w:unhideWhenUsed="1"/>
     <w:lsdException w:name="index 8" w:semiHidden="1" w:unhideWhenUsed="1"/>
     <w:lsdException w:name="index 9" w:semiHidden="1" w:unhideWhenUsed="1"/>
-    <w:lsdException w:name="toc 1" w:uiPriority="39" w:semiHidden="1" w:unhideWhenUsed="1"/>
-    <w:lsdException w:name="toc 2" w:uiPriority="39" w:semiHidden="1" w:unhideWhenUsed="1"/>
-    <w:lsdException w:name="toc 3" w:uiPriority="39" w:semiHidden="1" w:unhideWhenUsed="1"/>
-    <w:lsdException w:name="toc 4" w:uiPriority="39" w:semiHidden="1" w:unhideWhenUsed="1"/>
-    <w:lsdException w:name="toc 5" w:uiPriority="39" w:semiHidden="1" w:unhideWhenUsed="1"/>
-    <w:lsdException w:name="toc 6" w:uiPriority="39" w:semiHidden="1" w:unhideWhenUsed="1"/>
-    <w:lsdException w:name="toc 7" w:uiPriority="39" w:semiHidden="1" w:unhideWhenUsed="1"/>
-    <w:lsdException w:name="toc 8" w:uiPriority="39" w:semiHidden="1" w:unhideWhenUsed="1"/>
-    <w:lsdException w:name="toc 9" w:uiPriority="39" w:semiHidden="1" w:unhideWhenUsed="1"/>
+    <w:lsdException w:name="toc 1" w:semiHidden="1" w:uiPriority="39" w:unhideWhenUsed="1"/>
+    <w:lsdException w:name="toc 2" w:semiHidden="1" w:uiPriority="39" w:unhideWhenUsed="1"/>
+    <w:lsdException w:name="toc 3" w:semiHidden="1" w:uiPriority="39" w:unhideWhenUsed="1"/>
+    <w:lsdException w:name="toc 4" w:semiHidden="1" w:uiPriority="39" w:unhideWhenUsed="1"/>
+    <w:lsdException w:name="toc 5" w:semiHidden="1" w:uiPriority="39" w:unhideWhenUsed="1"/>
+    <w:lsdException w:name="toc 6" w:semiHidden="1" w:uiPriority="39" w:unhideWhenUsed="1"/>
+    <w:lsdException w:name="toc 7" w:semiHidden="1" w:uiPriority="39" w:unhideWhenUsed="1"/>
+    <w:lsdException w:name="toc 8" w:semiHidden="1" w:uiPriority="39" w:unhideWhenUsed="1"/>
+    <w:lsdException w:name="toc 9" w:semiHidden="1" w:uiPriority="39" w:unhideWhenUsed="1"/>
     <w:lsdException w:name="Normal Indent" w:semiHidden="1" w:unhideWhenUsed="1"/>
     <w:lsdException w:name="footnote text" w:semiHidden="1" w:unhideWhenUsed="1"/>
     <w:lsdException w:name="annotation text" w:semiHidden="1" w:unhideWhenUsed="1"/>
     <w:lsdException w:name="header" w:semiHidden="1" w:unhideWhenUsed="1"/>
     <w:lsdException w:name="footer" w:semiHidden="1" w:unhideWhenUsed="1"/>
     <w:lsdException w:name="index heading" w:semiHidden="1" w:unhideWhenUsed="1"/>
-    <w:lsdException w:name="caption" w:uiPriority="35" w:semiHidden="1" w:unhideWhenUsed="1" w:qFormat="1"/>
+    <w:lsdException w:name="caption" w:semiHidden="1" w:uiPriority="35" w:unhideWhenUsed="1" w:qFormat="1"/>
     <w:lsdException w:name="table of figures" w:semiHidden="1" w:unhideWhenUsed="1"/>
     <w:lsdException w:name="envelope address" w:semiHidden="1" w:unhideWhenUsed="1"/>
     <w:lsdException w:name="envelope return" w:semiHidden="1" w:unhideWhenUsed="1"/>
@@ -635,7 +4423,7 @@
     <w:lsdException w:name="Title" w:uiPriority="10" w:qFormat="1"/>
     <w:lsdException w:name="Closing" w:semiHidden="1" w:unhideWhenUsed="1"/>
     <w:lsdException w:name="Signature" w:semiHidden="1" w:unhideWhenUsed="1"/>
-    <w:lsdException w:name="Default Paragraph Font" w:uiPriority="1" w:semiHidden="1" w:unhideWhenUsed="1"/>
+    <w:lsdException w:name="Default Paragraph Font" w:semiHidden="1" w:uiPriority="1" w:unhideWhenUsed="1"/>
     <w:lsdException w:name="Body Text" w:semiHidden="1" w:unhideWhenUsed="1"/>
     <w:lsdException w:name="Body Text Indent" w:semiHidden="1" w:unhideWhenUsed="1"/>
     <w:lsdException w:name="List Continue" w:semiHidden="1" w:unhideWhenUsed="1"/>
@@ -835,8 +4623,8 @@
     <w:lsdException w:name="Subtle Reference" w:uiPriority="31" w:qFormat="1"/>
     <w:lsdException w:name="Intense Reference" w:uiPriority="32" w:qFormat="1"/>
     <w:lsdException w:name="Book Title" w:uiPriority="33" w:qFormat="1"/>
-    <w:lsdException w:name="Bibliography" w:uiPriority="37" w:semiHidden="1" w:unhideWhenUsed="1"/>
-    <w:lsdException w:name="TOC Heading" w:uiPriority="39" w:semiHidden="1" w:unhideWhenUsed="1" w:qFormat="1"/>
+    <w:lsdException w:name="Bibliography" w:semiHidden="1" w:uiPriority="37" w:unhideWhenUsed="1"/>
+    <w:lsdException w:name="TOC Heading" w:semiHidden="1" w:uiPriority="39" w:unhideWhenUsed="1" w:qFormat="1"/>
     <w:lsdException w:name="Plain Table 1" w:uiPriority="41"/>
     <w:lsdException w:name="Plain Table 2" w:uiPriority="42"/>
     <w:lsdException w:name="Plain Table 3" w:uiPriority="43"/>
@@ -947,94 +4735,98 @@
     <w:lsdException w:name="Unresolved Mention" w:semiHidden="1" w:unhideWhenUsed="1"/>
     <w:lsdException w:name="Smart Link" w:semiHidden="1" w:unhideWhenUsed="1"/>
   </w:latentStyles>
-  <w:style w:type="paragraph" w:styleId="Normal" w:default="1">
+  <w:style w:type="paragraph" w:default="1" w:styleId="Normal">
     <w:name w:val="Normal"/>
     <w:qFormat/>
     <w:pPr>
-      <w:widowControl/>
-      <w:bidi w:val="0"/>
-      <w:spacing w:lineRule="auto" w:line="259" w:before="0" w:after="160"/>
-      <w:jc w:val="left"/>
+      <w:spacing w:after="160" w:line="259" w:lineRule="auto"/>
     </w:pPr>
-    <w:rPr>
-      <w:rFonts w:ascii="Calibri" w:hAnsi="Calibri" w:eastAsia="Calibri" w:cs="" w:asciiTheme="minorHAnsi" w:cstheme="minorBidi" w:eastAsiaTheme="minorHAnsi" w:hAnsiTheme="minorHAnsi"/>
-      <w:color w:val="auto"/>
-      <w:kern w:val="0"/>
-      <w:sz w:val="22"/>
-      <w:szCs w:val="22"/>
-      <w:lang w:val="en-DE" w:eastAsia="en-US" w:bidi="ar-SA"/>
-    </w:rPr>
   </w:style>
   <w:style w:type="paragraph" w:styleId="Heading1">
-    <w:name w:val="Heading 1"/>
+    <w:name w:val="heading 1"/>
     <w:basedOn w:val="Heading"/>
-    <w:next w:val="TextBody"/>
+    <w:next w:val="BodyText"/>
     <w:qFormat/>
     <w:pPr>
-      <w:spacing w:before="240" w:after="120"/>
       <w:outlineLvl w:val="0"/>
     </w:pPr>
     <w:rPr>
-      <w:rFonts w:ascii="Liberation Serif" w:hAnsi="Liberation Serif" w:eastAsia="Segoe UI" w:cs="Tahoma"/>
+      <w:rFonts w:ascii="Liberation Serif" w:eastAsia="Segoe UI" w:hAnsi="Liberation Serif" w:cs="Tahoma"/>
       <w:b/>
       <w:bCs/>
       <w:sz w:val="48"/>
       <w:szCs w:val="48"/>
     </w:rPr>
   </w:style>
-  <w:style w:type="character" w:styleId="DefaultParagraphFont" w:default="1">
+  <w:style w:type="character" w:default="1" w:styleId="DefaultParagraphFont">
     <w:name w:val="Default Paragraph Font"/>
     <w:uiPriority w:val="1"/>
     <w:semiHidden/>
     <w:unhideWhenUsed/>
-    <w:qFormat/>
-    <w:rPr/>
   </w:style>
-  <w:style w:type="character" w:styleId="Bullets">
+  <w:style w:type="table" w:default="1" w:styleId="TableNormal">
+    <w:name w:val="Normal Table"/>
+    <w:uiPriority w:val="99"/>
+    <w:semiHidden/>
+    <w:unhideWhenUsed/>
+    <w:tblPr>
+      <w:tblInd w:w="0" w:type="dxa"/>
+      <w:tblCellMar>
+        <w:top w:w="0" w:type="dxa"/>
+        <w:left w:w="108" w:type="dxa"/>
+        <w:bottom w:w="0" w:type="dxa"/>
+        <w:right w:w="108" w:type="dxa"/>
+      </w:tblCellMar>
+    </w:tblPr>
+  </w:style>
+  <w:style w:type="numbering" w:default="1" w:styleId="NoList">
+    <w:name w:val="No List"/>
+    <w:uiPriority w:val="99"/>
+    <w:semiHidden/>
+    <w:unhideWhenUsed/>
+  </w:style>
+  <w:style w:type="character" w:customStyle="1" w:styleId="Bullets">
     <w:name w:val="Bullets"/>
     <w:qFormat/>
     <w:rPr>
-      <w:rFonts w:ascii="OpenSymbol" w:hAnsi="OpenSymbol" w:eastAsia="OpenSymbol" w:cs="OpenSymbol"/>
+      <w:rFonts w:ascii="OpenSymbol" w:eastAsia="OpenSymbol" w:hAnsi="OpenSymbol" w:cs="OpenSymbol"/>
     </w:rPr>
   </w:style>
-  <w:style w:type="character" w:styleId="NumberingSymbols">
+  <w:style w:type="character" w:customStyle="1" w:styleId="NumberingSymbols">
     <w:name w:val="Numbering Symbols"/>
     <w:qFormat/>
-    <w:rPr/>
   </w:style>
-  <w:style w:type="paragraph" w:styleId="Heading">
+  <w:style w:type="paragraph" w:customStyle="1" w:styleId="Heading">
     <w:name w:val="Heading"/>
     <w:basedOn w:val="Normal"/>
-    <w:next w:val="TextBody"/>
+    <w:next w:val="BodyText"/>
     <w:qFormat/>
     <w:pPr>
-      <w:keepNext w:val="true"/>
+      <w:keepNext/>
       <w:spacing w:before="240" w:after="120"/>
     </w:pPr>
     <w:rPr>
-      <w:rFonts w:ascii="Liberation Sans" w:hAnsi="Liberation Sans" w:eastAsia="Microsoft YaHei" w:cs="Lucida Sans"/>
+      <w:rFonts w:ascii="Liberation Sans" w:eastAsia="Microsoft YaHei" w:hAnsi="Liberation Sans" w:cs="Lucida Sans"/>
       <w:sz w:val="28"/>
       <w:szCs w:val="28"/>
     </w:rPr>
   </w:style>
-  <w:style w:type="paragraph" w:styleId="TextBody">
+  <w:style w:type="paragraph" w:styleId="BodyText">
     <w:name w:val="Body Text"/>
     <w:basedOn w:val="Normal"/>
     <w:pPr>
-      <w:spacing w:lineRule="auto" w:line="276" w:before="0" w:after="140"/>
+      <w:spacing w:after="140" w:line="276" w:lineRule="auto"/>
     </w:pPr>
-    <w:rPr/>
   </w:style>
   <w:style w:type="paragraph" w:styleId="List">
     <w:name w:val="List"/>
-    <w:basedOn w:val="TextBody"/>
-    <w:pPr/>
+    <w:basedOn w:val="BodyText"/>
     <w:rPr>
       <w:rFonts w:cs="Lucida Sans"/>
     </w:rPr>
   </w:style>
   <w:style w:type="paragraph" w:styleId="Caption">
-    <w:name w:val="Caption"/>
+    <w:name w:val="caption"/>
     <w:basedOn w:val="Normal"/>
     <w:qFormat/>
     <w:pPr>
@@ -1049,7 +4841,7 @@
       <w:szCs w:val="24"/>
     </w:rPr>
   </w:style>
-  <w:style w:type="paragraph" w:styleId="Index">
+  <w:style w:type="paragraph" w:customStyle="1" w:styleId="Index">
     <w:name w:val="Index"/>
     <w:basedOn w:val="Normal"/>
     <w:qFormat/>
@@ -1060,26 +4852,99 @@
       <w:rFonts w:cs="Lucida Sans"/>
     </w:rPr>
   </w:style>
-  <w:style w:type="numbering" w:styleId="NoList" w:default="1">
-    <w:name w:val="No List"/>
+  <w:style w:type="paragraph" w:styleId="HTMLPreformatted">
+    <w:name w:val="HTML Preformatted"/>
+    <w:basedOn w:val="Normal"/>
+    <w:link w:val="HTMLPreformattedChar"/>
     <w:uiPriority w:val="99"/>
     <w:semiHidden/>
     <w:unhideWhenUsed/>
-    <w:qFormat/>
+    <w:rsid w:val="00333EB8"/>
+    <w:pPr>
+      <w:tabs>
+        <w:tab w:val="left" w:pos="916"/>
+        <w:tab w:val="left" w:pos="1832"/>
+        <w:tab w:val="left" w:pos="2748"/>
+        <w:tab w:val="left" w:pos="3664"/>
+        <w:tab w:val="left" w:pos="4580"/>
+        <w:tab w:val="left" w:pos="5496"/>
+        <w:tab w:val="left" w:pos="6412"/>
+        <w:tab w:val="left" w:pos="7328"/>
+        <w:tab w:val="left" w:pos="8244"/>
+        <w:tab w:val="left" w:pos="9160"/>
+        <w:tab w:val="left" w:pos="10076"/>
+        <w:tab w:val="left" w:pos="10992"/>
+        <w:tab w:val="left" w:pos="11908"/>
+        <w:tab w:val="left" w:pos="12824"/>
+        <w:tab w:val="left" w:pos="13740"/>
+        <w:tab w:val="left" w:pos="14656"/>
+      </w:tabs>
+      <w:suppressAutoHyphens w:val="0"/>
+      <w:spacing w:after="0" w:line="240" w:lineRule="auto"/>
+    </w:pPr>
+    <w:rPr>
+      <w:rFonts w:ascii="Courier New" w:eastAsia="Times New Roman" w:hAnsi="Courier New" w:cs="Courier New"/>
+      <w:sz w:val="20"/>
+      <w:szCs w:val="20"/>
+      <w:lang w:val="en-DE" w:eastAsia="en-DE"/>
+    </w:rPr>
   </w:style>
-  <w:style w:type="table" w:default="1" w:styleId="TableNormal">
-    <w:name w:val="Normal Table"/>
+  <w:style w:type="character" w:customStyle="1" w:styleId="HTMLPreformattedChar">
+    <w:name w:val="HTML Preformatted Char"/>
+    <w:basedOn w:val="DefaultParagraphFont"/>
+    <w:link w:val="HTMLPreformatted"/>
+    <w:uiPriority w:val="99"/>
+    <w:semiHidden/>
+    <w:rsid w:val="00333EB8"/>
+    <w:rPr>
+      <w:rFonts w:ascii="Courier New" w:eastAsia="Times New Roman" w:hAnsi="Courier New" w:cs="Courier New"/>
+      <w:sz w:val="20"/>
+      <w:szCs w:val="20"/>
+      <w:lang w:val="en-DE" w:eastAsia="en-DE"/>
+    </w:rPr>
+  </w:style>
+  <w:style w:type="character" w:styleId="HTMLCode">
+    <w:name w:val="HTML Code"/>
+    <w:basedOn w:val="DefaultParagraphFont"/>
     <w:uiPriority w:val="99"/>
     <w:semiHidden/>
     <w:unhideWhenUsed/>
-    <w:tblPr>
-      <w:tblCellMar>
-        <w:top w:w="0" w:type="dxa"/>
-        <w:left w:w="108" w:type="dxa"/>
-        <w:bottom w:w="0" w:type="dxa"/>
-        <w:right w:w="108" w:type="dxa"/>
-      </w:tblCellMar>
-    </w:tblPr>
+    <w:rsid w:val="00333EB8"/>
+    <w:rPr>
+      <w:rFonts w:ascii="Courier New" w:eastAsia="Times New Roman" w:hAnsi="Courier New" w:cs="Courier New"/>
+      <w:sz w:val="20"/>
+      <w:szCs w:val="20"/>
+    </w:rPr>
+  </w:style>
+  <w:style w:type="character" w:customStyle="1" w:styleId="n">
+    <w:name w:val="n"/>
+    <w:basedOn w:val="DefaultParagraphFont"/>
+    <w:rsid w:val="00333EB8"/>
+  </w:style>
+  <w:style w:type="character" w:customStyle="1" w:styleId="nb">
+    <w:name w:val="nb"/>
+    <w:basedOn w:val="DefaultParagraphFont"/>
+    <w:rsid w:val="00333EB8"/>
+  </w:style>
+  <w:style w:type="character" w:customStyle="1" w:styleId="k">
+    <w:name w:val="k"/>
+    <w:basedOn w:val="DefaultParagraphFont"/>
+    <w:rsid w:val="00333EB8"/>
+  </w:style>
+  <w:style w:type="character" w:customStyle="1" w:styleId="p">
+    <w:name w:val="p"/>
+    <w:basedOn w:val="DefaultParagraphFont"/>
+    <w:rsid w:val="00333EB8"/>
+  </w:style>
+  <w:style w:type="character" w:customStyle="1" w:styleId="ow">
+    <w:name w:val="ow"/>
+    <w:basedOn w:val="DefaultParagraphFont"/>
+    <w:rsid w:val="00333EB8"/>
+  </w:style>
+  <w:style w:type="character" w:customStyle="1" w:styleId="s1">
+    <w:name w:val="s1"/>
+    <w:basedOn w:val="DefaultParagraphFont"/>
+    <w:rsid w:val="00333EB8"/>
   </w:style>
 </w:styles>
 </file>

--- a/docs/ALG_7_Graphen_Dijkstra.docx
+++ b/docs/ALG_7_Graphen_Dijkstra.docx
@@ -8,14 +8,12 @@
           <w:lang w:val="en-US"/>
         </w:rPr>
       </w:pPr>
-      <w:proofErr w:type="spellStart"/>
       <w:r>
         <w:rPr>
           <w:lang w:val="en-US"/>
         </w:rPr>
         <w:t>Inhaltsverzeichnis</w:t>
       </w:r>
-      <w:proofErr w:type="spellEnd"/>
     </w:p>
     <w:p>
       <w:pPr>
@@ -28,35 +26,7 @@
         <w:rPr>
           <w:lang w:val="en-US"/>
         </w:rPr>
-        <w:t xml:space="preserve">1 </w:t>
-      </w:r>
-      <w:proofErr w:type="spellStart"/>
-      <w:r>
-        <w:rPr>
-          <w:lang w:val="en-US"/>
-        </w:rPr>
-        <w:t>Edsger</w:t>
-      </w:r>
-      <w:proofErr w:type="spellEnd"/>
-      <w:r>
-        <w:rPr>
-          <w:lang w:val="en-US"/>
-        </w:rPr>
-        <w:t xml:space="preserve"> W. Dijkstra (ca. ½ </w:t>
-      </w:r>
-      <w:proofErr w:type="spellStart"/>
-      <w:r>
-        <w:rPr>
-          <w:lang w:val="en-US"/>
-        </w:rPr>
-        <w:t>Seite</w:t>
-      </w:r>
-      <w:proofErr w:type="spellEnd"/>
-      <w:r>
-        <w:rPr>
-          <w:lang w:val="en-US"/>
-        </w:rPr>
-        <w:t>)</w:t>
+        <w:t>1 Edsger W. Dijkstra (ca. ½ Seite)</w:t>
       </w:r>
     </w:p>
     <w:p>
@@ -70,21 +40,7 @@
         <w:rPr>
           <w:lang w:val="en-US"/>
         </w:rPr>
-        <w:t xml:space="preserve">2 </w:t>
-      </w:r>
-      <w:proofErr w:type="spellStart"/>
-      <w:r>
-        <w:rPr>
-          <w:lang w:val="en-US"/>
-        </w:rPr>
-        <w:t>Graphen</w:t>
-      </w:r>
-      <w:proofErr w:type="spellEnd"/>
-      <w:r>
-        <w:rPr>
-          <w:lang w:val="en-US"/>
-        </w:rPr>
-        <w:t xml:space="preserve"> (ca. 2 Seiten)</w:t>
+        <w:t>2 Graphen (ca. 2 Seiten)</w:t>
       </w:r>
     </w:p>
     <w:p>
@@ -140,35 +96,7 @@
         <w:rPr>
           <w:lang w:val="en-US"/>
         </w:rPr>
-        <w:t xml:space="preserve">3 </w:t>
-      </w:r>
-      <w:proofErr w:type="spellStart"/>
-      <w:r>
-        <w:rPr>
-          <w:lang w:val="en-US"/>
-        </w:rPr>
-        <w:t>Beschreibung</w:t>
-      </w:r>
-      <w:proofErr w:type="spellEnd"/>
-      <w:r>
-        <w:rPr>
-          <w:lang w:val="en-US"/>
-        </w:rPr>
-        <w:t xml:space="preserve"> des </w:t>
-      </w:r>
-      <w:proofErr w:type="spellStart"/>
-      <w:r>
-        <w:rPr>
-          <w:lang w:val="en-US"/>
-        </w:rPr>
-        <w:t>Dijktstra-Algorithmus</w:t>
-      </w:r>
-      <w:proofErr w:type="spellEnd"/>
-      <w:r>
-        <w:rPr>
-          <w:lang w:val="en-US"/>
-        </w:rPr>
-        <w:t xml:space="preserve"> (ca. 2 ½ Seiten)</w:t>
+        <w:t>3 Beschreibung des Dijktstra-Algorithmus (ca. 2 ½ Seiten)</w:t>
       </w:r>
     </w:p>
     <w:p>
@@ -182,16 +110,8 @@
         <w:rPr>
           <w:lang w:val="en-US"/>
         </w:rPr>
-        <w:t xml:space="preserve">3.1 </w:t>
-      </w:r>
-      <w:proofErr w:type="spellStart"/>
-      <w:r>
-        <w:rPr>
-          <w:lang w:val="en-US"/>
-        </w:rPr>
-        <w:t>Problemstellung</w:t>
-      </w:r>
-      <w:proofErr w:type="spellEnd"/>
+        <w:t>3.1 Problemstellung</w:t>
+      </w:r>
     </w:p>
     <w:p>
       <w:pPr>
@@ -232,49 +152,7 @@
         <w:rPr>
           <w:lang w:val="en-US"/>
         </w:rPr>
-        <w:t xml:space="preserve">4 </w:t>
-      </w:r>
-      <w:proofErr w:type="spellStart"/>
-      <w:r>
-        <w:rPr>
-          <w:lang w:val="en-US"/>
-        </w:rPr>
-        <w:t>Erweiterung</w:t>
-      </w:r>
-      <w:proofErr w:type="spellEnd"/>
-      <w:r>
-        <w:rPr>
-          <w:lang w:val="en-US"/>
-        </w:rPr>
-        <w:t xml:space="preserve"> des Dijkstra-</w:t>
-      </w:r>
-      <w:proofErr w:type="spellStart"/>
-      <w:r>
-        <w:rPr>
-          <w:lang w:val="en-US"/>
-        </w:rPr>
-        <w:t>Algorithmus</w:t>
-      </w:r>
-      <w:proofErr w:type="spellEnd"/>
-      <w:r>
-        <w:rPr>
-          <w:lang w:val="en-US"/>
-        </w:rPr>
-        <w:t xml:space="preserve"> (ca. 1 </w:t>
-      </w:r>
-      <w:proofErr w:type="spellStart"/>
-      <w:r>
-        <w:rPr>
-          <w:lang w:val="en-US"/>
-        </w:rPr>
-        <w:t>Seite</w:t>
-      </w:r>
-      <w:proofErr w:type="spellEnd"/>
-      <w:r>
-        <w:rPr>
-          <w:lang w:val="en-US"/>
-        </w:rPr>
-        <w:t>)</w:t>
+        <w:t>4 Erweiterung des Dijkstra-Algorithmus (ca. 1 Seite)</w:t>
       </w:r>
     </w:p>
     <w:p>
@@ -302,16 +180,8 @@
         <w:rPr>
           <w:lang w:val="en-US"/>
         </w:rPr>
-        <w:t xml:space="preserve">4.2 </w:t>
-      </w:r>
-      <w:proofErr w:type="spellStart"/>
-      <w:r>
-        <w:rPr>
-          <w:lang w:val="en-US"/>
-        </w:rPr>
-        <w:t>Weitere</w:t>
-      </w:r>
-      <w:proofErr w:type="spellEnd"/>
+        <w:t>4.2 Weitere</w:t>
+      </w:r>
     </w:p>
     <w:p>
       <w:pPr>
@@ -324,21 +194,7 @@
         <w:rPr>
           <w:lang w:val="en-US"/>
         </w:rPr>
-        <w:t xml:space="preserve">5 </w:t>
-      </w:r>
-      <w:proofErr w:type="spellStart"/>
-      <w:r>
-        <w:rPr>
-          <w:lang w:val="en-US"/>
-        </w:rPr>
-        <w:t>Anwendungsmöglichkeiten</w:t>
-      </w:r>
-      <w:proofErr w:type="spellEnd"/>
-      <w:r>
-        <w:rPr>
-          <w:lang w:val="en-US"/>
-        </w:rPr>
-        <w:t xml:space="preserve"> (ca. 2 Seiten)</w:t>
+        <w:t>5 Anwendungsmöglichkeiten (ca. 2 Seiten)</w:t>
       </w:r>
     </w:p>
     <w:p>
@@ -517,23 +373,7 @@
           <w:rFonts w:ascii="Consolas" w:hAnsi="Consolas"/>
           <w:lang w:val="en-US"/>
         </w:rPr>
-        <w:t xml:space="preserve">function </w:t>
-      </w:r>
-      <w:proofErr w:type="spellStart"/>
-      <w:r>
-        <w:rPr>
-          <w:rFonts w:ascii="Consolas" w:hAnsi="Consolas"/>
-          <w:lang w:val="en-US"/>
-        </w:rPr>
-        <w:t>dijkstra</w:t>
-      </w:r>
-      <w:proofErr w:type="spellEnd"/>
-      <w:r>
-        <w:rPr>
-          <w:rFonts w:ascii="Consolas" w:hAnsi="Consolas"/>
-          <w:lang w:val="en-US"/>
-        </w:rPr>
-        <w:t>(graph, n, s</w:t>
+        <w:t>function dijkstra(graph, n, s</w:t>
       </w:r>
       <w:r>
         <w:rPr>
@@ -616,21 +456,12 @@
         </w:rPr>
         <w:t xml:space="preserve">    </w:t>
       </w:r>
-      <w:proofErr w:type="spellStart"/>
-      <w:r>
-        <w:rPr>
-          <w:rFonts w:ascii="Consolas" w:hAnsi="Consolas"/>
-          <w:lang w:val="en-US"/>
-        </w:rPr>
-        <w:t>prev</w:t>
-      </w:r>
-      <w:proofErr w:type="spellEnd"/>
-      <w:r>
-        <w:rPr>
-          <w:rFonts w:ascii="Consolas" w:hAnsi="Consolas"/>
-          <w:lang w:val="en-US"/>
-        </w:rPr>
-        <w:t xml:space="preserve"> = [null, null, …, null] # size n</w:t>
+      <w:r>
+        <w:rPr>
+          <w:rFonts w:ascii="Consolas" w:hAnsi="Consolas"/>
+          <w:lang w:val="en-US"/>
+        </w:rPr>
+        <w:t>prev = [null, null, …, null] # size n</w:t>
       </w:r>
     </w:p>
     <w:p>
@@ -774,21 +605,12 @@
         </w:rPr>
         <w:t xml:space="preserve">    </w:t>
       </w:r>
-      <w:proofErr w:type="spellStart"/>
-      <w:r>
-        <w:rPr>
-          <w:rFonts w:ascii="Consolas" w:hAnsi="Consolas"/>
-          <w:lang w:val="en-US"/>
-        </w:rPr>
-        <w:t>pq</w:t>
-      </w:r>
-      <w:proofErr w:type="spellEnd"/>
-      <w:r>
-        <w:rPr>
-          <w:rFonts w:ascii="Consolas" w:hAnsi="Consolas"/>
-          <w:lang w:val="en-US"/>
-        </w:rPr>
-        <w:t xml:space="preserve"> = empty priority queue</w:t>
+      <w:r>
+        <w:rPr>
+          <w:rFonts w:ascii="Consolas" w:hAnsi="Consolas"/>
+          <w:lang w:val="en-US"/>
+        </w:rPr>
+        <w:t>pq = empty priority queue</w:t>
       </w:r>
     </w:p>
     <w:p>
@@ -806,21 +628,12 @@
         </w:rPr>
         <w:t xml:space="preserve">    </w:t>
       </w:r>
-      <w:proofErr w:type="spellStart"/>
-      <w:r>
-        <w:rPr>
-          <w:rFonts w:ascii="Consolas" w:hAnsi="Consolas"/>
-          <w:lang w:val="en-US"/>
-        </w:rPr>
-        <w:t>pq.insert</w:t>
-      </w:r>
-      <w:proofErr w:type="spellEnd"/>
-      <w:r>
-        <w:rPr>
-          <w:rFonts w:ascii="Consolas" w:hAnsi="Consolas"/>
-          <w:lang w:val="en-US"/>
-        </w:rPr>
-        <w:t>((s</w:t>
+      <w:r>
+        <w:rPr>
+          <w:rFonts w:ascii="Consolas" w:hAnsi="Consolas"/>
+          <w:lang w:val="en-US"/>
+        </w:rPr>
+        <w:t>pq.insert((s</w:t>
       </w:r>
       <w:r>
         <w:rPr>
@@ -866,23 +679,7 @@
           <w:rFonts w:ascii="Consolas" w:hAnsi="Consolas"/>
           <w:lang w:val="en-US"/>
         </w:rPr>
-        <w:t xml:space="preserve">while </w:t>
-      </w:r>
-      <w:proofErr w:type="spellStart"/>
-      <w:r>
-        <w:rPr>
-          <w:rFonts w:ascii="Consolas" w:hAnsi="Consolas"/>
-          <w:lang w:val="en-US"/>
-        </w:rPr>
-        <w:t>pq.size</w:t>
-      </w:r>
-      <w:proofErr w:type="spellEnd"/>
-      <w:r>
-        <w:rPr>
-          <w:rFonts w:ascii="Consolas" w:hAnsi="Consolas"/>
-          <w:lang w:val="en-US"/>
-        </w:rPr>
-        <w:t>() != 0:</w:t>
+        <w:t>while pq.size() != 0:</w:t>
       </w:r>
     </w:p>
     <w:p>
@@ -912,15 +709,7 @@
           <w:rFonts w:ascii="Consolas" w:hAnsi="Consolas"/>
           <w:lang w:val="en-US"/>
         </w:rPr>
-        <w:t xml:space="preserve">index, </w:t>
-      </w:r>
-      <w:proofErr w:type="spellStart"/>
-      <w:r>
-        <w:rPr>
-          <w:rFonts w:ascii="Consolas" w:hAnsi="Consolas"/>
-          <w:lang w:val="en-US"/>
-        </w:rPr>
-        <w:t>min</w:t>
+        <w:t>index, min</w:t>
       </w:r>
       <w:r>
         <w:rPr>
@@ -934,31 +723,7 @@
           <w:rFonts w:ascii="Consolas" w:hAnsi="Consolas"/>
           <w:lang w:val="en-US"/>
         </w:rPr>
-        <w:t>alue</w:t>
-      </w:r>
-      <w:proofErr w:type="spellEnd"/>
-      <w:r>
-        <w:rPr>
-          <w:rFonts w:ascii="Consolas" w:hAnsi="Consolas"/>
-          <w:lang w:val="en-US"/>
-        </w:rPr>
-        <w:t xml:space="preserve"> = </w:t>
-      </w:r>
-      <w:proofErr w:type="spellStart"/>
-      <w:r>
-        <w:rPr>
-          <w:rFonts w:ascii="Consolas" w:hAnsi="Consolas"/>
-          <w:lang w:val="en-US"/>
-        </w:rPr>
-        <w:t>pq.poll</w:t>
-      </w:r>
-      <w:proofErr w:type="spellEnd"/>
-      <w:r>
-        <w:rPr>
-          <w:rFonts w:ascii="Consolas" w:hAnsi="Consolas"/>
-          <w:lang w:val="en-US"/>
-        </w:rPr>
-        <w:t>()</w:t>
+        <w:t>alue = pq.poll()</w:t>
       </w:r>
     </w:p>
     <w:p>
@@ -1096,7 +861,6 @@
         </w:rPr>
         <w:t xml:space="preserve">          </w:t>
       </w:r>
-      <w:proofErr w:type="spellStart"/>
       <w:r>
         <w:rPr>
           <w:rFonts w:ascii="Consolas" w:hAnsi="Consolas"/>
@@ -1116,78 +880,171 @@
           <w:rFonts w:ascii="Consolas" w:hAnsi="Consolas"/>
           <w:lang w:val="en-US"/>
         </w:rPr>
+        <w:t>istance = distance[index] + edge.cost</w:t>
+      </w:r>
+    </w:p>
+    <w:p>
+      <w:pPr>
+        <w:spacing w:after="0" w:line="240" w:lineRule="auto"/>
+        <w:rPr>
+          <w:rFonts w:ascii="Consolas" w:hAnsi="Consolas"/>
+          <w:lang w:val="en-US"/>
+        </w:rPr>
+      </w:pPr>
+      <w:r>
+        <w:rPr>
+          <w:rFonts w:ascii="Consolas" w:hAnsi="Consolas"/>
+          <w:lang w:val="en-US"/>
+        </w:rPr>
+        <w:t xml:space="preserve"> </w:t>
+      </w:r>
+    </w:p>
+    <w:p>
+      <w:pPr>
+        <w:spacing w:after="0" w:line="240" w:lineRule="auto"/>
+        <w:rPr>
+          <w:rFonts w:ascii="Consolas" w:hAnsi="Consolas"/>
+          <w:lang w:val="en-US"/>
+        </w:rPr>
+      </w:pPr>
+      <w:r>
+        <w:rPr>
+          <w:rFonts w:ascii="Consolas" w:hAnsi="Consolas"/>
+          <w:lang w:val="en-US"/>
+        </w:rPr>
+        <w:t xml:space="preserve">   </w:t>
+      </w:r>
+      <w:r>
+        <w:rPr>
+          <w:rFonts w:ascii="Consolas" w:hAnsi="Consolas"/>
+          <w:lang w:val="en-US"/>
+        </w:rPr>
+        <w:t xml:space="preserve">         </w:t>
+      </w:r>
+      <w:r>
+        <w:rPr>
+          <w:rFonts w:ascii="Consolas" w:hAnsi="Consolas"/>
+          <w:lang w:val="en-US"/>
+        </w:rPr>
+        <w:t>if new</w:t>
+      </w:r>
+      <w:r>
+        <w:rPr>
+          <w:rFonts w:ascii="Consolas" w:hAnsi="Consolas"/>
+          <w:lang w:val="en-US"/>
+        </w:rPr>
+        <w:t>_d</w:t>
+      </w:r>
+      <w:r>
+        <w:rPr>
+          <w:rFonts w:ascii="Consolas" w:hAnsi="Consolas"/>
+          <w:lang w:val="en-US"/>
+        </w:rPr>
+        <w:t>istance &lt; distance[edge.to]:</w:t>
+      </w:r>
+    </w:p>
+    <w:p>
+      <w:pPr>
+        <w:spacing w:after="0" w:line="240" w:lineRule="auto"/>
+        <w:rPr>
+          <w:rFonts w:ascii="Consolas" w:hAnsi="Consolas"/>
+          <w:lang w:val="en-US"/>
+        </w:rPr>
+      </w:pPr>
+      <w:r>
+        <w:rPr>
+          <w:rFonts w:ascii="Consolas" w:hAnsi="Consolas"/>
+          <w:lang w:val="en-US"/>
+        </w:rPr>
+        <w:t xml:space="preserve">    </w:t>
+      </w:r>
+      <w:r>
+        <w:rPr>
+          <w:rFonts w:ascii="Consolas" w:hAnsi="Consolas"/>
+          <w:lang w:val="en-US"/>
+        </w:rPr>
+        <w:t xml:space="preserve">             </w:t>
+      </w:r>
+      <w:r>
+        <w:rPr>
+          <w:rFonts w:ascii="Consolas" w:hAnsi="Consolas"/>
+          <w:lang w:val="en-US"/>
+        </w:rPr>
+        <w:t>prev[edge.to] = index</w:t>
+      </w:r>
+    </w:p>
+    <w:p>
+      <w:pPr>
+        <w:spacing w:after="0" w:line="240" w:lineRule="auto"/>
+        <w:rPr>
+          <w:rFonts w:ascii="Consolas" w:hAnsi="Consolas"/>
+          <w:lang w:val="en-US"/>
+        </w:rPr>
+      </w:pPr>
+      <w:r>
+        <w:rPr>
+          <w:rFonts w:ascii="Consolas" w:hAnsi="Consolas"/>
+          <w:lang w:val="en-US"/>
+        </w:rPr>
+        <w:t xml:space="preserve">     </w:t>
+      </w:r>
+      <w:r>
+        <w:rPr>
+          <w:rFonts w:ascii="Consolas" w:hAnsi="Consolas"/>
+          <w:lang w:val="en-US"/>
+        </w:rPr>
+        <w:t xml:space="preserve">            </w:t>
+      </w:r>
+      <w:r>
+        <w:rPr>
+          <w:rFonts w:ascii="Consolas" w:hAnsi="Consolas"/>
+          <w:lang w:val="en-US"/>
+        </w:rPr>
+        <w:t>distance[edge.to] = new</w:t>
+      </w:r>
+      <w:r>
+        <w:rPr>
+          <w:rFonts w:ascii="Consolas" w:hAnsi="Consolas"/>
+          <w:lang w:val="en-US"/>
+        </w:rPr>
+        <w:t>_d</w:t>
+      </w:r>
+      <w:r>
+        <w:rPr>
+          <w:rFonts w:ascii="Consolas" w:hAnsi="Consolas"/>
+          <w:lang w:val="en-US"/>
+        </w:rPr>
         <w:t>istance</w:t>
       </w:r>
-      <w:proofErr w:type="spellEnd"/>
-      <w:r>
-        <w:rPr>
-          <w:rFonts w:ascii="Consolas" w:hAnsi="Consolas"/>
-          <w:lang w:val="en-US"/>
-        </w:rPr>
-        <w:t xml:space="preserve"> = distance[index] + </w:t>
-      </w:r>
-      <w:proofErr w:type="spellStart"/>
-      <w:r>
-        <w:rPr>
-          <w:rFonts w:ascii="Consolas" w:hAnsi="Consolas"/>
-          <w:lang w:val="en-US"/>
-        </w:rPr>
-        <w:t>edge.cost</w:t>
-      </w:r>
-      <w:proofErr w:type="spellEnd"/>
-    </w:p>
-    <w:p>
-      <w:pPr>
-        <w:spacing w:after="0" w:line="240" w:lineRule="auto"/>
-        <w:rPr>
-          <w:rFonts w:ascii="Consolas" w:hAnsi="Consolas"/>
-          <w:lang w:val="en-US"/>
-        </w:rPr>
-      </w:pPr>
-      <w:r>
-        <w:rPr>
-          <w:rFonts w:ascii="Consolas" w:hAnsi="Consolas"/>
-          <w:lang w:val="en-US"/>
-        </w:rPr>
-        <w:t xml:space="preserve"> </w:t>
-      </w:r>
-    </w:p>
-    <w:p>
-      <w:pPr>
-        <w:spacing w:after="0" w:line="240" w:lineRule="auto"/>
-        <w:rPr>
-          <w:rFonts w:ascii="Consolas" w:hAnsi="Consolas"/>
-          <w:lang w:val="en-US"/>
-        </w:rPr>
-      </w:pPr>
-      <w:r>
-        <w:rPr>
-          <w:rFonts w:ascii="Consolas" w:hAnsi="Consolas"/>
-          <w:lang w:val="en-US"/>
-        </w:rPr>
-        <w:t xml:space="preserve">   </w:t>
-      </w:r>
-      <w:r>
-        <w:rPr>
-          <w:rFonts w:ascii="Consolas" w:hAnsi="Consolas"/>
-          <w:lang w:val="en-US"/>
-        </w:rPr>
-        <w:t xml:space="preserve">         </w:t>
-      </w:r>
-      <w:r>
-        <w:rPr>
-          <w:rFonts w:ascii="Consolas" w:hAnsi="Consolas"/>
-          <w:lang w:val="en-US"/>
-        </w:rPr>
-        <w:t xml:space="preserve">if </w:t>
-      </w:r>
-      <w:proofErr w:type="spellStart"/>
-      <w:r>
-        <w:rPr>
-          <w:rFonts w:ascii="Consolas" w:hAnsi="Consolas"/>
-          <w:lang w:val="en-US"/>
-        </w:rPr>
-        <w:t>new</w:t>
+    </w:p>
+    <w:p>
+      <w:pPr>
+        <w:spacing w:after="0" w:line="240" w:lineRule="auto"/>
+        <w:rPr>
+          <w:rFonts w:ascii="Consolas" w:hAnsi="Consolas"/>
+          <w:lang w:val="en-US"/>
+        </w:rPr>
+      </w:pPr>
+      <w:r>
+        <w:rPr>
+          <w:rFonts w:ascii="Consolas" w:hAnsi="Consolas"/>
+          <w:lang w:val="en-US"/>
+        </w:rPr>
+        <w:t xml:space="preserve">    </w:t>
+      </w:r>
+      <w:r>
+        <w:rPr>
+          <w:rFonts w:ascii="Consolas" w:hAnsi="Consolas"/>
+          <w:lang w:val="en-US"/>
+        </w:rPr>
+        <w:t xml:space="preserve">             </w:t>
+      </w:r>
+      <w:r>
+        <w:rPr>
+          <w:rFonts w:ascii="Consolas" w:hAnsi="Consolas"/>
+          <w:lang w:val="en-US"/>
+        </w:rPr>
+        <w:t>pq.insert((edge.to, new</w:t>
       </w:r>
       <w:r>
         <w:rPr>
@@ -1201,176 +1058,7 @@
           <w:rFonts w:ascii="Consolas" w:hAnsi="Consolas"/>
           <w:lang w:val="en-US"/>
         </w:rPr>
-        <w:t>istance</w:t>
-      </w:r>
-      <w:proofErr w:type="spellEnd"/>
-      <w:r>
-        <w:rPr>
-          <w:rFonts w:ascii="Consolas" w:hAnsi="Consolas"/>
-          <w:lang w:val="en-US"/>
-        </w:rPr>
-        <w:t xml:space="preserve"> &lt; distance[edge.to]:</w:t>
-      </w:r>
-    </w:p>
-    <w:p>
-      <w:pPr>
-        <w:spacing w:after="0" w:line="240" w:lineRule="auto"/>
-        <w:rPr>
-          <w:rFonts w:ascii="Consolas" w:hAnsi="Consolas"/>
-          <w:lang w:val="en-US"/>
-        </w:rPr>
-      </w:pPr>
-      <w:r>
-        <w:rPr>
-          <w:rFonts w:ascii="Consolas" w:hAnsi="Consolas"/>
-          <w:lang w:val="en-US"/>
-        </w:rPr>
-        <w:t xml:space="preserve">    </w:t>
-      </w:r>
-      <w:r>
-        <w:rPr>
-          <w:rFonts w:ascii="Consolas" w:hAnsi="Consolas"/>
-          <w:lang w:val="en-US"/>
-        </w:rPr>
-        <w:t xml:space="preserve">             </w:t>
-      </w:r>
-      <w:proofErr w:type="spellStart"/>
-      <w:r>
-        <w:rPr>
-          <w:rFonts w:ascii="Consolas" w:hAnsi="Consolas"/>
-          <w:lang w:val="en-US"/>
-        </w:rPr>
-        <w:t>prev</w:t>
-      </w:r>
-      <w:proofErr w:type="spellEnd"/>
-      <w:r>
-        <w:rPr>
-          <w:rFonts w:ascii="Consolas" w:hAnsi="Consolas"/>
-          <w:lang w:val="en-US"/>
-        </w:rPr>
-        <w:t>[edge.to] = index</w:t>
-      </w:r>
-    </w:p>
-    <w:p>
-      <w:pPr>
-        <w:spacing w:after="0" w:line="240" w:lineRule="auto"/>
-        <w:rPr>
-          <w:rFonts w:ascii="Consolas" w:hAnsi="Consolas"/>
-          <w:lang w:val="en-US"/>
-        </w:rPr>
-      </w:pPr>
-      <w:r>
-        <w:rPr>
-          <w:rFonts w:ascii="Consolas" w:hAnsi="Consolas"/>
-          <w:lang w:val="en-US"/>
-        </w:rPr>
-        <w:t xml:space="preserve">     </w:t>
-      </w:r>
-      <w:r>
-        <w:rPr>
-          <w:rFonts w:ascii="Consolas" w:hAnsi="Consolas"/>
-          <w:lang w:val="en-US"/>
-        </w:rPr>
-        <w:t xml:space="preserve">            </w:t>
-      </w:r>
-      <w:r>
-        <w:rPr>
-          <w:rFonts w:ascii="Consolas" w:hAnsi="Consolas"/>
-          <w:lang w:val="en-US"/>
-        </w:rPr>
-        <w:t xml:space="preserve">distance[edge.to] = </w:t>
-      </w:r>
-      <w:proofErr w:type="spellStart"/>
-      <w:r>
-        <w:rPr>
-          <w:rFonts w:ascii="Consolas" w:hAnsi="Consolas"/>
-          <w:lang w:val="en-US"/>
-        </w:rPr>
-        <w:t>new</w:t>
-      </w:r>
-      <w:r>
-        <w:rPr>
-          <w:rFonts w:ascii="Consolas" w:hAnsi="Consolas"/>
-          <w:lang w:val="en-US"/>
-        </w:rPr>
-        <w:t>_d</w:t>
-      </w:r>
-      <w:r>
-        <w:rPr>
-          <w:rFonts w:ascii="Consolas" w:hAnsi="Consolas"/>
-          <w:lang w:val="en-US"/>
-        </w:rPr>
-        <w:t>istance</w:t>
-      </w:r>
-      <w:proofErr w:type="spellEnd"/>
-    </w:p>
-    <w:p>
-      <w:pPr>
-        <w:spacing w:after="0" w:line="240" w:lineRule="auto"/>
-        <w:rPr>
-          <w:rFonts w:ascii="Consolas" w:hAnsi="Consolas"/>
-          <w:lang w:val="en-US"/>
-        </w:rPr>
-      </w:pPr>
-      <w:r>
-        <w:rPr>
-          <w:rFonts w:ascii="Consolas" w:hAnsi="Consolas"/>
-          <w:lang w:val="en-US"/>
-        </w:rPr>
-        <w:t xml:space="preserve">    </w:t>
-      </w:r>
-      <w:r>
-        <w:rPr>
-          <w:rFonts w:ascii="Consolas" w:hAnsi="Consolas"/>
-          <w:lang w:val="en-US"/>
-        </w:rPr>
-        <w:t xml:space="preserve">             </w:t>
-      </w:r>
-      <w:proofErr w:type="spellStart"/>
-      <w:r>
-        <w:rPr>
-          <w:rFonts w:ascii="Consolas" w:hAnsi="Consolas"/>
-          <w:lang w:val="en-US"/>
-        </w:rPr>
-        <w:t>pq.insert</w:t>
-      </w:r>
-      <w:proofErr w:type="spellEnd"/>
-      <w:r>
-        <w:rPr>
-          <w:rFonts w:ascii="Consolas" w:hAnsi="Consolas"/>
-          <w:lang w:val="en-US"/>
-        </w:rPr>
-        <w:t xml:space="preserve">((edge.to, </w:t>
-      </w:r>
-      <w:proofErr w:type="spellStart"/>
-      <w:r>
-        <w:rPr>
-          <w:rFonts w:ascii="Consolas" w:hAnsi="Consolas"/>
-          <w:lang w:val="en-US"/>
-        </w:rPr>
-        <w:t>new</w:t>
-      </w:r>
-      <w:r>
-        <w:rPr>
-          <w:rFonts w:ascii="Consolas" w:hAnsi="Consolas"/>
-          <w:lang w:val="en-US"/>
-        </w:rPr>
-        <w:t>_d</w:t>
-      </w:r>
-      <w:r>
-        <w:rPr>
-          <w:rFonts w:ascii="Consolas" w:hAnsi="Consolas"/>
-          <w:lang w:val="en-US"/>
-        </w:rPr>
-        <w:t>istance</w:t>
-      </w:r>
-      <w:proofErr w:type="spellEnd"/>
-      <w:r>
-        <w:rPr>
-          <w:rFonts w:ascii="Consolas" w:hAnsi="Consolas"/>
-          <w:lang w:val="en-US"/>
-        </w:rPr>
-        <w:t>))</w:t>
+        <w:t>istance))</w:t>
       </w:r>
     </w:p>
     <w:p>
@@ -1690,7 +1378,6 @@
         </w:rPr>
         <w:t xml:space="preserve">unction </w:t>
       </w:r>
-      <w:proofErr w:type="spellStart"/>
       <w:r>
         <w:rPr>
           <w:rFonts w:ascii="Consolas" w:hAnsi="Consolas"/>
@@ -1703,15 +1390,7 @@
           <w:rFonts w:ascii="Consolas" w:hAnsi="Consolas"/>
           <w:lang w:val="en-US"/>
         </w:rPr>
-        <w:t>ijkstra</w:t>
-      </w:r>
-      <w:proofErr w:type="spellEnd"/>
-      <w:r>
-        <w:rPr>
-          <w:rFonts w:ascii="Consolas" w:hAnsi="Consolas"/>
-          <w:lang w:val="en-US"/>
-        </w:rPr>
-        <w:t>(g, n, s</w:t>
+        <w:t>ijkstra(g, n, s</w:t>
       </w:r>
       <w:r>
         <w:rPr>
@@ -1725,14 +1404,7 @@
           <w:rFonts w:ascii="Consolas" w:hAnsi="Consolas"/>
           <w:lang w:val="en-US"/>
         </w:rPr>
-        <w:t xml:space="preserve">, </w:t>
-      </w:r>
-      <w:r>
-        <w:rPr>
-          <w:rFonts w:ascii="Consolas" w:hAnsi="Consolas"/>
-          <w:lang w:val="en-US"/>
-        </w:rPr>
-        <w:t>destination</w:t>
+        <w:t>, destination</w:t>
       </w:r>
       <w:r>
         <w:rPr>
@@ -1787,21 +1459,12 @@
         </w:rPr>
         <w:t xml:space="preserve">  </w:t>
       </w:r>
-      <w:proofErr w:type="spellStart"/>
-      <w:r>
-        <w:rPr>
-          <w:rFonts w:ascii="Consolas" w:hAnsi="Consolas"/>
-          <w:lang w:val="en-US"/>
-        </w:rPr>
-        <w:t>prev</w:t>
-      </w:r>
-      <w:proofErr w:type="spellEnd"/>
-      <w:r>
-        <w:rPr>
-          <w:rFonts w:ascii="Consolas" w:hAnsi="Consolas"/>
-          <w:lang w:val="en-US"/>
-        </w:rPr>
-        <w:t xml:space="preserve"> = [null, null, …, null] # size n</w:t>
+      <w:r>
+        <w:rPr>
+          <w:rFonts w:ascii="Consolas" w:hAnsi="Consolas"/>
+          <w:lang w:val="en-US"/>
+        </w:rPr>
+        <w:t>prev = [null, null, …, null] # size n</w:t>
       </w:r>
     </w:p>
     <w:p>
@@ -1879,7 +1542,514 @@
         </w:rPr>
         <w:t xml:space="preserve">    </w:t>
       </w:r>
-      <w:proofErr w:type="spellStart"/>
+      <w:r>
+        <w:rPr>
+          <w:rFonts w:ascii="Consolas" w:hAnsi="Consolas"/>
+          <w:lang w:val="en-US"/>
+        </w:rPr>
+        <w:t>ipq = empty index</w:t>
+      </w:r>
+      <w:r>
+        <w:rPr>
+          <w:rFonts w:ascii="Consolas" w:hAnsi="Consolas"/>
+          <w:lang w:val="en-US"/>
+        </w:rPr>
+        <w:t>ed</w:t>
+      </w:r>
+      <w:r>
+        <w:rPr>
+          <w:rFonts w:ascii="Consolas" w:hAnsi="Consolas"/>
+          <w:lang w:val="en-US"/>
+        </w:rPr>
+        <w:t xml:space="preserve"> priority queue</w:t>
+      </w:r>
+    </w:p>
+    <w:p>
+      <w:pPr>
+        <w:spacing w:after="0" w:line="240" w:lineRule="auto"/>
+        <w:rPr>
+          <w:rFonts w:ascii="Consolas" w:hAnsi="Consolas"/>
+          <w:lang w:val="en-US"/>
+        </w:rPr>
+      </w:pPr>
+      <w:r>
+        <w:rPr>
+          <w:rFonts w:ascii="Consolas" w:hAnsi="Consolas"/>
+          <w:lang w:val="en-US"/>
+        </w:rPr>
+        <w:t xml:space="preserve">    </w:t>
+      </w:r>
+      <w:r>
+        <w:rPr>
+          <w:rFonts w:ascii="Consolas" w:hAnsi="Consolas"/>
+          <w:lang w:val="en-US"/>
+        </w:rPr>
+        <w:t>ipq.insert((s</w:t>
+      </w:r>
+      <w:r>
+        <w:rPr>
+          <w:rFonts w:ascii="Consolas" w:hAnsi="Consolas"/>
+          <w:lang w:val="en-US"/>
+        </w:rPr>
+        <w:t>tart</w:t>
+      </w:r>
+      <w:r>
+        <w:rPr>
+          <w:rFonts w:ascii="Consolas" w:hAnsi="Consolas"/>
+          <w:lang w:val="en-US"/>
+        </w:rPr>
+        <w:t>, 0))</w:t>
+      </w:r>
+    </w:p>
+    <w:p>
+      <w:pPr>
+        <w:spacing w:after="0" w:line="240" w:lineRule="auto"/>
+        <w:rPr>
+          <w:rFonts w:ascii="Consolas" w:hAnsi="Consolas"/>
+          <w:lang w:val="en-US"/>
+        </w:rPr>
+      </w:pPr>
+    </w:p>
+    <w:p>
+      <w:pPr>
+        <w:spacing w:after="0" w:line="240" w:lineRule="auto"/>
+        <w:rPr>
+          <w:rFonts w:ascii="Consolas" w:hAnsi="Consolas"/>
+          <w:lang w:val="en-US"/>
+        </w:rPr>
+      </w:pPr>
+      <w:r>
+        <w:rPr>
+          <w:rFonts w:ascii="Consolas" w:hAnsi="Consolas"/>
+          <w:lang w:val="en-US"/>
+        </w:rPr>
+        <w:t xml:space="preserve">    </w:t>
+      </w:r>
+      <w:r>
+        <w:rPr>
+          <w:rFonts w:ascii="Consolas" w:hAnsi="Consolas"/>
+          <w:lang w:val="en-US"/>
+        </w:rPr>
+        <w:t>while pq.size() != 0:</w:t>
+      </w:r>
+    </w:p>
+    <w:p>
+      <w:pPr>
+        <w:spacing w:after="0" w:line="240" w:lineRule="auto"/>
+        <w:rPr>
+          <w:rFonts w:ascii="Consolas" w:hAnsi="Consolas"/>
+          <w:lang w:val="en-US"/>
+        </w:rPr>
+      </w:pPr>
+      <w:r>
+        <w:rPr>
+          <w:rFonts w:ascii="Consolas" w:hAnsi="Consolas"/>
+          <w:lang w:val="en-US"/>
+        </w:rPr>
+        <w:t xml:space="preserve">  </w:t>
+      </w:r>
+      <w:r>
+        <w:rPr>
+          <w:rFonts w:ascii="Consolas" w:hAnsi="Consolas"/>
+          <w:lang w:val="en-US"/>
+        </w:rPr>
+        <w:t xml:space="preserve">      </w:t>
+      </w:r>
+      <w:r>
+        <w:rPr>
+          <w:rFonts w:ascii="Consolas" w:hAnsi="Consolas"/>
+          <w:lang w:val="en-US"/>
+        </w:rPr>
+        <w:t>index, min</w:t>
+      </w:r>
+      <w:r>
+        <w:rPr>
+          <w:rFonts w:ascii="Consolas" w:hAnsi="Consolas"/>
+          <w:lang w:val="en-US"/>
+        </w:rPr>
+        <w:t>_v</w:t>
+      </w:r>
+      <w:r>
+        <w:rPr>
+          <w:rFonts w:ascii="Consolas" w:hAnsi="Consolas"/>
+          <w:lang w:val="en-US"/>
+        </w:rPr>
+        <w:t>alue = pq.poll()</w:t>
+      </w:r>
+    </w:p>
+    <w:p>
+      <w:pPr>
+        <w:spacing w:after="0" w:line="240" w:lineRule="auto"/>
+        <w:rPr>
+          <w:rFonts w:ascii="Consolas" w:hAnsi="Consolas"/>
+          <w:lang w:val="en-US"/>
+        </w:rPr>
+      </w:pPr>
+      <w:r>
+        <w:rPr>
+          <w:rFonts w:ascii="Consolas" w:hAnsi="Consolas"/>
+          <w:lang w:val="en-US"/>
+        </w:rPr>
+        <w:t xml:space="preserve">  </w:t>
+      </w:r>
+      <w:r>
+        <w:rPr>
+          <w:rFonts w:ascii="Consolas" w:hAnsi="Consolas"/>
+          <w:lang w:val="en-US"/>
+        </w:rPr>
+        <w:t xml:space="preserve">      </w:t>
+      </w:r>
+      <w:r>
+        <w:rPr>
+          <w:rFonts w:ascii="Consolas" w:hAnsi="Consolas"/>
+          <w:lang w:val="en-US"/>
+        </w:rPr>
+        <w:t>visited[index] = true</w:t>
+      </w:r>
+    </w:p>
+    <w:p>
+      <w:pPr>
+        <w:spacing w:after="0" w:line="240" w:lineRule="auto"/>
+        <w:rPr>
+          <w:rFonts w:ascii="Consolas" w:hAnsi="Consolas"/>
+          <w:lang w:val="en-US"/>
+        </w:rPr>
+      </w:pPr>
+    </w:p>
+    <w:p>
+      <w:pPr>
+        <w:spacing w:after="0" w:line="240" w:lineRule="auto"/>
+        <w:rPr>
+          <w:rFonts w:ascii="Consolas" w:hAnsi="Consolas"/>
+          <w:lang w:val="en-US"/>
+        </w:rPr>
+      </w:pPr>
+      <w:r>
+        <w:rPr>
+          <w:rFonts w:ascii="Consolas" w:hAnsi="Consolas"/>
+          <w:lang w:val="en-US"/>
+        </w:rPr>
+        <w:t xml:space="preserve">  </w:t>
+      </w:r>
+      <w:r>
+        <w:rPr>
+          <w:rFonts w:ascii="Consolas" w:hAnsi="Consolas"/>
+          <w:lang w:val="en-US"/>
+        </w:rPr>
+        <w:t xml:space="preserve">      </w:t>
+      </w:r>
+      <w:r>
+        <w:rPr>
+          <w:rFonts w:ascii="Consolas" w:hAnsi="Consolas"/>
+          <w:lang w:val="en-US"/>
+        </w:rPr>
+        <w:t>for edge</w:t>
+      </w:r>
+      <w:r>
+        <w:rPr>
+          <w:rFonts w:ascii="Consolas" w:hAnsi="Consolas"/>
+          <w:lang w:val="en-US"/>
+        </w:rPr>
+        <w:t xml:space="preserve"> in</w:t>
+      </w:r>
+      <w:r>
+        <w:rPr>
+          <w:rFonts w:ascii="Consolas" w:hAnsi="Consolas"/>
+          <w:lang w:val="en-US"/>
+        </w:rPr>
+        <w:t xml:space="preserve"> g[index]:</w:t>
+      </w:r>
+    </w:p>
+    <w:p>
+      <w:pPr>
+        <w:spacing w:after="0" w:line="240" w:lineRule="auto"/>
+        <w:rPr>
+          <w:rFonts w:ascii="Consolas" w:hAnsi="Consolas"/>
+          <w:lang w:val="en-US"/>
+        </w:rPr>
+      </w:pPr>
+      <w:r>
+        <w:rPr>
+          <w:rFonts w:ascii="Consolas" w:hAnsi="Consolas"/>
+          <w:lang w:val="en-US"/>
+        </w:rPr>
+        <w:t xml:space="preserve">    </w:t>
+      </w:r>
+      <w:r>
+        <w:rPr>
+          <w:rFonts w:ascii="Consolas" w:hAnsi="Consolas"/>
+          <w:lang w:val="en-US"/>
+        </w:rPr>
+        <w:t xml:space="preserve">        </w:t>
+      </w:r>
+      <w:r>
+        <w:rPr>
+          <w:rFonts w:ascii="Consolas" w:hAnsi="Consolas"/>
+          <w:lang w:val="en-US"/>
+        </w:rPr>
+        <w:t>if visited[edge.to]: continue</w:t>
+      </w:r>
+    </w:p>
+    <w:p>
+      <w:pPr>
+        <w:spacing w:after="0" w:line="240" w:lineRule="auto"/>
+        <w:rPr>
+          <w:rFonts w:ascii="Consolas" w:hAnsi="Consolas"/>
+          <w:lang w:val="en-US"/>
+        </w:rPr>
+      </w:pPr>
+      <w:r>
+        <w:rPr>
+          <w:rFonts w:ascii="Consolas" w:hAnsi="Consolas"/>
+          <w:lang w:val="en-US"/>
+        </w:rPr>
+        <w:t xml:space="preserve">  </w:t>
+      </w:r>
+      <w:r>
+        <w:rPr>
+          <w:rFonts w:ascii="Consolas" w:hAnsi="Consolas"/>
+          <w:lang w:val="en-US"/>
+        </w:rPr>
+        <w:t xml:space="preserve">          </w:t>
+      </w:r>
+      <w:r>
+        <w:rPr>
+          <w:rFonts w:ascii="Consolas" w:hAnsi="Consolas"/>
+          <w:lang w:val="en-US"/>
+        </w:rPr>
+        <w:t>new</w:t>
+      </w:r>
+      <w:r>
+        <w:rPr>
+          <w:rFonts w:ascii="Consolas" w:hAnsi="Consolas"/>
+          <w:lang w:val="en-US"/>
+        </w:rPr>
+        <w:t>_d</w:t>
+      </w:r>
+      <w:r>
+        <w:rPr>
+          <w:rFonts w:ascii="Consolas" w:hAnsi="Consolas"/>
+          <w:lang w:val="en-US"/>
+        </w:rPr>
+        <w:t>istance = distance[index] + edge.cost</w:t>
+      </w:r>
+    </w:p>
+    <w:p>
+      <w:pPr>
+        <w:spacing w:after="0" w:line="240" w:lineRule="auto"/>
+        <w:rPr>
+          <w:rFonts w:ascii="Consolas" w:hAnsi="Consolas"/>
+          <w:lang w:val="en-US"/>
+        </w:rPr>
+      </w:pPr>
+      <w:r>
+        <w:rPr>
+          <w:rFonts w:ascii="Consolas" w:hAnsi="Consolas"/>
+          <w:lang w:val="en-US"/>
+        </w:rPr>
+        <w:t xml:space="preserve">   </w:t>
+      </w:r>
+      <w:r>
+        <w:rPr>
+          <w:rFonts w:ascii="Consolas" w:hAnsi="Consolas"/>
+          <w:lang w:val="en-US"/>
+        </w:rPr>
+        <w:t xml:space="preserve">         </w:t>
+      </w:r>
+    </w:p>
+    <w:p>
+      <w:pPr>
+        <w:spacing w:after="0" w:line="240" w:lineRule="auto"/>
+        <w:rPr>
+          <w:rFonts w:ascii="Consolas" w:hAnsi="Consolas"/>
+          <w:lang w:val="en-US"/>
+        </w:rPr>
+      </w:pPr>
+      <w:r>
+        <w:rPr>
+          <w:rFonts w:ascii="Consolas" w:hAnsi="Consolas"/>
+          <w:lang w:val="en-US"/>
+        </w:rPr>
+        <w:t xml:space="preserve">            </w:t>
+      </w:r>
+      <w:r>
+        <w:rPr>
+          <w:rFonts w:ascii="Consolas" w:hAnsi="Consolas"/>
+          <w:lang w:val="en-US"/>
+        </w:rPr>
+        <w:t>if new</w:t>
+      </w:r>
+      <w:r>
+        <w:rPr>
+          <w:rFonts w:ascii="Consolas" w:hAnsi="Consolas"/>
+          <w:lang w:val="en-US"/>
+        </w:rPr>
+        <w:t>_d</w:t>
+      </w:r>
+      <w:r>
+        <w:rPr>
+          <w:rFonts w:ascii="Consolas" w:hAnsi="Consolas"/>
+          <w:lang w:val="en-US"/>
+        </w:rPr>
+        <w:t>istance &lt; distance[edge.to]:</w:t>
+      </w:r>
+    </w:p>
+    <w:p>
+      <w:pPr>
+        <w:spacing w:after="0" w:line="240" w:lineRule="auto"/>
+        <w:rPr>
+          <w:rFonts w:ascii="Consolas" w:hAnsi="Consolas"/>
+          <w:lang w:val="en-US"/>
+        </w:rPr>
+      </w:pPr>
+      <w:r>
+        <w:rPr>
+          <w:rFonts w:ascii="Consolas" w:hAnsi="Consolas"/>
+          <w:lang w:val="en-US"/>
+        </w:rPr>
+        <w:t xml:space="preserve">    </w:t>
+      </w:r>
+      <w:r>
+        <w:rPr>
+          <w:rFonts w:ascii="Consolas" w:hAnsi="Consolas"/>
+          <w:lang w:val="en-US"/>
+        </w:rPr>
+        <w:t xml:space="preserve">            </w:t>
+      </w:r>
+      <w:r>
+        <w:rPr>
+          <w:rFonts w:ascii="Consolas" w:hAnsi="Consolas"/>
+          <w:lang w:val="en-US"/>
+        </w:rPr>
+        <w:t>prev[edge.to] = index</w:t>
+      </w:r>
+    </w:p>
+    <w:p>
+      <w:pPr>
+        <w:spacing w:after="0" w:line="240" w:lineRule="auto"/>
+        <w:rPr>
+          <w:rFonts w:ascii="Consolas" w:hAnsi="Consolas"/>
+          <w:lang w:val="en-US"/>
+        </w:rPr>
+      </w:pPr>
+      <w:r>
+        <w:rPr>
+          <w:rFonts w:ascii="Consolas" w:hAnsi="Consolas"/>
+          <w:lang w:val="en-US"/>
+        </w:rPr>
+        <w:t xml:space="preserve">     </w:t>
+      </w:r>
+      <w:r>
+        <w:rPr>
+          <w:rFonts w:ascii="Consolas" w:hAnsi="Consolas"/>
+          <w:lang w:val="en-US"/>
+        </w:rPr>
+        <w:t xml:space="preserve">           </w:t>
+      </w:r>
+      <w:r>
+        <w:rPr>
+          <w:rFonts w:ascii="Consolas" w:hAnsi="Consolas"/>
+          <w:lang w:val="en-US"/>
+        </w:rPr>
+        <w:t>distance[edge.to] = new</w:t>
+      </w:r>
+      <w:r>
+        <w:rPr>
+          <w:rFonts w:ascii="Consolas" w:hAnsi="Consolas"/>
+          <w:lang w:val="en-US"/>
+        </w:rPr>
+        <w:t>_d</w:t>
+      </w:r>
+      <w:r>
+        <w:rPr>
+          <w:rFonts w:ascii="Consolas" w:hAnsi="Consolas"/>
+          <w:lang w:val="en-US"/>
+        </w:rPr>
+        <w:t>istance</w:t>
+      </w:r>
+    </w:p>
+    <w:p>
+      <w:pPr>
+        <w:spacing w:after="0" w:line="240" w:lineRule="auto"/>
+        <w:rPr>
+          <w:rFonts w:ascii="Consolas" w:hAnsi="Consolas"/>
+          <w:lang w:val="en-US"/>
+        </w:rPr>
+      </w:pPr>
+      <w:r>
+        <w:rPr>
+          <w:rFonts w:ascii="Consolas" w:hAnsi="Consolas"/>
+          <w:lang w:val="en-US"/>
+        </w:rPr>
+        <w:t xml:space="preserve">   </w:t>
+      </w:r>
+      <w:r>
+        <w:rPr>
+          <w:rFonts w:ascii="Consolas" w:hAnsi="Consolas"/>
+          <w:lang w:val="en-US"/>
+        </w:rPr>
+        <w:t xml:space="preserve">             </w:t>
+      </w:r>
+    </w:p>
+    <w:p>
+      <w:pPr>
+        <w:spacing w:after="0" w:line="240" w:lineRule="auto"/>
+        <w:rPr>
+          <w:rFonts w:ascii="Consolas" w:hAnsi="Consolas"/>
+          <w:lang w:val="en-US"/>
+        </w:rPr>
+      </w:pPr>
+      <w:r>
+        <w:rPr>
+          <w:rFonts w:ascii="Consolas" w:hAnsi="Consolas"/>
+          <w:lang w:val="en-US"/>
+        </w:rPr>
+        <w:t xml:space="preserve">                </w:t>
+      </w:r>
+      <w:r>
+        <w:rPr>
+          <w:rFonts w:ascii="Consolas" w:hAnsi="Consolas"/>
+          <w:lang w:val="en-US"/>
+        </w:rPr>
+        <w:t>if edge.to</w:t>
+      </w:r>
+      <w:r>
+        <w:rPr>
+          <w:rFonts w:ascii="Consolas" w:hAnsi="Consolas"/>
+          <w:lang w:val="en-US"/>
+        </w:rPr>
+        <w:t xml:space="preserve"> not in ipq</w:t>
+      </w:r>
+      <w:r>
+        <w:rPr>
+          <w:rFonts w:ascii="Consolas" w:hAnsi="Consolas"/>
+          <w:lang w:val="en-US"/>
+        </w:rPr>
+        <w:t>:</w:t>
+      </w:r>
+    </w:p>
+    <w:p>
+      <w:pPr>
+        <w:spacing w:after="0" w:line="240" w:lineRule="auto"/>
+        <w:rPr>
+          <w:rFonts w:ascii="Consolas" w:hAnsi="Consolas"/>
+          <w:lang w:val="en-US"/>
+        </w:rPr>
+      </w:pPr>
+      <w:r>
+        <w:rPr>
+          <w:rFonts w:ascii="Consolas" w:hAnsi="Consolas"/>
+          <w:lang w:val="en-US"/>
+        </w:rPr>
+        <w:t xml:space="preserve">      </w:t>
+      </w:r>
+      <w:r>
+        <w:rPr>
+          <w:rFonts w:ascii="Consolas" w:hAnsi="Consolas"/>
+          <w:lang w:val="en-US"/>
+        </w:rPr>
+        <w:t xml:space="preserve">              </w:t>
+      </w:r>
       <w:r>
         <w:rPr>
           <w:rFonts w:ascii="Consolas" w:hAnsi="Consolas"/>
@@ -1887,107 +2057,33 @@
         </w:rPr>
         <w:t>ipq</w:t>
       </w:r>
-      <w:proofErr w:type="spellEnd"/>
-      <w:r>
-        <w:rPr>
-          <w:rFonts w:ascii="Consolas" w:hAnsi="Consolas"/>
-          <w:lang w:val="en-US"/>
-        </w:rPr>
-        <w:t xml:space="preserve"> = empty index priority queue</w:t>
-      </w:r>
-    </w:p>
-    <w:p>
-      <w:pPr>
-        <w:spacing w:after="0" w:line="240" w:lineRule="auto"/>
-        <w:rPr>
-          <w:rFonts w:ascii="Consolas" w:hAnsi="Consolas"/>
-          <w:lang w:val="en-US"/>
-        </w:rPr>
-      </w:pPr>
-      <w:r>
-        <w:rPr>
-          <w:rFonts w:ascii="Consolas" w:hAnsi="Consolas"/>
-          <w:lang w:val="en-US"/>
-        </w:rPr>
-        <w:t xml:space="preserve">    </w:t>
-      </w:r>
-      <w:proofErr w:type="spellStart"/>
-      <w:r>
-        <w:rPr>
-          <w:rFonts w:ascii="Consolas" w:hAnsi="Consolas"/>
-          <w:lang w:val="en-US"/>
-        </w:rPr>
-        <w:t>ipq.insert</w:t>
-      </w:r>
-      <w:proofErr w:type="spellEnd"/>
-      <w:r>
-        <w:rPr>
-          <w:rFonts w:ascii="Consolas" w:hAnsi="Consolas"/>
-          <w:lang w:val="en-US"/>
-        </w:rPr>
-        <w:t>((s</w:t>
-      </w:r>
-      <w:r>
-        <w:rPr>
-          <w:rFonts w:ascii="Consolas" w:hAnsi="Consolas"/>
-          <w:lang w:val="en-US"/>
-        </w:rPr>
-        <w:t>tart</w:t>
-      </w:r>
-      <w:r>
-        <w:rPr>
-          <w:rFonts w:ascii="Consolas" w:hAnsi="Consolas"/>
-          <w:lang w:val="en-US"/>
-        </w:rPr>
-        <w:t>, 0))</w:t>
-      </w:r>
-    </w:p>
-    <w:p>
-      <w:pPr>
-        <w:spacing w:after="0" w:line="240" w:lineRule="auto"/>
-        <w:rPr>
-          <w:rFonts w:ascii="Consolas" w:hAnsi="Consolas"/>
-          <w:lang w:val="en-US"/>
-        </w:rPr>
-      </w:pPr>
-    </w:p>
-    <w:p>
-      <w:pPr>
-        <w:spacing w:after="0" w:line="240" w:lineRule="auto"/>
-        <w:rPr>
-          <w:rFonts w:ascii="Consolas" w:hAnsi="Consolas"/>
-          <w:lang w:val="en-US"/>
-        </w:rPr>
-      </w:pPr>
-      <w:r>
-        <w:rPr>
-          <w:rFonts w:ascii="Consolas" w:hAnsi="Consolas"/>
-          <w:lang w:val="en-US"/>
-        </w:rPr>
-        <w:t xml:space="preserve">    </w:t>
-      </w:r>
-      <w:r>
-        <w:rPr>
-          <w:rFonts w:ascii="Consolas" w:hAnsi="Consolas"/>
-          <w:lang w:val="en-US"/>
-        </w:rPr>
-        <w:t xml:space="preserve">while </w:t>
-      </w:r>
-      <w:proofErr w:type="spellStart"/>
-      <w:r>
-        <w:rPr>
-          <w:rFonts w:ascii="Consolas" w:hAnsi="Consolas"/>
-          <w:lang w:val="en-US"/>
-        </w:rPr>
-        <w:t>pq.size</w:t>
-      </w:r>
-      <w:proofErr w:type="spellEnd"/>
-      <w:r>
-        <w:rPr>
-          <w:rFonts w:ascii="Consolas" w:hAnsi="Consolas"/>
-          <w:lang w:val="en-US"/>
-        </w:rPr>
-        <w:t>() != 0:</w:t>
+      <w:r>
+        <w:rPr>
+          <w:rFonts w:ascii="Consolas" w:hAnsi="Consolas"/>
+          <w:lang w:val="en-US"/>
+        </w:rPr>
+        <w:t>.</w:t>
+      </w:r>
+      <w:r>
+        <w:rPr>
+          <w:rFonts w:ascii="Consolas" w:hAnsi="Consolas"/>
+          <w:lang w:val="en-US"/>
+        </w:rPr>
+        <w:t>insert(edge.to, new</w:t>
+      </w:r>
+      <w:r>
+        <w:rPr>
+          <w:rFonts w:ascii="Consolas" w:hAnsi="Consolas"/>
+          <w:lang w:val="en-US"/>
+        </w:rPr>
+        <w:t>_d</w:t>
+      </w:r>
+      <w:r>
+        <w:rPr>
+          <w:rFonts w:ascii="Consolas" w:hAnsi="Consolas"/>
+          <w:lang w:val="en-US"/>
+        </w:rPr>
+        <w:t>istance)</w:t>
       </w:r>
     </w:p>
     <w:p>
@@ -2010,204 +2106,44 @@
           <w:rFonts w:ascii="Consolas" w:hAnsi="Consolas"/>
           <w:lang w:val="en-US"/>
         </w:rPr>
-        <w:t xml:space="preserve">      </w:t>
-      </w:r>
-      <w:r>
-        <w:rPr>
-          <w:rFonts w:ascii="Consolas" w:hAnsi="Consolas"/>
-          <w:lang w:val="en-US"/>
-        </w:rPr>
-        <w:t xml:space="preserve">index, </w:t>
-      </w:r>
-      <w:proofErr w:type="spellStart"/>
-      <w:r>
-        <w:rPr>
-          <w:rFonts w:ascii="Consolas" w:hAnsi="Consolas"/>
-          <w:lang w:val="en-US"/>
-        </w:rPr>
-        <w:t>min</w:t>
-      </w:r>
-      <w:r>
-        <w:rPr>
-          <w:rFonts w:ascii="Consolas" w:hAnsi="Consolas"/>
-          <w:lang w:val="en-US"/>
-        </w:rPr>
-        <w:t>_v</w:t>
-      </w:r>
-      <w:r>
-        <w:rPr>
-          <w:rFonts w:ascii="Consolas" w:hAnsi="Consolas"/>
-          <w:lang w:val="en-US"/>
-        </w:rPr>
-        <w:t>alue</w:t>
-      </w:r>
-      <w:proofErr w:type="spellEnd"/>
-      <w:r>
-        <w:rPr>
-          <w:rFonts w:ascii="Consolas" w:hAnsi="Consolas"/>
-          <w:lang w:val="en-US"/>
-        </w:rPr>
-        <w:t xml:space="preserve"> = </w:t>
-      </w:r>
-      <w:proofErr w:type="spellStart"/>
-      <w:r>
-        <w:rPr>
-          <w:rFonts w:ascii="Consolas" w:hAnsi="Consolas"/>
-          <w:lang w:val="en-US"/>
-        </w:rPr>
-        <w:t>pq.poll</w:t>
-      </w:r>
-      <w:proofErr w:type="spellEnd"/>
-      <w:r>
-        <w:rPr>
-          <w:rFonts w:ascii="Consolas" w:hAnsi="Consolas"/>
-          <w:lang w:val="en-US"/>
-        </w:rPr>
-        <w:t>()</w:t>
-      </w:r>
-    </w:p>
-    <w:p>
-      <w:pPr>
-        <w:spacing w:after="0" w:line="240" w:lineRule="auto"/>
-        <w:rPr>
-          <w:rFonts w:ascii="Consolas" w:hAnsi="Consolas"/>
-          <w:lang w:val="en-US"/>
-        </w:rPr>
-      </w:pPr>
-      <w:r>
-        <w:rPr>
-          <w:rFonts w:ascii="Consolas" w:hAnsi="Consolas"/>
-          <w:lang w:val="en-US"/>
-        </w:rPr>
-        <w:t xml:space="preserve">  </w:t>
-      </w:r>
-      <w:r>
-        <w:rPr>
-          <w:rFonts w:ascii="Consolas" w:hAnsi="Consolas"/>
-          <w:lang w:val="en-US"/>
-        </w:rPr>
-        <w:t xml:space="preserve">      </w:t>
-      </w:r>
-      <w:r>
-        <w:rPr>
-          <w:rFonts w:ascii="Consolas" w:hAnsi="Consolas"/>
-          <w:lang w:val="en-US"/>
-        </w:rPr>
-        <w:t>visited[index] = true</w:t>
-      </w:r>
-    </w:p>
-    <w:p>
-      <w:pPr>
-        <w:spacing w:after="0" w:line="240" w:lineRule="auto"/>
-        <w:rPr>
-          <w:rFonts w:ascii="Consolas" w:hAnsi="Consolas"/>
-          <w:lang w:val="en-US"/>
-        </w:rPr>
-      </w:pPr>
-    </w:p>
-    <w:p>
-      <w:pPr>
-        <w:spacing w:after="0" w:line="240" w:lineRule="auto"/>
-        <w:rPr>
-          <w:rFonts w:ascii="Consolas" w:hAnsi="Consolas"/>
-          <w:lang w:val="en-US"/>
-        </w:rPr>
-      </w:pPr>
-      <w:r>
-        <w:rPr>
-          <w:rFonts w:ascii="Consolas" w:hAnsi="Consolas"/>
-          <w:lang w:val="en-US"/>
-        </w:rPr>
-        <w:t xml:space="preserve">  </w:t>
-      </w:r>
-      <w:r>
-        <w:rPr>
-          <w:rFonts w:ascii="Consolas" w:hAnsi="Consolas"/>
-          <w:lang w:val="en-US"/>
-        </w:rPr>
-        <w:t xml:space="preserve">      </w:t>
-      </w:r>
-      <w:r>
-        <w:rPr>
-          <w:rFonts w:ascii="Consolas" w:hAnsi="Consolas"/>
-          <w:lang w:val="en-US"/>
-        </w:rPr>
-        <w:t>for edge</w:t>
-      </w:r>
-      <w:r>
-        <w:rPr>
-          <w:rFonts w:ascii="Consolas" w:hAnsi="Consolas"/>
-          <w:lang w:val="en-US"/>
-        </w:rPr>
-        <w:t xml:space="preserve"> in</w:t>
-      </w:r>
-      <w:r>
-        <w:rPr>
-          <w:rFonts w:ascii="Consolas" w:hAnsi="Consolas"/>
-          <w:lang w:val="en-US"/>
-        </w:rPr>
-        <w:t xml:space="preserve"> g[index]:</w:t>
-      </w:r>
-    </w:p>
-    <w:p>
-      <w:pPr>
-        <w:spacing w:after="0" w:line="240" w:lineRule="auto"/>
-        <w:rPr>
-          <w:rFonts w:ascii="Consolas" w:hAnsi="Consolas"/>
-          <w:lang w:val="en-US"/>
-        </w:rPr>
-      </w:pPr>
-      <w:r>
-        <w:rPr>
-          <w:rFonts w:ascii="Consolas" w:hAnsi="Consolas"/>
-          <w:lang w:val="en-US"/>
-        </w:rPr>
-        <w:t xml:space="preserve">    </w:t>
-      </w:r>
-      <w:r>
-        <w:rPr>
-          <w:rFonts w:ascii="Consolas" w:hAnsi="Consolas"/>
-          <w:lang w:val="en-US"/>
-        </w:rPr>
-        <w:t xml:space="preserve">        </w:t>
-      </w:r>
-      <w:r>
-        <w:rPr>
-          <w:rFonts w:ascii="Consolas" w:hAnsi="Consolas"/>
-          <w:lang w:val="en-US"/>
-        </w:rPr>
-        <w:t>if visited[edge.to]: continue</w:t>
-      </w:r>
-    </w:p>
-    <w:p>
-      <w:pPr>
-        <w:spacing w:after="0" w:line="240" w:lineRule="auto"/>
-        <w:rPr>
-          <w:rFonts w:ascii="Consolas" w:hAnsi="Consolas"/>
-          <w:lang w:val="en-US"/>
-        </w:rPr>
-      </w:pPr>
-      <w:r>
-        <w:rPr>
-          <w:rFonts w:ascii="Consolas" w:hAnsi="Consolas"/>
-          <w:lang w:val="en-US"/>
-        </w:rPr>
-        <w:t xml:space="preserve">  </w:t>
-      </w:r>
-      <w:r>
-        <w:rPr>
-          <w:rFonts w:ascii="Consolas" w:hAnsi="Consolas"/>
-          <w:lang w:val="en-US"/>
-        </w:rPr>
-        <w:t xml:space="preserve">          </w:t>
-      </w:r>
-      <w:proofErr w:type="spellStart"/>
-      <w:r>
-        <w:rPr>
-          <w:rFonts w:ascii="Consolas" w:hAnsi="Consolas"/>
-          <w:lang w:val="en-US"/>
-        </w:rPr>
-        <w:t>new</w:t>
+        <w:t xml:space="preserve">              </w:t>
+      </w:r>
+      <w:r>
+        <w:rPr>
+          <w:rFonts w:ascii="Consolas" w:hAnsi="Consolas"/>
+          <w:lang w:val="en-US"/>
+        </w:rPr>
+        <w:t>else:</w:t>
+      </w:r>
+    </w:p>
+    <w:p>
+      <w:pPr>
+        <w:spacing w:after="0" w:line="240" w:lineRule="auto"/>
+        <w:rPr>
+          <w:rFonts w:ascii="Consolas" w:hAnsi="Consolas"/>
+          <w:lang w:val="en-US"/>
+        </w:rPr>
+      </w:pPr>
+      <w:r>
+        <w:rPr>
+          <w:rFonts w:ascii="Consolas" w:hAnsi="Consolas"/>
+          <w:lang w:val="en-US"/>
+        </w:rPr>
+        <w:t xml:space="preserve">     </w:t>
+      </w:r>
+      <w:r>
+        <w:rPr>
+          <w:rFonts w:ascii="Consolas" w:hAnsi="Consolas"/>
+          <w:lang w:val="en-US"/>
+        </w:rPr>
+        <w:t xml:space="preserve">               </w:t>
+      </w:r>
+      <w:r>
+        <w:rPr>
+          <w:rFonts w:ascii="Consolas" w:hAnsi="Consolas"/>
+          <w:lang w:val="en-US"/>
+        </w:rPr>
+        <w:t>ipq.descreaseKey(edge.to, new</w:t>
       </w:r>
       <w:r>
         <w:rPr>
@@ -2221,443 +2157,7 @@
           <w:rFonts w:ascii="Consolas" w:hAnsi="Consolas"/>
           <w:lang w:val="en-US"/>
         </w:rPr>
-        <w:t>istance</w:t>
-      </w:r>
-      <w:proofErr w:type="spellEnd"/>
-      <w:r>
-        <w:rPr>
-          <w:rFonts w:ascii="Consolas" w:hAnsi="Consolas"/>
-          <w:lang w:val="en-US"/>
-        </w:rPr>
-        <w:t xml:space="preserve"> = distance[index] + </w:t>
-      </w:r>
-      <w:proofErr w:type="spellStart"/>
-      <w:r>
-        <w:rPr>
-          <w:rFonts w:ascii="Consolas" w:hAnsi="Consolas"/>
-          <w:lang w:val="en-US"/>
-        </w:rPr>
-        <w:t>edge.cost</w:t>
-      </w:r>
-      <w:proofErr w:type="spellEnd"/>
-    </w:p>
-    <w:p>
-      <w:pPr>
-        <w:spacing w:after="0" w:line="240" w:lineRule="auto"/>
-        <w:rPr>
-          <w:rFonts w:ascii="Consolas" w:hAnsi="Consolas"/>
-          <w:lang w:val="en-US"/>
-        </w:rPr>
-      </w:pPr>
-      <w:r>
-        <w:rPr>
-          <w:rFonts w:ascii="Consolas" w:hAnsi="Consolas"/>
-          <w:lang w:val="en-US"/>
-        </w:rPr>
-        <w:t xml:space="preserve">   </w:t>
-      </w:r>
-      <w:r>
-        <w:rPr>
-          <w:rFonts w:ascii="Consolas" w:hAnsi="Consolas"/>
-          <w:lang w:val="en-US"/>
-        </w:rPr>
-        <w:t xml:space="preserve">         </w:t>
-      </w:r>
-    </w:p>
-    <w:p>
-      <w:pPr>
-        <w:spacing w:after="0" w:line="240" w:lineRule="auto"/>
-        <w:rPr>
-          <w:rFonts w:ascii="Consolas" w:hAnsi="Consolas"/>
-          <w:lang w:val="en-US"/>
-        </w:rPr>
-      </w:pPr>
-      <w:r>
-        <w:rPr>
-          <w:rFonts w:ascii="Consolas" w:hAnsi="Consolas"/>
-          <w:lang w:val="en-US"/>
-        </w:rPr>
-        <w:t xml:space="preserve">            </w:t>
-      </w:r>
-      <w:r>
-        <w:rPr>
-          <w:rFonts w:ascii="Consolas" w:hAnsi="Consolas"/>
-          <w:lang w:val="en-US"/>
-        </w:rPr>
-        <w:t xml:space="preserve">if </w:t>
-      </w:r>
-      <w:proofErr w:type="spellStart"/>
-      <w:r>
-        <w:rPr>
-          <w:rFonts w:ascii="Consolas" w:hAnsi="Consolas"/>
-          <w:lang w:val="en-US"/>
-        </w:rPr>
-        <w:t>new</w:t>
-      </w:r>
-      <w:r>
-        <w:rPr>
-          <w:rFonts w:ascii="Consolas" w:hAnsi="Consolas"/>
-          <w:lang w:val="en-US"/>
-        </w:rPr>
-        <w:t>_d</w:t>
-      </w:r>
-      <w:r>
-        <w:rPr>
-          <w:rFonts w:ascii="Consolas" w:hAnsi="Consolas"/>
-          <w:lang w:val="en-US"/>
-        </w:rPr>
-        <w:t>istance</w:t>
-      </w:r>
-      <w:proofErr w:type="spellEnd"/>
-      <w:r>
-        <w:rPr>
-          <w:rFonts w:ascii="Consolas" w:hAnsi="Consolas"/>
-          <w:lang w:val="en-US"/>
-        </w:rPr>
-        <w:t xml:space="preserve"> &lt; distance[edge.to]:</w:t>
-      </w:r>
-    </w:p>
-    <w:p>
-      <w:pPr>
-        <w:spacing w:after="0" w:line="240" w:lineRule="auto"/>
-        <w:rPr>
-          <w:rFonts w:ascii="Consolas" w:hAnsi="Consolas"/>
-          <w:lang w:val="en-US"/>
-        </w:rPr>
-      </w:pPr>
-      <w:r>
-        <w:rPr>
-          <w:rFonts w:ascii="Consolas" w:hAnsi="Consolas"/>
-          <w:lang w:val="en-US"/>
-        </w:rPr>
-        <w:t xml:space="preserve">    </w:t>
-      </w:r>
-      <w:r>
-        <w:rPr>
-          <w:rFonts w:ascii="Consolas" w:hAnsi="Consolas"/>
-          <w:lang w:val="en-US"/>
-        </w:rPr>
-        <w:t xml:space="preserve">            </w:t>
-      </w:r>
-      <w:proofErr w:type="spellStart"/>
-      <w:r>
-        <w:rPr>
-          <w:rFonts w:ascii="Consolas" w:hAnsi="Consolas"/>
-          <w:lang w:val="en-US"/>
-        </w:rPr>
-        <w:t>prev</w:t>
-      </w:r>
-      <w:proofErr w:type="spellEnd"/>
-      <w:r>
-        <w:rPr>
-          <w:rFonts w:ascii="Consolas" w:hAnsi="Consolas"/>
-          <w:lang w:val="en-US"/>
-        </w:rPr>
-        <w:t>[edge.to] = index</w:t>
-      </w:r>
-    </w:p>
-    <w:p>
-      <w:pPr>
-        <w:spacing w:after="0" w:line="240" w:lineRule="auto"/>
-        <w:rPr>
-          <w:rFonts w:ascii="Consolas" w:hAnsi="Consolas"/>
-          <w:lang w:val="en-US"/>
-        </w:rPr>
-      </w:pPr>
-      <w:r>
-        <w:rPr>
-          <w:rFonts w:ascii="Consolas" w:hAnsi="Consolas"/>
-          <w:lang w:val="en-US"/>
-        </w:rPr>
-        <w:t xml:space="preserve">     </w:t>
-      </w:r>
-      <w:r>
-        <w:rPr>
-          <w:rFonts w:ascii="Consolas" w:hAnsi="Consolas"/>
-          <w:lang w:val="en-US"/>
-        </w:rPr>
-        <w:t xml:space="preserve">           </w:t>
-      </w:r>
-      <w:r>
-        <w:rPr>
-          <w:rFonts w:ascii="Consolas" w:hAnsi="Consolas"/>
-          <w:lang w:val="en-US"/>
-        </w:rPr>
-        <w:t xml:space="preserve">distance[edge.to] = </w:t>
-      </w:r>
-      <w:proofErr w:type="spellStart"/>
-      <w:r>
-        <w:rPr>
-          <w:rFonts w:ascii="Consolas" w:hAnsi="Consolas"/>
-          <w:lang w:val="en-US"/>
-        </w:rPr>
-        <w:t>new</w:t>
-      </w:r>
-      <w:r>
-        <w:rPr>
-          <w:rFonts w:ascii="Consolas" w:hAnsi="Consolas"/>
-          <w:lang w:val="en-US"/>
-        </w:rPr>
-        <w:t>_d</w:t>
-      </w:r>
-      <w:r>
-        <w:rPr>
-          <w:rFonts w:ascii="Consolas" w:hAnsi="Consolas"/>
-          <w:lang w:val="en-US"/>
-        </w:rPr>
-        <w:t>istance</w:t>
-      </w:r>
-      <w:proofErr w:type="spellEnd"/>
-    </w:p>
-    <w:p>
-      <w:pPr>
-        <w:spacing w:after="0" w:line="240" w:lineRule="auto"/>
-        <w:rPr>
-          <w:rFonts w:ascii="Consolas" w:hAnsi="Consolas"/>
-          <w:lang w:val="en-US"/>
-        </w:rPr>
-      </w:pPr>
-      <w:r>
-        <w:rPr>
-          <w:rFonts w:ascii="Consolas" w:hAnsi="Consolas"/>
-          <w:lang w:val="en-US"/>
-        </w:rPr>
-        <w:t xml:space="preserve">   </w:t>
-      </w:r>
-      <w:r>
-        <w:rPr>
-          <w:rFonts w:ascii="Consolas" w:hAnsi="Consolas"/>
-          <w:lang w:val="en-US"/>
-        </w:rPr>
-        <w:t xml:space="preserve">             </w:t>
-      </w:r>
-    </w:p>
-    <w:p>
-      <w:pPr>
-        <w:spacing w:after="0" w:line="240" w:lineRule="auto"/>
-        <w:rPr>
-          <w:rFonts w:ascii="Consolas" w:hAnsi="Consolas"/>
-          <w:lang w:val="en-US"/>
-        </w:rPr>
-      </w:pPr>
-      <w:r>
-        <w:rPr>
-          <w:rFonts w:ascii="Consolas" w:hAnsi="Consolas"/>
-          <w:lang w:val="en-US"/>
-        </w:rPr>
-        <w:t xml:space="preserve">                </w:t>
-      </w:r>
-      <w:r>
-        <w:rPr>
-          <w:rFonts w:ascii="Consolas" w:hAnsi="Consolas"/>
-          <w:lang w:val="en-US"/>
-        </w:rPr>
-        <w:t>if edge.to</w:t>
-      </w:r>
-      <w:r>
-        <w:rPr>
-          <w:rFonts w:ascii="Consolas" w:hAnsi="Consolas"/>
-          <w:lang w:val="en-US"/>
-        </w:rPr>
-        <w:t xml:space="preserve"> not in </w:t>
-      </w:r>
-      <w:proofErr w:type="spellStart"/>
-      <w:r>
-        <w:rPr>
-          <w:rFonts w:ascii="Consolas" w:hAnsi="Consolas"/>
-          <w:lang w:val="en-US"/>
-        </w:rPr>
-        <w:t>ipq</w:t>
-      </w:r>
-      <w:proofErr w:type="spellEnd"/>
-      <w:r>
-        <w:rPr>
-          <w:rFonts w:ascii="Consolas" w:hAnsi="Consolas"/>
-          <w:lang w:val="en-US"/>
-        </w:rPr>
-        <w:t>:</w:t>
-      </w:r>
-    </w:p>
-    <w:p>
-      <w:pPr>
-        <w:spacing w:after="0" w:line="240" w:lineRule="auto"/>
-        <w:rPr>
-          <w:rFonts w:ascii="Consolas" w:hAnsi="Consolas"/>
-          <w:lang w:val="en-US"/>
-        </w:rPr>
-      </w:pPr>
-      <w:r>
-        <w:rPr>
-          <w:rFonts w:ascii="Consolas" w:hAnsi="Consolas"/>
-          <w:lang w:val="en-US"/>
-        </w:rPr>
-        <w:t xml:space="preserve">      </w:t>
-      </w:r>
-      <w:r>
-        <w:rPr>
-          <w:rFonts w:ascii="Consolas" w:hAnsi="Consolas"/>
-          <w:lang w:val="en-US"/>
-        </w:rPr>
-        <w:t xml:space="preserve">              </w:t>
-      </w:r>
-      <w:proofErr w:type="spellStart"/>
-      <w:r>
-        <w:rPr>
-          <w:rFonts w:ascii="Consolas" w:hAnsi="Consolas"/>
-          <w:lang w:val="en-US"/>
-        </w:rPr>
-        <w:t>ipq</w:t>
-      </w:r>
-      <w:r>
-        <w:rPr>
-          <w:rFonts w:ascii="Consolas" w:hAnsi="Consolas"/>
-          <w:lang w:val="en-US"/>
-        </w:rPr>
-        <w:t>.</w:t>
-      </w:r>
-      <w:r>
-        <w:rPr>
-          <w:rFonts w:ascii="Consolas" w:hAnsi="Consolas"/>
-          <w:lang w:val="en-US"/>
-        </w:rPr>
-        <w:t>insert</w:t>
-      </w:r>
-      <w:proofErr w:type="spellEnd"/>
-      <w:r>
-        <w:rPr>
-          <w:rFonts w:ascii="Consolas" w:hAnsi="Consolas"/>
-          <w:lang w:val="en-US"/>
-        </w:rPr>
-        <w:t xml:space="preserve">(edge.to, </w:t>
-      </w:r>
-      <w:proofErr w:type="spellStart"/>
-      <w:r>
-        <w:rPr>
-          <w:rFonts w:ascii="Consolas" w:hAnsi="Consolas"/>
-          <w:lang w:val="en-US"/>
-        </w:rPr>
-        <w:t>new</w:t>
-      </w:r>
-      <w:r>
-        <w:rPr>
-          <w:rFonts w:ascii="Consolas" w:hAnsi="Consolas"/>
-          <w:lang w:val="en-US"/>
-        </w:rPr>
-        <w:t>_d</w:t>
-      </w:r>
-      <w:r>
-        <w:rPr>
-          <w:rFonts w:ascii="Consolas" w:hAnsi="Consolas"/>
-          <w:lang w:val="en-US"/>
-        </w:rPr>
-        <w:t>istance</w:t>
-      </w:r>
-      <w:proofErr w:type="spellEnd"/>
-      <w:r>
-        <w:rPr>
-          <w:rFonts w:ascii="Consolas" w:hAnsi="Consolas"/>
-          <w:lang w:val="en-US"/>
-        </w:rPr>
-        <w:t>)</w:t>
-      </w:r>
-    </w:p>
-    <w:p>
-      <w:pPr>
-        <w:spacing w:after="0" w:line="240" w:lineRule="auto"/>
-        <w:rPr>
-          <w:rFonts w:ascii="Consolas" w:hAnsi="Consolas"/>
-          <w:lang w:val="en-US"/>
-        </w:rPr>
-      </w:pPr>
-      <w:r>
-        <w:rPr>
-          <w:rFonts w:ascii="Consolas" w:hAnsi="Consolas"/>
-          <w:lang w:val="en-US"/>
-        </w:rPr>
-        <w:t xml:space="preserve">  </w:t>
-      </w:r>
-      <w:r>
-        <w:rPr>
-          <w:rFonts w:ascii="Consolas" w:hAnsi="Consolas"/>
-          <w:lang w:val="en-US"/>
-        </w:rPr>
-        <w:t xml:space="preserve">              </w:t>
-      </w:r>
-      <w:r>
-        <w:rPr>
-          <w:rFonts w:ascii="Consolas" w:hAnsi="Consolas"/>
-          <w:lang w:val="en-US"/>
-        </w:rPr>
-        <w:t>else:</w:t>
-      </w:r>
-    </w:p>
-    <w:p>
-      <w:pPr>
-        <w:spacing w:after="0" w:line="240" w:lineRule="auto"/>
-        <w:rPr>
-          <w:rFonts w:ascii="Consolas" w:hAnsi="Consolas"/>
-          <w:lang w:val="en-US"/>
-        </w:rPr>
-      </w:pPr>
-      <w:r>
-        <w:rPr>
-          <w:rFonts w:ascii="Consolas" w:hAnsi="Consolas"/>
-          <w:lang w:val="en-US"/>
-        </w:rPr>
-        <w:t xml:space="preserve">     </w:t>
-      </w:r>
-      <w:r>
-        <w:rPr>
-          <w:rFonts w:ascii="Consolas" w:hAnsi="Consolas"/>
-          <w:lang w:val="en-US"/>
-        </w:rPr>
-        <w:t xml:space="preserve">               </w:t>
-      </w:r>
-      <w:proofErr w:type="spellStart"/>
-      <w:r>
-        <w:rPr>
-          <w:rFonts w:ascii="Consolas" w:hAnsi="Consolas"/>
-          <w:lang w:val="en-US"/>
-        </w:rPr>
-        <w:t>ipq.descreaseKey</w:t>
-      </w:r>
-      <w:proofErr w:type="spellEnd"/>
-      <w:r>
-        <w:rPr>
-          <w:rFonts w:ascii="Consolas" w:hAnsi="Consolas"/>
-          <w:lang w:val="en-US"/>
-        </w:rPr>
-        <w:t xml:space="preserve">(edge.to, </w:t>
-      </w:r>
-      <w:proofErr w:type="spellStart"/>
-      <w:r>
-        <w:rPr>
-          <w:rFonts w:ascii="Consolas" w:hAnsi="Consolas"/>
-          <w:lang w:val="en-US"/>
-        </w:rPr>
-        <w:t>new</w:t>
-      </w:r>
-      <w:r>
-        <w:rPr>
-          <w:rFonts w:ascii="Consolas" w:hAnsi="Consolas"/>
-          <w:lang w:val="en-US"/>
-        </w:rPr>
-        <w:t>_d</w:t>
-      </w:r>
-      <w:r>
-        <w:rPr>
-          <w:rFonts w:ascii="Consolas" w:hAnsi="Consolas"/>
-          <w:lang w:val="en-US"/>
-        </w:rPr>
-        <w:t>istance</w:t>
-      </w:r>
-      <w:proofErr w:type="spellEnd"/>
-      <w:r>
-        <w:rPr>
-          <w:rFonts w:ascii="Consolas" w:hAnsi="Consolas"/>
-          <w:lang w:val="en-US"/>
-        </w:rPr>
-        <w:t xml:space="preserve">) </w:t>
+        <w:t xml:space="preserve">istance) </w:t>
       </w:r>
     </w:p>
     <w:p>
@@ -2945,7 +2445,6 @@
         </w:rPr>
         <w:t xml:space="preserve">function </w:t>
       </w:r>
-      <w:proofErr w:type="spellStart"/>
       <w:r>
         <w:rPr>
           <w:rFonts w:ascii="Consolas" w:hAnsi="Consolas"/>
@@ -2953,7 +2452,6 @@
         </w:rPr>
         <w:t>a_star_search</w:t>
       </w:r>
-      <w:proofErr w:type="spellEnd"/>
       <w:r>
         <w:rPr>
           <w:rFonts w:ascii="Consolas" w:hAnsi="Consolas"/>
@@ -3005,7 +2503,6 @@
         </w:rPr>
         <w:t xml:space="preserve">    </w:t>
       </w:r>
-      <w:proofErr w:type="spellStart"/>
       <w:r>
         <w:rPr>
           <w:rFonts w:ascii="Consolas" w:hAnsi="Consolas"/>
@@ -3013,7 +2510,6 @@
         </w:rPr>
         <w:t>open_set</w:t>
       </w:r>
-      <w:proofErr w:type="spellEnd"/>
       <w:r>
         <w:rPr>
           <w:rFonts w:ascii="Consolas" w:hAnsi="Consolas"/>
@@ -3221,21 +2717,12 @@
         </w:rPr>
         <w:t xml:space="preserve">    </w:t>
       </w:r>
-      <w:proofErr w:type="spellStart"/>
-      <w:r>
-        <w:rPr>
-          <w:rFonts w:ascii="Consolas" w:hAnsi="Consolas"/>
-          <w:lang w:val="en-US"/>
-        </w:rPr>
-        <w:t>pq</w:t>
-      </w:r>
-      <w:proofErr w:type="spellEnd"/>
-      <w:r>
-        <w:rPr>
-          <w:rFonts w:ascii="Consolas" w:hAnsi="Consolas"/>
-          <w:lang w:val="en-US"/>
-        </w:rPr>
-        <w:t xml:space="preserve"> = empty priority queue</w:t>
+      <w:r>
+        <w:rPr>
+          <w:rFonts w:ascii="Consolas" w:hAnsi="Consolas"/>
+          <w:lang w:val="en-US"/>
+        </w:rPr>
+        <w:t>pq = empty priority queue</w:t>
       </w:r>
     </w:p>
     <w:p>
@@ -3253,21 +2740,12 @@
         </w:rPr>
         <w:t xml:space="preserve">    </w:t>
       </w:r>
-      <w:proofErr w:type="spellStart"/>
-      <w:r>
-        <w:rPr>
-          <w:rFonts w:ascii="Consolas" w:hAnsi="Consolas"/>
-          <w:lang w:val="en-US"/>
-        </w:rPr>
-        <w:t>pq.insert</w:t>
-      </w:r>
-      <w:proofErr w:type="spellEnd"/>
-      <w:r>
-        <w:rPr>
-          <w:rFonts w:ascii="Consolas" w:hAnsi="Consolas"/>
-          <w:lang w:val="en-US"/>
-        </w:rPr>
-        <w:t>((s</w:t>
+      <w:r>
+        <w:rPr>
+          <w:rFonts w:ascii="Consolas" w:hAnsi="Consolas"/>
+          <w:lang w:val="en-US"/>
+        </w:rPr>
+        <w:t>pq.insert((s</w:t>
       </w:r>
       <w:r>
         <w:rPr>
@@ -3313,23 +2791,7 @@
           <w:rFonts w:ascii="Consolas" w:hAnsi="Consolas"/>
           <w:lang w:val="en-US"/>
         </w:rPr>
-        <w:t xml:space="preserve">while </w:t>
-      </w:r>
-      <w:proofErr w:type="spellStart"/>
-      <w:r>
-        <w:rPr>
-          <w:rFonts w:ascii="Consolas" w:hAnsi="Consolas"/>
-          <w:lang w:val="en-US"/>
-        </w:rPr>
-        <w:t>pq.size</w:t>
-      </w:r>
-      <w:proofErr w:type="spellEnd"/>
-      <w:r>
-        <w:rPr>
-          <w:rFonts w:ascii="Consolas" w:hAnsi="Consolas"/>
-          <w:lang w:val="en-US"/>
-        </w:rPr>
-        <w:t>() != 0:</w:t>
+        <w:t>while pq.size() != 0:</w:t>
       </w:r>
     </w:p>
     <w:p>
@@ -3359,15 +2821,7 @@
           <w:rFonts w:ascii="Consolas" w:hAnsi="Consolas"/>
           <w:lang w:val="en-US"/>
         </w:rPr>
-        <w:t xml:space="preserve">index, </w:t>
-      </w:r>
-      <w:proofErr w:type="spellStart"/>
-      <w:r>
-        <w:rPr>
-          <w:rFonts w:ascii="Consolas" w:hAnsi="Consolas"/>
-          <w:lang w:val="en-US"/>
-        </w:rPr>
-        <w:t>min</w:t>
+        <w:t>index, min</w:t>
       </w:r>
       <w:r>
         <w:rPr>
@@ -3381,31 +2835,7 @@
           <w:rFonts w:ascii="Consolas" w:hAnsi="Consolas"/>
           <w:lang w:val="en-US"/>
         </w:rPr>
-        <w:t>alue</w:t>
-      </w:r>
-      <w:proofErr w:type="spellEnd"/>
-      <w:r>
-        <w:rPr>
-          <w:rFonts w:ascii="Consolas" w:hAnsi="Consolas"/>
-          <w:lang w:val="en-US"/>
-        </w:rPr>
-        <w:t xml:space="preserve"> = </w:t>
-      </w:r>
-      <w:proofErr w:type="spellStart"/>
-      <w:r>
-        <w:rPr>
-          <w:rFonts w:ascii="Consolas" w:hAnsi="Consolas"/>
-          <w:lang w:val="en-US"/>
-        </w:rPr>
-        <w:t>pq.poll</w:t>
-      </w:r>
-      <w:proofErr w:type="spellEnd"/>
-      <w:r>
-        <w:rPr>
-          <w:rFonts w:ascii="Consolas" w:hAnsi="Consolas"/>
-          <w:lang w:val="en-US"/>
-        </w:rPr>
-        <w:t>()</w:t>
+        <w:t>alue = pq.poll()</w:t>
       </w:r>
     </w:p>
     <w:p>
@@ -3543,7 +2973,6 @@
         </w:rPr>
         <w:t xml:space="preserve">          </w:t>
       </w:r>
-      <w:proofErr w:type="spellStart"/>
       <w:r>
         <w:rPr>
           <w:rFonts w:ascii="Consolas" w:hAnsi="Consolas"/>
@@ -3563,78 +2992,171 @@
           <w:rFonts w:ascii="Consolas" w:hAnsi="Consolas"/>
           <w:lang w:val="en-US"/>
         </w:rPr>
+        <w:t>istance = distance[index] + edge.cost</w:t>
+      </w:r>
+    </w:p>
+    <w:p>
+      <w:pPr>
+        <w:spacing w:after="0" w:line="240" w:lineRule="auto"/>
+        <w:rPr>
+          <w:rFonts w:ascii="Consolas" w:hAnsi="Consolas"/>
+          <w:lang w:val="en-US"/>
+        </w:rPr>
+      </w:pPr>
+      <w:r>
+        <w:rPr>
+          <w:rFonts w:ascii="Consolas" w:hAnsi="Consolas"/>
+          <w:lang w:val="en-US"/>
+        </w:rPr>
+        <w:t xml:space="preserve"> </w:t>
+      </w:r>
+    </w:p>
+    <w:p>
+      <w:pPr>
+        <w:spacing w:after="0" w:line="240" w:lineRule="auto"/>
+        <w:rPr>
+          <w:rFonts w:ascii="Consolas" w:hAnsi="Consolas"/>
+          <w:lang w:val="en-US"/>
+        </w:rPr>
+      </w:pPr>
+      <w:r>
+        <w:rPr>
+          <w:rFonts w:ascii="Consolas" w:hAnsi="Consolas"/>
+          <w:lang w:val="en-US"/>
+        </w:rPr>
+        <w:t xml:space="preserve">   </w:t>
+      </w:r>
+      <w:r>
+        <w:rPr>
+          <w:rFonts w:ascii="Consolas" w:hAnsi="Consolas"/>
+          <w:lang w:val="en-US"/>
+        </w:rPr>
+        <w:t xml:space="preserve">         </w:t>
+      </w:r>
+      <w:r>
+        <w:rPr>
+          <w:rFonts w:ascii="Consolas" w:hAnsi="Consolas"/>
+          <w:lang w:val="en-US"/>
+        </w:rPr>
+        <w:t>if new</w:t>
+      </w:r>
+      <w:r>
+        <w:rPr>
+          <w:rFonts w:ascii="Consolas" w:hAnsi="Consolas"/>
+          <w:lang w:val="en-US"/>
+        </w:rPr>
+        <w:t>_d</w:t>
+      </w:r>
+      <w:r>
+        <w:rPr>
+          <w:rFonts w:ascii="Consolas" w:hAnsi="Consolas"/>
+          <w:lang w:val="en-US"/>
+        </w:rPr>
+        <w:t>istance &lt; distance[edge.to]:</w:t>
+      </w:r>
+    </w:p>
+    <w:p>
+      <w:pPr>
+        <w:spacing w:after="0" w:line="240" w:lineRule="auto"/>
+        <w:rPr>
+          <w:rFonts w:ascii="Consolas" w:hAnsi="Consolas"/>
+          <w:lang w:val="en-US"/>
+        </w:rPr>
+      </w:pPr>
+      <w:r>
+        <w:rPr>
+          <w:rFonts w:ascii="Consolas" w:hAnsi="Consolas"/>
+          <w:lang w:val="en-US"/>
+        </w:rPr>
+        <w:t xml:space="preserve">    </w:t>
+      </w:r>
+      <w:r>
+        <w:rPr>
+          <w:rFonts w:ascii="Consolas" w:hAnsi="Consolas"/>
+          <w:lang w:val="en-US"/>
+        </w:rPr>
+        <w:t xml:space="preserve">             </w:t>
+      </w:r>
+      <w:r>
+        <w:rPr>
+          <w:rFonts w:ascii="Consolas" w:hAnsi="Consolas"/>
+          <w:lang w:val="en-US"/>
+        </w:rPr>
+        <w:t>prev[edge.to] = index</w:t>
+      </w:r>
+    </w:p>
+    <w:p>
+      <w:pPr>
+        <w:spacing w:after="0" w:line="240" w:lineRule="auto"/>
+        <w:rPr>
+          <w:rFonts w:ascii="Consolas" w:hAnsi="Consolas"/>
+          <w:lang w:val="en-US"/>
+        </w:rPr>
+      </w:pPr>
+      <w:r>
+        <w:rPr>
+          <w:rFonts w:ascii="Consolas" w:hAnsi="Consolas"/>
+          <w:lang w:val="en-US"/>
+        </w:rPr>
+        <w:t xml:space="preserve">     </w:t>
+      </w:r>
+      <w:r>
+        <w:rPr>
+          <w:rFonts w:ascii="Consolas" w:hAnsi="Consolas"/>
+          <w:lang w:val="en-US"/>
+        </w:rPr>
+        <w:t xml:space="preserve">            </w:t>
+      </w:r>
+      <w:r>
+        <w:rPr>
+          <w:rFonts w:ascii="Consolas" w:hAnsi="Consolas"/>
+          <w:lang w:val="en-US"/>
+        </w:rPr>
+        <w:t>distance[edge.to] = new</w:t>
+      </w:r>
+      <w:r>
+        <w:rPr>
+          <w:rFonts w:ascii="Consolas" w:hAnsi="Consolas"/>
+          <w:lang w:val="en-US"/>
+        </w:rPr>
+        <w:t>_d</w:t>
+      </w:r>
+      <w:r>
+        <w:rPr>
+          <w:rFonts w:ascii="Consolas" w:hAnsi="Consolas"/>
+          <w:lang w:val="en-US"/>
+        </w:rPr>
         <w:t>istance</w:t>
       </w:r>
-      <w:proofErr w:type="spellEnd"/>
-      <w:r>
-        <w:rPr>
-          <w:rFonts w:ascii="Consolas" w:hAnsi="Consolas"/>
-          <w:lang w:val="en-US"/>
-        </w:rPr>
-        <w:t xml:space="preserve"> = distance[index] + </w:t>
-      </w:r>
-      <w:proofErr w:type="spellStart"/>
-      <w:r>
-        <w:rPr>
-          <w:rFonts w:ascii="Consolas" w:hAnsi="Consolas"/>
-          <w:lang w:val="en-US"/>
-        </w:rPr>
-        <w:t>edge.cost</w:t>
-      </w:r>
-      <w:proofErr w:type="spellEnd"/>
-    </w:p>
-    <w:p>
-      <w:pPr>
-        <w:spacing w:after="0" w:line="240" w:lineRule="auto"/>
-        <w:rPr>
-          <w:rFonts w:ascii="Consolas" w:hAnsi="Consolas"/>
-          <w:lang w:val="en-US"/>
-        </w:rPr>
-      </w:pPr>
-      <w:r>
-        <w:rPr>
-          <w:rFonts w:ascii="Consolas" w:hAnsi="Consolas"/>
-          <w:lang w:val="en-US"/>
-        </w:rPr>
-        <w:t xml:space="preserve"> </w:t>
-      </w:r>
-    </w:p>
-    <w:p>
-      <w:pPr>
-        <w:spacing w:after="0" w:line="240" w:lineRule="auto"/>
-        <w:rPr>
-          <w:rFonts w:ascii="Consolas" w:hAnsi="Consolas"/>
-          <w:lang w:val="en-US"/>
-        </w:rPr>
-      </w:pPr>
-      <w:r>
-        <w:rPr>
-          <w:rFonts w:ascii="Consolas" w:hAnsi="Consolas"/>
-          <w:lang w:val="en-US"/>
-        </w:rPr>
-        <w:t xml:space="preserve">   </w:t>
-      </w:r>
-      <w:r>
-        <w:rPr>
-          <w:rFonts w:ascii="Consolas" w:hAnsi="Consolas"/>
-          <w:lang w:val="en-US"/>
-        </w:rPr>
-        <w:t xml:space="preserve">         </w:t>
-      </w:r>
-      <w:r>
-        <w:rPr>
-          <w:rFonts w:ascii="Consolas" w:hAnsi="Consolas"/>
-          <w:lang w:val="en-US"/>
-        </w:rPr>
-        <w:t xml:space="preserve">if </w:t>
-      </w:r>
-      <w:proofErr w:type="spellStart"/>
-      <w:r>
-        <w:rPr>
-          <w:rFonts w:ascii="Consolas" w:hAnsi="Consolas"/>
-          <w:lang w:val="en-US"/>
-        </w:rPr>
-        <w:t>new</w:t>
+    </w:p>
+    <w:p>
+      <w:pPr>
+        <w:spacing w:after="0" w:line="240" w:lineRule="auto"/>
+        <w:rPr>
+          <w:rFonts w:ascii="Consolas" w:hAnsi="Consolas"/>
+          <w:lang w:val="en-US"/>
+        </w:rPr>
+      </w:pPr>
+      <w:r>
+        <w:rPr>
+          <w:rFonts w:ascii="Consolas" w:hAnsi="Consolas"/>
+          <w:lang w:val="en-US"/>
+        </w:rPr>
+        <w:t xml:space="preserve">    </w:t>
+      </w:r>
+      <w:r>
+        <w:rPr>
+          <w:rFonts w:ascii="Consolas" w:hAnsi="Consolas"/>
+          <w:lang w:val="en-US"/>
+        </w:rPr>
+        <w:t xml:space="preserve">             </w:t>
+      </w:r>
+      <w:r>
+        <w:rPr>
+          <w:rFonts w:ascii="Consolas" w:hAnsi="Consolas"/>
+          <w:lang w:val="en-US"/>
+        </w:rPr>
+        <w:t>pq.insert((edge.to, new</w:t>
       </w:r>
       <w:r>
         <w:rPr>
@@ -3648,176 +3170,7 @@
           <w:rFonts w:ascii="Consolas" w:hAnsi="Consolas"/>
           <w:lang w:val="en-US"/>
         </w:rPr>
-        <w:t>istance</w:t>
-      </w:r>
-      <w:proofErr w:type="spellEnd"/>
-      <w:r>
-        <w:rPr>
-          <w:rFonts w:ascii="Consolas" w:hAnsi="Consolas"/>
-          <w:lang w:val="en-US"/>
-        </w:rPr>
-        <w:t xml:space="preserve"> &lt; distance[edge.to]:</w:t>
-      </w:r>
-    </w:p>
-    <w:p>
-      <w:pPr>
-        <w:spacing w:after="0" w:line="240" w:lineRule="auto"/>
-        <w:rPr>
-          <w:rFonts w:ascii="Consolas" w:hAnsi="Consolas"/>
-          <w:lang w:val="en-US"/>
-        </w:rPr>
-      </w:pPr>
-      <w:r>
-        <w:rPr>
-          <w:rFonts w:ascii="Consolas" w:hAnsi="Consolas"/>
-          <w:lang w:val="en-US"/>
-        </w:rPr>
-        <w:t xml:space="preserve">    </w:t>
-      </w:r>
-      <w:r>
-        <w:rPr>
-          <w:rFonts w:ascii="Consolas" w:hAnsi="Consolas"/>
-          <w:lang w:val="en-US"/>
-        </w:rPr>
-        <w:t xml:space="preserve">             </w:t>
-      </w:r>
-      <w:proofErr w:type="spellStart"/>
-      <w:r>
-        <w:rPr>
-          <w:rFonts w:ascii="Consolas" w:hAnsi="Consolas"/>
-          <w:lang w:val="en-US"/>
-        </w:rPr>
-        <w:t>prev</w:t>
-      </w:r>
-      <w:proofErr w:type="spellEnd"/>
-      <w:r>
-        <w:rPr>
-          <w:rFonts w:ascii="Consolas" w:hAnsi="Consolas"/>
-          <w:lang w:val="en-US"/>
-        </w:rPr>
-        <w:t>[edge.to] = index</w:t>
-      </w:r>
-    </w:p>
-    <w:p>
-      <w:pPr>
-        <w:spacing w:after="0" w:line="240" w:lineRule="auto"/>
-        <w:rPr>
-          <w:rFonts w:ascii="Consolas" w:hAnsi="Consolas"/>
-          <w:lang w:val="en-US"/>
-        </w:rPr>
-      </w:pPr>
-      <w:r>
-        <w:rPr>
-          <w:rFonts w:ascii="Consolas" w:hAnsi="Consolas"/>
-          <w:lang w:val="en-US"/>
-        </w:rPr>
-        <w:t xml:space="preserve">     </w:t>
-      </w:r>
-      <w:r>
-        <w:rPr>
-          <w:rFonts w:ascii="Consolas" w:hAnsi="Consolas"/>
-          <w:lang w:val="en-US"/>
-        </w:rPr>
-        <w:t xml:space="preserve">            </w:t>
-      </w:r>
-      <w:r>
-        <w:rPr>
-          <w:rFonts w:ascii="Consolas" w:hAnsi="Consolas"/>
-          <w:lang w:val="en-US"/>
-        </w:rPr>
-        <w:t xml:space="preserve">distance[edge.to] = </w:t>
-      </w:r>
-      <w:proofErr w:type="spellStart"/>
-      <w:r>
-        <w:rPr>
-          <w:rFonts w:ascii="Consolas" w:hAnsi="Consolas"/>
-          <w:lang w:val="en-US"/>
-        </w:rPr>
-        <w:t>new</w:t>
-      </w:r>
-      <w:r>
-        <w:rPr>
-          <w:rFonts w:ascii="Consolas" w:hAnsi="Consolas"/>
-          <w:lang w:val="en-US"/>
-        </w:rPr>
-        <w:t>_d</w:t>
-      </w:r>
-      <w:r>
-        <w:rPr>
-          <w:rFonts w:ascii="Consolas" w:hAnsi="Consolas"/>
-          <w:lang w:val="en-US"/>
-        </w:rPr>
-        <w:t>istance</w:t>
-      </w:r>
-      <w:proofErr w:type="spellEnd"/>
-    </w:p>
-    <w:p>
-      <w:pPr>
-        <w:spacing w:after="0" w:line="240" w:lineRule="auto"/>
-        <w:rPr>
-          <w:rFonts w:ascii="Consolas" w:hAnsi="Consolas"/>
-          <w:lang w:val="en-US"/>
-        </w:rPr>
-      </w:pPr>
-      <w:r>
-        <w:rPr>
-          <w:rFonts w:ascii="Consolas" w:hAnsi="Consolas"/>
-          <w:lang w:val="en-US"/>
-        </w:rPr>
-        <w:t xml:space="preserve">    </w:t>
-      </w:r>
-      <w:r>
-        <w:rPr>
-          <w:rFonts w:ascii="Consolas" w:hAnsi="Consolas"/>
-          <w:lang w:val="en-US"/>
-        </w:rPr>
-        <w:t xml:space="preserve">             </w:t>
-      </w:r>
-      <w:proofErr w:type="spellStart"/>
-      <w:r>
-        <w:rPr>
-          <w:rFonts w:ascii="Consolas" w:hAnsi="Consolas"/>
-          <w:lang w:val="en-US"/>
-        </w:rPr>
-        <w:t>pq.insert</w:t>
-      </w:r>
-      <w:proofErr w:type="spellEnd"/>
-      <w:r>
-        <w:rPr>
-          <w:rFonts w:ascii="Consolas" w:hAnsi="Consolas"/>
-          <w:lang w:val="en-US"/>
-        </w:rPr>
-        <w:t xml:space="preserve">((edge.to, </w:t>
-      </w:r>
-      <w:proofErr w:type="spellStart"/>
-      <w:r>
-        <w:rPr>
-          <w:rFonts w:ascii="Consolas" w:hAnsi="Consolas"/>
-          <w:lang w:val="en-US"/>
-        </w:rPr>
-        <w:t>new</w:t>
-      </w:r>
-      <w:r>
-        <w:rPr>
-          <w:rFonts w:ascii="Consolas" w:hAnsi="Consolas"/>
-          <w:lang w:val="en-US"/>
-        </w:rPr>
-        <w:t>_d</w:t>
-      </w:r>
-      <w:r>
-        <w:rPr>
-          <w:rFonts w:ascii="Consolas" w:hAnsi="Consolas"/>
-          <w:lang w:val="en-US"/>
-        </w:rPr>
-        <w:t>istance</w:t>
-      </w:r>
-      <w:proofErr w:type="spellEnd"/>
-      <w:r>
-        <w:rPr>
-          <w:rFonts w:ascii="Consolas" w:hAnsi="Consolas"/>
-          <w:lang w:val="en-US"/>
-        </w:rPr>
-        <w:t>))</w:t>
+        <w:t>istance))</w:t>
       </w:r>
     </w:p>
     <w:p>

--- a/docs/ALG_7_Graphen_Dijkstra.docx
+++ b/docs/ALG_7_Graphen_Dijkstra.docx
@@ -925,6 +925,60 @@
           <w:lang w:val="en-US"/>
         </w:rPr>
       </w:pPr>
+      <w:r>
+        <w:rPr>
+          <w:noProof/>
+          <w:lang w:val="en-US"/>
+        </w:rPr>
+        <w:drawing>
+          <wp:inline distT="0" distB="0" distL="0" distR="0" wp14:anchorId="6F479D87" wp14:editId="3A6E02E5">
+            <wp:extent cx="5731510" cy="5731510"/>
+            <wp:effectExtent l="0" t="0" r="0" b="0"/>
+            <wp:docPr id="1" name="Picture 1"/>
+            <wp:cNvGraphicFramePr>
+              <a:graphicFrameLocks xmlns:a="http://schemas.openxmlformats.org/drawingml/2006/main" noChangeAspect="1"/>
+            </wp:cNvGraphicFramePr>
+            <a:graphic xmlns:a="http://schemas.openxmlformats.org/drawingml/2006/main">
+              <a:graphicData uri="http://schemas.openxmlformats.org/drawingml/2006/picture">
+                <pic:pic xmlns:pic="http://schemas.openxmlformats.org/drawingml/2006/picture">
+                  <pic:nvPicPr>
+                    <pic:cNvPr id="1" name="Picture 1"/>
+                    <pic:cNvPicPr/>
+                  </pic:nvPicPr>
+                  <pic:blipFill>
+                    <a:blip r:embed="rId8">
+                      <a:extLst>
+                        <a:ext uri="{28A0092B-C50C-407E-A947-70E740481C1C}">
+                          <a14:useLocalDpi xmlns:a14="http://schemas.microsoft.com/office/drawing/2010/main" val="0"/>
+                        </a:ext>
+                      </a:extLst>
+                    </a:blip>
+                    <a:stretch>
+                      <a:fillRect/>
+                    </a:stretch>
+                  </pic:blipFill>
+                  <pic:spPr>
+                    <a:xfrm>
+                      <a:off x="0" y="0"/>
+                      <a:ext cx="5731510" cy="5731510"/>
+                    </a:xfrm>
+                    <a:prstGeom prst="rect">
+                      <a:avLst/>
+                    </a:prstGeom>
+                  </pic:spPr>
+                </pic:pic>
+              </a:graphicData>
+            </a:graphic>
+          </wp:inline>
+        </w:drawing>
+      </w:r>
+    </w:p>
+    <w:p>
+      <w:pPr>
+        <w:rPr>
+          <w:lang w:val="en-US"/>
+        </w:rPr>
+      </w:pPr>
       <w:proofErr w:type="spellStart"/>
       <w:r>
         <w:rPr>
@@ -1307,6 +1361,61 @@
           <w:lang w:val="en-US"/>
         </w:rPr>
       </w:pPr>
+      <w:r>
+        <w:rPr>
+          <w:noProof/>
+          <w:lang w:val="en-US"/>
+        </w:rPr>
+        <w:lastRenderedPageBreak/>
+        <w:drawing>
+          <wp:inline distT="0" distB="0" distL="0" distR="0" wp14:anchorId="59D1FC44" wp14:editId="0E8CDA4E">
+            <wp:extent cx="5731510" cy="5731510"/>
+            <wp:effectExtent l="0" t="0" r="0" b="0"/>
+            <wp:docPr id="2" name="Picture 2"/>
+            <wp:cNvGraphicFramePr>
+              <a:graphicFrameLocks xmlns:a="http://schemas.openxmlformats.org/drawingml/2006/main" noChangeAspect="1"/>
+            </wp:cNvGraphicFramePr>
+            <a:graphic xmlns:a="http://schemas.openxmlformats.org/drawingml/2006/main">
+              <a:graphicData uri="http://schemas.openxmlformats.org/drawingml/2006/picture">
+                <pic:pic xmlns:pic="http://schemas.openxmlformats.org/drawingml/2006/picture">
+                  <pic:nvPicPr>
+                    <pic:cNvPr id="2" name="Picture 2"/>
+                    <pic:cNvPicPr/>
+                  </pic:nvPicPr>
+                  <pic:blipFill>
+                    <a:blip r:embed="rId9">
+                      <a:extLst>
+                        <a:ext uri="{28A0092B-C50C-407E-A947-70E740481C1C}">
+                          <a14:useLocalDpi xmlns:a14="http://schemas.microsoft.com/office/drawing/2010/main" val="0"/>
+                        </a:ext>
+                      </a:extLst>
+                    </a:blip>
+                    <a:stretch>
+                      <a:fillRect/>
+                    </a:stretch>
+                  </pic:blipFill>
+                  <pic:spPr>
+                    <a:xfrm>
+                      <a:off x="0" y="0"/>
+                      <a:ext cx="5731510" cy="5731510"/>
+                    </a:xfrm>
+                    <a:prstGeom prst="rect">
+                      <a:avLst/>
+                    </a:prstGeom>
+                  </pic:spPr>
+                </pic:pic>
+              </a:graphicData>
+            </a:graphic>
+          </wp:inline>
+        </w:drawing>
+      </w:r>
+    </w:p>
+    <w:p>
+      <w:pPr>
+        <w:rPr>
+          <w:lang w:val="en-US"/>
+        </w:rPr>
+      </w:pPr>
       <w:proofErr w:type="spellStart"/>
       <w:r>
         <w:rPr>
@@ -1556,14 +1665,14 @@
         <w:rPr>
           <w:lang w:val="en-US"/>
         </w:rPr>
-        <w:t xml:space="preserve"> w</w:t>
-      </w:r>
-      <w:proofErr w:type="spellStart"/>
-      <w:r>
-        <w:rPr>
-          <w:lang w:val="en-US"/>
-        </w:rPr>
-        <w:t>erden</w:t>
+        <w:t xml:space="preserve"> </w:t>
+      </w:r>
+      <w:proofErr w:type="spellStart"/>
+      <w:r>
+        <w:rPr>
+          <w:lang w:val="en-US"/>
+        </w:rPr>
+        <w:t>werden</w:t>
       </w:r>
       <w:proofErr w:type="spellEnd"/>
       <w:r>
@@ -1691,6 +1800,54 @@
           <w:lang w:val="en-US"/>
         </w:rPr>
       </w:pPr>
+      <w:r>
+        <w:rPr>
+          <w:noProof/>
+          <w:lang w:val="en-US"/>
+        </w:rPr>
+        <w:lastRenderedPageBreak/>
+        <w:drawing>
+          <wp:inline distT="0" distB="0" distL="0" distR="0" wp14:anchorId="79B7E26E" wp14:editId="0F51DB10">
+            <wp:extent cx="5731510" cy="5731510"/>
+            <wp:effectExtent l="0" t="0" r="0" b="0"/>
+            <wp:docPr id="3" name="Picture 3"/>
+            <wp:cNvGraphicFramePr>
+              <a:graphicFrameLocks xmlns:a="http://schemas.openxmlformats.org/drawingml/2006/main" noChangeAspect="1"/>
+            </wp:cNvGraphicFramePr>
+            <a:graphic xmlns:a="http://schemas.openxmlformats.org/drawingml/2006/main">
+              <a:graphicData uri="http://schemas.openxmlformats.org/drawingml/2006/picture">
+                <pic:pic xmlns:pic="http://schemas.openxmlformats.org/drawingml/2006/picture">
+                  <pic:nvPicPr>
+                    <pic:cNvPr id="3" name="Picture 3"/>
+                    <pic:cNvPicPr/>
+                  </pic:nvPicPr>
+                  <pic:blipFill>
+                    <a:blip r:embed="rId10">
+                      <a:extLst>
+                        <a:ext uri="{28A0092B-C50C-407E-A947-70E740481C1C}">
+                          <a14:useLocalDpi xmlns:a14="http://schemas.microsoft.com/office/drawing/2010/main" val="0"/>
+                        </a:ext>
+                      </a:extLst>
+                    </a:blip>
+                    <a:stretch>
+                      <a:fillRect/>
+                    </a:stretch>
+                  </pic:blipFill>
+                  <pic:spPr>
+                    <a:xfrm>
+                      <a:off x="0" y="0"/>
+                      <a:ext cx="5731510" cy="5731510"/>
+                    </a:xfrm>
+                    <a:prstGeom prst="rect">
+                      <a:avLst/>
+                    </a:prstGeom>
+                  </pic:spPr>
+                </pic:pic>
+              </a:graphicData>
+            </a:graphic>
+          </wp:inline>
+        </w:drawing>
+      </w:r>
     </w:p>
     <w:p>
       <w:pPr>
@@ -1748,6 +1905,7 @@
         <w:t xml:space="preserve">function </w:t>
       </w:r>
       <w:proofErr w:type="spellStart"/>
+      <w:proofErr w:type="gramStart"/>
       <w:r>
         <w:rPr>
           <w:rFonts w:ascii="Consolas" w:hAnsi="Consolas"/>
@@ -1761,7 +1919,15 @@
           <w:rFonts w:ascii="Consolas" w:hAnsi="Consolas"/>
           <w:lang w:val="en-US"/>
         </w:rPr>
-        <w:t>(graph, n, s</w:t>
+        <w:t>(</w:t>
+      </w:r>
+      <w:proofErr w:type="gramEnd"/>
+      <w:r>
+        <w:rPr>
+          <w:rFonts w:ascii="Consolas" w:hAnsi="Consolas"/>
+          <w:lang w:val="en-US"/>
+        </w:rPr>
+        <w:t>graph, n, s</w:t>
       </w:r>
       <w:r>
         <w:rPr>
@@ -2035,6 +2201,7 @@
         <w:t xml:space="preserve">    </w:t>
       </w:r>
       <w:proofErr w:type="spellStart"/>
+      <w:proofErr w:type="gramStart"/>
       <w:r>
         <w:rPr>
           <w:rFonts w:ascii="Consolas" w:hAnsi="Consolas"/>
@@ -2043,6 +2210,7 @@
         <w:t>pq.insert</w:t>
       </w:r>
       <w:proofErr w:type="spellEnd"/>
+      <w:proofErr w:type="gramEnd"/>
       <w:r>
         <w:rPr>
           <w:rFonts w:ascii="Consolas" w:hAnsi="Consolas"/>
@@ -2097,6 +2265,7 @@
         <w:t xml:space="preserve">while </w:t>
       </w:r>
       <w:proofErr w:type="spellStart"/>
+      <w:proofErr w:type="gramStart"/>
       <w:r>
         <w:rPr>
           <w:rFonts w:ascii="Consolas" w:hAnsi="Consolas"/>
@@ -2105,6 +2274,7 @@
         <w:t>pq.size</w:t>
       </w:r>
       <w:proofErr w:type="spellEnd"/>
+      <w:proofErr w:type="gramEnd"/>
       <w:r>
         <w:rPr>
           <w:rFonts w:ascii="Consolas" w:hAnsi="Consolas"/>
@@ -2173,6 +2343,7 @@
         <w:t xml:space="preserve"> = </w:t>
       </w:r>
       <w:proofErr w:type="spellStart"/>
+      <w:proofErr w:type="gramStart"/>
       <w:r>
         <w:rPr>
           <w:rFonts w:ascii="Consolas" w:hAnsi="Consolas"/>
@@ -2181,6 +2352,7 @@
         <w:t>pq.poll</w:t>
       </w:r>
       <w:proofErr w:type="spellEnd"/>
+      <w:proofErr w:type="gramEnd"/>
       <w:r>
         <w:rPr>
           <w:rFonts w:ascii="Consolas" w:hAnsi="Consolas"/>
@@ -2355,6 +2527,7 @@
         <w:t xml:space="preserve"> = distance[index] + </w:t>
       </w:r>
       <w:proofErr w:type="spellStart"/>
+      <w:proofErr w:type="gramStart"/>
       <w:r>
         <w:rPr>
           <w:rFonts w:ascii="Consolas" w:hAnsi="Consolas"/>
@@ -2363,6 +2536,7 @@
         <w:t>edge.cost</w:t>
       </w:r>
       <w:proofErr w:type="spellEnd"/>
+      <w:proofErr w:type="gramEnd"/>
     </w:p>
     <w:p>
       <w:pPr>
@@ -2555,6 +2729,7 @@
         <w:t xml:space="preserve">             </w:t>
       </w:r>
       <w:proofErr w:type="spellStart"/>
+      <w:proofErr w:type="gramStart"/>
       <w:r>
         <w:rPr>
           <w:rFonts w:ascii="Consolas" w:hAnsi="Consolas"/>
@@ -2563,6 +2738,7 @@
         <w:t>pq.insert</w:t>
       </w:r>
       <w:proofErr w:type="spellEnd"/>
+      <w:proofErr w:type="gramEnd"/>
       <w:r>
         <w:rPr>
           <w:rFonts w:ascii="Consolas" w:hAnsi="Consolas"/>
@@ -2919,6 +3095,7 @@
         <w:t xml:space="preserve">unction </w:t>
       </w:r>
       <w:proofErr w:type="spellStart"/>
+      <w:proofErr w:type="gramStart"/>
       <w:r>
         <w:rPr>
           <w:rFonts w:ascii="Consolas" w:hAnsi="Consolas"/>
@@ -2939,7 +3116,15 @@
           <w:rFonts w:ascii="Consolas" w:hAnsi="Consolas"/>
           <w:lang w:val="en-US"/>
         </w:rPr>
-        <w:t>(g, n, s</w:t>
+        <w:t>(</w:t>
+      </w:r>
+      <w:proofErr w:type="gramEnd"/>
+      <w:r>
+        <w:rPr>
+          <w:rFonts w:ascii="Consolas" w:hAnsi="Consolas"/>
+          <w:lang w:val="en-US"/>
+        </w:rPr>
+        <w:t>g, n, s</w:t>
       </w:r>
       <w:r>
         <w:rPr>
@@ -3147,6 +3332,7 @@
         <w:t xml:space="preserve">    </w:t>
       </w:r>
       <w:proofErr w:type="spellStart"/>
+      <w:proofErr w:type="gramStart"/>
       <w:r>
         <w:rPr>
           <w:rFonts w:ascii="Consolas" w:hAnsi="Consolas"/>
@@ -3155,6 +3341,7 @@
         <w:t>ipq.insert</w:t>
       </w:r>
       <w:proofErr w:type="spellEnd"/>
+      <w:proofErr w:type="gramEnd"/>
       <w:r>
         <w:rPr>
           <w:rFonts w:ascii="Consolas" w:hAnsi="Consolas"/>
@@ -3199,6 +3386,7 @@
           <w:rFonts w:ascii="Consolas" w:hAnsi="Consolas"/>
           <w:lang w:val="en-US"/>
         </w:rPr>
+        <w:lastRenderedPageBreak/>
         <w:t xml:space="preserve">    </w:t>
       </w:r>
       <w:r>
@@ -3209,6 +3397,7 @@
         <w:t xml:space="preserve">while </w:t>
       </w:r>
       <w:proofErr w:type="spellStart"/>
+      <w:proofErr w:type="gramStart"/>
       <w:r>
         <w:rPr>
           <w:rFonts w:ascii="Consolas" w:hAnsi="Consolas"/>
@@ -3217,6 +3406,7 @@
         <w:t>pq.size</w:t>
       </w:r>
       <w:proofErr w:type="spellEnd"/>
+      <w:proofErr w:type="gramEnd"/>
       <w:r>
         <w:rPr>
           <w:rFonts w:ascii="Consolas" w:hAnsi="Consolas"/>
@@ -3285,6 +3475,7 @@
         <w:t xml:space="preserve"> = </w:t>
       </w:r>
       <w:proofErr w:type="spellStart"/>
+      <w:proofErr w:type="gramStart"/>
       <w:r>
         <w:rPr>
           <w:rFonts w:ascii="Consolas" w:hAnsi="Consolas"/>
@@ -3293,6 +3484,7 @@
         <w:t>pq.poll</w:t>
       </w:r>
       <w:proofErr w:type="spellEnd"/>
+      <w:proofErr w:type="gramEnd"/>
       <w:r>
         <w:rPr>
           <w:rFonts w:ascii="Consolas" w:hAnsi="Consolas"/>
@@ -3467,6 +3659,7 @@
         <w:t xml:space="preserve"> = distance[index] + </w:t>
       </w:r>
       <w:proofErr w:type="spellStart"/>
+      <w:proofErr w:type="gramStart"/>
       <w:r>
         <w:rPr>
           <w:rFonts w:ascii="Consolas" w:hAnsi="Consolas"/>
@@ -3475,6 +3668,7 @@
         <w:t>edge.cost</w:t>
       </w:r>
       <w:proofErr w:type="spellEnd"/>
+      <w:proofErr w:type="gramEnd"/>
     </w:p>
     <w:p>
       <w:pPr>
@@ -3736,6 +3930,7 @@
         <w:t xml:space="preserve">              </w:t>
       </w:r>
       <w:proofErr w:type="spellStart"/>
+      <w:proofErr w:type="gramStart"/>
       <w:r>
         <w:rPr>
           <w:rFonts w:ascii="Consolas" w:hAnsi="Consolas"/>
@@ -3758,6 +3953,7 @@
         <w:t>insert</w:t>
       </w:r>
       <w:proofErr w:type="spellEnd"/>
+      <w:proofErr w:type="gramEnd"/>
       <w:r>
         <w:rPr>
           <w:rFonts w:ascii="Consolas" w:hAnsi="Consolas"/>
@@ -3849,6 +4045,7 @@
         <w:t xml:space="preserve">               </w:t>
       </w:r>
       <w:proofErr w:type="spellStart"/>
+      <w:proofErr w:type="gramStart"/>
       <w:r>
         <w:rPr>
           <w:rFonts w:ascii="Consolas" w:hAnsi="Consolas"/>
@@ -3857,6 +4054,7 @@
         <w:t>ipq.descreaseKey</w:t>
       </w:r>
       <w:proofErr w:type="spellEnd"/>
+      <w:proofErr w:type="gramEnd"/>
       <w:r>
         <w:rPr>
           <w:rFonts w:ascii="Consolas" w:hAnsi="Consolas"/>
@@ -4160,1963 +4358,52 @@
       </w:pPr>
       <w:r>
         <w:rPr>
-          <w:lang w:val="en-US"/>
-        </w:rPr>
-        <w:t xml:space="preserve">A* </w:t>
-      </w:r>
-      <w:r>
-        <w:rPr>
-          <w:lang w:val="en-US"/>
-        </w:rPr>
-        <w:t xml:space="preserve">Search </w:t>
-      </w:r>
-      <w:proofErr w:type="spellStart"/>
-      <w:r>
-        <w:rPr>
-          <w:lang w:val="en-US"/>
-        </w:rPr>
-        <w:t>ist</w:t>
-      </w:r>
-      <w:proofErr w:type="spellEnd"/>
-      <w:r>
-        <w:rPr>
-          <w:lang w:val="en-US"/>
-        </w:rPr>
-        <w:t xml:space="preserve"> </w:t>
-      </w:r>
-      <w:proofErr w:type="spellStart"/>
-      <w:r>
-        <w:rPr>
-          <w:lang w:val="en-US"/>
-        </w:rPr>
-        <w:t>ein</w:t>
-      </w:r>
-      <w:proofErr w:type="spellEnd"/>
-      <w:r>
-        <w:rPr>
-          <w:lang w:val="en-US"/>
-        </w:rPr>
-        <w:t xml:space="preserve"> </w:t>
-      </w:r>
-      <w:proofErr w:type="spellStart"/>
-      <w:r>
-        <w:rPr>
-          <w:lang w:val="en-US"/>
-        </w:rPr>
-        <w:t>A</w:t>
-      </w:r>
-      <w:r>
-        <w:rPr>
-          <w:lang w:val="en-US"/>
-        </w:rPr>
-        <w:t>lgorithmus</w:t>
-      </w:r>
-      <w:proofErr w:type="spellEnd"/>
-      <w:r>
-        <w:rPr>
-          <w:lang w:val="en-US"/>
-        </w:rPr>
-        <w:t xml:space="preserve">, der </w:t>
-      </w:r>
-      <w:proofErr w:type="spellStart"/>
-      <w:r>
-        <w:rPr>
-          <w:lang w:val="en-US"/>
-        </w:rPr>
-        <w:t>bei</w:t>
-      </w:r>
-      <w:proofErr w:type="spellEnd"/>
-      <w:r>
-        <w:rPr>
-          <w:lang w:val="en-US"/>
-        </w:rPr>
-        <w:t xml:space="preserve"> der </w:t>
-      </w:r>
-      <w:proofErr w:type="spellStart"/>
-      <w:r>
-        <w:rPr>
-          <w:lang w:val="en-US"/>
-        </w:rPr>
-        <w:t>Wegfindung</w:t>
-      </w:r>
-      <w:proofErr w:type="spellEnd"/>
-      <w:r>
-        <w:rPr>
-          <w:lang w:val="en-US"/>
-        </w:rPr>
-        <w:t xml:space="preserve"> und </w:t>
-      </w:r>
-      <w:proofErr w:type="spellStart"/>
-      <w:r>
-        <w:rPr>
-          <w:lang w:val="en-US"/>
-        </w:rPr>
-        <w:t>Graphendurchquerung</w:t>
-      </w:r>
-      <w:proofErr w:type="spellEnd"/>
-      <w:r>
-        <w:rPr>
-          <w:lang w:val="en-US"/>
-        </w:rPr>
-        <w:t xml:space="preserve"> </w:t>
-      </w:r>
-      <w:proofErr w:type="spellStart"/>
-      <w:r>
-        <w:rPr>
-          <w:lang w:val="en-US"/>
-        </w:rPr>
-        <w:t>weit</w:t>
-      </w:r>
-      <w:proofErr w:type="spellEnd"/>
-      <w:r>
-        <w:rPr>
-          <w:lang w:val="en-US"/>
-        </w:rPr>
-        <w:t xml:space="preserve"> </w:t>
-      </w:r>
-      <w:proofErr w:type="spellStart"/>
-      <w:r>
-        <w:rPr>
-          <w:lang w:val="en-US"/>
-        </w:rPr>
-        <w:t>verbreitet</w:t>
-      </w:r>
-      <w:proofErr w:type="spellEnd"/>
-      <w:r>
-        <w:rPr>
-          <w:lang w:val="en-US"/>
-        </w:rPr>
-        <w:t xml:space="preserve"> </w:t>
-      </w:r>
-      <w:proofErr w:type="spellStart"/>
-      <w:r>
-        <w:rPr>
-          <w:lang w:val="en-US"/>
-        </w:rPr>
-        <w:t>ist</w:t>
-      </w:r>
-      <w:proofErr w:type="spellEnd"/>
-      <w:r>
-        <w:rPr>
-          <w:lang w:val="en-US"/>
-        </w:rPr>
-        <w:t xml:space="preserve">. Der </w:t>
-      </w:r>
-      <w:proofErr w:type="spellStart"/>
-      <w:r>
-        <w:rPr>
-          <w:lang w:val="en-US"/>
-        </w:rPr>
-        <w:t>Algorithmus</w:t>
-      </w:r>
-      <w:proofErr w:type="spellEnd"/>
-      <w:r>
-        <w:rPr>
-          <w:lang w:val="en-US"/>
-        </w:rPr>
-        <w:t xml:space="preserve"> </w:t>
-      </w:r>
-      <w:proofErr w:type="spellStart"/>
-      <w:r>
-        <w:rPr>
-          <w:lang w:val="en-US"/>
-        </w:rPr>
-        <w:t>zeichnet</w:t>
-      </w:r>
-      <w:proofErr w:type="spellEnd"/>
-      <w:r>
-        <w:rPr>
-          <w:lang w:val="en-US"/>
-        </w:rPr>
-        <w:t xml:space="preserve"> </w:t>
-      </w:r>
-      <w:proofErr w:type="spellStart"/>
-      <w:r>
-        <w:rPr>
-          <w:lang w:val="en-US"/>
-        </w:rPr>
-        <w:t>effizient</w:t>
-      </w:r>
-      <w:proofErr w:type="spellEnd"/>
-      <w:r>
-        <w:rPr>
-          <w:lang w:val="en-US"/>
-        </w:rPr>
-        <w:t xml:space="preserve"> </w:t>
-      </w:r>
-      <w:proofErr w:type="spellStart"/>
-      <w:r>
-        <w:rPr>
-          <w:lang w:val="en-US"/>
-        </w:rPr>
-        <w:t>einen</w:t>
-      </w:r>
-      <w:proofErr w:type="spellEnd"/>
-      <w:r>
-        <w:rPr>
-          <w:lang w:val="en-US"/>
-        </w:rPr>
-        <w:t xml:space="preserve"> </w:t>
-      </w:r>
-      <w:proofErr w:type="spellStart"/>
-      <w:r>
-        <w:rPr>
-          <w:lang w:val="en-US"/>
-        </w:rPr>
-        <w:t>begehbaren</w:t>
-      </w:r>
-      <w:proofErr w:type="spellEnd"/>
-      <w:r>
-        <w:rPr>
-          <w:lang w:val="en-US"/>
-        </w:rPr>
-        <w:t xml:space="preserve"> </w:t>
-      </w:r>
-      <w:proofErr w:type="spellStart"/>
-      <w:r>
-        <w:rPr>
-          <w:lang w:val="en-US"/>
-        </w:rPr>
-        <w:t>Pfad</w:t>
-      </w:r>
-      <w:proofErr w:type="spellEnd"/>
-      <w:r>
-        <w:rPr>
-          <w:lang w:val="en-US"/>
-        </w:rPr>
-        <w:t xml:space="preserve"> </w:t>
-      </w:r>
-      <w:proofErr w:type="spellStart"/>
-      <w:r>
-        <w:rPr>
-          <w:lang w:val="en-US"/>
-        </w:rPr>
-        <w:t>zwischen</w:t>
-      </w:r>
-      <w:proofErr w:type="spellEnd"/>
-      <w:r>
-        <w:rPr>
-          <w:lang w:val="en-US"/>
-        </w:rPr>
-        <w:t xml:space="preserve"> </w:t>
-      </w:r>
-      <w:proofErr w:type="spellStart"/>
-      <w:r>
-        <w:rPr>
-          <w:lang w:val="en-US"/>
-        </w:rPr>
-        <w:t>mehreren</w:t>
-      </w:r>
-      <w:proofErr w:type="spellEnd"/>
-      <w:r>
-        <w:rPr>
-          <w:lang w:val="en-US"/>
-        </w:rPr>
-        <w:t xml:space="preserve"> </w:t>
-      </w:r>
-      <w:proofErr w:type="spellStart"/>
-      <w:r>
-        <w:rPr>
-          <w:lang w:val="en-US"/>
-        </w:rPr>
-        <w:t>Knoten</w:t>
-      </w:r>
-      <w:proofErr w:type="spellEnd"/>
-      <w:r>
-        <w:rPr>
-          <w:lang w:val="en-US"/>
-        </w:rPr>
-        <w:t xml:space="preserve"> </w:t>
-      </w:r>
-      <w:proofErr w:type="spellStart"/>
-      <w:r>
-        <w:rPr>
-          <w:lang w:val="en-US"/>
-        </w:rPr>
-        <w:t>oder</w:t>
-      </w:r>
-      <w:proofErr w:type="spellEnd"/>
-      <w:r>
-        <w:rPr>
-          <w:lang w:val="en-US"/>
-        </w:rPr>
-        <w:t xml:space="preserve"> </w:t>
-      </w:r>
-      <w:proofErr w:type="spellStart"/>
-      <w:r>
-        <w:rPr>
-          <w:lang w:val="en-US"/>
-        </w:rPr>
-        <w:t>Punkten</w:t>
-      </w:r>
-      <w:proofErr w:type="spellEnd"/>
-      <w:r>
-        <w:rPr>
-          <w:lang w:val="en-US"/>
-        </w:rPr>
-        <w:t xml:space="preserve"> auf dem </w:t>
-      </w:r>
-      <w:proofErr w:type="spellStart"/>
-      <w:r>
-        <w:rPr>
-          <w:lang w:val="en-US"/>
-        </w:rPr>
-        <w:t>Graphen</w:t>
-      </w:r>
-      <w:proofErr w:type="spellEnd"/>
-      <w:r>
-        <w:rPr>
-          <w:lang w:val="en-US"/>
-        </w:rPr>
-        <w:t>.</w:t>
-      </w:r>
-    </w:p>
-    <w:p>
-      <w:pPr>
-        <w:rPr>
-          <w:lang w:val="en-US"/>
-        </w:rPr>
-      </w:pPr>
-      <w:r>
-        <w:rPr>
-          <w:lang w:val="en-US"/>
-        </w:rPr>
-        <w:t xml:space="preserve">Auf </w:t>
-      </w:r>
-      <w:proofErr w:type="spellStart"/>
-      <w:r>
-        <w:rPr>
-          <w:lang w:val="en-US"/>
-        </w:rPr>
-        <w:t>einer</w:t>
-      </w:r>
-      <w:proofErr w:type="spellEnd"/>
-      <w:r>
-        <w:rPr>
-          <w:lang w:val="en-US"/>
-        </w:rPr>
-        <w:t xml:space="preserve"> </w:t>
-      </w:r>
-      <w:proofErr w:type="spellStart"/>
-      <w:r>
-        <w:rPr>
-          <w:lang w:val="en-US"/>
-        </w:rPr>
-        <w:t>Karte</w:t>
-      </w:r>
-      <w:proofErr w:type="spellEnd"/>
-      <w:r>
-        <w:rPr>
-          <w:lang w:val="en-US"/>
-        </w:rPr>
-        <w:t xml:space="preserve"> </w:t>
-      </w:r>
-      <w:proofErr w:type="spellStart"/>
-      <w:r>
-        <w:rPr>
-          <w:lang w:val="en-US"/>
-        </w:rPr>
-        <w:t>mit</w:t>
-      </w:r>
-      <w:proofErr w:type="spellEnd"/>
-      <w:r>
-        <w:rPr>
-          <w:lang w:val="en-US"/>
-        </w:rPr>
-        <w:t xml:space="preserve"> </w:t>
-      </w:r>
-      <w:proofErr w:type="spellStart"/>
-      <w:r>
-        <w:rPr>
-          <w:lang w:val="en-US"/>
-        </w:rPr>
-        <w:t>vielen</w:t>
-      </w:r>
-      <w:proofErr w:type="spellEnd"/>
-      <w:r>
-        <w:rPr>
-          <w:lang w:val="en-US"/>
-        </w:rPr>
-        <w:t xml:space="preserve"> </w:t>
-      </w:r>
-      <w:proofErr w:type="spellStart"/>
-      <w:r>
-        <w:rPr>
-          <w:lang w:val="en-US"/>
-        </w:rPr>
-        <w:t>Hindernissen</w:t>
-      </w:r>
-      <w:proofErr w:type="spellEnd"/>
-      <w:r>
-        <w:rPr>
-          <w:lang w:val="en-US"/>
-        </w:rPr>
-        <w:t xml:space="preserve"> </w:t>
-      </w:r>
-      <w:proofErr w:type="spellStart"/>
-      <w:r>
-        <w:rPr>
-          <w:lang w:val="en-US"/>
-        </w:rPr>
-        <w:t>kann</w:t>
-      </w:r>
-      <w:proofErr w:type="spellEnd"/>
-      <w:r>
-        <w:rPr>
-          <w:lang w:val="en-US"/>
-        </w:rPr>
-        <w:t xml:space="preserve"> die </w:t>
-      </w:r>
-      <w:proofErr w:type="spellStart"/>
-      <w:r>
-        <w:rPr>
-          <w:lang w:val="en-US"/>
-        </w:rPr>
-        <w:t>Wegfindung</w:t>
-      </w:r>
-      <w:proofErr w:type="spellEnd"/>
-      <w:r>
-        <w:rPr>
-          <w:lang w:val="en-US"/>
-        </w:rPr>
-        <w:t xml:space="preserve"> von den </w:t>
-      </w:r>
-      <w:proofErr w:type="spellStart"/>
-      <w:r>
-        <w:rPr>
-          <w:lang w:val="en-US"/>
-        </w:rPr>
-        <w:t>Punkten</w:t>
-      </w:r>
-      <w:proofErr w:type="spellEnd"/>
-      <w:r>
-        <w:rPr>
-          <w:lang w:val="en-US"/>
-        </w:rPr>
-        <w:t xml:space="preserve"> AA bis BB </w:t>
-      </w:r>
-      <w:proofErr w:type="spellStart"/>
-      <w:r>
-        <w:rPr>
-          <w:lang w:val="en-US"/>
-        </w:rPr>
-        <w:t>schwierig</w:t>
-      </w:r>
-      <w:proofErr w:type="spellEnd"/>
-      <w:r>
-        <w:rPr>
-          <w:lang w:val="en-US"/>
-        </w:rPr>
-        <w:t xml:space="preserve"> sein. Ein </w:t>
-      </w:r>
-      <w:proofErr w:type="spellStart"/>
-      <w:r>
-        <w:rPr>
-          <w:lang w:val="en-US"/>
-        </w:rPr>
-        <w:t>Roboter</w:t>
-      </w:r>
-      <w:proofErr w:type="spellEnd"/>
-      <w:r>
-        <w:rPr>
-          <w:lang w:val="en-US"/>
-        </w:rPr>
-        <w:t xml:space="preserve"> </w:t>
-      </w:r>
-      <w:proofErr w:type="spellStart"/>
-      <w:r>
-        <w:rPr>
-          <w:lang w:val="en-US"/>
-        </w:rPr>
-        <w:t>zum</w:t>
-      </w:r>
-      <w:proofErr w:type="spellEnd"/>
-      <w:r>
-        <w:rPr>
-          <w:lang w:val="en-US"/>
-        </w:rPr>
-        <w:t xml:space="preserve"> </w:t>
-      </w:r>
-      <w:proofErr w:type="spellStart"/>
-      <w:r>
-        <w:rPr>
-          <w:lang w:val="en-US"/>
-        </w:rPr>
-        <w:t>Beispiel</w:t>
-      </w:r>
-      <w:proofErr w:type="spellEnd"/>
-      <w:r>
-        <w:rPr>
-          <w:lang w:val="en-US"/>
-        </w:rPr>
-        <w:t xml:space="preserve"> </w:t>
-      </w:r>
-      <w:proofErr w:type="spellStart"/>
-      <w:r>
-        <w:rPr>
-          <w:lang w:val="en-US"/>
-        </w:rPr>
-        <w:t>fährt</w:t>
-      </w:r>
-      <w:proofErr w:type="spellEnd"/>
-      <w:r>
-        <w:rPr>
-          <w:lang w:val="en-US"/>
-        </w:rPr>
-        <w:t xml:space="preserve"> </w:t>
-      </w:r>
-      <w:r>
-        <w:rPr>
-          <w:lang w:val="en-US"/>
-        </w:rPr>
-        <w:t xml:space="preserve">in </w:t>
-      </w:r>
-      <w:proofErr w:type="spellStart"/>
-      <w:r>
-        <w:rPr>
-          <w:lang w:val="en-US"/>
-        </w:rPr>
-        <w:t>eine</w:t>
-      </w:r>
-      <w:proofErr w:type="spellEnd"/>
-      <w:r>
-        <w:rPr>
-          <w:lang w:val="en-US"/>
-        </w:rPr>
-        <w:t xml:space="preserve"> R</w:t>
-      </w:r>
-      <w:proofErr w:type="spellStart"/>
-      <w:r>
-        <w:rPr>
-          <w:lang w:val="en-US"/>
-        </w:rPr>
-        <w:t>ichtung</w:t>
-      </w:r>
-      <w:proofErr w:type="spellEnd"/>
-      <w:r>
-        <w:rPr>
-          <w:lang w:val="en-US"/>
-        </w:rPr>
-        <w:t xml:space="preserve"> </w:t>
-      </w:r>
-      <w:proofErr w:type="spellStart"/>
-      <w:r>
-        <w:rPr>
-          <w:lang w:val="en-US"/>
-        </w:rPr>
-        <w:t>weiter</w:t>
-      </w:r>
-      <w:proofErr w:type="spellEnd"/>
-      <w:r>
-        <w:rPr>
-          <w:lang w:val="en-US"/>
-        </w:rPr>
-        <w:t xml:space="preserve">, bis er auf </w:t>
-      </w:r>
-      <w:proofErr w:type="spellStart"/>
-      <w:r>
-        <w:rPr>
-          <w:lang w:val="en-US"/>
-        </w:rPr>
-        <w:t>ein</w:t>
-      </w:r>
-      <w:proofErr w:type="spellEnd"/>
-      <w:r>
-        <w:rPr>
-          <w:lang w:val="en-US"/>
-        </w:rPr>
-        <w:t xml:space="preserve"> </w:t>
-      </w:r>
-      <w:proofErr w:type="spellStart"/>
-      <w:r>
-        <w:rPr>
-          <w:lang w:val="en-US"/>
-        </w:rPr>
-        <w:t>Hindernis</w:t>
-      </w:r>
-      <w:proofErr w:type="spellEnd"/>
-      <w:r>
-        <w:rPr>
-          <w:lang w:val="en-US"/>
-        </w:rPr>
-        <w:t xml:space="preserve"> </w:t>
-      </w:r>
-      <w:proofErr w:type="spellStart"/>
-      <w:r>
-        <w:rPr>
-          <w:lang w:val="en-US"/>
-        </w:rPr>
-        <w:t>stößt</w:t>
-      </w:r>
-      <w:proofErr w:type="spellEnd"/>
-      <w:r>
-        <w:rPr>
-          <w:lang w:val="en-US"/>
-        </w:rPr>
-        <w:t xml:space="preserve">. </w:t>
-      </w:r>
-    </w:p>
-    <w:p>
-      <w:pPr>
-        <w:rPr>
-          <w:lang w:val="en-US"/>
-        </w:rPr>
-      </w:pPr>
-      <w:r>
-        <w:rPr>
-          <w:lang w:val="en-US"/>
-        </w:rPr>
-        <w:t>Der A*-</w:t>
-      </w:r>
-      <w:proofErr w:type="spellStart"/>
-      <w:r>
-        <w:rPr>
-          <w:lang w:val="en-US"/>
-        </w:rPr>
-        <w:t>Algorithmus</w:t>
-      </w:r>
-      <w:proofErr w:type="spellEnd"/>
-      <w:r>
-        <w:rPr>
-          <w:lang w:val="en-US"/>
-        </w:rPr>
-        <w:t xml:space="preserve"> </w:t>
-      </w:r>
-      <w:proofErr w:type="spellStart"/>
-      <w:r>
-        <w:rPr>
-          <w:lang w:val="en-US"/>
-        </w:rPr>
-        <w:t>führt</w:t>
-      </w:r>
-      <w:proofErr w:type="spellEnd"/>
-      <w:r>
-        <w:rPr>
-          <w:lang w:val="en-US"/>
-        </w:rPr>
-        <w:t xml:space="preserve"> </w:t>
-      </w:r>
-      <w:proofErr w:type="spellStart"/>
-      <w:r>
-        <w:rPr>
-          <w:lang w:val="en-US"/>
-        </w:rPr>
-        <w:t>jedoch</w:t>
-      </w:r>
-      <w:proofErr w:type="spellEnd"/>
-      <w:r>
-        <w:rPr>
-          <w:lang w:val="en-US"/>
-        </w:rPr>
-        <w:t xml:space="preserve"> </w:t>
-      </w:r>
-      <w:proofErr w:type="spellStart"/>
-      <w:r>
-        <w:rPr>
-          <w:lang w:val="en-US"/>
-        </w:rPr>
-        <w:t>eine</w:t>
-      </w:r>
-      <w:proofErr w:type="spellEnd"/>
-      <w:r>
-        <w:rPr>
-          <w:lang w:val="en-US"/>
-        </w:rPr>
-        <w:t xml:space="preserve"> </w:t>
-      </w:r>
-      <w:proofErr w:type="spellStart"/>
-      <w:r>
-        <w:rPr>
-          <w:lang w:val="en-US"/>
-        </w:rPr>
-        <w:t>Heuristik</w:t>
-      </w:r>
-      <w:proofErr w:type="spellEnd"/>
-      <w:r>
-        <w:rPr>
-          <w:lang w:val="en-US"/>
-        </w:rPr>
-        <w:t xml:space="preserve"> in </w:t>
-      </w:r>
-      <w:proofErr w:type="spellStart"/>
-      <w:r>
-        <w:rPr>
-          <w:lang w:val="en-US"/>
-        </w:rPr>
-        <w:t>einen</w:t>
-      </w:r>
-      <w:proofErr w:type="spellEnd"/>
-      <w:r>
-        <w:rPr>
-          <w:lang w:val="en-US"/>
-        </w:rPr>
-        <w:t xml:space="preserve"> </w:t>
-      </w:r>
-      <w:proofErr w:type="spellStart"/>
-      <w:r>
-        <w:rPr>
-          <w:lang w:val="en-US"/>
-        </w:rPr>
-        <w:t>regulären</w:t>
-      </w:r>
-      <w:proofErr w:type="spellEnd"/>
-      <w:r>
-        <w:rPr>
-          <w:lang w:val="en-US"/>
-        </w:rPr>
-        <w:t xml:space="preserve"> </w:t>
-      </w:r>
-      <w:proofErr w:type="spellStart"/>
-      <w:r>
-        <w:rPr>
-          <w:lang w:val="en-US"/>
-        </w:rPr>
-        <w:t>Graphensuchalgorithmus</w:t>
-      </w:r>
-      <w:proofErr w:type="spellEnd"/>
-      <w:r>
-        <w:rPr>
-          <w:lang w:val="en-US"/>
-        </w:rPr>
-        <w:t xml:space="preserve"> </w:t>
-      </w:r>
-      <w:proofErr w:type="spellStart"/>
-      <w:r>
-        <w:rPr>
-          <w:lang w:val="en-US"/>
-        </w:rPr>
-        <w:t>ein</w:t>
-      </w:r>
-      <w:proofErr w:type="spellEnd"/>
-      <w:r>
-        <w:rPr>
-          <w:lang w:val="en-US"/>
-        </w:rPr>
-        <w:t xml:space="preserve">, der </w:t>
-      </w:r>
-      <w:proofErr w:type="spellStart"/>
-      <w:r>
-        <w:rPr>
-          <w:lang w:val="en-US"/>
-        </w:rPr>
-        <w:t>im</w:t>
-      </w:r>
-      <w:proofErr w:type="spellEnd"/>
-      <w:r>
-        <w:rPr>
-          <w:lang w:val="en-US"/>
-        </w:rPr>
-        <w:t xml:space="preserve"> </w:t>
-      </w:r>
-      <w:proofErr w:type="spellStart"/>
-      <w:r>
-        <w:rPr>
-          <w:lang w:val="en-US"/>
-        </w:rPr>
-        <w:t>Wesentlichen</w:t>
-      </w:r>
-      <w:proofErr w:type="spellEnd"/>
-      <w:r>
-        <w:rPr>
-          <w:lang w:val="en-US"/>
-        </w:rPr>
-        <w:t xml:space="preserve"> </w:t>
-      </w:r>
-      <w:proofErr w:type="spellStart"/>
-      <w:r>
-        <w:rPr>
-          <w:lang w:val="en-US"/>
-        </w:rPr>
-        <w:t>bei</w:t>
-      </w:r>
-      <w:proofErr w:type="spellEnd"/>
-      <w:r>
-        <w:rPr>
-          <w:lang w:val="en-US"/>
-        </w:rPr>
-        <w:t xml:space="preserve"> </w:t>
-      </w:r>
-      <w:proofErr w:type="spellStart"/>
-      <w:r>
-        <w:rPr>
-          <w:lang w:val="en-US"/>
-        </w:rPr>
-        <w:t>jedem</w:t>
-      </w:r>
-      <w:proofErr w:type="spellEnd"/>
-      <w:r>
-        <w:rPr>
-          <w:lang w:val="en-US"/>
-        </w:rPr>
-        <w:t xml:space="preserve"> Schritt </w:t>
-      </w:r>
-      <w:proofErr w:type="spellStart"/>
-      <w:r>
-        <w:rPr>
-          <w:lang w:val="en-US"/>
-        </w:rPr>
-        <w:t>vorausschaut</w:t>
-      </w:r>
-      <w:proofErr w:type="spellEnd"/>
-      <w:r>
-        <w:rPr>
-          <w:lang w:val="en-US"/>
-        </w:rPr>
-        <w:t xml:space="preserve">, </w:t>
-      </w:r>
-      <w:proofErr w:type="spellStart"/>
-      <w:r>
-        <w:rPr>
-          <w:lang w:val="en-US"/>
-        </w:rPr>
-        <w:t>damit</w:t>
-      </w:r>
-      <w:proofErr w:type="spellEnd"/>
-      <w:r>
-        <w:rPr>
-          <w:lang w:val="en-US"/>
-        </w:rPr>
-        <w:t xml:space="preserve"> </w:t>
-      </w:r>
-      <w:proofErr w:type="spellStart"/>
-      <w:r>
-        <w:rPr>
-          <w:lang w:val="en-US"/>
-        </w:rPr>
-        <w:t>eine</w:t>
-      </w:r>
-      <w:proofErr w:type="spellEnd"/>
-      <w:r>
-        <w:rPr>
-          <w:lang w:val="en-US"/>
-        </w:rPr>
-        <w:t xml:space="preserve"> </w:t>
-      </w:r>
-      <w:proofErr w:type="spellStart"/>
-      <w:r>
-        <w:rPr>
-          <w:lang w:val="en-US"/>
-        </w:rPr>
-        <w:t>optimalere</w:t>
-      </w:r>
-      <w:proofErr w:type="spellEnd"/>
-      <w:r>
-        <w:rPr>
-          <w:lang w:val="en-US"/>
-        </w:rPr>
-        <w:t xml:space="preserve"> </w:t>
-      </w:r>
-      <w:proofErr w:type="spellStart"/>
-      <w:r>
-        <w:rPr>
-          <w:lang w:val="en-US"/>
-        </w:rPr>
-        <w:t>Entscheidung</w:t>
-      </w:r>
-      <w:proofErr w:type="spellEnd"/>
-      <w:r>
-        <w:rPr>
-          <w:lang w:val="en-US"/>
-        </w:rPr>
-        <w:t xml:space="preserve"> </w:t>
-      </w:r>
-      <w:proofErr w:type="spellStart"/>
-      <w:r>
-        <w:rPr>
-          <w:lang w:val="en-US"/>
-        </w:rPr>
-        <w:t>getroffen</w:t>
-      </w:r>
-      <w:proofErr w:type="spellEnd"/>
-      <w:r>
-        <w:rPr>
-          <w:lang w:val="en-US"/>
-        </w:rPr>
-        <w:t xml:space="preserve"> </w:t>
-      </w:r>
-      <w:proofErr w:type="spellStart"/>
-      <w:r>
-        <w:rPr>
-          <w:lang w:val="en-US"/>
-        </w:rPr>
-        <w:t>wird</w:t>
-      </w:r>
-      <w:proofErr w:type="spellEnd"/>
-      <w:r>
-        <w:rPr>
-          <w:lang w:val="en-US"/>
-        </w:rPr>
-        <w:t xml:space="preserve">. </w:t>
-      </w:r>
-      <w:proofErr w:type="spellStart"/>
-      <w:r>
-        <w:rPr>
-          <w:lang w:val="en-US"/>
-        </w:rPr>
-        <w:t>Mit</w:t>
-      </w:r>
-      <w:proofErr w:type="spellEnd"/>
-      <w:r>
-        <w:rPr>
-          <w:lang w:val="en-US"/>
-        </w:rPr>
-        <w:t xml:space="preserve"> A* </w:t>
-      </w:r>
-      <w:proofErr w:type="spellStart"/>
-      <w:r>
-        <w:rPr>
-          <w:lang w:val="en-US"/>
-        </w:rPr>
-        <w:t>würde</w:t>
-      </w:r>
-      <w:proofErr w:type="spellEnd"/>
-      <w:r>
-        <w:rPr>
-          <w:lang w:val="en-US"/>
-        </w:rPr>
-        <w:t xml:space="preserve"> </w:t>
-      </w:r>
-      <w:proofErr w:type="spellStart"/>
-      <w:r>
-        <w:rPr>
-          <w:lang w:val="en-US"/>
-        </w:rPr>
-        <w:t>ein</w:t>
-      </w:r>
-      <w:proofErr w:type="spellEnd"/>
-      <w:r>
-        <w:rPr>
-          <w:lang w:val="en-US"/>
-        </w:rPr>
-        <w:t xml:space="preserve"> </w:t>
-      </w:r>
-      <w:proofErr w:type="spellStart"/>
-      <w:r>
-        <w:rPr>
-          <w:lang w:val="en-US"/>
-        </w:rPr>
-        <w:t>Roboter</w:t>
-      </w:r>
-      <w:proofErr w:type="spellEnd"/>
-      <w:r>
-        <w:rPr>
-          <w:lang w:val="en-US"/>
-        </w:rPr>
-        <w:t xml:space="preserve"> </w:t>
-      </w:r>
-      <w:proofErr w:type="spellStart"/>
-      <w:r>
-        <w:rPr>
-          <w:lang w:val="en-US"/>
-        </w:rPr>
-        <w:t>stattdessen</w:t>
-      </w:r>
-      <w:proofErr w:type="spellEnd"/>
-      <w:r>
-        <w:rPr>
-          <w:lang w:val="en-US"/>
-        </w:rPr>
-        <w:t xml:space="preserve"> </w:t>
-      </w:r>
-      <w:proofErr w:type="spellStart"/>
-      <w:r>
-        <w:rPr>
-          <w:lang w:val="en-US"/>
-        </w:rPr>
-        <w:t>einen</w:t>
-      </w:r>
-      <w:proofErr w:type="spellEnd"/>
-      <w:r>
-        <w:rPr>
-          <w:lang w:val="en-US"/>
-        </w:rPr>
-        <w:t xml:space="preserve"> </w:t>
-      </w:r>
-      <w:proofErr w:type="spellStart"/>
-      <w:r>
-        <w:rPr>
-          <w:lang w:val="en-US"/>
-        </w:rPr>
-        <w:t>Weg</w:t>
-      </w:r>
-      <w:proofErr w:type="spellEnd"/>
-      <w:r>
-        <w:rPr>
-          <w:lang w:val="en-US"/>
-        </w:rPr>
-        <w:t xml:space="preserve"> </w:t>
-      </w:r>
-      <w:proofErr w:type="spellStart"/>
-      <w:r>
-        <w:rPr>
-          <w:lang w:val="en-US"/>
-        </w:rPr>
-        <w:t>ähnlich</w:t>
-      </w:r>
-      <w:proofErr w:type="spellEnd"/>
-      <w:r>
-        <w:rPr>
-          <w:lang w:val="en-US"/>
-        </w:rPr>
-        <w:t xml:space="preserve"> dem </w:t>
-      </w:r>
-      <w:proofErr w:type="spellStart"/>
-      <w:r>
-        <w:rPr>
-          <w:lang w:val="en-US"/>
-        </w:rPr>
-        <w:t>Diagramm</w:t>
-      </w:r>
-      <w:proofErr w:type="spellEnd"/>
-      <w:r>
-        <w:rPr>
-          <w:lang w:val="en-US"/>
-        </w:rPr>
-        <w:t xml:space="preserve"> </w:t>
-      </w:r>
-      <w:proofErr w:type="spellStart"/>
-      <w:r>
-        <w:rPr>
-          <w:lang w:val="en-US"/>
-        </w:rPr>
-        <w:t>rechts</w:t>
-      </w:r>
-      <w:proofErr w:type="spellEnd"/>
-      <w:r>
-        <w:rPr>
-          <w:lang w:val="en-US"/>
-        </w:rPr>
-        <w:t xml:space="preserve"> </w:t>
-      </w:r>
-      <w:proofErr w:type="spellStart"/>
-      <w:r>
-        <w:rPr>
-          <w:lang w:val="en-US"/>
-        </w:rPr>
-        <w:t>unten</w:t>
-      </w:r>
-      <w:proofErr w:type="spellEnd"/>
-      <w:r>
-        <w:rPr>
-          <w:lang w:val="en-US"/>
-        </w:rPr>
-        <w:t xml:space="preserve"> </w:t>
-      </w:r>
-      <w:proofErr w:type="spellStart"/>
-      <w:r>
-        <w:rPr>
-          <w:lang w:val="en-US"/>
-        </w:rPr>
-        <w:t>finden</w:t>
-      </w:r>
-      <w:proofErr w:type="spellEnd"/>
-      <w:r>
-        <w:rPr>
-          <w:lang w:val="en-US"/>
-        </w:rPr>
-        <w:t>.</w:t>
-      </w:r>
-    </w:p>
-    <w:p>
-      <w:pPr>
-        <w:rPr>
-          <w:lang w:val="en-US"/>
-        </w:rPr>
-      </w:pPr>
-      <w:r>
-        <w:rPr>
-          <w:lang w:val="en-US"/>
-        </w:rPr>
-        <w:t xml:space="preserve">A* </w:t>
-      </w:r>
-      <w:proofErr w:type="spellStart"/>
-      <w:r>
-        <w:rPr>
-          <w:lang w:val="en-US"/>
-        </w:rPr>
-        <w:t>ist</w:t>
-      </w:r>
-      <w:proofErr w:type="spellEnd"/>
-      <w:r>
-        <w:rPr>
-          <w:lang w:val="en-US"/>
-        </w:rPr>
-        <w:t xml:space="preserve"> </w:t>
-      </w:r>
-      <w:proofErr w:type="spellStart"/>
-      <w:r>
-        <w:rPr>
-          <w:lang w:val="en-US"/>
-        </w:rPr>
-        <w:t>eine</w:t>
-      </w:r>
-      <w:proofErr w:type="spellEnd"/>
-      <w:r>
-        <w:rPr>
-          <w:lang w:val="en-US"/>
-        </w:rPr>
-        <w:t xml:space="preserve"> </w:t>
-      </w:r>
-      <w:proofErr w:type="spellStart"/>
-      <w:r>
-        <w:rPr>
-          <w:lang w:val="en-US"/>
-        </w:rPr>
-        <w:t>Erweiterung</w:t>
-      </w:r>
-      <w:proofErr w:type="spellEnd"/>
-      <w:r>
-        <w:rPr>
-          <w:lang w:val="en-US"/>
-        </w:rPr>
-        <w:t xml:space="preserve"> des Dijkstra-</w:t>
-      </w:r>
-      <w:proofErr w:type="spellStart"/>
-      <w:r>
-        <w:rPr>
-          <w:lang w:val="en-US"/>
-        </w:rPr>
-        <w:t>Algorithmus</w:t>
-      </w:r>
-      <w:proofErr w:type="spellEnd"/>
-      <w:r>
-        <w:rPr>
-          <w:lang w:val="en-US"/>
-        </w:rPr>
-        <w:t xml:space="preserve"> </w:t>
-      </w:r>
-      <w:proofErr w:type="spellStart"/>
-      <w:r>
-        <w:rPr>
-          <w:lang w:val="en-US"/>
-        </w:rPr>
-        <w:t>mit</w:t>
-      </w:r>
-      <w:proofErr w:type="spellEnd"/>
-      <w:r>
-        <w:rPr>
-          <w:lang w:val="en-US"/>
-        </w:rPr>
-        <w:t xml:space="preserve"> </w:t>
-      </w:r>
-      <w:proofErr w:type="spellStart"/>
-      <w:r>
-        <w:rPr>
-          <w:lang w:val="en-US"/>
-        </w:rPr>
-        <w:t>einigen</w:t>
-      </w:r>
-      <w:proofErr w:type="spellEnd"/>
-      <w:r>
-        <w:rPr>
-          <w:lang w:val="en-US"/>
-        </w:rPr>
-        <w:t xml:space="preserve"> </w:t>
-      </w:r>
-      <w:proofErr w:type="spellStart"/>
-      <w:r>
-        <w:rPr>
-          <w:lang w:val="en-US"/>
-        </w:rPr>
-        <w:t>Merkmalen</w:t>
-      </w:r>
-      <w:proofErr w:type="spellEnd"/>
-      <w:r>
-        <w:rPr>
-          <w:lang w:val="en-US"/>
-        </w:rPr>
-        <w:t xml:space="preserve"> der </w:t>
-      </w:r>
-      <w:proofErr w:type="spellStart"/>
-      <w:r>
-        <w:rPr>
-          <w:lang w:val="en-US"/>
-        </w:rPr>
-        <w:t>Breitensuche</w:t>
-      </w:r>
-      <w:proofErr w:type="spellEnd"/>
-      <w:r>
-        <w:rPr>
-          <w:lang w:val="en-US"/>
-        </w:rPr>
-        <w:t xml:space="preserve"> (BFS).</w:t>
-      </w:r>
-    </w:p>
-    <w:p>
-      <w:pPr>
-        <w:rPr>
-          <w:lang w:val="en-US"/>
-        </w:rPr>
-      </w:pPr>
-      <w:r>
-        <w:rPr>
-          <w:lang w:val="en-US"/>
-        </w:rPr>
-        <w:t xml:space="preserve">Wie Dijkstra </w:t>
-      </w:r>
-      <w:proofErr w:type="spellStart"/>
-      <w:r>
-        <w:rPr>
-          <w:lang w:val="en-US"/>
-        </w:rPr>
-        <w:t>arbeitet</w:t>
-      </w:r>
-      <w:proofErr w:type="spellEnd"/>
-      <w:r>
-        <w:rPr>
-          <w:lang w:val="en-US"/>
-        </w:rPr>
-        <w:t xml:space="preserve"> A*, </w:t>
-      </w:r>
-      <w:proofErr w:type="spellStart"/>
-      <w:r>
-        <w:rPr>
-          <w:lang w:val="en-US"/>
-        </w:rPr>
-        <w:t>indem</w:t>
-      </w:r>
-      <w:proofErr w:type="spellEnd"/>
-      <w:r>
-        <w:rPr>
-          <w:lang w:val="en-US"/>
-        </w:rPr>
-        <w:t xml:space="preserve"> es </w:t>
-      </w:r>
-      <w:proofErr w:type="spellStart"/>
-      <w:r>
-        <w:rPr>
-          <w:lang w:val="en-US"/>
-        </w:rPr>
-        <w:t>einen</w:t>
-      </w:r>
-      <w:proofErr w:type="spellEnd"/>
-      <w:r>
-        <w:rPr>
-          <w:lang w:val="en-US"/>
-        </w:rPr>
-        <w:t xml:space="preserve"> </w:t>
-      </w:r>
-      <w:proofErr w:type="spellStart"/>
-      <w:r>
-        <w:rPr>
-          <w:lang w:val="en-US"/>
-        </w:rPr>
-        <w:t>kostengünstigsten</w:t>
-      </w:r>
-      <w:proofErr w:type="spellEnd"/>
-      <w:r>
-        <w:rPr>
-          <w:lang w:val="en-US"/>
-        </w:rPr>
-        <w:t xml:space="preserve"> </w:t>
-      </w:r>
-      <w:proofErr w:type="spellStart"/>
-      <w:r>
-        <w:rPr>
-          <w:lang w:val="en-US"/>
-        </w:rPr>
-        <w:t>Pfadbaum</w:t>
-      </w:r>
-      <w:proofErr w:type="spellEnd"/>
-      <w:r>
-        <w:rPr>
-          <w:lang w:val="en-US"/>
-        </w:rPr>
-        <w:t xml:space="preserve"> </w:t>
-      </w:r>
-      <w:proofErr w:type="spellStart"/>
-      <w:r>
-        <w:rPr>
-          <w:lang w:val="en-US"/>
-        </w:rPr>
-        <w:t>vom</w:t>
-      </w:r>
-      <w:proofErr w:type="spellEnd"/>
-      <w:r>
-        <w:rPr>
-          <w:lang w:val="en-US"/>
-        </w:rPr>
-        <w:t xml:space="preserve"> </w:t>
-      </w:r>
-      <w:proofErr w:type="spellStart"/>
-      <w:r>
-        <w:rPr>
-          <w:lang w:val="en-US"/>
-        </w:rPr>
-        <w:t>Startknoten</w:t>
-      </w:r>
-      <w:proofErr w:type="spellEnd"/>
-      <w:r>
-        <w:rPr>
-          <w:lang w:val="en-US"/>
-        </w:rPr>
-        <w:t xml:space="preserve"> </w:t>
-      </w:r>
-      <w:proofErr w:type="spellStart"/>
-      <w:r>
-        <w:rPr>
-          <w:lang w:val="en-US"/>
-        </w:rPr>
-        <w:t>zum</w:t>
-      </w:r>
-      <w:proofErr w:type="spellEnd"/>
-      <w:r>
-        <w:rPr>
-          <w:lang w:val="en-US"/>
-        </w:rPr>
-        <w:t xml:space="preserve"> </w:t>
-      </w:r>
-      <w:proofErr w:type="spellStart"/>
-      <w:r>
-        <w:rPr>
-          <w:lang w:val="en-US"/>
-        </w:rPr>
-        <w:t>Zielknoten</w:t>
-      </w:r>
-      <w:proofErr w:type="spellEnd"/>
-      <w:r>
-        <w:rPr>
-          <w:lang w:val="en-US"/>
-        </w:rPr>
-        <w:t xml:space="preserve"> </w:t>
-      </w:r>
-      <w:proofErr w:type="spellStart"/>
-      <w:r>
-        <w:rPr>
-          <w:lang w:val="en-US"/>
-        </w:rPr>
-        <w:t>erstellt</w:t>
-      </w:r>
-      <w:proofErr w:type="spellEnd"/>
-      <w:r>
-        <w:rPr>
-          <w:lang w:val="en-US"/>
-        </w:rPr>
-        <w:t xml:space="preserve">. Was A* </w:t>
-      </w:r>
-      <w:proofErr w:type="spellStart"/>
-      <w:r>
-        <w:rPr>
-          <w:lang w:val="en-US"/>
-        </w:rPr>
-        <w:t>für</w:t>
-      </w:r>
-      <w:proofErr w:type="spellEnd"/>
-      <w:r>
-        <w:rPr>
-          <w:lang w:val="en-US"/>
-        </w:rPr>
-        <w:t xml:space="preserve"> </w:t>
-      </w:r>
-      <w:proofErr w:type="spellStart"/>
-      <w:r>
-        <w:rPr>
-          <w:lang w:val="en-US"/>
-        </w:rPr>
-        <w:t>viele</w:t>
-      </w:r>
-      <w:proofErr w:type="spellEnd"/>
-      <w:r>
-        <w:rPr>
-          <w:lang w:val="en-US"/>
-        </w:rPr>
-        <w:t xml:space="preserve"> </w:t>
-      </w:r>
-      <w:proofErr w:type="spellStart"/>
-      <w:r>
-        <w:rPr>
-          <w:lang w:val="en-US"/>
-        </w:rPr>
-        <w:t>Suchen</w:t>
-      </w:r>
-      <w:proofErr w:type="spellEnd"/>
-      <w:r>
-        <w:rPr>
-          <w:lang w:val="en-US"/>
-        </w:rPr>
-        <w:t xml:space="preserve"> </w:t>
-      </w:r>
-      <w:proofErr w:type="spellStart"/>
-      <w:r>
-        <w:rPr>
-          <w:lang w:val="en-US"/>
-        </w:rPr>
-        <w:t>anders</w:t>
-      </w:r>
-      <w:proofErr w:type="spellEnd"/>
-      <w:r>
-        <w:rPr>
-          <w:lang w:val="en-US"/>
-        </w:rPr>
-        <w:t xml:space="preserve"> und </w:t>
-      </w:r>
-      <w:proofErr w:type="spellStart"/>
-      <w:r>
-        <w:rPr>
-          <w:lang w:val="en-US"/>
-        </w:rPr>
-        <w:t>besser</w:t>
-      </w:r>
-      <w:proofErr w:type="spellEnd"/>
-      <w:r>
-        <w:rPr>
-          <w:lang w:val="en-US"/>
-        </w:rPr>
-        <w:t xml:space="preserve"> </w:t>
-      </w:r>
-      <w:proofErr w:type="spellStart"/>
-      <w:r>
-        <w:rPr>
-          <w:lang w:val="en-US"/>
-        </w:rPr>
-        <w:t>macht</w:t>
-      </w:r>
-      <w:proofErr w:type="spellEnd"/>
-      <w:r>
-        <w:rPr>
-          <w:lang w:val="en-US"/>
-        </w:rPr>
-        <w:t xml:space="preserve">, </w:t>
-      </w:r>
-      <w:proofErr w:type="spellStart"/>
-      <w:r>
-        <w:rPr>
-          <w:lang w:val="en-US"/>
-        </w:rPr>
-        <w:t>ist</w:t>
-      </w:r>
-      <w:proofErr w:type="spellEnd"/>
-      <w:r>
-        <w:rPr>
-          <w:lang w:val="en-US"/>
-        </w:rPr>
-        <w:t xml:space="preserve">, </w:t>
-      </w:r>
-      <w:proofErr w:type="spellStart"/>
-      <w:r>
-        <w:rPr>
-          <w:lang w:val="en-US"/>
-        </w:rPr>
-        <w:t>dass</w:t>
-      </w:r>
-      <w:proofErr w:type="spellEnd"/>
-      <w:r>
-        <w:rPr>
-          <w:lang w:val="en-US"/>
-        </w:rPr>
-        <w:t xml:space="preserve"> A* </w:t>
-      </w:r>
-      <w:proofErr w:type="spellStart"/>
-      <w:r>
-        <w:rPr>
-          <w:lang w:val="en-US"/>
-        </w:rPr>
-        <w:t>für</w:t>
-      </w:r>
-      <w:proofErr w:type="spellEnd"/>
-      <w:r>
-        <w:rPr>
-          <w:lang w:val="en-US"/>
-        </w:rPr>
-        <w:t xml:space="preserve"> </w:t>
-      </w:r>
-      <w:proofErr w:type="spellStart"/>
-      <w:r>
-        <w:rPr>
-          <w:lang w:val="en-US"/>
-        </w:rPr>
-        <w:t>jeden</w:t>
-      </w:r>
-      <w:proofErr w:type="spellEnd"/>
-      <w:r>
-        <w:rPr>
-          <w:lang w:val="en-US"/>
-        </w:rPr>
-        <w:t xml:space="preserve"> </w:t>
-      </w:r>
-      <w:proofErr w:type="spellStart"/>
-      <w:r>
-        <w:rPr>
-          <w:lang w:val="en-US"/>
-        </w:rPr>
-        <w:t>Knoten</w:t>
-      </w:r>
-      <w:proofErr w:type="spellEnd"/>
-      <w:r>
-        <w:rPr>
-          <w:lang w:val="en-US"/>
-        </w:rPr>
-        <w:t xml:space="preserve"> </w:t>
-      </w:r>
-      <w:proofErr w:type="spellStart"/>
-      <w:r>
-        <w:rPr>
-          <w:lang w:val="en-US"/>
-        </w:rPr>
-        <w:t>eine</w:t>
-      </w:r>
-      <w:proofErr w:type="spellEnd"/>
-      <w:r>
-        <w:rPr>
-          <w:lang w:val="en-US"/>
-        </w:rPr>
-        <w:t xml:space="preserve"> </w:t>
-      </w:r>
-      <w:proofErr w:type="spellStart"/>
-      <w:r>
-        <w:rPr>
-          <w:lang w:val="en-US"/>
-        </w:rPr>
-        <w:t>Funktion</w:t>
-      </w:r>
-      <w:proofErr w:type="spellEnd"/>
-      <w:r>
-        <w:rPr>
-          <w:lang w:val="en-US"/>
-        </w:rPr>
-        <w:t xml:space="preserve"> f(n)f(n) </w:t>
-      </w:r>
-      <w:proofErr w:type="spellStart"/>
-      <w:r>
-        <w:rPr>
-          <w:lang w:val="en-US"/>
-        </w:rPr>
-        <w:t>verwendet</w:t>
-      </w:r>
-      <w:proofErr w:type="spellEnd"/>
-      <w:r>
-        <w:rPr>
-          <w:lang w:val="en-US"/>
-        </w:rPr>
-        <w:t xml:space="preserve">, die </w:t>
-      </w:r>
-      <w:proofErr w:type="spellStart"/>
-      <w:r>
-        <w:rPr>
-          <w:lang w:val="en-US"/>
-        </w:rPr>
-        <w:t>eine</w:t>
-      </w:r>
-      <w:proofErr w:type="spellEnd"/>
-      <w:r>
-        <w:rPr>
-          <w:lang w:val="en-US"/>
-        </w:rPr>
-        <w:t xml:space="preserve"> </w:t>
-      </w:r>
-      <w:proofErr w:type="spellStart"/>
-      <w:r>
-        <w:rPr>
-          <w:lang w:val="en-US"/>
-        </w:rPr>
-        <w:t>Schätzung</w:t>
-      </w:r>
-      <w:proofErr w:type="spellEnd"/>
-      <w:r>
-        <w:rPr>
-          <w:lang w:val="en-US"/>
-        </w:rPr>
-        <w:t xml:space="preserve"> der </w:t>
-      </w:r>
-      <w:proofErr w:type="spellStart"/>
-      <w:r>
-        <w:rPr>
-          <w:lang w:val="en-US"/>
-        </w:rPr>
-        <w:t>Gesamtkosten</w:t>
-      </w:r>
-      <w:proofErr w:type="spellEnd"/>
-      <w:r>
-        <w:rPr>
-          <w:lang w:val="en-US"/>
-        </w:rPr>
-        <w:t xml:space="preserve"> </w:t>
-      </w:r>
-      <w:proofErr w:type="spellStart"/>
-      <w:r>
-        <w:rPr>
-          <w:lang w:val="en-US"/>
-        </w:rPr>
-        <w:t>eines</w:t>
-      </w:r>
-      <w:proofErr w:type="spellEnd"/>
-      <w:r>
-        <w:rPr>
-          <w:lang w:val="en-US"/>
-        </w:rPr>
-        <w:t xml:space="preserve"> </w:t>
-      </w:r>
-      <w:proofErr w:type="spellStart"/>
-      <w:r>
-        <w:rPr>
-          <w:lang w:val="en-US"/>
-        </w:rPr>
-        <w:t>Pfads</w:t>
-      </w:r>
-      <w:proofErr w:type="spellEnd"/>
-      <w:r>
-        <w:rPr>
-          <w:lang w:val="en-US"/>
-        </w:rPr>
-        <w:t xml:space="preserve"> </w:t>
-      </w:r>
-      <w:proofErr w:type="spellStart"/>
-      <w:r>
-        <w:rPr>
-          <w:lang w:val="en-US"/>
-        </w:rPr>
-        <w:t>unter</w:t>
-      </w:r>
-      <w:proofErr w:type="spellEnd"/>
-      <w:r>
-        <w:rPr>
-          <w:lang w:val="en-US"/>
-        </w:rPr>
-        <w:t xml:space="preserve"> </w:t>
-      </w:r>
-      <w:proofErr w:type="spellStart"/>
-      <w:r>
-        <w:rPr>
-          <w:lang w:val="en-US"/>
-        </w:rPr>
-        <w:t>Verwendung</w:t>
-      </w:r>
-      <w:proofErr w:type="spellEnd"/>
-      <w:r>
-        <w:rPr>
-          <w:lang w:val="en-US"/>
-        </w:rPr>
-        <w:t xml:space="preserve"> dieses </w:t>
-      </w:r>
-      <w:proofErr w:type="spellStart"/>
-      <w:r>
-        <w:rPr>
-          <w:lang w:val="en-US"/>
-        </w:rPr>
-        <w:t>Knotens</w:t>
-      </w:r>
-      <w:proofErr w:type="spellEnd"/>
-      <w:r>
-        <w:rPr>
-          <w:lang w:val="en-US"/>
-        </w:rPr>
-        <w:t xml:space="preserve"> </w:t>
-      </w:r>
-      <w:proofErr w:type="spellStart"/>
-      <w:r>
-        <w:rPr>
-          <w:lang w:val="en-US"/>
-        </w:rPr>
-        <w:t>liefert</w:t>
-      </w:r>
-      <w:proofErr w:type="spellEnd"/>
-      <w:r>
-        <w:rPr>
-          <w:lang w:val="en-US"/>
-        </w:rPr>
-        <w:t xml:space="preserve">. Daher </w:t>
-      </w:r>
-      <w:proofErr w:type="spellStart"/>
-      <w:r>
-        <w:rPr>
-          <w:lang w:val="en-US"/>
-        </w:rPr>
-        <w:t>ist</w:t>
-      </w:r>
-      <w:proofErr w:type="spellEnd"/>
-      <w:r>
-        <w:rPr>
-          <w:lang w:val="en-US"/>
-        </w:rPr>
-        <w:t xml:space="preserve"> A* </w:t>
-      </w:r>
-      <w:proofErr w:type="spellStart"/>
-      <w:r>
-        <w:rPr>
-          <w:lang w:val="en-US"/>
-        </w:rPr>
-        <w:t>eine</w:t>
-      </w:r>
-      <w:proofErr w:type="spellEnd"/>
-      <w:r>
-        <w:rPr>
-          <w:lang w:val="en-US"/>
-        </w:rPr>
-        <w:t xml:space="preserve"> </w:t>
-      </w:r>
-      <w:proofErr w:type="spellStart"/>
-      <w:r>
-        <w:rPr>
-          <w:lang w:val="en-US"/>
-        </w:rPr>
-        <w:t>heuristische</w:t>
-      </w:r>
-      <w:proofErr w:type="spellEnd"/>
-      <w:r>
-        <w:rPr>
-          <w:lang w:val="en-US"/>
-        </w:rPr>
-        <w:t xml:space="preserve"> </w:t>
-      </w:r>
-      <w:proofErr w:type="spellStart"/>
-      <w:r>
-        <w:rPr>
-          <w:lang w:val="en-US"/>
-        </w:rPr>
-        <w:t>Funktion</w:t>
-      </w:r>
-      <w:proofErr w:type="spellEnd"/>
-      <w:r>
-        <w:rPr>
-          <w:lang w:val="en-US"/>
-        </w:rPr>
-        <w:t xml:space="preserve">, die </w:t>
-      </w:r>
-      <w:proofErr w:type="spellStart"/>
-      <w:r>
-        <w:rPr>
-          <w:lang w:val="en-US"/>
-        </w:rPr>
-        <w:t>sich</w:t>
-      </w:r>
-      <w:proofErr w:type="spellEnd"/>
-      <w:r>
-        <w:rPr>
-          <w:lang w:val="en-US"/>
-        </w:rPr>
-        <w:t xml:space="preserve"> von </w:t>
-      </w:r>
-      <w:proofErr w:type="spellStart"/>
-      <w:r>
-        <w:rPr>
-          <w:lang w:val="en-US"/>
-        </w:rPr>
-        <w:t>einem</w:t>
-      </w:r>
-      <w:proofErr w:type="spellEnd"/>
-      <w:r>
-        <w:rPr>
-          <w:lang w:val="en-US"/>
-        </w:rPr>
-        <w:t xml:space="preserve"> </w:t>
-      </w:r>
-      <w:proofErr w:type="spellStart"/>
-      <w:r>
-        <w:rPr>
-          <w:lang w:val="en-US"/>
-        </w:rPr>
-        <w:t>Algorithmus</w:t>
-      </w:r>
-      <w:proofErr w:type="spellEnd"/>
-      <w:r>
-        <w:rPr>
-          <w:lang w:val="en-US"/>
-        </w:rPr>
-        <w:t xml:space="preserve"> </w:t>
-      </w:r>
-      <w:proofErr w:type="spellStart"/>
-      <w:r>
-        <w:rPr>
-          <w:lang w:val="en-US"/>
-        </w:rPr>
-        <w:t>dadurch</w:t>
-      </w:r>
-      <w:proofErr w:type="spellEnd"/>
-      <w:r>
-        <w:rPr>
-          <w:lang w:val="en-US"/>
-        </w:rPr>
-        <w:t xml:space="preserve"> </w:t>
-      </w:r>
-      <w:proofErr w:type="spellStart"/>
-      <w:r>
-        <w:rPr>
-          <w:lang w:val="en-US"/>
-        </w:rPr>
-        <w:t>unterscheidet</w:t>
-      </w:r>
-      <w:proofErr w:type="spellEnd"/>
-      <w:r>
-        <w:rPr>
-          <w:lang w:val="en-US"/>
-        </w:rPr>
-        <w:t xml:space="preserve">, </w:t>
-      </w:r>
-      <w:proofErr w:type="spellStart"/>
-      <w:r>
-        <w:rPr>
-          <w:lang w:val="en-US"/>
-        </w:rPr>
-        <w:t>dass</w:t>
-      </w:r>
-      <w:proofErr w:type="spellEnd"/>
-      <w:r>
-        <w:rPr>
-          <w:lang w:val="en-US"/>
-        </w:rPr>
-        <w:t xml:space="preserve"> </w:t>
-      </w:r>
-      <w:proofErr w:type="spellStart"/>
-      <w:r>
-        <w:rPr>
-          <w:lang w:val="en-US"/>
-        </w:rPr>
-        <w:t>eine</w:t>
-      </w:r>
-      <w:proofErr w:type="spellEnd"/>
-      <w:r>
-        <w:rPr>
-          <w:lang w:val="en-US"/>
-        </w:rPr>
-        <w:t xml:space="preserve"> </w:t>
-      </w:r>
-      <w:proofErr w:type="spellStart"/>
-      <w:r>
-        <w:rPr>
-          <w:lang w:val="en-US"/>
-        </w:rPr>
-        <w:t>Heuristik</w:t>
-      </w:r>
-      <w:proofErr w:type="spellEnd"/>
-      <w:r>
-        <w:rPr>
-          <w:lang w:val="en-US"/>
-        </w:rPr>
-        <w:t xml:space="preserve"> </w:t>
-      </w:r>
-      <w:proofErr w:type="spellStart"/>
-      <w:r>
-        <w:rPr>
-          <w:lang w:val="en-US"/>
-        </w:rPr>
-        <w:t>eher</w:t>
-      </w:r>
-      <w:proofErr w:type="spellEnd"/>
-      <w:r>
-        <w:rPr>
-          <w:lang w:val="en-US"/>
-        </w:rPr>
-        <w:t xml:space="preserve"> </w:t>
-      </w:r>
-      <w:proofErr w:type="spellStart"/>
-      <w:r>
-        <w:rPr>
-          <w:lang w:val="en-US"/>
-        </w:rPr>
-        <w:t>eine</w:t>
-      </w:r>
-      <w:proofErr w:type="spellEnd"/>
-      <w:r>
-        <w:rPr>
-          <w:lang w:val="en-US"/>
-        </w:rPr>
-        <w:t xml:space="preserve"> </w:t>
-      </w:r>
-      <w:proofErr w:type="spellStart"/>
-      <w:r>
-        <w:rPr>
-          <w:lang w:val="en-US"/>
-        </w:rPr>
-        <w:t>Schätzung</w:t>
-      </w:r>
-      <w:proofErr w:type="spellEnd"/>
-      <w:r>
-        <w:rPr>
-          <w:lang w:val="en-US"/>
-        </w:rPr>
-        <w:t xml:space="preserve"> </w:t>
-      </w:r>
-      <w:proofErr w:type="spellStart"/>
-      <w:r>
-        <w:rPr>
-          <w:lang w:val="en-US"/>
-        </w:rPr>
-        <w:t>ist</w:t>
-      </w:r>
-      <w:proofErr w:type="spellEnd"/>
-      <w:r>
-        <w:rPr>
-          <w:lang w:val="en-US"/>
-        </w:rPr>
-        <w:t xml:space="preserve"> und </w:t>
-      </w:r>
-      <w:proofErr w:type="spellStart"/>
-      <w:r>
-        <w:rPr>
-          <w:lang w:val="en-US"/>
-        </w:rPr>
-        <w:t>nicht</w:t>
-      </w:r>
-      <w:proofErr w:type="spellEnd"/>
-      <w:r>
-        <w:rPr>
-          <w:lang w:val="en-US"/>
-        </w:rPr>
-        <w:t xml:space="preserve"> </w:t>
-      </w:r>
-      <w:proofErr w:type="spellStart"/>
-      <w:r>
-        <w:rPr>
-          <w:lang w:val="en-US"/>
-        </w:rPr>
-        <w:t>unbedingt</w:t>
-      </w:r>
-      <w:proofErr w:type="spellEnd"/>
-      <w:r>
-        <w:rPr>
-          <w:lang w:val="en-US"/>
-        </w:rPr>
-        <w:t xml:space="preserve"> </w:t>
-      </w:r>
-      <w:proofErr w:type="spellStart"/>
-      <w:r>
-        <w:rPr>
-          <w:lang w:val="en-US"/>
-        </w:rPr>
-        <w:t>beweisbar</w:t>
-      </w:r>
-      <w:proofErr w:type="spellEnd"/>
-      <w:r>
-        <w:rPr>
-          <w:lang w:val="en-US"/>
-        </w:rPr>
-        <w:t xml:space="preserve"> </w:t>
-      </w:r>
-      <w:proofErr w:type="spellStart"/>
-      <w:r>
-        <w:rPr>
-          <w:lang w:val="en-US"/>
-        </w:rPr>
-        <w:t>korrekt</w:t>
-      </w:r>
-      <w:proofErr w:type="spellEnd"/>
-      <w:r>
-        <w:rPr>
-          <w:lang w:val="en-US"/>
-        </w:rPr>
-        <w:t xml:space="preserve"> </w:t>
-      </w:r>
-      <w:proofErr w:type="spellStart"/>
-      <w:r>
-        <w:rPr>
-          <w:lang w:val="en-US"/>
-        </w:rPr>
-        <w:t>ist</w:t>
-      </w:r>
-      <w:proofErr w:type="spellEnd"/>
-      <w:r>
-        <w:rPr>
-          <w:lang w:val="en-US"/>
-        </w:rPr>
-        <w:t>.</w:t>
-      </w:r>
-    </w:p>
-    <w:p>
-      <w:pPr>
-        <w:rPr>
-          <w:lang w:val="en-US"/>
-        </w:rPr>
-      </w:pPr>
+          <w:noProof/>
+          <w:lang w:val="en-US"/>
+        </w:rPr>
+        <w:lastRenderedPageBreak/>
+        <w:drawing>
+          <wp:inline distT="0" distB="0" distL="0" distR="0" wp14:anchorId="0F2B7D02" wp14:editId="0BD10E31">
+            <wp:extent cx="3649345" cy="8863330"/>
+            <wp:effectExtent l="0" t="0" r="0" b="0"/>
+            <wp:docPr id="4" name="Picture 4"/>
+            <wp:cNvGraphicFramePr>
+              <a:graphicFrameLocks xmlns:a="http://schemas.openxmlformats.org/drawingml/2006/main" noChangeAspect="1"/>
+            </wp:cNvGraphicFramePr>
+            <a:graphic xmlns:a="http://schemas.openxmlformats.org/drawingml/2006/main">
+              <a:graphicData uri="http://schemas.openxmlformats.org/drawingml/2006/picture">
+                <pic:pic xmlns:pic="http://schemas.openxmlformats.org/drawingml/2006/picture">
+                  <pic:nvPicPr>
+                    <pic:cNvPr id="4" name="Picture 4"/>
+                    <pic:cNvPicPr/>
+                  </pic:nvPicPr>
+                  <pic:blipFill>
+                    <a:blip r:embed="rId11">
+                      <a:extLst>
+                        <a:ext uri="{28A0092B-C50C-407E-A947-70E740481C1C}">
+                          <a14:useLocalDpi xmlns:a14="http://schemas.microsoft.com/office/drawing/2010/main" val="0"/>
+                        </a:ext>
+                      </a:extLst>
+                    </a:blip>
+                    <a:stretch>
+                      <a:fillRect/>
+                    </a:stretch>
+                  </pic:blipFill>
+                  <pic:spPr>
+                    <a:xfrm>
+                      <a:off x="0" y="0"/>
+                      <a:ext cx="3649345" cy="8863330"/>
+                    </a:xfrm>
+                    <a:prstGeom prst="rect">
+                      <a:avLst/>
+                    </a:prstGeom>
+                  </pic:spPr>
+                </pic:pic>
+              </a:graphicData>
+            </a:graphic>
+          </wp:inline>
+        </w:drawing>
+      </w:r>
     </w:p>
     <w:p>
       <w:pPr>
@@ -6131,6 +4418,1972 @@
         <w:lastRenderedPageBreak/>
         <w:t xml:space="preserve">A* </w:t>
       </w:r>
+      <w:r>
+        <w:rPr>
+          <w:lang w:val="en-US"/>
+        </w:rPr>
+        <w:t xml:space="preserve">Search </w:t>
+      </w:r>
+      <w:proofErr w:type="spellStart"/>
+      <w:r>
+        <w:rPr>
+          <w:lang w:val="en-US"/>
+        </w:rPr>
+        <w:t>ist</w:t>
+      </w:r>
+      <w:proofErr w:type="spellEnd"/>
+      <w:r>
+        <w:rPr>
+          <w:lang w:val="en-US"/>
+        </w:rPr>
+        <w:t xml:space="preserve"> </w:t>
+      </w:r>
+      <w:proofErr w:type="spellStart"/>
+      <w:r>
+        <w:rPr>
+          <w:lang w:val="en-US"/>
+        </w:rPr>
+        <w:t>ein</w:t>
+      </w:r>
+      <w:proofErr w:type="spellEnd"/>
+      <w:r>
+        <w:rPr>
+          <w:lang w:val="en-US"/>
+        </w:rPr>
+        <w:t xml:space="preserve"> </w:t>
+      </w:r>
+      <w:proofErr w:type="spellStart"/>
+      <w:r>
+        <w:rPr>
+          <w:lang w:val="en-US"/>
+        </w:rPr>
+        <w:t>A</w:t>
+      </w:r>
+      <w:r>
+        <w:rPr>
+          <w:lang w:val="en-US"/>
+        </w:rPr>
+        <w:t>lgorithmus</w:t>
+      </w:r>
+      <w:proofErr w:type="spellEnd"/>
+      <w:r>
+        <w:rPr>
+          <w:lang w:val="en-US"/>
+        </w:rPr>
+        <w:t xml:space="preserve">, der </w:t>
+      </w:r>
+      <w:proofErr w:type="spellStart"/>
+      <w:r>
+        <w:rPr>
+          <w:lang w:val="en-US"/>
+        </w:rPr>
+        <w:t>bei</w:t>
+      </w:r>
+      <w:proofErr w:type="spellEnd"/>
+      <w:r>
+        <w:rPr>
+          <w:lang w:val="en-US"/>
+        </w:rPr>
+        <w:t xml:space="preserve"> der </w:t>
+      </w:r>
+      <w:proofErr w:type="spellStart"/>
+      <w:r>
+        <w:rPr>
+          <w:lang w:val="en-US"/>
+        </w:rPr>
+        <w:t>Wegfindung</w:t>
+      </w:r>
+      <w:proofErr w:type="spellEnd"/>
+      <w:r>
+        <w:rPr>
+          <w:lang w:val="en-US"/>
+        </w:rPr>
+        <w:t xml:space="preserve"> und </w:t>
+      </w:r>
+      <w:proofErr w:type="spellStart"/>
+      <w:r>
+        <w:rPr>
+          <w:lang w:val="en-US"/>
+        </w:rPr>
+        <w:t>Graphendurchquerung</w:t>
+      </w:r>
+      <w:proofErr w:type="spellEnd"/>
+      <w:r>
+        <w:rPr>
+          <w:lang w:val="en-US"/>
+        </w:rPr>
+        <w:t xml:space="preserve"> </w:t>
+      </w:r>
+      <w:proofErr w:type="spellStart"/>
+      <w:r>
+        <w:rPr>
+          <w:lang w:val="en-US"/>
+        </w:rPr>
+        <w:t>weit</w:t>
+      </w:r>
+      <w:proofErr w:type="spellEnd"/>
+      <w:r>
+        <w:rPr>
+          <w:lang w:val="en-US"/>
+        </w:rPr>
+        <w:t xml:space="preserve"> </w:t>
+      </w:r>
+      <w:proofErr w:type="spellStart"/>
+      <w:r>
+        <w:rPr>
+          <w:lang w:val="en-US"/>
+        </w:rPr>
+        <w:t>verbreitet</w:t>
+      </w:r>
+      <w:proofErr w:type="spellEnd"/>
+      <w:r>
+        <w:rPr>
+          <w:lang w:val="en-US"/>
+        </w:rPr>
+        <w:t xml:space="preserve"> </w:t>
+      </w:r>
+      <w:proofErr w:type="spellStart"/>
+      <w:r>
+        <w:rPr>
+          <w:lang w:val="en-US"/>
+        </w:rPr>
+        <w:t>ist</w:t>
+      </w:r>
+      <w:proofErr w:type="spellEnd"/>
+      <w:r>
+        <w:rPr>
+          <w:lang w:val="en-US"/>
+        </w:rPr>
+        <w:t xml:space="preserve">. Der </w:t>
+      </w:r>
+      <w:proofErr w:type="spellStart"/>
+      <w:r>
+        <w:rPr>
+          <w:lang w:val="en-US"/>
+        </w:rPr>
+        <w:t>Algorithmus</w:t>
+      </w:r>
+      <w:proofErr w:type="spellEnd"/>
+      <w:r>
+        <w:rPr>
+          <w:lang w:val="en-US"/>
+        </w:rPr>
+        <w:t xml:space="preserve"> </w:t>
+      </w:r>
+      <w:proofErr w:type="spellStart"/>
+      <w:r>
+        <w:rPr>
+          <w:lang w:val="en-US"/>
+        </w:rPr>
+        <w:t>zeichnet</w:t>
+      </w:r>
+      <w:proofErr w:type="spellEnd"/>
+      <w:r>
+        <w:rPr>
+          <w:lang w:val="en-US"/>
+        </w:rPr>
+        <w:t xml:space="preserve"> </w:t>
+      </w:r>
+      <w:proofErr w:type="spellStart"/>
+      <w:r>
+        <w:rPr>
+          <w:lang w:val="en-US"/>
+        </w:rPr>
+        <w:t>effizient</w:t>
+      </w:r>
+      <w:proofErr w:type="spellEnd"/>
+      <w:r>
+        <w:rPr>
+          <w:lang w:val="en-US"/>
+        </w:rPr>
+        <w:t xml:space="preserve"> </w:t>
+      </w:r>
+      <w:proofErr w:type="spellStart"/>
+      <w:r>
+        <w:rPr>
+          <w:lang w:val="en-US"/>
+        </w:rPr>
+        <w:t>einen</w:t>
+      </w:r>
+      <w:proofErr w:type="spellEnd"/>
+      <w:r>
+        <w:rPr>
+          <w:lang w:val="en-US"/>
+        </w:rPr>
+        <w:t xml:space="preserve"> </w:t>
+      </w:r>
+      <w:proofErr w:type="spellStart"/>
+      <w:r>
+        <w:rPr>
+          <w:lang w:val="en-US"/>
+        </w:rPr>
+        <w:t>begehbaren</w:t>
+      </w:r>
+      <w:proofErr w:type="spellEnd"/>
+      <w:r>
+        <w:rPr>
+          <w:lang w:val="en-US"/>
+        </w:rPr>
+        <w:t xml:space="preserve"> </w:t>
+      </w:r>
+      <w:proofErr w:type="spellStart"/>
+      <w:r>
+        <w:rPr>
+          <w:lang w:val="en-US"/>
+        </w:rPr>
+        <w:t>Pfad</w:t>
+      </w:r>
+      <w:proofErr w:type="spellEnd"/>
+      <w:r>
+        <w:rPr>
+          <w:lang w:val="en-US"/>
+        </w:rPr>
+        <w:t xml:space="preserve"> </w:t>
+      </w:r>
+      <w:proofErr w:type="spellStart"/>
+      <w:r>
+        <w:rPr>
+          <w:lang w:val="en-US"/>
+        </w:rPr>
+        <w:t>zwischen</w:t>
+      </w:r>
+      <w:proofErr w:type="spellEnd"/>
+      <w:r>
+        <w:rPr>
+          <w:lang w:val="en-US"/>
+        </w:rPr>
+        <w:t xml:space="preserve"> </w:t>
+      </w:r>
+      <w:proofErr w:type="spellStart"/>
+      <w:r>
+        <w:rPr>
+          <w:lang w:val="en-US"/>
+        </w:rPr>
+        <w:t>mehreren</w:t>
+      </w:r>
+      <w:proofErr w:type="spellEnd"/>
+      <w:r>
+        <w:rPr>
+          <w:lang w:val="en-US"/>
+        </w:rPr>
+        <w:t xml:space="preserve"> </w:t>
+      </w:r>
+      <w:proofErr w:type="spellStart"/>
+      <w:r>
+        <w:rPr>
+          <w:lang w:val="en-US"/>
+        </w:rPr>
+        <w:t>Knoten</w:t>
+      </w:r>
+      <w:proofErr w:type="spellEnd"/>
+      <w:r>
+        <w:rPr>
+          <w:lang w:val="en-US"/>
+        </w:rPr>
+        <w:t xml:space="preserve"> </w:t>
+      </w:r>
+      <w:proofErr w:type="spellStart"/>
+      <w:r>
+        <w:rPr>
+          <w:lang w:val="en-US"/>
+        </w:rPr>
+        <w:t>oder</w:t>
+      </w:r>
+      <w:proofErr w:type="spellEnd"/>
+      <w:r>
+        <w:rPr>
+          <w:lang w:val="en-US"/>
+        </w:rPr>
+        <w:t xml:space="preserve"> </w:t>
+      </w:r>
+      <w:proofErr w:type="spellStart"/>
+      <w:r>
+        <w:rPr>
+          <w:lang w:val="en-US"/>
+        </w:rPr>
+        <w:t>Punkten</w:t>
+      </w:r>
+      <w:proofErr w:type="spellEnd"/>
+      <w:r>
+        <w:rPr>
+          <w:lang w:val="en-US"/>
+        </w:rPr>
+        <w:t xml:space="preserve"> auf dem </w:t>
+      </w:r>
+      <w:proofErr w:type="spellStart"/>
+      <w:r>
+        <w:rPr>
+          <w:lang w:val="en-US"/>
+        </w:rPr>
+        <w:t>Graphen</w:t>
+      </w:r>
+      <w:proofErr w:type="spellEnd"/>
+      <w:r>
+        <w:rPr>
+          <w:lang w:val="en-US"/>
+        </w:rPr>
+        <w:t>.</w:t>
+      </w:r>
+    </w:p>
+    <w:p>
+      <w:pPr>
+        <w:rPr>
+          <w:lang w:val="en-US"/>
+        </w:rPr>
+      </w:pPr>
+      <w:r>
+        <w:rPr>
+          <w:lang w:val="en-US"/>
+        </w:rPr>
+        <w:t xml:space="preserve">Auf </w:t>
+      </w:r>
+      <w:proofErr w:type="spellStart"/>
+      <w:r>
+        <w:rPr>
+          <w:lang w:val="en-US"/>
+        </w:rPr>
+        <w:t>einer</w:t>
+      </w:r>
+      <w:proofErr w:type="spellEnd"/>
+      <w:r>
+        <w:rPr>
+          <w:lang w:val="en-US"/>
+        </w:rPr>
+        <w:t xml:space="preserve"> </w:t>
+      </w:r>
+      <w:proofErr w:type="spellStart"/>
+      <w:r>
+        <w:rPr>
+          <w:lang w:val="en-US"/>
+        </w:rPr>
+        <w:t>Karte</w:t>
+      </w:r>
+      <w:proofErr w:type="spellEnd"/>
+      <w:r>
+        <w:rPr>
+          <w:lang w:val="en-US"/>
+        </w:rPr>
+        <w:t xml:space="preserve"> </w:t>
+      </w:r>
+      <w:proofErr w:type="spellStart"/>
+      <w:r>
+        <w:rPr>
+          <w:lang w:val="en-US"/>
+        </w:rPr>
+        <w:t>mit</w:t>
+      </w:r>
+      <w:proofErr w:type="spellEnd"/>
+      <w:r>
+        <w:rPr>
+          <w:lang w:val="en-US"/>
+        </w:rPr>
+        <w:t xml:space="preserve"> </w:t>
+      </w:r>
+      <w:proofErr w:type="spellStart"/>
+      <w:r>
+        <w:rPr>
+          <w:lang w:val="en-US"/>
+        </w:rPr>
+        <w:t>vielen</w:t>
+      </w:r>
+      <w:proofErr w:type="spellEnd"/>
+      <w:r>
+        <w:rPr>
+          <w:lang w:val="en-US"/>
+        </w:rPr>
+        <w:t xml:space="preserve"> </w:t>
+      </w:r>
+      <w:proofErr w:type="spellStart"/>
+      <w:r>
+        <w:rPr>
+          <w:lang w:val="en-US"/>
+        </w:rPr>
+        <w:t>Hindernissen</w:t>
+      </w:r>
+      <w:proofErr w:type="spellEnd"/>
+      <w:r>
+        <w:rPr>
+          <w:lang w:val="en-US"/>
+        </w:rPr>
+        <w:t xml:space="preserve"> </w:t>
+      </w:r>
+      <w:proofErr w:type="spellStart"/>
+      <w:r>
+        <w:rPr>
+          <w:lang w:val="en-US"/>
+        </w:rPr>
+        <w:t>kann</w:t>
+      </w:r>
+      <w:proofErr w:type="spellEnd"/>
+      <w:r>
+        <w:rPr>
+          <w:lang w:val="en-US"/>
+        </w:rPr>
+        <w:t xml:space="preserve"> die </w:t>
+      </w:r>
+      <w:proofErr w:type="spellStart"/>
+      <w:r>
+        <w:rPr>
+          <w:lang w:val="en-US"/>
+        </w:rPr>
+        <w:t>Wegfindung</w:t>
+      </w:r>
+      <w:proofErr w:type="spellEnd"/>
+      <w:r>
+        <w:rPr>
+          <w:lang w:val="en-US"/>
+        </w:rPr>
+        <w:t xml:space="preserve"> von den </w:t>
+      </w:r>
+      <w:proofErr w:type="spellStart"/>
+      <w:r>
+        <w:rPr>
+          <w:lang w:val="en-US"/>
+        </w:rPr>
+        <w:t>Punkten</w:t>
+      </w:r>
+      <w:proofErr w:type="spellEnd"/>
+      <w:r>
+        <w:rPr>
+          <w:lang w:val="en-US"/>
+        </w:rPr>
+        <w:t xml:space="preserve"> AA bis BB </w:t>
+      </w:r>
+      <w:proofErr w:type="spellStart"/>
+      <w:r>
+        <w:rPr>
+          <w:lang w:val="en-US"/>
+        </w:rPr>
+        <w:t>schwierig</w:t>
+      </w:r>
+      <w:proofErr w:type="spellEnd"/>
+      <w:r>
+        <w:rPr>
+          <w:lang w:val="en-US"/>
+        </w:rPr>
+        <w:t xml:space="preserve"> sein. Ein </w:t>
+      </w:r>
+      <w:proofErr w:type="spellStart"/>
+      <w:r>
+        <w:rPr>
+          <w:lang w:val="en-US"/>
+        </w:rPr>
+        <w:t>Roboter</w:t>
+      </w:r>
+      <w:proofErr w:type="spellEnd"/>
+      <w:r>
+        <w:rPr>
+          <w:lang w:val="en-US"/>
+        </w:rPr>
+        <w:t xml:space="preserve"> </w:t>
+      </w:r>
+      <w:proofErr w:type="spellStart"/>
+      <w:r>
+        <w:rPr>
+          <w:lang w:val="en-US"/>
+        </w:rPr>
+        <w:t>zum</w:t>
+      </w:r>
+      <w:proofErr w:type="spellEnd"/>
+      <w:r>
+        <w:rPr>
+          <w:lang w:val="en-US"/>
+        </w:rPr>
+        <w:t xml:space="preserve"> </w:t>
+      </w:r>
+      <w:proofErr w:type="spellStart"/>
+      <w:r>
+        <w:rPr>
+          <w:lang w:val="en-US"/>
+        </w:rPr>
+        <w:t>Beispiel</w:t>
+      </w:r>
+      <w:proofErr w:type="spellEnd"/>
+      <w:r>
+        <w:rPr>
+          <w:lang w:val="en-US"/>
+        </w:rPr>
+        <w:t xml:space="preserve"> </w:t>
+      </w:r>
+      <w:proofErr w:type="spellStart"/>
+      <w:r>
+        <w:rPr>
+          <w:lang w:val="en-US"/>
+        </w:rPr>
+        <w:t>fährt</w:t>
+      </w:r>
+      <w:proofErr w:type="spellEnd"/>
+      <w:r>
+        <w:rPr>
+          <w:lang w:val="en-US"/>
+        </w:rPr>
+        <w:t xml:space="preserve"> </w:t>
+      </w:r>
+      <w:r>
+        <w:rPr>
+          <w:lang w:val="en-US"/>
+        </w:rPr>
+        <w:t xml:space="preserve">in </w:t>
+      </w:r>
+      <w:proofErr w:type="spellStart"/>
+      <w:r>
+        <w:rPr>
+          <w:lang w:val="en-US"/>
+        </w:rPr>
+        <w:t>eine</w:t>
+      </w:r>
+      <w:proofErr w:type="spellEnd"/>
+      <w:r>
+        <w:rPr>
+          <w:lang w:val="en-US"/>
+        </w:rPr>
+        <w:t xml:space="preserve"> </w:t>
+      </w:r>
+      <w:proofErr w:type="spellStart"/>
+      <w:r>
+        <w:rPr>
+          <w:lang w:val="en-US"/>
+        </w:rPr>
+        <w:t>Richtung</w:t>
+      </w:r>
+      <w:proofErr w:type="spellEnd"/>
+      <w:r>
+        <w:rPr>
+          <w:lang w:val="en-US"/>
+        </w:rPr>
+        <w:t xml:space="preserve"> </w:t>
+      </w:r>
+      <w:proofErr w:type="spellStart"/>
+      <w:r>
+        <w:rPr>
+          <w:lang w:val="en-US"/>
+        </w:rPr>
+        <w:t>weiter</w:t>
+      </w:r>
+      <w:proofErr w:type="spellEnd"/>
+      <w:r>
+        <w:rPr>
+          <w:lang w:val="en-US"/>
+        </w:rPr>
+        <w:t xml:space="preserve">, bis er auf </w:t>
+      </w:r>
+      <w:proofErr w:type="spellStart"/>
+      <w:r>
+        <w:rPr>
+          <w:lang w:val="en-US"/>
+        </w:rPr>
+        <w:t>ein</w:t>
+      </w:r>
+      <w:proofErr w:type="spellEnd"/>
+      <w:r>
+        <w:rPr>
+          <w:lang w:val="en-US"/>
+        </w:rPr>
+        <w:t xml:space="preserve"> </w:t>
+      </w:r>
+      <w:proofErr w:type="spellStart"/>
+      <w:r>
+        <w:rPr>
+          <w:lang w:val="en-US"/>
+        </w:rPr>
+        <w:t>Hindernis</w:t>
+      </w:r>
+      <w:proofErr w:type="spellEnd"/>
+      <w:r>
+        <w:rPr>
+          <w:lang w:val="en-US"/>
+        </w:rPr>
+        <w:t xml:space="preserve"> </w:t>
+      </w:r>
+      <w:proofErr w:type="spellStart"/>
+      <w:r>
+        <w:rPr>
+          <w:lang w:val="en-US"/>
+        </w:rPr>
+        <w:t>stößt</w:t>
+      </w:r>
+      <w:proofErr w:type="spellEnd"/>
+      <w:r>
+        <w:rPr>
+          <w:lang w:val="en-US"/>
+        </w:rPr>
+        <w:t xml:space="preserve">. </w:t>
+      </w:r>
+    </w:p>
+    <w:p>
+      <w:pPr>
+        <w:rPr>
+          <w:lang w:val="en-US"/>
+        </w:rPr>
+      </w:pPr>
+      <w:r>
+        <w:rPr>
+          <w:lang w:val="en-US"/>
+        </w:rPr>
+        <w:t>Der A*-</w:t>
+      </w:r>
+      <w:proofErr w:type="spellStart"/>
+      <w:r>
+        <w:rPr>
+          <w:lang w:val="en-US"/>
+        </w:rPr>
+        <w:t>Algorithmus</w:t>
+      </w:r>
+      <w:proofErr w:type="spellEnd"/>
+      <w:r>
+        <w:rPr>
+          <w:lang w:val="en-US"/>
+        </w:rPr>
+        <w:t xml:space="preserve"> </w:t>
+      </w:r>
+      <w:proofErr w:type="spellStart"/>
+      <w:r>
+        <w:rPr>
+          <w:lang w:val="en-US"/>
+        </w:rPr>
+        <w:t>führt</w:t>
+      </w:r>
+      <w:proofErr w:type="spellEnd"/>
+      <w:r>
+        <w:rPr>
+          <w:lang w:val="en-US"/>
+        </w:rPr>
+        <w:t xml:space="preserve"> </w:t>
+      </w:r>
+      <w:proofErr w:type="spellStart"/>
+      <w:r>
+        <w:rPr>
+          <w:lang w:val="en-US"/>
+        </w:rPr>
+        <w:t>jedoch</w:t>
+      </w:r>
+      <w:proofErr w:type="spellEnd"/>
+      <w:r>
+        <w:rPr>
+          <w:lang w:val="en-US"/>
+        </w:rPr>
+        <w:t xml:space="preserve"> </w:t>
+      </w:r>
+      <w:proofErr w:type="spellStart"/>
+      <w:r>
+        <w:rPr>
+          <w:lang w:val="en-US"/>
+        </w:rPr>
+        <w:t>eine</w:t>
+      </w:r>
+      <w:proofErr w:type="spellEnd"/>
+      <w:r>
+        <w:rPr>
+          <w:lang w:val="en-US"/>
+        </w:rPr>
+        <w:t xml:space="preserve"> </w:t>
+      </w:r>
+      <w:proofErr w:type="spellStart"/>
+      <w:r>
+        <w:rPr>
+          <w:lang w:val="en-US"/>
+        </w:rPr>
+        <w:t>Heuristik</w:t>
+      </w:r>
+      <w:proofErr w:type="spellEnd"/>
+      <w:r>
+        <w:rPr>
+          <w:lang w:val="en-US"/>
+        </w:rPr>
+        <w:t xml:space="preserve"> in </w:t>
+      </w:r>
+      <w:proofErr w:type="spellStart"/>
+      <w:r>
+        <w:rPr>
+          <w:lang w:val="en-US"/>
+        </w:rPr>
+        <w:t>einen</w:t>
+      </w:r>
+      <w:proofErr w:type="spellEnd"/>
+      <w:r>
+        <w:rPr>
+          <w:lang w:val="en-US"/>
+        </w:rPr>
+        <w:t xml:space="preserve"> </w:t>
+      </w:r>
+      <w:proofErr w:type="spellStart"/>
+      <w:r>
+        <w:rPr>
+          <w:lang w:val="en-US"/>
+        </w:rPr>
+        <w:t>regulären</w:t>
+      </w:r>
+      <w:proofErr w:type="spellEnd"/>
+      <w:r>
+        <w:rPr>
+          <w:lang w:val="en-US"/>
+        </w:rPr>
+        <w:t xml:space="preserve"> </w:t>
+      </w:r>
+      <w:proofErr w:type="spellStart"/>
+      <w:r>
+        <w:rPr>
+          <w:lang w:val="en-US"/>
+        </w:rPr>
+        <w:t>Graphensuchalgorithmus</w:t>
+      </w:r>
+      <w:proofErr w:type="spellEnd"/>
+      <w:r>
+        <w:rPr>
+          <w:lang w:val="en-US"/>
+        </w:rPr>
+        <w:t xml:space="preserve"> </w:t>
+      </w:r>
+      <w:proofErr w:type="spellStart"/>
+      <w:r>
+        <w:rPr>
+          <w:lang w:val="en-US"/>
+        </w:rPr>
+        <w:t>ein</w:t>
+      </w:r>
+      <w:proofErr w:type="spellEnd"/>
+      <w:r>
+        <w:rPr>
+          <w:lang w:val="en-US"/>
+        </w:rPr>
+        <w:t xml:space="preserve">, der </w:t>
+      </w:r>
+      <w:proofErr w:type="spellStart"/>
+      <w:r>
+        <w:rPr>
+          <w:lang w:val="en-US"/>
+        </w:rPr>
+        <w:t>im</w:t>
+      </w:r>
+      <w:proofErr w:type="spellEnd"/>
+      <w:r>
+        <w:rPr>
+          <w:lang w:val="en-US"/>
+        </w:rPr>
+        <w:t xml:space="preserve"> </w:t>
+      </w:r>
+      <w:proofErr w:type="spellStart"/>
+      <w:r>
+        <w:rPr>
+          <w:lang w:val="en-US"/>
+        </w:rPr>
+        <w:t>Wesentlichen</w:t>
+      </w:r>
+      <w:proofErr w:type="spellEnd"/>
+      <w:r>
+        <w:rPr>
+          <w:lang w:val="en-US"/>
+        </w:rPr>
+        <w:t xml:space="preserve"> </w:t>
+      </w:r>
+      <w:proofErr w:type="spellStart"/>
+      <w:r>
+        <w:rPr>
+          <w:lang w:val="en-US"/>
+        </w:rPr>
+        <w:t>bei</w:t>
+      </w:r>
+      <w:proofErr w:type="spellEnd"/>
+      <w:r>
+        <w:rPr>
+          <w:lang w:val="en-US"/>
+        </w:rPr>
+        <w:t xml:space="preserve"> </w:t>
+      </w:r>
+      <w:proofErr w:type="spellStart"/>
+      <w:r>
+        <w:rPr>
+          <w:lang w:val="en-US"/>
+        </w:rPr>
+        <w:t>jedem</w:t>
+      </w:r>
+      <w:proofErr w:type="spellEnd"/>
+      <w:r>
+        <w:rPr>
+          <w:lang w:val="en-US"/>
+        </w:rPr>
+        <w:t xml:space="preserve"> Schritt </w:t>
+      </w:r>
+      <w:proofErr w:type="spellStart"/>
+      <w:r>
+        <w:rPr>
+          <w:lang w:val="en-US"/>
+        </w:rPr>
+        <w:t>vorausschaut</w:t>
+      </w:r>
+      <w:proofErr w:type="spellEnd"/>
+      <w:r>
+        <w:rPr>
+          <w:lang w:val="en-US"/>
+        </w:rPr>
+        <w:t xml:space="preserve">, </w:t>
+      </w:r>
+      <w:proofErr w:type="spellStart"/>
+      <w:r>
+        <w:rPr>
+          <w:lang w:val="en-US"/>
+        </w:rPr>
+        <w:t>damit</w:t>
+      </w:r>
+      <w:proofErr w:type="spellEnd"/>
+      <w:r>
+        <w:rPr>
+          <w:lang w:val="en-US"/>
+        </w:rPr>
+        <w:t xml:space="preserve"> </w:t>
+      </w:r>
+      <w:proofErr w:type="spellStart"/>
+      <w:r>
+        <w:rPr>
+          <w:lang w:val="en-US"/>
+        </w:rPr>
+        <w:t>eine</w:t>
+      </w:r>
+      <w:proofErr w:type="spellEnd"/>
+      <w:r>
+        <w:rPr>
+          <w:lang w:val="en-US"/>
+        </w:rPr>
+        <w:t xml:space="preserve"> </w:t>
+      </w:r>
+      <w:proofErr w:type="spellStart"/>
+      <w:r>
+        <w:rPr>
+          <w:lang w:val="en-US"/>
+        </w:rPr>
+        <w:t>optimalere</w:t>
+      </w:r>
+      <w:proofErr w:type="spellEnd"/>
+      <w:r>
+        <w:rPr>
+          <w:lang w:val="en-US"/>
+        </w:rPr>
+        <w:t xml:space="preserve"> </w:t>
+      </w:r>
+      <w:proofErr w:type="spellStart"/>
+      <w:r>
+        <w:rPr>
+          <w:lang w:val="en-US"/>
+        </w:rPr>
+        <w:t>Entscheidung</w:t>
+      </w:r>
+      <w:proofErr w:type="spellEnd"/>
+      <w:r>
+        <w:rPr>
+          <w:lang w:val="en-US"/>
+        </w:rPr>
+        <w:t xml:space="preserve"> </w:t>
+      </w:r>
+      <w:proofErr w:type="spellStart"/>
+      <w:r>
+        <w:rPr>
+          <w:lang w:val="en-US"/>
+        </w:rPr>
+        <w:t>getroffen</w:t>
+      </w:r>
+      <w:proofErr w:type="spellEnd"/>
+      <w:r>
+        <w:rPr>
+          <w:lang w:val="en-US"/>
+        </w:rPr>
+        <w:t xml:space="preserve"> </w:t>
+      </w:r>
+      <w:proofErr w:type="spellStart"/>
+      <w:r>
+        <w:rPr>
+          <w:lang w:val="en-US"/>
+        </w:rPr>
+        <w:t>wird</w:t>
+      </w:r>
+      <w:proofErr w:type="spellEnd"/>
+      <w:r>
+        <w:rPr>
+          <w:lang w:val="en-US"/>
+        </w:rPr>
+        <w:t xml:space="preserve">. </w:t>
+      </w:r>
+      <w:proofErr w:type="spellStart"/>
+      <w:r>
+        <w:rPr>
+          <w:lang w:val="en-US"/>
+        </w:rPr>
+        <w:t>Mit</w:t>
+      </w:r>
+      <w:proofErr w:type="spellEnd"/>
+      <w:r>
+        <w:rPr>
+          <w:lang w:val="en-US"/>
+        </w:rPr>
+        <w:t xml:space="preserve"> A* </w:t>
+      </w:r>
+      <w:proofErr w:type="spellStart"/>
+      <w:r>
+        <w:rPr>
+          <w:lang w:val="en-US"/>
+        </w:rPr>
+        <w:t>würde</w:t>
+      </w:r>
+      <w:proofErr w:type="spellEnd"/>
+      <w:r>
+        <w:rPr>
+          <w:lang w:val="en-US"/>
+        </w:rPr>
+        <w:t xml:space="preserve"> </w:t>
+      </w:r>
+      <w:proofErr w:type="spellStart"/>
+      <w:r>
+        <w:rPr>
+          <w:lang w:val="en-US"/>
+        </w:rPr>
+        <w:t>ein</w:t>
+      </w:r>
+      <w:proofErr w:type="spellEnd"/>
+      <w:r>
+        <w:rPr>
+          <w:lang w:val="en-US"/>
+        </w:rPr>
+        <w:t xml:space="preserve"> </w:t>
+      </w:r>
+      <w:proofErr w:type="spellStart"/>
+      <w:r>
+        <w:rPr>
+          <w:lang w:val="en-US"/>
+        </w:rPr>
+        <w:t>Roboter</w:t>
+      </w:r>
+      <w:proofErr w:type="spellEnd"/>
+      <w:r>
+        <w:rPr>
+          <w:lang w:val="en-US"/>
+        </w:rPr>
+        <w:t xml:space="preserve"> </w:t>
+      </w:r>
+      <w:proofErr w:type="spellStart"/>
+      <w:r>
+        <w:rPr>
+          <w:lang w:val="en-US"/>
+        </w:rPr>
+        <w:t>stattdessen</w:t>
+      </w:r>
+      <w:proofErr w:type="spellEnd"/>
+      <w:r>
+        <w:rPr>
+          <w:lang w:val="en-US"/>
+        </w:rPr>
+        <w:t xml:space="preserve"> </w:t>
+      </w:r>
+      <w:proofErr w:type="spellStart"/>
+      <w:r>
+        <w:rPr>
+          <w:lang w:val="en-US"/>
+        </w:rPr>
+        <w:t>einen</w:t>
+      </w:r>
+      <w:proofErr w:type="spellEnd"/>
+      <w:r>
+        <w:rPr>
+          <w:lang w:val="en-US"/>
+        </w:rPr>
+        <w:t xml:space="preserve"> </w:t>
+      </w:r>
+      <w:proofErr w:type="spellStart"/>
+      <w:r>
+        <w:rPr>
+          <w:lang w:val="en-US"/>
+        </w:rPr>
+        <w:t>Weg</w:t>
+      </w:r>
+      <w:proofErr w:type="spellEnd"/>
+      <w:r>
+        <w:rPr>
+          <w:lang w:val="en-US"/>
+        </w:rPr>
+        <w:t xml:space="preserve"> </w:t>
+      </w:r>
+      <w:proofErr w:type="spellStart"/>
+      <w:r>
+        <w:rPr>
+          <w:lang w:val="en-US"/>
+        </w:rPr>
+        <w:t>ähnlich</w:t>
+      </w:r>
+      <w:proofErr w:type="spellEnd"/>
+      <w:r>
+        <w:rPr>
+          <w:lang w:val="en-US"/>
+        </w:rPr>
+        <w:t xml:space="preserve"> dem </w:t>
+      </w:r>
+      <w:proofErr w:type="spellStart"/>
+      <w:r>
+        <w:rPr>
+          <w:lang w:val="en-US"/>
+        </w:rPr>
+        <w:t>Diagramm</w:t>
+      </w:r>
+      <w:proofErr w:type="spellEnd"/>
+      <w:r>
+        <w:rPr>
+          <w:lang w:val="en-US"/>
+        </w:rPr>
+        <w:t xml:space="preserve"> </w:t>
+      </w:r>
+      <w:proofErr w:type="spellStart"/>
+      <w:r>
+        <w:rPr>
+          <w:lang w:val="en-US"/>
+        </w:rPr>
+        <w:t>rechts</w:t>
+      </w:r>
+      <w:proofErr w:type="spellEnd"/>
+      <w:r>
+        <w:rPr>
+          <w:lang w:val="en-US"/>
+        </w:rPr>
+        <w:t xml:space="preserve"> </w:t>
+      </w:r>
+      <w:proofErr w:type="spellStart"/>
+      <w:r>
+        <w:rPr>
+          <w:lang w:val="en-US"/>
+        </w:rPr>
+        <w:t>unten</w:t>
+      </w:r>
+      <w:proofErr w:type="spellEnd"/>
+      <w:r>
+        <w:rPr>
+          <w:lang w:val="en-US"/>
+        </w:rPr>
+        <w:t xml:space="preserve"> </w:t>
+      </w:r>
+      <w:proofErr w:type="spellStart"/>
+      <w:r>
+        <w:rPr>
+          <w:lang w:val="en-US"/>
+        </w:rPr>
+        <w:t>finden</w:t>
+      </w:r>
+      <w:proofErr w:type="spellEnd"/>
+      <w:r>
+        <w:rPr>
+          <w:lang w:val="en-US"/>
+        </w:rPr>
+        <w:t>.</w:t>
+      </w:r>
+    </w:p>
+    <w:p>
+      <w:pPr>
+        <w:rPr>
+          <w:lang w:val="en-US"/>
+        </w:rPr>
+      </w:pPr>
+      <w:r>
+        <w:rPr>
+          <w:lang w:val="en-US"/>
+        </w:rPr>
+        <w:t xml:space="preserve">A* </w:t>
+      </w:r>
+      <w:proofErr w:type="spellStart"/>
+      <w:r>
+        <w:rPr>
+          <w:lang w:val="en-US"/>
+        </w:rPr>
+        <w:t>ist</w:t>
+      </w:r>
+      <w:proofErr w:type="spellEnd"/>
+      <w:r>
+        <w:rPr>
+          <w:lang w:val="en-US"/>
+        </w:rPr>
+        <w:t xml:space="preserve"> </w:t>
+      </w:r>
+      <w:proofErr w:type="spellStart"/>
+      <w:r>
+        <w:rPr>
+          <w:lang w:val="en-US"/>
+        </w:rPr>
+        <w:t>eine</w:t>
+      </w:r>
+      <w:proofErr w:type="spellEnd"/>
+      <w:r>
+        <w:rPr>
+          <w:lang w:val="en-US"/>
+        </w:rPr>
+        <w:t xml:space="preserve"> </w:t>
+      </w:r>
+      <w:proofErr w:type="spellStart"/>
+      <w:r>
+        <w:rPr>
+          <w:lang w:val="en-US"/>
+        </w:rPr>
+        <w:t>Erweiterung</w:t>
+      </w:r>
+      <w:proofErr w:type="spellEnd"/>
+      <w:r>
+        <w:rPr>
+          <w:lang w:val="en-US"/>
+        </w:rPr>
+        <w:t xml:space="preserve"> des Dijkstra-</w:t>
+      </w:r>
+      <w:proofErr w:type="spellStart"/>
+      <w:r>
+        <w:rPr>
+          <w:lang w:val="en-US"/>
+        </w:rPr>
+        <w:t>Algorithmus</w:t>
+      </w:r>
+      <w:proofErr w:type="spellEnd"/>
+      <w:r>
+        <w:rPr>
+          <w:lang w:val="en-US"/>
+        </w:rPr>
+        <w:t xml:space="preserve"> </w:t>
+      </w:r>
+      <w:proofErr w:type="spellStart"/>
+      <w:r>
+        <w:rPr>
+          <w:lang w:val="en-US"/>
+        </w:rPr>
+        <w:t>mit</w:t>
+      </w:r>
+      <w:proofErr w:type="spellEnd"/>
+      <w:r>
+        <w:rPr>
+          <w:lang w:val="en-US"/>
+        </w:rPr>
+        <w:t xml:space="preserve"> </w:t>
+      </w:r>
+      <w:proofErr w:type="spellStart"/>
+      <w:r>
+        <w:rPr>
+          <w:lang w:val="en-US"/>
+        </w:rPr>
+        <w:t>einigen</w:t>
+      </w:r>
+      <w:proofErr w:type="spellEnd"/>
+      <w:r>
+        <w:rPr>
+          <w:lang w:val="en-US"/>
+        </w:rPr>
+        <w:t xml:space="preserve"> </w:t>
+      </w:r>
+      <w:proofErr w:type="spellStart"/>
+      <w:r>
+        <w:rPr>
+          <w:lang w:val="en-US"/>
+        </w:rPr>
+        <w:t>Merkmalen</w:t>
+      </w:r>
+      <w:proofErr w:type="spellEnd"/>
+      <w:r>
+        <w:rPr>
+          <w:lang w:val="en-US"/>
+        </w:rPr>
+        <w:t xml:space="preserve"> der </w:t>
+      </w:r>
+      <w:proofErr w:type="spellStart"/>
+      <w:r>
+        <w:rPr>
+          <w:lang w:val="en-US"/>
+        </w:rPr>
+        <w:t>Breitensuche</w:t>
+      </w:r>
+      <w:proofErr w:type="spellEnd"/>
+      <w:r>
+        <w:rPr>
+          <w:lang w:val="en-US"/>
+        </w:rPr>
+        <w:t xml:space="preserve"> (BFS).</w:t>
+      </w:r>
+    </w:p>
+    <w:p>
+      <w:pPr>
+        <w:rPr>
+          <w:lang w:val="en-US"/>
+        </w:rPr>
+      </w:pPr>
+      <w:r>
+        <w:rPr>
+          <w:lang w:val="en-US"/>
+        </w:rPr>
+        <w:t xml:space="preserve">Wie Dijkstra </w:t>
+      </w:r>
+      <w:proofErr w:type="spellStart"/>
+      <w:r>
+        <w:rPr>
+          <w:lang w:val="en-US"/>
+        </w:rPr>
+        <w:t>arbeitet</w:t>
+      </w:r>
+      <w:proofErr w:type="spellEnd"/>
+      <w:r>
+        <w:rPr>
+          <w:lang w:val="en-US"/>
+        </w:rPr>
+        <w:t xml:space="preserve"> A*, </w:t>
+      </w:r>
+      <w:proofErr w:type="spellStart"/>
+      <w:r>
+        <w:rPr>
+          <w:lang w:val="en-US"/>
+        </w:rPr>
+        <w:t>indem</w:t>
+      </w:r>
+      <w:proofErr w:type="spellEnd"/>
+      <w:r>
+        <w:rPr>
+          <w:lang w:val="en-US"/>
+        </w:rPr>
+        <w:t xml:space="preserve"> es </w:t>
+      </w:r>
+      <w:proofErr w:type="spellStart"/>
+      <w:r>
+        <w:rPr>
+          <w:lang w:val="en-US"/>
+        </w:rPr>
+        <w:t>einen</w:t>
+      </w:r>
+      <w:proofErr w:type="spellEnd"/>
+      <w:r>
+        <w:rPr>
+          <w:lang w:val="en-US"/>
+        </w:rPr>
+        <w:t xml:space="preserve"> </w:t>
+      </w:r>
+      <w:proofErr w:type="spellStart"/>
+      <w:r>
+        <w:rPr>
+          <w:lang w:val="en-US"/>
+        </w:rPr>
+        <w:t>kostengünstigsten</w:t>
+      </w:r>
+      <w:proofErr w:type="spellEnd"/>
+      <w:r>
+        <w:rPr>
+          <w:lang w:val="en-US"/>
+        </w:rPr>
+        <w:t xml:space="preserve"> </w:t>
+      </w:r>
+      <w:proofErr w:type="spellStart"/>
+      <w:r>
+        <w:rPr>
+          <w:lang w:val="en-US"/>
+        </w:rPr>
+        <w:t>Pfadbaum</w:t>
+      </w:r>
+      <w:proofErr w:type="spellEnd"/>
+      <w:r>
+        <w:rPr>
+          <w:lang w:val="en-US"/>
+        </w:rPr>
+        <w:t xml:space="preserve"> </w:t>
+      </w:r>
+      <w:proofErr w:type="spellStart"/>
+      <w:r>
+        <w:rPr>
+          <w:lang w:val="en-US"/>
+        </w:rPr>
+        <w:t>vom</w:t>
+      </w:r>
+      <w:proofErr w:type="spellEnd"/>
+      <w:r>
+        <w:rPr>
+          <w:lang w:val="en-US"/>
+        </w:rPr>
+        <w:t xml:space="preserve"> </w:t>
+      </w:r>
+      <w:proofErr w:type="spellStart"/>
+      <w:r>
+        <w:rPr>
+          <w:lang w:val="en-US"/>
+        </w:rPr>
+        <w:t>Startknoten</w:t>
+      </w:r>
+      <w:proofErr w:type="spellEnd"/>
+      <w:r>
+        <w:rPr>
+          <w:lang w:val="en-US"/>
+        </w:rPr>
+        <w:t xml:space="preserve"> </w:t>
+      </w:r>
+      <w:proofErr w:type="spellStart"/>
+      <w:r>
+        <w:rPr>
+          <w:lang w:val="en-US"/>
+        </w:rPr>
+        <w:t>zum</w:t>
+      </w:r>
+      <w:proofErr w:type="spellEnd"/>
+      <w:r>
+        <w:rPr>
+          <w:lang w:val="en-US"/>
+        </w:rPr>
+        <w:t xml:space="preserve"> </w:t>
+      </w:r>
+      <w:proofErr w:type="spellStart"/>
+      <w:r>
+        <w:rPr>
+          <w:lang w:val="en-US"/>
+        </w:rPr>
+        <w:t>Zielknoten</w:t>
+      </w:r>
+      <w:proofErr w:type="spellEnd"/>
+      <w:r>
+        <w:rPr>
+          <w:lang w:val="en-US"/>
+        </w:rPr>
+        <w:t xml:space="preserve"> </w:t>
+      </w:r>
+      <w:proofErr w:type="spellStart"/>
+      <w:r>
+        <w:rPr>
+          <w:lang w:val="en-US"/>
+        </w:rPr>
+        <w:t>erstellt</w:t>
+      </w:r>
+      <w:proofErr w:type="spellEnd"/>
+      <w:r>
+        <w:rPr>
+          <w:lang w:val="en-US"/>
+        </w:rPr>
+        <w:t xml:space="preserve">. Was A* </w:t>
+      </w:r>
+      <w:proofErr w:type="spellStart"/>
+      <w:r>
+        <w:rPr>
+          <w:lang w:val="en-US"/>
+        </w:rPr>
+        <w:t>für</w:t>
+      </w:r>
+      <w:proofErr w:type="spellEnd"/>
+      <w:r>
+        <w:rPr>
+          <w:lang w:val="en-US"/>
+        </w:rPr>
+        <w:t xml:space="preserve"> </w:t>
+      </w:r>
+      <w:proofErr w:type="spellStart"/>
+      <w:r>
+        <w:rPr>
+          <w:lang w:val="en-US"/>
+        </w:rPr>
+        <w:t>viele</w:t>
+      </w:r>
+      <w:proofErr w:type="spellEnd"/>
+      <w:r>
+        <w:rPr>
+          <w:lang w:val="en-US"/>
+        </w:rPr>
+        <w:t xml:space="preserve"> </w:t>
+      </w:r>
+      <w:proofErr w:type="spellStart"/>
+      <w:r>
+        <w:rPr>
+          <w:lang w:val="en-US"/>
+        </w:rPr>
+        <w:t>Suchen</w:t>
+      </w:r>
+      <w:proofErr w:type="spellEnd"/>
+      <w:r>
+        <w:rPr>
+          <w:lang w:val="en-US"/>
+        </w:rPr>
+        <w:t xml:space="preserve"> </w:t>
+      </w:r>
+      <w:proofErr w:type="spellStart"/>
+      <w:r>
+        <w:rPr>
+          <w:lang w:val="en-US"/>
+        </w:rPr>
+        <w:t>anders</w:t>
+      </w:r>
+      <w:proofErr w:type="spellEnd"/>
+      <w:r>
+        <w:rPr>
+          <w:lang w:val="en-US"/>
+        </w:rPr>
+        <w:t xml:space="preserve"> und </w:t>
+      </w:r>
+      <w:proofErr w:type="spellStart"/>
+      <w:r>
+        <w:rPr>
+          <w:lang w:val="en-US"/>
+        </w:rPr>
+        <w:t>besser</w:t>
+      </w:r>
+      <w:proofErr w:type="spellEnd"/>
+      <w:r>
+        <w:rPr>
+          <w:lang w:val="en-US"/>
+        </w:rPr>
+        <w:t xml:space="preserve"> </w:t>
+      </w:r>
+      <w:proofErr w:type="spellStart"/>
+      <w:r>
+        <w:rPr>
+          <w:lang w:val="en-US"/>
+        </w:rPr>
+        <w:t>macht</w:t>
+      </w:r>
+      <w:proofErr w:type="spellEnd"/>
+      <w:r>
+        <w:rPr>
+          <w:lang w:val="en-US"/>
+        </w:rPr>
+        <w:t xml:space="preserve">, </w:t>
+      </w:r>
+      <w:proofErr w:type="spellStart"/>
+      <w:r>
+        <w:rPr>
+          <w:lang w:val="en-US"/>
+        </w:rPr>
+        <w:t>ist</w:t>
+      </w:r>
+      <w:proofErr w:type="spellEnd"/>
+      <w:r>
+        <w:rPr>
+          <w:lang w:val="en-US"/>
+        </w:rPr>
+        <w:t xml:space="preserve">, </w:t>
+      </w:r>
+      <w:proofErr w:type="spellStart"/>
+      <w:r>
+        <w:rPr>
+          <w:lang w:val="en-US"/>
+        </w:rPr>
+        <w:t>dass</w:t>
+      </w:r>
+      <w:proofErr w:type="spellEnd"/>
+      <w:r>
+        <w:rPr>
+          <w:lang w:val="en-US"/>
+        </w:rPr>
+        <w:t xml:space="preserve"> A* </w:t>
+      </w:r>
+      <w:proofErr w:type="spellStart"/>
+      <w:r>
+        <w:rPr>
+          <w:lang w:val="en-US"/>
+        </w:rPr>
+        <w:t>für</w:t>
+      </w:r>
+      <w:proofErr w:type="spellEnd"/>
+      <w:r>
+        <w:rPr>
+          <w:lang w:val="en-US"/>
+        </w:rPr>
+        <w:t xml:space="preserve"> </w:t>
+      </w:r>
+      <w:proofErr w:type="spellStart"/>
+      <w:r>
+        <w:rPr>
+          <w:lang w:val="en-US"/>
+        </w:rPr>
+        <w:t>jeden</w:t>
+      </w:r>
+      <w:proofErr w:type="spellEnd"/>
+      <w:r>
+        <w:rPr>
+          <w:lang w:val="en-US"/>
+        </w:rPr>
+        <w:t xml:space="preserve"> </w:t>
+      </w:r>
+      <w:proofErr w:type="spellStart"/>
+      <w:r>
+        <w:rPr>
+          <w:lang w:val="en-US"/>
+        </w:rPr>
+        <w:t>Knoten</w:t>
+      </w:r>
+      <w:proofErr w:type="spellEnd"/>
+      <w:r>
+        <w:rPr>
+          <w:lang w:val="en-US"/>
+        </w:rPr>
+        <w:t xml:space="preserve"> </w:t>
+      </w:r>
+      <w:proofErr w:type="spellStart"/>
+      <w:r>
+        <w:rPr>
+          <w:lang w:val="en-US"/>
+        </w:rPr>
+        <w:t>eine</w:t>
+      </w:r>
+      <w:proofErr w:type="spellEnd"/>
+      <w:r>
+        <w:rPr>
+          <w:lang w:val="en-US"/>
+        </w:rPr>
+        <w:t xml:space="preserve"> </w:t>
+      </w:r>
+      <w:proofErr w:type="spellStart"/>
+      <w:r>
+        <w:rPr>
+          <w:lang w:val="en-US"/>
+        </w:rPr>
+        <w:t>Funktion</w:t>
+      </w:r>
+      <w:proofErr w:type="spellEnd"/>
+      <w:r>
+        <w:rPr>
+          <w:lang w:val="en-US"/>
+        </w:rPr>
+        <w:t xml:space="preserve"> f(n)f(n) </w:t>
+      </w:r>
+      <w:proofErr w:type="spellStart"/>
+      <w:r>
+        <w:rPr>
+          <w:lang w:val="en-US"/>
+        </w:rPr>
+        <w:t>verwendet</w:t>
+      </w:r>
+      <w:proofErr w:type="spellEnd"/>
+      <w:r>
+        <w:rPr>
+          <w:lang w:val="en-US"/>
+        </w:rPr>
+        <w:t xml:space="preserve">, die </w:t>
+      </w:r>
+      <w:proofErr w:type="spellStart"/>
+      <w:r>
+        <w:rPr>
+          <w:lang w:val="en-US"/>
+        </w:rPr>
+        <w:t>eine</w:t>
+      </w:r>
+      <w:proofErr w:type="spellEnd"/>
+      <w:r>
+        <w:rPr>
+          <w:lang w:val="en-US"/>
+        </w:rPr>
+        <w:t xml:space="preserve"> </w:t>
+      </w:r>
+      <w:proofErr w:type="spellStart"/>
+      <w:r>
+        <w:rPr>
+          <w:lang w:val="en-US"/>
+        </w:rPr>
+        <w:t>Schätzung</w:t>
+      </w:r>
+      <w:proofErr w:type="spellEnd"/>
+      <w:r>
+        <w:rPr>
+          <w:lang w:val="en-US"/>
+        </w:rPr>
+        <w:t xml:space="preserve"> der </w:t>
+      </w:r>
+      <w:proofErr w:type="spellStart"/>
+      <w:r>
+        <w:rPr>
+          <w:lang w:val="en-US"/>
+        </w:rPr>
+        <w:t>Gesamtkosten</w:t>
+      </w:r>
+      <w:proofErr w:type="spellEnd"/>
+      <w:r>
+        <w:rPr>
+          <w:lang w:val="en-US"/>
+        </w:rPr>
+        <w:t xml:space="preserve"> </w:t>
+      </w:r>
+      <w:proofErr w:type="spellStart"/>
+      <w:r>
+        <w:rPr>
+          <w:lang w:val="en-US"/>
+        </w:rPr>
+        <w:t>eines</w:t>
+      </w:r>
+      <w:proofErr w:type="spellEnd"/>
+      <w:r>
+        <w:rPr>
+          <w:lang w:val="en-US"/>
+        </w:rPr>
+        <w:t xml:space="preserve"> </w:t>
+      </w:r>
+      <w:proofErr w:type="spellStart"/>
+      <w:r>
+        <w:rPr>
+          <w:lang w:val="en-US"/>
+        </w:rPr>
+        <w:t>Pfads</w:t>
+      </w:r>
+      <w:proofErr w:type="spellEnd"/>
+      <w:r>
+        <w:rPr>
+          <w:lang w:val="en-US"/>
+        </w:rPr>
+        <w:t xml:space="preserve"> </w:t>
+      </w:r>
+      <w:proofErr w:type="spellStart"/>
+      <w:r>
+        <w:rPr>
+          <w:lang w:val="en-US"/>
+        </w:rPr>
+        <w:t>unter</w:t>
+      </w:r>
+      <w:proofErr w:type="spellEnd"/>
+      <w:r>
+        <w:rPr>
+          <w:lang w:val="en-US"/>
+        </w:rPr>
+        <w:t xml:space="preserve"> </w:t>
+      </w:r>
+      <w:proofErr w:type="spellStart"/>
+      <w:r>
+        <w:rPr>
+          <w:lang w:val="en-US"/>
+        </w:rPr>
+        <w:t>Verwendung</w:t>
+      </w:r>
+      <w:proofErr w:type="spellEnd"/>
+      <w:r>
+        <w:rPr>
+          <w:lang w:val="en-US"/>
+        </w:rPr>
+        <w:t xml:space="preserve"> dieses </w:t>
+      </w:r>
+      <w:proofErr w:type="spellStart"/>
+      <w:r>
+        <w:rPr>
+          <w:lang w:val="en-US"/>
+        </w:rPr>
+        <w:t>Knotens</w:t>
+      </w:r>
+      <w:proofErr w:type="spellEnd"/>
+      <w:r>
+        <w:rPr>
+          <w:lang w:val="en-US"/>
+        </w:rPr>
+        <w:t xml:space="preserve"> </w:t>
+      </w:r>
+      <w:proofErr w:type="spellStart"/>
+      <w:r>
+        <w:rPr>
+          <w:lang w:val="en-US"/>
+        </w:rPr>
+        <w:t>liefert</w:t>
+      </w:r>
+      <w:proofErr w:type="spellEnd"/>
+      <w:r>
+        <w:rPr>
+          <w:lang w:val="en-US"/>
+        </w:rPr>
+        <w:t xml:space="preserve">. Daher </w:t>
+      </w:r>
+      <w:proofErr w:type="spellStart"/>
+      <w:r>
+        <w:rPr>
+          <w:lang w:val="en-US"/>
+        </w:rPr>
+        <w:t>ist</w:t>
+      </w:r>
+      <w:proofErr w:type="spellEnd"/>
+      <w:r>
+        <w:rPr>
+          <w:lang w:val="en-US"/>
+        </w:rPr>
+        <w:t xml:space="preserve"> A* </w:t>
+      </w:r>
+      <w:proofErr w:type="spellStart"/>
+      <w:r>
+        <w:rPr>
+          <w:lang w:val="en-US"/>
+        </w:rPr>
+        <w:t>eine</w:t>
+      </w:r>
+      <w:proofErr w:type="spellEnd"/>
+      <w:r>
+        <w:rPr>
+          <w:lang w:val="en-US"/>
+        </w:rPr>
+        <w:t xml:space="preserve"> </w:t>
+      </w:r>
+      <w:proofErr w:type="spellStart"/>
+      <w:r>
+        <w:rPr>
+          <w:lang w:val="en-US"/>
+        </w:rPr>
+        <w:t>heuristische</w:t>
+      </w:r>
+      <w:proofErr w:type="spellEnd"/>
+      <w:r>
+        <w:rPr>
+          <w:lang w:val="en-US"/>
+        </w:rPr>
+        <w:t xml:space="preserve"> </w:t>
+      </w:r>
+      <w:proofErr w:type="spellStart"/>
+      <w:r>
+        <w:rPr>
+          <w:lang w:val="en-US"/>
+        </w:rPr>
+        <w:t>Funktion</w:t>
+      </w:r>
+      <w:proofErr w:type="spellEnd"/>
+      <w:r>
+        <w:rPr>
+          <w:lang w:val="en-US"/>
+        </w:rPr>
+        <w:t xml:space="preserve">, die </w:t>
+      </w:r>
+      <w:proofErr w:type="spellStart"/>
+      <w:r>
+        <w:rPr>
+          <w:lang w:val="en-US"/>
+        </w:rPr>
+        <w:t>sich</w:t>
+      </w:r>
+      <w:proofErr w:type="spellEnd"/>
+      <w:r>
+        <w:rPr>
+          <w:lang w:val="en-US"/>
+        </w:rPr>
+        <w:t xml:space="preserve"> von </w:t>
+      </w:r>
+      <w:proofErr w:type="spellStart"/>
+      <w:r>
+        <w:rPr>
+          <w:lang w:val="en-US"/>
+        </w:rPr>
+        <w:t>einem</w:t>
+      </w:r>
+      <w:proofErr w:type="spellEnd"/>
+      <w:r>
+        <w:rPr>
+          <w:lang w:val="en-US"/>
+        </w:rPr>
+        <w:t xml:space="preserve"> </w:t>
+      </w:r>
+      <w:proofErr w:type="spellStart"/>
+      <w:r>
+        <w:rPr>
+          <w:lang w:val="en-US"/>
+        </w:rPr>
+        <w:t>Algorithmus</w:t>
+      </w:r>
+      <w:proofErr w:type="spellEnd"/>
+      <w:r>
+        <w:rPr>
+          <w:lang w:val="en-US"/>
+        </w:rPr>
+        <w:t xml:space="preserve"> </w:t>
+      </w:r>
+      <w:proofErr w:type="spellStart"/>
+      <w:r>
+        <w:rPr>
+          <w:lang w:val="en-US"/>
+        </w:rPr>
+        <w:t>dadurch</w:t>
+      </w:r>
+      <w:proofErr w:type="spellEnd"/>
+      <w:r>
+        <w:rPr>
+          <w:lang w:val="en-US"/>
+        </w:rPr>
+        <w:t xml:space="preserve"> </w:t>
+      </w:r>
+      <w:proofErr w:type="spellStart"/>
+      <w:r>
+        <w:rPr>
+          <w:lang w:val="en-US"/>
+        </w:rPr>
+        <w:t>unterscheidet</w:t>
+      </w:r>
+      <w:proofErr w:type="spellEnd"/>
+      <w:r>
+        <w:rPr>
+          <w:lang w:val="en-US"/>
+        </w:rPr>
+        <w:t xml:space="preserve">, </w:t>
+      </w:r>
+      <w:proofErr w:type="spellStart"/>
+      <w:r>
+        <w:rPr>
+          <w:lang w:val="en-US"/>
+        </w:rPr>
+        <w:t>dass</w:t>
+      </w:r>
+      <w:proofErr w:type="spellEnd"/>
+      <w:r>
+        <w:rPr>
+          <w:lang w:val="en-US"/>
+        </w:rPr>
+        <w:t xml:space="preserve"> </w:t>
+      </w:r>
+      <w:proofErr w:type="spellStart"/>
+      <w:r>
+        <w:rPr>
+          <w:lang w:val="en-US"/>
+        </w:rPr>
+        <w:t>eine</w:t>
+      </w:r>
+      <w:proofErr w:type="spellEnd"/>
+      <w:r>
+        <w:rPr>
+          <w:lang w:val="en-US"/>
+        </w:rPr>
+        <w:t xml:space="preserve"> </w:t>
+      </w:r>
+      <w:proofErr w:type="spellStart"/>
+      <w:r>
+        <w:rPr>
+          <w:lang w:val="en-US"/>
+        </w:rPr>
+        <w:t>Heuristik</w:t>
+      </w:r>
+      <w:proofErr w:type="spellEnd"/>
+      <w:r>
+        <w:rPr>
+          <w:lang w:val="en-US"/>
+        </w:rPr>
+        <w:t xml:space="preserve"> </w:t>
+      </w:r>
+      <w:proofErr w:type="spellStart"/>
+      <w:r>
+        <w:rPr>
+          <w:lang w:val="en-US"/>
+        </w:rPr>
+        <w:t>eher</w:t>
+      </w:r>
+      <w:proofErr w:type="spellEnd"/>
+      <w:r>
+        <w:rPr>
+          <w:lang w:val="en-US"/>
+        </w:rPr>
+        <w:t xml:space="preserve"> </w:t>
+      </w:r>
+      <w:proofErr w:type="spellStart"/>
+      <w:r>
+        <w:rPr>
+          <w:lang w:val="en-US"/>
+        </w:rPr>
+        <w:t>eine</w:t>
+      </w:r>
+      <w:proofErr w:type="spellEnd"/>
+      <w:r>
+        <w:rPr>
+          <w:lang w:val="en-US"/>
+        </w:rPr>
+        <w:t xml:space="preserve"> </w:t>
+      </w:r>
+      <w:proofErr w:type="spellStart"/>
+      <w:r>
+        <w:rPr>
+          <w:lang w:val="en-US"/>
+        </w:rPr>
+        <w:t>Schätzung</w:t>
+      </w:r>
+      <w:proofErr w:type="spellEnd"/>
+      <w:r>
+        <w:rPr>
+          <w:lang w:val="en-US"/>
+        </w:rPr>
+        <w:t xml:space="preserve"> </w:t>
+      </w:r>
+      <w:proofErr w:type="spellStart"/>
+      <w:r>
+        <w:rPr>
+          <w:lang w:val="en-US"/>
+        </w:rPr>
+        <w:t>ist</w:t>
+      </w:r>
+      <w:proofErr w:type="spellEnd"/>
+      <w:r>
+        <w:rPr>
+          <w:lang w:val="en-US"/>
+        </w:rPr>
+        <w:t xml:space="preserve"> und </w:t>
+      </w:r>
+      <w:proofErr w:type="spellStart"/>
+      <w:r>
+        <w:rPr>
+          <w:lang w:val="en-US"/>
+        </w:rPr>
+        <w:t>nicht</w:t>
+      </w:r>
+      <w:proofErr w:type="spellEnd"/>
+      <w:r>
+        <w:rPr>
+          <w:lang w:val="en-US"/>
+        </w:rPr>
+        <w:t xml:space="preserve"> </w:t>
+      </w:r>
+      <w:proofErr w:type="spellStart"/>
+      <w:r>
+        <w:rPr>
+          <w:lang w:val="en-US"/>
+        </w:rPr>
+        <w:t>unbedingt</w:t>
+      </w:r>
+      <w:proofErr w:type="spellEnd"/>
+      <w:r>
+        <w:rPr>
+          <w:lang w:val="en-US"/>
+        </w:rPr>
+        <w:t xml:space="preserve"> </w:t>
+      </w:r>
+      <w:proofErr w:type="spellStart"/>
+      <w:r>
+        <w:rPr>
+          <w:lang w:val="en-US"/>
+        </w:rPr>
+        <w:t>beweisbar</w:t>
+      </w:r>
+      <w:proofErr w:type="spellEnd"/>
+      <w:r>
+        <w:rPr>
+          <w:lang w:val="en-US"/>
+        </w:rPr>
+        <w:t xml:space="preserve"> </w:t>
+      </w:r>
+      <w:proofErr w:type="spellStart"/>
+      <w:r>
+        <w:rPr>
+          <w:lang w:val="en-US"/>
+        </w:rPr>
+        <w:t>korrekt</w:t>
+      </w:r>
+      <w:proofErr w:type="spellEnd"/>
+      <w:r>
+        <w:rPr>
+          <w:lang w:val="en-US"/>
+        </w:rPr>
+        <w:t xml:space="preserve"> </w:t>
+      </w:r>
+      <w:proofErr w:type="spellStart"/>
+      <w:r>
+        <w:rPr>
+          <w:lang w:val="en-US"/>
+        </w:rPr>
+        <w:t>ist</w:t>
+      </w:r>
+      <w:proofErr w:type="spellEnd"/>
+      <w:r>
+        <w:rPr>
+          <w:lang w:val="en-US"/>
+        </w:rPr>
+        <w:t>.</w:t>
+      </w:r>
+    </w:p>
+    <w:p>
+      <w:pPr>
+        <w:rPr>
+          <w:lang w:val="en-US"/>
+        </w:rPr>
+      </w:pPr>
+    </w:p>
+    <w:p>
+      <w:pPr>
+        <w:rPr>
+          <w:lang w:val="en-US"/>
+        </w:rPr>
+      </w:pPr>
+      <w:r>
+        <w:rPr>
+          <w:lang w:val="en-US"/>
+        </w:rPr>
+        <w:t xml:space="preserve">A* </w:t>
+      </w:r>
       <w:proofErr w:type="spellStart"/>
       <w:r>
         <w:rPr>
@@ -6671,17 +6924,65 @@
           <w:lang w:val="en-US"/>
         </w:rPr>
       </w:pPr>
-    </w:p>
-    <w:p>
-      <w:pPr>
-        <w:rPr>
-          <w:lang w:val="en-US"/>
-        </w:rPr>
-      </w:pPr>
-      <w:r>
-        <w:rPr>
-          <w:lang w:val="en-US"/>
-        </w:rPr>
+      <w:r>
+        <w:rPr>
+          <w:noProof/>
+          <w:lang w:val="en-US"/>
+        </w:rPr>
+        <w:drawing>
+          <wp:inline distT="0" distB="0" distL="0" distR="0" wp14:anchorId="0EE28D26" wp14:editId="46237DC6">
+            <wp:extent cx="5731510" cy="2912745"/>
+            <wp:effectExtent l="0" t="0" r="0" b="0"/>
+            <wp:docPr id="5" name="Picture 5"/>
+            <wp:cNvGraphicFramePr>
+              <a:graphicFrameLocks xmlns:a="http://schemas.openxmlformats.org/drawingml/2006/main" noChangeAspect="1"/>
+            </wp:cNvGraphicFramePr>
+            <a:graphic xmlns:a="http://schemas.openxmlformats.org/drawingml/2006/main">
+              <a:graphicData uri="http://schemas.openxmlformats.org/drawingml/2006/picture">
+                <pic:pic xmlns:pic="http://schemas.openxmlformats.org/drawingml/2006/picture">
+                  <pic:nvPicPr>
+                    <pic:cNvPr id="5" name="Picture 5"/>
+                    <pic:cNvPicPr/>
+                  </pic:nvPicPr>
+                  <pic:blipFill>
+                    <a:blip r:embed="rId12" cstate="print">
+                      <a:extLst>
+                        <a:ext uri="{28A0092B-C50C-407E-A947-70E740481C1C}">
+                          <a14:useLocalDpi xmlns:a14="http://schemas.microsoft.com/office/drawing/2010/main" val="0"/>
+                        </a:ext>
+                      </a:extLst>
+                    </a:blip>
+                    <a:stretch>
+                      <a:fillRect/>
+                    </a:stretch>
+                  </pic:blipFill>
+                  <pic:spPr>
+                    <a:xfrm>
+                      <a:off x="0" y="0"/>
+                      <a:ext cx="5731510" cy="2912745"/>
+                    </a:xfrm>
+                    <a:prstGeom prst="rect">
+                      <a:avLst/>
+                    </a:prstGeom>
+                  </pic:spPr>
+                </pic:pic>
+              </a:graphicData>
+            </a:graphic>
+          </wp:inline>
+        </w:drawing>
+      </w:r>
+    </w:p>
+    <w:p>
+      <w:pPr>
+        <w:rPr>
+          <w:lang w:val="en-US"/>
+        </w:rPr>
+      </w:pPr>
+      <w:r>
+        <w:rPr>
+          <w:lang w:val="en-US"/>
+        </w:rPr>
+        <w:lastRenderedPageBreak/>
         <w:t xml:space="preserve">Die </w:t>
       </w:r>
       <w:proofErr w:type="spellStart"/>
@@ -7901,14 +8202,14 @@
         <w:rPr>
           <w:lang w:val="en-US"/>
         </w:rPr>
-        <w:t xml:space="preserve"> h(n) w</w:t>
-      </w:r>
-      <w:proofErr w:type="spellStart"/>
-      <w:r>
-        <w:rPr>
-          <w:lang w:val="en-US"/>
-        </w:rPr>
-        <w:t>ählen</w:t>
+        <w:t xml:space="preserve"> h(n) </w:t>
+      </w:r>
+      <w:proofErr w:type="spellStart"/>
+      <w:r>
+        <w:rPr>
+          <w:lang w:val="en-US"/>
+        </w:rPr>
+        <w:t>wählen</w:t>
       </w:r>
       <w:proofErr w:type="spellEnd"/>
       <w:r>
@@ -8940,6 +9241,7 @@
         </w:rPr>
         <w:t>, A</w:t>
       </w:r>
+      <w:proofErr w:type="gramStart"/>
       <w:r>
         <w:rPr>
           <w:lang w:val="en-US"/>
@@ -8960,6 +9262,7 @@
         <w:t>findet</w:t>
       </w:r>
       <w:proofErr w:type="spellEnd"/>
+      <w:proofErr w:type="gramEnd"/>
       <w:r>
         <w:rPr>
           <w:lang w:val="en-US"/>
@@ -9802,21 +10105,7 @@
         <w:rPr>
           <w:lang w:val="en-US"/>
         </w:rPr>
-        <w:t xml:space="preserve"> </w:t>
-      </w:r>
-      <w:proofErr w:type="spellStart"/>
-      <w:r>
-        <w:rPr>
-          <w:lang w:val="en-US"/>
-        </w:rPr>
-        <w:t>zu</w:t>
-      </w:r>
-      <w:proofErr w:type="spellEnd"/>
-      <w:r>
-        <w:rPr>
-          <w:lang w:val="en-US"/>
-        </w:rPr>
-        <w:t xml:space="preserve"> </w:t>
+        <w:t xml:space="preserve"> zu </w:t>
       </w:r>
       <w:proofErr w:type="spellStart"/>
       <w:r>
@@ -9997,7 +10286,6 @@
         <w:rPr>
           <w:lang w:val="en-US"/>
         </w:rPr>
-        <w:lastRenderedPageBreak/>
         <w:t xml:space="preserve">Der </w:t>
       </w:r>
       <w:proofErr w:type="spellStart"/>
@@ -12362,6 +12650,7 @@
   <w:style w:type="character" w:default="1" w:styleId="DefaultParagraphFont">
     <w:name w:val="Default Paragraph Font"/>
     <w:uiPriority w:val="1"/>
+    <w:semiHidden/>
     <w:unhideWhenUsed/>
   </w:style>
   <w:style w:type="table" w:default="1" w:styleId="TableNormal">

--- a/docs/ALG_7_Graphen_Dijkstra.docx
+++ b/docs/ALG_7_Graphen_Dijkstra.docx
@@ -8,12 +8,14 @@
           <w:lang w:val="en-US"/>
         </w:rPr>
       </w:pPr>
+      <w:proofErr w:type="spellStart"/>
       <w:r>
         <w:rPr>
           <w:lang w:val="en-US"/>
         </w:rPr>
         <w:t>Inhaltsverzeichnis</w:t>
       </w:r>
+      <w:proofErr w:type="spellEnd"/>
     </w:p>
     <w:p>
       <w:pPr>
@@ -24,9 +26,23 @@
       </w:pPr>
       <w:r>
         <w:rPr>
-          <w:lang w:val="en-US"/>
-        </w:rPr>
-        <w:t>1 Edsger W. Dijkstra (ca. ½ Seite)</w:t>
+          <w:lang w:val="de-DE"/>
+        </w:rPr>
+        <w:t xml:space="preserve">1 </w:t>
+      </w:r>
+      <w:proofErr w:type="spellStart"/>
+      <w:r>
+        <w:rPr>
+          <w:lang w:val="de-DE"/>
+        </w:rPr>
+        <w:t>Edsger</w:t>
+      </w:r>
+      <w:proofErr w:type="spellEnd"/>
+      <w:r>
+        <w:rPr>
+          <w:lang w:val="de-DE"/>
+        </w:rPr>
+        <w:t xml:space="preserve"> W. Dijkstra (ca. ½ Seite)</w:t>
       </w:r>
     </w:p>
     <w:p>
@@ -40,7 +56,33 @@
         <w:rPr>
           <w:lang w:val="en-US"/>
         </w:rPr>
-        <w:t>2 Graphen (ca. 2 Seiten)</w:t>
+        <w:t xml:space="preserve">2 </w:t>
+      </w:r>
+      <w:proofErr w:type="spellStart"/>
+      <w:r>
+        <w:rPr>
+          <w:lang w:val="en-US"/>
+        </w:rPr>
+        <w:t>Graphen</w:t>
+      </w:r>
+      <w:proofErr w:type="spellEnd"/>
+      <w:r>
+        <w:rPr>
+          <w:lang w:val="en-US"/>
+        </w:rPr>
+        <w:t xml:space="preserve"> (ca. </w:t>
+      </w:r>
+      <w:r>
+        <w:rPr>
+          <w:lang w:val="en-US"/>
+        </w:rPr>
+        <w:t>1/2</w:t>
+      </w:r>
+      <w:r>
+        <w:rPr>
+          <w:lang w:val="en-US"/>
+        </w:rPr>
+        <w:t xml:space="preserve"> Seiten)</w:t>
       </w:r>
     </w:p>
     <w:p>
@@ -94,7 +136,7 @@
       </w:pPr>
       <w:r>
         <w:rPr>
-          <w:lang w:val="en-US"/>
+          <w:lang w:val="de-DE"/>
         </w:rPr>
         <w:t xml:space="preserve">3 </w:t>
       </w:r>
@@ -104,11 +146,31 @@
         </w:rPr>
         <w:t xml:space="preserve">Der </w:t>
       </w:r>
-      <w:r>
-        <w:rPr>
-          <w:lang w:val="en-US"/>
-        </w:rPr>
-        <w:t>Dijktstra-Algorithmus (ca. 2 ½ Seiten)</w:t>
+      <w:proofErr w:type="spellStart"/>
+      <w:r>
+        <w:rPr>
+          <w:lang w:val="de-DE"/>
+        </w:rPr>
+        <w:t>Dijktstra</w:t>
+      </w:r>
+      <w:proofErr w:type="spellEnd"/>
+      <w:r>
+        <w:rPr>
+          <w:lang w:val="de-DE"/>
+        </w:rPr>
+        <w:t xml:space="preserve">-Algorithmus (ca. </w:t>
+      </w:r>
+      <w:r>
+        <w:rPr>
+          <w:lang w:val="de-DE"/>
+        </w:rPr>
+        <w:t>3</w:t>
+      </w:r>
+      <w:r>
+        <w:rPr>
+          <w:lang w:val="de-DE"/>
+        </w:rPr>
+        <w:t xml:space="preserve"> Seiten)</w:t>
       </w:r>
     </w:p>
     <w:p>
@@ -122,14 +184,30 @@
         <w:rPr>
           <w:lang w:val="en-US"/>
         </w:rPr>
-        <w:t>3.1 Problemstellung</w:t>
-      </w:r>
-      <w:r>
-        <w:rPr>
-          <w:lang w:val="en-US"/>
-        </w:rPr>
-        <w:t xml:space="preserve"> und Voraussetzungen</w:t>
-      </w:r>
+        <w:t xml:space="preserve">3.1 </w:t>
+      </w:r>
+      <w:proofErr w:type="spellStart"/>
+      <w:r>
+        <w:rPr>
+          <w:lang w:val="en-US"/>
+        </w:rPr>
+        <w:t>Problemstellung</w:t>
+      </w:r>
+      <w:proofErr w:type="spellEnd"/>
+      <w:r>
+        <w:rPr>
+          <w:lang w:val="en-US"/>
+        </w:rPr>
+        <w:t xml:space="preserve"> und </w:t>
+      </w:r>
+      <w:proofErr w:type="spellStart"/>
+      <w:r>
+        <w:rPr>
+          <w:lang w:val="en-US"/>
+        </w:rPr>
+        <w:t>Voraussetzungen</w:t>
+      </w:r>
+      <w:proofErr w:type="spellEnd"/>
     </w:p>
     <w:p>
       <w:pPr>
@@ -142,8 +220,30 @@
         <w:rPr>
           <w:lang w:val="en-US"/>
         </w:rPr>
-        <w:t>3.2 Beschreibung des Dijkstra-Algorithmus</w:t>
-      </w:r>
+        <w:t xml:space="preserve">3.2 </w:t>
+      </w:r>
+      <w:proofErr w:type="spellStart"/>
+      <w:r>
+        <w:rPr>
+          <w:lang w:val="en-US"/>
+        </w:rPr>
+        <w:t>Beschreibung</w:t>
+      </w:r>
+      <w:proofErr w:type="spellEnd"/>
+      <w:r>
+        <w:rPr>
+          <w:lang w:val="en-US"/>
+        </w:rPr>
+        <w:t xml:space="preserve"> des Dijkstra-</w:t>
+      </w:r>
+      <w:proofErr w:type="spellStart"/>
+      <w:r>
+        <w:rPr>
+          <w:lang w:val="en-US"/>
+        </w:rPr>
+        <w:t>Algorithmus</w:t>
+      </w:r>
+      <w:proofErr w:type="spellEnd"/>
     </w:p>
     <w:p>
       <w:pPr>
@@ -162,8 +262,30 @@
         <w:rPr>
           <w:lang w:val="en-US"/>
         </w:rPr>
-        <w:t>-Implementierung des Dijkstra-Algorithmus</w:t>
-      </w:r>
+        <w:t>-</w:t>
+      </w:r>
+      <w:proofErr w:type="spellStart"/>
+      <w:r>
+        <w:rPr>
+          <w:lang w:val="en-US"/>
+        </w:rPr>
+        <w:t>Implementierung</w:t>
+      </w:r>
+      <w:proofErr w:type="spellEnd"/>
+      <w:r>
+        <w:rPr>
+          <w:lang w:val="en-US"/>
+        </w:rPr>
+        <w:t xml:space="preserve"> des Dijkstra-</w:t>
+      </w:r>
+      <w:proofErr w:type="spellStart"/>
+      <w:r>
+        <w:rPr>
+          <w:lang w:val="en-US"/>
+        </w:rPr>
+        <w:t>Algorithmus</w:t>
+      </w:r>
+      <w:proofErr w:type="spellEnd"/>
     </w:p>
     <w:p>
       <w:pPr>
@@ -182,8 +304,30 @@
         <w:rPr>
           <w:lang w:val="en-US"/>
         </w:rPr>
-        <w:t>-Implementierung des Dijkstra-Algorithmus</w:t>
-      </w:r>
+        <w:t>-</w:t>
+      </w:r>
+      <w:proofErr w:type="spellStart"/>
+      <w:r>
+        <w:rPr>
+          <w:lang w:val="en-US"/>
+        </w:rPr>
+        <w:t>Implementierung</w:t>
+      </w:r>
+      <w:proofErr w:type="spellEnd"/>
+      <w:r>
+        <w:rPr>
+          <w:lang w:val="en-US"/>
+        </w:rPr>
+        <w:t xml:space="preserve"> des Dijkstra-</w:t>
+      </w:r>
+      <w:proofErr w:type="spellStart"/>
+      <w:r>
+        <w:rPr>
+          <w:lang w:val="en-US"/>
+        </w:rPr>
+        <w:t>Algorithmus</w:t>
+      </w:r>
+      <w:proofErr w:type="spellEnd"/>
     </w:p>
     <w:p>
       <w:pPr>
@@ -194,9 +338,33 @@
       </w:pPr>
       <w:r>
         <w:rPr>
-          <w:lang w:val="en-US"/>
-        </w:rPr>
-        <w:t>4 Erweiterung des Dijkstra-Algorithmus (ca. 1 Seite)</w:t>
+          <w:lang w:val="de-DE"/>
+        </w:rPr>
+        <w:t xml:space="preserve">4 Erweiterung des Dijkstra-Algorithmus (ca. </w:t>
+      </w:r>
+      <w:r>
+        <w:rPr>
+          <w:lang w:val="de-DE"/>
+        </w:rPr>
+        <w:t xml:space="preserve">1 </w:t>
+      </w:r>
+      <w:r>
+        <w:rPr>
+          <w:lang w:val="de-DE"/>
+        </w:rPr>
+        <w:t>1</w:t>
+      </w:r>
+      <w:r>
+        <w:rPr>
+          <w:lang w:val="de-DE"/>
+        </w:rPr>
+        <w:t>/2</w:t>
+      </w:r>
+      <w:r>
+        <w:rPr>
+          <w:lang w:val="de-DE"/>
+        </w:rPr>
+        <w:t xml:space="preserve"> Seite)</w:t>
       </w:r>
     </w:p>
     <w:p>
@@ -224,8 +392,16 @@
         <w:rPr>
           <w:lang w:val="en-US"/>
         </w:rPr>
-        <w:t>4.2 Weitere</w:t>
-      </w:r>
+        <w:t xml:space="preserve">4.2 </w:t>
+      </w:r>
+      <w:proofErr w:type="spellStart"/>
+      <w:r>
+        <w:rPr>
+          <w:lang w:val="en-US"/>
+        </w:rPr>
+        <w:t>Weitere</w:t>
+      </w:r>
+      <w:proofErr w:type="spellEnd"/>
     </w:p>
     <w:p>
       <w:pPr>
@@ -238,7 +414,21 @@
         <w:rPr>
           <w:lang w:val="en-US"/>
         </w:rPr>
-        <w:t>5 Anwendungsmöglichkeiten (ca. 2 Seiten)</w:t>
+        <w:t xml:space="preserve">5. Visualizer (1 </w:t>
+      </w:r>
+      <w:proofErr w:type="spellStart"/>
+      <w:r>
+        <w:rPr>
+          <w:lang w:val="en-US"/>
+        </w:rPr>
+        <w:t>Seite</w:t>
+      </w:r>
+      <w:proofErr w:type="spellEnd"/>
+      <w:r>
+        <w:rPr>
+          <w:lang w:val="en-US"/>
+        </w:rPr>
+        <w:t>)</w:t>
       </w:r>
     </w:p>
     <w:p>
@@ -248,12 +438,14 @@
           <w:numId w:val="1"/>
         </w:numPr>
       </w:pPr>
-      <w:r>
-        <w:rPr>
-          <w:lang w:val="en-US"/>
-        </w:rPr>
-        <w:t>5.1 Navigation</w:t>
-      </w:r>
+      <w:proofErr w:type="spellStart"/>
+      <w:r>
+        <w:rPr>
+          <w:lang w:val="en-US"/>
+        </w:rPr>
+        <w:t>Funktionsweise</w:t>
+      </w:r>
+      <w:proofErr w:type="spellEnd"/>
     </w:p>
     <w:p>
       <w:pPr>
@@ -261,6 +453,88 @@
           <w:ilvl w:val="1"/>
           <w:numId w:val="1"/>
         </w:numPr>
+      </w:pPr>
+      <w:proofErr w:type="spellStart"/>
+      <w:r>
+        <w:rPr>
+          <w:lang w:val="en-US"/>
+        </w:rPr>
+        <w:t>Algorithmen</w:t>
+      </w:r>
+      <w:proofErr w:type="spellEnd"/>
+      <w:r>
+        <w:rPr>
+          <w:lang w:val="en-US"/>
+        </w:rPr>
+        <w:t xml:space="preserve"> Implementation</w:t>
+      </w:r>
+    </w:p>
+    <w:p>
+      <w:pPr>
+        <w:numPr>
+          <w:ilvl w:val="0"/>
+          <w:numId w:val="1"/>
+        </w:numPr>
+      </w:pPr>
+      <w:r>
+        <w:rPr>
+          <w:lang w:val="en-US"/>
+        </w:rPr>
+        <w:t>6</w:t>
+      </w:r>
+      <w:r>
+        <w:rPr>
+          <w:lang w:val="en-US"/>
+        </w:rPr>
+        <w:t xml:space="preserve"> </w:t>
+      </w:r>
+      <w:proofErr w:type="spellStart"/>
+      <w:r>
+        <w:rPr>
+          <w:lang w:val="en-US"/>
+        </w:rPr>
+        <w:t>Anwendungsmöglichkeiten</w:t>
+      </w:r>
+      <w:proofErr w:type="spellEnd"/>
+      <w:r>
+        <w:rPr>
+          <w:lang w:val="en-US"/>
+        </w:rPr>
+        <w:t xml:space="preserve"> (ca. </w:t>
+      </w:r>
+      <w:r>
+        <w:rPr>
+          <w:lang w:val="en-US"/>
+        </w:rPr>
+        <w:t>1 1/2</w:t>
+      </w:r>
+      <w:r>
+        <w:rPr>
+          <w:lang w:val="en-US"/>
+        </w:rPr>
+        <w:t xml:space="preserve"> Seiten)</w:t>
+      </w:r>
+    </w:p>
+    <w:p>
+      <w:pPr>
+        <w:numPr>
+          <w:ilvl w:val="1"/>
+          <w:numId w:val="1"/>
+        </w:numPr>
+      </w:pPr>
+      <w:r>
+        <w:rPr>
+          <w:lang w:val="en-US"/>
+        </w:rPr>
+        <w:t>5.1 Navigation</w:t>
+      </w:r>
+    </w:p>
+    <w:p>
+      <w:pPr>
+        <w:numPr>
+          <w:ilvl w:val="1"/>
+          <w:numId w:val="1"/>
+        </w:numPr>
         <w:rPr>
           <w:lang w:val="en-US"/>
         </w:rPr>
@@ -383,109 +657,133 @@
           <w:lang w:val="en-US"/>
         </w:rPr>
       </w:pPr>
+      <w:proofErr w:type="spellStart"/>
       <w:r>
         <w:rPr>
           <w:lang w:val="en-US"/>
         </w:rPr>
         <w:t>Graphen</w:t>
       </w:r>
-    </w:p>
-    <w:p>
-      <w:pPr>
-        <w:rPr>
-          <w:lang w:val="en-US"/>
-        </w:rPr>
-      </w:pPr>
-      <w:r>
-        <w:rPr>
-          <w:lang w:val="en-US"/>
-        </w:rPr>
-        <w:t>Ungerichteter Graph</w:t>
-      </w:r>
-    </w:p>
-    <w:p>
-      <w:pPr>
-        <w:rPr>
-          <w:lang w:val="en-US"/>
-        </w:rPr>
-      </w:pPr>
-      <w:r>
-        <w:rPr>
-          <w:lang w:val="en-US"/>
+      <w:proofErr w:type="spellEnd"/>
+    </w:p>
+    <w:p>
+      <w:pPr>
+        <w:rPr>
+          <w:lang w:val="en-US"/>
+        </w:rPr>
+      </w:pPr>
+      <w:proofErr w:type="spellStart"/>
+      <w:r>
+        <w:rPr>
+          <w:lang w:val="en-US"/>
+        </w:rPr>
+        <w:t>Ungerichteter</w:t>
+      </w:r>
+      <w:proofErr w:type="spellEnd"/>
+      <w:r>
+        <w:rPr>
+          <w:lang w:val="en-US"/>
+        </w:rPr>
+        <w:t xml:space="preserve"> Graph</w:t>
+      </w:r>
+    </w:p>
+    <w:p>
+      <w:pPr>
+        <w:rPr>
+          <w:lang w:val="de-DE"/>
+        </w:rPr>
+      </w:pPr>
+      <w:r>
+        <w:rPr>
+          <w:lang w:val="de-DE"/>
         </w:rPr>
         <w:t xml:space="preserve">In einem </w:t>
       </w:r>
       <w:r>
         <w:rPr>
-          <w:lang w:val="en-US"/>
+          <w:lang w:val="de-DE"/>
         </w:rPr>
         <w:t>ungerichteten</w:t>
       </w:r>
       <w:r>
         <w:rPr>
-          <w:lang w:val="en-US"/>
+          <w:lang w:val="de-DE"/>
         </w:rPr>
         <w:t xml:space="preserve"> Graph haben die </w:t>
       </w:r>
       <w:r>
         <w:rPr>
-          <w:lang w:val="en-US"/>
+          <w:lang w:val="de-DE"/>
         </w:rPr>
         <w:t>Kanten</w:t>
       </w:r>
       <w:r>
         <w:rPr>
-          <w:lang w:val="en-US"/>
+          <w:lang w:val="de-DE"/>
         </w:rPr>
         <w:t xml:space="preserve"> keine Orientierung oder Richtung. Dies bedeutet, dass die </w:t>
       </w:r>
       <w:r>
         <w:rPr>
-          <w:lang w:val="en-US"/>
+          <w:lang w:val="de-DE"/>
         </w:rPr>
         <w:t>Kante</w:t>
       </w:r>
       <w:r>
         <w:rPr>
-          <w:lang w:val="en-US"/>
+          <w:lang w:val="de-DE"/>
         </w:rPr>
         <w:t xml:space="preserve"> (u, v) identisch ist mit der </w:t>
       </w:r>
       <w:r>
         <w:rPr>
-          <w:lang w:val="en-US"/>
+          <w:lang w:val="de-DE"/>
         </w:rPr>
         <w:t>Kante</w:t>
       </w:r>
       <w:r>
         <w:rPr>
-          <w:lang w:val="en-US"/>
+          <w:lang w:val="de-DE"/>
         </w:rPr>
         <w:t xml:space="preserve"> (v, u). In so einem Graph könnten </w:t>
       </w:r>
       <w:r>
         <w:rPr>
-          <w:lang w:val="en-US"/>
+          <w:lang w:val="de-DE"/>
         </w:rPr>
         <w:t>Knoten</w:t>
       </w:r>
       <w:r>
         <w:rPr>
-          <w:lang w:val="en-US"/>
+          <w:lang w:val="de-DE"/>
         </w:rPr>
         <w:t xml:space="preserve"> beispielsweise Städte darstellen und eine </w:t>
       </w:r>
       <w:r>
         <w:rPr>
-          <w:lang w:val="en-US"/>
+          <w:lang w:val="de-DE"/>
         </w:rPr>
         <w:t>Kante</w:t>
       </w:r>
       <w:r>
         <w:rPr>
-          <w:lang w:val="en-US"/>
-        </w:rPr>
-        <w:t xml:space="preserve"> könnte eine bidirektionale Straße representieren.</w:t>
+          <w:lang w:val="de-DE"/>
+        </w:rPr>
+        <w:t xml:space="preserve"> könnte eine bidirektionale Straße </w:t>
+      </w:r>
+      <w:proofErr w:type="spellStart"/>
+      <w:r>
+        <w:rPr>
+          <w:lang w:val="de-DE"/>
+        </w:rPr>
+        <w:t>representieren</w:t>
+      </w:r>
+      <w:proofErr w:type="spellEnd"/>
+      <w:r>
+        <w:rPr>
+          <w:lang w:val="de-DE"/>
+        </w:rPr>
+        <w:t>.</w:t>
       </w:r>
     </w:p>
     <w:p>
@@ -545,12 +843,12 @@
     <w:p>
       <w:pPr>
         <w:rPr>
-          <w:lang w:val="en-US"/>
-        </w:rPr>
-      </w:pPr>
-      <w:r>
-        <w:rPr>
-          <w:lang w:val="en-US"/>
+          <w:lang w:val="de-DE"/>
+        </w:rPr>
+      </w:pPr>
+      <w:r>
+        <w:rPr>
+          <w:lang w:val="de-DE"/>
         </w:rPr>
         <w:t>Gerichteter Graph</w:t>
       </w:r>
@@ -558,108 +856,109 @@
     <w:p>
       <w:pPr>
         <w:rPr>
-          <w:lang w:val="en-US"/>
-        </w:rPr>
-      </w:pPr>
-      <w:r>
-        <w:rPr>
-          <w:lang w:val="en-US"/>
-        </w:rPr>
+          <w:lang w:val="de-DE"/>
+        </w:rPr>
+      </w:pPr>
+      <w:r>
+        <w:rPr>
+          <w:lang w:val="de-DE"/>
+        </w:rPr>
+        <w:lastRenderedPageBreak/>
         <w:t xml:space="preserve">In einem gerichteten Graph haben alle </w:t>
       </w:r>
       <w:r>
         <w:rPr>
-          <w:lang w:val="en-US"/>
+          <w:lang w:val="de-DE"/>
         </w:rPr>
         <w:t>Kanten</w:t>
       </w:r>
       <w:r>
         <w:rPr>
-          <w:lang w:val="en-US"/>
+          <w:lang w:val="de-DE"/>
         </w:rPr>
         <w:t xml:space="preserve"> eine Orientierung oder Richtung. Eine </w:t>
       </w:r>
       <w:r>
         <w:rPr>
-          <w:lang w:val="en-US"/>
+          <w:lang w:val="de-DE"/>
         </w:rPr>
         <w:t>Kante</w:t>
       </w:r>
       <w:r>
         <w:rPr>
-          <w:lang w:val="en-US"/>
+          <w:lang w:val="de-DE"/>
         </w:rPr>
         <w:t xml:space="preserve"> (u, v) </w:t>
       </w:r>
       <w:r>
         <w:rPr>
-          <w:lang w:val="en-US"/>
+          <w:lang w:val="de-DE"/>
         </w:rPr>
         <w:t>beschreibt</w:t>
       </w:r>
       <w:r>
         <w:rPr>
-          <w:lang w:val="en-US"/>
+          <w:lang w:val="de-DE"/>
         </w:rPr>
         <w:t xml:space="preserve"> den Weg von de</w:t>
       </w:r>
       <w:r>
         <w:rPr>
-          <w:lang w:val="en-US"/>
+          <w:lang w:val="de-DE"/>
         </w:rPr>
         <w:t>m Knoten</w:t>
       </w:r>
       <w:r>
         <w:rPr>
-          <w:lang w:val="en-US"/>
+          <w:lang w:val="de-DE"/>
         </w:rPr>
         <w:t xml:space="preserve"> u zu</w:t>
       </w:r>
       <w:r>
         <w:rPr>
-          <w:lang w:val="en-US"/>
+          <w:lang w:val="de-DE"/>
         </w:rPr>
         <w:t>m</w:t>
       </w:r>
       <w:r>
         <w:rPr>
-          <w:lang w:val="en-US"/>
+          <w:lang w:val="de-DE"/>
         </w:rPr>
         <w:t xml:space="preserve"> </w:t>
       </w:r>
       <w:r>
         <w:rPr>
-          <w:lang w:val="en-US"/>
+          <w:lang w:val="de-DE"/>
         </w:rPr>
         <w:t>Knoten</w:t>
       </w:r>
       <w:r>
         <w:rPr>
-          <w:lang w:val="en-US"/>
+          <w:lang w:val="de-DE"/>
         </w:rPr>
         <w:t xml:space="preserve"> v. Die </w:t>
       </w:r>
       <w:r>
         <w:rPr>
-          <w:lang w:val="en-US"/>
+          <w:lang w:val="de-DE"/>
         </w:rPr>
         <w:t>Knoten</w:t>
       </w:r>
       <w:r>
         <w:rPr>
-          <w:lang w:val="en-US"/>
+          <w:lang w:val="de-DE"/>
         </w:rPr>
         <w:t xml:space="preserve"> könnten Menschen darstellen und eine </w:t>
       </w:r>
       <w:r>
         <w:rPr>
-          <w:lang w:val="en-US"/>
+          <w:lang w:val="de-DE"/>
         </w:rPr>
         <w:t>Kante</w:t>
       </w:r>
       <w:r>
         <w:rPr>
-          <w:lang w:val="en-US"/>
+          <w:lang w:val="de-DE"/>
         </w:rPr>
         <w:t xml:space="preserve"> könnte eine Person u sein, die Person v ein Geschenk gekauft hat.</w:t>
       </w:r>
@@ -675,7 +974,6 @@
           <w:noProof/>
           <w:lang w:val="en-US"/>
         </w:rPr>
-        <w:lastRenderedPageBreak/>
         <w:drawing>
           <wp:inline distT="0" distB="0" distL="0" distR="0" wp14:anchorId="59D1FC44" wp14:editId="0E8CDA4E">
             <wp:extent cx="5731510" cy="5731510"/>
@@ -722,12 +1020,12 @@
     <w:p>
       <w:pPr>
         <w:rPr>
-          <w:lang w:val="en-US"/>
-        </w:rPr>
-      </w:pPr>
-      <w:r>
-        <w:rPr>
-          <w:lang w:val="en-US"/>
+          <w:lang w:val="de-DE"/>
+        </w:rPr>
+      </w:pPr>
+      <w:r>
+        <w:rPr>
+          <w:lang w:val="de-DE"/>
         </w:rPr>
         <w:t>Gewichteter Graph</w:t>
       </w:r>
@@ -735,60 +1033,60 @@
     <w:p>
       <w:pPr>
         <w:rPr>
-          <w:lang w:val="en-US"/>
-        </w:rPr>
-      </w:pPr>
-      <w:r>
-        <w:rPr>
-          <w:lang w:val="en-US"/>
+          <w:lang w:val="de-DE"/>
+        </w:rPr>
+      </w:pPr>
+      <w:r>
+        <w:rPr>
+          <w:lang w:val="de-DE"/>
         </w:rPr>
         <w:t xml:space="preserve">In einem gewichteten Graph enthalten die </w:t>
       </w:r>
       <w:r>
         <w:rPr>
-          <w:lang w:val="en-US"/>
+          <w:lang w:val="de-DE"/>
         </w:rPr>
         <w:t>Kanten</w:t>
       </w:r>
       <w:r>
         <w:rPr>
-          <w:lang w:val="en-US"/>
+          <w:lang w:val="de-DE"/>
         </w:rPr>
         <w:t xml:space="preserve"> einen beliebigen Wert wie z.B. Kosten, eine Entfernung oder eine Menge. Gewichtete </w:t>
       </w:r>
       <w:r>
         <w:rPr>
-          <w:lang w:val="en-US"/>
+          <w:lang w:val="de-DE"/>
         </w:rPr>
         <w:t>Kanten</w:t>
       </w:r>
       <w:r>
         <w:rPr>
-          <w:lang w:val="en-US"/>
+          <w:lang w:val="de-DE"/>
         </w:rPr>
         <w:t xml:space="preserve"> werden als Triplet (u, v, w) dargestellt und können in </w:t>
       </w:r>
       <w:r>
         <w:rPr>
-          <w:lang w:val="en-US"/>
+          <w:lang w:val="de-DE"/>
         </w:rPr>
         <w:t>gerichteten</w:t>
       </w:r>
       <w:r>
         <w:rPr>
-          <w:lang w:val="en-US"/>
+          <w:lang w:val="de-DE"/>
         </w:rPr>
         <w:t xml:space="preserve"> oder </w:t>
       </w:r>
       <w:r>
         <w:rPr>
-          <w:lang w:val="en-US"/>
+          <w:lang w:val="de-DE"/>
         </w:rPr>
         <w:t>ungerichteten</w:t>
       </w:r>
       <w:r>
         <w:rPr>
-          <w:lang w:val="en-US"/>
+          <w:lang w:val="de-DE"/>
         </w:rPr>
         <w:t xml:space="preserve"> Graphen vorkommen.</w:t>
       </w:r>
@@ -865,12 +1163,12 @@
     <w:p>
       <w:pPr>
         <w:rPr>
-          <w:lang w:val="en-US"/>
-        </w:rPr>
-      </w:pPr>
-      <w:r>
-        <w:rPr>
-          <w:lang w:val="en-US"/>
+          <w:lang w:val="de-DE"/>
+        </w:rPr>
+      </w:pPr>
+      <w:r>
+        <w:rPr>
+          <w:lang w:val="de-DE"/>
         </w:rPr>
         <w:t>3 Beschreibung des Dijkstra-Algorithmus</w:t>
       </w:r>
@@ -878,18 +1176,18 @@
     <w:p>
       <w:pPr>
         <w:rPr>
-          <w:lang w:val="en-US"/>
-        </w:rPr>
-      </w:pPr>
-      <w:r>
-        <w:rPr>
-          <w:lang w:val="en-US"/>
+          <w:lang w:val="de-DE"/>
+        </w:rPr>
+      </w:pPr>
+      <w:r>
+        <w:rPr>
+          <w:lang w:val="de-DE"/>
         </w:rPr>
         <w:t>3.1 Problemstellung</w:t>
       </w:r>
       <w:r>
         <w:rPr>
-          <w:lang w:val="en-US"/>
+          <w:lang w:val="de-DE"/>
         </w:rPr>
         <w:t xml:space="preserve"> und Voraussetzungen</w:t>
       </w:r>
@@ -902,73 +1200,101 @@
       </w:pPr>
       <w:r>
         <w:rPr>
-          <w:lang w:val="en-US"/>
+          <w:lang w:val="de-DE"/>
         </w:rPr>
         <w:t xml:space="preserve">Der Dijkstra-Algorithmus wird verwendet, um das Problem des kürzesten Pfades auf einem gewichteten Graphen zu lösen. Das </w:t>
       </w:r>
       <w:r>
         <w:rPr>
-          <w:lang w:val="en-US"/>
+          <w:lang w:val="de-DE"/>
         </w:rPr>
         <w:t>Gesamtgew</w:t>
       </w:r>
       <w:r>
         <w:rPr>
-          <w:lang w:val="en-US"/>
+          <w:lang w:val="de-DE"/>
         </w:rPr>
         <w:t>icht</w:t>
       </w:r>
       <w:r>
         <w:rPr>
-          <w:lang w:val="en-US"/>
+          <w:lang w:val="de-DE"/>
         </w:rPr>
         <w:t xml:space="preserve"> eines Pfades ergibt sich aus der Summe der Gewichte aller Kanten entlang des Pfades.</w:t>
       </w:r>
       <w:r>
         <w:rPr>
-          <w:lang w:val="en-US"/>
+          <w:lang w:val="de-DE"/>
         </w:rPr>
         <w:t xml:space="preserve"> Theoretisch ließe sich dies</w:t>
       </w:r>
       <w:r>
         <w:rPr>
-          <w:lang w:val="en-US"/>
+          <w:lang w:val="de-DE"/>
         </w:rPr>
         <w:t xml:space="preserve"> zwar umsetzen, indem einfach alle Pfade berechnet und denjenigen mit den geringsten Pfadkosten </w:t>
       </w:r>
       <w:r>
         <w:rPr>
-          <w:lang w:val="en-US"/>
+          <w:lang w:val="de-DE"/>
         </w:rPr>
         <w:t xml:space="preserve">bzw. dem geringsten Gewicht </w:t>
       </w:r>
       <w:r>
         <w:rPr>
-          <w:lang w:val="en-US"/>
+          <w:lang w:val="de-DE"/>
         </w:rPr>
         <w:t>auswählt, aufgrund der sehr hohen Anzahl und Einbeziehung vieler Pfade, deren Betrachtung nicht zielführend ist, da sie beispielsweise unnötige Umwege machen oder zyklische Segmente enthalten.</w:t>
       </w:r>
       <w:r>
         <w:rPr>
-          <w:lang w:val="en-US"/>
+          <w:lang w:val="de-DE"/>
         </w:rPr>
         <w:br/>
       </w:r>
       <w:r>
         <w:rPr>
-          <w:lang w:val="en-US"/>
-        </w:rPr>
-        <w:t>Eine Sonderform und Vereinfachung des kürzeste-Pfade-Problems stellt das kürzeste-Pfade-Problem mit Startknoten dar, zu dessen Lösung der Dijkstra-Algorithmus verwendet werden kann. Dabei kann sowohl der kürzeste Pfad zu einem bestimmten Zielknoten, als auch der kürzeste Pfad zu jedem Knoten berechenet werden.</w:t>
-      </w:r>
-      <w:r>
-        <w:rPr>
-          <w:lang w:val="en-US"/>
+          <w:lang w:val="de-DE"/>
+        </w:rPr>
+        <w:t xml:space="preserve">Eine Sonderform und Vereinfachung des kürzeste-Pfade-Problems stellt das kürzeste-Pfade-Problem mit Startknoten dar, zu dessen Lösung der Dijkstra-Algorithmus verwendet werden kann. Dabei kann sowohl der kürzeste Pfad zu einem bestimmten </w:t>
+      </w:r>
+      <w:proofErr w:type="gramStart"/>
+      <w:r>
+        <w:rPr>
+          <w:lang w:val="de-DE"/>
+        </w:rPr>
+        <w:t>Zielknoten,</w:t>
+      </w:r>
+      <w:proofErr w:type="gramEnd"/>
+      <w:r>
+        <w:rPr>
+          <w:lang w:val="de-DE"/>
+        </w:rPr>
+        <w:t xml:space="preserve"> als auch der kürzeste Pfad zu jedem Knoten </w:t>
+      </w:r>
+      <w:proofErr w:type="spellStart"/>
+      <w:r>
+        <w:rPr>
+          <w:lang w:val="de-DE"/>
+        </w:rPr>
+        <w:t>berechenet</w:t>
+      </w:r>
+      <w:proofErr w:type="spellEnd"/>
+      <w:r>
+        <w:rPr>
+          <w:lang w:val="de-DE"/>
+        </w:rPr>
+        <w:t xml:space="preserve"> werden.</w:t>
+      </w:r>
+      <w:r>
+        <w:rPr>
+          <w:lang w:val="de-DE"/>
         </w:rPr>
         <w:t xml:space="preserve"> Dabei beruhen Algorithmen, die zur Lösung dieses Problems verwendet </w:t>
       </w:r>
       <w:r>
         <w:rPr>
-          <w:lang w:val="en-US"/>
+          <w:lang w:val="de-DE"/>
         </w:rPr>
         <w:lastRenderedPageBreak/>
         <w:t xml:space="preserve">werden, üblicherweise auf der Eigenschaft, dass ein </w:t>
@@ -996,13 +1322,13 @@
     <w:p>
       <w:r>
         <w:rPr>
-          <w:lang w:val="en-US"/>
+          <w:lang w:val="de-DE"/>
         </w:rPr>
         <w:t xml:space="preserve">3.2 </w:t>
       </w:r>
       <w:r>
         <w:rPr>
-          <w:lang w:val="en-US"/>
+          <w:lang w:val="de-DE"/>
         </w:rPr>
         <w:t>Beschreibung des Dijkstra-Algorithmus</w:t>
       </w:r>
@@ -1010,82 +1336,118 @@
     <w:p>
       <w:pPr>
         <w:rPr>
-          <w:lang w:val="en-US"/>
-        </w:rPr>
-      </w:pPr>
-      <w:r>
-        <w:rPr>
-          <w:lang w:val="en-US"/>
-        </w:rPr>
-        <w:t>Dijkstras Algorithmus nimmt zunächst ein unendliche Kosten zu allen Knoten außer dem Startknoten an, dieser bekommt Kosten von null zugewiesen und er wird als aktuell aktiver Knoten gesetzt. Ausgehend vom aktiven Knoten werden anschließend die vorhandenen Kosten aller benachbarten Knoten</w:t>
-      </w:r>
-      <w:r>
-        <w:rPr>
-          <w:lang w:val="en-US"/>
+          <w:lang w:val="de-DE"/>
+        </w:rPr>
+      </w:pPr>
+      <w:r>
+        <w:rPr>
+          <w:lang w:val="de-DE"/>
+        </w:rPr>
+        <w:t xml:space="preserve">Dijkstras Algorithmus nimmt zunächst </w:t>
+      </w:r>
+      <w:proofErr w:type="gramStart"/>
+      <w:r>
+        <w:rPr>
+          <w:lang w:val="de-DE"/>
+        </w:rPr>
+        <w:t>ein unendliche Kosten</w:t>
+      </w:r>
+      <w:proofErr w:type="gramEnd"/>
+      <w:r>
+        <w:rPr>
+          <w:lang w:val="de-DE"/>
+        </w:rPr>
+        <w:t xml:space="preserve"> zu allen Knoten außer dem Startknoten an, dieser bekommt Kosten von null zugewiesen und er wird als aktuell aktiver Knoten gesetzt. Ausgehend vom aktiven Knoten werden anschließend die vorhandenen Kosten aller benachbarten Knoten</w:t>
+      </w:r>
+      <w:r>
+        <w:rPr>
+          <w:lang w:val="de-DE"/>
         </w:rPr>
         <w:t xml:space="preserve"> (zu denen eine Kante führt)</w:t>
       </w:r>
       <w:r>
         <w:rPr>
-          <w:lang w:val="en-US"/>
+          <w:lang w:val="de-DE"/>
         </w:rPr>
         <w:t xml:space="preserve"> mit de</w:t>
       </w:r>
       <w:r>
         <w:rPr>
-          <w:lang w:val="en-US"/>
+          <w:lang w:val="de-DE"/>
         </w:rPr>
         <w:t>r Summe aus den dem aktiven Knoten zugewiesenen Kosten und den Kosten der Kante, die den aktiven mit dem benachbarten Knoten verbindet, verglichen. Dem benachbarten Knoten wird nun der geringere der beiden Werte als neue Kosten zugewiesen. Sind alle benachbarten Knoten besucht, so wird der der aktuelle Knoten als besucht markiert sowie der unbesuchte Knoten, dem aktuell die geringsten Kosten zugewiesen sind, als aktiver Knoten gesetzt und das Vorgehen wiederholt.</w:t>
       </w:r>
       <w:r>
         <w:rPr>
-          <w:lang w:val="en-US"/>
+          <w:lang w:val="de-DE"/>
         </w:rPr>
         <w:br/>
         <w:t>Falls alle Knoten besucht wurden oder die geringsten Kosten zu einem unbesuchten Knoten unendlich sind (dies bedeutet, dass kein Pfad vom Startknoten zu diesem Knoten existiert), ist Dijkstras Algorithmus beendet.</w:t>
       </w:r>
       <w:r>
         <w:rPr>
-          <w:lang w:val="en-US"/>
+          <w:lang w:val="de-DE"/>
         </w:rPr>
         <w:t xml:space="preserve"> </w:t>
       </w:r>
       <w:r>
         <w:rPr>
-          <w:lang w:val="en-US"/>
+          <w:lang w:val="de-DE"/>
         </w:rPr>
         <w:br/>
-        <w:t>Ist alternativ nur ein bestimmter Knoten als Zielknoten bekannt und ein Pfad ist nur zu diesem gewünscht, so kann der Dijkstra-Algorithmus bereits beendet werden, sobald dieser als aktiver Knoten gesetzt wird, da zu diesem Zeitpunkt bereits der kürzeste Pfad zum Zielknoten gefunden wurde. Dies wird als Early Stopping bezeichnet und stellt eine Optimierung des Algorithmus dar, da so in vielen Fällen deutlich weniger Knoten besucht und Pfade überprüft werden müssen.</w:t>
-      </w:r>
-    </w:p>
-    <w:p>
-      <w:pPr>
-        <w:rPr>
-          <w:lang w:val="en-US"/>
-        </w:rPr>
-      </w:pPr>
-      <w:r>
-        <w:rPr>
-          <w:lang w:val="en-US"/>
-        </w:rPr>
-        <w:t>3.</w:t>
-      </w:r>
-      <w:r>
-        <w:rPr>
-          <w:lang w:val="en-US"/>
-        </w:rPr>
-        <w:t>3 Lazy-Implementierung des Dijkstra-Algorithmus</w:t>
-      </w:r>
-    </w:p>
-    <w:p>
-      <w:pPr>
-        <w:rPr>
-          <w:lang w:val="en-US"/>
-        </w:rPr>
-      </w:pPr>
-      <w:r>
-        <w:rPr>
-          <w:lang w:val="en-US"/>
+        <w:t xml:space="preserve">Ist alternativ nur ein bestimmter Knoten als Zielknoten bekannt und ein Pfad ist nur zu diesem gewünscht, so kann der Dijkstra-Algorithmus bereits beendet werden, sobald dieser als aktiver Knoten gesetzt wird, da zu diesem Zeitpunkt bereits der kürzeste Pfad zum Zielknoten gefunden wurde. Dies wird als Early </w:t>
+      </w:r>
+      <w:proofErr w:type="spellStart"/>
+      <w:r>
+        <w:rPr>
+          <w:lang w:val="de-DE"/>
+        </w:rPr>
+        <w:t>Stopping</w:t>
+      </w:r>
+      <w:proofErr w:type="spellEnd"/>
+      <w:r>
+        <w:rPr>
+          <w:lang w:val="de-DE"/>
+        </w:rPr>
+        <w:t xml:space="preserve"> bezeichnet und stellt eine Optimierung des Algorithmus dar, da so in vielen Fällen deutlich weniger Knoten besucht und Pfade überprüft werden müssen.</w:t>
+      </w:r>
+    </w:p>
+    <w:p>
+      <w:pPr>
+        <w:rPr>
+          <w:lang w:val="de-DE"/>
+        </w:rPr>
+      </w:pPr>
+      <w:r>
+        <w:rPr>
+          <w:lang w:val="de-DE"/>
+        </w:rPr>
+        <w:t xml:space="preserve">3.3 </w:t>
+      </w:r>
+      <w:proofErr w:type="spellStart"/>
+      <w:r>
+        <w:rPr>
+          <w:lang w:val="de-DE"/>
+        </w:rPr>
+        <w:t>Lazy</w:t>
+      </w:r>
+      <w:proofErr w:type="spellEnd"/>
+      <w:r>
+        <w:rPr>
+          <w:lang w:val="de-DE"/>
+        </w:rPr>
+        <w:t>-Implementierung des Dijkstra-Algorithmus</w:t>
+      </w:r>
+    </w:p>
+    <w:p>
+      <w:pPr>
+        <w:rPr>
+          <w:lang w:val="de-DE"/>
+        </w:rPr>
+      </w:pPr>
+      <w:r>
+        <w:rPr>
+          <w:lang w:val="de-DE"/>
         </w:rPr>
         <w:t>Pseudocode:</w:t>
       </w:r>
@@ -1103,7 +1465,32 @@
           <w:rFonts w:ascii="Consolas" w:hAnsi="Consolas"/>
           <w:lang w:val="en-US"/>
         </w:rPr>
-        <w:t>function dijkstra(graph, n, s</w:t>
+        <w:t xml:space="preserve">function </w:t>
+      </w:r>
+      <w:proofErr w:type="spellStart"/>
+      <w:proofErr w:type="gramStart"/>
+      <w:r>
+        <w:rPr>
+          <w:rFonts w:ascii="Consolas" w:hAnsi="Consolas"/>
+          <w:lang w:val="en-US"/>
+        </w:rPr>
+        <w:t>dijkstra</w:t>
+      </w:r>
+      <w:proofErr w:type="spellEnd"/>
+      <w:r>
+        <w:rPr>
+          <w:rFonts w:ascii="Consolas" w:hAnsi="Consolas"/>
+          <w:lang w:val="en-US"/>
+        </w:rPr>
+        <w:t>(</w:t>
+      </w:r>
+      <w:proofErr w:type="gramEnd"/>
+      <w:r>
+        <w:rPr>
+          <w:rFonts w:ascii="Consolas" w:hAnsi="Consolas"/>
+          <w:lang w:val="en-US"/>
+        </w:rPr>
+        <w:t>graph, n, s</w:t>
       </w:r>
       <w:r>
         <w:rPr>
@@ -1186,12 +1573,21 @@
         </w:rPr>
         <w:t xml:space="preserve">    </w:t>
       </w:r>
-      <w:r>
-        <w:rPr>
-          <w:rFonts w:ascii="Consolas" w:hAnsi="Consolas"/>
-          <w:lang w:val="en-US"/>
-        </w:rPr>
-        <w:t>prev = [null, null, …, null] # size n</w:t>
+      <w:proofErr w:type="spellStart"/>
+      <w:r>
+        <w:rPr>
+          <w:rFonts w:ascii="Consolas" w:hAnsi="Consolas"/>
+          <w:lang w:val="en-US"/>
+        </w:rPr>
+        <w:t>prev</w:t>
+      </w:r>
+      <w:proofErr w:type="spellEnd"/>
+      <w:r>
+        <w:rPr>
+          <w:rFonts w:ascii="Consolas" w:hAnsi="Consolas"/>
+          <w:lang w:val="en-US"/>
+        </w:rPr>
+        <w:t xml:space="preserve"> = [null, null, …, null] # size n</w:t>
       </w:r>
     </w:p>
     <w:p>
@@ -1335,12 +1731,21 @@
         </w:rPr>
         <w:t xml:space="preserve">    </w:t>
       </w:r>
-      <w:r>
-        <w:rPr>
-          <w:rFonts w:ascii="Consolas" w:hAnsi="Consolas"/>
-          <w:lang w:val="en-US"/>
-        </w:rPr>
-        <w:t>pq = empty priority queue</w:t>
+      <w:proofErr w:type="spellStart"/>
+      <w:r>
+        <w:rPr>
+          <w:rFonts w:ascii="Consolas" w:hAnsi="Consolas"/>
+          <w:lang w:val="en-US"/>
+        </w:rPr>
+        <w:t>pq</w:t>
+      </w:r>
+      <w:proofErr w:type="spellEnd"/>
+      <w:r>
+        <w:rPr>
+          <w:rFonts w:ascii="Consolas" w:hAnsi="Consolas"/>
+          <w:lang w:val="en-US"/>
+        </w:rPr>
+        <w:t xml:space="preserve"> = empty priority queue</w:t>
       </w:r>
     </w:p>
     <w:p>
@@ -1358,12 +1763,23 @@
         </w:rPr>
         <w:t xml:space="preserve">    </w:t>
       </w:r>
-      <w:r>
-        <w:rPr>
-          <w:rFonts w:ascii="Consolas" w:hAnsi="Consolas"/>
-          <w:lang w:val="en-US"/>
-        </w:rPr>
-        <w:t>pq.insert((s</w:t>
+      <w:proofErr w:type="spellStart"/>
+      <w:proofErr w:type="gramStart"/>
+      <w:r>
+        <w:rPr>
+          <w:rFonts w:ascii="Consolas" w:hAnsi="Consolas"/>
+          <w:lang w:val="en-US"/>
+        </w:rPr>
+        <w:t>pq.insert</w:t>
+      </w:r>
+      <w:proofErr w:type="spellEnd"/>
+      <w:proofErr w:type="gramEnd"/>
+      <w:r>
+        <w:rPr>
+          <w:rFonts w:ascii="Consolas" w:hAnsi="Consolas"/>
+          <w:lang w:val="en-US"/>
+        </w:rPr>
+        <w:t>((s</w:t>
       </w:r>
       <w:r>
         <w:rPr>
@@ -1409,7 +1825,25 @@
           <w:rFonts w:ascii="Consolas" w:hAnsi="Consolas"/>
           <w:lang w:val="en-US"/>
         </w:rPr>
-        <w:t>while pq.size() != 0:</w:t>
+        <w:t xml:space="preserve">while </w:t>
+      </w:r>
+      <w:proofErr w:type="spellStart"/>
+      <w:proofErr w:type="gramStart"/>
+      <w:r>
+        <w:rPr>
+          <w:rFonts w:ascii="Consolas" w:hAnsi="Consolas"/>
+          <w:lang w:val="en-US"/>
+        </w:rPr>
+        <w:t>pq.size</w:t>
+      </w:r>
+      <w:proofErr w:type="spellEnd"/>
+      <w:proofErr w:type="gramEnd"/>
+      <w:r>
+        <w:rPr>
+          <w:rFonts w:ascii="Consolas" w:hAnsi="Consolas"/>
+          <w:lang w:val="en-US"/>
+        </w:rPr>
+        <w:t>() != 0:</w:t>
       </w:r>
     </w:p>
     <w:p>
@@ -1439,7 +1873,15 @@
           <w:rFonts w:ascii="Consolas" w:hAnsi="Consolas"/>
           <w:lang w:val="en-US"/>
         </w:rPr>
-        <w:t>index, min</w:t>
+        <w:t xml:space="preserve">index, </w:t>
+      </w:r>
+      <w:proofErr w:type="spellStart"/>
+      <w:r>
+        <w:rPr>
+          <w:rFonts w:ascii="Consolas" w:hAnsi="Consolas"/>
+          <w:lang w:val="en-US"/>
+        </w:rPr>
+        <w:t>min</w:t>
       </w:r>
       <w:r>
         <w:rPr>
@@ -1453,7 +1895,33 @@
           <w:rFonts w:ascii="Consolas" w:hAnsi="Consolas"/>
           <w:lang w:val="en-US"/>
         </w:rPr>
-        <w:t>alue = pq.poll()</w:t>
+        <w:t>alue</w:t>
+      </w:r>
+      <w:proofErr w:type="spellEnd"/>
+      <w:r>
+        <w:rPr>
+          <w:rFonts w:ascii="Consolas" w:hAnsi="Consolas"/>
+          <w:lang w:val="en-US"/>
+        </w:rPr>
+        <w:t xml:space="preserve"> = </w:t>
+      </w:r>
+      <w:proofErr w:type="spellStart"/>
+      <w:proofErr w:type="gramStart"/>
+      <w:r>
+        <w:rPr>
+          <w:rFonts w:ascii="Consolas" w:hAnsi="Consolas"/>
+          <w:lang w:val="en-US"/>
+        </w:rPr>
+        <w:t>pq.poll</w:t>
+      </w:r>
+      <w:proofErr w:type="spellEnd"/>
+      <w:proofErr w:type="gramEnd"/>
+      <w:r>
+        <w:rPr>
+          <w:rFonts w:ascii="Consolas" w:hAnsi="Consolas"/>
+          <w:lang w:val="en-US"/>
+        </w:rPr>
+        <w:t>()</w:t>
       </w:r>
     </w:p>
     <w:p>
@@ -1591,6 +2059,7 @@
         </w:rPr>
         <w:t xml:space="preserve">          </w:t>
       </w:r>
+      <w:proofErr w:type="spellStart"/>
       <w:r>
         <w:rPr>
           <w:rFonts w:ascii="Consolas" w:hAnsi="Consolas"/>
@@ -1610,8 +2079,27 @@
           <w:rFonts w:ascii="Consolas" w:hAnsi="Consolas"/>
           <w:lang w:val="en-US"/>
         </w:rPr>
-        <w:t>istance = distance[index] + edge.cost</w:t>
-      </w:r>
+        <w:t>istance</w:t>
+      </w:r>
+      <w:proofErr w:type="spellEnd"/>
+      <w:r>
+        <w:rPr>
+          <w:rFonts w:ascii="Consolas" w:hAnsi="Consolas"/>
+          <w:lang w:val="en-US"/>
+        </w:rPr>
+        <w:t xml:space="preserve"> = distance[index] + </w:t>
+      </w:r>
+      <w:proofErr w:type="spellStart"/>
+      <w:proofErr w:type="gramStart"/>
+      <w:r>
+        <w:rPr>
+          <w:rFonts w:ascii="Consolas" w:hAnsi="Consolas"/>
+          <w:lang w:val="en-US"/>
+        </w:rPr>
+        <w:t>edge.cost</w:t>
+      </w:r>
+      <w:proofErr w:type="spellEnd"/>
+      <w:proofErr w:type="gramEnd"/>
     </w:p>
     <w:p>
       <w:pPr>
@@ -1656,7 +2144,15 @@
           <w:rFonts w:ascii="Consolas" w:hAnsi="Consolas"/>
           <w:lang w:val="en-US"/>
         </w:rPr>
-        <w:t>if new</w:t>
+        <w:t xml:space="preserve">if </w:t>
+      </w:r>
+      <w:proofErr w:type="spellStart"/>
+      <w:r>
+        <w:rPr>
+          <w:rFonts w:ascii="Consolas" w:hAnsi="Consolas"/>
+          <w:lang w:val="en-US"/>
+        </w:rPr>
+        <w:t>new</w:t>
       </w:r>
       <w:r>
         <w:rPr>
@@ -1670,7 +2166,15 @@
           <w:rFonts w:ascii="Consolas" w:hAnsi="Consolas"/>
           <w:lang w:val="en-US"/>
         </w:rPr>
-        <w:t>istance &lt; distance[edge.to]:</w:t>
+        <w:t>istance</w:t>
+      </w:r>
+      <w:proofErr w:type="spellEnd"/>
+      <w:r>
+        <w:rPr>
+          <w:rFonts w:ascii="Consolas" w:hAnsi="Consolas"/>
+          <w:lang w:val="en-US"/>
+        </w:rPr>
+        <w:t xml:space="preserve"> &lt; distance[edge.to]:</w:t>
       </w:r>
     </w:p>
     <w:p>
@@ -1695,12 +2199,21 @@
         </w:rPr>
         <w:t xml:space="preserve">             </w:t>
       </w:r>
-      <w:r>
-        <w:rPr>
-          <w:rFonts w:ascii="Consolas" w:hAnsi="Consolas"/>
-          <w:lang w:val="en-US"/>
-        </w:rPr>
-        <w:t>prev[edge.to] = index</w:t>
+      <w:proofErr w:type="spellStart"/>
+      <w:r>
+        <w:rPr>
+          <w:rFonts w:ascii="Consolas" w:hAnsi="Consolas"/>
+          <w:lang w:val="en-US"/>
+        </w:rPr>
+        <w:t>prev</w:t>
+      </w:r>
+      <w:proofErr w:type="spellEnd"/>
+      <w:r>
+        <w:rPr>
+          <w:rFonts w:ascii="Consolas" w:hAnsi="Consolas"/>
+          <w:lang w:val="en-US"/>
+        </w:rPr>
+        <w:t>[edge.to] = index</w:t>
       </w:r>
     </w:p>
     <w:p>
@@ -1730,7 +2243,15 @@
           <w:rFonts w:ascii="Consolas" w:hAnsi="Consolas"/>
           <w:lang w:val="en-US"/>
         </w:rPr>
-        <w:t>distance[edge.to] = new</w:t>
+        <w:t xml:space="preserve">distance[edge.to] = </w:t>
+      </w:r>
+      <w:proofErr w:type="spellStart"/>
+      <w:r>
+        <w:rPr>
+          <w:rFonts w:ascii="Consolas" w:hAnsi="Consolas"/>
+          <w:lang w:val="en-US"/>
+        </w:rPr>
+        <w:t>new</w:t>
       </w:r>
       <w:r>
         <w:rPr>
@@ -1746,6 +2267,7 @@
         </w:rPr>
         <w:t>istance</w:t>
       </w:r>
+      <w:proofErr w:type="spellEnd"/>
     </w:p>
     <w:p>
       <w:pPr>
@@ -1769,12 +2291,31 @@
         </w:rPr>
         <w:t xml:space="preserve">             </w:t>
       </w:r>
-      <w:r>
-        <w:rPr>
-          <w:rFonts w:ascii="Consolas" w:hAnsi="Consolas"/>
-          <w:lang w:val="en-US"/>
-        </w:rPr>
-        <w:t>pq.insert((edge.to, new</w:t>
+      <w:proofErr w:type="spellStart"/>
+      <w:proofErr w:type="gramStart"/>
+      <w:r>
+        <w:rPr>
+          <w:rFonts w:ascii="Consolas" w:hAnsi="Consolas"/>
+          <w:lang w:val="en-US"/>
+        </w:rPr>
+        <w:t>pq.insert</w:t>
+      </w:r>
+      <w:proofErr w:type="spellEnd"/>
+      <w:proofErr w:type="gramEnd"/>
+      <w:r>
+        <w:rPr>
+          <w:rFonts w:ascii="Consolas" w:hAnsi="Consolas"/>
+          <w:lang w:val="en-US"/>
+        </w:rPr>
+        <w:t xml:space="preserve">((edge.to, </w:t>
+      </w:r>
+      <w:proofErr w:type="spellStart"/>
+      <w:r>
+        <w:rPr>
+          <w:rFonts w:ascii="Consolas" w:hAnsi="Consolas"/>
+          <w:lang w:val="en-US"/>
+        </w:rPr>
+        <w:t>new</w:t>
       </w:r>
       <w:r>
         <w:rPr>
@@ -1788,7 +2329,15 @@
           <w:rFonts w:ascii="Consolas" w:hAnsi="Consolas"/>
           <w:lang w:val="en-US"/>
         </w:rPr>
-        <w:t>istance))</w:t>
+        <w:t>istance</w:t>
+      </w:r>
+      <w:proofErr w:type="spellEnd"/>
+      <w:r>
+        <w:rPr>
+          <w:rFonts w:ascii="Consolas" w:hAnsi="Consolas"/>
+          <w:lang w:val="en-US"/>
+        </w:rPr>
+        <w:t>))</w:t>
       </w:r>
     </w:p>
     <w:p>
@@ -1902,7 +2451,7 @@
         <w:spacing w:after="0" w:line="240" w:lineRule="auto"/>
         <w:rPr>
           <w:rFonts w:ascii="Consolas" w:hAnsi="Consolas"/>
-          <w:lang w:val="en-US"/>
+          <w:lang w:val="de-DE"/>
         </w:rPr>
       </w:pPr>
       <w:r>
@@ -1912,12 +2461,21 @@
         </w:rPr>
         <w:t xml:space="preserve">    </w:t>
       </w:r>
-      <w:r>
-        <w:rPr>
-          <w:rFonts w:ascii="Consolas" w:hAnsi="Consolas"/>
-          <w:lang w:val="en-US"/>
-        </w:rPr>
-        <w:t xml:space="preserve">return </w:t>
+      <w:proofErr w:type="spellStart"/>
+      <w:r>
+        <w:rPr>
+          <w:rFonts w:ascii="Consolas" w:hAnsi="Consolas"/>
+          <w:lang w:val="de-DE"/>
+        </w:rPr>
+        <w:t>return</w:t>
+      </w:r>
+      <w:proofErr w:type="spellEnd"/>
+      <w:r>
+        <w:rPr>
+          <w:rFonts w:ascii="Consolas" w:hAnsi="Consolas"/>
+          <w:lang w:val="de-DE"/>
+        </w:rPr>
+        <w:t xml:space="preserve"> </w:t>
       </w:r>
       <w:r>
         <w:rPr>
@@ -1931,148 +2489,138 @@
     <w:p>
       <w:pPr>
         <w:rPr>
-          <w:lang w:val="en-US"/>
-        </w:rPr>
-      </w:pPr>
-    </w:p>
-    <w:p>
-      <w:pPr>
-        <w:rPr>
-          <w:lang w:val="en-US"/>
-        </w:rPr>
-      </w:pPr>
-    </w:p>
-    <w:p>
-      <w:pPr>
-        <w:rPr>
-          <w:lang w:val="en-US"/>
-        </w:rPr>
-      </w:pPr>
-    </w:p>
-    <w:p>
-      <w:pPr>
-        <w:rPr>
-          <w:lang w:val="en-US"/>
-        </w:rPr>
-      </w:pPr>
-    </w:p>
-    <w:p>
-      <w:pPr>
-        <w:rPr>
-          <w:lang w:val="en-US"/>
-        </w:rPr>
-      </w:pPr>
-    </w:p>
-    <w:p>
-      <w:pPr>
-        <w:rPr>
-          <w:lang w:val="en-US"/>
-        </w:rPr>
-      </w:pPr>
-    </w:p>
-    <w:p>
-      <w:pPr>
-        <w:rPr>
-          <w:lang w:val="en-US"/>
-        </w:rPr>
-      </w:pPr>
-    </w:p>
-    <w:p>
-      <w:pPr>
-        <w:rPr>
-          <w:lang w:val="en-US"/>
-        </w:rPr>
-      </w:pPr>
-    </w:p>
-    <w:p>
-      <w:pPr>
-        <w:rPr>
-          <w:lang w:val="en-US"/>
-        </w:rPr>
-      </w:pPr>
-    </w:p>
-    <w:p>
-      <w:pPr>
-        <w:rPr>
-          <w:lang w:val="en-US"/>
-        </w:rPr>
-      </w:pPr>
-    </w:p>
-    <w:p>
-      <w:pPr>
-        <w:rPr>
-          <w:lang w:val="en-US"/>
-        </w:rPr>
-      </w:pPr>
-    </w:p>
-    <w:p>
-      <w:pPr>
-        <w:rPr>
-          <w:lang w:val="en-US"/>
-        </w:rPr>
-      </w:pPr>
-    </w:p>
-    <w:p>
-      <w:pPr>
-        <w:rPr>
-          <w:lang w:val="en-US"/>
-        </w:rPr>
-      </w:pPr>
-    </w:p>
-    <w:p>
-      <w:pPr>
-        <w:rPr>
-          <w:lang w:val="en-US"/>
-        </w:rPr>
-      </w:pPr>
-    </w:p>
-    <w:p>
-      <w:pPr>
-        <w:rPr>
-          <w:lang w:val="en-US"/>
-        </w:rPr>
-      </w:pPr>
-    </w:p>
-    <w:p>
-      <w:pPr>
-        <w:rPr>
-          <w:lang w:val="en-US"/>
-        </w:rPr>
-      </w:pPr>
-    </w:p>
-    <w:p>
-      <w:pPr>
-        <w:rPr>
-          <w:lang w:val="en-US"/>
-        </w:rPr>
-      </w:pPr>
-      <w:r>
-        <w:rPr>
-          <w:lang w:val="en-US"/>
-        </w:rPr>
-        <w:t>3.</w:t>
-      </w:r>
-      <w:r>
-        <w:rPr>
-          <w:lang w:val="en-US"/>
-        </w:rPr>
-        <w:t>4</w:t>
-      </w:r>
-      <w:r>
-        <w:rPr>
-          <w:lang w:val="en-US"/>
-        </w:rPr>
-        <w:t xml:space="preserve"> </w:t>
-      </w:r>
-      <w:r>
-        <w:rPr>
-          <w:lang w:val="en-US"/>
+          <w:lang w:val="de-DE"/>
+        </w:rPr>
+      </w:pPr>
+    </w:p>
+    <w:p>
+      <w:pPr>
+        <w:rPr>
+          <w:lang w:val="de-DE"/>
+        </w:rPr>
+      </w:pPr>
+    </w:p>
+    <w:p>
+      <w:pPr>
+        <w:rPr>
+          <w:lang w:val="de-DE"/>
+        </w:rPr>
+      </w:pPr>
+    </w:p>
+    <w:p>
+      <w:pPr>
+        <w:rPr>
+          <w:lang w:val="de-DE"/>
+        </w:rPr>
+      </w:pPr>
+    </w:p>
+    <w:p>
+      <w:pPr>
+        <w:rPr>
+          <w:lang w:val="de-DE"/>
+        </w:rPr>
+      </w:pPr>
+    </w:p>
+    <w:p>
+      <w:pPr>
+        <w:rPr>
+          <w:lang w:val="de-DE"/>
+        </w:rPr>
+      </w:pPr>
+    </w:p>
+    <w:p>
+      <w:pPr>
+        <w:rPr>
+          <w:lang w:val="de-DE"/>
+        </w:rPr>
+      </w:pPr>
+    </w:p>
+    <w:p>
+      <w:pPr>
+        <w:rPr>
+          <w:lang w:val="de-DE"/>
+        </w:rPr>
+      </w:pPr>
+    </w:p>
+    <w:p>
+      <w:pPr>
+        <w:rPr>
+          <w:lang w:val="de-DE"/>
+        </w:rPr>
+      </w:pPr>
+    </w:p>
+    <w:p>
+      <w:pPr>
+        <w:rPr>
+          <w:lang w:val="de-DE"/>
+        </w:rPr>
+      </w:pPr>
+    </w:p>
+    <w:p>
+      <w:pPr>
+        <w:rPr>
+          <w:lang w:val="de-DE"/>
+        </w:rPr>
+      </w:pPr>
+    </w:p>
+    <w:p>
+      <w:pPr>
+        <w:rPr>
+          <w:lang w:val="de-DE"/>
+        </w:rPr>
+      </w:pPr>
+    </w:p>
+    <w:p>
+      <w:pPr>
+        <w:rPr>
+          <w:lang w:val="de-DE"/>
+        </w:rPr>
+      </w:pPr>
+    </w:p>
+    <w:p>
+      <w:pPr>
+        <w:rPr>
+          <w:lang w:val="de-DE"/>
+        </w:rPr>
+      </w:pPr>
+    </w:p>
+    <w:p>
+      <w:pPr>
+        <w:rPr>
+          <w:lang w:val="de-DE"/>
+        </w:rPr>
+      </w:pPr>
+    </w:p>
+    <w:p>
+      <w:pPr>
+        <w:rPr>
+          <w:lang w:val="de-DE"/>
+        </w:rPr>
+      </w:pPr>
+    </w:p>
+    <w:p>
+      <w:pPr>
+        <w:rPr>
+          <w:lang w:val="de-DE"/>
+        </w:rPr>
+      </w:pPr>
+      <w:r>
+        <w:rPr>
+          <w:lang w:val="de-DE"/>
+        </w:rPr>
+        <w:t xml:space="preserve">3.4 </w:t>
+      </w:r>
+      <w:proofErr w:type="spellStart"/>
+      <w:r>
+        <w:rPr>
+          <w:lang w:val="de-DE"/>
         </w:rPr>
         <w:t>Eager</w:t>
       </w:r>
-      <w:r>
-        <w:rPr>
-          <w:lang w:val="en-US"/>
+      <w:proofErr w:type="spellEnd"/>
+      <w:r>
+        <w:rPr>
+          <w:lang w:val="de-DE"/>
         </w:rPr>
         <w:t>-Implementierung des Dijkstra-Algorithmus</w:t>
       </w:r>
@@ -2122,6 +2670,8 @@
         </w:rPr>
         <w:t xml:space="preserve">unction </w:t>
       </w:r>
+      <w:proofErr w:type="spellStart"/>
+      <w:proofErr w:type="gramStart"/>
       <w:r>
         <w:rPr>
           <w:rFonts w:ascii="Consolas" w:hAnsi="Consolas"/>
@@ -2134,7 +2684,23 @@
           <w:rFonts w:ascii="Consolas" w:hAnsi="Consolas"/>
           <w:lang w:val="en-US"/>
         </w:rPr>
-        <w:t>ijkstra(g, n, s</w:t>
+        <w:t>ijkstra</w:t>
+      </w:r>
+      <w:proofErr w:type="spellEnd"/>
+      <w:r>
+        <w:rPr>
+          <w:rFonts w:ascii="Consolas" w:hAnsi="Consolas"/>
+          <w:lang w:val="en-US"/>
+        </w:rPr>
+        <w:t>(</w:t>
+      </w:r>
+      <w:proofErr w:type="gramEnd"/>
+      <w:r>
+        <w:rPr>
+          <w:rFonts w:ascii="Consolas" w:hAnsi="Consolas"/>
+          <w:lang w:val="en-US"/>
+        </w:rPr>
+        <w:t>g, n, s</w:t>
       </w:r>
       <w:r>
         <w:rPr>
@@ -2203,12 +2769,21 @@
         </w:rPr>
         <w:t xml:space="preserve">  </w:t>
       </w:r>
-      <w:r>
-        <w:rPr>
-          <w:rFonts w:ascii="Consolas" w:hAnsi="Consolas"/>
-          <w:lang w:val="en-US"/>
-        </w:rPr>
-        <w:t>prev = [null, null, …, null] # size n</w:t>
+      <w:proofErr w:type="spellStart"/>
+      <w:r>
+        <w:rPr>
+          <w:rFonts w:ascii="Consolas" w:hAnsi="Consolas"/>
+          <w:lang w:val="en-US"/>
+        </w:rPr>
+        <w:t>prev</w:t>
+      </w:r>
+      <w:proofErr w:type="spellEnd"/>
+      <w:r>
+        <w:rPr>
+          <w:rFonts w:ascii="Consolas" w:hAnsi="Consolas"/>
+          <w:lang w:val="en-US"/>
+        </w:rPr>
+        <w:t xml:space="preserve"> = [null, null, …, null] # size n</w:t>
       </w:r>
     </w:p>
     <w:p>
@@ -2286,12 +2861,21 @@
         </w:rPr>
         <w:t xml:space="preserve">    </w:t>
       </w:r>
-      <w:r>
-        <w:rPr>
-          <w:rFonts w:ascii="Consolas" w:hAnsi="Consolas"/>
-          <w:lang w:val="en-US"/>
-        </w:rPr>
-        <w:t>ipq = empty index</w:t>
+      <w:proofErr w:type="spellStart"/>
+      <w:r>
+        <w:rPr>
+          <w:rFonts w:ascii="Consolas" w:hAnsi="Consolas"/>
+          <w:lang w:val="en-US"/>
+        </w:rPr>
+        <w:t>ipq</w:t>
+      </w:r>
+      <w:proofErr w:type="spellEnd"/>
+      <w:r>
+        <w:rPr>
+          <w:rFonts w:ascii="Consolas" w:hAnsi="Consolas"/>
+          <w:lang w:val="en-US"/>
+        </w:rPr>
+        <w:t xml:space="preserve"> = empty index</w:t>
       </w:r>
       <w:r>
         <w:rPr>
@@ -2323,12 +2907,23 @@
         </w:rPr>
         <w:t xml:space="preserve">    </w:t>
       </w:r>
-      <w:r>
-        <w:rPr>
-          <w:rFonts w:ascii="Consolas" w:hAnsi="Consolas"/>
-          <w:lang w:val="en-US"/>
-        </w:rPr>
-        <w:t>ipq.insert((s</w:t>
+      <w:proofErr w:type="spellStart"/>
+      <w:proofErr w:type="gramStart"/>
+      <w:r>
+        <w:rPr>
+          <w:rFonts w:ascii="Consolas" w:hAnsi="Consolas"/>
+          <w:lang w:val="en-US"/>
+        </w:rPr>
+        <w:t>ipq.insert</w:t>
+      </w:r>
+      <w:proofErr w:type="spellEnd"/>
+      <w:proofErr w:type="gramEnd"/>
+      <w:r>
+        <w:rPr>
+          <w:rFonts w:ascii="Consolas" w:hAnsi="Consolas"/>
+          <w:lang w:val="en-US"/>
+        </w:rPr>
+        <w:t>((s</w:t>
       </w:r>
       <w:r>
         <w:rPr>
@@ -2374,7 +2969,25 @@
           <w:rFonts w:ascii="Consolas" w:hAnsi="Consolas"/>
           <w:lang w:val="en-US"/>
         </w:rPr>
-        <w:t>while pq.size() != 0:</w:t>
+        <w:t xml:space="preserve">while </w:t>
+      </w:r>
+      <w:proofErr w:type="spellStart"/>
+      <w:proofErr w:type="gramStart"/>
+      <w:r>
+        <w:rPr>
+          <w:rFonts w:ascii="Consolas" w:hAnsi="Consolas"/>
+          <w:lang w:val="en-US"/>
+        </w:rPr>
+        <w:t>pq.size</w:t>
+      </w:r>
+      <w:proofErr w:type="spellEnd"/>
+      <w:proofErr w:type="gramEnd"/>
+      <w:r>
+        <w:rPr>
+          <w:rFonts w:ascii="Consolas" w:hAnsi="Consolas"/>
+          <w:lang w:val="en-US"/>
+        </w:rPr>
+        <w:t>() != 0:</w:t>
       </w:r>
     </w:p>
     <w:p>
@@ -2404,7 +3017,15 @@
           <w:rFonts w:ascii="Consolas" w:hAnsi="Consolas"/>
           <w:lang w:val="en-US"/>
         </w:rPr>
-        <w:t>index, min</w:t>
+        <w:t xml:space="preserve">index, </w:t>
+      </w:r>
+      <w:proofErr w:type="spellStart"/>
+      <w:r>
+        <w:rPr>
+          <w:rFonts w:ascii="Consolas" w:hAnsi="Consolas"/>
+          <w:lang w:val="en-US"/>
+        </w:rPr>
+        <w:t>min</w:t>
       </w:r>
       <w:r>
         <w:rPr>
@@ -2418,7 +3039,33 @@
           <w:rFonts w:ascii="Consolas" w:hAnsi="Consolas"/>
           <w:lang w:val="en-US"/>
         </w:rPr>
-        <w:t>alue = pq.poll()</w:t>
+        <w:t>alue</w:t>
+      </w:r>
+      <w:proofErr w:type="spellEnd"/>
+      <w:r>
+        <w:rPr>
+          <w:rFonts w:ascii="Consolas" w:hAnsi="Consolas"/>
+          <w:lang w:val="en-US"/>
+        </w:rPr>
+        <w:t xml:space="preserve"> = </w:t>
+      </w:r>
+      <w:proofErr w:type="spellStart"/>
+      <w:proofErr w:type="gramStart"/>
+      <w:r>
+        <w:rPr>
+          <w:rFonts w:ascii="Consolas" w:hAnsi="Consolas"/>
+          <w:lang w:val="en-US"/>
+        </w:rPr>
+        <w:t>pq.poll</w:t>
+      </w:r>
+      <w:proofErr w:type="spellEnd"/>
+      <w:proofErr w:type="gramEnd"/>
+      <w:r>
+        <w:rPr>
+          <w:rFonts w:ascii="Consolas" w:hAnsi="Consolas"/>
+          <w:lang w:val="en-US"/>
+        </w:rPr>
+        <w:t>()</w:t>
       </w:r>
     </w:p>
     <w:p>
@@ -2556,6 +3203,7 @@
         </w:rPr>
         <w:t xml:space="preserve">          </w:t>
       </w:r>
+      <w:proofErr w:type="spellStart"/>
       <w:r>
         <w:rPr>
           <w:rFonts w:ascii="Consolas" w:hAnsi="Consolas"/>
@@ -2575,8 +3223,27 @@
           <w:rFonts w:ascii="Consolas" w:hAnsi="Consolas"/>
           <w:lang w:val="en-US"/>
         </w:rPr>
-        <w:t>istance = distance[index] + edge.cost</w:t>
-      </w:r>
+        <w:t>istance</w:t>
+      </w:r>
+      <w:proofErr w:type="spellEnd"/>
+      <w:r>
+        <w:rPr>
+          <w:rFonts w:ascii="Consolas" w:hAnsi="Consolas"/>
+          <w:lang w:val="en-US"/>
+        </w:rPr>
+        <w:t xml:space="preserve"> = distance[index] + </w:t>
+      </w:r>
+      <w:proofErr w:type="spellStart"/>
+      <w:proofErr w:type="gramStart"/>
+      <w:r>
+        <w:rPr>
+          <w:rFonts w:ascii="Consolas" w:hAnsi="Consolas"/>
+          <w:lang w:val="en-US"/>
+        </w:rPr>
+        <w:t>edge.cost</w:t>
+      </w:r>
+      <w:proofErr w:type="spellEnd"/>
+      <w:proofErr w:type="gramEnd"/>
     </w:p>
     <w:p>
       <w:pPr>
@@ -2621,7 +3288,15 @@
           <w:rFonts w:ascii="Consolas" w:hAnsi="Consolas"/>
           <w:lang w:val="en-US"/>
         </w:rPr>
-        <w:t>if new</w:t>
+        <w:t xml:space="preserve">if </w:t>
+      </w:r>
+      <w:proofErr w:type="spellStart"/>
+      <w:r>
+        <w:rPr>
+          <w:rFonts w:ascii="Consolas" w:hAnsi="Consolas"/>
+          <w:lang w:val="en-US"/>
+        </w:rPr>
+        <w:t>new</w:t>
       </w:r>
       <w:r>
         <w:rPr>
@@ -2635,7 +3310,15 @@
           <w:rFonts w:ascii="Consolas" w:hAnsi="Consolas"/>
           <w:lang w:val="en-US"/>
         </w:rPr>
-        <w:t>istance &lt; distance[edge.to]:</w:t>
+        <w:t>istance</w:t>
+      </w:r>
+      <w:proofErr w:type="spellEnd"/>
+      <w:r>
+        <w:rPr>
+          <w:rFonts w:ascii="Consolas" w:hAnsi="Consolas"/>
+          <w:lang w:val="en-US"/>
+        </w:rPr>
+        <w:t xml:space="preserve"> &lt; distance[edge.to]:</w:t>
       </w:r>
     </w:p>
     <w:p>
@@ -2661,12 +3344,21 @@
         </w:rPr>
         <w:t xml:space="preserve">            </w:t>
       </w:r>
-      <w:r>
-        <w:rPr>
-          <w:rFonts w:ascii="Consolas" w:hAnsi="Consolas"/>
-          <w:lang w:val="en-US"/>
-        </w:rPr>
-        <w:t>prev[edge.to] = index</w:t>
+      <w:proofErr w:type="spellStart"/>
+      <w:r>
+        <w:rPr>
+          <w:rFonts w:ascii="Consolas" w:hAnsi="Consolas"/>
+          <w:lang w:val="en-US"/>
+        </w:rPr>
+        <w:t>prev</w:t>
+      </w:r>
+      <w:proofErr w:type="spellEnd"/>
+      <w:r>
+        <w:rPr>
+          <w:rFonts w:ascii="Consolas" w:hAnsi="Consolas"/>
+          <w:lang w:val="en-US"/>
+        </w:rPr>
+        <w:t>[edge.to] = index</w:t>
       </w:r>
     </w:p>
     <w:p>
@@ -2696,7 +3388,15 @@
           <w:rFonts w:ascii="Consolas" w:hAnsi="Consolas"/>
           <w:lang w:val="en-US"/>
         </w:rPr>
-        <w:t>distance[edge.to] = new</w:t>
+        <w:t xml:space="preserve">distance[edge.to] = </w:t>
+      </w:r>
+      <w:proofErr w:type="spellStart"/>
+      <w:r>
+        <w:rPr>
+          <w:rFonts w:ascii="Consolas" w:hAnsi="Consolas"/>
+          <w:lang w:val="en-US"/>
+        </w:rPr>
+        <w:t>new</w:t>
       </w:r>
       <w:r>
         <w:rPr>
@@ -2712,6 +3412,7 @@
         </w:rPr>
         <w:t>istance</w:t>
       </w:r>
+      <w:proofErr w:type="spellEnd"/>
     </w:p>
     <w:p>
       <w:pPr>
@@ -2763,8 +3464,17 @@
           <w:rFonts w:ascii="Consolas" w:hAnsi="Consolas"/>
           <w:lang w:val="en-US"/>
         </w:rPr>
-        <w:t xml:space="preserve"> not in ipq</w:t>
-      </w:r>
+        <w:t xml:space="preserve"> not in </w:t>
+      </w:r>
+      <w:proofErr w:type="spellStart"/>
+      <w:r>
+        <w:rPr>
+          <w:rFonts w:ascii="Consolas" w:hAnsi="Consolas"/>
+          <w:lang w:val="en-US"/>
+        </w:rPr>
+        <w:t>ipq</w:t>
+      </w:r>
+      <w:proofErr w:type="spellEnd"/>
       <w:r>
         <w:rPr>
           <w:rFonts w:ascii="Consolas" w:hAnsi="Consolas"/>
@@ -2795,6 +3505,8 @@
         </w:rPr>
         <w:t xml:space="preserve">              </w:t>
       </w:r>
+      <w:proofErr w:type="spellStart"/>
+      <w:proofErr w:type="gramStart"/>
       <w:r>
         <w:rPr>
           <w:rFonts w:ascii="Consolas" w:hAnsi="Consolas"/>
@@ -2814,7 +3526,24 @@
           <w:rFonts w:ascii="Consolas" w:hAnsi="Consolas"/>
           <w:lang w:val="en-US"/>
         </w:rPr>
-        <w:t>insert(edge.to, new</w:t>
+        <w:t>insert</w:t>
+      </w:r>
+      <w:proofErr w:type="spellEnd"/>
+      <w:proofErr w:type="gramEnd"/>
+      <w:r>
+        <w:rPr>
+          <w:rFonts w:ascii="Consolas" w:hAnsi="Consolas"/>
+          <w:lang w:val="en-US"/>
+        </w:rPr>
+        <w:t xml:space="preserve">(edge.to, </w:t>
+      </w:r>
+      <w:proofErr w:type="spellStart"/>
+      <w:r>
+        <w:rPr>
+          <w:rFonts w:ascii="Consolas" w:hAnsi="Consolas"/>
+          <w:lang w:val="en-US"/>
+        </w:rPr>
+        <w:t>new</w:t>
       </w:r>
       <w:r>
         <w:rPr>
@@ -2828,7 +3557,15 @@
           <w:rFonts w:ascii="Consolas" w:hAnsi="Consolas"/>
           <w:lang w:val="en-US"/>
         </w:rPr>
-        <w:t>istance)</w:t>
+        <w:t>istance</w:t>
+      </w:r>
+      <w:proofErr w:type="spellEnd"/>
+      <w:r>
+        <w:rPr>
+          <w:rFonts w:ascii="Consolas" w:hAnsi="Consolas"/>
+          <w:lang w:val="en-US"/>
+        </w:rPr>
+        <w:t>)</w:t>
       </w:r>
     </w:p>
     <w:p>
@@ -2883,12 +3620,31 @@
         </w:rPr>
         <w:t xml:space="preserve">               </w:t>
       </w:r>
-      <w:r>
-        <w:rPr>
-          <w:rFonts w:ascii="Consolas" w:hAnsi="Consolas"/>
-          <w:lang w:val="en-US"/>
-        </w:rPr>
-        <w:t>ipq.descreaseKey(edge.to, new</w:t>
+      <w:proofErr w:type="spellStart"/>
+      <w:proofErr w:type="gramStart"/>
+      <w:r>
+        <w:rPr>
+          <w:rFonts w:ascii="Consolas" w:hAnsi="Consolas"/>
+          <w:lang w:val="en-US"/>
+        </w:rPr>
+        <w:t>ipq.descreaseKey</w:t>
+      </w:r>
+      <w:proofErr w:type="spellEnd"/>
+      <w:proofErr w:type="gramEnd"/>
+      <w:r>
+        <w:rPr>
+          <w:rFonts w:ascii="Consolas" w:hAnsi="Consolas"/>
+          <w:lang w:val="en-US"/>
+        </w:rPr>
+        <w:t xml:space="preserve">(edge.to, </w:t>
+      </w:r>
+      <w:proofErr w:type="spellStart"/>
+      <w:r>
+        <w:rPr>
+          <w:rFonts w:ascii="Consolas" w:hAnsi="Consolas"/>
+          <w:lang w:val="en-US"/>
+        </w:rPr>
+        <w:t>new</w:t>
       </w:r>
       <w:r>
         <w:rPr>
@@ -2902,7 +3658,15 @@
           <w:rFonts w:ascii="Consolas" w:hAnsi="Consolas"/>
           <w:lang w:val="en-US"/>
         </w:rPr>
-        <w:t xml:space="preserve">istance) </w:t>
+        <w:t>istance</w:t>
+      </w:r>
+      <w:proofErr w:type="spellEnd"/>
+      <w:r>
+        <w:rPr>
+          <w:rFonts w:ascii="Consolas" w:hAnsi="Consolas"/>
+          <w:lang w:val="en-US"/>
+        </w:rPr>
+        <w:t xml:space="preserve">) </w:t>
       </w:r>
     </w:p>
     <w:p>
@@ -3220,94 +3984,80 @@
     <w:p>
       <w:pPr>
         <w:rPr>
-          <w:lang w:val="en-US"/>
-        </w:rPr>
-      </w:pPr>
-      <w:r>
-        <w:rPr>
-          <w:lang w:val="en-US"/>
+          <w:lang w:val="de-DE"/>
+        </w:rPr>
+      </w:pPr>
+      <w:r>
+        <w:rPr>
+          <w:lang w:val="de-DE"/>
         </w:rPr>
         <w:lastRenderedPageBreak/>
-        <w:t xml:space="preserve">A* </w:t>
-      </w:r>
-      <w:r>
-        <w:rPr>
-          <w:lang w:val="en-US"/>
-        </w:rPr>
-        <w:t xml:space="preserve">Search </w:t>
-      </w:r>
-      <w:r>
-        <w:rPr>
-          <w:lang w:val="en-US"/>
-        </w:rPr>
-        <w:t xml:space="preserve">ist ein </w:t>
-      </w:r>
-      <w:r>
-        <w:rPr>
-          <w:lang w:val="en-US"/>
-        </w:rPr>
-        <w:t>A</w:t>
-      </w:r>
-      <w:r>
-        <w:rPr>
-          <w:lang w:val="en-US"/>
-        </w:rPr>
-        <w:t>lgorithmus, der bei der Wegfindung und Graphendurchquerung weit verbreitet ist. Der Algorithmus zeichnet effizient einen begehbaren Pfad zwischen mehreren Knoten oder Punkten auf dem Graphen.</w:t>
-      </w:r>
-    </w:p>
-    <w:p>
-      <w:pPr>
-        <w:rPr>
-          <w:lang w:val="en-US"/>
-        </w:rPr>
-      </w:pPr>
-      <w:r>
-        <w:rPr>
-          <w:lang w:val="en-US"/>
-        </w:rPr>
-        <w:t xml:space="preserve">Auf einer Karte mit vielen Hindernissen kann die Wegfindung von den Punkten AA bis BB schwierig sein. Ein Roboter zum Beispiel fährt </w:t>
-      </w:r>
-      <w:r>
-        <w:rPr>
-          <w:lang w:val="en-US"/>
-        </w:rPr>
-        <w:t>in eine</w:t>
-      </w:r>
-      <w:r>
-        <w:rPr>
-          <w:lang w:val="en-US"/>
-        </w:rPr>
-        <w:t xml:space="preserve"> Richtung weiter, bis er auf ein Hindernis stößt</w:t>
-      </w:r>
-      <w:r>
-        <w:rPr>
-          <w:lang w:val="en-US"/>
-        </w:rPr>
-        <w:t xml:space="preserve">. </w:t>
-      </w:r>
-    </w:p>
-    <w:p>
-      <w:pPr>
-        <w:rPr>
-          <w:lang w:val="en-US"/>
-        </w:rPr>
-      </w:pPr>
-      <w:r>
-        <w:rPr>
-          <w:lang w:val="en-US"/>
-        </w:rPr>
-        <w:t>Der A*-Algorithmus führt jedoch eine Heuristik in einen regulären Graphensuchalgorithmus ein, der im Wesentlichen bei jedem Schritt vorausschaut, damit eine optimalere Entscheidung getroffen wird. Mit A* würde ein Roboter stattdessen einen Weg ähnlich dem Diagramm rechts unten finden.</w:t>
-      </w:r>
-    </w:p>
-    <w:p>
-      <w:pPr>
-        <w:rPr>
-          <w:lang w:val="en-US"/>
-        </w:rPr>
-      </w:pPr>
-      <w:r>
-        <w:rPr>
-          <w:lang w:val="en-US"/>
+        <w:t xml:space="preserve">A* Search ist ein Algorithmus, der bei der Wegfindung und </w:t>
+      </w:r>
+      <w:proofErr w:type="spellStart"/>
+      <w:r>
+        <w:rPr>
+          <w:lang w:val="de-DE"/>
+        </w:rPr>
+        <w:t>Graphendurchquerung</w:t>
+      </w:r>
+      <w:proofErr w:type="spellEnd"/>
+      <w:r>
+        <w:rPr>
+          <w:lang w:val="de-DE"/>
+        </w:rPr>
+        <w:t xml:space="preserve"> weit verbreitet ist. Der Algorithmus zeichnet effizient einen begehbaren Pfad zwischen mehreren Knoten oder Punkten auf dem Graphen.</w:t>
+      </w:r>
+    </w:p>
+    <w:p>
+      <w:pPr>
+        <w:rPr>
+          <w:lang w:val="de-DE"/>
+        </w:rPr>
+      </w:pPr>
+      <w:r>
+        <w:rPr>
+          <w:lang w:val="de-DE"/>
+        </w:rPr>
+        <w:t xml:space="preserve">Auf einer Karte mit vielen Hindernissen kann die Wegfindung von den Punkten AA bis BB schwierig sein. Ein Roboter zum Beispiel fährt in eine Richtung weiter, bis er auf ein Hindernis stößt. </w:t>
+      </w:r>
+    </w:p>
+    <w:p>
+      <w:pPr>
+        <w:rPr>
+          <w:lang w:val="de-DE"/>
+        </w:rPr>
+      </w:pPr>
+      <w:r>
+        <w:rPr>
+          <w:lang w:val="de-DE"/>
+        </w:rPr>
+        <w:t xml:space="preserve">Der A*-Algorithmus führt jedoch eine Heuristik in einen regulären </w:t>
+      </w:r>
+      <w:proofErr w:type="spellStart"/>
+      <w:r>
+        <w:rPr>
+          <w:lang w:val="de-DE"/>
+        </w:rPr>
+        <w:t>Graphensuchalgorithmus</w:t>
+      </w:r>
+      <w:proofErr w:type="spellEnd"/>
+      <w:r>
+        <w:rPr>
+          <w:lang w:val="de-DE"/>
+        </w:rPr>
+        <w:t xml:space="preserve"> ein, der im Wesentlichen bei jedem Schritt vorausschaut, damit eine optimalere Entscheidung getroffen wird. Mit A* würde ein Roboter stattdessen einen Weg ähnlich dem Diagramm rechts unten finden.</w:t>
+      </w:r>
+    </w:p>
+    <w:p>
+      <w:pPr>
+        <w:rPr>
+          <w:lang w:val="de-DE"/>
+        </w:rPr>
+      </w:pPr>
+      <w:r>
+        <w:rPr>
+          <w:lang w:val="de-DE"/>
         </w:rPr>
         <w:t>A* ist eine Erweiterung des Dijkstra-Algorithmus mit einigen Merkmalen der Breitensuche (BFS).</w:t>
       </w:r>
@@ -3315,32 +4065,46 @@
     <w:p>
       <w:pPr>
         <w:rPr>
-          <w:lang w:val="en-US"/>
-        </w:rPr>
-      </w:pPr>
-      <w:r>
-        <w:rPr>
-          <w:lang w:val="en-US"/>
-        </w:rPr>
-        <w:t>Wie Dijkstra arbeitet A*, indem es einen kostengünstigsten Pfadbaum vom Startknoten zum Zielknoten erstellt. Was A* für viele Suchen anders und besser macht, ist, dass A* für jeden Knoten eine Funktion f(n)f(n) verwendet, die eine Schätzung der Gesamtkosten eines Pfads unter Verwendung dieses Knotens liefert. Daher ist A* eine heuristische Funktion, die sich von einem Algorithmus dadurch unterscheidet, dass eine Heuristik eher eine Schätzung ist und nicht unbedingt beweisbar korrekt ist.</w:t>
-      </w:r>
-    </w:p>
-    <w:p>
-      <w:pPr>
-        <w:rPr>
-          <w:lang w:val="en-US"/>
-        </w:rPr>
-      </w:pPr>
-    </w:p>
-    <w:p>
-      <w:pPr>
-        <w:rPr>
-          <w:lang w:val="en-US"/>
-        </w:rPr>
-      </w:pPr>
-      <w:r>
-        <w:rPr>
-          <w:lang w:val="en-US"/>
+          <w:lang w:val="de-DE"/>
+        </w:rPr>
+      </w:pPr>
+      <w:r>
+        <w:rPr>
+          <w:lang w:val="de-DE"/>
+        </w:rPr>
+        <w:t xml:space="preserve">Wie Dijkstra arbeitet A*, indem es einen kostengünstigsten </w:t>
+      </w:r>
+      <w:proofErr w:type="spellStart"/>
+      <w:r>
+        <w:rPr>
+          <w:lang w:val="de-DE"/>
+        </w:rPr>
+        <w:t>Pfadbaum</w:t>
+      </w:r>
+      <w:proofErr w:type="spellEnd"/>
+      <w:r>
+        <w:rPr>
+          <w:lang w:val="de-DE"/>
+        </w:rPr>
+        <w:t xml:space="preserve"> vom Startknoten zum Zielknoten erstellt. Was A* für viele Suchen anders und besser macht, ist, dass A* für jeden Knoten eine Funktion f(n)f(n) verwendet, die eine Schätzung der Gesamtkosten eines Pfads unter Verwendung dieses Knotens liefert. Daher ist A* eine heuristische Funktion, die sich von einem Algorithmus dadurch unterscheidet, dass eine Heuristik eher eine Schätzung ist und nicht unbedingt beweisbar korrekt ist.</w:t>
+      </w:r>
+    </w:p>
+    <w:p>
+      <w:pPr>
+        <w:rPr>
+          <w:lang w:val="de-DE"/>
+        </w:rPr>
+      </w:pPr>
+    </w:p>
+    <w:p>
+      <w:pPr>
+        <w:rPr>
+          <w:lang w:val="de-DE"/>
+        </w:rPr>
+      </w:pPr>
+      <w:r>
+        <w:rPr>
+          <w:lang w:val="de-DE"/>
         </w:rPr>
         <w:t>A* erweitert Pfade, die bereits kostengünstiger sind, indem diese Funktion verwendet wird:</w:t>
       </w:r>
@@ -3348,19 +4112,19 @@
     <w:p>
       <w:pPr>
         <w:rPr>
-          <w:lang w:val="en-US"/>
-        </w:rPr>
-      </w:pPr>
-    </w:p>
-    <w:p>
-      <w:pPr>
-        <w:rPr>
-          <w:lang w:val="en-US"/>
-        </w:rPr>
-      </w:pPr>
-      <w:r>
-        <w:rPr>
-          <w:lang w:val="en-US"/>
+          <w:lang w:val="de-DE"/>
+        </w:rPr>
+      </w:pPr>
+    </w:p>
+    <w:p>
+      <w:pPr>
+        <w:rPr>
+          <w:lang w:val="de-DE"/>
+        </w:rPr>
+      </w:pPr>
+      <w:r>
+        <w:rPr>
+          <w:lang w:val="de-DE"/>
         </w:rPr>
         <w:t>f(n)=g(n)+h(n),</w:t>
       </w:r>
@@ -3368,12 +4132,12 @@
     <w:p>
       <w:pPr>
         <w:rPr>
-          <w:lang w:val="en-US"/>
-        </w:rPr>
-      </w:pPr>
-      <w:r>
-        <w:rPr>
-          <w:lang w:val="en-US"/>
+          <w:lang w:val="de-DE"/>
+        </w:rPr>
+      </w:pPr>
+      <w:r>
+        <w:rPr>
+          <w:lang w:val="de-DE"/>
         </w:rPr>
         <w:t>f(n)=g(n)+h(n),</w:t>
       </w:r>
@@ -3381,63 +4145,93 @@
     <w:p>
       <w:pPr>
         <w:rPr>
-          <w:lang w:val="en-US"/>
-        </w:rPr>
-      </w:pPr>
-      <w:r>
-        <w:rPr>
-          <w:lang w:val="en-US"/>
+          <w:lang w:val="de-DE"/>
+        </w:rPr>
+      </w:pPr>
+      <w:r>
+        <w:rPr>
+          <w:lang w:val="de-DE"/>
         </w:rPr>
         <w:t>wo</w:t>
       </w:r>
       <w:r>
         <w:rPr>
-          <w:lang w:val="en-US"/>
+          <w:lang w:val="de-DE"/>
         </w:rPr>
         <w:t xml:space="preserve"> </w:t>
       </w:r>
       <w:r>
         <w:rPr>
-          <w:lang w:val="en-US"/>
-        </w:rPr>
-        <w:t>f(n)f(n) = geschätzte Gesamtkosten des Pfades durch den Knoten nn</w:t>
-      </w:r>
-    </w:p>
-    <w:p>
-      <w:pPr>
-        <w:rPr>
-          <w:lang w:val="en-US"/>
-        </w:rPr>
-      </w:pPr>
-      <w:r>
-        <w:rPr>
-          <w:lang w:val="en-US"/>
-        </w:rPr>
-        <w:t>g(n)g(n) = Kosten bis zum Erreichen von Knoten nn</w:t>
-      </w:r>
-    </w:p>
-    <w:p>
-      <w:pPr>
-        <w:rPr>
-          <w:lang w:val="en-US"/>
-        </w:rPr>
-      </w:pPr>
-      <w:r>
-        <w:rPr>
-          <w:lang w:val="en-US"/>
-        </w:rPr>
-        <w:t xml:space="preserve">h(n)h(n) = geschätzte Kosten von nn bis zum Ziel. </w:t>
-      </w:r>
-    </w:p>
-    <w:p>
-      <w:pPr>
-        <w:rPr>
-          <w:lang w:val="en-US"/>
-        </w:rPr>
-      </w:pPr>
-      <w:r>
-        <w:rPr>
-          <w:lang w:val="en-US"/>
+          <w:lang w:val="de-DE"/>
+        </w:rPr>
+        <w:t xml:space="preserve">f(n) = geschätzte Gesamtkosten des Pfades durch den Knoten </w:t>
+      </w:r>
+      <w:proofErr w:type="spellStart"/>
+      <w:r>
+        <w:rPr>
+          <w:lang w:val="de-DE"/>
+        </w:rPr>
+        <w:t>nn</w:t>
+      </w:r>
+      <w:proofErr w:type="spellEnd"/>
+    </w:p>
+    <w:p>
+      <w:pPr>
+        <w:rPr>
+          <w:lang w:val="de-DE"/>
+        </w:rPr>
+      </w:pPr>
+      <w:r>
+        <w:rPr>
+          <w:lang w:val="de-DE"/>
+        </w:rPr>
+        <w:t xml:space="preserve">g(n)g(n) = Kosten bis zum Erreichen von Knoten </w:t>
+      </w:r>
+      <w:proofErr w:type="spellStart"/>
+      <w:r>
+        <w:rPr>
+          <w:lang w:val="de-DE"/>
+        </w:rPr>
+        <w:t>nn</w:t>
+      </w:r>
+      <w:proofErr w:type="spellEnd"/>
+    </w:p>
+    <w:p>
+      <w:pPr>
+        <w:rPr>
+          <w:lang w:val="de-DE"/>
+        </w:rPr>
+      </w:pPr>
+      <w:r>
+        <w:rPr>
+          <w:lang w:val="de-DE"/>
+        </w:rPr>
+        <w:t xml:space="preserve">h(n)h(n) = geschätzte Kosten von </w:t>
+      </w:r>
+      <w:proofErr w:type="spellStart"/>
+      <w:r>
+        <w:rPr>
+          <w:lang w:val="de-DE"/>
+        </w:rPr>
+        <w:t>nn</w:t>
+      </w:r>
+      <w:proofErr w:type="spellEnd"/>
+      <w:r>
+        <w:rPr>
+          <w:lang w:val="de-DE"/>
+        </w:rPr>
+        <w:t xml:space="preserve"> bis zum Ziel. </w:t>
+      </w:r>
+    </w:p>
+    <w:p>
+      <w:pPr>
+        <w:rPr>
+          <w:lang w:val="de-DE"/>
+        </w:rPr>
+      </w:pPr>
+      <w:r>
+        <w:rPr>
+          <w:lang w:val="de-DE"/>
         </w:rPr>
         <w:t>Dies ist der heuristische Teil der Kostenfunktion, also wie eine Vermutung.</w:t>
       </w:r>
@@ -3499,115 +4293,159 @@
     <w:p>
       <w:pPr>
         <w:rPr>
-          <w:lang w:val="en-US"/>
-        </w:rPr>
-      </w:pPr>
-      <w:r>
-        <w:rPr>
-          <w:lang w:val="en-US"/>
+          <w:lang w:val="de-DE"/>
+        </w:rPr>
+      </w:pPr>
+      <w:r>
+        <w:rPr>
+          <w:lang w:val="de-DE"/>
         </w:rPr>
         <w:lastRenderedPageBreak/>
-        <w:t>Die Verwendung einer guten Heuristik ist wichtig, um die Leistung von A</w:t>
-      </w:r>
-      <w:r>
-        <w:rPr>
-          <w:lang w:val="en-US"/>
-        </w:rPr>
-        <w:t>*</w:t>
-      </w:r>
-      <w:r>
-        <w:rPr>
-          <w:lang w:val="en-US"/>
-        </w:rPr>
-        <w:t xml:space="preserve"> zu bestimmen. Der Wert von h(n)</w:t>
-      </w:r>
+        <w:t>Die Verwendung einer guten Heuristik ist wichtig, um die Leistung von A* zu bestimmen. Der Wert von h(n) würde idealerweise den genauen Kosten für das Erreichen des Ziels entsprechen. Dies ist jedoch nicht möglich, da wir nicht einmal den Weg kennen. Wir können jedoch eine Methode wählen, die uns manchmal den genauen Wert liefert, z. B. wenn Sie geradeaus ohne Hindernisse fahren. Dies führt zu einer perfekten Leistung von A* in einem solchen Fall.</w:t>
+      </w:r>
+    </w:p>
+    <w:p>
+      <w:pPr>
+        <w:rPr>
+          <w:lang w:val="de-DE"/>
+        </w:rPr>
+      </w:pPr>
+      <w:r>
+        <w:rPr>
+          <w:lang w:val="de-DE"/>
+        </w:rPr>
+        <w:t>Wir wollen in der Lage sein, eine Funktion h(n) auszuwählen, die geringer ist als die Kosten, um unser Ziel zu erreichen. Dadurch kann h genau arbeiten. Wenn wir einen höheren Wert für h wählen, führt dies zu einer schnelleren, aber weniger genauen Leistung. Daher ist es normalerweise der Fall, dass wir ein h(n) wählen, das geringer ist als die realen Kosten.</w:t>
+      </w:r>
+    </w:p>
+    <w:p>
+      <w:pPr>
+        <w:rPr>
+          <w:lang w:val="de-DE"/>
+        </w:rPr>
+      </w:pPr>
+    </w:p>
+    <w:p>
+      <w:pPr>
+        <w:rPr>
+          <w:lang w:val="de-DE"/>
+        </w:rPr>
+      </w:pPr>
+      <w:proofErr w:type="spellStart"/>
+      <w:r>
+        <w:rPr>
+          <w:lang w:val="de-DE"/>
+        </w:rPr>
+        <w:t>Manhatten</w:t>
+      </w:r>
+      <w:proofErr w:type="spellEnd"/>
+      <w:r>
+        <w:rPr>
+          <w:lang w:val="de-DE"/>
+        </w:rPr>
+        <w:t xml:space="preserve"> Distanz</w:t>
+      </w:r>
+      <w:r>
+        <w:rPr>
+          <w:lang w:val="de-DE"/>
+        </w:rPr>
+        <w:t>:</w:t>
+      </w:r>
+    </w:p>
+    <w:p>
+      <w:pPr>
+        <w:rPr>
+          <w:lang w:val="en-US"/>
+        </w:rPr>
+      </w:pPr>
+      <w:r>
+        <w:rPr>
+          <w:lang w:val="de-DE"/>
+        </w:rPr>
+        <w:t xml:space="preserve">Diese Methode zur Berechnung von h(n)h(n) wird Manhattan-Methode genannt, weil sie berechnet wird, indem die Gesamtzahl der Quadrate berechnet wird, die horizontal und vertikal bewegt wurden, um das Zielquadrat vom aktuellen Quadrat aus zu erreichen. </w:t>
+      </w:r>
+      <w:proofErr w:type="spellStart"/>
+      <w:r>
+        <w:rPr>
+          <w:lang w:val="en-US"/>
+        </w:rPr>
+        <w:t>Wir</w:t>
+      </w:r>
+      <w:proofErr w:type="spellEnd"/>
       <w:r>
         <w:rPr>
           <w:lang w:val="en-US"/>
         </w:rPr>
         <w:t xml:space="preserve"> </w:t>
       </w:r>
-      <w:r>
-        <w:rPr>
-          <w:lang w:val="en-US"/>
-        </w:rPr>
-        <w:t xml:space="preserve">würde idealerweise den genauen Kosten für das Erreichen des Ziels entsprechen. Dies ist jedoch nicht möglich, da wir nicht einmal den Weg kennen. Wir können jedoch eine Methode wählen, die uns manchmal den genauen Wert liefert, z. B. wenn Sie geradeaus ohne Hindernisse fahren. Dies führt zu einer perfekten Leistung von </w:t>
-      </w:r>
-      <w:r>
-        <w:rPr>
-          <w:lang w:val="en-US"/>
-        </w:rPr>
-        <w:t>A*</w:t>
-      </w:r>
-      <w:r>
-        <w:rPr>
-          <w:lang w:val="en-US"/>
-        </w:rPr>
-        <w:t xml:space="preserve"> in einem solchen Fall.</w:t>
-      </w:r>
-    </w:p>
-    <w:p>
-      <w:pPr>
-        <w:rPr>
-          <w:lang w:val="en-US"/>
-        </w:rPr>
-      </w:pPr>
-      <w:r>
-        <w:rPr>
-          <w:lang w:val="en-US"/>
-        </w:rPr>
-        <w:t>Wir wollen in der Lage sein, eine Funktion h(n) auszuwählen, die geringer ist als die Kosten, um unser Ziel zu erreichen. Dadurch kann h genau arbeiten. Wenn wir einen höheren Wert für h</w:t>
-      </w:r>
+      <w:proofErr w:type="spellStart"/>
+      <w:r>
+        <w:rPr>
+          <w:lang w:val="en-US"/>
+        </w:rPr>
+        <w:t>ignorieren</w:t>
+      </w:r>
+      <w:proofErr w:type="spellEnd"/>
       <w:r>
         <w:rPr>
           <w:lang w:val="en-US"/>
         </w:rPr>
         <w:t xml:space="preserve"> </w:t>
       </w:r>
-      <w:r>
-        <w:rPr>
-          <w:lang w:val="en-US"/>
-        </w:rPr>
-        <w:t>wählen, führt dies zu einer schnelleren, aber weniger genauen Leistung. Daher ist es normalerweise der Fall, dass wir ein h(n) wählen, das geringer ist als die realen Kosten.</w:t>
-      </w:r>
-    </w:p>
-    <w:p>
-      <w:pPr>
-        <w:rPr>
-          <w:lang w:val="en-US"/>
-        </w:rPr>
-      </w:pPr>
-    </w:p>
-    <w:p>
-      <w:pPr>
-        <w:rPr>
-          <w:lang w:val="en-US"/>
-        </w:rPr>
-      </w:pPr>
-      <w:r>
-        <w:rPr>
-          <w:lang w:val="en-US"/>
-        </w:rPr>
-        <w:t>Manhatten Distanz</w:t>
-      </w:r>
-      <w:r>
-        <w:rPr>
-          <w:lang w:val="en-US"/>
-        </w:rPr>
-        <w:t>:</w:t>
-      </w:r>
-    </w:p>
-    <w:p>
-      <w:pPr>
-        <w:rPr>
-          <w:lang w:val="en-US"/>
-        </w:rPr>
-      </w:pPr>
-      <w:r>
-        <w:rPr>
-          <w:lang w:val="en-US"/>
-        </w:rPr>
-        <w:t>Diese Methode zur Berechnung von h(n)h(n) wird Manhattan-Methode genannt, weil sie berechnet wird, indem die Gesamtzahl der Quadrate berechnet wird, die horizontal und vertikal bewegt wurden, um das Zielquadrat vom aktuellen Quadrat aus zu erreichen. Wir ignorieren diagonale Bewegungen und eventuelle Hindernisse.</w:t>
+      <w:proofErr w:type="spellStart"/>
+      <w:r>
+        <w:rPr>
+          <w:lang w:val="en-US"/>
+        </w:rPr>
+        <w:t>diagonale</w:t>
+      </w:r>
+      <w:proofErr w:type="spellEnd"/>
+      <w:r>
+        <w:rPr>
+          <w:lang w:val="en-US"/>
+        </w:rPr>
+        <w:t xml:space="preserve"> </w:t>
+      </w:r>
+      <w:proofErr w:type="spellStart"/>
+      <w:r>
+        <w:rPr>
+          <w:lang w:val="en-US"/>
+        </w:rPr>
+        <w:t>Bewegungen</w:t>
+      </w:r>
+      <w:proofErr w:type="spellEnd"/>
+      <w:r>
+        <w:rPr>
+          <w:lang w:val="en-US"/>
+        </w:rPr>
+        <w:t xml:space="preserve"> und </w:t>
+      </w:r>
+      <w:proofErr w:type="spellStart"/>
+      <w:r>
+        <w:rPr>
+          <w:lang w:val="en-US"/>
+        </w:rPr>
+        <w:t>eventuelle</w:t>
+      </w:r>
+      <w:proofErr w:type="spellEnd"/>
+      <w:r>
+        <w:rPr>
+          <w:lang w:val="en-US"/>
+        </w:rPr>
+        <w:t xml:space="preserve"> </w:t>
+      </w:r>
+      <w:proofErr w:type="spellStart"/>
+      <w:r>
+        <w:rPr>
+          <w:lang w:val="en-US"/>
+        </w:rPr>
+        <w:t>Hindernisse</w:t>
+      </w:r>
+      <w:proofErr w:type="spellEnd"/>
+      <w:r>
+        <w:rPr>
+          <w:lang w:val="en-US"/>
+        </w:rPr>
+        <w:t>.</w:t>
       </w:r>
     </w:p>
     <w:p>
@@ -3894,26 +4732,28 @@
     <w:p>
       <w:pPr>
         <w:rPr>
-          <w:lang w:val="en-US"/>
-        </w:rPr>
-      </w:pPr>
-      <w:r>
-        <w:rPr>
-          <w:lang w:val="en-US"/>
+          <w:lang w:val="de-DE"/>
+        </w:rPr>
+      </w:pPr>
+      <w:r>
+        <w:rPr>
+          <w:lang w:val="de-DE"/>
         </w:rPr>
         <w:t>Diese Heuristik ist immer dann genau, wenn unser Weg einer geraden Linie folgt. Das heißt, A</w:t>
       </w:r>
-      <w:r>
-        <w:rPr>
-          <w:lang w:val="en-US"/>
-        </w:rPr>
-        <w:t>*</w:t>
-      </w:r>
-      <w:r>
-        <w:rPr>
-          <w:lang w:val="en-US"/>
-        </w:rPr>
-        <w:t xml:space="preserve">  findet Pfade, die Kombinationen von geradlinigen Bewegungen sind. Manchmal bevorzugen wir vielleicht einen Weg, der einer geraden Linie direkt zu unserem Ziel folgt.</w:t>
+      <w:proofErr w:type="gramStart"/>
+      <w:r>
+        <w:rPr>
+          <w:lang w:val="de-DE"/>
+        </w:rPr>
+        <w:t>*  findet</w:t>
+      </w:r>
+      <w:proofErr w:type="gramEnd"/>
+      <w:r>
+        <w:rPr>
+          <w:lang w:val="de-DE"/>
+        </w:rPr>
+        <w:t xml:space="preserve"> Pfade, die Kombinationen von geradlinigen Bewegungen sind. Manchmal bevorzugen wir vielleicht einen Weg, der einer geraden Linie direkt zu unserem Ziel folgt.</w:t>
       </w:r>
     </w:p>
     <w:p>
@@ -3931,12 +4771,12 @@
     <w:p>
       <w:pPr>
         <w:rPr>
-          <w:lang w:val="en-US"/>
-        </w:rPr>
-      </w:pPr>
-      <w:r>
-        <w:rPr>
-          <w:lang w:val="en-US"/>
+          <w:lang w:val="de-DE"/>
+        </w:rPr>
+      </w:pPr>
+      <w:r>
+        <w:rPr>
+          <w:lang w:val="de-DE"/>
         </w:rPr>
         <w:t>Euklidische Distanz:</w:t>
       </w:r>
@@ -3944,12 +4784,12 @@
     <w:p>
       <w:pPr>
         <w:rPr>
-          <w:lang w:val="en-US"/>
-        </w:rPr>
-      </w:pPr>
-      <w:r>
-        <w:rPr>
-          <w:lang w:val="en-US"/>
+          <w:lang w:val="de-DE"/>
+        </w:rPr>
+      </w:pPr>
+      <w:r>
+        <w:rPr>
+          <w:lang w:val="de-DE"/>
         </w:rPr>
         <w:t>Diese Heuristik ist etwas genauer als ihr Gegenstück in Manhattan. Wenn wir versuchen, beide gleichzeitig im selben Labyrinth zu laufen, bevorzugt der euklidische Pfadfinder einen Pfad entlang einer geraden Linie. Dies ist genauer, aber auch langsamer, da ein größeres Gebiet erkundet werden muss, um den Weg zu finden.</w:t>
       </w:r>
@@ -4111,59 +4951,375 @@
     <w:p>
       <w:pPr>
         <w:rPr>
-          <w:lang w:val="en-US"/>
-        </w:rPr>
-      </w:pPr>
-      <w:r>
-        <w:rPr>
-          <w:lang w:val="en-US"/>
-        </w:rPr>
-        <w:t>Der Hauptnachteil des A</w:t>
-      </w:r>
-      <w:r>
-        <w:rPr>
-          <w:lang w:val="en-US"/>
-        </w:rPr>
-        <w:t>*</w:t>
-      </w:r>
-      <w:r>
-        <w:rPr>
-          <w:lang w:val="en-US"/>
-        </w:rPr>
-        <w:t xml:space="preserve"> Algorithmus und in der Tat jeder Best-First-Suche ist sein Speicherbedarf. Da zumindest die gesamte offene Liste gespeichert werden muss, ist der A*-Algorithmus in der Praxis stark räumlich begrenzt und nicht praktischer als der Best-First-Suchalgorithmus auf aktuellen Maschinen.</w:t>
-      </w:r>
-    </w:p>
-    <w:p>
-      <w:pPr>
-        <w:rPr>
-          <w:lang w:val="en-US"/>
-        </w:rPr>
-      </w:pPr>
-    </w:p>
-    <w:p>
-      <w:pPr>
-        <w:rPr>
-          <w:lang w:val="en-US"/>
-        </w:rPr>
-      </w:pPr>
-      <w:r>
-        <w:rPr>
-          <w:lang w:val="en-US"/>
-        </w:rPr>
-        <w:t>Die Zeitkomplexität von A</w:t>
-      </w:r>
-      <w:r>
-        <w:rPr>
-          <w:lang w:val="en-US"/>
-        </w:rPr>
-        <w:t>*</w:t>
-      </w:r>
-      <w:r>
-        <w:rPr>
-          <w:lang w:val="en-US"/>
-        </w:rPr>
-        <w:t xml:space="preserve"> hängt von der heuristik ab. Im schlimmsten Fall ist die Anzahl der expandierten Knoten exponentiell in der Länge der Lösung (der kürzeste Weg), aber polynomiell, wenn der Suchraum ein Baum ist.</w:t>
-      </w:r>
+          <w:lang w:val="de-DE"/>
+        </w:rPr>
+      </w:pPr>
+      <w:r>
+        <w:rPr>
+          <w:lang w:val="de-DE"/>
+        </w:rPr>
+        <w:t>Der Hauptnachteil des A* Algorithmus und in der Tat jeder Best-First-Suche ist sein Speicherbedarf. Da zumindest die gesamte offene Liste gespeichert werden muss, ist der A*-Algorithmus in der Praxis stark räumlich begrenzt und nicht praktischer als der Best-First-Suchalgorithmus auf aktuellen Maschinen.</w:t>
+      </w:r>
+    </w:p>
+    <w:p>
+      <w:pPr>
+        <w:rPr>
+          <w:lang w:val="de-DE"/>
+        </w:rPr>
+      </w:pPr>
+    </w:p>
+    <w:p>
+      <w:pPr>
+        <w:rPr>
+          <w:lang w:val="de-DE"/>
+        </w:rPr>
+      </w:pPr>
+      <w:r>
+        <w:rPr>
+          <w:lang w:val="de-DE"/>
+        </w:rPr>
+        <w:t xml:space="preserve">Die Zeitkomplexität von A* hängt von der </w:t>
+      </w:r>
+      <w:proofErr w:type="spellStart"/>
+      <w:r>
+        <w:rPr>
+          <w:lang w:val="de-DE"/>
+        </w:rPr>
+        <w:t>heuristik</w:t>
+      </w:r>
+      <w:proofErr w:type="spellEnd"/>
+      <w:r>
+        <w:rPr>
+          <w:lang w:val="de-DE"/>
+        </w:rPr>
+        <w:t xml:space="preserve"> ab. Im schlimmsten Fall ist die Anzahl der expandierten Knoten exponentiell in der Länge der Lösung (der kürzeste Weg), aber polynomiell, wenn der Suchraum ein Baum ist.</w:t>
+      </w:r>
+    </w:p>
+    <w:p>
+      <w:pPr>
+        <w:rPr>
+          <w:lang w:val="de-DE"/>
+        </w:rPr>
+      </w:pPr>
+    </w:p>
+    <w:p>
+      <w:pPr>
+        <w:rPr>
+          <w:lang w:val="de-DE"/>
+        </w:rPr>
+      </w:pPr>
+    </w:p>
+    <w:p>
+      <w:pPr>
+        <w:rPr>
+          <w:lang w:val="de-DE"/>
+        </w:rPr>
+      </w:pPr>
+    </w:p>
+    <w:p>
+      <w:pPr>
+        <w:rPr>
+          <w:lang w:val="de-DE"/>
+        </w:rPr>
+      </w:pPr>
+      <w:r>
+        <w:rPr>
+          <w:lang w:val="de-DE"/>
+        </w:rPr>
+        <w:lastRenderedPageBreak/>
+        <w:t>6. Anwendungsmöglichkeiten</w:t>
+      </w:r>
+    </w:p>
+    <w:p>
+      <w:pPr>
+        <w:rPr>
+          <w:lang w:val="de-DE"/>
+        </w:rPr>
+      </w:pPr>
+      <w:r>
+        <w:rPr>
+          <w:lang w:val="de-DE"/>
+        </w:rPr>
+        <w:t>Karten:</w:t>
+      </w:r>
+    </w:p>
+    <w:p>
+      <w:pPr>
+        <w:rPr>
+          <w:lang w:val="de-DE"/>
+        </w:rPr>
+      </w:pPr>
+      <w:r>
+        <w:rPr>
+          <w:lang w:val="de-DE"/>
+        </w:rPr>
+        <w:t xml:space="preserve">Wir haben oft versucht, in Google Maps oder Apple Karten die Entfernung von einer Stadt zur anderen oder von Ihrem Standort zum nächsten gewünschten Standort zu ermitteln. Dort trifft man auf den </w:t>
+      </w:r>
+      <w:proofErr w:type="spellStart"/>
+      <w:r>
+        <w:rPr>
+          <w:lang w:val="de-DE"/>
+        </w:rPr>
+        <w:t>Shortest</w:t>
+      </w:r>
+      <w:proofErr w:type="spellEnd"/>
+      <w:r>
+        <w:rPr>
+          <w:lang w:val="de-DE"/>
+        </w:rPr>
+        <w:t xml:space="preserve"> Path Algorithmus, da es verschiedene Routen bzw. Pfade zum Ziel gibt. Betrachten Sie Deutschland als Graph und stellen Sie eine Stadt oder einen Ort mit einem Scheitpunkt und die Route zwischen zwei Städten oder Orten als Kante dar. Verwenden Sie Dijkstras Algorithmus, um die kürzeste Route zwisch</w:t>
+      </w:r>
+      <w:r>
+        <w:rPr>
+          <w:lang w:val="de-DE"/>
+        </w:rPr>
+        <w:t>en zwei beliebigen Städten oder Orten zu berechnen.</w:t>
+      </w:r>
+    </w:p>
+    <w:p>
+      <w:pPr>
+        <w:rPr>
+          <w:lang w:val="de-DE"/>
+        </w:rPr>
+      </w:pPr>
+    </w:p>
+    <w:p>
+      <w:pPr>
+        <w:rPr>
+          <w:lang w:val="de-DE"/>
+        </w:rPr>
+      </w:pPr>
+      <w:r>
+        <w:rPr>
+          <w:lang w:val="de-DE"/>
+        </w:rPr>
+        <w:t>IP-Routing:</w:t>
+      </w:r>
+    </w:p>
+    <w:p>
+      <w:pPr>
+        <w:rPr>
+          <w:lang w:val="de-DE"/>
+        </w:rPr>
+      </w:pPr>
+      <w:r>
+        <w:rPr>
+          <w:lang w:val="de-DE"/>
+        </w:rPr>
+        <w:t xml:space="preserve">Open </w:t>
+      </w:r>
+      <w:proofErr w:type="spellStart"/>
+      <w:r>
+        <w:rPr>
+          <w:lang w:val="de-DE"/>
+        </w:rPr>
+        <w:t>Shortest</w:t>
+      </w:r>
+      <w:proofErr w:type="spellEnd"/>
+      <w:r>
+        <w:rPr>
+          <w:lang w:val="de-DE"/>
+        </w:rPr>
+        <w:t xml:space="preserve"> Path First (OSPF) ist ein Link-State-Routing Protokoll, das verwendet wir</w:t>
+      </w:r>
+      <w:r>
+        <w:rPr>
+          <w:lang w:val="de-DE"/>
+        </w:rPr>
+        <w:t xml:space="preserve">d, um den besten Pfad zwischen dem Quell- und dem Zielrouter mithilfe seines eigenen </w:t>
+      </w:r>
+      <w:proofErr w:type="spellStart"/>
+      <w:r>
+        <w:rPr>
+          <w:lang w:val="de-DE"/>
+        </w:rPr>
+        <w:t>Shortest</w:t>
+      </w:r>
+      <w:proofErr w:type="spellEnd"/>
+      <w:r>
+        <w:rPr>
+          <w:lang w:val="de-DE"/>
+        </w:rPr>
+        <w:t xml:space="preserve"> Path First zu finden. Dijkstras Algorithmus wird häufig in den Routing-Protokollen verwendet, die von den Routern benötigt werden, um ihre Weiterleitungstabelle zu aktualisieren. Der Algorithmus stellt dabei den kürzesten Kostenpfad vom Quellrouter zu anderen Routern im Netzwerk bereit</w:t>
+      </w:r>
+    </w:p>
+    <w:p>
+      <w:pPr>
+        <w:rPr>
+          <w:lang w:val="de-DE"/>
+        </w:rPr>
+      </w:pPr>
+    </w:p>
+    <w:p>
+      <w:pPr>
+        <w:rPr>
+          <w:lang w:val="de-DE"/>
+        </w:rPr>
+      </w:pPr>
+    </w:p>
+    <w:p>
+      <w:pPr>
+        <w:rPr>
+          <w:lang w:val="de-DE"/>
+        </w:rPr>
+      </w:pPr>
+      <w:r>
+        <w:rPr>
+          <w:lang w:val="de-DE"/>
+        </w:rPr>
+        <w:t>Flugplan:</w:t>
+      </w:r>
+    </w:p>
+    <w:p>
+      <w:pPr>
+        <w:rPr>
+          <w:lang w:val="de-DE"/>
+        </w:rPr>
+      </w:pPr>
+      <w:r>
+        <w:rPr>
+          <w:lang w:val="de-DE"/>
+        </w:rPr>
+        <w:t xml:space="preserve">Wenn eine Person eine Software benötigt, um einen Flugplan für Kunden zu erstellen. Der Agent hat Zugriff auf eine Datenbank mit allen Flughäfen und Flügen. Neben </w:t>
+      </w:r>
+      <w:proofErr w:type="spellStart"/>
+      <w:r>
+        <w:rPr>
+          <w:lang w:val="de-DE"/>
+        </w:rPr>
+        <w:t>Flugnumer</w:t>
+      </w:r>
+      <w:proofErr w:type="spellEnd"/>
+      <w:r>
+        <w:rPr>
+          <w:lang w:val="de-DE"/>
+        </w:rPr>
+        <w:t>, Abflughafen und Zielort haben die Flüge Abflug- und Ankunftszeit. Insbesondere möchte der Agent die früheste Ankunftszeit für das Ziel bei gegebenem Startflughafen und Startzeit bestimmen. Dort kommt Dijkstra zum Einsatz.</w:t>
+      </w:r>
+    </w:p>
+    <w:p>
+      <w:pPr>
+        <w:rPr>
+          <w:lang w:val="de-DE"/>
+        </w:rPr>
+      </w:pPr>
+    </w:p>
+    <w:p>
+      <w:pPr>
+        <w:rPr>
+          <w:lang w:val="de-DE"/>
+        </w:rPr>
+      </w:pPr>
+    </w:p>
+    <w:p>
+      <w:pPr>
+        <w:rPr>
+          <w:lang w:val="de-DE"/>
+        </w:rPr>
+      </w:pPr>
+    </w:p>
+    <w:p>
+      <w:pPr>
+        <w:rPr>
+          <w:lang w:val="de-DE"/>
+        </w:rPr>
+      </w:pPr>
+    </w:p>
+    <w:p>
+      <w:pPr>
+        <w:rPr>
+          <w:lang w:val="de-DE"/>
+        </w:rPr>
+      </w:pPr>
+    </w:p>
+    <w:p>
+      <w:pPr>
+        <w:rPr>
+          <w:lang w:val="de-DE"/>
+        </w:rPr>
+      </w:pPr>
+    </w:p>
+    <w:p>
+      <w:pPr>
+        <w:rPr>
+          <w:lang w:val="de-DE"/>
+        </w:rPr>
+      </w:pPr>
+    </w:p>
+    <w:p>
+      <w:pPr>
+        <w:rPr>
+          <w:lang w:val="de-DE"/>
+        </w:rPr>
+      </w:pPr>
+    </w:p>
+    <w:p>
+      <w:pPr>
+        <w:rPr>
+          <w:lang w:val="de-DE"/>
+        </w:rPr>
+      </w:pPr>
+    </w:p>
+    <w:p>
+      <w:pPr>
+        <w:rPr>
+          <w:lang w:val="de-DE"/>
+        </w:rPr>
+      </w:pPr>
+    </w:p>
+    <w:p>
+      <w:pPr>
+        <w:rPr>
+          <w:lang w:val="de-DE"/>
+        </w:rPr>
+      </w:pPr>
+    </w:p>
+    <w:p>
+      <w:pPr>
+        <w:rPr>
+          <w:lang w:val="de-DE"/>
+        </w:rPr>
+      </w:pPr>
+    </w:p>
+    <w:p>
+      <w:pPr>
+        <w:rPr>
+          <w:lang w:val="de-DE"/>
+        </w:rPr>
+      </w:pPr>
+      <w:r>
+        <w:rPr>
+          <w:lang w:val="de-DE"/>
+        </w:rPr>
+        <w:t>Dateiserver bestimmen:</w:t>
+      </w:r>
+    </w:p>
+    <w:p>
+      <w:pPr>
+        <w:rPr>
+          <w:lang w:val="de-DE"/>
+        </w:rPr>
+      </w:pPr>
+      <w:r>
+        <w:rPr>
+          <w:lang w:val="de-DE"/>
+        </w:rPr>
+        <w:lastRenderedPageBreak/>
+        <w:t>Um einen Dateiserver in einem LAN zu bestimmen, kann der Dijkstra Algorithmus verwendet werden. Bedenken Sie, dass für die Übertragung von Dateien von einem Computer auf einen anderen Computer un</w:t>
+      </w:r>
+      <w:r>
+        <w:rPr>
+          <w:lang w:val="de-DE"/>
+        </w:rPr>
+        <w:t>endlich viel Zeit benötigt wird. Um die Anzahl der „Hops“ vom Dateiserver zu jedem anderen Computer im Netzwerk zu minimieren, besteht die Idee darin, den kürzesten Pfad zwischen den Netzwerken zu minimieren, was zu einer minimalen Anzahl von Hops führt.</w:t>
+      </w:r>
+    </w:p>
+    <w:p>
+      <w:pPr>
+        <w:rPr>
+          <w:lang w:val="en-DE"/>
+        </w:rPr>
+      </w:pPr>
     </w:p>
     <w:sectPr>
       <w:pgSz w:w="11906" w:h="16838"/>
@@ -6120,6 +7276,11 @@
       <w:contextualSpacing/>
     </w:pPr>
   </w:style>
+  <w:style w:type="character" w:customStyle="1" w:styleId="y2iqfc">
+    <w:name w:val="y2iqfc"/>
+    <w:basedOn w:val="DefaultParagraphFont"/>
+    <w:rsid w:val="002D6990"/>
+  </w:style>
 </w:styles>
 </file>
 

--- a/docs/ALG_7_Graphen_Dijkstra.docx
+++ b/docs/ALG_7_Graphen_Dijkstra.docx
@@ -4,6 +4,262 @@
   <w:body>
     <w:p>
       <w:pPr>
+        <w:pStyle w:val="Heading1"/>
+        <w:rPr>
+          <w:lang w:val="en-US"/>
+        </w:rPr>
+      </w:pPr>
+      <w:proofErr w:type="spellStart"/>
+      <w:r>
+        <w:rPr>
+          <w:lang w:val="en-US"/>
+        </w:rPr>
+        <w:t>Graphen</w:t>
+      </w:r>
+      <w:proofErr w:type="spellEnd"/>
+      <w:r>
+        <w:rPr>
+          <w:lang w:val="en-US"/>
+        </w:rPr>
+        <w:t xml:space="preserve">: </w:t>
+      </w:r>
+      <w:proofErr w:type="spellStart"/>
+      <w:r>
+        <w:rPr>
+          <w:lang w:val="en-US"/>
+        </w:rPr>
+        <w:t>Dijkstras-Algorithmus</w:t>
+      </w:r>
+      <w:proofErr w:type="spellEnd"/>
+    </w:p>
+    <w:p>
+      <w:pPr>
+        <w:pStyle w:val="BodyText"/>
+        <w:rPr>
+          <w:lang w:val="en-US"/>
+        </w:rPr>
+      </w:pPr>
+    </w:p>
+    <w:p>
+      <w:pPr>
+        <w:pStyle w:val="BodyText"/>
+        <w:rPr>
+          <w:lang w:val="en-US"/>
+        </w:rPr>
+      </w:pPr>
+    </w:p>
+    <w:p>
+      <w:pPr>
+        <w:rPr>
+          <w:lang w:val="en-US"/>
+        </w:rPr>
+      </w:pPr>
+    </w:p>
+    <w:p>
+      <w:pPr>
+        <w:rPr>
+          <w:lang w:val="en-US"/>
+        </w:rPr>
+      </w:pPr>
+    </w:p>
+    <w:p>
+      <w:pPr>
+        <w:rPr>
+          <w:lang w:val="en-US"/>
+        </w:rPr>
+      </w:pPr>
+    </w:p>
+    <w:p>
+      <w:pPr>
+        <w:rPr>
+          <w:lang w:val="en-US"/>
+        </w:rPr>
+      </w:pPr>
+    </w:p>
+    <w:p>
+      <w:pPr>
+        <w:rPr>
+          <w:lang w:val="en-US"/>
+        </w:rPr>
+      </w:pPr>
+    </w:p>
+    <w:p>
+      <w:pPr>
+        <w:rPr>
+          <w:lang w:val="en-US"/>
+        </w:rPr>
+      </w:pPr>
+    </w:p>
+    <w:p>
+      <w:pPr>
+        <w:rPr>
+          <w:lang w:val="en-US"/>
+        </w:rPr>
+      </w:pPr>
+    </w:p>
+    <w:p>
+      <w:pPr>
+        <w:rPr>
+          <w:lang w:val="en-US"/>
+        </w:rPr>
+      </w:pPr>
+    </w:p>
+    <w:p>
+      <w:pPr>
+        <w:rPr>
+          <w:lang w:val="en-US"/>
+        </w:rPr>
+      </w:pPr>
+    </w:p>
+    <w:p>
+      <w:pPr>
+        <w:rPr>
+          <w:lang w:val="en-US"/>
+        </w:rPr>
+      </w:pPr>
+    </w:p>
+    <w:p>
+      <w:pPr>
+        <w:rPr>
+          <w:lang w:val="en-US"/>
+        </w:rPr>
+      </w:pPr>
+    </w:p>
+    <w:p>
+      <w:pPr>
+        <w:rPr>
+          <w:lang w:val="en-US"/>
+        </w:rPr>
+      </w:pPr>
+    </w:p>
+    <w:p>
+      <w:pPr>
+        <w:rPr>
+          <w:lang w:val="en-US"/>
+        </w:rPr>
+      </w:pPr>
+    </w:p>
+    <w:p>
+      <w:pPr>
+        <w:rPr>
+          <w:lang w:val="en-US"/>
+        </w:rPr>
+      </w:pPr>
+    </w:p>
+    <w:p>
+      <w:pPr>
+        <w:rPr>
+          <w:lang w:val="en-US"/>
+        </w:rPr>
+      </w:pPr>
+    </w:p>
+    <w:p>
+      <w:pPr>
+        <w:rPr>
+          <w:lang w:val="en-US"/>
+        </w:rPr>
+      </w:pPr>
+    </w:p>
+    <w:p>
+      <w:pPr>
+        <w:rPr>
+          <w:lang w:val="en-US"/>
+        </w:rPr>
+      </w:pPr>
+    </w:p>
+    <w:p>
+      <w:pPr>
+        <w:rPr>
+          <w:lang w:val="en-US"/>
+        </w:rPr>
+      </w:pPr>
+    </w:p>
+    <w:p>
+      <w:pPr>
+        <w:rPr>
+          <w:lang w:val="en-US"/>
+        </w:rPr>
+      </w:pPr>
+    </w:p>
+    <w:p>
+      <w:pPr>
+        <w:rPr>
+          <w:lang w:val="en-US"/>
+        </w:rPr>
+      </w:pPr>
+    </w:p>
+    <w:p>
+      <w:pPr>
+        <w:rPr>
+          <w:lang w:val="en-US"/>
+        </w:rPr>
+      </w:pPr>
+    </w:p>
+    <w:p>
+      <w:pPr>
+        <w:rPr>
+          <w:lang w:val="en-US"/>
+        </w:rPr>
+      </w:pPr>
+    </w:p>
+    <w:p>
+      <w:pPr>
+        <w:rPr>
+          <w:lang w:val="en-US"/>
+        </w:rPr>
+      </w:pPr>
+    </w:p>
+    <w:p>
+      <w:pPr>
+        <w:rPr>
+          <w:lang w:val="en-US"/>
+        </w:rPr>
+      </w:pPr>
+    </w:p>
+    <w:p>
+      <w:pPr>
+        <w:rPr>
+          <w:lang w:val="en-US"/>
+        </w:rPr>
+      </w:pPr>
+    </w:p>
+    <w:p>
+      <w:pPr>
+        <w:rPr>
+          <w:lang w:val="en-US"/>
+        </w:rPr>
+      </w:pPr>
+    </w:p>
+    <w:p>
+      <w:pPr>
+        <w:rPr>
+          <w:lang w:val="en-US"/>
+        </w:rPr>
+      </w:pPr>
+    </w:p>
+    <w:p>
+      <w:pPr>
+        <w:rPr>
+          <w:lang w:val="en-US"/>
+        </w:rPr>
+      </w:pPr>
+    </w:p>
+    <w:p>
+      <w:pPr>
+        <w:rPr>
+          <w:lang w:val="en-US"/>
+        </w:rPr>
+      </w:pPr>
+    </w:p>
+    <w:p>
+      <w:pPr>
+        <w:rPr>
+          <w:lang w:val="en-US"/>
+        </w:rPr>
+      </w:pPr>
+    </w:p>
+    <w:p>
+      <w:pPr>
         <w:rPr>
           <w:lang w:val="en-US"/>
         </w:rPr>
@@ -629,62 +885,385 @@
           <w:lang w:val="en-US"/>
         </w:rPr>
       </w:pPr>
-    </w:p>
-    <w:p>
-      <w:pPr>
-        <w:rPr>
-          <w:lang w:val="en-US"/>
-        </w:rPr>
-      </w:pPr>
-    </w:p>
-    <w:p>
-      <w:pPr>
-        <w:rPr>
-          <w:lang w:val="en-US"/>
-        </w:rPr>
-      </w:pPr>
-    </w:p>
-    <w:p>
-      <w:pPr>
-        <w:rPr>
-          <w:lang w:val="en-US"/>
-        </w:rPr>
-      </w:pPr>
-    </w:p>
-    <w:p>
-      <w:pPr>
-        <w:rPr>
-          <w:lang w:val="en-US"/>
-        </w:rPr>
-      </w:pPr>
       <w:proofErr w:type="spellStart"/>
       <w:r>
         <w:rPr>
           <w:lang w:val="en-US"/>
         </w:rPr>
+        <w:t>Ehrenwörtliche</w:t>
+      </w:r>
+      <w:proofErr w:type="spellEnd"/>
+      <w:r>
+        <w:rPr>
+          <w:lang w:val="en-US"/>
+        </w:rPr>
+        <w:t xml:space="preserve"> </w:t>
+      </w:r>
+      <w:proofErr w:type="spellStart"/>
+      <w:r>
+        <w:rPr>
+          <w:lang w:val="en-US"/>
+        </w:rPr>
+        <w:t>Erklärung</w:t>
+      </w:r>
+      <w:proofErr w:type="spellEnd"/>
+    </w:p>
+    <w:p>
+      <w:pPr>
+        <w:rPr>
+          <w:lang w:val="de-DE"/>
+        </w:rPr>
+      </w:pPr>
+      <w:r>
+        <w:rPr>
+          <w:lang w:val="de-DE"/>
+        </w:rPr>
+        <w:t xml:space="preserve">Wir </w:t>
+      </w:r>
+      <w:proofErr w:type="spellStart"/>
+      <w:r>
+        <w:rPr>
+          <w:lang w:val="de-DE"/>
+        </w:rPr>
+        <w:t>v</w:t>
+      </w:r>
+      <w:r>
+        <w:rPr>
+          <w:lang w:val="de-DE"/>
+        </w:rPr>
+        <w:t>ersicheren</w:t>
+      </w:r>
+      <w:proofErr w:type="spellEnd"/>
+      <w:r>
+        <w:rPr>
+          <w:lang w:val="de-DE"/>
+        </w:rPr>
+        <w:t xml:space="preserve"> hiermit, dass wir die vorliegend Arbeit mit dem Titel Graphen Dijkstra-Algorithmus selbstständig verfasst und keine anderen als die angegebenen Quellen und Hilfsmittel benutzt haben. Wir </w:t>
+      </w:r>
+      <w:proofErr w:type="spellStart"/>
+      <w:r>
+        <w:rPr>
+          <w:lang w:val="de-DE"/>
+        </w:rPr>
+        <w:t>versicheren</w:t>
+      </w:r>
+      <w:proofErr w:type="spellEnd"/>
+      <w:r>
+        <w:rPr>
+          <w:lang w:val="de-DE"/>
+        </w:rPr>
+        <w:t xml:space="preserve"> zudem, dass die eingereichte elektronische Fassung mit der gedruckten Fassung übereinstimmt.</w:t>
+      </w:r>
+    </w:p>
+    <w:p>
+      <w:pPr>
+        <w:rPr>
+          <w:lang w:val="de-DE"/>
+        </w:rPr>
+      </w:pPr>
+    </w:p>
+    <w:p>
+      <w:pPr>
+        <w:rPr>
+          <w:lang w:val="de-DE"/>
+        </w:rPr>
+      </w:pPr>
+      <w:r>
+        <w:rPr>
+          <w:lang w:val="de-DE"/>
+        </w:rPr>
+        <w:t>Ort, Datum</w:t>
+      </w:r>
+      <w:r>
+        <w:rPr>
+          <w:lang w:val="de-DE"/>
+        </w:rPr>
+        <w:tab/>
+      </w:r>
+      <w:r>
+        <w:rPr>
+          <w:lang w:val="de-DE"/>
+        </w:rPr>
+        <w:tab/>
+      </w:r>
+      <w:r>
+        <w:rPr>
+          <w:lang w:val="de-DE"/>
+        </w:rPr>
+        <w:tab/>
+      </w:r>
+      <w:r>
+        <w:rPr>
+          <w:lang w:val="de-DE"/>
+        </w:rPr>
+        <w:tab/>
+      </w:r>
+      <w:r>
+        <w:rPr>
+          <w:lang w:val="de-DE"/>
+        </w:rPr>
+        <w:tab/>
+      </w:r>
+      <w:r>
+        <w:rPr>
+          <w:lang w:val="de-DE"/>
+        </w:rPr>
+        <w:tab/>
+      </w:r>
+      <w:r>
+        <w:rPr>
+          <w:lang w:val="de-DE"/>
+        </w:rPr>
+        <w:tab/>
+      </w:r>
+      <w:r>
+        <w:rPr>
+          <w:lang w:val="de-DE"/>
+        </w:rPr>
+        <w:tab/>
+      </w:r>
+      <w:r>
+        <w:rPr>
+          <w:lang w:val="de-DE"/>
+        </w:rPr>
+        <w:tab/>
+        <w:t>Unterschrift</w:t>
+      </w:r>
+    </w:p>
+    <w:p>
+      <w:pPr>
+        <w:rPr>
+          <w:lang w:val="de-DE"/>
+        </w:rPr>
+      </w:pPr>
+    </w:p>
+    <w:p>
+      <w:pPr>
+        <w:rPr>
+          <w:lang w:val="de-DE"/>
+        </w:rPr>
+      </w:pPr>
+    </w:p>
+    <w:p>
+      <w:pPr>
+        <w:rPr>
+          <w:lang w:val="de-DE"/>
+        </w:rPr>
+      </w:pPr>
+    </w:p>
+    <w:p>
+      <w:pPr>
+        <w:rPr>
+          <w:lang w:val="de-DE"/>
+        </w:rPr>
+      </w:pPr>
+    </w:p>
+    <w:p>
+      <w:pPr>
+        <w:rPr>
+          <w:lang w:val="de-DE"/>
+        </w:rPr>
+      </w:pPr>
+    </w:p>
+    <w:p>
+      <w:pPr>
+        <w:rPr>
+          <w:lang w:val="de-DE"/>
+        </w:rPr>
+      </w:pPr>
+    </w:p>
+    <w:p>
+      <w:pPr>
+        <w:rPr>
+          <w:lang w:val="de-DE"/>
+        </w:rPr>
+      </w:pPr>
+    </w:p>
+    <w:p>
+      <w:pPr>
+        <w:rPr>
+          <w:lang w:val="de-DE"/>
+        </w:rPr>
+      </w:pPr>
+    </w:p>
+    <w:p>
+      <w:pPr>
+        <w:rPr>
+          <w:lang w:val="de-DE"/>
+        </w:rPr>
+      </w:pPr>
+    </w:p>
+    <w:p>
+      <w:pPr>
+        <w:rPr>
+          <w:lang w:val="de-DE"/>
+        </w:rPr>
+      </w:pPr>
+    </w:p>
+    <w:p>
+      <w:pPr>
+        <w:rPr>
+          <w:lang w:val="de-DE"/>
+        </w:rPr>
+      </w:pPr>
+    </w:p>
+    <w:p>
+      <w:pPr>
+        <w:rPr>
+          <w:lang w:val="de-DE"/>
+        </w:rPr>
+      </w:pPr>
+    </w:p>
+    <w:p>
+      <w:pPr>
+        <w:rPr>
+          <w:lang w:val="de-DE"/>
+        </w:rPr>
+      </w:pPr>
+    </w:p>
+    <w:p>
+      <w:pPr>
+        <w:rPr>
+          <w:lang w:val="de-DE"/>
+        </w:rPr>
+      </w:pPr>
+    </w:p>
+    <w:p>
+      <w:pPr>
+        <w:rPr>
+          <w:lang w:val="de-DE"/>
+        </w:rPr>
+      </w:pPr>
+    </w:p>
+    <w:p>
+      <w:pPr>
+        <w:rPr>
+          <w:lang w:val="de-DE"/>
+        </w:rPr>
+      </w:pPr>
+    </w:p>
+    <w:p>
+      <w:pPr>
+        <w:rPr>
+          <w:lang w:val="de-DE"/>
+        </w:rPr>
+      </w:pPr>
+    </w:p>
+    <w:p>
+      <w:pPr>
+        <w:rPr>
+          <w:lang w:val="de-DE"/>
+        </w:rPr>
+      </w:pPr>
+    </w:p>
+    <w:p>
+      <w:pPr>
+        <w:rPr>
+          <w:lang w:val="de-DE"/>
+        </w:rPr>
+      </w:pPr>
+    </w:p>
+    <w:p>
+      <w:pPr>
+        <w:rPr>
+          <w:lang w:val="de-DE"/>
+        </w:rPr>
+      </w:pPr>
+    </w:p>
+    <w:p>
+      <w:pPr>
+        <w:rPr>
+          <w:lang w:val="de-DE"/>
+        </w:rPr>
+      </w:pPr>
+    </w:p>
+    <w:p>
+      <w:pPr>
+        <w:rPr>
+          <w:lang w:val="de-DE"/>
+        </w:rPr>
+      </w:pPr>
+    </w:p>
+    <w:p>
+      <w:pPr>
+        <w:rPr>
+          <w:lang w:val="de-DE"/>
+        </w:rPr>
+      </w:pPr>
+    </w:p>
+    <w:p>
+      <w:pPr>
+        <w:rPr>
+          <w:lang w:val="de-DE"/>
+        </w:rPr>
+      </w:pPr>
+    </w:p>
+    <w:p>
+      <w:pPr>
+        <w:rPr>
+          <w:lang w:val="de-DE"/>
+        </w:rPr>
+      </w:pPr>
+    </w:p>
+    <w:p>
+      <w:pPr>
+        <w:rPr>
+          <w:lang w:val="de-DE"/>
+        </w:rPr>
+      </w:pPr>
+    </w:p>
+    <w:p>
+      <w:pPr>
+        <w:rPr>
+          <w:lang w:val="de-DE"/>
+        </w:rPr>
+      </w:pPr>
+    </w:p>
+    <w:p>
+      <w:pPr>
+        <w:rPr>
+          <w:lang w:val="de-DE"/>
+        </w:rPr>
+      </w:pPr>
+    </w:p>
+    <w:p>
+      <w:pPr>
+        <w:rPr>
+          <w:lang w:val="de-DE"/>
+        </w:rPr>
+      </w:pPr>
+    </w:p>
+    <w:p>
+      <w:pPr>
+        <w:rPr>
+          <w:lang w:val="de-DE"/>
+        </w:rPr>
+      </w:pPr>
+    </w:p>
+    <w:p>
+      <w:pPr>
+        <w:rPr>
+          <w:lang w:val="de-DE"/>
+        </w:rPr>
+      </w:pPr>
+      <w:r>
+        <w:rPr>
+          <w:lang w:val="de-DE"/>
+        </w:rPr>
         <w:t>Graphen</w:t>
       </w:r>
-      <w:proofErr w:type="spellEnd"/>
-    </w:p>
-    <w:p>
-      <w:pPr>
-        <w:rPr>
-          <w:lang w:val="en-US"/>
-        </w:rPr>
-      </w:pPr>
-      <w:proofErr w:type="spellStart"/>
-      <w:r>
-        <w:rPr>
-          <w:lang w:val="en-US"/>
-        </w:rPr>
-        <w:t>Ungerichteter</w:t>
-      </w:r>
-      <w:proofErr w:type="spellEnd"/>
-      <w:r>
-        <w:rPr>
-          <w:lang w:val="en-US"/>
-        </w:rPr>
-        <w:t xml:space="preserve"> Graph</w:t>
+    </w:p>
+    <w:p>
+      <w:pPr>
+        <w:rPr>
+          <w:lang w:val="de-DE"/>
+        </w:rPr>
+      </w:pPr>
+      <w:r>
+        <w:rPr>
+          <w:lang w:val="de-DE"/>
+        </w:rPr>
+        <w:t>Ungerichteter Graph</w:t>
       </w:r>
     </w:p>
     <w:p>
@@ -769,27 +1348,25 @@
         <w:rPr>
           <w:lang w:val="de-DE"/>
         </w:rPr>
-        <w:t xml:space="preserve"> könnte eine bidirektionale Straße </w:t>
-      </w:r>
-      <w:proofErr w:type="spellStart"/>
-      <w:r>
-        <w:rPr>
-          <w:lang w:val="de-DE"/>
-        </w:rPr>
-        <w:t>representieren</w:t>
-      </w:r>
-      <w:proofErr w:type="spellEnd"/>
-      <w:r>
-        <w:rPr>
-          <w:lang w:val="de-DE"/>
-        </w:rPr>
-        <w:t>.</w:t>
-      </w:r>
-    </w:p>
-    <w:p>
-      <w:pPr>
-        <w:rPr>
-          <w:lang w:val="en-US"/>
+        <w:t xml:space="preserve"> könnte eine bidirektionale Straße repr</w:t>
+      </w:r>
+      <w:r>
+        <w:rPr>
+          <w:lang w:val="de-DE"/>
+        </w:rPr>
+        <w:t>ä</w:t>
+      </w:r>
+      <w:r>
+        <w:rPr>
+          <w:lang w:val="de-DE"/>
+        </w:rPr>
+        <w:t>sentieren.</w:t>
+      </w:r>
+    </w:p>
+    <w:p>
+      <w:pPr>
+        <w:rPr>
+          <w:lang w:val="de-DE"/>
         </w:rPr>
       </w:pPr>
       <w:r>
@@ -798,9 +1375,17 @@
           <w:lang w:val="en-US"/>
         </w:rPr>
         <w:drawing>
-          <wp:inline distT="0" distB="0" distL="0" distR="0" wp14:anchorId="6F479D87" wp14:editId="3A6E02E5">
-            <wp:extent cx="5731510" cy="5731510"/>
+          <wp:anchor distT="0" distB="0" distL="114300" distR="114300" simplePos="0" relativeHeight="251658240" behindDoc="1" locked="0" layoutInCell="1" allowOverlap="1" wp14:anchorId="6F479D87" wp14:editId="6895C323">
+            <wp:simplePos x="0" y="0"/>
+            <wp:positionH relativeFrom="column">
+              <wp:posOffset>0</wp:posOffset>
+            </wp:positionH>
+            <wp:positionV relativeFrom="paragraph">
+              <wp:posOffset>1270</wp:posOffset>
+            </wp:positionV>
+            <wp:extent cx="2851150" cy="2851150"/>
             <wp:effectExtent l="0" t="0" r="0" b="0"/>
+            <wp:wrapTopAndBottom/>
             <wp:docPr id="1" name="Picture 1"/>
             <wp:cNvGraphicFramePr>
               <a:graphicFrameLocks xmlns:a="http://schemas.openxmlformats.org/drawingml/2006/main" noChangeAspect="1"/>
@@ -813,7 +1398,7 @@
                     <pic:cNvPicPr/>
                   </pic:nvPicPr>
                   <pic:blipFill>
-                    <a:blip r:embed="rId8">
+                    <a:blip r:embed="rId8" cstate="print">
                       <a:extLst>
                         <a:ext uri="{28A0092B-C50C-407E-A947-70E740481C1C}">
                           <a14:useLocalDpi xmlns:a14="http://schemas.microsoft.com/office/drawing/2010/main" val="0"/>
@@ -827,7 +1412,7 @@
                   <pic:spPr>
                     <a:xfrm>
                       <a:off x="0" y="0"/>
-                      <a:ext cx="5731510" cy="5731510"/>
+                      <a:ext cx="2851150" cy="2851150"/>
                     </a:xfrm>
                     <a:prstGeom prst="rect">
                       <a:avLst/>
@@ -836,7 +1421,7 @@
                 </pic:pic>
               </a:graphicData>
             </a:graphic>
-          </wp:inline>
+          </wp:anchor>
         </w:drawing>
       </w:r>
     </w:p>
@@ -863,120 +1448,168 @@
         <w:rPr>
           <w:lang w:val="de-DE"/>
         </w:rPr>
+        <w:t>I</w:t>
+      </w:r>
+      <w:r>
+        <w:rPr>
+          <w:lang w:val="de-DE"/>
+        </w:rPr>
+        <w:t>m Gegensatz zum ungerichteten Graph</w:t>
+      </w:r>
+      <w:r>
+        <w:rPr>
+          <w:lang w:val="de-DE"/>
+        </w:rPr>
+        <w:t xml:space="preserve"> haben alle </w:t>
+      </w:r>
+      <w:r>
+        <w:rPr>
+          <w:lang w:val="de-DE"/>
+        </w:rPr>
+        <w:t>Kanten</w:t>
+      </w:r>
+      <w:r>
+        <w:rPr>
+          <w:lang w:val="de-DE"/>
+        </w:rPr>
+        <w:t xml:space="preserve"> </w:t>
+      </w:r>
+      <w:r>
+        <w:rPr>
+          <w:lang w:val="de-DE"/>
+        </w:rPr>
+        <w:t xml:space="preserve">in einem </w:t>
+      </w:r>
+      <w:r>
+        <w:rPr>
+          <w:lang w:val="de-DE"/>
+        </w:rPr>
+        <w:t>gerichteten Graph</w:t>
+      </w:r>
+      <w:r>
+        <w:rPr>
+          <w:lang w:val="de-DE"/>
+        </w:rPr>
+        <w:t xml:space="preserve"> </w:t>
+      </w:r>
+      <w:r>
+        <w:rPr>
+          <w:lang w:val="de-DE"/>
+        </w:rPr>
+        <w:t xml:space="preserve">eine Orientierung oder Richtung. </w:t>
+      </w:r>
+      <w:r>
+        <w:rPr>
+          <w:lang w:val="de-DE"/>
+        </w:rPr>
+        <w:t>Deshalb beschreibt e</w:t>
+      </w:r>
+      <w:r>
+        <w:rPr>
+          <w:lang w:val="de-DE"/>
+        </w:rPr>
+        <w:t xml:space="preserve">ine </w:t>
+      </w:r>
+      <w:r>
+        <w:rPr>
+          <w:lang w:val="de-DE"/>
+        </w:rPr>
+        <w:t>Kante</w:t>
+      </w:r>
+      <w:r>
+        <w:rPr>
+          <w:lang w:val="de-DE"/>
+        </w:rPr>
+        <w:t xml:space="preserve"> (u, v) den Weg von de</w:t>
+      </w:r>
+      <w:r>
+        <w:rPr>
+          <w:lang w:val="de-DE"/>
+        </w:rPr>
+        <w:t>m Knoten</w:t>
+      </w:r>
+      <w:r>
+        <w:rPr>
+          <w:lang w:val="de-DE"/>
+        </w:rPr>
+        <w:t xml:space="preserve"> u zu</w:t>
+      </w:r>
+      <w:r>
+        <w:rPr>
+          <w:lang w:val="de-DE"/>
+        </w:rPr>
+        <w:t>m</w:t>
+      </w:r>
+      <w:r>
+        <w:rPr>
+          <w:lang w:val="de-DE"/>
+        </w:rPr>
+        <w:t xml:space="preserve"> </w:t>
+      </w:r>
+      <w:r>
+        <w:rPr>
+          <w:lang w:val="de-DE"/>
+        </w:rPr>
+        <w:t>Knoten</w:t>
+      </w:r>
+      <w:r>
+        <w:rPr>
+          <w:lang w:val="de-DE"/>
+        </w:rPr>
+        <w:t xml:space="preserve"> v. Die </w:t>
+      </w:r>
+      <w:r>
+        <w:rPr>
+          <w:lang w:val="de-DE"/>
+        </w:rPr>
+        <w:t>Knoten</w:t>
+      </w:r>
+      <w:r>
+        <w:rPr>
+          <w:lang w:val="de-DE"/>
+        </w:rPr>
+        <w:t xml:space="preserve"> könnten Menschen darstellen und eine </w:t>
+      </w:r>
+      <w:r>
+        <w:rPr>
+          <w:lang w:val="de-DE"/>
+        </w:rPr>
+        <w:t>Kante</w:t>
+      </w:r>
+      <w:r>
+        <w:rPr>
+          <w:lang w:val="de-DE"/>
+        </w:rPr>
+        <w:t xml:space="preserve"> könnte eine Person u sein, die </w:t>
+      </w:r>
+      <w:r>
+        <w:rPr>
+          <w:lang w:val="de-DE"/>
+        </w:rPr>
+        <w:t xml:space="preserve">der </w:t>
+      </w:r>
+      <w:r>
+        <w:rPr>
+          <w:lang w:val="de-DE"/>
+        </w:rPr>
+        <w:t>Person v ein Geschenk gekauft hat.</w:t>
+      </w:r>
+    </w:p>
+    <w:p>
+      <w:pPr>
+        <w:rPr>
+          <w:lang w:val="en-US"/>
+        </w:rPr>
+      </w:pPr>
+      <w:r>
+        <w:rPr>
+          <w:noProof/>
+          <w:lang w:val="en-US"/>
+        </w:rPr>
         <w:lastRenderedPageBreak/>
-        <w:t xml:space="preserve">In einem gerichteten Graph haben alle </w:t>
-      </w:r>
-      <w:r>
-        <w:rPr>
-          <w:lang w:val="de-DE"/>
-        </w:rPr>
-        <w:t>Kanten</w:t>
-      </w:r>
-      <w:r>
-        <w:rPr>
-          <w:lang w:val="de-DE"/>
-        </w:rPr>
-        <w:t xml:space="preserve"> eine Orientierung oder Richtung. Eine </w:t>
-      </w:r>
-      <w:r>
-        <w:rPr>
-          <w:lang w:val="de-DE"/>
-        </w:rPr>
-        <w:t>Kante</w:t>
-      </w:r>
-      <w:r>
-        <w:rPr>
-          <w:lang w:val="de-DE"/>
-        </w:rPr>
-        <w:t xml:space="preserve"> (u, v) </w:t>
-      </w:r>
-      <w:r>
-        <w:rPr>
-          <w:lang w:val="de-DE"/>
-        </w:rPr>
-        <w:t>beschreibt</w:t>
-      </w:r>
-      <w:r>
-        <w:rPr>
-          <w:lang w:val="de-DE"/>
-        </w:rPr>
-        <w:t xml:space="preserve"> den Weg von de</w:t>
-      </w:r>
-      <w:r>
-        <w:rPr>
-          <w:lang w:val="de-DE"/>
-        </w:rPr>
-        <w:t>m Knoten</w:t>
-      </w:r>
-      <w:r>
-        <w:rPr>
-          <w:lang w:val="de-DE"/>
-        </w:rPr>
-        <w:t xml:space="preserve"> u zu</w:t>
-      </w:r>
-      <w:r>
-        <w:rPr>
-          <w:lang w:val="de-DE"/>
-        </w:rPr>
-        <w:t>m</w:t>
-      </w:r>
-      <w:r>
-        <w:rPr>
-          <w:lang w:val="de-DE"/>
-        </w:rPr>
-        <w:t xml:space="preserve"> </w:t>
-      </w:r>
-      <w:r>
-        <w:rPr>
-          <w:lang w:val="de-DE"/>
-        </w:rPr>
-        <w:t>Knoten</w:t>
-      </w:r>
-      <w:r>
-        <w:rPr>
-          <w:lang w:val="de-DE"/>
-        </w:rPr>
-        <w:t xml:space="preserve"> v. Die </w:t>
-      </w:r>
-      <w:r>
-        <w:rPr>
-          <w:lang w:val="de-DE"/>
-        </w:rPr>
-        <w:t>Knoten</w:t>
-      </w:r>
-      <w:r>
-        <w:rPr>
-          <w:lang w:val="de-DE"/>
-        </w:rPr>
-        <w:t xml:space="preserve"> könnten Menschen darstellen und eine </w:t>
-      </w:r>
-      <w:r>
-        <w:rPr>
-          <w:lang w:val="de-DE"/>
-        </w:rPr>
-        <w:t>Kante</w:t>
-      </w:r>
-      <w:r>
-        <w:rPr>
-          <w:lang w:val="de-DE"/>
-        </w:rPr>
-        <w:t xml:space="preserve"> könnte eine Person u sein, die Person v ein Geschenk gekauft hat.</w:t>
-      </w:r>
-    </w:p>
-    <w:p>
-      <w:pPr>
-        <w:rPr>
-          <w:lang w:val="en-US"/>
-        </w:rPr>
-      </w:pPr>
-      <w:r>
-        <w:rPr>
-          <w:noProof/>
-          <w:lang w:val="en-US"/>
-        </w:rPr>
         <w:drawing>
-          <wp:inline distT="0" distB="0" distL="0" distR="0" wp14:anchorId="59D1FC44" wp14:editId="0E8CDA4E">
-            <wp:extent cx="5731510" cy="5731510"/>
+          <wp:inline distT="0" distB="0" distL="0" distR="0" wp14:anchorId="59D1FC44" wp14:editId="2F1E4087">
+            <wp:extent cx="2851200" cy="2851200"/>
             <wp:effectExtent l="0" t="0" r="0" b="0"/>
             <wp:docPr id="2" name="Picture 2"/>
             <wp:cNvGraphicFramePr>
@@ -990,7 +1623,7 @@
                     <pic:cNvPicPr/>
                   </pic:nvPicPr>
                   <pic:blipFill>
-                    <a:blip r:embed="rId9">
+                    <a:blip r:embed="rId9" cstate="print">
                       <a:extLst>
                         <a:ext uri="{28A0092B-C50C-407E-A947-70E740481C1C}">
                           <a14:useLocalDpi xmlns:a14="http://schemas.microsoft.com/office/drawing/2010/main" val="0"/>
@@ -1004,7 +1637,7 @@
                   <pic:spPr>
                     <a:xfrm>
                       <a:off x="0" y="0"/>
-                      <a:ext cx="5731510" cy="5731510"/>
+                      <a:ext cx="2851200" cy="2851200"/>
                     </a:xfrm>
                     <a:prstGeom prst="rect">
                       <a:avLst/>
@@ -1052,7 +1685,19 @@
         <w:rPr>
           <w:lang w:val="de-DE"/>
         </w:rPr>
-        <w:t xml:space="preserve"> einen beliebigen Wert wie z.B. Kosten, eine Entfernung oder eine Menge. Gewichtete </w:t>
+        <w:t xml:space="preserve"> einen beliebigen Wert wie z.B. Kosten, eine Entfernung oder eine Menge. </w:t>
+      </w:r>
+      <w:r>
+        <w:rPr>
+          <w:lang w:val="de-DE"/>
+        </w:rPr>
+        <w:t>G</w:t>
+      </w:r>
+      <w:r>
+        <w:rPr>
+          <w:lang w:val="de-DE"/>
+        </w:rPr>
+        <w:t xml:space="preserve">ewichtete </w:t>
       </w:r>
       <w:r>
         <w:rPr>
@@ -1064,7 +1709,19 @@
         <w:rPr>
           <w:lang w:val="de-DE"/>
         </w:rPr>
-        <w:t xml:space="preserve"> werden als Triplet (u, v, w) dargestellt und können in </w:t>
+        <w:t xml:space="preserve"> </w:t>
+      </w:r>
+      <w:r>
+        <w:rPr>
+          <w:lang w:val="de-DE"/>
+        </w:rPr>
+        <w:t xml:space="preserve">werden </w:t>
+      </w:r>
+      <w:r>
+        <w:rPr>
+          <w:lang w:val="de-DE"/>
+        </w:rPr>
+        <w:t xml:space="preserve">als Triplet (u, v, w) dargestellt und können in </w:t>
       </w:r>
       <w:r>
         <w:rPr>
@@ -1102,10 +1759,9 @@
           <w:noProof/>
           <w:lang w:val="en-US"/>
         </w:rPr>
-        <w:lastRenderedPageBreak/>
         <w:drawing>
-          <wp:inline distT="0" distB="0" distL="0" distR="0" wp14:anchorId="79B7E26E" wp14:editId="0F51DB10">
-            <wp:extent cx="5731510" cy="5731510"/>
+          <wp:inline distT="0" distB="0" distL="0" distR="0" wp14:anchorId="79B7E26E" wp14:editId="5ED04DA6">
+            <wp:extent cx="2851200" cy="2851200"/>
             <wp:effectExtent l="0" t="0" r="0" b="0"/>
             <wp:docPr id="3" name="Picture 3"/>
             <wp:cNvGraphicFramePr>
@@ -1119,7 +1775,7 @@
                     <pic:cNvPicPr/>
                   </pic:nvPicPr>
                   <pic:blipFill>
-                    <a:blip r:embed="rId10">
+                    <a:blip r:embed="rId10" cstate="print">
                       <a:extLst>
                         <a:ext uri="{28A0092B-C50C-407E-A947-70E740481C1C}">
                           <a14:useLocalDpi xmlns:a14="http://schemas.microsoft.com/office/drawing/2010/main" val="0"/>
@@ -1133,7 +1789,7 @@
                   <pic:spPr>
                     <a:xfrm>
                       <a:off x="0" y="0"/>
-                      <a:ext cx="5731510" cy="5731510"/>
+                      <a:ext cx="2851200" cy="2851200"/>
                     </a:xfrm>
                     <a:prstGeom prst="rect">
                       <a:avLst/>
@@ -1244,6 +1900,7 @@
         <w:rPr>
           <w:lang w:val="de-DE"/>
         </w:rPr>
+        <w:lastRenderedPageBreak/>
         <w:t>auswählt, aufgrund der sehr hohen Anzahl und Einbeziehung vieler Pfade, deren Betrachtung nicht zielführend ist, da sie beispielsweise unnötige Umwege machen oder zyklische Segmente enthalten.</w:t>
       </w:r>
       <w:r>
@@ -1270,34 +1927,13 @@
         <w:rPr>
           <w:lang w:val="de-DE"/>
         </w:rPr>
-        <w:t xml:space="preserve"> als auch der kürzeste Pfad zu jedem Knoten </w:t>
-      </w:r>
-      <w:proofErr w:type="spellStart"/>
-      <w:r>
-        <w:rPr>
-          <w:lang w:val="de-DE"/>
-        </w:rPr>
-        <w:t>berechenet</w:t>
-      </w:r>
-      <w:proofErr w:type="spellEnd"/>
-      <w:r>
-        <w:rPr>
-          <w:lang w:val="de-DE"/>
-        </w:rPr>
-        <w:t xml:space="preserve"> werden.</w:t>
-      </w:r>
-      <w:r>
-        <w:rPr>
-          <w:lang w:val="de-DE"/>
-        </w:rPr>
-        <w:t xml:space="preserve"> Dabei beruhen Algorithmen, die zur Lösung dieses Problems verwendet </w:t>
-      </w:r>
-      <w:r>
-        <w:rPr>
-          <w:lang w:val="de-DE"/>
-        </w:rPr>
-        <w:lastRenderedPageBreak/>
-        <w:t xml:space="preserve">werden, üblicherweise auf der Eigenschaft, dass ein </w:t>
+        <w:t xml:space="preserve"> als auch der kürzeste Pfad zu jedem Knoten berechnet werden.</w:t>
+      </w:r>
+      <w:r>
+        <w:rPr>
+          <w:lang w:val="de-DE"/>
+        </w:rPr>
+        <w:t xml:space="preserve"> Dabei beruhen Algorithmen, die zur Lösung dieses Problems verwendet werden, üblicherweise auf der Eigenschaft, dass ein </w:t>
       </w:r>
       <w:r>
         <w:rPr>
@@ -2020,6 +2656,7 @@
           <w:rFonts w:ascii="Consolas" w:hAnsi="Consolas"/>
           <w:lang w:val="en-US"/>
         </w:rPr>
+        <w:lastRenderedPageBreak/>
         <w:t xml:space="preserve">    </w:t>
       </w:r>
       <w:r>
@@ -3081,6 +3718,7 @@
           <w:rFonts w:ascii="Consolas" w:hAnsi="Consolas"/>
           <w:lang w:val="en-US"/>
         </w:rPr>
+        <w:lastRenderedPageBreak/>
         <w:t xml:space="preserve">  </w:t>
       </w:r>
       <w:r>
@@ -3334,7 +3972,6 @@
           <w:rFonts w:ascii="Consolas" w:hAnsi="Consolas"/>
           <w:lang w:val="en-US"/>
         </w:rPr>
-        <w:lastRenderedPageBreak/>
         <w:t xml:space="preserve">    </w:t>
       </w:r>
       <w:r>
@@ -3939,8 +4576,8 @@
         </w:rPr>
         <w:lastRenderedPageBreak/>
         <w:drawing>
-          <wp:inline distT="0" distB="0" distL="0" distR="0" wp14:anchorId="0F2B7D02" wp14:editId="0BD10E31">
-            <wp:extent cx="3649345" cy="8863330"/>
+          <wp:inline distT="0" distB="0" distL="0" distR="0" wp14:anchorId="0F2B7D02" wp14:editId="46A32121">
+            <wp:extent cx="1129472" cy="2743200"/>
             <wp:effectExtent l="0" t="0" r="0" b="0"/>
             <wp:docPr id="4" name="Picture 4"/>
             <wp:cNvGraphicFramePr>
@@ -3954,7 +4591,7 @@
                     <pic:cNvPicPr/>
                   </pic:nvPicPr>
                   <pic:blipFill>
-                    <a:blip r:embed="rId11">
+                    <a:blip r:embed="rId11" cstate="print">
                       <a:extLst>
                         <a:ext uri="{28A0092B-C50C-407E-A947-70E740481C1C}">
                           <a14:useLocalDpi xmlns:a14="http://schemas.microsoft.com/office/drawing/2010/main" val="0"/>
@@ -3968,7 +4605,7 @@
                   <pic:spPr>
                     <a:xfrm>
                       <a:off x="0" y="0"/>
-                      <a:ext cx="3649345" cy="8863330"/>
+                      <a:ext cx="1129472" cy="2743200"/>
                     </a:xfrm>
                     <a:prstGeom prst="rect">
                       <a:avLst/>
@@ -3991,254 +4628,1055 @@
         <w:rPr>
           <w:lang w:val="de-DE"/>
         </w:rPr>
-        <w:lastRenderedPageBreak/>
         <w:t xml:space="preserve">A* Search ist ein Algorithmus, der bei der Wegfindung und </w:t>
       </w:r>
+      <w:r>
+        <w:rPr>
+          <w:lang w:val="de-DE"/>
+        </w:rPr>
+        <w:t>Durchquerung von Graphen</w:t>
+      </w:r>
+      <w:r>
+        <w:rPr>
+          <w:lang w:val="de-DE"/>
+        </w:rPr>
+        <w:t xml:space="preserve"> weit verbreitet ist. Der Algorithmus zeichnet effizient einen begehbaren Pfad zwischen mehreren Knoten oder Punkten auf dem Graphen.</w:t>
+      </w:r>
+      <w:r>
+        <w:rPr>
+          <w:lang w:val="de-DE"/>
+        </w:rPr>
+        <w:t xml:space="preserve"> </w:t>
+      </w:r>
+      <w:r>
+        <w:rPr>
+          <w:lang w:val="de-DE"/>
+        </w:rPr>
+        <w:t>Auf einer Karte mit vielen Hindernissen kann die Wegfindung von den Punkten AA bis BB schwierig sein. Der A*</w:t>
+      </w:r>
+      <w:r>
+        <w:rPr>
+          <w:lang w:val="de-DE"/>
+        </w:rPr>
+        <w:t xml:space="preserve"> Search </w:t>
+      </w:r>
+      <w:r>
+        <w:rPr>
+          <w:lang w:val="de-DE"/>
+        </w:rPr>
+        <w:t xml:space="preserve">Algorithmus führt jedoch eine Heuristik in einen regulären </w:t>
+      </w:r>
+      <w:r>
+        <w:rPr>
+          <w:lang w:val="de-DE"/>
+        </w:rPr>
+        <w:t>A</w:t>
+      </w:r>
+      <w:r>
+        <w:rPr>
+          <w:lang w:val="de-DE"/>
+        </w:rPr>
+        <w:t xml:space="preserve">lgorithmus ein, der im Wesentlichen bei jedem Schritt vorausschaut, damit eine </w:t>
+      </w:r>
+      <w:r>
+        <w:rPr>
+          <w:lang w:val="de-DE"/>
+        </w:rPr>
+        <w:t>bessere</w:t>
+      </w:r>
+      <w:r>
+        <w:rPr>
+          <w:lang w:val="de-DE"/>
+        </w:rPr>
+        <w:t xml:space="preserve"> Entscheidung getroffen wird. </w:t>
+      </w:r>
+      <w:r>
+        <w:rPr>
+          <w:lang w:val="de-DE"/>
+        </w:rPr>
+        <w:t xml:space="preserve">Deshalb kann </w:t>
+      </w:r>
+      <w:r>
+        <w:rPr>
+          <w:lang w:val="de-DE"/>
+        </w:rPr>
+        <w:t xml:space="preserve">A* </w:t>
+      </w:r>
+      <w:r>
+        <w:rPr>
+          <w:lang w:val="de-DE"/>
+        </w:rPr>
+        <w:t xml:space="preserve">Search als </w:t>
+      </w:r>
+      <w:r>
+        <w:rPr>
+          <w:lang w:val="de-DE"/>
+        </w:rPr>
+        <w:t>eine Erweiterung des Dijkstra-Algorithmus mit einigen Merkmalen der Breitensuche (BFS)</w:t>
+      </w:r>
+      <w:r>
+        <w:rPr>
+          <w:lang w:val="de-DE"/>
+        </w:rPr>
+        <w:t xml:space="preserve"> betrachtet werden</w:t>
+      </w:r>
+      <w:r>
+        <w:rPr>
+          <w:lang w:val="de-DE"/>
+        </w:rPr>
+        <w:t>.</w:t>
+      </w:r>
+      <w:r>
+        <w:rPr>
+          <w:lang w:val="de-DE"/>
+        </w:rPr>
+        <w:t xml:space="preserve"> </w:t>
+      </w:r>
+      <w:r>
+        <w:rPr>
+          <w:lang w:val="de-DE"/>
+        </w:rPr>
+        <w:t>Wie Dijkstra arbeitet A*, indem es einen kostengünstigsten Pfad vom Startknoten zum Zielknoten erstellt. Was</w:t>
+      </w:r>
+      <w:r>
+        <w:rPr>
+          <w:lang w:val="de-DE"/>
+        </w:rPr>
+        <w:t xml:space="preserve"> der A* Search</w:t>
+      </w:r>
+      <w:r>
+        <w:rPr>
+          <w:lang w:val="de-DE"/>
+        </w:rPr>
+        <w:t xml:space="preserve"> für viele Suchen anders und besser macht, ist, dass </w:t>
+      </w:r>
+      <w:r>
+        <w:rPr>
+          <w:lang w:val="de-DE"/>
+        </w:rPr>
+        <w:t xml:space="preserve">der Algorithmus </w:t>
+      </w:r>
+      <w:r>
+        <w:rPr>
+          <w:lang w:val="de-DE"/>
+        </w:rPr>
+        <w:t>für jeden Knoten eine Funktion f(n) verwendet, die eine Schätzung der Gesamtkosten eines Pfad</w:t>
+      </w:r>
+      <w:r>
+        <w:rPr>
+          <w:lang w:val="de-DE"/>
+        </w:rPr>
+        <w:t>e</w:t>
+      </w:r>
+      <w:r>
+        <w:rPr>
+          <w:lang w:val="de-DE"/>
+        </w:rPr>
+        <w:t xml:space="preserve">s unter Verwendung dieses Knotens liefert. Daher ist A* </w:t>
+      </w:r>
+      <w:r>
+        <w:rPr>
+          <w:lang w:val="de-DE"/>
+        </w:rPr>
+        <w:t xml:space="preserve">Search </w:t>
+      </w:r>
+      <w:r>
+        <w:rPr>
+          <w:lang w:val="de-DE"/>
+        </w:rPr>
+        <w:t>eine heuristische Funktion, die sich von einem Algorithmus dadurch unterscheidet, dass eine Heuristik eher eine Schätzung ist</w:t>
+      </w:r>
+      <w:r>
+        <w:rPr>
+          <w:lang w:val="de-DE"/>
+        </w:rPr>
+        <w:t xml:space="preserve">, die </w:t>
+      </w:r>
+      <w:r>
+        <w:rPr>
+          <w:lang w:val="de-DE"/>
+        </w:rPr>
+        <w:t>ni</w:t>
+      </w:r>
+      <w:r>
+        <w:rPr>
+          <w:lang w:val="de-DE"/>
+        </w:rPr>
+        <w:t>cht</w:t>
+      </w:r>
+      <w:r>
+        <w:rPr>
+          <w:lang w:val="de-DE"/>
+        </w:rPr>
+        <w:t xml:space="preserve"> </w:t>
+      </w:r>
+      <w:r>
+        <w:rPr>
+          <w:lang w:val="de-DE"/>
+        </w:rPr>
+        <w:t>zwangsläufig</w:t>
+      </w:r>
+      <w:r>
+        <w:rPr>
+          <w:lang w:val="de-DE"/>
+        </w:rPr>
+        <w:t xml:space="preserve"> korrekt </w:t>
+      </w:r>
+      <w:r>
+        <w:rPr>
+          <w:lang w:val="de-DE"/>
+        </w:rPr>
+        <w:t>sein muss</w:t>
+      </w:r>
+      <w:r>
+        <w:rPr>
+          <w:lang w:val="de-DE"/>
+        </w:rPr>
+        <w:t>.</w:t>
+      </w:r>
+    </w:p>
+    <w:p>
+      <w:pPr>
+        <w:rPr>
+          <w:lang w:val="de-DE"/>
+        </w:rPr>
+      </w:pPr>
+      <w:r>
+        <w:rPr>
+          <w:lang w:val="de-DE"/>
+        </w:rPr>
+        <w:t>A* erweitert Pfade, die bereits kostengünstiger sind, indem diese Funktion verwendet wird:</w:t>
+      </w:r>
+    </w:p>
+    <w:p>
+      <w:pPr>
+        <w:rPr>
+          <w:lang w:val="de-DE"/>
+        </w:rPr>
+      </w:pPr>
+      <m:oMathPara>
+        <m:oMath>
+          <m:r>
+            <w:rPr>
+              <w:rFonts w:ascii="Cambria Math" w:hAnsi="Cambria Math"/>
+              <w:lang w:val="de-DE"/>
+            </w:rPr>
+            <m:t>f</m:t>
+          </m:r>
+          <m:d>
+            <m:dPr>
+              <m:ctrlPr>
+                <w:rPr>
+                  <w:rFonts w:ascii="Cambria Math" w:hAnsi="Cambria Math"/>
+                  <w:i/>
+                  <w:lang w:val="de-DE"/>
+                </w:rPr>
+              </m:ctrlPr>
+            </m:dPr>
+            <m:e>
+              <m:r>
+                <w:rPr>
+                  <w:rFonts w:ascii="Cambria Math" w:hAnsi="Cambria Math"/>
+                  <w:lang w:val="de-DE"/>
+                </w:rPr>
+                <m:t>n</m:t>
+              </m:r>
+            </m:e>
+          </m:d>
+          <m:r>
+            <w:rPr>
+              <w:rFonts w:ascii="Cambria Math" w:hAnsi="Cambria Math"/>
+              <w:lang w:val="de-DE"/>
+            </w:rPr>
+            <m:t>=g</m:t>
+          </m:r>
+          <m:d>
+            <m:dPr>
+              <m:ctrlPr>
+                <w:rPr>
+                  <w:rFonts w:ascii="Cambria Math" w:hAnsi="Cambria Math"/>
+                  <w:i/>
+                  <w:lang w:val="de-DE"/>
+                </w:rPr>
+              </m:ctrlPr>
+            </m:dPr>
+            <m:e>
+              <m:r>
+                <w:rPr>
+                  <w:rFonts w:ascii="Cambria Math" w:hAnsi="Cambria Math"/>
+                  <w:lang w:val="de-DE"/>
+                </w:rPr>
+                <m:t>n</m:t>
+              </m:r>
+            </m:e>
+          </m:d>
+          <m:r>
+            <w:rPr>
+              <w:rFonts w:ascii="Cambria Math" w:hAnsi="Cambria Math"/>
+              <w:lang w:val="de-DE"/>
+            </w:rPr>
+            <m:t>+h(n)</m:t>
+          </m:r>
+        </m:oMath>
+      </m:oMathPara>
+    </w:p>
+    <w:p>
+      <w:pPr>
+        <w:rPr>
+          <w:lang w:val="de-DE"/>
+        </w:rPr>
+      </w:pPr>
+      <w:r>
+        <w:rPr>
+          <w:lang w:val="de-DE"/>
+        </w:rPr>
+        <w:t>f(n) = geschätzte Gesamtkosten des Pfades durch den Knoten n</w:t>
+      </w:r>
+    </w:p>
+    <w:p>
+      <w:pPr>
+        <w:rPr>
+          <w:lang w:val="de-DE"/>
+        </w:rPr>
+      </w:pPr>
+      <w:r>
+        <w:rPr>
+          <w:lang w:val="de-DE"/>
+        </w:rPr>
+        <w:t>g(n) = Kosten bis zum Erreichen von Knoten n</w:t>
+      </w:r>
+    </w:p>
+    <w:p>
+      <w:pPr>
+        <w:rPr>
+          <w:lang w:val="de-DE"/>
+        </w:rPr>
+      </w:pPr>
+      <w:r>
+        <w:rPr>
+          <w:lang w:val="de-DE"/>
+        </w:rPr>
+        <w:t xml:space="preserve">h(n) = geschätzte Kosten von n bis zum Ziel. </w:t>
+      </w:r>
+    </w:p>
+    <w:p>
+      <w:pPr>
+        <w:rPr>
+          <w:lang w:val="de-DE"/>
+        </w:rPr>
+      </w:pPr>
+      <w:r>
+        <w:rPr>
+          <w:lang w:val="de-DE"/>
+        </w:rPr>
+        <w:t xml:space="preserve">Die Verwendung einer guten Heuristik ist wichtig, um die Leistung von A* </w:t>
+      </w:r>
+      <w:r>
+        <w:rPr>
+          <w:lang w:val="de-DE"/>
+        </w:rPr>
+        <w:t xml:space="preserve">Search </w:t>
+      </w:r>
+      <w:r>
+        <w:rPr>
+          <w:lang w:val="de-DE"/>
+        </w:rPr>
+        <w:t xml:space="preserve">zu bestimmen. Der Wert von h(n) würde idealerweise den genauen Kosten für das Erreichen des Ziels entsprechen. Dies ist jedoch nicht möglich, da wir den Weg </w:t>
+      </w:r>
+      <w:r>
+        <w:rPr>
+          <w:lang w:val="de-DE"/>
+        </w:rPr>
+        <w:t xml:space="preserve">nicht </w:t>
+      </w:r>
+      <w:r>
+        <w:rPr>
+          <w:lang w:val="de-DE"/>
+        </w:rPr>
+        <w:t>kennen. Wir können jedoch eine Methode wählen, die uns manchmal den genauen Wert liefert, z.B. wenn Sie geradeaus ohne Hindernisse fahren. Dies führt zu einer perfekten Leistung von A* in einem solchen Fall.</w:t>
+      </w:r>
+    </w:p>
+    <w:p>
+      <w:pPr>
+        <w:rPr>
+          <w:lang w:val="de-DE"/>
+        </w:rPr>
+      </w:pPr>
+      <w:r>
+        <w:rPr>
+          <w:lang w:val="de-DE"/>
+        </w:rPr>
+        <w:t>Wir wollen in der Lage sein, eine Funktion h(n) auszuwählen, die geringer ist als die Kosten, um unser Ziel zu erreichen. Dadurch kann h genau arbeiten. Wenn wir einen höheren Wert für h wählen, führt dies zu einer schnelleren, aber weniger genauen Leistung. Daher ist es</w:t>
+      </w:r>
+      <w:r>
+        <w:rPr>
+          <w:lang w:val="de-DE"/>
+        </w:rPr>
+        <w:t xml:space="preserve"> üblich </w:t>
+      </w:r>
+      <w:r>
+        <w:rPr>
+          <w:lang w:val="de-DE"/>
+        </w:rPr>
+        <w:t>ein h(n)</w:t>
+      </w:r>
+      <w:r>
+        <w:rPr>
+          <w:lang w:val="de-DE"/>
+        </w:rPr>
+        <w:t xml:space="preserve"> zu</w:t>
+      </w:r>
+      <w:r>
+        <w:rPr>
+          <w:lang w:val="de-DE"/>
+        </w:rPr>
+        <w:t xml:space="preserve"> wählen, das geringer ist als die realen Kosten.</w:t>
+      </w:r>
+      <w:r>
+        <w:rPr>
+          <w:lang w:val="de-DE"/>
+        </w:rPr>
+        <w:t xml:space="preserve"> Der A* Search implementiert einer der beiden Heuristiken: </w:t>
+      </w:r>
       <w:proofErr w:type="spellStart"/>
       <w:r>
         <w:rPr>
           <w:lang w:val="de-DE"/>
         </w:rPr>
-        <w:t>Graphendurchquerung</w:t>
+        <w:t>Manhatten</w:t>
       </w:r>
       <w:proofErr w:type="spellEnd"/>
       <w:r>
         <w:rPr>
           <w:lang w:val="de-DE"/>
         </w:rPr>
-        <w:t xml:space="preserve"> weit verbreitet ist. Der Algorithmus zeichnet effizient einen begehbaren Pfad zwischen mehreren Knoten oder Punkten auf dem Graphen.</w:t>
-      </w:r>
-    </w:p>
-    <w:p>
-      <w:pPr>
-        <w:rPr>
-          <w:lang w:val="de-DE"/>
-        </w:rPr>
-      </w:pPr>
-      <w:r>
-        <w:rPr>
-          <w:lang w:val="de-DE"/>
-        </w:rPr>
-        <w:t xml:space="preserve">Auf einer Karte mit vielen Hindernissen kann die Wegfindung von den Punkten AA bis BB schwierig sein. Ein Roboter zum Beispiel fährt in eine Richtung weiter, bis er auf ein Hindernis stößt. </w:t>
-      </w:r>
-    </w:p>
-    <w:p>
-      <w:pPr>
-        <w:rPr>
-          <w:lang w:val="de-DE"/>
-        </w:rPr>
-      </w:pPr>
-      <w:r>
-        <w:rPr>
-          <w:lang w:val="de-DE"/>
-        </w:rPr>
-        <w:t xml:space="preserve">Der A*-Algorithmus führt jedoch eine Heuristik in einen regulären </w:t>
-      </w:r>
+        <w:t xml:space="preserve"> Distanz, Euklidische Distanz.</w:t>
+      </w:r>
+    </w:p>
+    <w:p>
+      <w:pPr>
+        <w:rPr>
+          <w:lang w:val="de-DE"/>
+        </w:rPr>
+      </w:pPr>
+    </w:p>
+    <w:p>
+      <w:pPr>
+        <w:rPr>
+          <w:lang w:val="de-DE"/>
+        </w:rPr>
+      </w:pPr>
       <w:proofErr w:type="spellStart"/>
       <w:r>
         <w:rPr>
           <w:lang w:val="de-DE"/>
         </w:rPr>
-        <w:t>Graphensuchalgorithmus</w:t>
+        <w:t>Manhatten</w:t>
       </w:r>
       <w:proofErr w:type="spellEnd"/>
       <w:r>
         <w:rPr>
           <w:lang w:val="de-DE"/>
         </w:rPr>
-        <w:t xml:space="preserve"> ein, der im Wesentlichen bei jedem Schritt vorausschaut, damit eine optimalere Entscheidung getroffen wird. Mit A* würde ein Roboter stattdessen einen Weg ähnlich dem Diagramm rechts unten finden.</w:t>
-      </w:r>
-    </w:p>
-    <w:p>
-      <w:pPr>
-        <w:rPr>
-          <w:lang w:val="de-DE"/>
-        </w:rPr>
-      </w:pPr>
-      <w:r>
-        <w:rPr>
-          <w:lang w:val="de-DE"/>
-        </w:rPr>
-        <w:t>A* ist eine Erweiterung des Dijkstra-Algorithmus mit einigen Merkmalen der Breitensuche (BFS).</w:t>
-      </w:r>
-    </w:p>
-    <w:p>
-      <w:pPr>
-        <w:rPr>
-          <w:lang w:val="de-DE"/>
-        </w:rPr>
-      </w:pPr>
-      <w:r>
-        <w:rPr>
-          <w:lang w:val="de-DE"/>
-        </w:rPr>
-        <w:t xml:space="preserve">Wie Dijkstra arbeitet A*, indem es einen kostengünstigsten </w:t>
-      </w:r>
-      <w:proofErr w:type="spellStart"/>
-      <w:r>
-        <w:rPr>
-          <w:lang w:val="de-DE"/>
-        </w:rPr>
-        <w:t>Pfadbaum</w:t>
-      </w:r>
-      <w:proofErr w:type="spellEnd"/>
-      <w:r>
-        <w:rPr>
-          <w:lang w:val="de-DE"/>
-        </w:rPr>
-        <w:t xml:space="preserve"> vom Startknoten zum Zielknoten erstellt. Was A* für viele Suchen anders und besser macht, ist, dass A* für jeden Knoten eine Funktion f(n)f(n) verwendet, die eine Schätzung der Gesamtkosten eines Pfads unter Verwendung dieses Knotens liefert. Daher ist A* eine heuristische Funktion, die sich von einem Algorithmus dadurch unterscheidet, dass eine Heuristik eher eine Schätzung ist und nicht unbedingt beweisbar korrekt ist.</w:t>
-      </w:r>
-    </w:p>
-    <w:p>
-      <w:pPr>
-        <w:rPr>
-          <w:lang w:val="de-DE"/>
-        </w:rPr>
-      </w:pPr>
-    </w:p>
-    <w:p>
-      <w:pPr>
-        <w:rPr>
-          <w:lang w:val="de-DE"/>
-        </w:rPr>
-      </w:pPr>
-      <w:r>
-        <w:rPr>
-          <w:lang w:val="de-DE"/>
-        </w:rPr>
-        <w:t>A* erweitert Pfade, die bereits kostengünstiger sind, indem diese Funktion verwendet wird:</w:t>
-      </w:r>
-    </w:p>
-    <w:p>
-      <w:pPr>
-        <w:rPr>
-          <w:lang w:val="de-DE"/>
-        </w:rPr>
-      </w:pPr>
-    </w:p>
-    <w:p>
-      <w:pPr>
-        <w:rPr>
-          <w:lang w:val="de-DE"/>
-        </w:rPr>
-      </w:pPr>
-      <w:r>
-        <w:rPr>
-          <w:lang w:val="de-DE"/>
-        </w:rPr>
-        <w:t>f(n)=g(n)+h(n),</w:t>
-      </w:r>
-    </w:p>
-    <w:p>
-      <w:pPr>
-        <w:rPr>
-          <w:lang w:val="de-DE"/>
-        </w:rPr>
-      </w:pPr>
-      <w:r>
-        <w:rPr>
-          <w:lang w:val="de-DE"/>
-        </w:rPr>
-        <w:t>f(n)=g(n)+h(n),</w:t>
-      </w:r>
-    </w:p>
-    <w:p>
-      <w:pPr>
-        <w:rPr>
-          <w:lang w:val="de-DE"/>
-        </w:rPr>
-      </w:pPr>
-      <w:r>
-        <w:rPr>
-          <w:lang w:val="de-DE"/>
-        </w:rPr>
-        <w:t>wo</w:t>
-      </w:r>
-      <w:r>
-        <w:rPr>
-          <w:lang w:val="de-DE"/>
-        </w:rPr>
-        <w:t xml:space="preserve"> </w:t>
-      </w:r>
-      <w:r>
-        <w:rPr>
-          <w:lang w:val="de-DE"/>
-        </w:rPr>
-        <w:t xml:space="preserve">f(n) = geschätzte Gesamtkosten des Pfades durch den Knoten </w:t>
-      </w:r>
-      <w:proofErr w:type="spellStart"/>
-      <w:r>
-        <w:rPr>
-          <w:lang w:val="de-DE"/>
-        </w:rPr>
-        <w:t>nn</w:t>
-      </w:r>
-      <w:proofErr w:type="spellEnd"/>
-    </w:p>
-    <w:p>
-      <w:pPr>
-        <w:rPr>
-          <w:lang w:val="de-DE"/>
-        </w:rPr>
-      </w:pPr>
-      <w:r>
-        <w:rPr>
-          <w:lang w:val="de-DE"/>
-        </w:rPr>
-        <w:t xml:space="preserve">g(n)g(n) = Kosten bis zum Erreichen von Knoten </w:t>
-      </w:r>
-      <w:proofErr w:type="spellStart"/>
-      <w:r>
-        <w:rPr>
-          <w:lang w:val="de-DE"/>
-        </w:rPr>
-        <w:t>nn</w:t>
-      </w:r>
-      <w:proofErr w:type="spellEnd"/>
-    </w:p>
-    <w:p>
-      <w:pPr>
-        <w:rPr>
-          <w:lang w:val="de-DE"/>
-        </w:rPr>
-      </w:pPr>
-      <w:r>
-        <w:rPr>
-          <w:lang w:val="de-DE"/>
-        </w:rPr>
-        <w:t xml:space="preserve">h(n)h(n) = geschätzte Kosten von </w:t>
-      </w:r>
-      <w:proofErr w:type="spellStart"/>
-      <w:r>
-        <w:rPr>
-          <w:lang w:val="de-DE"/>
-        </w:rPr>
-        <w:t>nn</w:t>
-      </w:r>
-      <w:proofErr w:type="spellEnd"/>
-      <w:r>
-        <w:rPr>
-          <w:lang w:val="de-DE"/>
-        </w:rPr>
-        <w:t xml:space="preserve"> bis zum Ziel. </w:t>
-      </w:r>
-    </w:p>
-    <w:p>
-      <w:pPr>
-        <w:rPr>
-          <w:lang w:val="de-DE"/>
-        </w:rPr>
-      </w:pPr>
-      <w:r>
-        <w:rPr>
-          <w:lang w:val="de-DE"/>
-        </w:rPr>
-        <w:t>Dies ist der heuristische Teil der Kostenfunktion, also wie eine Vermutung.</w:t>
-      </w:r>
-    </w:p>
-    <w:p>
-      <w:pPr>
-        <w:rPr>
+        <w:t xml:space="preserve"> Distanz</w:t>
+      </w:r>
+      <w:r>
+        <w:rPr>
+          <w:lang w:val="de-DE"/>
+        </w:rPr>
+        <w:t>:</w:t>
+      </w:r>
+    </w:p>
+    <w:p>
+      <w:pPr>
+        <w:rPr>
+          <w:lang w:val="de-DE"/>
+        </w:rPr>
+      </w:pPr>
+      <w:r>
+        <w:rPr>
+          <w:lang w:val="de-DE"/>
+        </w:rPr>
+        <w:t xml:space="preserve">Diese Methode zur Berechnung von h(n) wird Manhattan-Methode </w:t>
+      </w:r>
+      <w:r>
+        <w:rPr>
+          <w:lang w:val="de-DE"/>
+        </w:rPr>
+        <w:t>bezeichnet</w:t>
+      </w:r>
+      <w:r>
+        <w:rPr>
+          <w:lang w:val="de-DE"/>
+        </w:rPr>
+        <w:t xml:space="preserve">, weil sie die Gesamtzahl der Quadrate berechnet, die horizontal und vertikal bewegt wurden, um das Zielquadrat vom aktuellen Quadrat aus zu erreichen. </w:t>
+      </w:r>
+      <w:r>
+        <w:rPr>
+          <w:lang w:val="de-DE"/>
+        </w:rPr>
+        <w:t>In diesem Fall</w:t>
+      </w:r>
+      <w:r>
+        <w:rPr>
+          <w:lang w:val="de-DE"/>
+        </w:rPr>
+        <w:t xml:space="preserve"> ignorieren </w:t>
+      </w:r>
+      <w:r>
+        <w:rPr>
+          <w:lang w:val="de-DE"/>
+        </w:rPr>
+        <w:t xml:space="preserve">wir </w:t>
+      </w:r>
+      <w:r>
+        <w:rPr>
+          <w:lang w:val="de-DE"/>
+        </w:rPr>
+        <w:t>diagonale Bewegungen und eventuelle Hindernisse.</w:t>
+      </w:r>
+    </w:p>
+    <w:p>
+      <w:pPr>
+        <w:rPr>
+          <w:lang w:val="de-DE"/>
+        </w:rPr>
+      </w:pPr>
+      <m:oMathPara>
+        <m:oMath>
+          <m:r>
+            <w:rPr>
+              <w:rFonts w:ascii="Cambria Math" w:hAnsi="Cambria Math"/>
+              <w:lang w:val="de-DE"/>
+            </w:rPr>
+            <m:t>h=</m:t>
+          </m:r>
+          <m:d>
+            <m:dPr>
+              <m:begChr m:val="|"/>
+              <m:endChr m:val="|"/>
+              <m:ctrlPr>
+                <w:rPr>
+                  <w:rFonts w:ascii="Cambria Math" w:hAnsi="Cambria Math"/>
+                  <w:i/>
+                  <w:lang w:val="de-DE"/>
+                </w:rPr>
+              </m:ctrlPr>
+            </m:dPr>
+            <m:e>
+              <m:sSub>
+                <m:sSubPr>
+                  <m:ctrlPr>
+                    <w:rPr>
+                      <w:rFonts w:ascii="Cambria Math" w:hAnsi="Cambria Math"/>
+                      <w:i/>
+                      <w:lang w:val="de-DE"/>
+                    </w:rPr>
+                  </m:ctrlPr>
+                </m:sSubPr>
+                <m:e>
+                  <m:r>
+                    <w:rPr>
+                      <w:rFonts w:ascii="Cambria Math" w:hAnsi="Cambria Math"/>
+                      <w:lang w:val="de-DE"/>
+                    </w:rPr>
+                    <m:t>x</m:t>
+                  </m:r>
+                </m:e>
+                <m:sub>
+                  <m:r>
+                    <w:rPr>
+                      <w:rFonts w:ascii="Cambria Math" w:hAnsi="Cambria Math"/>
+                      <w:lang w:val="de-DE"/>
+                    </w:rPr>
+                    <m:t>start</m:t>
+                  </m:r>
+                </m:sub>
+              </m:sSub>
+              <m:r>
+                <w:rPr>
+                  <w:rFonts w:ascii="Cambria Math" w:hAnsi="Cambria Math"/>
+                  <w:lang w:val="de-DE"/>
+                </w:rPr>
+                <m:t xml:space="preserve">- </m:t>
+              </m:r>
+              <m:sSub>
+                <m:sSubPr>
+                  <m:ctrlPr>
+                    <w:rPr>
+                      <w:rFonts w:ascii="Cambria Math" w:hAnsi="Cambria Math"/>
+                      <w:i/>
+                      <w:lang w:val="de-DE"/>
+                    </w:rPr>
+                  </m:ctrlPr>
+                </m:sSubPr>
+                <m:e>
+                  <m:r>
+                    <w:rPr>
+                      <w:rFonts w:ascii="Cambria Math" w:hAnsi="Cambria Math"/>
+                      <w:lang w:val="de-DE"/>
+                    </w:rPr>
+                    <m:t>x</m:t>
+                  </m:r>
+                </m:e>
+                <m:sub>
+                  <m:r>
+                    <w:rPr>
+                      <w:rFonts w:ascii="Cambria Math" w:hAnsi="Cambria Math"/>
+                      <w:lang w:val="de-DE"/>
+                    </w:rPr>
+                    <m:t>destination</m:t>
+                  </m:r>
+                </m:sub>
+              </m:sSub>
+            </m:e>
+          </m:d>
+          <m:r>
+            <w:rPr>
+              <w:rFonts w:ascii="Cambria Math" w:hAnsi="Cambria Math"/>
+              <w:lang w:val="de-DE"/>
+            </w:rPr>
+            <m:t>+|</m:t>
+          </m:r>
+          <m:sSub>
+            <m:sSubPr>
+              <m:ctrlPr>
+                <w:rPr>
+                  <w:rFonts w:ascii="Cambria Math" w:hAnsi="Cambria Math"/>
+                  <w:i/>
+                  <w:lang w:val="de-DE"/>
+                </w:rPr>
+              </m:ctrlPr>
+            </m:sSubPr>
+            <m:e>
+              <m:r>
+                <w:rPr>
+                  <w:rFonts w:ascii="Cambria Math" w:hAnsi="Cambria Math"/>
+                  <w:lang w:val="de-DE"/>
+                </w:rPr>
+                <m:t>y</m:t>
+              </m:r>
+            </m:e>
+            <m:sub>
+              <m:r>
+                <w:rPr>
+                  <w:rFonts w:ascii="Cambria Math" w:hAnsi="Cambria Math"/>
+                  <w:lang w:val="de-DE"/>
+                </w:rPr>
+                <m:t>start</m:t>
+              </m:r>
+            </m:sub>
+          </m:sSub>
+          <m:r>
+            <w:rPr>
+              <w:rFonts w:ascii="Cambria Math" w:hAnsi="Cambria Math"/>
+              <w:lang w:val="de-DE"/>
+            </w:rPr>
+            <m:t>-</m:t>
+          </m:r>
+          <m:sSub>
+            <m:sSubPr>
+              <m:ctrlPr>
+                <w:rPr>
+                  <w:rFonts w:ascii="Cambria Math" w:hAnsi="Cambria Math"/>
+                  <w:i/>
+                  <w:lang w:val="de-DE"/>
+                </w:rPr>
+              </m:ctrlPr>
+            </m:sSubPr>
+            <m:e>
+              <m:r>
+                <w:rPr>
+                  <w:rFonts w:ascii="Cambria Math" w:hAnsi="Cambria Math"/>
+                  <w:lang w:val="de-DE"/>
+                </w:rPr>
+                <m:t>y</m:t>
+              </m:r>
+            </m:e>
+            <m:sub>
+              <m:r>
+                <w:rPr>
+                  <w:rFonts w:ascii="Cambria Math" w:hAnsi="Cambria Math"/>
+                  <w:lang w:val="de-DE"/>
+                </w:rPr>
+                <m:t>destination</m:t>
+              </m:r>
+            </m:sub>
+          </m:sSub>
+          <m:r>
+            <w:rPr>
+              <w:rFonts w:ascii="Cambria Math" w:hAnsi="Cambria Math"/>
+              <w:lang w:val="de-DE"/>
+            </w:rPr>
+            <m:t>|</m:t>
+          </m:r>
+        </m:oMath>
+      </m:oMathPara>
+    </w:p>
+    <w:p>
+      <w:pPr>
+        <w:rPr>
+          <w:rStyle w:val="vlist-s"/>
+          <w:rFonts w:ascii="Consolas" w:eastAsiaTheme="minorEastAsia" w:hAnsi="Consolas"/>
+          <w:color w:val="161616"/>
+          <w:sz w:val="2"/>
+          <w:szCs w:val="2"/>
+          <w:shd w:val="clear" w:color="auto" w:fill="F7F7F7"/>
+        </w:rPr>
+      </w:pPr>
+    </w:p>
+    <w:p>
+      <w:pPr>
+        <w:rPr>
+          <w:rStyle w:val="mord"/>
+          <w:lang w:val="de-DE"/>
+        </w:rPr>
+      </w:pPr>
+      <w:r>
+        <w:rPr>
+          <w:lang w:val="de-DE"/>
+        </w:rPr>
+        <w:t xml:space="preserve">Diese Heuristik ist immer dann genau, wenn unser Weg einer geraden Linie folgt. Das heißt, A* </w:t>
+      </w:r>
+      <w:r>
+        <w:rPr>
+          <w:lang w:val="de-DE"/>
+        </w:rPr>
+        <w:t xml:space="preserve">Search </w:t>
+      </w:r>
+      <w:r>
+        <w:rPr>
+          <w:lang w:val="de-DE"/>
+        </w:rPr>
+        <w:t>findet Pfade, die Kombinationen von geradlinigen Bewegungen sind. Manchmal bevorzugen wir vielleicht einen Weg, der einer geraden Linie direkt zu unserem Ziel folgt.</w:t>
+      </w:r>
+    </w:p>
+    <w:p>
+      <w:pPr>
+        <w:rPr>
+          <w:lang w:val="de-DE"/>
+        </w:rPr>
+      </w:pPr>
+      <w:r>
+        <w:rPr>
+          <w:lang w:val="de-DE"/>
+        </w:rPr>
+        <w:t>Euklidische Distanz:</w:t>
+      </w:r>
+    </w:p>
+    <w:p>
+      <w:pPr>
+        <w:rPr>
+          <w:lang w:val="de-DE"/>
+        </w:rPr>
+      </w:pPr>
+      <w:r>
+        <w:rPr>
+          <w:lang w:val="de-DE"/>
+        </w:rPr>
+        <w:t>Diese Heuristik ist etwas genauer als ihr Gegenstück</w:t>
+      </w:r>
+      <w:r>
+        <w:rPr>
+          <w:lang w:val="de-DE"/>
+        </w:rPr>
+        <w:t>.</w:t>
+      </w:r>
+      <w:r>
+        <w:rPr>
+          <w:lang w:val="de-DE"/>
+        </w:rPr>
+        <w:t xml:space="preserve"> Wenn wir versuchen, beide gleichzeitig im selben Labyrinth zu laufen, bevorzugt d</w:t>
+      </w:r>
+      <w:r>
+        <w:rPr>
+          <w:lang w:val="de-DE"/>
+        </w:rPr>
+        <w:t>ie</w:t>
+      </w:r>
+      <w:r>
+        <w:rPr>
+          <w:lang w:val="de-DE"/>
+        </w:rPr>
+        <w:t xml:space="preserve"> euklidische </w:t>
+      </w:r>
+      <w:r>
+        <w:rPr>
+          <w:lang w:val="de-DE"/>
+        </w:rPr>
+        <w:t>Heuristik</w:t>
+      </w:r>
+      <w:r>
+        <w:rPr>
+          <w:lang w:val="de-DE"/>
+        </w:rPr>
+        <w:t xml:space="preserve"> einen Pfad entlang einer geraden Linie. Dies ist genauer, aber auch langsamer, da ein größeres Gebiet erkundet werden muss, um den Weg zu finden.</w:t>
+      </w:r>
+    </w:p>
+    <w:p>
+      <w:pPr>
+        <w:rPr>
+          <w:lang w:val="de-DE"/>
+        </w:rPr>
+      </w:pPr>
+      <m:oMathPara>
+        <m:oMath>
+          <m:r>
+            <w:rPr>
+              <w:rFonts w:ascii="Cambria Math" w:hAnsi="Cambria Math"/>
+              <w:lang w:val="de-DE"/>
+            </w:rPr>
+            <m:t xml:space="preserve">h= </m:t>
+          </m:r>
+          <m:rad>
+            <m:radPr>
+              <m:degHide m:val="1"/>
+              <m:ctrlPr>
+                <w:rPr>
+                  <w:rFonts w:ascii="Cambria Math" w:hAnsi="Cambria Math"/>
+                  <w:i/>
+                  <w:lang w:val="de-DE"/>
+                </w:rPr>
+              </m:ctrlPr>
+            </m:radPr>
+            <m:deg/>
+            <m:e>
+              <m:sSup>
+                <m:sSupPr>
+                  <m:ctrlPr>
+                    <w:rPr>
+                      <w:rFonts w:ascii="Cambria Math" w:hAnsi="Cambria Math"/>
+                      <w:i/>
+                      <w:lang w:val="de-DE"/>
+                    </w:rPr>
+                  </m:ctrlPr>
+                </m:sSupPr>
+                <m:e>
+                  <m:r>
+                    <w:rPr>
+                      <w:rFonts w:ascii="Cambria Math" w:hAnsi="Cambria Math"/>
+                      <w:lang w:val="de-DE"/>
+                    </w:rPr>
+                    <m:t>(</m:t>
+                  </m:r>
+                  <m:sSub>
+                    <m:sSubPr>
+                      <m:ctrlPr>
+                        <w:rPr>
+                          <w:rFonts w:ascii="Cambria Math" w:hAnsi="Cambria Math"/>
+                          <w:i/>
+                          <w:lang w:val="de-DE"/>
+                        </w:rPr>
+                      </m:ctrlPr>
+                    </m:sSubPr>
+                    <m:e>
+                      <m:r>
+                        <w:rPr>
+                          <w:rFonts w:ascii="Cambria Math" w:hAnsi="Cambria Math"/>
+                          <w:lang w:val="de-DE"/>
+                        </w:rPr>
+                        <m:t>x</m:t>
+                      </m:r>
+                    </m:e>
+                    <m:sub>
+                      <m:r>
+                        <w:rPr>
+                          <w:rFonts w:ascii="Cambria Math" w:hAnsi="Cambria Math"/>
+                          <w:lang w:val="de-DE"/>
+                        </w:rPr>
+                        <m:t>start</m:t>
+                      </m:r>
+                    </m:sub>
+                  </m:sSub>
+                  <m:r>
+                    <w:rPr>
+                      <w:rFonts w:ascii="Cambria Math" w:hAnsi="Cambria Math"/>
+                      <w:lang w:val="de-DE"/>
+                    </w:rPr>
+                    <m:t>-</m:t>
+                  </m:r>
+                  <m:sSub>
+                    <m:sSubPr>
+                      <m:ctrlPr>
+                        <w:rPr>
+                          <w:rFonts w:ascii="Cambria Math" w:hAnsi="Cambria Math"/>
+                          <w:i/>
+                          <w:lang w:val="de-DE"/>
+                        </w:rPr>
+                      </m:ctrlPr>
+                    </m:sSubPr>
+                    <m:e>
+                      <m:r>
+                        <w:rPr>
+                          <w:rFonts w:ascii="Cambria Math" w:hAnsi="Cambria Math"/>
+                          <w:lang w:val="de-DE"/>
+                        </w:rPr>
+                        <m:t>x</m:t>
+                      </m:r>
+                    </m:e>
+                    <m:sub>
+                      <m:r>
+                        <w:rPr>
+                          <w:rFonts w:ascii="Cambria Math" w:hAnsi="Cambria Math"/>
+                          <w:lang w:val="de-DE"/>
+                        </w:rPr>
+                        <m:t>destination</m:t>
+                      </m:r>
+                    </m:sub>
+                  </m:sSub>
+                  <m:r>
+                    <w:rPr>
+                      <w:rFonts w:ascii="Cambria Math" w:hAnsi="Cambria Math"/>
+                      <w:lang w:val="de-DE"/>
+                    </w:rPr>
+                    <m:t>)</m:t>
+                  </m:r>
+                </m:e>
+                <m:sup>
+                  <m:r>
+                    <w:rPr>
+                      <w:rFonts w:ascii="Cambria Math" w:hAnsi="Cambria Math"/>
+                      <w:lang w:val="de-DE"/>
+                    </w:rPr>
+                    <m:t>2</m:t>
+                  </m:r>
+                </m:sup>
+              </m:sSup>
+              <m:r>
+                <w:rPr>
+                  <w:rFonts w:ascii="Cambria Math" w:hAnsi="Cambria Math"/>
+                  <w:lang w:val="de-DE"/>
+                </w:rPr>
+                <m:t>+</m:t>
+              </m:r>
+              <m:sSup>
+                <m:sSupPr>
+                  <m:ctrlPr>
+                    <w:rPr>
+                      <w:rFonts w:ascii="Cambria Math" w:hAnsi="Cambria Math"/>
+                      <w:i/>
+                      <w:lang w:val="de-DE"/>
+                    </w:rPr>
+                  </m:ctrlPr>
+                </m:sSupPr>
+                <m:e>
+                  <m:r>
+                    <w:rPr>
+                      <w:rFonts w:ascii="Cambria Math" w:hAnsi="Cambria Math"/>
+                      <w:lang w:val="de-DE"/>
+                    </w:rPr>
+                    <m:t>(</m:t>
+                  </m:r>
+                  <m:sSub>
+                    <m:sSubPr>
+                      <m:ctrlPr>
+                        <w:rPr>
+                          <w:rFonts w:ascii="Cambria Math" w:hAnsi="Cambria Math"/>
+                          <w:i/>
+                          <w:lang w:val="de-DE"/>
+                        </w:rPr>
+                      </m:ctrlPr>
+                    </m:sSubPr>
+                    <m:e>
+                      <m:r>
+                        <w:rPr>
+                          <w:rFonts w:ascii="Cambria Math" w:hAnsi="Cambria Math"/>
+                          <w:lang w:val="de-DE"/>
+                        </w:rPr>
+                        <m:t>y</m:t>
+                      </m:r>
+                    </m:e>
+                    <m:sub>
+                      <m:r>
+                        <w:rPr>
+                          <w:rFonts w:ascii="Cambria Math" w:hAnsi="Cambria Math"/>
+                          <w:lang w:val="de-DE"/>
+                        </w:rPr>
+                        <m:t>start</m:t>
+                      </m:r>
+                    </m:sub>
+                  </m:sSub>
+                  <m:r>
+                    <w:rPr>
+                      <w:rFonts w:ascii="Cambria Math" w:hAnsi="Cambria Math"/>
+                      <w:lang w:val="de-DE"/>
+                    </w:rPr>
+                    <m:t>-</m:t>
+                  </m:r>
+                  <m:sSub>
+                    <m:sSubPr>
+                      <m:ctrlPr>
+                        <w:rPr>
+                          <w:rFonts w:ascii="Cambria Math" w:hAnsi="Cambria Math"/>
+                          <w:i/>
+                          <w:lang w:val="de-DE"/>
+                        </w:rPr>
+                      </m:ctrlPr>
+                    </m:sSubPr>
+                    <m:e>
+                      <m:r>
+                        <w:rPr>
+                          <w:rFonts w:ascii="Cambria Math" w:hAnsi="Cambria Math"/>
+                          <w:lang w:val="de-DE"/>
+                        </w:rPr>
+                        <m:t>y</m:t>
+                      </m:r>
+                    </m:e>
+                    <m:sub>
+                      <m:r>
+                        <w:rPr>
+                          <w:rFonts w:ascii="Cambria Math" w:hAnsi="Cambria Math"/>
+                          <w:lang w:val="de-DE"/>
+                        </w:rPr>
+                        <m:t>destination</m:t>
+                      </m:r>
+                    </m:sub>
+                  </m:sSub>
+                  <m:r>
+                    <w:rPr>
+                      <w:rFonts w:ascii="Cambria Math" w:hAnsi="Cambria Math"/>
+                      <w:lang w:val="de-DE"/>
+                    </w:rPr>
+                    <m:t>)</m:t>
+                  </m:r>
+                </m:e>
+                <m:sup>
+                  <m:r>
+                    <w:rPr>
+                      <w:rFonts w:ascii="Cambria Math" w:hAnsi="Cambria Math"/>
+                      <w:lang w:val="de-DE"/>
+                    </w:rPr>
+                    <m:t>2</m:t>
+                  </m:r>
+                </m:sup>
+              </m:sSup>
+            </m:e>
+          </m:rad>
+        </m:oMath>
+      </m:oMathPara>
+    </w:p>
+    <w:p>
+      <w:pPr>
+        <w:rPr>
+          <w:rFonts w:eastAsiaTheme="minorEastAsia"/>
+          <w:iCs/>
+          <w:color w:val="161616"/>
+          <w:sz w:val="27"/>
+          <w:szCs w:val="27"/>
+          <w:shd w:val="clear" w:color="auto" w:fill="F7F7F7"/>
+          <w:lang w:val="en-US"/>
+        </w:rPr>
+      </w:pPr>
+    </w:p>
+    <w:p>
+      <w:pPr>
+        <w:rPr>
+          <w:rFonts w:eastAsiaTheme="minorEastAsia"/>
+          <w:iCs/>
+          <w:color w:val="161616"/>
+          <w:sz w:val="27"/>
+          <w:szCs w:val="27"/>
+          <w:shd w:val="clear" w:color="auto" w:fill="F7F7F7"/>
           <w:lang w:val="en-US"/>
         </w:rPr>
       </w:pPr>
@@ -4248,7 +5686,7 @@
           <w:lang w:val="en-US"/>
         </w:rPr>
         <w:drawing>
-          <wp:inline distT="0" distB="0" distL="0" distR="0" wp14:anchorId="0EE28D26" wp14:editId="46237DC6">
+          <wp:inline distT="0" distB="0" distL="0" distR="0" wp14:anchorId="64B9FCC9" wp14:editId="1DB4C481">
             <wp:extent cx="5731510" cy="2912745"/>
             <wp:effectExtent l="0" t="0" r="0" b="0"/>
             <wp:docPr id="5" name="Picture 5"/>
@@ -4300,41 +5738,154 @@
         <w:rPr>
           <w:lang w:val="de-DE"/>
         </w:rPr>
-        <w:lastRenderedPageBreak/>
-        <w:t>Die Verwendung einer guten Heuristik ist wichtig, um die Leistung von A* zu bestimmen. Der Wert von h(n) würde idealerweise den genauen Kosten für das Erreichen des Ziels entsprechen. Dies ist jedoch nicht möglich, da wir nicht einmal den Weg kennen. Wir können jedoch eine Methode wählen, die uns manchmal den genauen Wert liefert, z. B. wenn Sie geradeaus ohne Hindernisse fahren. Dies führt zu einer perfekten Leistung von A* in einem solchen Fall.</w:t>
-      </w:r>
-    </w:p>
-    <w:p>
-      <w:pPr>
-        <w:rPr>
-          <w:lang w:val="de-DE"/>
-        </w:rPr>
-      </w:pPr>
-      <w:r>
-        <w:rPr>
-          <w:lang w:val="de-DE"/>
-        </w:rPr>
-        <w:t>Wir wollen in der Lage sein, eine Funktion h(n) auszuwählen, die geringer ist als die Kosten, um unser Ziel zu erreichen. Dadurch kann h genau arbeiten. Wenn wir einen höheren Wert für h wählen, führt dies zu einer schnelleren, aber weniger genauen Leistung. Daher ist es normalerweise der Fall, dass wir ein h(n) wählen, das geringer ist als die realen Kosten.</w:t>
-      </w:r>
-    </w:p>
-    <w:p>
-      <w:pPr>
-        <w:rPr>
-          <w:lang w:val="de-DE"/>
-        </w:rPr>
-      </w:pPr>
-    </w:p>
-    <w:p>
-      <w:pPr>
-        <w:rPr>
-          <w:lang w:val="de-DE"/>
-        </w:rPr>
-      </w:pPr>
+        <w:t>Der Hauptnachteil des A* Algorithmus und in der Tat jeder Best-First-Suche ist sein Speicherbedarf. Da zumindest die gesamte offene Liste gespeichert werden muss, ist der A*-Algorithmus in der Praxis stark räumlich begrenzt und nicht praktischer als der Best-First-Suchalgorithmus auf aktuellen Maschinen.</w:t>
+      </w:r>
+    </w:p>
+    <w:p>
+      <w:pPr>
+        <w:rPr>
+          <w:lang w:val="de-DE"/>
+        </w:rPr>
+      </w:pPr>
+      <w:r>
+        <w:rPr>
+          <w:lang w:val="de-DE"/>
+        </w:rPr>
+        <w:t xml:space="preserve">Die Zeitkomplexität von A* hängt von der </w:t>
+      </w:r>
+      <w:r>
+        <w:rPr>
+          <w:lang w:val="de-DE"/>
+        </w:rPr>
+        <w:t>H</w:t>
+      </w:r>
+      <w:r>
+        <w:rPr>
+          <w:lang w:val="de-DE"/>
+        </w:rPr>
+        <w:t>euristik ab. Im schlimmsten Fall ist die Anzahl der expandierten Knoten exponentiell in der Länge der Lösung (der kürzeste Weg), aber polynomiell, wenn der Suchraum ein Baum ist.</w:t>
+      </w:r>
+    </w:p>
+    <w:p>
+      <w:pPr>
+        <w:rPr>
+          <w:lang w:val="de-DE"/>
+        </w:rPr>
+      </w:pPr>
+    </w:p>
+    <w:p>
+      <w:pPr>
+        <w:rPr>
+          <w:lang w:val="de-DE"/>
+        </w:rPr>
+      </w:pPr>
+    </w:p>
+    <w:p>
+      <w:pPr>
+        <w:rPr>
+          <w:lang w:val="de-DE"/>
+        </w:rPr>
+      </w:pPr>
+      <w:r>
+        <w:rPr>
+          <w:lang w:val="de-DE"/>
+        </w:rPr>
+        <w:t>5. Visualizer</w:t>
+      </w:r>
+    </w:p>
+    <w:p>
+      <w:pPr>
+        <w:rPr>
+          <w:lang w:val="de-DE"/>
+        </w:rPr>
+      </w:pPr>
+      <w:r>
+        <w:rPr>
+          <w:lang w:val="de-DE"/>
+        </w:rPr>
+        <w:t xml:space="preserve">Der </w:t>
+      </w:r>
       <w:proofErr w:type="spellStart"/>
       <w:r>
         <w:rPr>
           <w:lang w:val="de-DE"/>
         </w:rPr>
+        <w:t>Pathfinding</w:t>
+      </w:r>
+      <w:proofErr w:type="spellEnd"/>
+      <w:r>
+        <w:rPr>
+          <w:lang w:val="de-DE"/>
+        </w:rPr>
+        <w:t xml:space="preserve"> Visualizer</w:t>
+      </w:r>
+      <w:r>
+        <w:rPr>
+          <w:lang w:val="de-DE"/>
+        </w:rPr>
+        <w:t xml:space="preserve"> basiert auf dem Modul </w:t>
+      </w:r>
+      <w:proofErr w:type="spellStart"/>
+      <w:r>
+        <w:rPr>
+          <w:lang w:val="de-DE"/>
+        </w:rPr>
+        <w:t>Pygame</w:t>
+      </w:r>
+      <w:proofErr w:type="spellEnd"/>
+      <w:r>
+        <w:rPr>
+          <w:lang w:val="de-DE"/>
+        </w:rPr>
+        <w:t xml:space="preserve"> </w:t>
+      </w:r>
+      <w:r>
+        <w:rPr>
+          <w:lang w:val="de-DE"/>
+        </w:rPr>
+        <w:t xml:space="preserve">und </w:t>
+      </w:r>
+      <w:r>
+        <w:rPr>
+          <w:lang w:val="de-DE"/>
+        </w:rPr>
+        <w:t>implementiert</w:t>
+      </w:r>
+      <w:r>
+        <w:rPr>
+          <w:lang w:val="de-DE"/>
+        </w:rPr>
+        <w:t xml:space="preserve"> </w:t>
+      </w:r>
+      <w:r>
+        <w:rPr>
+          <w:lang w:val="de-DE"/>
+        </w:rPr>
+        <w:t>sowohl den Dijkstra</w:t>
+      </w:r>
+      <w:r>
+        <w:rPr>
+          <w:lang w:val="de-DE"/>
+        </w:rPr>
+        <w:t>-Algorithmus mit einer Prioritätswarteschlange</w:t>
+      </w:r>
+      <w:r>
+        <w:rPr>
+          <w:lang w:val="de-DE"/>
+        </w:rPr>
+        <w:t xml:space="preserve"> als auch den A* Search Algorithmus</w:t>
+      </w:r>
+      <w:r>
+        <w:rPr>
+          <w:lang w:val="de-DE"/>
+        </w:rPr>
+        <w:t xml:space="preserve"> mit der </w:t>
+      </w:r>
+      <w:proofErr w:type="spellStart"/>
+      <w:r>
+        <w:rPr>
+          <w:lang w:val="de-DE"/>
+        </w:rPr>
         <w:t>Manhatten</w:t>
       </w:r>
       <w:proofErr w:type="spellEnd"/>
@@ -4342,7 +5893,70 @@
         <w:rPr>
           <w:lang w:val="de-DE"/>
         </w:rPr>
-        <w:t xml:space="preserve"> Distanz</w:t>
+        <w:t xml:space="preserve"> Distanz als </w:t>
+      </w:r>
+      <w:proofErr w:type="spellStart"/>
+      <w:r>
+        <w:rPr>
+          <w:lang w:val="de-DE"/>
+        </w:rPr>
+        <w:t>Heuristikfunktion</w:t>
+      </w:r>
+      <w:proofErr w:type="spellEnd"/>
+      <w:r>
+        <w:rPr>
+          <w:lang w:val="de-DE"/>
+        </w:rPr>
+        <w:t xml:space="preserve"> auf einem Graphen</w:t>
+      </w:r>
+      <w:r>
+        <w:rPr>
+          <w:lang w:val="de-DE"/>
+        </w:rPr>
+        <w:t>,</w:t>
+      </w:r>
+      <w:r>
+        <w:rPr>
+          <w:lang w:val="de-DE"/>
+        </w:rPr>
+        <w:t xml:space="preserve"> der aus x, y Koordinaten besteht. Anhand eines selbst ausgewählten Start- und Zielknoten können Sie beliebig oft die Algorithmen visualisieren und zudem auch selbst gewählte Hindernisse dem Graphen hinzufügen oder sich ein Labyrinth aus Hindernissen generieren lassen.</w:t>
+      </w:r>
+      <w:r>
+        <w:rPr>
+          <w:lang w:val="de-DE"/>
+        </w:rPr>
+        <w:t xml:space="preserve"> </w:t>
+      </w:r>
+    </w:p>
+    <w:p>
+      <w:pPr>
+        <w:rPr>
+          <w:lang w:val="de-DE"/>
+        </w:rPr>
+      </w:pPr>
+      <w:r>
+        <w:rPr>
+          <w:lang w:val="de-DE"/>
+        </w:rPr>
+        <w:t xml:space="preserve">Im </w:t>
+      </w:r>
+      <w:r>
+        <w:rPr>
+          <w:lang w:val="de-DE"/>
+        </w:rPr>
+        <w:t>F</w:t>
+      </w:r>
+      <w:r>
+        <w:rPr>
+          <w:lang w:val="de-DE"/>
+        </w:rPr>
+        <w:t>olgenden werden die Bedeutungen der Farben im Visualizer def</w:t>
+      </w:r>
+      <w:r>
+        <w:rPr>
+          <w:lang w:val="de-DE"/>
+        </w:rPr>
+        <w:t>iniert</w:t>
       </w:r>
       <w:r>
         <w:rPr>
@@ -4353,28 +5967,119 @@
     </w:p>
     <w:p>
       <w:pPr>
-        <w:rPr>
-          <w:lang w:val="en-US"/>
-        </w:rPr>
-      </w:pPr>
-      <w:r>
-        <w:rPr>
-          <w:lang w:val="de-DE"/>
-        </w:rPr>
-        <w:t xml:space="preserve">Diese Methode zur Berechnung von h(n)h(n) wird Manhattan-Methode genannt, weil sie berechnet wird, indem die Gesamtzahl der Quadrate berechnet wird, die horizontal und vertikal bewegt wurden, um das Zielquadrat vom aktuellen Quadrat aus zu erreichen. </w:t>
-      </w:r>
+        <w:pStyle w:val="ListParagraph"/>
+        <w:numPr>
+          <w:ilvl w:val="0"/>
+          <w:numId w:val="11"/>
+        </w:numPr>
+        <w:rPr>
+          <w:lang w:val="en-US"/>
+        </w:rPr>
+      </w:pPr>
       <w:proofErr w:type="spellStart"/>
       <w:r>
         <w:rPr>
           <w:lang w:val="en-US"/>
         </w:rPr>
-        <w:t>Wir</w:t>
+        <w:t>Startknoten</w:t>
       </w:r>
       <w:proofErr w:type="spellEnd"/>
       <w:r>
         <w:rPr>
           <w:lang w:val="en-US"/>
         </w:rPr>
+        <w:t xml:space="preserve">: </w:t>
+      </w:r>
+      <w:proofErr w:type="spellStart"/>
+      <w:r>
+        <w:rPr>
+          <w:lang w:val="en-US"/>
+        </w:rPr>
+        <w:t>g</w:t>
+      </w:r>
+      <w:r>
+        <w:rPr>
+          <w:lang w:val="en-US"/>
+        </w:rPr>
+        <w:t>rün</w:t>
+      </w:r>
+      <w:proofErr w:type="spellEnd"/>
+    </w:p>
+    <w:p>
+      <w:pPr>
+        <w:pStyle w:val="ListParagraph"/>
+        <w:numPr>
+          <w:ilvl w:val="0"/>
+          <w:numId w:val="11"/>
+        </w:numPr>
+        <w:rPr>
+          <w:lang w:val="en-US"/>
+        </w:rPr>
+      </w:pPr>
+      <w:proofErr w:type="spellStart"/>
+      <w:r>
+        <w:rPr>
+          <w:lang w:val="en-US"/>
+        </w:rPr>
+        <w:t>Zielknoten</w:t>
+      </w:r>
+      <w:proofErr w:type="spellEnd"/>
+      <w:r>
+        <w:rPr>
+          <w:lang w:val="en-US"/>
+        </w:rPr>
+        <w:t>: rot</w:t>
+      </w:r>
+    </w:p>
+    <w:p>
+      <w:pPr>
+        <w:pStyle w:val="ListParagraph"/>
+        <w:numPr>
+          <w:ilvl w:val="0"/>
+          <w:numId w:val="11"/>
+        </w:numPr>
+        <w:rPr>
+          <w:lang w:val="en-US"/>
+        </w:rPr>
+      </w:pPr>
+      <w:proofErr w:type="spellStart"/>
+      <w:r>
+        <w:rPr>
+          <w:lang w:val="en-US"/>
+        </w:rPr>
+        <w:t>Hindernis</w:t>
+      </w:r>
+      <w:proofErr w:type="spellEnd"/>
+      <w:r>
+        <w:rPr>
+          <w:lang w:val="en-US"/>
+        </w:rPr>
+        <w:t>: schwarz</w:t>
+      </w:r>
+    </w:p>
+    <w:p>
+      <w:pPr>
+        <w:pStyle w:val="ListParagraph"/>
+        <w:numPr>
+          <w:ilvl w:val="0"/>
+          <w:numId w:val="11"/>
+        </w:numPr>
+        <w:rPr>
+          <w:lang w:val="en-US"/>
+        </w:rPr>
+      </w:pPr>
+      <w:proofErr w:type="spellStart"/>
+      <w:r>
+        <w:rPr>
+          <w:lang w:val="en-US"/>
+        </w:rPr>
+        <w:t>Kürzester</w:t>
+      </w:r>
+      <w:proofErr w:type="spellEnd"/>
+      <w:r>
+        <w:rPr>
+          <w:lang w:val="en-US"/>
+        </w:rPr>
         <w:t xml:space="preserve"> </w:t>
       </w:r>
       <w:proofErr w:type="spellStart"/>
@@ -4382,13 +6087,47 @@
         <w:rPr>
           <w:lang w:val="en-US"/>
         </w:rPr>
-        <w:t>ignorieren</w:t>
+        <w:t>Pfad</w:t>
       </w:r>
       <w:proofErr w:type="spellEnd"/>
       <w:r>
         <w:rPr>
           <w:lang w:val="en-US"/>
         </w:rPr>
+        <w:t xml:space="preserve">: </w:t>
+      </w:r>
+      <w:proofErr w:type="spellStart"/>
+      <w:r>
+        <w:rPr>
+          <w:lang w:val="en-US"/>
+        </w:rPr>
+        <w:t>gelb</w:t>
+      </w:r>
+      <w:proofErr w:type="spellEnd"/>
+    </w:p>
+    <w:p>
+      <w:pPr>
+        <w:pStyle w:val="ListParagraph"/>
+        <w:numPr>
+          <w:ilvl w:val="0"/>
+          <w:numId w:val="11"/>
+        </w:numPr>
+        <w:rPr>
+          <w:lang w:val="en-US"/>
+        </w:rPr>
+      </w:pPr>
+      <w:proofErr w:type="spellStart"/>
+      <w:r>
+        <w:rPr>
+          <w:lang w:val="en-US"/>
+        </w:rPr>
+        <w:t>Besuchte</w:t>
+      </w:r>
+      <w:proofErr w:type="spellEnd"/>
+      <w:r>
+        <w:rPr>
+          <w:lang w:val="en-US"/>
+        </w:rPr>
         <w:t xml:space="preserve"> </w:t>
       </w:r>
       <w:proofErr w:type="spellStart"/>
@@ -4396,13 +6135,53 @@
         <w:rPr>
           <w:lang w:val="en-US"/>
         </w:rPr>
-        <w:t>diagonale</w:t>
+        <w:t>Knoten</w:t>
       </w:r>
       <w:proofErr w:type="spellEnd"/>
       <w:r>
         <w:rPr>
           <w:lang w:val="en-US"/>
         </w:rPr>
+        <w:t xml:space="preserve">: </w:t>
+      </w:r>
+      <w:proofErr w:type="spellStart"/>
+      <w:r>
+        <w:rPr>
+          <w:lang w:val="en-US"/>
+        </w:rPr>
+        <w:t>blau</w:t>
+      </w:r>
+      <w:proofErr w:type="spellEnd"/>
+    </w:p>
+    <w:p>
+      <w:pPr>
+        <w:pStyle w:val="ListParagraph"/>
+        <w:numPr>
+          <w:ilvl w:val="0"/>
+          <w:numId w:val="11"/>
+        </w:numPr>
+        <w:rPr>
+          <w:lang w:val="en-US"/>
+        </w:rPr>
+      </w:pPr>
+      <w:r>
+        <w:rPr>
+          <w:lang w:val="en-US"/>
+        </w:rPr>
+        <w:t xml:space="preserve">Zu </w:t>
+      </w:r>
+      <w:proofErr w:type="spellStart"/>
+      <w:r>
+        <w:rPr>
+          <w:lang w:val="en-US"/>
+        </w:rPr>
+        <w:t>besuchende</w:t>
+      </w:r>
+      <w:proofErr w:type="spellEnd"/>
+      <w:r>
+        <w:rPr>
+          <w:lang w:val="en-US"/>
+        </w:rPr>
         <w:t xml:space="preserve"> </w:t>
       </w:r>
       <w:proofErr w:type="spellStart"/>
@@ -4410,23 +6189,43 @@
         <w:rPr>
           <w:lang w:val="en-US"/>
         </w:rPr>
-        <w:t>Bewegungen</w:t>
+        <w:t>Knoten</w:t>
       </w:r>
       <w:proofErr w:type="spellEnd"/>
       <w:r>
         <w:rPr>
           <w:lang w:val="en-US"/>
         </w:rPr>
-        <w:t xml:space="preserve"> und </w:t>
+        <w:t xml:space="preserve">: </w:t>
       </w:r>
       <w:proofErr w:type="spellStart"/>
       <w:r>
         <w:rPr>
           <w:lang w:val="en-US"/>
         </w:rPr>
-        <w:t>eventuelle</w:t>
+        <w:t>lila</w:t>
       </w:r>
       <w:proofErr w:type="spellEnd"/>
+    </w:p>
+    <w:p>
+      <w:pPr>
+        <w:pStyle w:val="ListParagraph"/>
+        <w:numPr>
+          <w:ilvl w:val="0"/>
+          <w:numId w:val="11"/>
+        </w:numPr>
+        <w:rPr>
+          <w:lang w:val="en-US"/>
+        </w:rPr>
+      </w:pPr>
+      <w:proofErr w:type="spellStart"/>
+      <w:r>
+        <w:rPr>
+          <w:lang w:val="en-US"/>
+        </w:rPr>
+        <w:t>Unbesuchte</w:t>
+      </w:r>
+      <w:proofErr w:type="spellEnd"/>
       <w:r>
         <w:rPr>
           <w:lang w:val="en-US"/>
@@ -4438,576 +6237,277 @@
         <w:rPr>
           <w:lang w:val="en-US"/>
         </w:rPr>
-        <w:t>Hindernisse</w:t>
+        <w:t>Knoten</w:t>
       </w:r>
       <w:proofErr w:type="spellEnd"/>
       <w:r>
         <w:rPr>
           <w:lang w:val="en-US"/>
         </w:rPr>
-        <w:t>.</w:t>
-      </w:r>
-    </w:p>
-    <w:p>
-      <w:pPr>
-        <w:rPr>
-          <w:rStyle w:val="vlist-s"/>
-          <w:rFonts w:ascii="Consolas" w:eastAsiaTheme="minorEastAsia" w:hAnsi="Consolas"/>
-          <w:color w:val="161616"/>
-          <w:sz w:val="2"/>
-          <w:szCs w:val="2"/>
-          <w:shd w:val="clear" w:color="auto" w:fill="F7F7F7"/>
-        </w:rPr>
-      </w:pPr>
-      <m:oMathPara>
-        <m:oMath>
-          <m:r>
-            <w:rPr>
-              <w:rStyle w:val="mord"/>
-              <w:rFonts w:ascii="Cambria Math" w:hAnsi="Cambria Math"/>
-              <w:color w:val="161616"/>
-              <w:sz w:val="27"/>
-              <w:szCs w:val="27"/>
-              <w:shd w:val="clear" w:color="auto" w:fill="F7F7F7"/>
-            </w:rPr>
-            <m:t>h</m:t>
-          </m:r>
-          <m:r>
-            <m:rPr>
-              <m:sty m:val="p"/>
-            </m:rPr>
-            <w:rPr>
-              <w:rStyle w:val="mrel"/>
-              <w:rFonts w:ascii="Cambria Math" w:hAnsi="Cambria Math"/>
-              <w:color w:val="161616"/>
-              <w:sz w:val="27"/>
-              <w:szCs w:val="27"/>
-              <w:shd w:val="clear" w:color="auto" w:fill="F7F7F7"/>
-            </w:rPr>
-            <m:t>=</m:t>
-          </m:r>
-          <m:r>
-            <m:rPr>
-              <m:sty m:val="p"/>
-            </m:rPr>
-            <w:rPr>
-              <w:rStyle w:val="mord"/>
-              <w:rFonts w:ascii="Cambria Math" w:hAnsi="Cambria Math" w:cs="Cambria Math"/>
-              <w:color w:val="161616"/>
-              <w:sz w:val="27"/>
-              <w:szCs w:val="27"/>
-              <w:shd w:val="clear" w:color="auto" w:fill="F7F7F7"/>
-            </w:rPr>
-            <m:t>∣</m:t>
-          </m:r>
-          <m:r>
-            <w:rPr>
-              <w:rStyle w:val="mord"/>
-              <w:rFonts w:ascii="Cambria Math" w:hAnsi="Cambria Math"/>
-              <w:color w:val="161616"/>
-              <w:sz w:val="27"/>
-              <w:szCs w:val="27"/>
-              <w:shd w:val="clear" w:color="auto" w:fill="F7F7F7"/>
-            </w:rPr>
-            <m:t>x</m:t>
-          </m:r>
-          <m:r>
-            <w:rPr>
-              <w:rStyle w:val="mord"/>
-              <w:rFonts w:ascii="Cambria Math" w:hAnsi="Cambria Math"/>
-              <w:color w:val="161616"/>
-              <w:sz w:val="19"/>
-              <w:szCs w:val="19"/>
-              <w:shd w:val="clear" w:color="auto" w:fill="F7F7F7"/>
-            </w:rPr>
-            <m:t>start</m:t>
-          </m:r>
-          <m:r>
-            <m:rPr>
-              <m:sty m:val="p"/>
-            </m:rPr>
-            <w:rPr>
-              <w:rStyle w:val="vlist-s"/>
-              <w:rFonts w:ascii="Cambria Math" w:hAnsi="Cambria Math"/>
-              <w:color w:val="161616"/>
-              <w:sz w:val="2"/>
-              <w:szCs w:val="2"/>
-              <w:shd w:val="clear" w:color="auto" w:fill="F7F7F7"/>
-            </w:rPr>
-            <m:t>​</m:t>
-          </m:r>
-          <m:r>
-            <m:rPr>
-              <m:sty m:val="p"/>
-            </m:rPr>
-            <w:rPr>
-              <w:rStyle w:val="mbin"/>
-              <w:rFonts w:ascii="Cambria Math" w:hAnsi="Cambria Math"/>
-              <w:color w:val="161616"/>
-              <w:sz w:val="27"/>
-              <w:szCs w:val="27"/>
-              <w:shd w:val="clear" w:color="auto" w:fill="F7F7F7"/>
-            </w:rPr>
-            <m:t>-</m:t>
-          </m:r>
-          <m:r>
-            <w:rPr>
-              <w:rStyle w:val="mord"/>
-              <w:rFonts w:ascii="Cambria Math" w:hAnsi="Cambria Math"/>
-              <w:color w:val="161616"/>
-              <w:sz w:val="27"/>
-              <w:szCs w:val="27"/>
-              <w:shd w:val="clear" w:color="auto" w:fill="F7F7F7"/>
-            </w:rPr>
-            <m:t>x</m:t>
-          </m:r>
-          <m:r>
-            <w:rPr>
-              <w:rStyle w:val="mord"/>
-              <w:rFonts w:ascii="Cambria Math" w:hAnsi="Cambria Math"/>
-              <w:color w:val="161616"/>
-              <w:sz w:val="19"/>
-              <w:szCs w:val="19"/>
-              <w:shd w:val="clear" w:color="auto" w:fill="F7F7F7"/>
-            </w:rPr>
-            <m:t>destination</m:t>
-          </m:r>
-          <m:r>
-            <m:rPr>
-              <m:sty m:val="p"/>
-            </m:rPr>
-            <w:rPr>
-              <w:rStyle w:val="vlist-s"/>
-              <w:rFonts w:ascii="Cambria Math" w:hAnsi="Cambria Math"/>
-              <w:color w:val="161616"/>
-              <w:sz w:val="2"/>
-              <w:szCs w:val="2"/>
-              <w:shd w:val="clear" w:color="auto" w:fill="F7F7F7"/>
-            </w:rPr>
-            <m:t>​</m:t>
-          </m:r>
-          <m:r>
-            <m:rPr>
-              <m:sty m:val="p"/>
-            </m:rPr>
-            <w:rPr>
-              <w:rStyle w:val="mord"/>
-              <w:rFonts w:ascii="Cambria Math" w:hAnsi="Cambria Math" w:cs="Cambria Math"/>
-              <w:color w:val="161616"/>
-              <w:sz w:val="27"/>
-              <w:szCs w:val="27"/>
-              <w:shd w:val="clear" w:color="auto" w:fill="F7F7F7"/>
-            </w:rPr>
-            <m:t>∣</m:t>
-          </m:r>
-          <m:r>
-            <m:rPr>
-              <m:sty m:val="p"/>
-            </m:rPr>
-            <w:rPr>
-              <w:rStyle w:val="mbin"/>
-              <w:rFonts w:ascii="Cambria Math" w:hAnsi="Cambria Math"/>
-              <w:color w:val="161616"/>
-              <w:sz w:val="27"/>
-              <w:szCs w:val="27"/>
-              <w:shd w:val="clear" w:color="auto" w:fill="F7F7F7"/>
-            </w:rPr>
-            <m:t>+</m:t>
-          </m:r>
-          <m:r>
-            <m:rPr>
-              <m:sty m:val="p"/>
-            </m:rPr>
-            <w:rPr>
-              <w:rStyle w:val="mord"/>
-              <w:rFonts w:ascii="Cambria Math" w:hAnsi="Cambria Math" w:cs="Cambria Math"/>
-              <w:color w:val="161616"/>
-              <w:sz w:val="27"/>
-              <w:szCs w:val="27"/>
-              <w:shd w:val="clear" w:color="auto" w:fill="F7F7F7"/>
-            </w:rPr>
-            <m:t>∣</m:t>
-          </m:r>
-          <m:r>
-            <w:rPr>
-              <w:rStyle w:val="mord"/>
-              <w:rFonts w:ascii="Cambria Math" w:hAnsi="Cambria Math"/>
-              <w:color w:val="161616"/>
-              <w:sz w:val="27"/>
-              <w:szCs w:val="27"/>
-              <w:shd w:val="clear" w:color="auto" w:fill="F7F7F7"/>
-            </w:rPr>
-            <m:t>y</m:t>
-          </m:r>
-          <m:r>
-            <w:rPr>
-              <w:rStyle w:val="mord"/>
-              <w:rFonts w:ascii="Cambria Math" w:hAnsi="Cambria Math"/>
-              <w:color w:val="161616"/>
-              <w:sz w:val="19"/>
-              <w:szCs w:val="19"/>
-              <w:shd w:val="clear" w:color="auto" w:fill="F7F7F7"/>
-            </w:rPr>
-            <m:t>start</m:t>
-          </m:r>
-          <m:r>
-            <m:rPr>
-              <m:sty m:val="p"/>
-            </m:rPr>
-            <w:rPr>
-              <w:rStyle w:val="vlist-s"/>
-              <w:rFonts w:ascii="Cambria Math" w:hAnsi="Cambria Math"/>
-              <w:color w:val="161616"/>
-              <w:sz w:val="2"/>
-              <w:szCs w:val="2"/>
-              <w:shd w:val="clear" w:color="auto" w:fill="F7F7F7"/>
-            </w:rPr>
-            <m:t>​</m:t>
-          </m:r>
-          <m:r>
-            <m:rPr>
-              <m:sty m:val="p"/>
-            </m:rPr>
-            <w:rPr>
-              <w:rStyle w:val="mbin"/>
-              <w:rFonts w:ascii="Cambria Math" w:hAnsi="Cambria Math"/>
-              <w:color w:val="161616"/>
-              <w:sz w:val="27"/>
-              <w:szCs w:val="27"/>
-              <w:shd w:val="clear" w:color="auto" w:fill="F7F7F7"/>
-            </w:rPr>
-            <m:t>-</m:t>
-          </m:r>
-          <m:r>
-            <w:rPr>
-              <w:rStyle w:val="mord"/>
-              <w:rFonts w:ascii="Cambria Math" w:hAnsi="Cambria Math"/>
-              <w:color w:val="161616"/>
-              <w:sz w:val="27"/>
-              <w:szCs w:val="27"/>
-              <w:shd w:val="clear" w:color="auto" w:fill="F7F7F7"/>
-            </w:rPr>
-            <m:t>y</m:t>
-          </m:r>
-          <m:r>
-            <w:rPr>
-              <w:rStyle w:val="mord"/>
-              <w:rFonts w:ascii="Cambria Math" w:hAnsi="Cambria Math"/>
-              <w:color w:val="161616"/>
-              <w:sz w:val="19"/>
-              <w:szCs w:val="19"/>
-              <w:shd w:val="clear" w:color="auto" w:fill="F7F7F7"/>
-            </w:rPr>
-            <m:t>destination</m:t>
-          </m:r>
-          <m:r>
-            <m:rPr>
-              <m:sty m:val="p"/>
-            </m:rPr>
-            <w:rPr>
-              <w:rStyle w:val="vlist-s"/>
-              <w:rFonts w:ascii="Cambria Math" w:hAnsi="Cambria Math"/>
-              <w:color w:val="161616"/>
-              <w:sz w:val="2"/>
-              <w:szCs w:val="2"/>
-              <w:shd w:val="clear" w:color="auto" w:fill="F7F7F7"/>
-            </w:rPr>
-            <m:t>​</m:t>
-          </m:r>
-        </m:oMath>
-      </m:oMathPara>
-    </w:p>
-    <w:p>
-      <w:pPr>
-        <w:rPr>
-          <w:rStyle w:val="vlist-s"/>
-          <w:rFonts w:ascii="Consolas" w:eastAsiaTheme="minorEastAsia" w:hAnsi="Consolas"/>
-          <w:color w:val="161616"/>
-          <w:sz w:val="2"/>
-          <w:szCs w:val="2"/>
-          <w:shd w:val="clear" w:color="auto" w:fill="F7F7F7"/>
-        </w:rPr>
-      </w:pPr>
-    </w:p>
-    <w:p>
-      <w:pPr>
-        <w:rPr>
-          <w:lang w:val="de-DE"/>
-        </w:rPr>
-      </w:pPr>
-      <w:r>
-        <w:rPr>
-          <w:lang w:val="de-DE"/>
-        </w:rPr>
-        <w:t>Diese Heuristik ist immer dann genau, wenn unser Weg einer geraden Linie folgt. Das heißt, A</w:t>
+        <w:t xml:space="preserve">: </w:t>
+      </w:r>
+      <w:proofErr w:type="spellStart"/>
+      <w:r>
+        <w:rPr>
+          <w:lang w:val="en-US"/>
+        </w:rPr>
+        <w:t>weiß</w:t>
+      </w:r>
+      <w:proofErr w:type="spellEnd"/>
+    </w:p>
+    <w:p>
+      <w:pPr>
+        <w:rPr>
+          <w:lang w:val="de-DE"/>
+        </w:rPr>
+      </w:pPr>
+      <w:r>
+        <w:rPr>
+          <w:lang w:val="de-DE"/>
+        </w:rPr>
+        <w:t xml:space="preserve">Im </w:t>
+      </w:r>
+      <w:r>
+        <w:rPr>
+          <w:lang w:val="de-DE"/>
+        </w:rPr>
+        <w:t>F</w:t>
+      </w:r>
+      <w:r>
+        <w:rPr>
+          <w:lang w:val="de-DE"/>
+        </w:rPr>
+        <w:t xml:space="preserve">olgenden wird die </w:t>
+      </w:r>
+      <w:r>
+        <w:rPr>
+          <w:lang w:val="de-DE"/>
+        </w:rPr>
+        <w:t>Funktionsweise</w:t>
+      </w:r>
+      <w:r>
+        <w:rPr>
+          <w:lang w:val="de-DE"/>
+        </w:rPr>
+        <w:t xml:space="preserve"> des Visualizers erklärt</w:t>
+      </w:r>
+      <w:r>
+        <w:rPr>
+          <w:lang w:val="de-DE"/>
+        </w:rPr>
+        <w:t>:</w:t>
+      </w:r>
+    </w:p>
+    <w:p>
+      <w:pPr>
+        <w:pStyle w:val="ListParagraph"/>
+        <w:numPr>
+          <w:ilvl w:val="0"/>
+          <w:numId w:val="10"/>
+        </w:numPr>
+        <w:rPr>
+          <w:lang w:val="de-DE"/>
+        </w:rPr>
+      </w:pPr>
+      <w:r>
+        <w:rPr>
+          <w:lang w:val="de-DE"/>
+        </w:rPr>
+        <w:t>Drücken Sie die l</w:t>
+      </w:r>
+      <w:r>
+        <w:rPr>
+          <w:lang w:val="de-DE"/>
+        </w:rPr>
+        <w:t>inke Maustaste um Start-, Zielknoten sowie Hindernisse festzulegen</w:t>
+      </w:r>
+    </w:p>
+    <w:p>
+      <w:pPr>
+        <w:pStyle w:val="ListParagraph"/>
+        <w:numPr>
+          <w:ilvl w:val="0"/>
+          <w:numId w:val="10"/>
+        </w:numPr>
+        <w:rPr>
+          <w:lang w:val="de-DE"/>
+        </w:rPr>
+      </w:pPr>
+      <w:r>
+        <w:rPr>
+          <w:lang w:val="de-DE"/>
+        </w:rPr>
+        <w:t>Drücken Sie die rechte Maustaste um Start-, Zielknoten sowie Hindernisse zu entfernen</w:t>
+      </w:r>
+    </w:p>
+    <w:p>
+      <w:pPr>
+        <w:pStyle w:val="ListParagraph"/>
+        <w:numPr>
+          <w:ilvl w:val="0"/>
+          <w:numId w:val="10"/>
+        </w:numPr>
+        <w:rPr>
+          <w:lang w:val="de-DE"/>
+        </w:rPr>
+      </w:pPr>
+      <w:r>
+        <w:rPr>
+          <w:lang w:val="de-DE"/>
+        </w:rPr>
+        <w:t xml:space="preserve">Drücken Sie </w:t>
       </w:r>
       <w:proofErr w:type="gramStart"/>
       <w:r>
         <w:rPr>
           <w:lang w:val="de-DE"/>
         </w:rPr>
-        <w:t>*  findet</w:t>
+        <w:t>c</w:t>
       </w:r>
       <w:proofErr w:type="gramEnd"/>
       <w:r>
         <w:rPr>
           <w:lang w:val="de-DE"/>
         </w:rPr>
-        <w:t xml:space="preserve"> Pfade, die Kombinationen von geradlinigen Bewegungen sind. Manchmal bevorzugen wir vielleicht einen Weg, der einer geraden Linie direkt zu unserem Ziel folgt.</w:t>
-      </w:r>
-    </w:p>
-    <w:p>
-      <w:pPr>
-        <w:rPr>
-          <w:rStyle w:val="mord"/>
-          <w:rFonts w:ascii="Consolas" w:eastAsiaTheme="minorEastAsia" w:hAnsi="Consolas"/>
-          <w:color w:val="161616"/>
-          <w:sz w:val="27"/>
-          <w:szCs w:val="27"/>
-          <w:shd w:val="clear" w:color="auto" w:fill="F7F7F7"/>
-        </w:rPr>
-      </w:pPr>
-    </w:p>
-    <w:p>
-      <w:pPr>
-        <w:rPr>
-          <w:lang w:val="de-DE"/>
-        </w:rPr>
-      </w:pPr>
-      <w:r>
-        <w:rPr>
-          <w:lang w:val="de-DE"/>
-        </w:rPr>
-        <w:t>Euklidische Distanz:</w:t>
-      </w:r>
-    </w:p>
-    <w:p>
-      <w:pPr>
-        <w:rPr>
-          <w:lang w:val="de-DE"/>
-        </w:rPr>
-      </w:pPr>
-      <w:r>
-        <w:rPr>
-          <w:lang w:val="de-DE"/>
-        </w:rPr>
-        <w:t>Diese Heuristik ist etwas genauer als ihr Gegenstück in Manhattan. Wenn wir versuchen, beide gleichzeitig im selben Labyrinth zu laufen, bevorzugt der euklidische Pfadfinder einen Pfad entlang einer geraden Linie. Dies ist genauer, aber auch langsamer, da ein größeres Gebiet erkundet werden muss, um den Weg zu finden.</w:t>
-      </w:r>
-    </w:p>
-    <w:p>
-      <w:pPr>
-        <w:rPr>
-          <w:rFonts w:eastAsiaTheme="minorEastAsia"/>
-          <w:iCs/>
-          <w:color w:val="161616"/>
-          <w:sz w:val="27"/>
-          <w:szCs w:val="27"/>
-          <w:shd w:val="clear" w:color="auto" w:fill="F7F7F7"/>
-          <w:lang w:val="en-US"/>
-        </w:rPr>
-      </w:pPr>
-      <m:oMathPara>
-        <m:oMath>
-          <m:r>
-            <w:rPr>
-              <w:rFonts w:ascii="Cambria Math" w:hAnsi="Cambria Math"/>
-              <w:color w:val="161616"/>
-              <w:sz w:val="27"/>
-              <w:szCs w:val="27"/>
-              <w:shd w:val="clear" w:color="auto" w:fill="F7F7F7"/>
-              <w:lang w:val="en-US"/>
-            </w:rPr>
-            <m:t>h= </m:t>
-          </m:r>
-          <m:rad>
-            <m:radPr>
-              <m:degHide m:val="1"/>
-              <m:ctrlPr>
-                <w:rPr>
-                  <w:rFonts w:ascii="Cambria Math" w:hAnsi="Cambria Math"/>
-                  <w:i/>
-                  <w:iCs/>
-                  <w:color w:val="161616"/>
-                  <w:sz w:val="27"/>
-                  <w:szCs w:val="27"/>
-                  <w:shd w:val="clear" w:color="auto" w:fill="F7F7F7"/>
-                  <w:lang w:val="en-US"/>
-                </w:rPr>
-              </m:ctrlPr>
-            </m:radPr>
-            <m:deg/>
-            <m:e>
-              <m:sSup>
-                <m:sSupPr>
-                  <m:ctrlPr>
-                    <w:rPr>
-                      <w:rFonts w:ascii="Cambria Math" w:hAnsi="Cambria Math"/>
-                      <w:i/>
-                      <w:iCs/>
-                      <w:color w:val="161616"/>
-                      <w:sz w:val="27"/>
-                      <w:szCs w:val="27"/>
-                      <w:shd w:val="clear" w:color="auto" w:fill="F7F7F7"/>
-                      <w:lang w:val="en-US"/>
-                    </w:rPr>
-                  </m:ctrlPr>
-                </m:sSupPr>
-                <m:e>
-                  <m:r>
-                    <w:rPr>
-                      <w:rFonts w:ascii="Cambria Math" w:hAnsi="Cambria Math"/>
-                      <w:color w:val="161616"/>
-                      <w:sz w:val="27"/>
-                      <w:szCs w:val="27"/>
-                      <w:shd w:val="clear" w:color="auto" w:fill="F7F7F7"/>
-                      <w:lang w:val="en-US"/>
-                    </w:rPr>
-                    <m:t>(xstart -xdestination)</m:t>
-                  </m:r>
-                </m:e>
-                <m:sup>
-                  <m:r>
-                    <w:rPr>
-                      <w:rFonts w:ascii="Cambria Math" w:hAnsi="Cambria Math"/>
-                      <w:color w:val="161616"/>
-                      <w:sz w:val="27"/>
-                      <w:szCs w:val="27"/>
-                      <w:shd w:val="clear" w:color="auto" w:fill="F7F7F7"/>
-                      <w:lang w:val="en-US"/>
-                    </w:rPr>
-                    <m:t>2</m:t>
-                  </m:r>
-                </m:sup>
-              </m:sSup>
-              <m:r>
-                <w:rPr>
-                  <w:rFonts w:ascii="Cambria Math" w:hAnsi="Cambria Math"/>
-                  <w:color w:val="161616"/>
-                  <w:sz w:val="27"/>
-                  <w:szCs w:val="27"/>
-                  <w:shd w:val="clear" w:color="auto" w:fill="F7F7F7"/>
-                  <w:lang w:val="en-US"/>
-                </w:rPr>
-                <m:t> + </m:t>
-              </m:r>
-              <m:sSup>
-                <m:sSupPr>
-                  <m:ctrlPr>
-                    <w:rPr>
-                      <w:rFonts w:ascii="Cambria Math" w:hAnsi="Cambria Math"/>
-                      <w:i/>
-                      <w:iCs/>
-                      <w:color w:val="161616"/>
-                      <w:sz w:val="27"/>
-                      <w:szCs w:val="27"/>
-                      <w:shd w:val="clear" w:color="auto" w:fill="F7F7F7"/>
-                      <w:lang w:val="en-US"/>
-                    </w:rPr>
-                  </m:ctrlPr>
-                </m:sSupPr>
-                <m:e>
-                  <m:r>
-                    <w:rPr>
-                      <w:rFonts w:ascii="Cambria Math" w:hAnsi="Cambria Math"/>
-                      <w:color w:val="161616"/>
-                      <w:sz w:val="27"/>
-                      <w:szCs w:val="27"/>
-                      <w:shd w:val="clear" w:color="auto" w:fill="F7F7F7"/>
-                      <w:lang w:val="en-US"/>
-                    </w:rPr>
-                    <m:t>(ystart -ydestination)</m:t>
-                  </m:r>
-                </m:e>
-                <m:sup>
-                  <m:r>
-                    <w:rPr>
-                      <w:rFonts w:ascii="Cambria Math" w:hAnsi="Cambria Math"/>
-                      <w:color w:val="161616"/>
-                      <w:sz w:val="27"/>
-                      <w:szCs w:val="27"/>
-                      <w:shd w:val="clear" w:color="auto" w:fill="F7F7F7"/>
-                      <w:lang w:val="en-US"/>
-                    </w:rPr>
-                    <m:t>2</m:t>
-                  </m:r>
-                </m:sup>
-              </m:sSup>
-              <m:r>
-                <w:rPr>
-                  <w:rFonts w:ascii="Cambria Math" w:hAnsi="Cambria Math"/>
-                  <w:color w:val="161616"/>
-                  <w:sz w:val="27"/>
-                  <w:szCs w:val="27"/>
-                  <w:shd w:val="clear" w:color="auto" w:fill="F7F7F7"/>
-                  <w:lang w:val="en-US"/>
-                </w:rPr>
-                <m:t> </m:t>
-              </m:r>
-            </m:e>
-          </m:rad>
-        </m:oMath>
-      </m:oMathPara>
-    </w:p>
-    <w:p>
-      <w:pPr>
-        <w:rPr>
-          <w:lang w:val="de-DE"/>
-        </w:rPr>
-      </w:pPr>
-      <w:r>
-        <w:rPr>
-          <w:lang w:val="de-DE"/>
-        </w:rPr>
-        <w:t>Der Hauptnachteil des A* Algorithmus und in der Tat jeder Best-First-Suche ist sein Speicherbedarf. Da zumindest die gesamte offene Liste gespeichert werden muss, ist der A*-Algorithmus in der Praxis stark räumlich begrenzt und nicht praktischer als der Best-First-Suchalgorithmus auf aktuellen Maschinen.</w:t>
-      </w:r>
-    </w:p>
-    <w:p>
-      <w:pPr>
-        <w:rPr>
-          <w:lang w:val="de-DE"/>
-        </w:rPr>
-      </w:pPr>
-    </w:p>
-    <w:p>
-      <w:pPr>
-        <w:rPr>
-          <w:lang w:val="de-DE"/>
-        </w:rPr>
-      </w:pPr>
-      <w:r>
-        <w:rPr>
-          <w:lang w:val="de-DE"/>
-        </w:rPr>
-        <w:t xml:space="preserve">Die Zeitkomplexität von A* hängt von der </w:t>
-      </w:r>
-      <w:proofErr w:type="spellStart"/>
-      <w:r>
-        <w:rPr>
-          <w:lang w:val="de-DE"/>
-        </w:rPr>
-        <w:t>heuristik</w:t>
-      </w:r>
-      <w:proofErr w:type="spellEnd"/>
-      <w:r>
-        <w:rPr>
-          <w:lang w:val="de-DE"/>
-        </w:rPr>
-        <w:t xml:space="preserve"> ab. Im schlimmsten Fall ist die Anzahl der expandierten Knoten exponentiell in der Länge der Lösung (der kürzeste Weg), aber polynomiell, wenn der Suchraum ein Baum ist.</w:t>
-      </w:r>
-    </w:p>
-    <w:p>
-      <w:pPr>
-        <w:rPr>
-          <w:lang w:val="de-DE"/>
-        </w:rPr>
-      </w:pPr>
-    </w:p>
-    <w:p>
-      <w:pPr>
-        <w:rPr>
-          <w:lang w:val="de-DE"/>
-        </w:rPr>
-      </w:pPr>
+        <w:t xml:space="preserve"> um all Knoten zurückzusetzen</w:t>
+      </w:r>
+    </w:p>
+    <w:p>
+      <w:pPr>
+        <w:pStyle w:val="ListParagraph"/>
+        <w:numPr>
+          <w:ilvl w:val="0"/>
+          <w:numId w:val="10"/>
+        </w:numPr>
+        <w:rPr>
+          <w:lang w:val="de-DE"/>
+        </w:rPr>
+      </w:pPr>
+      <w:r>
+        <w:rPr>
+          <w:lang w:val="de-DE"/>
+        </w:rPr>
+        <w:t>Drücken Sie a um den A* Search Algorithmus zu visualisieren</w:t>
+      </w:r>
+    </w:p>
+    <w:p>
+      <w:pPr>
+        <w:pStyle w:val="ListParagraph"/>
+        <w:numPr>
+          <w:ilvl w:val="0"/>
+          <w:numId w:val="10"/>
+        </w:numPr>
+        <w:rPr>
+          <w:lang w:val="de-DE"/>
+        </w:rPr>
+      </w:pPr>
+      <w:r>
+        <w:rPr>
+          <w:lang w:val="de-DE"/>
+        </w:rPr>
+        <w:t xml:space="preserve">Drücken Sie </w:t>
+      </w:r>
+      <w:proofErr w:type="gramStart"/>
+      <w:r>
+        <w:rPr>
+          <w:lang w:val="de-DE"/>
+        </w:rPr>
+        <w:t>d</w:t>
+      </w:r>
+      <w:proofErr w:type="gramEnd"/>
+      <w:r>
+        <w:rPr>
+          <w:lang w:val="de-DE"/>
+        </w:rPr>
+        <w:t xml:space="preserve"> um den Dijkstra-Algorithmus zu visualisieren</w:t>
+      </w:r>
+    </w:p>
+    <w:p>
+      <w:pPr>
+        <w:pStyle w:val="ListParagraph"/>
+        <w:numPr>
+          <w:ilvl w:val="0"/>
+          <w:numId w:val="10"/>
+        </w:numPr>
+        <w:rPr>
+          <w:lang w:val="de-DE"/>
+        </w:rPr>
+      </w:pPr>
+      <w:r>
+        <w:rPr>
+          <w:lang w:val="de-DE"/>
+        </w:rPr>
+        <w:t xml:space="preserve">Drücken Sie </w:t>
+      </w:r>
+      <w:proofErr w:type="gramStart"/>
+      <w:r>
+        <w:rPr>
+          <w:lang w:val="de-DE"/>
+        </w:rPr>
+        <w:t>m</w:t>
+      </w:r>
+      <w:proofErr w:type="gramEnd"/>
+      <w:r>
+        <w:rPr>
+          <w:lang w:val="de-DE"/>
+        </w:rPr>
+        <w:t xml:space="preserve"> um ein zufälliges Labyrinth aus Hindernisse zu generieren</w:t>
+      </w:r>
+    </w:p>
+    <w:p>
+      <w:pPr>
+        <w:rPr>
+          <w:lang w:val="en-US"/>
+        </w:rPr>
+      </w:pPr>
+    </w:p>
+    <w:p>
+      <w:pPr>
+        <w:rPr>
+          <w:lang w:val="de-DE"/>
+        </w:rPr>
+      </w:pPr>
+      <w:r>
+        <w:rPr>
+          <w:noProof/>
+          <w:lang w:val="de-DE"/>
+        </w:rPr>
+        <w:drawing>
+          <wp:inline distT="0" distB="0" distL="0" distR="0" wp14:anchorId="13E41A3B" wp14:editId="35AC9C05">
+            <wp:extent cx="3206854" cy="2743200"/>
+            <wp:effectExtent l="0" t="0" r="0" b="0"/>
+            <wp:docPr id="6" name="Picture 6"/>
+            <wp:cNvGraphicFramePr>
+              <a:graphicFrameLocks xmlns:a="http://schemas.openxmlformats.org/drawingml/2006/main" noChangeAspect="1"/>
+            </wp:cNvGraphicFramePr>
+            <a:graphic xmlns:a="http://schemas.openxmlformats.org/drawingml/2006/main">
+              <a:graphicData uri="http://schemas.openxmlformats.org/drawingml/2006/picture">
+                <pic:pic xmlns:pic="http://schemas.openxmlformats.org/drawingml/2006/picture">
+                  <pic:nvPicPr>
+                    <pic:cNvPr id="1" name=""/>
+                    <pic:cNvPicPr/>
+                  </pic:nvPicPr>
+                  <pic:blipFill>
+                    <a:blip r:embed="rId13"/>
+                    <a:stretch>
+                      <a:fillRect/>
+                    </a:stretch>
+                  </pic:blipFill>
+                  <pic:spPr>
+                    <a:xfrm>
+                      <a:off x="0" y="0"/>
+                      <a:ext cx="3206854" cy="2743200"/>
+                    </a:xfrm>
+                    <a:prstGeom prst="rect">
+                      <a:avLst/>
+                    </a:prstGeom>
+                  </pic:spPr>
+                </pic:pic>
+              </a:graphicData>
+            </a:graphic>
+          </wp:inline>
+        </w:drawing>
+      </w:r>
     </w:p>
     <w:p>
       <w:pPr>
@@ -5040,21 +6540,106 @@
         <w:rPr>
           <w:lang w:val="de-DE"/>
         </w:rPr>
-        <w:t>Karten:</w:t>
-      </w:r>
-    </w:p>
-    <w:p>
-      <w:pPr>
-        <w:rPr>
-          <w:lang w:val="de-DE"/>
-        </w:rPr>
-      </w:pPr>
-      <w:r>
-        <w:rPr>
-          <w:lang w:val="de-DE"/>
-        </w:rPr>
         <w:t xml:space="preserve">Wir haben oft versucht, in Google Maps oder Apple Karten die Entfernung von einer Stadt zur anderen oder von Ihrem Standort zum nächsten gewünschten Standort zu ermitteln. Dort trifft man auf den </w:t>
       </w:r>
+      <w:r>
+        <w:rPr>
+          <w:lang w:val="de-DE"/>
+        </w:rPr>
+        <w:t>Dijkstra-</w:t>
+      </w:r>
+      <w:r>
+        <w:rPr>
+          <w:lang w:val="de-DE"/>
+        </w:rPr>
+        <w:t>Algorithmus, da es verschiedene Routen bzw. Pfade zum Ziel gibt. Betrachten Sie Deutschland als Graph und stellen Sie eine Stadt oder einen Ort mit einem Scheit</w:t>
+      </w:r>
+      <w:r>
+        <w:rPr>
+          <w:lang w:val="de-DE"/>
+        </w:rPr>
+        <w:t>el</w:t>
+      </w:r>
+      <w:r>
+        <w:rPr>
+          <w:lang w:val="de-DE"/>
+        </w:rPr>
+        <w:t xml:space="preserve">punkt und die Route zwischen zwei Städten oder Orten als Kante dar. </w:t>
+      </w:r>
+      <w:r>
+        <w:rPr>
+          <w:lang w:val="de-DE"/>
+        </w:rPr>
+        <w:t>Dann können</w:t>
+      </w:r>
+      <w:r>
+        <w:rPr>
+          <w:lang w:val="de-DE"/>
+        </w:rPr>
+        <w:t xml:space="preserve"> Sie Dijkstras Algorithmus</w:t>
+      </w:r>
+      <w:r>
+        <w:rPr>
+          <w:lang w:val="de-DE"/>
+        </w:rPr>
+        <w:t xml:space="preserve"> verwenden</w:t>
+      </w:r>
+      <w:r>
+        <w:rPr>
+          <w:lang w:val="de-DE"/>
+        </w:rPr>
+        <w:t>, um die kürzeste Route zwisch</w:t>
+      </w:r>
+      <w:r>
+        <w:rPr>
+          <w:lang w:val="de-DE"/>
+        </w:rPr>
+        <w:t>en zwei beliebigen Städten oder Orten zu berechnen.</w:t>
+      </w:r>
+    </w:p>
+    <w:p>
+      <w:pPr>
+        <w:rPr>
+          <w:lang w:val="de-DE"/>
+        </w:rPr>
+      </w:pPr>
+      <w:r>
+        <w:rPr>
+          <w:lang w:val="de-DE"/>
+        </w:rPr>
+        <w:t xml:space="preserve">Auch bei der Erstellung eines Flugplans für die Kunden kommt Dijkstra zum Einsatz. </w:t>
+      </w:r>
+      <w:r>
+        <w:rPr>
+          <w:lang w:val="de-DE"/>
+        </w:rPr>
+        <w:t>Der Agent hat Zugriff auf eine Datenbank mit allen Flughäfen und Flügen. Neben Flugnu</w:t>
+      </w:r>
+      <w:r>
+        <w:rPr>
+          <w:lang w:val="de-DE"/>
+        </w:rPr>
+        <w:t>m</w:t>
+      </w:r>
+      <w:r>
+        <w:rPr>
+          <w:lang w:val="de-DE"/>
+        </w:rPr>
+        <w:t xml:space="preserve">mer, Abflughafen und Zielort haben die Flüge Abflug- und Ankunftszeit. Insbesondere möchte der Agent die früheste Ankunftszeit für das Ziel bei gegebenem Startflughafen und Startzeit bestimmen. </w:t>
+      </w:r>
+    </w:p>
+    <w:p>
+      <w:pPr>
+        <w:rPr>
+          <w:lang w:val="de-DE"/>
+        </w:rPr>
+      </w:pPr>
+      <w:r>
+        <w:rPr>
+          <w:lang w:val="de-DE"/>
+        </w:rPr>
+        <w:t>Dijkstras Algorithmus wird auch im Internet als Routing-Algorithmus im Open-</w:t>
+      </w:r>
       <w:proofErr w:type="spellStart"/>
       <w:r>
         <w:rPr>
@@ -5067,46 +6652,19 @@
         <w:rPr>
           <w:lang w:val="de-DE"/>
         </w:rPr>
-        <w:t xml:space="preserve"> Path Algorithmus, da es verschiedene Routen bzw. Pfade zum Ziel gibt. Betrachten Sie Deutschland als Graph und stellen Sie eine Stadt oder einen Ort mit einem Scheitpunkt und die Route zwischen zwei Städten oder Orten als Kante dar. Verwenden Sie Dijkstras Algorithmus, um die kürzeste Route zwisch</w:t>
-      </w:r>
-      <w:r>
-        <w:rPr>
-          <w:lang w:val="de-DE"/>
-        </w:rPr>
-        <w:t>en zwei beliebigen Städten oder Orten zu berechnen.</w:t>
-      </w:r>
-    </w:p>
-    <w:p>
-      <w:pPr>
-        <w:rPr>
-          <w:lang w:val="de-DE"/>
-        </w:rPr>
-      </w:pPr>
-    </w:p>
-    <w:p>
-      <w:pPr>
-        <w:rPr>
-          <w:lang w:val="de-DE"/>
-        </w:rPr>
-      </w:pPr>
-      <w:r>
-        <w:rPr>
-          <w:lang w:val="de-DE"/>
-        </w:rPr>
-        <w:t>IP-Routing:</w:t>
-      </w:r>
-    </w:p>
-    <w:p>
-      <w:pPr>
-        <w:rPr>
-          <w:lang w:val="de-DE"/>
-        </w:rPr>
-      </w:pPr>
-      <w:r>
-        <w:rPr>
-          <w:lang w:val="de-DE"/>
-        </w:rPr>
-        <w:t xml:space="preserve">Open </w:t>
+        <w:t>-Path-First-Protokoll (OSPF) eingesetzt,</w:t>
+      </w:r>
+      <w:r>
+        <w:rPr>
+          <w:lang w:val="de-DE"/>
+        </w:rPr>
+        <w:t xml:space="preserve"> das verwendet wir</w:t>
+      </w:r>
+      <w:r>
+        <w:rPr>
+          <w:lang w:val="de-DE"/>
+        </w:rPr>
+        <w:t xml:space="preserve">d, um den besten Pfad zwischen dem Quell- und dem Zielrouter mithilfe seines eigenen </w:t>
       </w:r>
       <w:proofErr w:type="spellStart"/>
       <w:r>
@@ -5120,192 +6678,44 @@
         <w:rPr>
           <w:lang w:val="de-DE"/>
         </w:rPr>
-        <w:t xml:space="preserve"> Path First (OSPF) ist ein Link-State-Routing Protokoll, das verwendet wir</w:t>
-      </w:r>
-      <w:r>
-        <w:rPr>
-          <w:lang w:val="de-DE"/>
-        </w:rPr>
-        <w:t xml:space="preserve">d, um den besten Pfad zwischen dem Quell- und dem Zielrouter mithilfe seines eigenen </w:t>
-      </w:r>
-      <w:proofErr w:type="spellStart"/>
-      <w:r>
-        <w:rPr>
-          <w:lang w:val="de-DE"/>
-        </w:rPr>
-        <w:t>Shortest</w:t>
-      </w:r>
-      <w:proofErr w:type="spellEnd"/>
-      <w:r>
-        <w:rPr>
-          <w:lang w:val="de-DE"/>
-        </w:rPr>
-        <w:t xml:space="preserve"> Path First zu finden. Dijkstras Algorithmus wird häufig in den Routing-Protokollen verwendet, die von den Routern benötigt werden, um ihre Weiterleitungstabelle zu aktualisieren. Der Algorithmus stellt dabei den kürzesten Kostenpfad vom Quellrouter zu anderen Routern im Netzwerk bereit</w:t>
-      </w:r>
-    </w:p>
-    <w:p>
-      <w:pPr>
-        <w:rPr>
-          <w:lang w:val="de-DE"/>
-        </w:rPr>
-      </w:pPr>
-    </w:p>
-    <w:p>
-      <w:pPr>
-        <w:rPr>
-          <w:lang w:val="de-DE"/>
-        </w:rPr>
-      </w:pPr>
-    </w:p>
-    <w:p>
-      <w:pPr>
-        <w:rPr>
-          <w:lang w:val="de-DE"/>
-        </w:rPr>
-      </w:pPr>
-      <w:r>
-        <w:rPr>
-          <w:lang w:val="de-DE"/>
-        </w:rPr>
-        <w:t>Flugplan:</w:t>
-      </w:r>
-    </w:p>
-    <w:p>
-      <w:pPr>
-        <w:rPr>
-          <w:lang w:val="de-DE"/>
-        </w:rPr>
-      </w:pPr>
-      <w:r>
-        <w:rPr>
-          <w:lang w:val="de-DE"/>
-        </w:rPr>
-        <w:t xml:space="preserve">Wenn eine Person eine Software benötigt, um einen Flugplan für Kunden zu erstellen. Der Agent hat Zugriff auf eine Datenbank mit allen Flughäfen und Flügen. Neben </w:t>
-      </w:r>
-      <w:proofErr w:type="spellStart"/>
-      <w:r>
-        <w:rPr>
-          <w:lang w:val="de-DE"/>
-        </w:rPr>
-        <w:t>Flugnumer</w:t>
-      </w:r>
-      <w:proofErr w:type="spellEnd"/>
-      <w:r>
-        <w:rPr>
-          <w:lang w:val="de-DE"/>
-        </w:rPr>
-        <w:t>, Abflughafen und Zielort haben die Flüge Abflug- und Ankunftszeit. Insbesondere möchte der Agent die früheste Ankunftszeit für das Ziel bei gegebenem Startflughafen und Startzeit bestimmen. Dort kommt Dijkstra zum Einsatz.</w:t>
-      </w:r>
-    </w:p>
-    <w:p>
-      <w:pPr>
-        <w:rPr>
-          <w:lang w:val="de-DE"/>
-        </w:rPr>
-      </w:pPr>
-    </w:p>
-    <w:p>
-      <w:pPr>
-        <w:rPr>
-          <w:lang w:val="de-DE"/>
-        </w:rPr>
-      </w:pPr>
-    </w:p>
-    <w:p>
-      <w:pPr>
-        <w:rPr>
-          <w:lang w:val="de-DE"/>
-        </w:rPr>
-      </w:pPr>
-    </w:p>
-    <w:p>
-      <w:pPr>
-        <w:rPr>
-          <w:lang w:val="de-DE"/>
-        </w:rPr>
-      </w:pPr>
-    </w:p>
-    <w:p>
-      <w:pPr>
-        <w:rPr>
-          <w:lang w:val="de-DE"/>
-        </w:rPr>
-      </w:pPr>
-    </w:p>
-    <w:p>
-      <w:pPr>
-        <w:rPr>
-          <w:lang w:val="de-DE"/>
-        </w:rPr>
-      </w:pPr>
-    </w:p>
-    <w:p>
-      <w:pPr>
-        <w:rPr>
-          <w:lang w:val="de-DE"/>
-        </w:rPr>
-      </w:pPr>
-    </w:p>
-    <w:p>
-      <w:pPr>
-        <w:rPr>
-          <w:lang w:val="de-DE"/>
-        </w:rPr>
-      </w:pPr>
-    </w:p>
-    <w:p>
-      <w:pPr>
-        <w:rPr>
-          <w:lang w:val="de-DE"/>
-        </w:rPr>
-      </w:pPr>
-    </w:p>
-    <w:p>
-      <w:pPr>
-        <w:rPr>
-          <w:lang w:val="de-DE"/>
-        </w:rPr>
-      </w:pPr>
-    </w:p>
-    <w:p>
-      <w:pPr>
-        <w:rPr>
-          <w:lang w:val="de-DE"/>
-        </w:rPr>
-      </w:pPr>
-    </w:p>
-    <w:p>
-      <w:pPr>
-        <w:rPr>
-          <w:lang w:val="de-DE"/>
-        </w:rPr>
-      </w:pPr>
-    </w:p>
-    <w:p>
-      <w:pPr>
-        <w:rPr>
-          <w:lang w:val="de-DE"/>
-        </w:rPr>
-      </w:pPr>
-      <w:r>
-        <w:rPr>
-          <w:lang w:val="de-DE"/>
-        </w:rPr>
-        <w:t>Dateiserver bestimmen:</w:t>
-      </w:r>
-    </w:p>
-    <w:p>
-      <w:pPr>
-        <w:rPr>
-          <w:lang w:val="de-DE"/>
-        </w:rPr>
-      </w:pPr>
-      <w:r>
-        <w:rPr>
-          <w:lang w:val="de-DE"/>
-        </w:rPr>
-        <w:lastRenderedPageBreak/>
-        <w:t>Um einen Dateiserver in einem LAN zu bestimmen, kann der Dijkstra Algorithmus verwendet werden. Bedenken Sie, dass für die Übertragung von Dateien von einem Computer auf einen anderen Computer un</w:t>
+        <w:t xml:space="preserve"> Path First zu finden. Dijkstras Algorithmus wird häufig in den Routing-Protokollen verwendet, die von den Routern benötigt werden, um ihre Weiterleitungstabelle zu aktualisieren. Der Algorithmus stellt dabei den kürzesten Kostenpfad vom Quellrouter zu anderen Routern im Netzwerk berei</w:t>
+      </w:r>
+      <w:r>
+        <w:rPr>
+          <w:lang w:val="de-DE"/>
+        </w:rPr>
+        <w:t>t</w:t>
+      </w:r>
+      <w:r>
+        <w:rPr>
+          <w:lang w:val="de-DE"/>
+        </w:rPr>
+        <w:t>.</w:t>
+      </w:r>
+    </w:p>
+    <w:p>
+      <w:pPr>
+        <w:rPr>
+          <w:lang w:val="de-DE"/>
+        </w:rPr>
+      </w:pPr>
+      <w:r>
+        <w:rPr>
+          <w:lang w:val="de-DE"/>
+        </w:rPr>
+        <w:t>Um einen Dateiserver in einem LAN zu bestimmen, kann der Dijkstra Algorithmus</w:t>
+      </w:r>
+      <w:r>
+        <w:rPr>
+          <w:lang w:val="de-DE"/>
+        </w:rPr>
+        <w:t xml:space="preserve"> ebenfalls</w:t>
+      </w:r>
+      <w:r>
+        <w:rPr>
+          <w:lang w:val="de-DE"/>
+        </w:rPr>
+        <w:t xml:space="preserve"> verwendet werden. Bedenken Sie, dass für die Übertragung von Dateien von einem Computer auf einen anderen Computer un</w:t>
       </w:r>
       <w:r>
         <w:rPr>
@@ -5314,18 +6724,19 @@
         <w:t>endlich viel Zeit benötigt wird. Um die Anzahl der „Hops“ vom Dateiserver zu jedem anderen Computer im Netzwerk zu minimieren, besteht die Idee darin, den kürzesten Pfad zwischen den Netzwerken zu minimieren, was zu einer minimalen Anzahl von Hops führt.</w:t>
       </w:r>
     </w:p>
-    <w:p>
-      <w:pPr>
-        <w:rPr>
-          <w:lang w:val="en-DE"/>
-        </w:rPr>
-      </w:pPr>
-    </w:p>
+    <w:p/>
     <w:sectPr>
+      <w:headerReference w:type="even" r:id="rId14"/>
+      <w:headerReference w:type="default" r:id="rId15"/>
+      <w:footerReference w:type="even" r:id="rId16"/>
+      <w:footerReference w:type="default" r:id="rId17"/>
+      <w:headerReference w:type="first" r:id="rId18"/>
+      <w:footerReference w:type="first" r:id="rId19"/>
       <w:pgSz w:w="11906" w:h="16838"/>
       <w:pgMar w:top="1440" w:right="1440" w:bottom="1440" w:left="1440" w:header="0" w:footer="0" w:gutter="0"/>
       <w:cols w:space="720"/>
       <w:formProt w:val="0"/>
+      <w:titlePg/>
       <w:docGrid w:linePitch="360" w:charSpace="4096"/>
     </w:sectPr>
   </w:body>
@@ -5357,6 +6768,79 @@
 </w:endnotes>
 </file>
 
+<file path=word/footer1.xml><?xml version="1.0" encoding="utf-8"?>
+<w:ftr xmlns:wpc="http://schemas.microsoft.com/office/word/2010/wordprocessingCanvas" xmlns:cx="http://schemas.microsoft.com/office/drawing/2014/chartex" xmlns:cx1="http://schemas.microsoft.com/office/drawing/2015/9/8/chartex" xmlns:cx2="http://schemas.microsoft.com/office/drawing/2015/10/21/chartex" xmlns:cx3="http://schemas.microsoft.com/office/drawing/2016/5/9/chartex" xmlns:cx4="http://schemas.microsoft.com/office/drawing/2016/5/10/chartex" xmlns:cx5="http://schemas.microsoft.com/office/drawing/2016/5/11/chartex" xmlns:cx6="http://schemas.microsoft.com/office/drawing/2016/5/12/chartex" xmlns:cx7="http://schemas.microsoft.com/office/drawing/2016/5/13/chartex" xmlns:cx8="http://schemas.microsoft.com/office/drawing/2016/5/14/chartex" xmlns:mc="http://schemas.openxmlformats.org/markup-compatibility/2006" xmlns:aink="http://schemas.microsoft.com/office/drawing/2016/ink" xmlns:am3d="http://schemas.microsoft.com/office/drawing/2017/model3d" xmlns:o="urn:schemas-microsoft-com:office:office" xmlns:r="http://schemas.openxmlformats.org/officeDocument/2006/relationships" xmlns:m="http://schemas.openxmlformats.org/officeDocument/2006/math" xmlns:v="urn:schemas-microsoft-com:vml" xmlns:wp14="http://schemas.microsoft.com/office/word/2010/wordprocessingDrawing" xmlns:wp="http://schemas.openxmlformats.org/drawingml/2006/wordprocessingDrawing" xmlns:w10="urn:schemas-microsoft-com:office:word" xmlns:w="http://schemas.openxmlformats.org/wordprocessingml/2006/main" xmlns:w14="http://schemas.microsoft.com/office/word/2010/wordml" xmlns:w15="http://schemas.microsoft.com/office/word/2012/wordml" xmlns:w16cex="http://schemas.microsoft.com/office/word/2018/wordml/cex" xmlns:w16cid="http://schemas.microsoft.com/office/word/2016/wordml/cid" xmlns:w16="http://schemas.microsoft.com/office/word/2018/wordml" xmlns:w16se="http://schemas.microsoft.com/office/word/2015/wordml/symex" xmlns:wpg="http://schemas.microsoft.com/office/word/2010/wordprocessingGroup" xmlns:wpi="http://schemas.microsoft.com/office/word/2010/wordprocessingInk" xmlns:wne="http://schemas.microsoft.com/office/word/2006/wordml" xmlns:wps="http://schemas.microsoft.com/office/word/2010/wordprocessingShape" mc:Ignorable="w14 w15 w16se w16cid w16 w16cex wp14">
+  <w:p>
+    <w:pPr>
+      <w:pStyle w:val="Footer"/>
+    </w:pPr>
+  </w:p>
+</w:ftr>
+</file>
+
+<file path=word/footer2.xml><?xml version="1.0" encoding="utf-8"?>
+<w:ftr xmlns:wpc="http://schemas.microsoft.com/office/word/2010/wordprocessingCanvas" xmlns:cx="http://schemas.microsoft.com/office/drawing/2014/chartex" xmlns:cx1="http://schemas.microsoft.com/office/drawing/2015/9/8/chartex" xmlns:cx2="http://schemas.microsoft.com/office/drawing/2015/10/21/chartex" xmlns:cx3="http://schemas.microsoft.com/office/drawing/2016/5/9/chartex" xmlns:cx4="http://schemas.microsoft.com/office/drawing/2016/5/10/chartex" xmlns:cx5="http://schemas.microsoft.com/office/drawing/2016/5/11/chartex" xmlns:cx6="http://schemas.microsoft.com/office/drawing/2016/5/12/chartex" xmlns:cx7="http://schemas.microsoft.com/office/drawing/2016/5/13/chartex" xmlns:cx8="http://schemas.microsoft.com/office/drawing/2016/5/14/chartex" xmlns:mc="http://schemas.openxmlformats.org/markup-compatibility/2006" xmlns:aink="http://schemas.microsoft.com/office/drawing/2016/ink" xmlns:am3d="http://schemas.microsoft.com/office/drawing/2017/model3d" xmlns:o="urn:schemas-microsoft-com:office:office" xmlns:r="http://schemas.openxmlformats.org/officeDocument/2006/relationships" xmlns:m="http://schemas.openxmlformats.org/officeDocument/2006/math" xmlns:v="urn:schemas-microsoft-com:vml" xmlns:wp14="http://schemas.microsoft.com/office/word/2010/wordprocessingDrawing" xmlns:wp="http://schemas.openxmlformats.org/drawingml/2006/wordprocessingDrawing" xmlns:w10="urn:schemas-microsoft-com:office:word" xmlns:w="http://schemas.openxmlformats.org/wordprocessingml/2006/main" xmlns:w14="http://schemas.microsoft.com/office/word/2010/wordml" xmlns:w15="http://schemas.microsoft.com/office/word/2012/wordml" xmlns:w16cex="http://schemas.microsoft.com/office/word/2018/wordml/cex" xmlns:w16cid="http://schemas.microsoft.com/office/word/2016/wordml/cid" xmlns:w16="http://schemas.microsoft.com/office/word/2018/wordml" xmlns:w16se="http://schemas.microsoft.com/office/word/2015/wordml/symex" xmlns:wpg="http://schemas.microsoft.com/office/word/2010/wordprocessingGroup" xmlns:wpi="http://schemas.microsoft.com/office/word/2010/wordprocessingInk" xmlns:wne="http://schemas.microsoft.com/office/word/2006/wordml" xmlns:wps="http://schemas.microsoft.com/office/word/2010/wordprocessingShape" mc:Ignorable="w14 w15 w16se w16cid w16 w16cex wp14">
+  <w:sdt>
+    <w:sdtPr>
+      <w:id w:val="-724446695"/>
+      <w:docPartObj>
+        <w:docPartGallery w:val="Page Numbers (Bottom of Page)"/>
+        <w:docPartUnique/>
+      </w:docPartObj>
+    </w:sdtPr>
+    <w:sdtEndPr>
+      <w:rPr>
+        <w:noProof/>
+      </w:rPr>
+    </w:sdtEndPr>
+    <w:sdtContent>
+      <w:p>
+        <w:pPr>
+          <w:pStyle w:val="Footer"/>
+          <w:jc w:val="right"/>
+        </w:pPr>
+        <w:r>
+          <w:fldChar w:fldCharType="begin"/>
+        </w:r>
+        <w:r>
+          <w:instrText xml:space="preserve"> PAGE   \* MERGEFORMAT </w:instrText>
+        </w:r>
+        <w:r>
+          <w:fldChar w:fldCharType="separate"/>
+        </w:r>
+        <w:r>
+          <w:rPr>
+            <w:noProof/>
+          </w:rPr>
+          <w:t>2</w:t>
+        </w:r>
+        <w:r>
+          <w:rPr>
+            <w:noProof/>
+          </w:rPr>
+          <w:fldChar w:fldCharType="end"/>
+        </w:r>
+      </w:p>
+    </w:sdtContent>
+  </w:sdt>
+  <w:p>
+    <w:pPr>
+      <w:pStyle w:val="Footer"/>
+    </w:pPr>
+  </w:p>
+</w:ftr>
+</file>
+
+<file path=word/footer3.xml><?xml version="1.0" encoding="utf-8"?>
+<w:ftr xmlns:wpc="http://schemas.microsoft.com/office/word/2010/wordprocessingCanvas" xmlns:cx="http://schemas.microsoft.com/office/drawing/2014/chartex" xmlns:cx1="http://schemas.microsoft.com/office/drawing/2015/9/8/chartex" xmlns:cx2="http://schemas.microsoft.com/office/drawing/2015/10/21/chartex" xmlns:cx3="http://schemas.microsoft.com/office/drawing/2016/5/9/chartex" xmlns:cx4="http://schemas.microsoft.com/office/drawing/2016/5/10/chartex" xmlns:cx5="http://schemas.microsoft.com/office/drawing/2016/5/11/chartex" xmlns:cx6="http://schemas.microsoft.com/office/drawing/2016/5/12/chartex" xmlns:cx7="http://schemas.microsoft.com/office/drawing/2016/5/13/chartex" xmlns:cx8="http://schemas.microsoft.com/office/drawing/2016/5/14/chartex" xmlns:mc="http://schemas.openxmlformats.org/markup-compatibility/2006" xmlns:aink="http://schemas.microsoft.com/office/drawing/2016/ink" xmlns:am3d="http://schemas.microsoft.com/office/drawing/2017/model3d" xmlns:o="urn:schemas-microsoft-com:office:office" xmlns:r="http://schemas.openxmlformats.org/officeDocument/2006/relationships" xmlns:m="http://schemas.openxmlformats.org/officeDocument/2006/math" xmlns:v="urn:schemas-microsoft-com:vml" xmlns:wp14="http://schemas.microsoft.com/office/word/2010/wordprocessingDrawing" xmlns:wp="http://schemas.openxmlformats.org/drawingml/2006/wordprocessingDrawing" xmlns:w10="urn:schemas-microsoft-com:office:word" xmlns:w="http://schemas.openxmlformats.org/wordprocessingml/2006/main" xmlns:w14="http://schemas.microsoft.com/office/word/2010/wordml" xmlns:w15="http://schemas.microsoft.com/office/word/2012/wordml" xmlns:w16cex="http://schemas.microsoft.com/office/word/2018/wordml/cex" xmlns:w16cid="http://schemas.microsoft.com/office/word/2016/wordml/cid" xmlns:w16="http://schemas.microsoft.com/office/word/2018/wordml" xmlns:w16se="http://schemas.microsoft.com/office/word/2015/wordml/symex" xmlns:wpg="http://schemas.microsoft.com/office/word/2010/wordprocessingGroup" xmlns:wpi="http://schemas.microsoft.com/office/word/2010/wordprocessingInk" xmlns:wne="http://schemas.microsoft.com/office/word/2006/wordml" xmlns:wps="http://schemas.microsoft.com/office/word/2010/wordprocessingShape" mc:Ignorable="w14 w15 w16se w16cid w16 w16cex wp14">
+  <w:p>
+    <w:pPr>
+      <w:pStyle w:val="Footer"/>
+    </w:pPr>
+  </w:p>
+</w:ftr>
+</file>
+
 <file path=word/footnotes.xml><?xml version="1.0" encoding="utf-8"?>
 <w:footnotes xmlns:wpc="http://schemas.microsoft.com/office/word/2010/wordprocessingCanvas" xmlns:cx="http://schemas.microsoft.com/office/drawing/2014/chartex" xmlns:cx1="http://schemas.microsoft.com/office/drawing/2015/9/8/chartex" xmlns:cx2="http://schemas.microsoft.com/office/drawing/2015/10/21/chartex" xmlns:cx3="http://schemas.microsoft.com/office/drawing/2016/5/9/chartex" xmlns:cx4="http://schemas.microsoft.com/office/drawing/2016/5/10/chartex" xmlns:cx5="http://schemas.microsoft.com/office/drawing/2016/5/11/chartex" xmlns:cx6="http://schemas.microsoft.com/office/drawing/2016/5/12/chartex" xmlns:cx7="http://schemas.microsoft.com/office/drawing/2016/5/13/chartex" xmlns:cx8="http://schemas.microsoft.com/office/drawing/2016/5/14/chartex" xmlns:mc="http://schemas.openxmlformats.org/markup-compatibility/2006" xmlns:aink="http://schemas.microsoft.com/office/drawing/2016/ink" xmlns:am3d="http://schemas.microsoft.com/office/drawing/2017/model3d" xmlns:o="urn:schemas-microsoft-com:office:office" xmlns:r="http://schemas.openxmlformats.org/officeDocument/2006/relationships" xmlns:m="http://schemas.openxmlformats.org/officeDocument/2006/math" xmlns:v="urn:schemas-microsoft-com:vml" xmlns:wp14="http://schemas.microsoft.com/office/word/2010/wordprocessingDrawing" xmlns:wp="http://schemas.openxmlformats.org/drawingml/2006/wordprocessingDrawing" xmlns:w10="urn:schemas-microsoft-com:office:word" xmlns:w="http://schemas.openxmlformats.org/wordprocessingml/2006/main" xmlns:w14="http://schemas.microsoft.com/office/word/2010/wordml" xmlns:w15="http://schemas.microsoft.com/office/word/2012/wordml" xmlns:w16cex="http://schemas.microsoft.com/office/word/2018/wordml/cex" xmlns:w16cid="http://schemas.microsoft.com/office/word/2016/wordml/cid" xmlns:w16="http://schemas.microsoft.com/office/word/2018/wordml" xmlns:w16se="http://schemas.microsoft.com/office/word/2015/wordml/symex" xmlns:wpg="http://schemas.microsoft.com/office/word/2010/wordprocessingGroup" xmlns:wpi="http://schemas.microsoft.com/office/word/2010/wordprocessingInk" xmlns:wne="http://schemas.microsoft.com/office/word/2006/wordml" xmlns:wps="http://schemas.microsoft.com/office/word/2010/wordprocessingShape" mc:Ignorable="w14 w15 w16se w16cid w16 w16cex wp14">
   <w:footnote w:type="separator" w:id="-1">
@@ -5380,6 +6864,36 @@
     </w:p>
   </w:footnote>
 </w:footnotes>
+</file>
+
+<file path=word/header1.xml><?xml version="1.0" encoding="utf-8"?>
+<w:hdr xmlns:wpc="http://schemas.microsoft.com/office/word/2010/wordprocessingCanvas" xmlns:cx="http://schemas.microsoft.com/office/drawing/2014/chartex" xmlns:cx1="http://schemas.microsoft.com/office/drawing/2015/9/8/chartex" xmlns:cx2="http://schemas.microsoft.com/office/drawing/2015/10/21/chartex" xmlns:cx3="http://schemas.microsoft.com/office/drawing/2016/5/9/chartex" xmlns:cx4="http://schemas.microsoft.com/office/drawing/2016/5/10/chartex" xmlns:cx5="http://schemas.microsoft.com/office/drawing/2016/5/11/chartex" xmlns:cx6="http://schemas.microsoft.com/office/drawing/2016/5/12/chartex" xmlns:cx7="http://schemas.microsoft.com/office/drawing/2016/5/13/chartex" xmlns:cx8="http://schemas.microsoft.com/office/drawing/2016/5/14/chartex" xmlns:mc="http://schemas.openxmlformats.org/markup-compatibility/2006" xmlns:aink="http://schemas.microsoft.com/office/drawing/2016/ink" xmlns:am3d="http://schemas.microsoft.com/office/drawing/2017/model3d" xmlns:o="urn:schemas-microsoft-com:office:office" xmlns:r="http://schemas.openxmlformats.org/officeDocument/2006/relationships" xmlns:m="http://schemas.openxmlformats.org/officeDocument/2006/math" xmlns:v="urn:schemas-microsoft-com:vml" xmlns:wp14="http://schemas.microsoft.com/office/word/2010/wordprocessingDrawing" xmlns:wp="http://schemas.openxmlformats.org/drawingml/2006/wordprocessingDrawing" xmlns:w10="urn:schemas-microsoft-com:office:word" xmlns:w="http://schemas.openxmlformats.org/wordprocessingml/2006/main" xmlns:w14="http://schemas.microsoft.com/office/word/2010/wordml" xmlns:w15="http://schemas.microsoft.com/office/word/2012/wordml" xmlns:w16cex="http://schemas.microsoft.com/office/word/2018/wordml/cex" xmlns:w16cid="http://schemas.microsoft.com/office/word/2016/wordml/cid" xmlns:w16="http://schemas.microsoft.com/office/word/2018/wordml" xmlns:w16se="http://schemas.microsoft.com/office/word/2015/wordml/symex" xmlns:wpg="http://schemas.microsoft.com/office/word/2010/wordprocessingGroup" xmlns:wpi="http://schemas.microsoft.com/office/word/2010/wordprocessingInk" xmlns:wne="http://schemas.microsoft.com/office/word/2006/wordml" xmlns:wps="http://schemas.microsoft.com/office/word/2010/wordprocessingShape" mc:Ignorable="w14 w15 w16se w16cid w16 w16cex wp14">
+  <w:p>
+    <w:pPr>
+      <w:pStyle w:val="Header"/>
+    </w:pPr>
+  </w:p>
+</w:hdr>
+</file>
+
+<file path=word/header2.xml><?xml version="1.0" encoding="utf-8"?>
+<w:hdr xmlns:wpc="http://schemas.microsoft.com/office/word/2010/wordprocessingCanvas" xmlns:cx="http://schemas.microsoft.com/office/drawing/2014/chartex" xmlns:cx1="http://schemas.microsoft.com/office/drawing/2015/9/8/chartex" xmlns:cx2="http://schemas.microsoft.com/office/drawing/2015/10/21/chartex" xmlns:cx3="http://schemas.microsoft.com/office/drawing/2016/5/9/chartex" xmlns:cx4="http://schemas.microsoft.com/office/drawing/2016/5/10/chartex" xmlns:cx5="http://schemas.microsoft.com/office/drawing/2016/5/11/chartex" xmlns:cx6="http://schemas.microsoft.com/office/drawing/2016/5/12/chartex" xmlns:cx7="http://schemas.microsoft.com/office/drawing/2016/5/13/chartex" xmlns:cx8="http://schemas.microsoft.com/office/drawing/2016/5/14/chartex" xmlns:mc="http://schemas.openxmlformats.org/markup-compatibility/2006" xmlns:aink="http://schemas.microsoft.com/office/drawing/2016/ink" xmlns:am3d="http://schemas.microsoft.com/office/drawing/2017/model3d" xmlns:o="urn:schemas-microsoft-com:office:office" xmlns:r="http://schemas.openxmlformats.org/officeDocument/2006/relationships" xmlns:m="http://schemas.openxmlformats.org/officeDocument/2006/math" xmlns:v="urn:schemas-microsoft-com:vml" xmlns:wp14="http://schemas.microsoft.com/office/word/2010/wordprocessingDrawing" xmlns:wp="http://schemas.openxmlformats.org/drawingml/2006/wordprocessingDrawing" xmlns:w10="urn:schemas-microsoft-com:office:word" xmlns:w="http://schemas.openxmlformats.org/wordprocessingml/2006/main" xmlns:w14="http://schemas.microsoft.com/office/word/2010/wordml" xmlns:w15="http://schemas.microsoft.com/office/word/2012/wordml" xmlns:w16cex="http://schemas.microsoft.com/office/word/2018/wordml/cex" xmlns:w16cid="http://schemas.microsoft.com/office/word/2016/wordml/cid" xmlns:w16="http://schemas.microsoft.com/office/word/2018/wordml" xmlns:w16se="http://schemas.microsoft.com/office/word/2015/wordml/symex" xmlns:wpg="http://schemas.microsoft.com/office/word/2010/wordprocessingGroup" xmlns:wpi="http://schemas.microsoft.com/office/word/2010/wordprocessingInk" xmlns:wne="http://schemas.microsoft.com/office/word/2006/wordml" xmlns:wps="http://schemas.microsoft.com/office/word/2010/wordprocessingShape" mc:Ignorable="w14 w15 w16se w16cid w16 w16cex wp14">
+  <w:p>
+    <w:pPr>
+      <w:pStyle w:val="Header"/>
+    </w:pPr>
+  </w:p>
+</w:hdr>
+</file>
+
+<file path=word/header3.xml><?xml version="1.0" encoding="utf-8"?>
+<w:hdr xmlns:wpc="http://schemas.microsoft.com/office/word/2010/wordprocessingCanvas" xmlns:cx="http://schemas.microsoft.com/office/drawing/2014/chartex" xmlns:cx1="http://schemas.microsoft.com/office/drawing/2015/9/8/chartex" xmlns:cx2="http://schemas.microsoft.com/office/drawing/2015/10/21/chartex" xmlns:cx3="http://schemas.microsoft.com/office/drawing/2016/5/9/chartex" xmlns:cx4="http://schemas.microsoft.com/office/drawing/2016/5/10/chartex" xmlns:cx5="http://schemas.microsoft.com/office/drawing/2016/5/11/chartex" xmlns:cx6="http://schemas.microsoft.com/office/drawing/2016/5/12/chartex" xmlns:cx7="http://schemas.microsoft.com/office/drawing/2016/5/13/chartex" xmlns:cx8="http://schemas.microsoft.com/office/drawing/2016/5/14/chartex" xmlns:mc="http://schemas.openxmlformats.org/markup-compatibility/2006" xmlns:aink="http://schemas.microsoft.com/office/drawing/2016/ink" xmlns:am3d="http://schemas.microsoft.com/office/drawing/2017/model3d" xmlns:o="urn:schemas-microsoft-com:office:office" xmlns:r="http://schemas.openxmlformats.org/officeDocument/2006/relationships" xmlns:m="http://schemas.openxmlformats.org/officeDocument/2006/math" xmlns:v="urn:schemas-microsoft-com:vml" xmlns:wp14="http://schemas.microsoft.com/office/word/2010/wordprocessingDrawing" xmlns:wp="http://schemas.openxmlformats.org/drawingml/2006/wordprocessingDrawing" xmlns:w10="urn:schemas-microsoft-com:office:word" xmlns:w="http://schemas.openxmlformats.org/wordprocessingml/2006/main" xmlns:w14="http://schemas.microsoft.com/office/word/2010/wordml" xmlns:w15="http://schemas.microsoft.com/office/word/2012/wordml" xmlns:w16cex="http://schemas.microsoft.com/office/word/2018/wordml/cex" xmlns:w16cid="http://schemas.microsoft.com/office/word/2016/wordml/cid" xmlns:w16="http://schemas.microsoft.com/office/word/2018/wordml" xmlns:w16se="http://schemas.microsoft.com/office/word/2015/wordml/symex" xmlns:wpg="http://schemas.microsoft.com/office/word/2010/wordprocessingGroup" xmlns:wpi="http://schemas.microsoft.com/office/word/2010/wordprocessingInk" xmlns:wne="http://schemas.microsoft.com/office/word/2006/wordml" xmlns:wps="http://schemas.microsoft.com/office/word/2010/wordprocessingShape" mc:Ignorable="w14 w15 w16se w16cid w16 w16cex wp14">
+  <w:p>
+    <w:pPr>
+      <w:pStyle w:val="Header"/>
+    </w:pPr>
+  </w:p>
+</w:hdr>
 </file>
 
 <file path=word/numbering.xml><?xml version="1.0" encoding="utf-8"?>
@@ -5927,6 +7441,119 @@
     </w:lvl>
   </w:abstractNum>
   <w:abstractNum w:abstractNumId="4" w15:restartNumberingAfterBreak="0">
+    <w:nsid w:val="2ACD26EF"/>
+    <w:multiLevelType w:val="hybridMultilevel"/>
+    <w:tmpl w:val="B1EC4094"/>
+    <w:lvl w:ilvl="0" w:tplc="20000001">
+      <w:start w:val="1"/>
+      <w:numFmt w:val="bullet"/>
+      <w:lvlText w:val=""/>
+      <w:lvlJc w:val="left"/>
+      <w:pPr>
+        <w:ind w:left="720" w:hanging="360"/>
+      </w:pPr>
+      <w:rPr>
+        <w:rFonts w:ascii="Symbol" w:hAnsi="Symbol" w:hint="default"/>
+      </w:rPr>
+    </w:lvl>
+    <w:lvl w:ilvl="1" w:tplc="20000003" w:tentative="1">
+      <w:start w:val="1"/>
+      <w:numFmt w:val="bullet"/>
+      <w:lvlText w:val="o"/>
+      <w:lvlJc w:val="left"/>
+      <w:pPr>
+        <w:ind w:left="1440" w:hanging="360"/>
+      </w:pPr>
+      <w:rPr>
+        <w:rFonts w:ascii="Courier New" w:hAnsi="Courier New" w:cs="Courier New" w:hint="default"/>
+      </w:rPr>
+    </w:lvl>
+    <w:lvl w:ilvl="2" w:tplc="20000005" w:tentative="1">
+      <w:start w:val="1"/>
+      <w:numFmt w:val="bullet"/>
+      <w:lvlText w:val=""/>
+      <w:lvlJc w:val="left"/>
+      <w:pPr>
+        <w:ind w:left="2160" w:hanging="360"/>
+      </w:pPr>
+      <w:rPr>
+        <w:rFonts w:ascii="Wingdings" w:hAnsi="Wingdings" w:hint="default"/>
+      </w:rPr>
+    </w:lvl>
+    <w:lvl w:ilvl="3" w:tplc="20000001" w:tentative="1">
+      <w:start w:val="1"/>
+      <w:numFmt w:val="bullet"/>
+      <w:lvlText w:val=""/>
+      <w:lvlJc w:val="left"/>
+      <w:pPr>
+        <w:ind w:left="2880" w:hanging="360"/>
+      </w:pPr>
+      <w:rPr>
+        <w:rFonts w:ascii="Symbol" w:hAnsi="Symbol" w:hint="default"/>
+      </w:rPr>
+    </w:lvl>
+    <w:lvl w:ilvl="4" w:tplc="20000003" w:tentative="1">
+      <w:start w:val="1"/>
+      <w:numFmt w:val="bullet"/>
+      <w:lvlText w:val="o"/>
+      <w:lvlJc w:val="left"/>
+      <w:pPr>
+        <w:ind w:left="3600" w:hanging="360"/>
+      </w:pPr>
+      <w:rPr>
+        <w:rFonts w:ascii="Courier New" w:hAnsi="Courier New" w:cs="Courier New" w:hint="default"/>
+      </w:rPr>
+    </w:lvl>
+    <w:lvl w:ilvl="5" w:tplc="20000005" w:tentative="1">
+      <w:start w:val="1"/>
+      <w:numFmt w:val="bullet"/>
+      <w:lvlText w:val=""/>
+      <w:lvlJc w:val="left"/>
+      <w:pPr>
+        <w:ind w:left="4320" w:hanging="360"/>
+      </w:pPr>
+      <w:rPr>
+        <w:rFonts w:ascii="Wingdings" w:hAnsi="Wingdings" w:hint="default"/>
+      </w:rPr>
+    </w:lvl>
+    <w:lvl w:ilvl="6" w:tplc="20000001" w:tentative="1">
+      <w:start w:val="1"/>
+      <w:numFmt w:val="bullet"/>
+      <w:lvlText w:val=""/>
+      <w:lvlJc w:val="left"/>
+      <w:pPr>
+        <w:ind w:left="5040" w:hanging="360"/>
+      </w:pPr>
+      <w:rPr>
+        <w:rFonts w:ascii="Symbol" w:hAnsi="Symbol" w:hint="default"/>
+      </w:rPr>
+    </w:lvl>
+    <w:lvl w:ilvl="7" w:tplc="20000003" w:tentative="1">
+      <w:start w:val="1"/>
+      <w:numFmt w:val="bullet"/>
+      <w:lvlText w:val="o"/>
+      <w:lvlJc w:val="left"/>
+      <w:pPr>
+        <w:ind w:left="5760" w:hanging="360"/>
+      </w:pPr>
+      <w:rPr>
+        <w:rFonts w:ascii="Courier New" w:hAnsi="Courier New" w:cs="Courier New" w:hint="default"/>
+      </w:rPr>
+    </w:lvl>
+    <w:lvl w:ilvl="8" w:tplc="20000005" w:tentative="1">
+      <w:start w:val="1"/>
+      <w:numFmt w:val="bullet"/>
+      <w:lvlText w:val=""/>
+      <w:lvlJc w:val="left"/>
+      <w:pPr>
+        <w:ind w:left="6480" w:hanging="360"/>
+      </w:pPr>
+      <w:rPr>
+        <w:rFonts w:ascii="Wingdings" w:hAnsi="Wingdings" w:hint="default"/>
+      </w:rPr>
+    </w:lvl>
+  </w:abstractNum>
+  <w:abstractNum w:abstractNumId="5" w15:restartNumberingAfterBreak="0">
     <w:nsid w:val="2F417F92"/>
     <w:multiLevelType w:val="hybridMultilevel"/>
     <w:tmpl w:val="BFB047DA"/>
@@ -6066,7 +7693,7 @@
       </w:rPr>
     </w:lvl>
   </w:abstractNum>
-  <w:abstractNum w:abstractNumId="5" w15:restartNumberingAfterBreak="0">
+  <w:abstractNum w:abstractNumId="6" w15:restartNumberingAfterBreak="0">
     <w:nsid w:val="3B2A046D"/>
     <w:multiLevelType w:val="hybridMultilevel"/>
     <w:tmpl w:val="FFD2A262"/>
@@ -6206,7 +7833,120 @@
       </w:rPr>
     </w:lvl>
   </w:abstractNum>
-  <w:abstractNum w:abstractNumId="6" w15:restartNumberingAfterBreak="0">
+  <w:abstractNum w:abstractNumId="7" w15:restartNumberingAfterBreak="0">
+    <w:nsid w:val="4EF726E0"/>
+    <w:multiLevelType w:val="hybridMultilevel"/>
+    <w:tmpl w:val="51F23BC2"/>
+    <w:lvl w:ilvl="0" w:tplc="20000001">
+      <w:start w:val="1"/>
+      <w:numFmt w:val="bullet"/>
+      <w:lvlText w:val=""/>
+      <w:lvlJc w:val="left"/>
+      <w:pPr>
+        <w:ind w:left="720" w:hanging="360"/>
+      </w:pPr>
+      <w:rPr>
+        <w:rFonts w:ascii="Symbol" w:hAnsi="Symbol" w:hint="default"/>
+      </w:rPr>
+    </w:lvl>
+    <w:lvl w:ilvl="1" w:tplc="20000003" w:tentative="1">
+      <w:start w:val="1"/>
+      <w:numFmt w:val="bullet"/>
+      <w:lvlText w:val="o"/>
+      <w:lvlJc w:val="left"/>
+      <w:pPr>
+        <w:ind w:left="1440" w:hanging="360"/>
+      </w:pPr>
+      <w:rPr>
+        <w:rFonts w:ascii="Courier New" w:hAnsi="Courier New" w:cs="Courier New" w:hint="default"/>
+      </w:rPr>
+    </w:lvl>
+    <w:lvl w:ilvl="2" w:tplc="20000005" w:tentative="1">
+      <w:start w:val="1"/>
+      <w:numFmt w:val="bullet"/>
+      <w:lvlText w:val=""/>
+      <w:lvlJc w:val="left"/>
+      <w:pPr>
+        <w:ind w:left="2160" w:hanging="360"/>
+      </w:pPr>
+      <w:rPr>
+        <w:rFonts w:ascii="Wingdings" w:hAnsi="Wingdings" w:hint="default"/>
+      </w:rPr>
+    </w:lvl>
+    <w:lvl w:ilvl="3" w:tplc="20000001" w:tentative="1">
+      <w:start w:val="1"/>
+      <w:numFmt w:val="bullet"/>
+      <w:lvlText w:val=""/>
+      <w:lvlJc w:val="left"/>
+      <w:pPr>
+        <w:ind w:left="2880" w:hanging="360"/>
+      </w:pPr>
+      <w:rPr>
+        <w:rFonts w:ascii="Symbol" w:hAnsi="Symbol" w:hint="default"/>
+      </w:rPr>
+    </w:lvl>
+    <w:lvl w:ilvl="4" w:tplc="20000003" w:tentative="1">
+      <w:start w:val="1"/>
+      <w:numFmt w:val="bullet"/>
+      <w:lvlText w:val="o"/>
+      <w:lvlJc w:val="left"/>
+      <w:pPr>
+        <w:ind w:left="3600" w:hanging="360"/>
+      </w:pPr>
+      <w:rPr>
+        <w:rFonts w:ascii="Courier New" w:hAnsi="Courier New" w:cs="Courier New" w:hint="default"/>
+      </w:rPr>
+    </w:lvl>
+    <w:lvl w:ilvl="5" w:tplc="20000005" w:tentative="1">
+      <w:start w:val="1"/>
+      <w:numFmt w:val="bullet"/>
+      <w:lvlText w:val=""/>
+      <w:lvlJc w:val="left"/>
+      <w:pPr>
+        <w:ind w:left="4320" w:hanging="360"/>
+      </w:pPr>
+      <w:rPr>
+        <w:rFonts w:ascii="Wingdings" w:hAnsi="Wingdings" w:hint="default"/>
+      </w:rPr>
+    </w:lvl>
+    <w:lvl w:ilvl="6" w:tplc="20000001" w:tentative="1">
+      <w:start w:val="1"/>
+      <w:numFmt w:val="bullet"/>
+      <w:lvlText w:val=""/>
+      <w:lvlJc w:val="left"/>
+      <w:pPr>
+        <w:ind w:left="5040" w:hanging="360"/>
+      </w:pPr>
+      <w:rPr>
+        <w:rFonts w:ascii="Symbol" w:hAnsi="Symbol" w:hint="default"/>
+      </w:rPr>
+    </w:lvl>
+    <w:lvl w:ilvl="7" w:tplc="20000003" w:tentative="1">
+      <w:start w:val="1"/>
+      <w:numFmt w:val="bullet"/>
+      <w:lvlText w:val="o"/>
+      <w:lvlJc w:val="left"/>
+      <w:pPr>
+        <w:ind w:left="5760" w:hanging="360"/>
+      </w:pPr>
+      <w:rPr>
+        <w:rFonts w:ascii="Courier New" w:hAnsi="Courier New" w:cs="Courier New" w:hint="default"/>
+      </w:rPr>
+    </w:lvl>
+    <w:lvl w:ilvl="8" w:tplc="20000005" w:tentative="1">
+      <w:start w:val="1"/>
+      <w:numFmt w:val="bullet"/>
+      <w:lvlText w:val=""/>
+      <w:lvlJc w:val="left"/>
+      <w:pPr>
+        <w:ind w:left="6480" w:hanging="360"/>
+      </w:pPr>
+      <w:rPr>
+        <w:rFonts w:ascii="Wingdings" w:hAnsi="Wingdings" w:hint="default"/>
+      </w:rPr>
+    </w:lvl>
+  </w:abstractNum>
+  <w:abstractNum w:abstractNumId="8" w15:restartNumberingAfterBreak="0">
     <w:nsid w:val="5B07681C"/>
     <w:multiLevelType w:val="hybridMultilevel"/>
     <w:tmpl w:val="8DBCEAFE"/>
@@ -6346,7 +8086,7 @@
       </w:rPr>
     </w:lvl>
   </w:abstractNum>
-  <w:abstractNum w:abstractNumId="7" w15:restartNumberingAfterBreak="0">
+  <w:abstractNum w:abstractNumId="9" w15:restartNumberingAfterBreak="0">
     <w:nsid w:val="68E97EBC"/>
     <w:multiLevelType w:val="hybridMultilevel"/>
     <w:tmpl w:val="83A025C0"/>
@@ -6486,7 +8226,7 @@
       </w:rPr>
     </w:lvl>
   </w:abstractNum>
-  <w:abstractNum w:abstractNumId="8" w15:restartNumberingAfterBreak="0">
+  <w:abstractNum w:abstractNumId="10" w15:restartNumberingAfterBreak="0">
     <w:nsid w:val="7FFD583D"/>
     <w:multiLevelType w:val="hybridMultilevel"/>
     <w:tmpl w:val="CE30BACA"/>
@@ -6606,25 +8346,31 @@
     <w:abstractNumId w:val="0"/>
   </w:num>
   <w:num w:numId="3">
-    <w:abstractNumId w:val="7"/>
+    <w:abstractNumId w:val="9"/>
   </w:num>
   <w:num w:numId="4">
-    <w:abstractNumId w:val="8"/>
+    <w:abstractNumId w:val="10"/>
   </w:num>
   <w:num w:numId="5">
     <w:abstractNumId w:val="3"/>
   </w:num>
   <w:num w:numId="6">
-    <w:abstractNumId w:val="5"/>
+    <w:abstractNumId w:val="6"/>
   </w:num>
   <w:num w:numId="7">
-    <w:abstractNumId w:val="6"/>
+    <w:abstractNumId w:val="8"/>
   </w:num>
   <w:num w:numId="8">
-    <w:abstractNumId w:val="4"/>
+    <w:abstractNumId w:val="5"/>
   </w:num>
   <w:num w:numId="9">
     <w:abstractNumId w:val="2"/>
+  </w:num>
+  <w:num w:numId="10">
+    <w:abstractNumId w:val="7"/>
+  </w:num>
+  <w:num w:numId="11">
+    <w:abstractNumId w:val="4"/>
   </w:num>
 </w:numbering>
 </file>
@@ -7281,6 +9027,50 @@
     <w:basedOn w:val="DefaultParagraphFont"/>
     <w:rsid w:val="002D6990"/>
   </w:style>
+  <w:style w:type="paragraph" w:styleId="Header">
+    <w:name w:val="header"/>
+    <w:basedOn w:val="Normal"/>
+    <w:link w:val="HeaderChar"/>
+    <w:uiPriority w:val="99"/>
+    <w:unhideWhenUsed/>
+    <w:rsid w:val="00B06207"/>
+    <w:pPr>
+      <w:tabs>
+        <w:tab w:val="center" w:pos="4513"/>
+        <w:tab w:val="right" w:pos="9026"/>
+      </w:tabs>
+      <w:spacing w:after="0" w:line="240" w:lineRule="auto"/>
+    </w:pPr>
+  </w:style>
+  <w:style w:type="character" w:customStyle="1" w:styleId="HeaderChar">
+    <w:name w:val="Header Char"/>
+    <w:basedOn w:val="DefaultParagraphFont"/>
+    <w:link w:val="Header"/>
+    <w:uiPriority w:val="99"/>
+    <w:rsid w:val="00B06207"/>
+  </w:style>
+  <w:style w:type="paragraph" w:styleId="Footer">
+    <w:name w:val="footer"/>
+    <w:basedOn w:val="Normal"/>
+    <w:link w:val="FooterChar"/>
+    <w:uiPriority w:val="99"/>
+    <w:unhideWhenUsed/>
+    <w:rsid w:val="00B06207"/>
+    <w:pPr>
+      <w:tabs>
+        <w:tab w:val="center" w:pos="4513"/>
+        <w:tab w:val="right" w:pos="9026"/>
+      </w:tabs>
+      <w:spacing w:after="0" w:line="240" w:lineRule="auto"/>
+    </w:pPr>
+  </w:style>
+  <w:style w:type="character" w:customStyle="1" w:styleId="FooterChar">
+    <w:name w:val="Footer Char"/>
+    <w:basedOn w:val="DefaultParagraphFont"/>
+    <w:link w:val="Footer"/>
+    <w:uiPriority w:val="99"/>
+    <w:rsid w:val="00B06207"/>
+  </w:style>
 </w:styles>
 </file>
 

--- a/docs/ALG_7_Graphen_Dijkstra.docx
+++ b/docs/ALG_7_Graphen_Dijkstra.docx
@@ -4,955 +4,1515 @@
   <w:body>
     <w:p>
       <w:pPr>
+        <w:pStyle w:val="Title"/>
+      </w:pPr>
+      <w:proofErr w:type="spellStart"/>
+      <w:r>
+        <w:t>Graphen</w:t>
+      </w:r>
+      <w:proofErr w:type="spellEnd"/>
+      <w:r>
+        <w:t xml:space="preserve">: </w:t>
+      </w:r>
+      <w:proofErr w:type="spellStart"/>
+      <w:r>
+        <w:t>Dijkstras</w:t>
+      </w:r>
+      <w:proofErr w:type="spellEnd"/>
+      <w:r>
+        <w:rPr>
+          <w:lang w:val="en-US"/>
+        </w:rPr>
+        <w:t xml:space="preserve"> </w:t>
+      </w:r>
+      <w:proofErr w:type="spellStart"/>
+      <w:r>
+        <w:t>Algorithmus</w:t>
+      </w:r>
+      <w:proofErr w:type="spellEnd"/>
+    </w:p>
+    <w:p>
+      <w:pPr>
+        <w:pStyle w:val="Subtitle"/>
+        <w:rPr>
+          <w:lang w:val="de-DE"/>
+        </w:rPr>
+      </w:pPr>
+      <w:r>
+        <w:rPr>
+          <w:lang w:val="de-DE"/>
+        </w:rPr>
+        <w:t>Portfolioprüfung Algorithmen und Datenstrukturen</w:t>
+      </w:r>
+    </w:p>
+    <w:p>
+      <w:pPr>
+        <w:pStyle w:val="Subtitle"/>
+        <w:rPr>
+          <w:lang w:val="de-DE"/>
+        </w:rPr>
+      </w:pPr>
+      <w:r>
+        <w:rPr>
+          <w:lang w:val="de-DE"/>
+        </w:rPr>
+        <w:t>André-Anan Gilbert u</w:t>
+      </w:r>
+      <w:r>
+        <w:rPr>
+          <w:lang w:val="de-DE"/>
+        </w:rPr>
+        <w:t>nd Valentin Moritz Müller</w:t>
+      </w:r>
+    </w:p>
+    <w:p>
+      <w:pPr>
+        <w:spacing w:after="0" w:line="240" w:lineRule="auto"/>
+        <w:rPr>
+          <w:lang w:val="de-DE"/>
+        </w:rPr>
+        <w:sectPr>
+          <w:footerReference w:type="default" r:id="rId8"/>
+          <w:footerReference w:type="first" r:id="rId9"/>
+          <w:pgSz w:w="11906" w:h="16838"/>
+          <w:pgMar w:top="1440" w:right="1440" w:bottom="1440" w:left="1440" w:header="0" w:footer="0" w:gutter="0"/>
+          <w:cols w:space="720"/>
+          <w:formProt w:val="0"/>
+          <w:titlePg/>
+          <w:docGrid w:linePitch="360" w:charSpace="4096"/>
+        </w:sectPr>
+      </w:pPr>
+      <w:r>
+        <w:rPr>
+          <w:lang w:val="de-DE"/>
+        </w:rPr>
+        <w:br w:type="page"/>
+      </w:r>
+    </w:p>
+    <w:sdt>
+      <w:sdtPr>
+        <w:id w:val="-1542979746"/>
+        <w:docPartObj>
+          <w:docPartGallery w:val="Table of Contents"/>
+          <w:docPartUnique/>
+        </w:docPartObj>
+      </w:sdtPr>
+      <w:sdtEndPr>
+        <w:rPr>
+          <w:b/>
+          <w:bCs/>
+          <w:noProof/>
+        </w:rPr>
+      </w:sdtEndPr>
+      <w:sdtContent>
+        <w:p>
+          <w:pPr>
+            <w:rPr>
+              <w:b/>
+              <w:bCs/>
+              <w:sz w:val="32"/>
+              <w:szCs w:val="32"/>
+            </w:rPr>
+          </w:pPr>
+          <w:proofErr w:type="spellStart"/>
+          <w:r>
+            <w:rPr>
+              <w:b/>
+              <w:bCs/>
+              <w:sz w:val="32"/>
+              <w:szCs w:val="32"/>
+            </w:rPr>
+            <w:t>Inhaltsverzeichnis</w:t>
+          </w:r>
+          <w:proofErr w:type="spellEnd"/>
+        </w:p>
+        <w:p>
+          <w:pPr>
+            <w:pStyle w:val="TOC1"/>
+            <w:tabs>
+              <w:tab w:val="right" w:leader="dot" w:pos="9016"/>
+            </w:tabs>
+            <w:rPr>
+              <w:rFonts w:asciiTheme="minorHAnsi" w:eastAsiaTheme="minorEastAsia" w:hAnsiTheme="minorHAnsi"/>
+              <w:noProof/>
+              <w:lang w:val="en-DE" w:eastAsia="en-DE"/>
+            </w:rPr>
+          </w:pPr>
+          <w:r>
+            <w:fldChar w:fldCharType="begin"/>
+          </w:r>
+          <w:r>
+            <w:instrText xml:space="preserve"> TOC \o "1-3" \h \z \u </w:instrText>
+          </w:r>
+          <w:r>
+            <w:fldChar w:fldCharType="separate"/>
+          </w:r>
+          <w:hyperlink w:anchor="_Toc75078505" w:history="1">
+            <w:r>
+              <w:rPr>
+                <w:rStyle w:val="Hyperlink"/>
+                <w:noProof/>
+                <w:lang w:val="en-US"/>
+              </w:rPr>
+              <w:t>Ehrenwörtliche Erklärung</w:t>
+            </w:r>
+            <w:r>
+              <w:rPr>
+                <w:noProof/>
+                <w:webHidden/>
+              </w:rPr>
+              <w:tab/>
+            </w:r>
+            <w:r>
+              <w:rPr>
+                <w:noProof/>
+                <w:webHidden/>
+              </w:rPr>
+              <w:fldChar w:fldCharType="begin"/>
+            </w:r>
+            <w:r>
+              <w:rPr>
+                <w:noProof/>
+                <w:webHidden/>
+              </w:rPr>
+              <w:instrText xml:space="preserve"> PAGEREF _Toc75078505 \h </w:instrText>
+            </w:r>
+            <w:r>
+              <w:rPr>
+                <w:noProof/>
+                <w:webHidden/>
+              </w:rPr>
+            </w:r>
+            <w:r>
+              <w:rPr>
+                <w:noProof/>
+                <w:webHidden/>
+              </w:rPr>
+              <w:fldChar w:fldCharType="separate"/>
+            </w:r>
+            <w:r>
+              <w:rPr>
+                <w:noProof/>
+                <w:webHidden/>
+              </w:rPr>
+              <w:t>ii</w:t>
+            </w:r>
+            <w:r>
+              <w:rPr>
+                <w:noProof/>
+                <w:webHidden/>
+              </w:rPr>
+              <w:fldChar w:fldCharType="end"/>
+            </w:r>
+          </w:hyperlink>
+        </w:p>
+        <w:p>
+          <w:pPr>
+            <w:pStyle w:val="TOC1"/>
+            <w:tabs>
+              <w:tab w:val="right" w:leader="dot" w:pos="9016"/>
+            </w:tabs>
+            <w:rPr>
+              <w:rFonts w:asciiTheme="minorHAnsi" w:eastAsiaTheme="minorEastAsia" w:hAnsiTheme="minorHAnsi"/>
+              <w:noProof/>
+              <w:lang w:val="en-DE" w:eastAsia="en-DE"/>
+            </w:rPr>
+          </w:pPr>
+          <w:hyperlink w:anchor="_Toc75078506" w:history="1">
+            <w:r>
+              <w:rPr>
+                <w:rStyle w:val="Hyperlink"/>
+                <w:noProof/>
+                <w:lang w:val="de-DE"/>
+              </w:rPr>
+              <w:t>Abbildungsverzeichnis</w:t>
+            </w:r>
+            <w:r>
+              <w:rPr>
+                <w:noProof/>
+                <w:webHidden/>
+              </w:rPr>
+              <w:tab/>
+            </w:r>
+            <w:r>
+              <w:rPr>
+                <w:noProof/>
+                <w:webHidden/>
+              </w:rPr>
+              <w:fldChar w:fldCharType="begin"/>
+            </w:r>
+            <w:r>
+              <w:rPr>
+                <w:noProof/>
+                <w:webHidden/>
+              </w:rPr>
+              <w:instrText xml:space="preserve"> PAGEREF _Toc75078506 \h </w:instrText>
+            </w:r>
+            <w:r>
+              <w:rPr>
+                <w:noProof/>
+                <w:webHidden/>
+              </w:rPr>
+            </w:r>
+            <w:r>
+              <w:rPr>
+                <w:noProof/>
+                <w:webHidden/>
+              </w:rPr>
+              <w:fldChar w:fldCharType="separate"/>
+            </w:r>
+            <w:r>
+              <w:rPr>
+                <w:noProof/>
+                <w:webHidden/>
+              </w:rPr>
+              <w:t>iii</w:t>
+            </w:r>
+            <w:r>
+              <w:rPr>
+                <w:noProof/>
+                <w:webHidden/>
+              </w:rPr>
+              <w:fldChar w:fldCharType="end"/>
+            </w:r>
+          </w:hyperlink>
+        </w:p>
+        <w:p>
+          <w:pPr>
+            <w:pStyle w:val="TOC1"/>
+            <w:tabs>
+              <w:tab w:val="right" w:leader="dot" w:pos="9016"/>
+            </w:tabs>
+            <w:rPr>
+              <w:rFonts w:asciiTheme="minorHAnsi" w:eastAsiaTheme="minorEastAsia" w:hAnsiTheme="minorHAnsi"/>
+              <w:noProof/>
+              <w:lang w:val="en-DE" w:eastAsia="en-DE"/>
+            </w:rPr>
+          </w:pPr>
+          <w:hyperlink w:anchor="_Toc75078507" w:history="1">
+            <w:r>
+              <w:rPr>
+                <w:rStyle w:val="Hyperlink"/>
+                <w:noProof/>
+                <w:lang w:val="de-DE"/>
+              </w:rPr>
+              <w:t>Quelltextverzeichnis</w:t>
+            </w:r>
+            <w:r>
+              <w:rPr>
+                <w:noProof/>
+                <w:webHidden/>
+              </w:rPr>
+              <w:tab/>
+            </w:r>
+            <w:r>
+              <w:rPr>
+                <w:noProof/>
+                <w:webHidden/>
+              </w:rPr>
+              <w:fldChar w:fldCharType="begin"/>
+            </w:r>
+            <w:r>
+              <w:rPr>
+                <w:noProof/>
+                <w:webHidden/>
+              </w:rPr>
+              <w:instrText xml:space="preserve"> PAGEREF _Toc75078507 \h </w:instrText>
+            </w:r>
+            <w:r>
+              <w:rPr>
+                <w:noProof/>
+                <w:webHidden/>
+              </w:rPr>
+            </w:r>
+            <w:r>
+              <w:rPr>
+                <w:noProof/>
+                <w:webHidden/>
+              </w:rPr>
+              <w:fldChar w:fldCharType="separate"/>
+            </w:r>
+            <w:r>
+              <w:rPr>
+                <w:noProof/>
+                <w:webHidden/>
+              </w:rPr>
+              <w:t>iii</w:t>
+            </w:r>
+            <w:r>
+              <w:rPr>
+                <w:noProof/>
+                <w:webHidden/>
+              </w:rPr>
+              <w:fldChar w:fldCharType="end"/>
+            </w:r>
+          </w:hyperlink>
+        </w:p>
+        <w:p>
+          <w:pPr>
+            <w:pStyle w:val="TOC1"/>
+            <w:tabs>
+              <w:tab w:val="right" w:leader="dot" w:pos="9016"/>
+            </w:tabs>
+            <w:rPr>
+              <w:rFonts w:asciiTheme="minorHAnsi" w:eastAsiaTheme="minorEastAsia" w:hAnsiTheme="minorHAnsi"/>
+              <w:noProof/>
+              <w:lang w:val="en-DE" w:eastAsia="en-DE"/>
+            </w:rPr>
+          </w:pPr>
+          <w:hyperlink w:anchor="_Toc75078508" w:history="1">
+            <w:r>
+              <w:rPr>
+                <w:rStyle w:val="Hyperlink"/>
+                <w:noProof/>
+                <w:lang w:val="de-DE"/>
+              </w:rPr>
+              <w:t>1 Einleitung</w:t>
+            </w:r>
+            <w:r>
+              <w:rPr>
+                <w:noProof/>
+                <w:webHidden/>
+              </w:rPr>
+              <w:tab/>
+            </w:r>
+            <w:r>
+              <w:rPr>
+                <w:noProof/>
+                <w:webHidden/>
+              </w:rPr>
+              <w:fldChar w:fldCharType="begin"/>
+            </w:r>
+            <w:r>
+              <w:rPr>
+                <w:noProof/>
+                <w:webHidden/>
+              </w:rPr>
+              <w:instrText xml:space="preserve"> PAGEREF _Toc75078508 \h </w:instrText>
+            </w:r>
+            <w:r>
+              <w:rPr>
+                <w:noProof/>
+                <w:webHidden/>
+              </w:rPr>
+            </w:r>
+            <w:r>
+              <w:rPr>
+                <w:noProof/>
+                <w:webHidden/>
+              </w:rPr>
+              <w:fldChar w:fldCharType="separate"/>
+            </w:r>
+            <w:r>
+              <w:rPr>
+                <w:noProof/>
+                <w:webHidden/>
+              </w:rPr>
+              <w:t>1</w:t>
+            </w:r>
+            <w:r>
+              <w:rPr>
+                <w:noProof/>
+                <w:webHidden/>
+              </w:rPr>
+              <w:fldChar w:fldCharType="end"/>
+            </w:r>
+          </w:hyperlink>
+        </w:p>
+        <w:p>
+          <w:pPr>
+            <w:pStyle w:val="TOC1"/>
+            <w:tabs>
+              <w:tab w:val="right" w:leader="dot" w:pos="9016"/>
+            </w:tabs>
+            <w:rPr>
+              <w:rFonts w:asciiTheme="minorHAnsi" w:eastAsiaTheme="minorEastAsia" w:hAnsiTheme="minorHAnsi"/>
+              <w:noProof/>
+              <w:lang w:val="en-DE" w:eastAsia="en-DE"/>
+            </w:rPr>
+          </w:pPr>
+          <w:hyperlink w:anchor="_Toc75078509" w:history="1">
+            <w:r>
+              <w:rPr>
+                <w:rStyle w:val="Hyperlink"/>
+                <w:noProof/>
+                <w:lang w:val="de-DE"/>
+              </w:rPr>
+              <w:t>2 Graphen</w:t>
+            </w:r>
+            <w:r>
+              <w:rPr>
+                <w:noProof/>
+                <w:webHidden/>
+              </w:rPr>
+              <w:tab/>
+            </w:r>
+            <w:r>
+              <w:rPr>
+                <w:noProof/>
+                <w:webHidden/>
+              </w:rPr>
+              <w:fldChar w:fldCharType="begin"/>
+            </w:r>
+            <w:r>
+              <w:rPr>
+                <w:noProof/>
+                <w:webHidden/>
+              </w:rPr>
+              <w:instrText xml:space="preserve"> PAGEREF _Toc75078509 \h </w:instrText>
+            </w:r>
+            <w:r>
+              <w:rPr>
+                <w:noProof/>
+                <w:webHidden/>
+              </w:rPr>
+            </w:r>
+            <w:r>
+              <w:rPr>
+                <w:noProof/>
+                <w:webHidden/>
+              </w:rPr>
+              <w:fldChar w:fldCharType="separate"/>
+            </w:r>
+            <w:r>
+              <w:rPr>
+                <w:noProof/>
+                <w:webHidden/>
+              </w:rPr>
+              <w:t>1</w:t>
+            </w:r>
+            <w:r>
+              <w:rPr>
+                <w:noProof/>
+                <w:webHidden/>
+              </w:rPr>
+              <w:fldChar w:fldCharType="end"/>
+            </w:r>
+          </w:hyperlink>
+        </w:p>
+        <w:p>
+          <w:pPr>
+            <w:pStyle w:val="TOC2"/>
+            <w:tabs>
+              <w:tab w:val="right" w:leader="dot" w:pos="9016"/>
+            </w:tabs>
+            <w:rPr>
+              <w:rFonts w:asciiTheme="minorHAnsi" w:eastAsiaTheme="minorEastAsia" w:hAnsiTheme="minorHAnsi"/>
+              <w:noProof/>
+              <w:lang w:val="en-DE" w:eastAsia="en-DE"/>
+            </w:rPr>
+          </w:pPr>
+          <w:hyperlink w:anchor="_Toc75078510" w:history="1">
+            <w:r>
+              <w:rPr>
+                <w:rStyle w:val="Hyperlink"/>
+                <w:noProof/>
+                <w:lang w:val="de-DE"/>
+              </w:rPr>
+              <w:t>2.1 Ungerichtete Graphen</w:t>
+            </w:r>
+            <w:r>
+              <w:rPr>
+                <w:noProof/>
+                <w:webHidden/>
+              </w:rPr>
+              <w:tab/>
+            </w:r>
+            <w:r>
+              <w:rPr>
+                <w:noProof/>
+                <w:webHidden/>
+              </w:rPr>
+              <w:fldChar w:fldCharType="begin"/>
+            </w:r>
+            <w:r>
+              <w:rPr>
+                <w:noProof/>
+                <w:webHidden/>
+              </w:rPr>
+              <w:instrText xml:space="preserve"> PAGEREF _Toc75078510 \h </w:instrText>
+            </w:r>
+            <w:r>
+              <w:rPr>
+                <w:noProof/>
+                <w:webHidden/>
+              </w:rPr>
+            </w:r>
+            <w:r>
+              <w:rPr>
+                <w:noProof/>
+                <w:webHidden/>
+              </w:rPr>
+              <w:fldChar w:fldCharType="separate"/>
+            </w:r>
+            <w:r>
+              <w:rPr>
+                <w:noProof/>
+                <w:webHidden/>
+              </w:rPr>
+              <w:t>1</w:t>
+            </w:r>
+            <w:r>
+              <w:rPr>
+                <w:noProof/>
+                <w:webHidden/>
+              </w:rPr>
+              <w:fldChar w:fldCharType="end"/>
+            </w:r>
+          </w:hyperlink>
+        </w:p>
+        <w:p>
+          <w:pPr>
+            <w:pStyle w:val="TOC2"/>
+            <w:tabs>
+              <w:tab w:val="right" w:leader="dot" w:pos="9016"/>
+            </w:tabs>
+            <w:rPr>
+              <w:rFonts w:asciiTheme="minorHAnsi" w:eastAsiaTheme="minorEastAsia" w:hAnsiTheme="minorHAnsi"/>
+              <w:noProof/>
+              <w:lang w:val="en-DE" w:eastAsia="en-DE"/>
+            </w:rPr>
+          </w:pPr>
+          <w:hyperlink w:anchor="_Toc75078511" w:history="1">
+            <w:r>
+              <w:rPr>
+                <w:rStyle w:val="Hyperlink"/>
+                <w:noProof/>
+                <w:lang w:val="de-DE"/>
+              </w:rPr>
+              <w:t>2.2 Gerichtete Graphen</w:t>
+            </w:r>
+            <w:r>
+              <w:rPr>
+                <w:noProof/>
+                <w:webHidden/>
+              </w:rPr>
+              <w:tab/>
+            </w:r>
+            <w:r>
+              <w:rPr>
+                <w:noProof/>
+                <w:webHidden/>
+              </w:rPr>
+              <w:fldChar w:fldCharType="begin"/>
+            </w:r>
+            <w:r>
+              <w:rPr>
+                <w:noProof/>
+                <w:webHidden/>
+              </w:rPr>
+              <w:instrText xml:space="preserve"> PAGEREF _Toc75078511 \h </w:instrText>
+            </w:r>
+            <w:r>
+              <w:rPr>
+                <w:noProof/>
+                <w:webHidden/>
+              </w:rPr>
+            </w:r>
+            <w:r>
+              <w:rPr>
+                <w:noProof/>
+                <w:webHidden/>
+              </w:rPr>
+              <w:fldChar w:fldCharType="separate"/>
+            </w:r>
+            <w:r>
+              <w:rPr>
+                <w:noProof/>
+                <w:webHidden/>
+              </w:rPr>
+              <w:t>2</w:t>
+            </w:r>
+            <w:r>
+              <w:rPr>
+                <w:noProof/>
+                <w:webHidden/>
+              </w:rPr>
+              <w:fldChar w:fldCharType="end"/>
+            </w:r>
+          </w:hyperlink>
+        </w:p>
+        <w:p>
+          <w:pPr>
+            <w:pStyle w:val="TOC2"/>
+            <w:tabs>
+              <w:tab w:val="right" w:leader="dot" w:pos="9016"/>
+            </w:tabs>
+            <w:rPr>
+              <w:rFonts w:asciiTheme="minorHAnsi" w:eastAsiaTheme="minorEastAsia" w:hAnsiTheme="minorHAnsi"/>
+              <w:noProof/>
+              <w:lang w:val="en-DE" w:eastAsia="en-DE"/>
+            </w:rPr>
+          </w:pPr>
+          <w:hyperlink w:anchor="_Toc75078512" w:history="1">
+            <w:r>
+              <w:rPr>
+                <w:rStyle w:val="Hyperlink"/>
+                <w:noProof/>
+                <w:lang w:val="de-DE"/>
+              </w:rPr>
+              <w:t>2.3 Gewichtete Graphen</w:t>
+            </w:r>
+            <w:r>
+              <w:rPr>
+                <w:noProof/>
+                <w:webHidden/>
+              </w:rPr>
+              <w:tab/>
+            </w:r>
+            <w:r>
+              <w:rPr>
+                <w:noProof/>
+                <w:webHidden/>
+              </w:rPr>
+              <w:fldChar w:fldCharType="begin"/>
+            </w:r>
+            <w:r>
+              <w:rPr>
+                <w:noProof/>
+                <w:webHidden/>
+              </w:rPr>
+              <w:instrText xml:space="preserve"> PAGEREF _Toc75078512 \h </w:instrText>
+            </w:r>
+            <w:r>
+              <w:rPr>
+                <w:noProof/>
+                <w:webHidden/>
+              </w:rPr>
+            </w:r>
+            <w:r>
+              <w:rPr>
+                <w:noProof/>
+                <w:webHidden/>
+              </w:rPr>
+              <w:fldChar w:fldCharType="separate"/>
+            </w:r>
+            <w:r>
+              <w:rPr>
+                <w:noProof/>
+                <w:webHidden/>
+              </w:rPr>
+              <w:t>2</w:t>
+            </w:r>
+            <w:r>
+              <w:rPr>
+                <w:noProof/>
+                <w:webHidden/>
+              </w:rPr>
+              <w:fldChar w:fldCharType="end"/>
+            </w:r>
+          </w:hyperlink>
+        </w:p>
+        <w:p>
+          <w:pPr>
+            <w:pStyle w:val="TOC1"/>
+            <w:tabs>
+              <w:tab w:val="right" w:leader="dot" w:pos="9016"/>
+            </w:tabs>
+            <w:rPr>
+              <w:rFonts w:asciiTheme="minorHAnsi" w:eastAsiaTheme="minorEastAsia" w:hAnsiTheme="minorHAnsi"/>
+              <w:noProof/>
+              <w:lang w:val="en-DE" w:eastAsia="en-DE"/>
+            </w:rPr>
+          </w:pPr>
+          <w:hyperlink w:anchor="_Toc75078513" w:history="1">
+            <w:r>
+              <w:rPr>
+                <w:rStyle w:val="Hyperlink"/>
+                <w:noProof/>
+                <w:lang w:val="de-DE"/>
+              </w:rPr>
+              <w:t>3 Beschreibung des Dijkstra-Algorithmus</w:t>
+            </w:r>
+            <w:r>
+              <w:rPr>
+                <w:noProof/>
+                <w:webHidden/>
+              </w:rPr>
+              <w:tab/>
+            </w:r>
+            <w:r>
+              <w:rPr>
+                <w:noProof/>
+                <w:webHidden/>
+              </w:rPr>
+              <w:fldChar w:fldCharType="begin"/>
+            </w:r>
+            <w:r>
+              <w:rPr>
+                <w:noProof/>
+                <w:webHidden/>
+              </w:rPr>
+              <w:instrText xml:space="preserve"> PAGEREF _Toc75078513 \h </w:instrText>
+            </w:r>
+            <w:r>
+              <w:rPr>
+                <w:noProof/>
+                <w:webHidden/>
+              </w:rPr>
+            </w:r>
+            <w:r>
+              <w:rPr>
+                <w:noProof/>
+                <w:webHidden/>
+              </w:rPr>
+              <w:fldChar w:fldCharType="separate"/>
+            </w:r>
+            <w:r>
+              <w:rPr>
+                <w:noProof/>
+                <w:webHidden/>
+              </w:rPr>
+              <w:t>3</w:t>
+            </w:r>
+            <w:r>
+              <w:rPr>
+                <w:noProof/>
+                <w:webHidden/>
+              </w:rPr>
+              <w:fldChar w:fldCharType="end"/>
+            </w:r>
+          </w:hyperlink>
+        </w:p>
+        <w:p>
+          <w:pPr>
+            <w:pStyle w:val="TOC2"/>
+            <w:tabs>
+              <w:tab w:val="right" w:leader="dot" w:pos="9016"/>
+            </w:tabs>
+            <w:rPr>
+              <w:rFonts w:asciiTheme="minorHAnsi" w:eastAsiaTheme="minorEastAsia" w:hAnsiTheme="minorHAnsi"/>
+              <w:noProof/>
+              <w:lang w:val="en-DE" w:eastAsia="en-DE"/>
+            </w:rPr>
+          </w:pPr>
+          <w:hyperlink w:anchor="_Toc75078514" w:history="1">
+            <w:r>
+              <w:rPr>
+                <w:rStyle w:val="Hyperlink"/>
+                <w:noProof/>
+                <w:lang w:val="de-DE"/>
+              </w:rPr>
+              <w:t>3.1 Problemstellung und Voraussetzungen</w:t>
+            </w:r>
+            <w:r>
+              <w:rPr>
+                <w:noProof/>
+                <w:webHidden/>
+              </w:rPr>
+              <w:tab/>
+            </w:r>
+            <w:r>
+              <w:rPr>
+                <w:noProof/>
+                <w:webHidden/>
+              </w:rPr>
+              <w:fldChar w:fldCharType="begin"/>
+            </w:r>
+            <w:r>
+              <w:rPr>
+                <w:noProof/>
+                <w:webHidden/>
+              </w:rPr>
+              <w:instrText xml:space="preserve"> PAGEREF _Toc75078514 \h </w:instrText>
+            </w:r>
+            <w:r>
+              <w:rPr>
+                <w:noProof/>
+                <w:webHidden/>
+              </w:rPr>
+            </w:r>
+            <w:r>
+              <w:rPr>
+                <w:noProof/>
+                <w:webHidden/>
+              </w:rPr>
+              <w:fldChar w:fldCharType="separate"/>
+            </w:r>
+            <w:r>
+              <w:rPr>
+                <w:noProof/>
+                <w:webHidden/>
+              </w:rPr>
+              <w:t>3</w:t>
+            </w:r>
+            <w:r>
+              <w:rPr>
+                <w:noProof/>
+                <w:webHidden/>
+              </w:rPr>
+              <w:fldChar w:fldCharType="end"/>
+            </w:r>
+          </w:hyperlink>
+        </w:p>
+        <w:p>
+          <w:pPr>
+            <w:pStyle w:val="TOC2"/>
+            <w:tabs>
+              <w:tab w:val="right" w:leader="dot" w:pos="9016"/>
+            </w:tabs>
+            <w:rPr>
+              <w:rFonts w:asciiTheme="minorHAnsi" w:eastAsiaTheme="minorEastAsia" w:hAnsiTheme="minorHAnsi"/>
+              <w:noProof/>
+              <w:lang w:val="en-DE" w:eastAsia="en-DE"/>
+            </w:rPr>
+          </w:pPr>
+          <w:hyperlink w:anchor="_Toc75078515" w:history="1">
+            <w:r>
+              <w:rPr>
+                <w:rStyle w:val="Hyperlink"/>
+                <w:noProof/>
+                <w:lang w:val="de-DE"/>
+              </w:rPr>
+              <w:t>3.2 Beschreibung des Dijkstra-Algorithmus</w:t>
+            </w:r>
+            <w:r>
+              <w:rPr>
+                <w:noProof/>
+                <w:webHidden/>
+              </w:rPr>
+              <w:tab/>
+            </w:r>
+            <w:r>
+              <w:rPr>
+                <w:noProof/>
+                <w:webHidden/>
+              </w:rPr>
+              <w:fldChar w:fldCharType="begin"/>
+            </w:r>
+            <w:r>
+              <w:rPr>
+                <w:noProof/>
+                <w:webHidden/>
+              </w:rPr>
+              <w:instrText xml:space="preserve"> PAGEREF _Toc75078515 \h </w:instrText>
+            </w:r>
+            <w:r>
+              <w:rPr>
+                <w:noProof/>
+                <w:webHidden/>
+              </w:rPr>
+            </w:r>
+            <w:r>
+              <w:rPr>
+                <w:noProof/>
+                <w:webHidden/>
+              </w:rPr>
+              <w:fldChar w:fldCharType="separate"/>
+            </w:r>
+            <w:r>
+              <w:rPr>
+                <w:noProof/>
+                <w:webHidden/>
+              </w:rPr>
+              <w:t>3</w:t>
+            </w:r>
+            <w:r>
+              <w:rPr>
+                <w:noProof/>
+                <w:webHidden/>
+              </w:rPr>
+              <w:fldChar w:fldCharType="end"/>
+            </w:r>
+          </w:hyperlink>
+        </w:p>
+        <w:p>
+          <w:pPr>
+            <w:pStyle w:val="TOC2"/>
+            <w:tabs>
+              <w:tab w:val="right" w:leader="dot" w:pos="9016"/>
+            </w:tabs>
+            <w:rPr>
+              <w:rFonts w:asciiTheme="minorHAnsi" w:eastAsiaTheme="minorEastAsia" w:hAnsiTheme="minorHAnsi"/>
+              <w:noProof/>
+              <w:lang w:val="en-DE" w:eastAsia="en-DE"/>
+            </w:rPr>
+          </w:pPr>
+          <w:hyperlink w:anchor="_Toc75078516" w:history="1">
+            <w:r>
+              <w:rPr>
+                <w:rStyle w:val="Hyperlink"/>
+                <w:noProof/>
+                <w:lang w:val="de-DE"/>
+              </w:rPr>
+              <w:t>3.3 Lazy-Implementierung des Dijkstra-Algorithmus</w:t>
+            </w:r>
+            <w:r>
+              <w:rPr>
+                <w:noProof/>
+                <w:webHidden/>
+              </w:rPr>
+              <w:tab/>
+            </w:r>
+            <w:r>
+              <w:rPr>
+                <w:noProof/>
+                <w:webHidden/>
+              </w:rPr>
+              <w:fldChar w:fldCharType="begin"/>
+            </w:r>
+            <w:r>
+              <w:rPr>
+                <w:noProof/>
+                <w:webHidden/>
+              </w:rPr>
+              <w:instrText xml:space="preserve"> PAGEREF _Toc75078516 \h </w:instrText>
+            </w:r>
+            <w:r>
+              <w:rPr>
+                <w:noProof/>
+                <w:webHidden/>
+              </w:rPr>
+            </w:r>
+            <w:r>
+              <w:rPr>
+                <w:noProof/>
+                <w:webHidden/>
+              </w:rPr>
+              <w:fldChar w:fldCharType="separate"/>
+            </w:r>
+            <w:r>
+              <w:rPr>
+                <w:noProof/>
+                <w:webHidden/>
+              </w:rPr>
+              <w:t>3</w:t>
+            </w:r>
+            <w:r>
+              <w:rPr>
+                <w:noProof/>
+                <w:webHidden/>
+              </w:rPr>
+              <w:fldChar w:fldCharType="end"/>
+            </w:r>
+          </w:hyperlink>
+        </w:p>
+        <w:p>
+          <w:pPr>
+            <w:pStyle w:val="TOC2"/>
+            <w:tabs>
+              <w:tab w:val="right" w:leader="dot" w:pos="9016"/>
+            </w:tabs>
+            <w:rPr>
+              <w:rFonts w:asciiTheme="minorHAnsi" w:eastAsiaTheme="minorEastAsia" w:hAnsiTheme="minorHAnsi"/>
+              <w:noProof/>
+              <w:lang w:val="en-DE" w:eastAsia="en-DE"/>
+            </w:rPr>
+          </w:pPr>
+          <w:hyperlink w:anchor="_Toc75078517" w:history="1">
+            <w:r>
+              <w:rPr>
+                <w:rStyle w:val="Hyperlink"/>
+                <w:noProof/>
+                <w:lang w:val="de-DE"/>
+              </w:rPr>
+              <w:t>3.4 Eager-Implementierung des Dijkstra-Algorithmus</w:t>
+            </w:r>
+            <w:r>
+              <w:rPr>
+                <w:noProof/>
+                <w:webHidden/>
+              </w:rPr>
+              <w:tab/>
+            </w:r>
+            <w:r>
+              <w:rPr>
+                <w:noProof/>
+                <w:webHidden/>
+              </w:rPr>
+              <w:fldChar w:fldCharType="begin"/>
+            </w:r>
+            <w:r>
+              <w:rPr>
+                <w:noProof/>
+                <w:webHidden/>
+              </w:rPr>
+              <w:instrText xml:space="preserve"> PAGEREF _Toc75078517 \h </w:instrText>
+            </w:r>
+            <w:r>
+              <w:rPr>
+                <w:noProof/>
+                <w:webHidden/>
+              </w:rPr>
+            </w:r>
+            <w:r>
+              <w:rPr>
+                <w:noProof/>
+                <w:webHidden/>
+              </w:rPr>
+              <w:fldChar w:fldCharType="separate"/>
+            </w:r>
+            <w:r>
+              <w:rPr>
+                <w:noProof/>
+                <w:webHidden/>
+              </w:rPr>
+              <w:t>4</w:t>
+            </w:r>
+            <w:r>
+              <w:rPr>
+                <w:noProof/>
+                <w:webHidden/>
+              </w:rPr>
+              <w:fldChar w:fldCharType="end"/>
+            </w:r>
+          </w:hyperlink>
+        </w:p>
+        <w:p>
+          <w:pPr>
+            <w:pStyle w:val="TOC1"/>
+            <w:tabs>
+              <w:tab w:val="right" w:leader="dot" w:pos="9016"/>
+            </w:tabs>
+            <w:rPr>
+              <w:rFonts w:asciiTheme="minorHAnsi" w:eastAsiaTheme="minorEastAsia" w:hAnsiTheme="minorHAnsi"/>
+              <w:noProof/>
+              <w:lang w:val="en-DE" w:eastAsia="en-DE"/>
+            </w:rPr>
+          </w:pPr>
+          <w:hyperlink w:anchor="_Toc75078518" w:history="1">
+            <w:r>
+              <w:rPr>
+                <w:rStyle w:val="Hyperlink"/>
+                <w:noProof/>
+                <w:lang w:val="en-US"/>
+              </w:rPr>
+              <w:t>4 A* Search Algorithm</w:t>
+            </w:r>
+            <w:r>
+              <w:rPr>
+                <w:noProof/>
+                <w:webHidden/>
+              </w:rPr>
+              <w:tab/>
+            </w:r>
+            <w:r>
+              <w:rPr>
+                <w:noProof/>
+                <w:webHidden/>
+              </w:rPr>
+              <w:fldChar w:fldCharType="begin"/>
+            </w:r>
+            <w:r>
+              <w:rPr>
+                <w:noProof/>
+                <w:webHidden/>
+              </w:rPr>
+              <w:instrText xml:space="preserve"> PAGEREF _Toc75078518 \h </w:instrText>
+            </w:r>
+            <w:r>
+              <w:rPr>
+                <w:noProof/>
+                <w:webHidden/>
+              </w:rPr>
+            </w:r>
+            <w:r>
+              <w:rPr>
+                <w:noProof/>
+                <w:webHidden/>
+              </w:rPr>
+              <w:fldChar w:fldCharType="separate"/>
+            </w:r>
+            <w:r>
+              <w:rPr>
+                <w:noProof/>
+                <w:webHidden/>
+              </w:rPr>
+              <w:t>5</w:t>
+            </w:r>
+            <w:r>
+              <w:rPr>
+                <w:noProof/>
+                <w:webHidden/>
+              </w:rPr>
+              <w:fldChar w:fldCharType="end"/>
+            </w:r>
+          </w:hyperlink>
+        </w:p>
+        <w:p>
+          <w:pPr>
+            <w:pStyle w:val="TOC1"/>
+            <w:tabs>
+              <w:tab w:val="right" w:leader="dot" w:pos="9016"/>
+            </w:tabs>
+            <w:rPr>
+              <w:rFonts w:asciiTheme="minorHAnsi" w:eastAsiaTheme="minorEastAsia" w:hAnsiTheme="minorHAnsi"/>
+              <w:noProof/>
+              <w:lang w:val="en-DE" w:eastAsia="en-DE"/>
+            </w:rPr>
+          </w:pPr>
+          <w:hyperlink w:anchor="_Toc75078519" w:history="1">
+            <w:r>
+              <w:rPr>
+                <w:rStyle w:val="Hyperlink"/>
+                <w:noProof/>
+                <w:lang w:val="de-DE"/>
+              </w:rPr>
+              <w:t>5. Visualisierung der Algorithmen</w:t>
+            </w:r>
+            <w:r>
+              <w:rPr>
+                <w:noProof/>
+                <w:webHidden/>
+              </w:rPr>
+              <w:tab/>
+            </w:r>
+            <w:r>
+              <w:rPr>
+                <w:noProof/>
+                <w:webHidden/>
+              </w:rPr>
+              <w:fldChar w:fldCharType="begin"/>
+            </w:r>
+            <w:r>
+              <w:rPr>
+                <w:noProof/>
+                <w:webHidden/>
+              </w:rPr>
+              <w:instrText xml:space="preserve"> PAGEREF _Toc75078519 \h </w:instrText>
+            </w:r>
+            <w:r>
+              <w:rPr>
+                <w:noProof/>
+                <w:webHidden/>
+              </w:rPr>
+            </w:r>
+            <w:r>
+              <w:rPr>
+                <w:noProof/>
+                <w:webHidden/>
+              </w:rPr>
+              <w:fldChar w:fldCharType="separate"/>
+            </w:r>
+            <w:r>
+              <w:rPr>
+                <w:noProof/>
+                <w:webHidden/>
+              </w:rPr>
+              <w:t>7</w:t>
+            </w:r>
+            <w:r>
+              <w:rPr>
+                <w:noProof/>
+                <w:webHidden/>
+              </w:rPr>
+              <w:fldChar w:fldCharType="end"/>
+            </w:r>
+          </w:hyperlink>
+        </w:p>
+        <w:p>
+          <w:pPr>
+            <w:pStyle w:val="TOC1"/>
+            <w:tabs>
+              <w:tab w:val="right" w:leader="dot" w:pos="9016"/>
+            </w:tabs>
+            <w:rPr>
+              <w:rFonts w:asciiTheme="minorHAnsi" w:eastAsiaTheme="minorEastAsia" w:hAnsiTheme="minorHAnsi"/>
+              <w:noProof/>
+              <w:lang w:val="en-DE" w:eastAsia="en-DE"/>
+            </w:rPr>
+          </w:pPr>
+          <w:hyperlink w:anchor="_Toc75078520" w:history="1">
+            <w:r>
+              <w:rPr>
+                <w:rStyle w:val="Hyperlink"/>
+                <w:noProof/>
+                <w:lang w:val="de-DE"/>
+              </w:rPr>
+              <w:t>6. Anwendungsmöglichkeiten</w:t>
+            </w:r>
+            <w:r>
+              <w:rPr>
+                <w:noProof/>
+                <w:webHidden/>
+              </w:rPr>
+              <w:tab/>
+            </w:r>
+            <w:r>
+              <w:rPr>
+                <w:noProof/>
+                <w:webHidden/>
+              </w:rPr>
+              <w:fldChar w:fldCharType="begin"/>
+            </w:r>
+            <w:r>
+              <w:rPr>
+                <w:noProof/>
+                <w:webHidden/>
+              </w:rPr>
+              <w:instrText xml:space="preserve"> PAGEREF _Toc75078520 \h </w:instrText>
+            </w:r>
+            <w:r>
+              <w:rPr>
+                <w:noProof/>
+                <w:webHidden/>
+              </w:rPr>
+            </w:r>
+            <w:r>
+              <w:rPr>
+                <w:noProof/>
+                <w:webHidden/>
+              </w:rPr>
+              <w:fldChar w:fldCharType="separate"/>
+            </w:r>
+            <w:r>
+              <w:rPr>
+                <w:noProof/>
+                <w:webHidden/>
+              </w:rPr>
+              <w:t>8</w:t>
+            </w:r>
+            <w:r>
+              <w:rPr>
+                <w:noProof/>
+                <w:webHidden/>
+              </w:rPr>
+              <w:fldChar w:fldCharType="end"/>
+            </w:r>
+          </w:hyperlink>
+        </w:p>
+        <w:p>
+          <w:pPr>
+            <w:pStyle w:val="TOC1"/>
+            <w:tabs>
+              <w:tab w:val="right" w:leader="dot" w:pos="9016"/>
+            </w:tabs>
+            <w:rPr>
+              <w:rFonts w:asciiTheme="minorHAnsi" w:eastAsiaTheme="minorEastAsia" w:hAnsiTheme="minorHAnsi"/>
+              <w:noProof/>
+              <w:lang w:val="en-DE" w:eastAsia="en-DE"/>
+            </w:rPr>
+          </w:pPr>
+          <w:hyperlink w:anchor="_Toc75078521" w:history="1">
+            <w:r>
+              <w:rPr>
+                <w:rStyle w:val="Hyperlink"/>
+                <w:noProof/>
+                <w:lang w:val="en-US"/>
+              </w:rPr>
+              <w:t>Anhang</w:t>
+            </w:r>
+            <w:r>
+              <w:rPr>
+                <w:noProof/>
+                <w:webHidden/>
+              </w:rPr>
+              <w:tab/>
+            </w:r>
+            <w:r>
+              <w:rPr>
+                <w:noProof/>
+                <w:webHidden/>
+              </w:rPr>
+              <w:fldChar w:fldCharType="begin"/>
+            </w:r>
+            <w:r>
+              <w:rPr>
+                <w:noProof/>
+                <w:webHidden/>
+              </w:rPr>
+              <w:instrText xml:space="preserve"> PAGEREF _Toc75078521 \h </w:instrText>
+            </w:r>
+            <w:r>
+              <w:rPr>
+                <w:noProof/>
+                <w:webHidden/>
+              </w:rPr>
+            </w:r>
+            <w:r>
+              <w:rPr>
+                <w:noProof/>
+                <w:webHidden/>
+              </w:rPr>
+              <w:fldChar w:fldCharType="separate"/>
+            </w:r>
+            <w:r>
+              <w:rPr>
+                <w:noProof/>
+                <w:webHidden/>
+              </w:rPr>
+              <w:t>9</w:t>
+            </w:r>
+            <w:r>
+              <w:rPr>
+                <w:noProof/>
+                <w:webHidden/>
+              </w:rPr>
+              <w:fldChar w:fldCharType="end"/>
+            </w:r>
+          </w:hyperlink>
+        </w:p>
+        <w:p>
+          <w:pPr>
+            <w:pStyle w:val="TOC1"/>
+            <w:tabs>
+              <w:tab w:val="right" w:leader="dot" w:pos="9016"/>
+            </w:tabs>
+            <w:rPr>
+              <w:rFonts w:asciiTheme="minorHAnsi" w:eastAsiaTheme="minorEastAsia" w:hAnsiTheme="minorHAnsi"/>
+              <w:noProof/>
+              <w:lang w:val="en-DE" w:eastAsia="en-DE"/>
+            </w:rPr>
+          </w:pPr>
+          <w:hyperlink w:anchor="_Toc75078522" w:history="1">
+            <w:r>
+              <w:rPr>
+                <w:rStyle w:val="Hyperlink"/>
+                <w:noProof/>
+                <w:lang w:val="en-US"/>
+              </w:rPr>
+              <w:t>Literaturverzeichnis</w:t>
+            </w:r>
+            <w:r>
+              <w:rPr>
+                <w:noProof/>
+                <w:webHidden/>
+              </w:rPr>
+              <w:tab/>
+            </w:r>
+            <w:r>
+              <w:rPr>
+                <w:noProof/>
+                <w:webHidden/>
+              </w:rPr>
+              <w:fldChar w:fldCharType="begin"/>
+            </w:r>
+            <w:r>
+              <w:rPr>
+                <w:noProof/>
+                <w:webHidden/>
+              </w:rPr>
+              <w:instrText xml:space="preserve"> PAGEREF _Toc75078522 \h </w:instrText>
+            </w:r>
+            <w:r>
+              <w:rPr>
+                <w:noProof/>
+                <w:webHidden/>
+              </w:rPr>
+            </w:r>
+            <w:r>
+              <w:rPr>
+                <w:noProof/>
+                <w:webHidden/>
+              </w:rPr>
+              <w:fldChar w:fldCharType="separate"/>
+            </w:r>
+            <w:r>
+              <w:rPr>
+                <w:noProof/>
+                <w:webHidden/>
+              </w:rPr>
+              <w:t>9</w:t>
+            </w:r>
+            <w:r>
+              <w:rPr>
+                <w:noProof/>
+                <w:webHidden/>
+              </w:rPr>
+              <w:fldChar w:fldCharType="end"/>
+            </w:r>
+          </w:hyperlink>
+        </w:p>
+        <w:p>
+          <w:r>
+            <w:rPr>
+              <w:b/>
+              <w:bCs/>
+              <w:noProof/>
+            </w:rPr>
+            <w:fldChar w:fldCharType="end"/>
+          </w:r>
+        </w:p>
+      </w:sdtContent>
+    </w:sdt>
+    <w:p>
+      <w:pPr>
+        <w:spacing w:after="0" w:line="240" w:lineRule="auto"/>
+        <w:rPr>
+          <w:lang w:val="en-US"/>
+        </w:rPr>
+      </w:pPr>
+      <w:r>
+        <w:rPr>
+          <w:lang w:val="en-US"/>
+        </w:rPr>
+        <w:br w:type="page"/>
+      </w:r>
+    </w:p>
+    <w:p>
+      <w:pPr>
         <w:pStyle w:val="Heading1"/>
         <w:rPr>
           <w:lang w:val="en-US"/>
         </w:rPr>
       </w:pPr>
+      <w:bookmarkStart w:id="0" w:name="_Toc75078505"/>
       <w:proofErr w:type="spellStart"/>
       <w:r>
         <w:rPr>
           <w:lang w:val="en-US"/>
         </w:rPr>
-        <w:t>Graphen</w:t>
+        <w:lastRenderedPageBreak/>
+        <w:t>Ehrenwörtliche</w:t>
       </w:r>
       <w:proofErr w:type="spellEnd"/>
       <w:r>
         <w:rPr>
           <w:lang w:val="en-US"/>
         </w:rPr>
-        <w:t xml:space="preserve">: </w:t>
+        <w:t xml:space="preserve"> </w:t>
       </w:r>
       <w:proofErr w:type="spellStart"/>
       <w:r>
         <w:rPr>
           <w:lang w:val="en-US"/>
         </w:rPr>
-        <w:t>Dijkstras-Algorithmus</w:t>
-      </w:r>
+        <w:t>Erklärung</w:t>
+      </w:r>
+      <w:bookmarkEnd w:id="0"/>
       <w:proofErr w:type="spellEnd"/>
     </w:p>
     <w:p>
       <w:pPr>
-        <w:pStyle w:val="BodyText"/>
-        <w:rPr>
-          <w:lang w:val="en-US"/>
-        </w:rPr>
-      </w:pPr>
-    </w:p>
-    <w:p>
-      <w:pPr>
-        <w:pStyle w:val="BodyText"/>
-        <w:rPr>
-          <w:lang w:val="en-US"/>
-        </w:rPr>
-      </w:pPr>
-    </w:p>
-    <w:p>
-      <w:pPr>
-        <w:rPr>
-          <w:lang w:val="en-US"/>
-        </w:rPr>
-      </w:pPr>
-    </w:p>
-    <w:p>
-      <w:pPr>
-        <w:rPr>
-          <w:lang w:val="en-US"/>
-        </w:rPr>
-      </w:pPr>
-    </w:p>
-    <w:p>
-      <w:pPr>
-        <w:rPr>
-          <w:lang w:val="en-US"/>
-        </w:rPr>
-      </w:pPr>
-    </w:p>
-    <w:p>
-      <w:pPr>
-        <w:rPr>
-          <w:lang w:val="en-US"/>
-        </w:rPr>
-      </w:pPr>
-    </w:p>
-    <w:p>
-      <w:pPr>
-        <w:rPr>
-          <w:lang w:val="en-US"/>
-        </w:rPr>
-      </w:pPr>
-    </w:p>
-    <w:p>
-      <w:pPr>
-        <w:rPr>
-          <w:lang w:val="en-US"/>
-        </w:rPr>
-      </w:pPr>
-    </w:p>
-    <w:p>
-      <w:pPr>
-        <w:rPr>
-          <w:lang w:val="en-US"/>
-        </w:rPr>
-      </w:pPr>
-    </w:p>
-    <w:p>
-      <w:pPr>
-        <w:rPr>
-          <w:lang w:val="en-US"/>
-        </w:rPr>
-      </w:pPr>
-    </w:p>
-    <w:p>
-      <w:pPr>
-        <w:rPr>
-          <w:lang w:val="en-US"/>
-        </w:rPr>
-      </w:pPr>
-    </w:p>
-    <w:p>
-      <w:pPr>
-        <w:rPr>
-          <w:lang w:val="en-US"/>
-        </w:rPr>
-      </w:pPr>
-    </w:p>
-    <w:p>
-      <w:pPr>
-        <w:rPr>
-          <w:lang w:val="en-US"/>
-        </w:rPr>
-      </w:pPr>
-    </w:p>
-    <w:p>
-      <w:pPr>
-        <w:rPr>
-          <w:lang w:val="en-US"/>
-        </w:rPr>
-      </w:pPr>
-    </w:p>
-    <w:p>
-      <w:pPr>
-        <w:rPr>
-          <w:lang w:val="en-US"/>
-        </w:rPr>
-      </w:pPr>
-    </w:p>
-    <w:p>
-      <w:pPr>
-        <w:rPr>
-          <w:lang w:val="en-US"/>
-        </w:rPr>
-      </w:pPr>
-    </w:p>
-    <w:p>
-      <w:pPr>
-        <w:rPr>
-          <w:lang w:val="en-US"/>
-        </w:rPr>
-      </w:pPr>
-    </w:p>
-    <w:p>
-      <w:pPr>
-        <w:rPr>
-          <w:lang w:val="en-US"/>
-        </w:rPr>
-      </w:pPr>
-    </w:p>
-    <w:p>
-      <w:pPr>
-        <w:rPr>
-          <w:lang w:val="en-US"/>
-        </w:rPr>
-      </w:pPr>
-    </w:p>
-    <w:p>
-      <w:pPr>
-        <w:rPr>
-          <w:lang w:val="en-US"/>
-        </w:rPr>
-      </w:pPr>
-    </w:p>
-    <w:p>
-      <w:pPr>
-        <w:rPr>
-          <w:lang w:val="en-US"/>
-        </w:rPr>
-      </w:pPr>
-    </w:p>
-    <w:p>
-      <w:pPr>
-        <w:rPr>
-          <w:lang w:val="en-US"/>
-        </w:rPr>
-      </w:pPr>
-    </w:p>
-    <w:p>
-      <w:pPr>
-        <w:rPr>
-          <w:lang w:val="en-US"/>
-        </w:rPr>
-      </w:pPr>
-    </w:p>
-    <w:p>
-      <w:pPr>
-        <w:rPr>
-          <w:lang w:val="en-US"/>
-        </w:rPr>
-      </w:pPr>
-    </w:p>
-    <w:p>
-      <w:pPr>
-        <w:rPr>
-          <w:lang w:val="en-US"/>
-        </w:rPr>
-      </w:pPr>
-    </w:p>
-    <w:p>
-      <w:pPr>
-        <w:rPr>
-          <w:lang w:val="en-US"/>
-        </w:rPr>
-      </w:pPr>
-    </w:p>
-    <w:p>
-      <w:pPr>
-        <w:rPr>
-          <w:lang w:val="en-US"/>
-        </w:rPr>
-      </w:pPr>
-    </w:p>
-    <w:p>
-      <w:pPr>
-        <w:rPr>
-          <w:lang w:val="en-US"/>
-        </w:rPr>
-      </w:pPr>
-    </w:p>
-    <w:p>
-      <w:pPr>
-        <w:rPr>
-          <w:lang w:val="en-US"/>
-        </w:rPr>
-      </w:pPr>
-    </w:p>
-    <w:p>
-      <w:pPr>
-        <w:rPr>
-          <w:lang w:val="en-US"/>
-        </w:rPr>
-      </w:pPr>
-    </w:p>
-    <w:p>
-      <w:pPr>
-        <w:rPr>
-          <w:lang w:val="en-US"/>
-        </w:rPr>
-      </w:pPr>
-    </w:p>
-    <w:p>
-      <w:pPr>
-        <w:rPr>
-          <w:lang w:val="en-US"/>
-        </w:rPr>
-      </w:pPr>
-    </w:p>
-    <w:p>
-      <w:pPr>
-        <w:rPr>
-          <w:lang w:val="en-US"/>
-        </w:rPr>
-      </w:pPr>
-      <w:proofErr w:type="spellStart"/>
-      <w:r>
-        <w:rPr>
-          <w:lang w:val="en-US"/>
-        </w:rPr>
-        <w:t>Inhaltsverzeichnis</w:t>
-      </w:r>
-      <w:proofErr w:type="spellEnd"/>
-    </w:p>
-    <w:p>
-      <w:pPr>
-        <w:numPr>
-          <w:ilvl w:val="0"/>
-          <w:numId w:val="1"/>
-        </w:numPr>
-      </w:pPr>
-      <w:r>
-        <w:rPr>
-          <w:lang w:val="de-DE"/>
-        </w:rPr>
-        <w:t xml:space="preserve">1 </w:t>
-      </w:r>
-      <w:proofErr w:type="spellStart"/>
-      <w:r>
-        <w:rPr>
-          <w:lang w:val="de-DE"/>
-        </w:rPr>
-        <w:t>Edsger</w:t>
-      </w:r>
-      <w:proofErr w:type="spellEnd"/>
-      <w:r>
-        <w:rPr>
-          <w:lang w:val="de-DE"/>
-        </w:rPr>
-        <w:t xml:space="preserve"> W. Dijkstra (ca. ½ Seite)</w:t>
-      </w:r>
-    </w:p>
-    <w:p>
-      <w:pPr>
-        <w:numPr>
-          <w:ilvl w:val="0"/>
-          <w:numId w:val="1"/>
-        </w:numPr>
-      </w:pPr>
-      <w:r>
-        <w:rPr>
-          <w:lang w:val="en-US"/>
-        </w:rPr>
-        <w:t xml:space="preserve">2 </w:t>
-      </w:r>
-      <w:proofErr w:type="spellStart"/>
-      <w:r>
-        <w:rPr>
-          <w:lang w:val="en-US"/>
-        </w:rPr>
-        <w:t>Graphen</w:t>
-      </w:r>
-      <w:proofErr w:type="spellEnd"/>
-      <w:r>
-        <w:rPr>
-          <w:lang w:val="en-US"/>
-        </w:rPr>
-        <w:t xml:space="preserve"> (ca. </w:t>
-      </w:r>
-      <w:r>
-        <w:rPr>
-          <w:lang w:val="en-US"/>
-        </w:rPr>
-        <w:t>1/2</w:t>
-      </w:r>
-      <w:r>
-        <w:rPr>
-          <w:lang w:val="en-US"/>
-        </w:rPr>
-        <w:t xml:space="preserve"> Seiten)</w:t>
-      </w:r>
-    </w:p>
-    <w:p>
-      <w:pPr>
-        <w:numPr>
-          <w:ilvl w:val="1"/>
-          <w:numId w:val="1"/>
-        </w:numPr>
-      </w:pPr>
-      <w:r>
-        <w:rPr>
-          <w:lang w:val="en-US"/>
-        </w:rPr>
-        <w:t>2.1 Undirected</w:t>
-      </w:r>
-    </w:p>
-    <w:p>
-      <w:pPr>
-        <w:numPr>
-          <w:ilvl w:val="1"/>
-          <w:numId w:val="1"/>
-        </w:numPr>
-      </w:pPr>
-      <w:r>
-        <w:rPr>
-          <w:lang w:val="en-US"/>
-        </w:rPr>
-        <w:t>2.2 Directed</w:t>
-      </w:r>
-    </w:p>
-    <w:p>
-      <w:pPr>
-        <w:numPr>
-          <w:ilvl w:val="1"/>
-          <w:numId w:val="1"/>
-        </w:numPr>
-      </w:pPr>
-      <w:r>
-        <w:rPr>
-          <w:lang w:val="en-US"/>
-        </w:rPr>
-        <w:t>2.3 Weighted</w:t>
-      </w:r>
-    </w:p>
-    <w:p>
-      <w:pPr>
-        <w:numPr>
-          <w:ilvl w:val="0"/>
-          <w:numId w:val="1"/>
-        </w:numPr>
-      </w:pPr>
-      <w:r>
-        <w:rPr>
-          <w:lang w:val="de-DE"/>
-        </w:rPr>
-        <w:t xml:space="preserve">3 </w:t>
-      </w:r>
-      <w:r>
-        <w:rPr>
-          <w:lang w:val="de-DE"/>
-        </w:rPr>
-        <w:t xml:space="preserve">Der </w:t>
-      </w:r>
-      <w:proofErr w:type="spellStart"/>
-      <w:r>
-        <w:rPr>
-          <w:lang w:val="de-DE"/>
-        </w:rPr>
-        <w:t>Dijktstra</w:t>
-      </w:r>
-      <w:proofErr w:type="spellEnd"/>
-      <w:r>
-        <w:rPr>
-          <w:lang w:val="de-DE"/>
-        </w:rPr>
-        <w:t xml:space="preserve">-Algorithmus (ca. </w:t>
-      </w:r>
-      <w:r>
-        <w:rPr>
-          <w:lang w:val="de-DE"/>
-        </w:rPr>
-        <w:t>3</w:t>
-      </w:r>
-      <w:r>
-        <w:rPr>
-          <w:lang w:val="de-DE"/>
-        </w:rPr>
-        <w:t xml:space="preserve"> Seiten)</w:t>
-      </w:r>
-    </w:p>
-    <w:p>
-      <w:pPr>
-        <w:numPr>
-          <w:ilvl w:val="1"/>
-          <w:numId w:val="1"/>
-        </w:numPr>
-      </w:pPr>
-      <w:r>
-        <w:rPr>
-          <w:lang w:val="en-US"/>
-        </w:rPr>
-        <w:t xml:space="preserve">3.1 </w:t>
-      </w:r>
-      <w:proofErr w:type="spellStart"/>
-      <w:r>
-        <w:rPr>
-          <w:lang w:val="en-US"/>
-        </w:rPr>
-        <w:t>Problemstellung</w:t>
-      </w:r>
-      <w:proofErr w:type="spellEnd"/>
-      <w:r>
-        <w:rPr>
-          <w:lang w:val="en-US"/>
-        </w:rPr>
-        <w:t xml:space="preserve"> und </w:t>
-      </w:r>
-      <w:proofErr w:type="spellStart"/>
-      <w:r>
-        <w:rPr>
-          <w:lang w:val="en-US"/>
-        </w:rPr>
-        <w:t>Voraussetzungen</w:t>
-      </w:r>
-      <w:proofErr w:type="spellEnd"/>
-    </w:p>
-    <w:p>
-      <w:pPr>
-        <w:numPr>
-          <w:ilvl w:val="1"/>
-          <w:numId w:val="1"/>
-        </w:numPr>
-      </w:pPr>
-      <w:r>
-        <w:rPr>
-          <w:lang w:val="en-US"/>
-        </w:rPr>
-        <w:t xml:space="preserve">3.2 </w:t>
-      </w:r>
-      <w:proofErr w:type="spellStart"/>
-      <w:r>
-        <w:rPr>
-          <w:lang w:val="en-US"/>
-        </w:rPr>
-        <w:t>Beschreibung</w:t>
-      </w:r>
-      <w:proofErr w:type="spellEnd"/>
-      <w:r>
-        <w:rPr>
-          <w:lang w:val="en-US"/>
-        </w:rPr>
-        <w:t xml:space="preserve"> des Dijkstra-</w:t>
-      </w:r>
-      <w:proofErr w:type="spellStart"/>
-      <w:r>
-        <w:rPr>
-          <w:lang w:val="en-US"/>
-        </w:rPr>
-        <w:t>Algorithmus</w:t>
-      </w:r>
-      <w:proofErr w:type="spellEnd"/>
-    </w:p>
-    <w:p>
-      <w:pPr>
-        <w:numPr>
-          <w:ilvl w:val="1"/>
-          <w:numId w:val="1"/>
-        </w:numPr>
-      </w:pPr>
-      <w:r>
-        <w:rPr>
-          <w:lang w:val="en-US"/>
-        </w:rPr>
-        <w:t>3.2 Lazy</w:t>
-      </w:r>
-      <w:r>
-        <w:rPr>
-          <w:lang w:val="en-US"/>
-        </w:rPr>
-        <w:t>-</w:t>
-      </w:r>
-      <w:proofErr w:type="spellStart"/>
-      <w:r>
-        <w:rPr>
-          <w:lang w:val="en-US"/>
-        </w:rPr>
-        <w:t>Implementierung</w:t>
-      </w:r>
-      <w:proofErr w:type="spellEnd"/>
-      <w:r>
-        <w:rPr>
-          <w:lang w:val="en-US"/>
-        </w:rPr>
-        <w:t xml:space="preserve"> des Dijkstra-</w:t>
-      </w:r>
-      <w:proofErr w:type="spellStart"/>
-      <w:r>
-        <w:rPr>
-          <w:lang w:val="en-US"/>
-        </w:rPr>
-        <w:t>Algorithmus</w:t>
-      </w:r>
-      <w:proofErr w:type="spellEnd"/>
-    </w:p>
-    <w:p>
-      <w:pPr>
-        <w:numPr>
-          <w:ilvl w:val="1"/>
-          <w:numId w:val="1"/>
-        </w:numPr>
-      </w:pPr>
-      <w:r>
-        <w:rPr>
-          <w:lang w:val="en-US"/>
-        </w:rPr>
-        <w:t>3.3 Eager</w:t>
-      </w:r>
-      <w:r>
-        <w:rPr>
-          <w:lang w:val="en-US"/>
-        </w:rPr>
-        <w:t>-</w:t>
-      </w:r>
-      <w:proofErr w:type="spellStart"/>
-      <w:r>
-        <w:rPr>
-          <w:lang w:val="en-US"/>
-        </w:rPr>
-        <w:t>Implementierung</w:t>
-      </w:r>
-      <w:proofErr w:type="spellEnd"/>
-      <w:r>
-        <w:rPr>
-          <w:lang w:val="en-US"/>
-        </w:rPr>
-        <w:t xml:space="preserve"> des Dijkstra-</w:t>
-      </w:r>
-      <w:proofErr w:type="spellStart"/>
-      <w:r>
-        <w:rPr>
-          <w:lang w:val="en-US"/>
-        </w:rPr>
-        <w:t>Algorithmus</w:t>
-      </w:r>
-      <w:proofErr w:type="spellEnd"/>
-    </w:p>
-    <w:p>
-      <w:pPr>
-        <w:numPr>
-          <w:ilvl w:val="0"/>
-          <w:numId w:val="1"/>
-        </w:numPr>
-      </w:pPr>
-      <w:r>
-        <w:rPr>
-          <w:lang w:val="de-DE"/>
-        </w:rPr>
-        <w:t xml:space="preserve">4 Erweiterung des Dijkstra-Algorithmus (ca. </w:t>
-      </w:r>
-      <w:r>
-        <w:rPr>
-          <w:lang w:val="de-DE"/>
-        </w:rPr>
-        <w:t xml:space="preserve">1 </w:t>
-      </w:r>
-      <w:r>
-        <w:rPr>
-          <w:lang w:val="de-DE"/>
-        </w:rPr>
-        <w:t>1</w:t>
-      </w:r>
-      <w:r>
-        <w:rPr>
-          <w:lang w:val="de-DE"/>
-        </w:rPr>
-        <w:t>/2</w:t>
-      </w:r>
-      <w:r>
-        <w:rPr>
-          <w:lang w:val="de-DE"/>
-        </w:rPr>
-        <w:t xml:space="preserve"> Seite)</w:t>
-      </w:r>
-    </w:p>
-    <w:p>
-      <w:pPr>
-        <w:numPr>
-          <w:ilvl w:val="1"/>
-          <w:numId w:val="1"/>
-        </w:numPr>
-      </w:pPr>
-      <w:r>
-        <w:rPr>
-          <w:lang w:val="en-US"/>
-        </w:rPr>
-        <w:t>4.1 A*-Search</w:t>
-      </w:r>
-    </w:p>
-    <w:p>
-      <w:pPr>
-        <w:numPr>
-          <w:ilvl w:val="1"/>
-          <w:numId w:val="1"/>
-        </w:numPr>
-      </w:pPr>
-      <w:r>
-        <w:rPr>
-          <w:lang w:val="en-US"/>
-        </w:rPr>
-        <w:t xml:space="preserve">4.2 </w:t>
-      </w:r>
-      <w:proofErr w:type="spellStart"/>
-      <w:r>
-        <w:rPr>
-          <w:lang w:val="en-US"/>
-        </w:rPr>
-        <w:t>Weitere</w:t>
-      </w:r>
-      <w:proofErr w:type="spellEnd"/>
-    </w:p>
-    <w:p>
-      <w:pPr>
-        <w:numPr>
-          <w:ilvl w:val="0"/>
-          <w:numId w:val="1"/>
-        </w:numPr>
-      </w:pPr>
-      <w:r>
-        <w:rPr>
-          <w:lang w:val="en-US"/>
-        </w:rPr>
-        <w:t xml:space="preserve">5. Visualizer (1 </w:t>
-      </w:r>
-      <w:proofErr w:type="spellStart"/>
-      <w:r>
-        <w:rPr>
-          <w:lang w:val="en-US"/>
-        </w:rPr>
-        <w:t>Seite</w:t>
-      </w:r>
-      <w:proofErr w:type="spellEnd"/>
-      <w:r>
-        <w:rPr>
-          <w:lang w:val="en-US"/>
-        </w:rPr>
-        <w:t>)</w:t>
-      </w:r>
-    </w:p>
-    <w:p>
-      <w:pPr>
-        <w:numPr>
-          <w:ilvl w:val="1"/>
-          <w:numId w:val="1"/>
-        </w:numPr>
-      </w:pPr>
-      <w:proofErr w:type="spellStart"/>
-      <w:r>
-        <w:rPr>
-          <w:lang w:val="en-US"/>
-        </w:rPr>
-        <w:t>Funktionsweise</w:t>
-      </w:r>
-      <w:proofErr w:type="spellEnd"/>
-    </w:p>
-    <w:p>
-      <w:pPr>
-        <w:numPr>
-          <w:ilvl w:val="1"/>
-          <w:numId w:val="1"/>
-        </w:numPr>
-      </w:pPr>
-      <w:proofErr w:type="spellStart"/>
-      <w:r>
-        <w:rPr>
-          <w:lang w:val="en-US"/>
-        </w:rPr>
-        <w:t>Algorithmen</w:t>
-      </w:r>
-      <w:proofErr w:type="spellEnd"/>
-      <w:r>
-        <w:rPr>
-          <w:lang w:val="en-US"/>
-        </w:rPr>
-        <w:t xml:space="preserve"> Implementation</w:t>
-      </w:r>
-    </w:p>
-    <w:p>
-      <w:pPr>
-        <w:numPr>
-          <w:ilvl w:val="0"/>
-          <w:numId w:val="1"/>
-        </w:numPr>
-      </w:pPr>
-      <w:r>
-        <w:rPr>
-          <w:lang w:val="en-US"/>
-        </w:rPr>
-        <w:t>6</w:t>
-      </w:r>
-      <w:r>
-        <w:rPr>
-          <w:lang w:val="en-US"/>
-        </w:rPr>
-        <w:t xml:space="preserve"> </w:t>
-      </w:r>
-      <w:proofErr w:type="spellStart"/>
-      <w:r>
-        <w:rPr>
-          <w:lang w:val="en-US"/>
-        </w:rPr>
-        <w:t>Anwendungsmöglichkeiten</w:t>
-      </w:r>
-      <w:proofErr w:type="spellEnd"/>
-      <w:r>
-        <w:rPr>
-          <w:lang w:val="en-US"/>
-        </w:rPr>
-        <w:t xml:space="preserve"> (ca. </w:t>
-      </w:r>
-      <w:r>
-        <w:rPr>
-          <w:lang w:val="en-US"/>
-        </w:rPr>
-        <w:t>1 1/2</w:t>
-      </w:r>
-      <w:r>
-        <w:rPr>
-          <w:lang w:val="en-US"/>
-        </w:rPr>
-        <w:t xml:space="preserve"> Seiten)</w:t>
-      </w:r>
-    </w:p>
-    <w:p>
-      <w:pPr>
-        <w:numPr>
-          <w:ilvl w:val="1"/>
-          <w:numId w:val="1"/>
-        </w:numPr>
-      </w:pPr>
-      <w:r>
-        <w:rPr>
-          <w:lang w:val="en-US"/>
-        </w:rPr>
-        <w:t>5.1 Navigation</w:t>
-      </w:r>
-    </w:p>
-    <w:p>
-      <w:pPr>
-        <w:numPr>
-          <w:ilvl w:val="1"/>
-          <w:numId w:val="1"/>
-        </w:numPr>
-        <w:rPr>
-          <w:lang w:val="en-US"/>
-        </w:rPr>
-      </w:pPr>
-      <w:r>
-        <w:rPr>
-          <w:lang w:val="en-US"/>
-        </w:rPr>
-        <w:t>5.2 Routing</w:t>
-      </w:r>
-    </w:p>
-    <w:p>
-      <w:pPr>
-        <w:rPr>
-          <w:lang w:val="en-US"/>
-        </w:rPr>
-      </w:pPr>
-    </w:p>
-    <w:p>
-      <w:pPr>
-        <w:rPr>
-          <w:lang w:val="en-US"/>
-        </w:rPr>
-      </w:pPr>
-    </w:p>
-    <w:p>
-      <w:pPr>
-        <w:rPr>
-          <w:lang w:val="en-US"/>
-        </w:rPr>
-      </w:pPr>
-    </w:p>
-    <w:p>
-      <w:pPr>
-        <w:rPr>
-          <w:lang w:val="en-US"/>
-        </w:rPr>
-      </w:pPr>
-    </w:p>
-    <w:p>
-      <w:pPr>
-        <w:rPr>
-          <w:lang w:val="en-US"/>
-        </w:rPr>
-      </w:pPr>
-    </w:p>
-    <w:p>
-      <w:pPr>
-        <w:rPr>
-          <w:lang w:val="en-US"/>
-        </w:rPr>
-      </w:pPr>
-    </w:p>
-    <w:p>
-      <w:pPr>
-        <w:rPr>
-          <w:lang w:val="en-US"/>
-        </w:rPr>
-      </w:pPr>
-    </w:p>
-    <w:p>
-      <w:pPr>
-        <w:rPr>
-          <w:lang w:val="en-US"/>
-        </w:rPr>
-      </w:pPr>
-    </w:p>
-    <w:p>
-      <w:pPr>
-        <w:rPr>
-          <w:lang w:val="en-US"/>
-        </w:rPr>
-      </w:pPr>
-    </w:p>
-    <w:p>
-      <w:pPr>
-        <w:rPr>
-          <w:lang w:val="en-US"/>
-        </w:rPr>
-      </w:pPr>
-    </w:p>
-    <w:p>
-      <w:pPr>
-        <w:rPr>
-          <w:lang w:val="en-US"/>
-        </w:rPr>
-      </w:pPr>
-    </w:p>
-    <w:p>
-      <w:pPr>
-        <w:rPr>
-          <w:lang w:val="en-US"/>
-        </w:rPr>
-      </w:pPr>
-      <w:proofErr w:type="spellStart"/>
-      <w:r>
-        <w:rPr>
-          <w:lang w:val="en-US"/>
-        </w:rPr>
-        <w:t>Ehrenwörtliche</w:t>
-      </w:r>
-      <w:proofErr w:type="spellEnd"/>
-      <w:r>
-        <w:rPr>
-          <w:lang w:val="en-US"/>
-        </w:rPr>
-        <w:t xml:space="preserve"> </w:t>
-      </w:r>
-      <w:proofErr w:type="spellStart"/>
-      <w:r>
-        <w:rPr>
-          <w:lang w:val="en-US"/>
-        </w:rPr>
-        <w:t>Erklärung</w:t>
-      </w:r>
-      <w:proofErr w:type="spellEnd"/>
-    </w:p>
-    <w:p>
-      <w:pPr>
-        <w:rPr>
-          <w:lang w:val="de-DE"/>
-        </w:rPr>
-      </w:pPr>
-      <w:r>
-        <w:rPr>
-          <w:lang w:val="de-DE"/>
-        </w:rPr>
-        <w:t xml:space="preserve">Wir </w:t>
-      </w:r>
-      <w:proofErr w:type="spellStart"/>
-      <w:r>
-        <w:rPr>
-          <w:lang w:val="de-DE"/>
-        </w:rPr>
-        <w:t>v</w:t>
-      </w:r>
-      <w:r>
-        <w:rPr>
-          <w:lang w:val="de-DE"/>
-        </w:rPr>
-        <w:t>ersicheren</w:t>
-      </w:r>
-      <w:proofErr w:type="spellEnd"/>
-      <w:r>
-        <w:rPr>
-          <w:lang w:val="de-DE"/>
-        </w:rPr>
-        <w:t xml:space="preserve"> hiermit, dass wir die vorliegend Arbeit mit dem Titel Graphen Dijkstra-Algorithmus selbstständig verfasst und keine anderen als die angegebenen Quellen und Hilfsmittel benutzt haben. Wir </w:t>
-      </w:r>
-      <w:proofErr w:type="spellStart"/>
-      <w:r>
-        <w:rPr>
-          <w:lang w:val="de-DE"/>
-        </w:rPr>
-        <w:t>versicheren</w:t>
-      </w:r>
-      <w:proofErr w:type="spellEnd"/>
-      <w:r>
-        <w:rPr>
-          <w:lang w:val="de-DE"/>
-        </w:rPr>
-        <w:t xml:space="preserve"> zudem, dass die eingereichte elektronische Fassung mit der gedruckten Fassung übereinstimmt.</w:t>
+        <w:rPr>
+          <w:lang w:val="de-DE"/>
+        </w:rPr>
+      </w:pPr>
+      <w:r>
+        <w:rPr>
+          <w:lang w:val="de-DE"/>
+        </w:rPr>
+        <w:t>Wir v</w:t>
+      </w:r>
+      <w:r>
+        <w:rPr>
+          <w:lang w:val="de-DE"/>
+        </w:rPr>
+        <w:t>ersichern hiermit, dass wir die vorliegend</w:t>
+      </w:r>
+      <w:r>
+        <w:rPr>
+          <w:lang w:val="de-DE"/>
+        </w:rPr>
+        <w:t>e</w:t>
+      </w:r>
+      <w:r>
+        <w:rPr>
+          <w:lang w:val="de-DE"/>
+        </w:rPr>
+        <w:t xml:space="preserve"> Arbeit mit dem Titel Graphen</w:t>
+      </w:r>
+      <w:r>
+        <w:rPr>
+          <w:lang w:val="de-DE"/>
+        </w:rPr>
+        <w:t>:</w:t>
+      </w:r>
+      <w:r>
+        <w:rPr>
+          <w:lang w:val="de-DE"/>
+        </w:rPr>
+        <w:t xml:space="preserve"> Dijkstra-Algorithmus selbstständig verfasst und keine anderen als die angegebenen Quellen und Hilfsmittel benutzt haben. Wir versichern zudem, dass die eingereichte elektronische Fassung mit der gedruckten Fassung übereinstimmt.</w:t>
       </w:r>
     </w:p>
     <w:p>
@@ -1032,343 +1592,867 @@
     </w:p>
     <w:p>
       <w:pPr>
-        <w:rPr>
-          <w:lang w:val="de-DE"/>
-        </w:rPr>
-      </w:pPr>
-    </w:p>
-    <w:p>
-      <w:pPr>
-        <w:rPr>
-          <w:lang w:val="de-DE"/>
-        </w:rPr>
-      </w:pPr>
-    </w:p>
-    <w:p>
-      <w:pPr>
-        <w:rPr>
-          <w:lang w:val="de-DE"/>
-        </w:rPr>
-      </w:pPr>
-    </w:p>
-    <w:p>
-      <w:pPr>
-        <w:rPr>
-          <w:lang w:val="de-DE"/>
-        </w:rPr>
-      </w:pPr>
-    </w:p>
-    <w:p>
-      <w:pPr>
-        <w:rPr>
-          <w:lang w:val="de-DE"/>
-        </w:rPr>
-      </w:pPr>
-    </w:p>
-    <w:p>
-      <w:pPr>
-        <w:rPr>
-          <w:lang w:val="de-DE"/>
-        </w:rPr>
-      </w:pPr>
-    </w:p>
-    <w:p>
-      <w:pPr>
-        <w:rPr>
-          <w:lang w:val="de-DE"/>
-        </w:rPr>
-      </w:pPr>
-    </w:p>
-    <w:p>
-      <w:pPr>
-        <w:rPr>
-          <w:lang w:val="de-DE"/>
-        </w:rPr>
-      </w:pPr>
-    </w:p>
-    <w:p>
-      <w:pPr>
-        <w:rPr>
-          <w:lang w:val="de-DE"/>
-        </w:rPr>
-      </w:pPr>
-    </w:p>
-    <w:p>
-      <w:pPr>
-        <w:rPr>
-          <w:lang w:val="de-DE"/>
-        </w:rPr>
-      </w:pPr>
-    </w:p>
-    <w:p>
-      <w:pPr>
-        <w:rPr>
-          <w:lang w:val="de-DE"/>
-        </w:rPr>
-      </w:pPr>
-    </w:p>
-    <w:p>
-      <w:pPr>
-        <w:rPr>
-          <w:lang w:val="de-DE"/>
-        </w:rPr>
-      </w:pPr>
-    </w:p>
-    <w:p>
-      <w:pPr>
-        <w:rPr>
-          <w:lang w:val="de-DE"/>
-        </w:rPr>
-      </w:pPr>
-    </w:p>
-    <w:p>
-      <w:pPr>
-        <w:rPr>
-          <w:lang w:val="de-DE"/>
-        </w:rPr>
-      </w:pPr>
-    </w:p>
-    <w:p>
-      <w:pPr>
-        <w:rPr>
-          <w:lang w:val="de-DE"/>
-        </w:rPr>
-      </w:pPr>
-    </w:p>
-    <w:p>
-      <w:pPr>
-        <w:rPr>
-          <w:lang w:val="de-DE"/>
-        </w:rPr>
-      </w:pPr>
-    </w:p>
-    <w:p>
-      <w:pPr>
-        <w:rPr>
-          <w:lang w:val="de-DE"/>
-        </w:rPr>
-      </w:pPr>
-    </w:p>
-    <w:p>
-      <w:pPr>
-        <w:rPr>
-          <w:lang w:val="de-DE"/>
-        </w:rPr>
-      </w:pPr>
-    </w:p>
-    <w:p>
-      <w:pPr>
-        <w:rPr>
-          <w:lang w:val="de-DE"/>
-        </w:rPr>
-      </w:pPr>
-    </w:p>
-    <w:p>
-      <w:pPr>
-        <w:rPr>
-          <w:lang w:val="de-DE"/>
-        </w:rPr>
-      </w:pPr>
-    </w:p>
-    <w:p>
-      <w:pPr>
-        <w:rPr>
-          <w:lang w:val="de-DE"/>
-        </w:rPr>
-      </w:pPr>
-    </w:p>
-    <w:p>
-      <w:pPr>
-        <w:rPr>
-          <w:lang w:val="de-DE"/>
-        </w:rPr>
-      </w:pPr>
-    </w:p>
-    <w:p>
-      <w:pPr>
-        <w:rPr>
-          <w:lang w:val="de-DE"/>
-        </w:rPr>
-      </w:pPr>
-    </w:p>
-    <w:p>
-      <w:pPr>
-        <w:rPr>
-          <w:lang w:val="de-DE"/>
-        </w:rPr>
-      </w:pPr>
-    </w:p>
-    <w:p>
-      <w:pPr>
-        <w:rPr>
-          <w:lang w:val="de-DE"/>
-        </w:rPr>
-      </w:pPr>
-    </w:p>
-    <w:p>
-      <w:pPr>
-        <w:rPr>
-          <w:lang w:val="de-DE"/>
-        </w:rPr>
-      </w:pPr>
-    </w:p>
-    <w:p>
-      <w:pPr>
-        <w:rPr>
-          <w:lang w:val="de-DE"/>
-        </w:rPr>
-      </w:pPr>
-    </w:p>
-    <w:p>
-      <w:pPr>
-        <w:rPr>
-          <w:lang w:val="de-DE"/>
-        </w:rPr>
-      </w:pPr>
-    </w:p>
-    <w:p>
-      <w:pPr>
-        <w:rPr>
-          <w:lang w:val="de-DE"/>
-        </w:rPr>
-      </w:pPr>
-    </w:p>
-    <w:p>
-      <w:pPr>
-        <w:rPr>
-          <w:lang w:val="de-DE"/>
-        </w:rPr>
-      </w:pPr>
-    </w:p>
-    <w:p>
-      <w:pPr>
-        <w:rPr>
-          <w:lang w:val="de-DE"/>
-        </w:rPr>
-      </w:pPr>
+        <w:spacing w:after="0" w:line="240" w:lineRule="auto"/>
+        <w:rPr>
+          <w:lang w:val="de-DE"/>
+        </w:rPr>
+      </w:pPr>
+      <w:r>
+        <w:rPr>
+          <w:lang w:val="de-DE"/>
+        </w:rPr>
+        <w:br w:type="page"/>
+      </w:r>
+    </w:p>
+    <w:p>
+      <w:pPr>
+        <w:pStyle w:val="Heading1"/>
+        <w:rPr>
+          <w:lang w:val="de-DE"/>
+        </w:rPr>
+      </w:pPr>
+      <w:bookmarkStart w:id="1" w:name="_Toc75078506"/>
+      <w:r>
+        <w:rPr>
+          <w:lang w:val="de-DE"/>
+        </w:rPr>
+        <w:lastRenderedPageBreak/>
+        <w:t>Abbildungsverzeichnis</w:t>
+      </w:r>
+      <w:bookmarkEnd w:id="1"/>
+    </w:p>
+    <w:p>
+      <w:pPr>
+        <w:pStyle w:val="TableofFigures"/>
+        <w:tabs>
+          <w:tab w:val="right" w:leader="dot" w:pos="9016"/>
+        </w:tabs>
+        <w:rPr>
+          <w:rFonts w:asciiTheme="minorHAnsi" w:eastAsiaTheme="minorEastAsia" w:hAnsiTheme="minorHAnsi"/>
+          <w:noProof/>
+          <w:lang w:val="en-DE" w:eastAsia="en-DE"/>
+        </w:rPr>
+      </w:pPr>
+      <w:r>
+        <w:rPr>
+          <w:lang w:val="de-DE"/>
+        </w:rPr>
+        <w:fldChar w:fldCharType="begin"/>
+      </w:r>
+      <w:r>
+        <w:rPr>
+          <w:lang w:val="en-US"/>
+        </w:rPr>
+        <w:instrText xml:space="preserve"> TOC \h \z \c "Abbildung" </w:instrText>
+      </w:r>
+      <w:r>
+        <w:rPr>
+          <w:lang w:val="de-DE"/>
+        </w:rPr>
+        <w:fldChar w:fldCharType="separate"/>
+      </w:r>
+      <w:hyperlink w:anchor="_Toc75078582" w:history="1">
+        <w:r>
+          <w:rPr>
+            <w:rStyle w:val="Hyperlink"/>
+            <w:noProof/>
+            <w:lang w:val="de-DE"/>
+          </w:rPr>
+          <w:t xml:space="preserve">Abbildung </w:t>
+        </w:r>
+        <w:r>
+          <w:rPr>
+            <w:rStyle w:val="Hyperlink"/>
+            <w:noProof/>
+          </w:rPr>
+          <w:t>1</w:t>
+        </w:r>
+        <w:r>
+          <w:rPr>
+            <w:rStyle w:val="Hyperlink"/>
+            <w:noProof/>
+            <w:lang w:val="de-DE"/>
+          </w:rPr>
+          <w:t>: Ungerichteter Graph</w:t>
+        </w:r>
+        <w:r>
+          <w:rPr>
+            <w:noProof/>
+            <w:webHidden/>
+          </w:rPr>
+          <w:tab/>
+        </w:r>
+        <w:r>
+          <w:rPr>
+            <w:noProof/>
+            <w:webHidden/>
+          </w:rPr>
+          <w:fldChar w:fldCharType="begin"/>
+        </w:r>
+        <w:r>
+          <w:rPr>
+            <w:noProof/>
+            <w:webHidden/>
+          </w:rPr>
+          <w:instrText xml:space="preserve"> PAGEREF _Toc75078582 \h </w:instrText>
+        </w:r>
+        <w:r>
+          <w:rPr>
+            <w:noProof/>
+            <w:webHidden/>
+          </w:rPr>
+        </w:r>
+        <w:r>
+          <w:rPr>
+            <w:noProof/>
+            <w:webHidden/>
+          </w:rPr>
+          <w:fldChar w:fldCharType="separate"/>
+        </w:r>
+        <w:r>
+          <w:rPr>
+            <w:noProof/>
+            <w:webHidden/>
+          </w:rPr>
+          <w:t>1</w:t>
+        </w:r>
+        <w:r>
+          <w:rPr>
+            <w:noProof/>
+            <w:webHidden/>
+          </w:rPr>
+          <w:fldChar w:fldCharType="end"/>
+        </w:r>
+      </w:hyperlink>
+    </w:p>
+    <w:p>
+      <w:pPr>
+        <w:pStyle w:val="TableofFigures"/>
+        <w:tabs>
+          <w:tab w:val="right" w:leader="dot" w:pos="9016"/>
+        </w:tabs>
+        <w:rPr>
+          <w:rFonts w:asciiTheme="minorHAnsi" w:eastAsiaTheme="minorEastAsia" w:hAnsiTheme="minorHAnsi"/>
+          <w:noProof/>
+          <w:lang w:val="en-DE" w:eastAsia="en-DE"/>
+        </w:rPr>
+      </w:pPr>
+      <w:hyperlink w:anchor="_Toc75078583" w:history="1">
+        <w:r>
+          <w:rPr>
+            <w:rStyle w:val="Hyperlink"/>
+            <w:noProof/>
+          </w:rPr>
+          <w:t>Abbildung 2</w:t>
+        </w:r>
+        <w:r>
+          <w:rPr>
+            <w:rStyle w:val="Hyperlink"/>
+            <w:noProof/>
+            <w:lang w:val="de-DE"/>
+          </w:rPr>
+          <w:t>: Gerichteter Graph</w:t>
+        </w:r>
+        <w:r>
+          <w:rPr>
+            <w:noProof/>
+            <w:webHidden/>
+          </w:rPr>
+          <w:tab/>
+        </w:r>
+        <w:r>
+          <w:rPr>
+            <w:noProof/>
+            <w:webHidden/>
+          </w:rPr>
+          <w:fldChar w:fldCharType="begin"/>
+        </w:r>
+        <w:r>
+          <w:rPr>
+            <w:noProof/>
+            <w:webHidden/>
+          </w:rPr>
+          <w:instrText xml:space="preserve"> PAGEREF _Toc75078583 \h </w:instrText>
+        </w:r>
+        <w:r>
+          <w:rPr>
+            <w:noProof/>
+            <w:webHidden/>
+          </w:rPr>
+        </w:r>
+        <w:r>
+          <w:rPr>
+            <w:noProof/>
+            <w:webHidden/>
+          </w:rPr>
+          <w:fldChar w:fldCharType="separate"/>
+        </w:r>
+        <w:r>
+          <w:rPr>
+            <w:noProof/>
+            <w:webHidden/>
+          </w:rPr>
+          <w:t>2</w:t>
+        </w:r>
+        <w:r>
+          <w:rPr>
+            <w:noProof/>
+            <w:webHidden/>
+          </w:rPr>
+          <w:fldChar w:fldCharType="end"/>
+        </w:r>
+      </w:hyperlink>
+    </w:p>
+    <w:p>
+      <w:pPr>
+        <w:pStyle w:val="TableofFigures"/>
+        <w:tabs>
+          <w:tab w:val="right" w:leader="dot" w:pos="9016"/>
+        </w:tabs>
+        <w:rPr>
+          <w:rFonts w:asciiTheme="minorHAnsi" w:eastAsiaTheme="minorEastAsia" w:hAnsiTheme="minorHAnsi"/>
+          <w:noProof/>
+          <w:lang w:val="en-DE" w:eastAsia="en-DE"/>
+        </w:rPr>
+      </w:pPr>
+      <w:hyperlink w:anchor="_Toc75078584" w:history="1">
+        <w:r>
+          <w:rPr>
+            <w:rStyle w:val="Hyperlink"/>
+            <w:noProof/>
+          </w:rPr>
+          <w:t>Abbildung 3</w:t>
+        </w:r>
+        <w:r>
+          <w:rPr>
+            <w:rStyle w:val="Hyperlink"/>
+            <w:noProof/>
+            <w:lang w:val="de-DE"/>
+          </w:rPr>
+          <w:t>: Gewichteter Graph</w:t>
+        </w:r>
+        <w:r>
+          <w:rPr>
+            <w:noProof/>
+            <w:webHidden/>
+          </w:rPr>
+          <w:tab/>
+        </w:r>
+        <w:r>
+          <w:rPr>
+            <w:noProof/>
+            <w:webHidden/>
+          </w:rPr>
+          <w:fldChar w:fldCharType="begin"/>
+        </w:r>
+        <w:r>
+          <w:rPr>
+            <w:noProof/>
+            <w:webHidden/>
+          </w:rPr>
+          <w:instrText xml:space="preserve"> PAGEREF _Toc75078584 \h </w:instrText>
+        </w:r>
+        <w:r>
+          <w:rPr>
+            <w:noProof/>
+            <w:webHidden/>
+          </w:rPr>
+        </w:r>
+        <w:r>
+          <w:rPr>
+            <w:noProof/>
+            <w:webHidden/>
+          </w:rPr>
+          <w:fldChar w:fldCharType="separate"/>
+        </w:r>
+        <w:r>
+          <w:rPr>
+            <w:noProof/>
+            <w:webHidden/>
+          </w:rPr>
+          <w:t>2</w:t>
+        </w:r>
+        <w:r>
+          <w:rPr>
+            <w:noProof/>
+            <w:webHidden/>
+          </w:rPr>
+          <w:fldChar w:fldCharType="end"/>
+        </w:r>
+      </w:hyperlink>
+    </w:p>
+    <w:p>
+      <w:pPr>
+        <w:pStyle w:val="TableofFigures"/>
+        <w:tabs>
+          <w:tab w:val="right" w:leader="dot" w:pos="9016"/>
+        </w:tabs>
+        <w:rPr>
+          <w:rFonts w:asciiTheme="minorHAnsi" w:eastAsiaTheme="minorEastAsia" w:hAnsiTheme="minorHAnsi"/>
+          <w:noProof/>
+          <w:lang w:val="en-DE" w:eastAsia="en-DE"/>
+        </w:rPr>
+      </w:pPr>
+      <w:hyperlink w:anchor="_Toc75078585" w:history="1">
+        <w:r>
+          <w:rPr>
+            <w:rStyle w:val="Hyperlink"/>
+            <w:noProof/>
+          </w:rPr>
+          <w:t>Abbildung 4</w:t>
+        </w:r>
+        <w:r>
+          <w:rPr>
+            <w:rStyle w:val="Hyperlink"/>
+            <w:noProof/>
+            <w:lang w:val="de-DE"/>
+          </w:rPr>
+          <w:t>: Darstellung der Vorteile von A* Search gegenüber Dijkstra</w:t>
+        </w:r>
+        <w:r>
+          <w:rPr>
+            <w:noProof/>
+            <w:webHidden/>
+          </w:rPr>
+          <w:tab/>
+        </w:r>
+        <w:r>
+          <w:rPr>
+            <w:noProof/>
+            <w:webHidden/>
+          </w:rPr>
+          <w:fldChar w:fldCharType="begin"/>
+        </w:r>
+        <w:r>
+          <w:rPr>
+            <w:noProof/>
+            <w:webHidden/>
+          </w:rPr>
+          <w:instrText xml:space="preserve"> PAGEREF _Toc75078585 \h </w:instrText>
+        </w:r>
+        <w:r>
+          <w:rPr>
+            <w:noProof/>
+            <w:webHidden/>
+          </w:rPr>
+        </w:r>
+        <w:r>
+          <w:rPr>
+            <w:noProof/>
+            <w:webHidden/>
+          </w:rPr>
+          <w:fldChar w:fldCharType="separate"/>
+        </w:r>
+        <w:r>
+          <w:rPr>
+            <w:noProof/>
+            <w:webHidden/>
+          </w:rPr>
+          <w:t>5</w:t>
+        </w:r>
+        <w:r>
+          <w:rPr>
+            <w:noProof/>
+            <w:webHidden/>
+          </w:rPr>
+          <w:fldChar w:fldCharType="end"/>
+        </w:r>
+      </w:hyperlink>
+    </w:p>
+    <w:p>
+      <w:pPr>
+        <w:pStyle w:val="TableofFigures"/>
+        <w:tabs>
+          <w:tab w:val="right" w:leader="dot" w:pos="9016"/>
+        </w:tabs>
+        <w:rPr>
+          <w:rFonts w:asciiTheme="minorHAnsi" w:eastAsiaTheme="minorEastAsia" w:hAnsiTheme="minorHAnsi"/>
+          <w:noProof/>
+          <w:lang w:val="en-DE" w:eastAsia="en-DE"/>
+        </w:rPr>
+      </w:pPr>
+      <w:hyperlink w:anchor="_Toc75078586" w:history="1">
+        <w:r>
+          <w:rPr>
+            <w:rStyle w:val="Hyperlink"/>
+            <w:noProof/>
+          </w:rPr>
+          <w:t>Abbildung 5</w:t>
+        </w:r>
+        <w:r>
+          <w:rPr>
+            <w:rStyle w:val="Hyperlink"/>
+            <w:noProof/>
+            <w:lang w:val="de-DE"/>
+          </w:rPr>
+          <w:t>: Darstellung der Heuristiken für den A* Search-Algorithmus</w:t>
+        </w:r>
+        <w:r>
+          <w:rPr>
+            <w:noProof/>
+            <w:webHidden/>
+          </w:rPr>
+          <w:tab/>
+        </w:r>
+        <w:r>
+          <w:rPr>
+            <w:noProof/>
+            <w:webHidden/>
+          </w:rPr>
+          <w:fldChar w:fldCharType="begin"/>
+        </w:r>
+        <w:r>
+          <w:rPr>
+            <w:noProof/>
+            <w:webHidden/>
+          </w:rPr>
+          <w:instrText xml:space="preserve"> PAGEREF _Toc75078586 \h </w:instrText>
+        </w:r>
+        <w:r>
+          <w:rPr>
+            <w:noProof/>
+            <w:webHidden/>
+          </w:rPr>
+        </w:r>
+        <w:r>
+          <w:rPr>
+            <w:noProof/>
+            <w:webHidden/>
+          </w:rPr>
+          <w:fldChar w:fldCharType="separate"/>
+        </w:r>
+        <w:r>
+          <w:rPr>
+            <w:noProof/>
+            <w:webHidden/>
+          </w:rPr>
+          <w:t>6</w:t>
+        </w:r>
+        <w:r>
+          <w:rPr>
+            <w:noProof/>
+            <w:webHidden/>
+          </w:rPr>
+          <w:fldChar w:fldCharType="end"/>
+        </w:r>
+      </w:hyperlink>
+    </w:p>
+    <w:p>
+      <w:pPr>
+        <w:pStyle w:val="TableofFigures"/>
+        <w:tabs>
+          <w:tab w:val="right" w:leader="dot" w:pos="9016"/>
+        </w:tabs>
+        <w:rPr>
+          <w:rFonts w:asciiTheme="minorHAnsi" w:eastAsiaTheme="minorEastAsia" w:hAnsiTheme="minorHAnsi"/>
+          <w:noProof/>
+          <w:lang w:val="en-DE" w:eastAsia="en-DE"/>
+        </w:rPr>
+      </w:pPr>
+      <w:hyperlink w:anchor="_Toc75078587" w:history="1">
+        <w:r>
+          <w:rPr>
+            <w:rStyle w:val="Hyperlink"/>
+            <w:noProof/>
+          </w:rPr>
+          <w:t>Abbildung 6</w:t>
+        </w:r>
+        <w:r>
+          <w:rPr>
+            <w:rStyle w:val="Hyperlink"/>
+            <w:noProof/>
+            <w:lang w:val="de-DE"/>
+          </w:rPr>
+          <w:t>: Visualisierung des Dijkstra-Algorithmus im Visualizer</w:t>
+        </w:r>
+        <w:r>
+          <w:rPr>
+            <w:noProof/>
+            <w:webHidden/>
+          </w:rPr>
+          <w:tab/>
+        </w:r>
+        <w:r>
+          <w:rPr>
+            <w:noProof/>
+            <w:webHidden/>
+          </w:rPr>
+          <w:fldChar w:fldCharType="begin"/>
+        </w:r>
+        <w:r>
+          <w:rPr>
+            <w:noProof/>
+            <w:webHidden/>
+          </w:rPr>
+          <w:instrText xml:space="preserve"> PAGEREF _Toc75078587 \h </w:instrText>
+        </w:r>
+        <w:r>
+          <w:rPr>
+            <w:noProof/>
+            <w:webHidden/>
+          </w:rPr>
+        </w:r>
+        <w:r>
+          <w:rPr>
+            <w:noProof/>
+            <w:webHidden/>
+          </w:rPr>
+          <w:fldChar w:fldCharType="separate"/>
+        </w:r>
+        <w:r>
+          <w:rPr>
+            <w:noProof/>
+            <w:webHidden/>
+          </w:rPr>
+          <w:t>8</w:t>
+        </w:r>
+        <w:r>
+          <w:rPr>
+            <w:noProof/>
+            <w:webHidden/>
+          </w:rPr>
+          <w:fldChar w:fldCharType="end"/>
+        </w:r>
+      </w:hyperlink>
+    </w:p>
+    <w:p>
+      <w:pPr>
+        <w:pStyle w:val="BodyText"/>
+        <w:rPr>
+          <w:lang w:val="en-US"/>
+        </w:rPr>
+      </w:pPr>
+      <w:r>
+        <w:rPr>
+          <w:lang w:val="de-DE"/>
+        </w:rPr>
+        <w:fldChar w:fldCharType="end"/>
+      </w:r>
+    </w:p>
+    <w:p>
+      <w:pPr>
+        <w:pStyle w:val="Heading1"/>
+        <w:rPr>
+          <w:lang w:val="de-DE"/>
+        </w:rPr>
+      </w:pPr>
+      <w:bookmarkStart w:id="2" w:name="_Toc75078507"/>
+      <w:r>
+        <w:rPr>
+          <w:lang w:val="de-DE"/>
+        </w:rPr>
+        <w:t>Quelltextverzeichnis</w:t>
+      </w:r>
+      <w:bookmarkEnd w:id="2"/>
+    </w:p>
+    <w:p>
+      <w:pPr>
+        <w:pStyle w:val="TableofFigures"/>
+        <w:tabs>
+          <w:tab w:val="right" w:leader="dot" w:pos="9016"/>
+        </w:tabs>
+        <w:rPr>
+          <w:rFonts w:asciiTheme="minorHAnsi" w:eastAsiaTheme="minorEastAsia" w:hAnsiTheme="minorHAnsi"/>
+          <w:noProof/>
+          <w:lang w:val="en-DE" w:eastAsia="en-DE"/>
+        </w:rPr>
+      </w:pPr>
+      <w:r>
+        <w:rPr>
+          <w:lang w:val="de-DE"/>
+        </w:rPr>
+        <w:fldChar w:fldCharType="begin"/>
+      </w:r>
+      <w:r>
+        <w:rPr>
+          <w:lang w:val="de-DE"/>
+        </w:rPr>
+        <w:instrText xml:space="preserve"> TOC \h \z \c "Quellcodeauszug" </w:instrText>
+      </w:r>
+      <w:r>
+        <w:rPr>
+          <w:lang w:val="de-DE"/>
+        </w:rPr>
+        <w:fldChar w:fldCharType="separate"/>
+      </w:r>
+      <w:hyperlink w:anchor="_Toc75078590" w:history="1">
+        <w:r>
+          <w:rPr>
+            <w:rStyle w:val="Hyperlink"/>
+            <w:noProof/>
+          </w:rPr>
+          <w:t>Quellcodeauszug 1</w:t>
+        </w:r>
+        <w:r>
+          <w:rPr>
+            <w:rStyle w:val="Hyperlink"/>
+            <w:noProof/>
+            <w:lang w:val="de-DE"/>
+          </w:rPr>
+          <w:t>: Lazy-Implementierung des Dijkstra-Algorithmus</w:t>
+        </w:r>
+        <w:r>
+          <w:rPr>
+            <w:noProof/>
+            <w:webHidden/>
+          </w:rPr>
+          <w:tab/>
+        </w:r>
+        <w:r>
+          <w:rPr>
+            <w:noProof/>
+            <w:webHidden/>
+          </w:rPr>
+          <w:fldChar w:fldCharType="begin"/>
+        </w:r>
+        <w:r>
+          <w:rPr>
+            <w:noProof/>
+            <w:webHidden/>
+          </w:rPr>
+          <w:instrText xml:space="preserve"> PAGEREF _Toc75078590 \h </w:instrText>
+        </w:r>
+        <w:r>
+          <w:rPr>
+            <w:noProof/>
+            <w:webHidden/>
+          </w:rPr>
+        </w:r>
+        <w:r>
+          <w:rPr>
+            <w:noProof/>
+            <w:webHidden/>
+          </w:rPr>
+          <w:fldChar w:fldCharType="separate"/>
+        </w:r>
+        <w:r>
+          <w:rPr>
+            <w:noProof/>
+            <w:webHidden/>
+          </w:rPr>
+          <w:t>4</w:t>
+        </w:r>
+        <w:r>
+          <w:rPr>
+            <w:noProof/>
+            <w:webHidden/>
+          </w:rPr>
+          <w:fldChar w:fldCharType="end"/>
+        </w:r>
+      </w:hyperlink>
+    </w:p>
+    <w:p>
+      <w:pPr>
+        <w:pStyle w:val="TableofFigures"/>
+        <w:tabs>
+          <w:tab w:val="right" w:leader="dot" w:pos="9016"/>
+        </w:tabs>
+        <w:rPr>
+          <w:rFonts w:asciiTheme="minorHAnsi" w:eastAsiaTheme="minorEastAsia" w:hAnsiTheme="minorHAnsi"/>
+          <w:noProof/>
+          <w:lang w:val="en-DE" w:eastAsia="en-DE"/>
+        </w:rPr>
+      </w:pPr>
+      <w:hyperlink w:anchor="_Toc75078591" w:history="1">
+        <w:r>
+          <w:rPr>
+            <w:rStyle w:val="Hyperlink"/>
+            <w:noProof/>
+          </w:rPr>
+          <w:t>Quellcodeauszug 2</w:t>
+        </w:r>
+        <w:r>
+          <w:rPr>
+            <w:rStyle w:val="Hyperlink"/>
+            <w:noProof/>
+            <w:lang w:val="de-DE"/>
+          </w:rPr>
+          <w:t>: Eager-Implementierung des Dijkstra-Algorithmus</w:t>
+        </w:r>
+        <w:r>
+          <w:rPr>
+            <w:noProof/>
+            <w:webHidden/>
+          </w:rPr>
+          <w:tab/>
+        </w:r>
+        <w:r>
+          <w:rPr>
+            <w:noProof/>
+            <w:webHidden/>
+          </w:rPr>
+          <w:fldChar w:fldCharType="begin"/>
+        </w:r>
+        <w:r>
+          <w:rPr>
+            <w:noProof/>
+            <w:webHidden/>
+          </w:rPr>
+          <w:instrText xml:space="preserve"> PAGEREF _Toc75078591 \h </w:instrText>
+        </w:r>
+        <w:r>
+          <w:rPr>
+            <w:noProof/>
+            <w:webHidden/>
+          </w:rPr>
+        </w:r>
+        <w:r>
+          <w:rPr>
+            <w:noProof/>
+            <w:webHidden/>
+          </w:rPr>
+          <w:fldChar w:fldCharType="separate"/>
+        </w:r>
+        <w:r>
+          <w:rPr>
+            <w:noProof/>
+            <w:webHidden/>
+          </w:rPr>
+          <w:t>5</w:t>
+        </w:r>
+        <w:r>
+          <w:rPr>
+            <w:noProof/>
+            <w:webHidden/>
+          </w:rPr>
+          <w:fldChar w:fldCharType="end"/>
+        </w:r>
+      </w:hyperlink>
+    </w:p>
+    <w:p>
+      <w:pPr>
+        <w:pStyle w:val="BodyText"/>
+        <w:rPr>
+          <w:lang w:val="de-DE"/>
+        </w:rPr>
+      </w:pPr>
+      <w:r>
+        <w:rPr>
+          <w:lang w:val="de-DE"/>
+        </w:rPr>
+        <w:fldChar w:fldCharType="end"/>
+      </w:r>
+    </w:p>
+    <w:p>
+      <w:pPr>
+        <w:spacing w:after="0" w:line="240" w:lineRule="auto"/>
+        <w:rPr>
+          <w:lang w:val="de-DE"/>
+        </w:rPr>
+        <w:sectPr>
+          <w:footerReference w:type="default" r:id="rId10"/>
+          <w:pgSz w:w="11906" w:h="16838"/>
+          <w:pgMar w:top="1440" w:right="1440" w:bottom="1440" w:left="1440" w:header="0" w:footer="0" w:gutter="0"/>
+          <w:pgNumType w:fmt="lowerRoman" w:start="1"/>
+          <w:cols w:space="720"/>
+          <w:formProt w:val="0"/>
+          <w:docGrid w:linePitch="360" w:charSpace="4096"/>
+        </w:sectPr>
+      </w:pPr>
+      <w:r>
+        <w:rPr>
+          <w:lang w:val="de-DE"/>
+        </w:rPr>
+        <w:br w:type="page"/>
+      </w:r>
+    </w:p>
+    <w:p>
+      <w:pPr>
+        <w:pStyle w:val="Heading1"/>
+        <w:rPr>
+          <w:lang w:val="de-DE"/>
+        </w:rPr>
+      </w:pPr>
+      <w:bookmarkStart w:id="3" w:name="_Toc75078508"/>
+      <w:r>
+        <w:rPr>
+          <w:lang w:val="de-DE"/>
+        </w:rPr>
+        <w:lastRenderedPageBreak/>
+        <w:t>1 Einleitung</w:t>
+      </w:r>
+      <w:bookmarkEnd w:id="3"/>
+    </w:p>
+    <w:p>
+      <w:pPr>
+        <w:pStyle w:val="BodyText"/>
+        <w:rPr>
+          <w:lang w:val="de-DE"/>
+        </w:rPr>
+      </w:pPr>
+      <w:r>
+        <w:rPr>
+          <w:lang w:val="de-DE"/>
+        </w:rPr>
+        <w:t>Text</w:t>
+      </w:r>
+    </w:p>
+    <w:p>
+      <w:pPr>
+        <w:pStyle w:val="Heading1"/>
+        <w:rPr>
+          <w:lang w:val="de-DE"/>
+        </w:rPr>
+      </w:pPr>
+      <w:bookmarkStart w:id="4" w:name="_Toc75078509"/>
+      <w:r>
+        <w:rPr>
+          <w:lang w:val="de-DE"/>
+        </w:rPr>
+        <w:t xml:space="preserve">2 </w:t>
+      </w:r>
       <w:r>
         <w:rPr>
           <w:lang w:val="de-DE"/>
         </w:rPr>
         <w:t>Graphen</w:t>
       </w:r>
-    </w:p>
-    <w:p>
-      <w:pPr>
-        <w:rPr>
-          <w:lang w:val="de-DE"/>
-        </w:rPr>
-      </w:pPr>
-      <w:r>
-        <w:rPr>
-          <w:lang w:val="de-DE"/>
-        </w:rPr>
-        <w:t>Ungerichteter Graph</w:t>
-      </w:r>
-    </w:p>
-    <w:p>
-      <w:pPr>
-        <w:rPr>
-          <w:lang w:val="de-DE"/>
-        </w:rPr>
-      </w:pPr>
-      <w:r>
-        <w:rPr>
-          <w:lang w:val="de-DE"/>
-        </w:rPr>
-        <w:t xml:space="preserve">In einem </w:t>
-      </w:r>
-      <w:r>
-        <w:rPr>
-          <w:lang w:val="de-DE"/>
-        </w:rPr>
-        <w:t>ungerichteten</w:t>
-      </w:r>
-      <w:r>
-        <w:rPr>
-          <w:lang w:val="de-DE"/>
-        </w:rPr>
-        <w:t xml:space="preserve"> Graph haben die </w:t>
-      </w:r>
-      <w:r>
-        <w:rPr>
-          <w:lang w:val="de-DE"/>
-        </w:rPr>
-        <w:t>Kanten</w:t>
-      </w:r>
-      <w:r>
-        <w:rPr>
-          <w:lang w:val="de-DE"/>
-        </w:rPr>
-        <w:t xml:space="preserve"> keine Orientierung oder Richtung. Dies bedeutet, dass die </w:t>
-      </w:r>
-      <w:r>
-        <w:rPr>
-          <w:lang w:val="de-DE"/>
-        </w:rPr>
-        <w:t>Kante</w:t>
-      </w:r>
-      <w:r>
-        <w:rPr>
-          <w:lang w:val="de-DE"/>
-        </w:rPr>
-        <w:t xml:space="preserve"> (u, v) identisch ist mit der </w:t>
-      </w:r>
-      <w:r>
-        <w:rPr>
-          <w:lang w:val="de-DE"/>
-        </w:rPr>
-        <w:t>Kante</w:t>
-      </w:r>
-      <w:r>
-        <w:rPr>
-          <w:lang w:val="de-DE"/>
-        </w:rPr>
-        <w:t xml:space="preserve"> (v, u). In so einem Graph könnten </w:t>
-      </w:r>
-      <w:r>
-        <w:rPr>
-          <w:lang w:val="de-DE"/>
-        </w:rPr>
-        <w:t>Knoten</w:t>
-      </w:r>
-      <w:r>
-        <w:rPr>
-          <w:lang w:val="de-DE"/>
-        </w:rPr>
-        <w:t xml:space="preserve"> beispielsweise Städte darstellen und eine </w:t>
-      </w:r>
-      <w:r>
-        <w:rPr>
-          <w:lang w:val="de-DE"/>
-        </w:rPr>
-        <w:t>Kante</w:t>
-      </w:r>
-      <w:r>
-        <w:rPr>
-          <w:lang w:val="de-DE"/>
-        </w:rPr>
-        <w:t xml:space="preserve"> könnte eine bidirektionale Straße repr</w:t>
-      </w:r>
-      <w:r>
-        <w:rPr>
-          <w:lang w:val="de-DE"/>
-        </w:rPr>
-        <w:t>ä</w:t>
-      </w:r>
-      <w:r>
-        <w:rPr>
-          <w:lang w:val="de-DE"/>
-        </w:rPr>
-        <w:t>sentieren.</w:t>
-      </w:r>
-    </w:p>
-    <w:p>
-      <w:pPr>
-        <w:rPr>
-          <w:lang w:val="de-DE"/>
-        </w:rPr>
-      </w:pPr>
+      <w:bookmarkEnd w:id="4"/>
+    </w:p>
+    <w:p>
+      <w:pPr>
+        <w:pStyle w:val="Heading2"/>
+        <w:rPr>
+          <w:lang w:val="de-DE"/>
+        </w:rPr>
+      </w:pPr>
+      <w:bookmarkStart w:id="5" w:name="_Toc75078510"/>
+      <w:r>
+        <w:rPr>
+          <w:lang w:val="de-DE"/>
+        </w:rPr>
+        <w:t xml:space="preserve">2.1 </w:t>
+      </w:r>
+      <w:proofErr w:type="spellStart"/>
+      <w:r>
+        <w:rPr>
+          <w:lang w:val="de-DE"/>
+        </w:rPr>
+        <w:t>Ungerichtete</w:t>
+      </w:r>
+      <w:proofErr w:type="spellEnd"/>
+      <w:r>
+        <w:rPr>
+          <w:lang w:val="de-DE"/>
+        </w:rPr>
+        <w:t xml:space="preserve"> Graph</w:t>
+      </w:r>
+      <w:r>
+        <w:rPr>
+          <w:lang w:val="de-DE"/>
+        </w:rPr>
+        <w:t>en</w:t>
+      </w:r>
+      <w:bookmarkEnd w:id="5"/>
+    </w:p>
+    <w:p>
+      <w:pPr>
+        <w:pStyle w:val="Caption"/>
+        <w:rPr>
+          <w:lang w:val="de-DE"/>
+        </w:rPr>
+      </w:pPr>
+      <w:bookmarkStart w:id="6" w:name="_Toc75078582"/>
       <w:r>
         <w:rPr>
           <w:noProof/>
@@ -1398,7 +2482,7 @@
                     <pic:cNvPicPr/>
                   </pic:nvPicPr>
                   <pic:blipFill>
-                    <a:blip r:embed="rId8" cstate="print">
+                    <a:blip r:embed="rId11" cstate="print">
                       <a:extLst>
                         <a:ext uri="{28A0092B-C50C-407E-A947-70E740481C1C}">
                           <a14:useLocalDpi xmlns:a14="http://schemas.microsoft.com/office/drawing/2010/main" val="0"/>
@@ -1424,189 +2508,143 @@
           </wp:anchor>
         </w:drawing>
       </w:r>
-    </w:p>
-    <w:p>
-      <w:pPr>
-        <w:rPr>
-          <w:lang w:val="de-DE"/>
-        </w:rPr>
-      </w:pPr>
-      <w:r>
-        <w:rPr>
-          <w:lang w:val="de-DE"/>
-        </w:rPr>
-        <w:t>Gerichteter Graph</w:t>
-      </w:r>
-    </w:p>
-    <w:p>
-      <w:pPr>
-        <w:rPr>
-          <w:lang w:val="de-DE"/>
-        </w:rPr>
-      </w:pPr>
-      <w:r>
-        <w:rPr>
-          <w:lang w:val="de-DE"/>
-        </w:rPr>
-        <w:t>I</w:t>
-      </w:r>
-      <w:r>
-        <w:rPr>
-          <w:lang w:val="de-DE"/>
-        </w:rPr>
-        <w:t>m Gegensatz zum ungerichteten Graph</w:t>
-      </w:r>
-      <w:r>
-        <w:rPr>
-          <w:lang w:val="de-DE"/>
-        </w:rPr>
-        <w:t xml:space="preserve"> haben alle </w:t>
-      </w:r>
-      <w:r>
-        <w:rPr>
-          <w:lang w:val="de-DE"/>
-        </w:rPr>
-        <w:t>Kanten</w:t>
-      </w:r>
-      <w:r>
-        <w:rPr>
-          <w:lang w:val="de-DE"/>
-        </w:rPr>
-        <w:t xml:space="preserve"> </w:t>
-      </w:r>
-      <w:r>
-        <w:rPr>
-          <w:lang w:val="de-DE"/>
-        </w:rPr>
-        <w:t xml:space="preserve">in einem </w:t>
-      </w:r>
-      <w:r>
-        <w:rPr>
-          <w:lang w:val="de-DE"/>
-        </w:rPr>
-        <w:t>gerichteten Graph</w:t>
-      </w:r>
-      <w:r>
-        <w:rPr>
-          <w:lang w:val="de-DE"/>
-        </w:rPr>
-        <w:t xml:space="preserve"> </w:t>
-      </w:r>
-      <w:r>
-        <w:rPr>
-          <w:lang w:val="de-DE"/>
-        </w:rPr>
-        <w:t xml:space="preserve">eine Orientierung oder Richtung. </w:t>
-      </w:r>
-      <w:r>
-        <w:rPr>
-          <w:lang w:val="de-DE"/>
-        </w:rPr>
-        <w:t>Deshalb beschreibt e</w:t>
-      </w:r>
-      <w:r>
-        <w:rPr>
-          <w:lang w:val="de-DE"/>
-        </w:rPr>
-        <w:t xml:space="preserve">ine </w:t>
-      </w:r>
-      <w:r>
-        <w:rPr>
-          <w:lang w:val="de-DE"/>
-        </w:rPr>
-        <w:t>Kante</w:t>
-      </w:r>
-      <w:r>
-        <w:rPr>
-          <w:lang w:val="de-DE"/>
-        </w:rPr>
-        <w:t xml:space="preserve"> (u, v) den Weg von de</w:t>
-      </w:r>
-      <w:r>
-        <w:rPr>
-          <w:lang w:val="de-DE"/>
-        </w:rPr>
-        <w:t>m Knoten</w:t>
-      </w:r>
-      <w:r>
-        <w:rPr>
-          <w:lang w:val="de-DE"/>
-        </w:rPr>
-        <w:t xml:space="preserve"> u zu</w:t>
-      </w:r>
-      <w:r>
-        <w:rPr>
-          <w:lang w:val="de-DE"/>
-        </w:rPr>
-        <w:t>m</w:t>
-      </w:r>
-      <w:r>
-        <w:rPr>
-          <w:lang w:val="de-DE"/>
-        </w:rPr>
-        <w:t xml:space="preserve"> </w:t>
-      </w:r>
-      <w:r>
-        <w:rPr>
-          <w:lang w:val="de-DE"/>
-        </w:rPr>
-        <w:t>Knoten</w:t>
-      </w:r>
-      <w:r>
-        <w:rPr>
-          <w:lang w:val="de-DE"/>
-        </w:rPr>
-        <w:t xml:space="preserve"> v. Die </w:t>
-      </w:r>
-      <w:r>
-        <w:rPr>
-          <w:lang w:val="de-DE"/>
-        </w:rPr>
-        <w:t>Knoten</w:t>
-      </w:r>
-      <w:r>
-        <w:rPr>
-          <w:lang w:val="de-DE"/>
-        </w:rPr>
-        <w:t xml:space="preserve"> könnten Menschen darstellen und eine </w:t>
-      </w:r>
-      <w:r>
-        <w:rPr>
-          <w:lang w:val="de-DE"/>
-        </w:rPr>
-        <w:t>Kante</w:t>
-      </w:r>
-      <w:r>
-        <w:rPr>
-          <w:lang w:val="de-DE"/>
-        </w:rPr>
-        <w:t xml:space="preserve"> könnte eine Person u sein, die </w:t>
-      </w:r>
-      <w:r>
-        <w:rPr>
-          <w:lang w:val="de-DE"/>
-        </w:rPr>
-        <w:t xml:space="preserve">der </w:t>
-      </w:r>
-      <w:r>
-        <w:rPr>
-          <w:lang w:val="de-DE"/>
-        </w:rPr>
-        <w:t>Person v ein Geschenk gekauft hat.</w:t>
-      </w:r>
-    </w:p>
-    <w:p>
-      <w:pPr>
-        <w:rPr>
-          <w:lang w:val="en-US"/>
-        </w:rPr>
-      </w:pPr>
+      <w:r>
+        <w:rPr>
+          <w:lang w:val="de-DE"/>
+        </w:rPr>
+        <w:t xml:space="preserve">Abbildung </w:t>
+      </w:r>
+      <w:r>
+        <w:fldChar w:fldCharType="begin"/>
+      </w:r>
+      <w:r>
+        <w:instrText xml:space="preserve"> SEQ Abbildung \* ARABIC </w:instrText>
+      </w:r>
+      <w:r>
+        <w:fldChar w:fldCharType="separate"/>
+      </w:r>
       <w:r>
         <w:rPr>
           <w:noProof/>
-          <w:lang w:val="en-US"/>
+        </w:rPr>
+        <w:t>1</w:t>
+      </w:r>
+      <w:r>
+        <w:fldChar w:fldCharType="end"/>
+      </w:r>
+      <w:r>
+        <w:rPr>
+          <w:lang w:val="de-DE"/>
+        </w:rPr>
+        <w:t xml:space="preserve">: </w:t>
+      </w:r>
+      <w:proofErr w:type="spellStart"/>
+      <w:r>
+        <w:rPr>
+          <w:lang w:val="de-DE"/>
+        </w:rPr>
+        <w:t>Ungerichteter</w:t>
+      </w:r>
+      <w:proofErr w:type="spellEnd"/>
+      <w:r>
+        <w:rPr>
+          <w:lang w:val="de-DE"/>
+        </w:rPr>
+        <w:t xml:space="preserve"> Graph</w:t>
+      </w:r>
+      <w:bookmarkEnd w:id="6"/>
+    </w:p>
+    <w:p>
+      <w:pPr>
+        <w:rPr>
+          <w:lang w:val="de-DE"/>
+        </w:rPr>
+      </w:pPr>
+      <w:r>
+        <w:rPr>
+          <w:lang w:val="de-DE"/>
+        </w:rPr>
+        <w:t xml:space="preserve">In einem </w:t>
+      </w:r>
+      <w:proofErr w:type="spellStart"/>
+      <w:r>
+        <w:rPr>
+          <w:lang w:val="de-DE"/>
+        </w:rPr>
+        <w:t>ungerichteten</w:t>
+      </w:r>
+      <w:proofErr w:type="spellEnd"/>
+      <w:r>
+        <w:rPr>
+          <w:lang w:val="de-DE"/>
+        </w:rPr>
+        <w:t xml:space="preserve"> Graph</w:t>
+      </w:r>
+      <w:r>
+        <w:rPr>
+          <w:lang w:val="de-DE"/>
+        </w:rPr>
+        <w:t>en</w:t>
+      </w:r>
+      <w:r>
+        <w:rPr>
+          <w:lang w:val="de-DE"/>
+        </w:rPr>
+        <w:t xml:space="preserve"> haben die Kanten keine Orientierung oder Richtung. Dies bedeutet, dass die Kante (u, v) identisch ist mit der Kante (v, u). In so einem Graph könnten Knoten beispielsweise Städte darstellen und eine Kante könnte eine bidirektionale Straße repr</w:t>
+      </w:r>
+      <w:r>
+        <w:rPr>
+          <w:lang w:val="de-DE"/>
+        </w:rPr>
+        <w:t>ä</w:t>
+      </w:r>
+      <w:r>
+        <w:rPr>
+          <w:lang w:val="de-DE"/>
+        </w:rPr>
+        <w:t>sentieren.</w:t>
+      </w:r>
+    </w:p>
+    <w:p>
+      <w:pPr>
+        <w:pStyle w:val="Heading2"/>
+        <w:rPr>
+          <w:lang w:val="de-DE"/>
+        </w:rPr>
+      </w:pPr>
+      <w:bookmarkStart w:id="7" w:name="_Toc75078511"/>
+      <w:r>
+        <w:rPr>
+          <w:lang w:val="de-DE"/>
         </w:rPr>
         <w:lastRenderedPageBreak/>
+        <w:t xml:space="preserve">2.2 </w:t>
+      </w:r>
+      <w:r>
+        <w:rPr>
+          <w:lang w:val="de-DE"/>
+        </w:rPr>
+        <w:t>Gerichtete Graph</w:t>
+      </w:r>
+      <w:r>
+        <w:rPr>
+          <w:lang w:val="de-DE"/>
+        </w:rPr>
+        <w:t>en</w:t>
+      </w:r>
+      <w:bookmarkEnd w:id="7"/>
+    </w:p>
+    <w:p>
+      <w:pPr>
+        <w:rPr>
+          <w:lang w:val="en-US"/>
+        </w:rPr>
+      </w:pPr>
+      <w:r>
+        <w:rPr>
+          <w:noProof/>
+          <w:lang w:val="en-US"/>
+        </w:rPr>
         <w:drawing>
           <wp:inline distT="0" distB="0" distL="0" distR="0" wp14:anchorId="59D1FC44" wp14:editId="2F1E4087">
             <wp:extent cx="2851200" cy="2851200"/>
@@ -1623,7 +2661,7 @@
                     <pic:cNvPicPr/>
                   </pic:nvPicPr>
                   <pic:blipFill>
-                    <a:blip r:embed="rId9" cstate="print">
+                    <a:blip r:embed="rId12" cstate="print">
                       <a:extLst>
                         <a:ext uri="{28A0092B-C50C-407E-A947-70E740481C1C}">
                           <a14:useLocalDpi xmlns:a14="http://schemas.microsoft.com/office/drawing/2010/main" val="0"/>
@@ -1652,101 +2690,161 @@
     </w:p>
     <w:p>
       <w:pPr>
-        <w:rPr>
-          <w:lang w:val="de-DE"/>
-        </w:rPr>
-      </w:pPr>
-      <w:r>
-        <w:rPr>
-          <w:lang w:val="de-DE"/>
-        </w:rPr>
-        <w:t>Gewichteter Graph</w:t>
-      </w:r>
-    </w:p>
-    <w:p>
-      <w:pPr>
-        <w:rPr>
-          <w:lang w:val="de-DE"/>
-        </w:rPr>
-      </w:pPr>
-      <w:r>
-        <w:rPr>
-          <w:lang w:val="de-DE"/>
-        </w:rPr>
-        <w:t xml:space="preserve">In einem gewichteten Graph enthalten die </w:t>
-      </w:r>
-      <w:r>
-        <w:rPr>
-          <w:lang w:val="de-DE"/>
-        </w:rPr>
-        <w:t>Kanten</w:t>
-      </w:r>
-      <w:r>
-        <w:rPr>
-          <w:lang w:val="de-DE"/>
-        </w:rPr>
-        <w:t xml:space="preserve"> einen beliebigen Wert wie z.B. Kosten, eine Entfernung oder eine Menge. </w:t>
-      </w:r>
-      <w:r>
-        <w:rPr>
-          <w:lang w:val="de-DE"/>
-        </w:rPr>
-        <w:t>G</w:t>
-      </w:r>
-      <w:r>
-        <w:rPr>
-          <w:lang w:val="de-DE"/>
-        </w:rPr>
-        <w:t xml:space="preserve">ewichtete </w:t>
-      </w:r>
-      <w:r>
-        <w:rPr>
-          <w:lang w:val="de-DE"/>
-        </w:rPr>
-        <w:t>Kanten</w:t>
-      </w:r>
-      <w:r>
-        <w:rPr>
-          <w:lang w:val="de-DE"/>
-        </w:rPr>
+        <w:pStyle w:val="Caption"/>
+        <w:rPr>
+          <w:lang w:val="de-DE"/>
+        </w:rPr>
+      </w:pPr>
+      <w:bookmarkStart w:id="8" w:name="_Toc75078583"/>
+      <w:proofErr w:type="spellStart"/>
+      <w:r>
+        <w:t>Abbildung</w:t>
+      </w:r>
+      <w:proofErr w:type="spellEnd"/>
+      <w:r>
         <w:t xml:space="preserve"> </w:t>
       </w:r>
       <w:r>
-        <w:rPr>
-          <w:lang w:val="de-DE"/>
-        </w:rPr>
-        <w:t xml:space="preserve">werden </w:t>
-      </w:r>
-      <w:r>
-        <w:rPr>
-          <w:lang w:val="de-DE"/>
-        </w:rPr>
-        <w:t xml:space="preserve">als Triplet (u, v, w) dargestellt und können in </w:t>
-      </w:r>
-      <w:r>
-        <w:rPr>
-          <w:lang w:val="de-DE"/>
-        </w:rPr>
-        <w:t>gerichteten</w:t>
-      </w:r>
-      <w:r>
-        <w:rPr>
-          <w:lang w:val="de-DE"/>
-        </w:rPr>
-        <w:t xml:space="preserve"> oder </w:t>
-      </w:r>
+        <w:fldChar w:fldCharType="begin"/>
+      </w:r>
+      <w:r>
+        <w:instrText xml:space="preserve"> SEQ Abbildung \* ARABIC </w:instrText>
+      </w:r>
+      <w:r>
+        <w:fldChar w:fldCharType="separate"/>
+      </w:r>
+      <w:r>
+        <w:rPr>
+          <w:noProof/>
+        </w:rPr>
+        <w:t>2</w:t>
+      </w:r>
+      <w:r>
+        <w:fldChar w:fldCharType="end"/>
+      </w:r>
+      <w:r>
+        <w:rPr>
+          <w:lang w:val="de-DE"/>
+        </w:rPr>
+        <w:t>: Gerichteter G</w:t>
+      </w:r>
+      <w:r>
+        <w:rPr>
+          <w:lang w:val="de-DE"/>
+        </w:rPr>
+        <w:t>raph</w:t>
+      </w:r>
+      <w:bookmarkEnd w:id="8"/>
+    </w:p>
+    <w:p>
+      <w:pPr>
+        <w:rPr>
+          <w:lang w:val="de-DE"/>
+        </w:rPr>
+      </w:pPr>
+      <w:r>
+        <w:rPr>
+          <w:lang w:val="de-DE"/>
+        </w:rPr>
+        <w:t>I</w:t>
+      </w:r>
+      <w:r>
+        <w:rPr>
+          <w:lang w:val="de-DE"/>
+        </w:rPr>
+        <w:t xml:space="preserve">m Gegensatz zum </w:t>
+      </w:r>
+      <w:proofErr w:type="spellStart"/>
       <w:r>
         <w:rPr>
           <w:lang w:val="de-DE"/>
         </w:rPr>
         <w:t>ungerichteten</w:t>
       </w:r>
-      <w:r>
-        <w:rPr>
-          <w:lang w:val="de-DE"/>
-        </w:rPr>
-        <w:t xml:space="preserve"> Graphen vorkommen.</w:t>
-      </w:r>
+      <w:proofErr w:type="spellEnd"/>
+      <w:r>
+        <w:rPr>
+          <w:lang w:val="de-DE"/>
+        </w:rPr>
+        <w:t xml:space="preserve"> Graph</w:t>
+      </w:r>
+      <w:r>
+        <w:rPr>
+          <w:lang w:val="de-DE"/>
+        </w:rPr>
+        <w:t xml:space="preserve"> haben alle Kanten </w:t>
+      </w:r>
+      <w:r>
+        <w:rPr>
+          <w:lang w:val="de-DE"/>
+        </w:rPr>
+        <w:t xml:space="preserve">in einem </w:t>
+      </w:r>
+      <w:r>
+        <w:rPr>
+          <w:lang w:val="de-DE"/>
+        </w:rPr>
+        <w:t xml:space="preserve">gerichteten Graph eine Orientierung oder Richtung. </w:t>
+      </w:r>
+      <w:r>
+        <w:rPr>
+          <w:lang w:val="de-DE"/>
+        </w:rPr>
+        <w:t>Deshalb beschreibt e</w:t>
+      </w:r>
+      <w:r>
+        <w:rPr>
+          <w:lang w:val="de-DE"/>
+        </w:rPr>
+        <w:t xml:space="preserve">ine Kante (u, v) den Weg von dem Knoten u zum Knoten v. Die Knoten könnten Menschen darstellen und eine Kante könnte eine Person u sein, die </w:t>
+      </w:r>
+      <w:r>
+        <w:rPr>
+          <w:lang w:val="de-DE"/>
+        </w:rPr>
+        <w:t xml:space="preserve">der </w:t>
+      </w:r>
+      <w:r>
+        <w:rPr>
+          <w:lang w:val="de-DE"/>
+        </w:rPr>
+        <w:t>Person v ein Geschenk gekauft hat.</w:t>
+      </w:r>
+    </w:p>
+    <w:p>
+      <w:pPr>
+        <w:rPr>
+          <w:lang w:val="de-DE"/>
+        </w:rPr>
+      </w:pPr>
+    </w:p>
+    <w:p>
+      <w:pPr>
+        <w:pStyle w:val="Heading2"/>
+        <w:rPr>
+          <w:lang w:val="de-DE"/>
+        </w:rPr>
+      </w:pPr>
+      <w:bookmarkStart w:id="9" w:name="_Toc75078512"/>
+      <w:r>
+        <w:rPr>
+          <w:lang w:val="de-DE"/>
+        </w:rPr>
+        <w:t xml:space="preserve">2.3 </w:t>
+      </w:r>
+      <w:r>
+        <w:rPr>
+          <w:lang w:val="de-DE"/>
+        </w:rPr>
+        <w:t>Gewichtete Graph</w:t>
+      </w:r>
+      <w:r>
+        <w:rPr>
+          <w:lang w:val="de-DE"/>
+        </w:rPr>
+        <w:t>en</w:t>
+      </w:r>
+      <w:bookmarkEnd w:id="9"/>
     </w:p>
     <w:p>
       <w:pPr>
@@ -1775,7 +2873,7 @@
                     <pic:cNvPicPr/>
                   </pic:nvPicPr>
                   <pic:blipFill>
-                    <a:blip r:embed="rId10" cstate="print">
+                    <a:blip r:embed="rId13" cstate="print">
                       <a:extLst>
                         <a:ext uri="{28A0092B-C50C-407E-A947-70E740481C1C}">
                           <a14:useLocalDpi xmlns:a14="http://schemas.microsoft.com/office/drawing/2010/main" val="0"/>
@@ -1804,37 +2902,122 @@
     </w:p>
     <w:p>
       <w:pPr>
-        <w:rPr>
-          <w:lang w:val="en-US"/>
-        </w:rPr>
-      </w:pPr>
-    </w:p>
-    <w:p>
-      <w:pPr>
-        <w:rPr>
-          <w:lang w:val="en-US"/>
-        </w:rPr>
-      </w:pPr>
-    </w:p>
-    <w:p>
-      <w:pPr>
-        <w:rPr>
-          <w:lang w:val="de-DE"/>
-        </w:rPr>
-      </w:pPr>
-      <w:r>
-        <w:rPr>
-          <w:lang w:val="de-DE"/>
-        </w:rPr>
+        <w:pStyle w:val="Caption"/>
+        <w:rPr>
+          <w:lang w:val="de-DE"/>
+        </w:rPr>
+      </w:pPr>
+      <w:bookmarkStart w:id="10" w:name="_Toc75078584"/>
+      <w:proofErr w:type="spellStart"/>
+      <w:r>
+        <w:t>Abbildung</w:t>
+      </w:r>
+      <w:proofErr w:type="spellEnd"/>
+      <w:r>
+        <w:t xml:space="preserve"> </w:t>
+      </w:r>
+      <w:r>
+        <w:fldChar w:fldCharType="begin"/>
+      </w:r>
+      <w:r>
+        <w:instrText xml:space="preserve"> SEQ Abbildung \* ARABIC </w:instrText>
+      </w:r>
+      <w:r>
+        <w:fldChar w:fldCharType="separate"/>
+      </w:r>
+      <w:r>
+        <w:rPr>
+          <w:noProof/>
+        </w:rPr>
+        <w:t>3</w:t>
+      </w:r>
+      <w:r>
+        <w:fldChar w:fldCharType="end"/>
+      </w:r>
+      <w:r>
+        <w:rPr>
+          <w:lang w:val="de-DE"/>
+        </w:rPr>
+        <w:t>: Gewichteter Graph</w:t>
+      </w:r>
+      <w:bookmarkEnd w:id="10"/>
+    </w:p>
+    <w:p>
+      <w:pPr>
+        <w:rPr>
+          <w:lang w:val="de-DE"/>
+        </w:rPr>
+      </w:pPr>
+      <w:r>
+        <w:rPr>
+          <w:lang w:val="de-DE"/>
+        </w:rPr>
+        <w:t xml:space="preserve">In einem gewichteten Graph enthalten die Kanten einen beliebigen Wert wie z.B. Kosten, eine Entfernung oder eine Menge. </w:t>
+      </w:r>
+      <w:r>
+        <w:rPr>
+          <w:lang w:val="de-DE"/>
+        </w:rPr>
+        <w:t>G</w:t>
+      </w:r>
+      <w:r>
+        <w:rPr>
+          <w:lang w:val="de-DE"/>
+        </w:rPr>
+        <w:t xml:space="preserve">ewichtete Kanten </w:t>
+      </w:r>
+      <w:r>
+        <w:rPr>
+          <w:lang w:val="de-DE"/>
+        </w:rPr>
+        <w:t xml:space="preserve">werden </w:t>
+      </w:r>
+      <w:r>
+        <w:rPr>
+          <w:lang w:val="de-DE"/>
+        </w:rPr>
+        <w:t xml:space="preserve">als Triplet (u, v, w) dargestellt und können in gerichteten oder </w:t>
+      </w:r>
+      <w:proofErr w:type="spellStart"/>
+      <w:r>
+        <w:rPr>
+          <w:lang w:val="de-DE"/>
+        </w:rPr>
+        <w:t>ungerichteten</w:t>
+      </w:r>
+      <w:proofErr w:type="spellEnd"/>
+      <w:r>
+        <w:rPr>
+          <w:lang w:val="de-DE"/>
+        </w:rPr>
+        <w:t xml:space="preserve"> Graphen vorkommen.</w:t>
+      </w:r>
+    </w:p>
+    <w:p>
+      <w:pPr>
+        <w:pStyle w:val="Heading1"/>
+        <w:rPr>
+          <w:lang w:val="de-DE"/>
+        </w:rPr>
+      </w:pPr>
+      <w:bookmarkStart w:id="11" w:name="_Toc75078513"/>
+      <w:r>
+        <w:rPr>
+          <w:lang w:val="de-DE"/>
+        </w:rPr>
+        <w:lastRenderedPageBreak/>
         <w:t>3 Beschreibung des Dijkstra-Algorithmus</w:t>
       </w:r>
-    </w:p>
-    <w:p>
-      <w:pPr>
-        <w:rPr>
-          <w:lang w:val="de-DE"/>
-        </w:rPr>
-      </w:pPr>
+      <w:bookmarkEnd w:id="11"/>
+    </w:p>
+    <w:p>
+      <w:pPr>
+        <w:pStyle w:val="Heading2"/>
+        <w:rPr>
+          <w:lang w:val="de-DE"/>
+        </w:rPr>
+      </w:pPr>
+      <w:bookmarkStart w:id="12" w:name="_Toc75078514"/>
       <w:r>
         <w:rPr>
           <w:lang w:val="de-DE"/>
@@ -1847,6 +3030,7 @@
         </w:rPr>
         <w:t xml:space="preserve"> und Voraussetzungen</w:t>
       </w:r>
+      <w:bookmarkEnd w:id="12"/>
     </w:p>
     <w:p>
       <w:pPr>
@@ -1900,1387 +3084,790 @@
         <w:rPr>
           <w:lang w:val="de-DE"/>
         </w:rPr>
+        <w:t>auswählt, aufgrund der sehr hohen Anzahl und Einbeziehung vieler Pfade, deren Betrachtung nicht zielführend ist, da sie beispielsweise unnötige Umwege machen oder zyklische Segmente enthalten.</w:t>
+      </w:r>
+    </w:p>
+    <w:p>
+      <w:pPr>
+        <w:rPr>
+          <w:lang w:val="de-DE"/>
+        </w:rPr>
+      </w:pPr>
+      <w:r>
+        <w:rPr>
+          <w:lang w:val="de-DE"/>
+        </w:rPr>
+        <w:t>Eine Sonderform und Vereinfachung des kürzeste-Pfade-Problems stellt das kürzeste-Pfade-Problem mit Startknoten dar, zu dessen Lösung der Dijkstra-Algorithmus verwendet werden kann. Dabei kann sowohl der kürzeste Pfad zu einem bestimmten Zielknoten, als auch der kürzeste Pfad zu jedem Knoten berechnet werden.</w:t>
+      </w:r>
+      <w:r>
+        <w:rPr>
+          <w:lang w:val="de-DE"/>
+        </w:rPr>
+        <w:t xml:space="preserve"> Dabei beruhen Algorithmen, die zur Lösung dieses Problems verwendet werden, üblicherweise auf der Eigenschaft, dass ein </w:t>
+      </w:r>
+      <w:r>
+        <w:rPr>
+          <w:lang w:val="de-DE"/>
+        </w:rPr>
+        <w:t>kürzester Pfad zwischen zwei nicht benachbarten Knoten auch weitere kürzeste Pfade enthält. Diese Eigenschaft bezeichnet man als optimale-Teilstruktur-Eigenschaft, und sie stellt eine wichtige Voraussetzung für die Anwendbarkeit von Greedy-Algorithmen, zu denen auch Dijkstras Algorithmus zählt, dar.</w:t>
+      </w:r>
+    </w:p>
+    <w:p>
+      <w:pPr>
+        <w:rPr>
+          <w:lang w:val="de-DE"/>
+        </w:rPr>
+      </w:pPr>
+      <w:r>
+        <w:rPr>
+          <w:lang w:val="de-DE"/>
+        </w:rPr>
+        <w:t>Der Dijkstra-Algorithmus setzt weiterhin voraus, dass alle Gewichte des zu untersuchenden Graphen nicht negativ sind, da dies sonst zu zyklischen Pfaden führen könnte.</w:t>
+      </w:r>
+      <w:r>
+        <w:rPr>
+          <w:lang w:val="de-DE"/>
+        </w:rPr>
+        <w:t xml:space="preserve"> Ob der Graph gerichtet oder ungerichtet ist spielt keine Rolle.</w:t>
+      </w:r>
+    </w:p>
+    <w:p>
+      <w:pPr>
+        <w:pStyle w:val="Heading2"/>
+      </w:pPr>
+      <w:bookmarkStart w:id="13" w:name="_Toc75078515"/>
+      <w:r>
+        <w:rPr>
+          <w:lang w:val="de-DE"/>
+        </w:rPr>
+        <w:t xml:space="preserve">3.2 </w:t>
+      </w:r>
+      <w:r>
+        <w:rPr>
+          <w:lang w:val="de-DE"/>
+        </w:rPr>
+        <w:t>Beschreibung des Dijkstra-Algorithmus</w:t>
+      </w:r>
+      <w:bookmarkEnd w:id="13"/>
+    </w:p>
+    <w:p>
+      <w:pPr>
+        <w:rPr>
+          <w:lang w:val="de-DE"/>
+        </w:rPr>
+      </w:pPr>
+      <w:r>
+        <w:rPr>
+          <w:lang w:val="de-DE"/>
+        </w:rPr>
+        <w:t>Dijkstras Algorithmus nimmt zunächst ein unendliche Kosten zu allen Knoten außer dem Startknoten an, dieser bekommt Kosten von null zugewiesen und er wird als aktuell aktiver Knoten gesetzt. Ausgehend vom aktiven Knoten werden anschließend die vorhandenen Kosten aller benachbarten Knoten</w:t>
+      </w:r>
+      <w:r>
+        <w:rPr>
+          <w:lang w:val="de-DE"/>
+        </w:rPr>
+        <w:t xml:space="preserve"> (zu denen eine Kante führt)</w:t>
+      </w:r>
+      <w:r>
+        <w:rPr>
+          <w:lang w:val="de-DE"/>
+        </w:rPr>
+        <w:t xml:space="preserve"> mit de</w:t>
+      </w:r>
+      <w:r>
+        <w:rPr>
+          <w:lang w:val="de-DE"/>
+        </w:rPr>
+        <w:t>r Summe aus den dem aktiven Knoten zugewiesenen Kosten und den Kosten der Kante, die den aktiven mit dem benachbarten Knoten verbindet, verglichen. Dem benachbarten Knoten wird nun der geringere der beiden Werte als neue Kosten zugewiesen. Sind alle benachbarten Knoten besucht, so wird der der aktuelle Knoten als besucht markiert sowie der unbesuchte Knoten, dem aktuell die geringsten Kosten zugewiesen sind, als aktiver Knoten gesetzt und das Vorgehen wiederholt.</w:t>
+      </w:r>
+    </w:p>
+    <w:p>
+      <w:pPr>
+        <w:rPr>
+          <w:lang w:val="de-DE"/>
+        </w:rPr>
+      </w:pPr>
+      <w:r>
+        <w:rPr>
+          <w:lang w:val="de-DE"/>
+        </w:rPr>
+        <w:t>Falls alle Knoten besucht wurden oder die geringsten Kosten zu einem unbesuchten Knoten unendlich sind (dies bedeutet, dass kein Pfad vom Startknoten zu diesem Knoten existiert), ist Dijkstras Algorithmus beendet.</w:t>
+      </w:r>
+    </w:p>
+    <w:p>
+      <w:pPr>
+        <w:rPr>
+          <w:lang w:val="de-DE"/>
+        </w:rPr>
+      </w:pPr>
+      <w:r>
+        <w:rPr>
+          <w:lang w:val="de-DE"/>
+        </w:rPr>
+        <w:t xml:space="preserve">Ist alternativ nur ein bestimmter Knoten als Zielknoten bekannt und ein Pfad ist nur zu diesem gewünscht, so kann der Dijkstra-Algorithmus bereits beendet werden, sobald dieser als aktiver Knoten gesetzt wird, da zu diesem Zeitpunkt bereits der kürzeste Pfad zum Zielknoten gefunden wurde. Dies wird als Early </w:t>
+      </w:r>
+      <w:proofErr w:type="spellStart"/>
+      <w:r>
+        <w:rPr>
+          <w:lang w:val="de-DE"/>
+        </w:rPr>
+        <w:t>Stopping</w:t>
+      </w:r>
+      <w:proofErr w:type="spellEnd"/>
+      <w:r>
+        <w:rPr>
+          <w:lang w:val="de-DE"/>
+        </w:rPr>
+        <w:t xml:space="preserve"> bezeichnet und stellt eine Optimierung des Algorithmus dar, da so in vielen Fällen deutlich weniger Knoten besucht und Pfade überprüft werden müssen.</w:t>
+      </w:r>
+    </w:p>
+    <w:p>
+      <w:pPr>
+        <w:pStyle w:val="Heading2"/>
+        <w:rPr>
+          <w:lang w:val="de-DE"/>
+        </w:rPr>
+      </w:pPr>
+      <w:bookmarkStart w:id="14" w:name="_Toc75078516"/>
+      <w:r>
+        <w:rPr>
+          <w:lang w:val="de-DE"/>
+        </w:rPr>
+        <w:t xml:space="preserve">3.3 </w:t>
+      </w:r>
+      <w:proofErr w:type="spellStart"/>
+      <w:r>
+        <w:rPr>
+          <w:lang w:val="de-DE"/>
+        </w:rPr>
+        <w:t>Lazy</w:t>
+      </w:r>
+      <w:proofErr w:type="spellEnd"/>
+      <w:r>
+        <w:rPr>
+          <w:lang w:val="de-DE"/>
+        </w:rPr>
+        <w:t>-Implementierung des Dijkstra-Algorithmus</w:t>
+      </w:r>
+      <w:bookmarkEnd w:id="14"/>
+    </w:p>
+    <w:p>
+      <w:pPr>
+        <w:rPr>
+          <w:lang w:val="de-DE"/>
+        </w:rPr>
+      </w:pPr>
+      <w:r>
+        <w:rPr>
+          <w:lang w:val="de-DE"/>
+        </w:rPr>
+        <w:t>Pseudocode:</w:t>
+      </w:r>
+    </w:p>
+    <w:p>
+      <w:pPr>
+        <w:pStyle w:val="Code"/>
+      </w:pPr>
+      <w:r>
         <w:lastRenderedPageBreak/>
-        <w:t>auswählt, aufgrund der sehr hohen Anzahl und Einbeziehung vieler Pfade, deren Betrachtung nicht zielführend ist, da sie beispielsweise unnötige Umwege machen oder zyklische Segmente enthalten.</w:t>
-      </w:r>
-      <w:r>
-        <w:rPr>
-          <w:lang w:val="de-DE"/>
-        </w:rPr>
-        <w:br/>
-      </w:r>
-      <w:r>
-        <w:rPr>
-          <w:lang w:val="de-DE"/>
-        </w:rPr>
-        <w:t xml:space="preserve">Eine Sonderform und Vereinfachung des kürzeste-Pfade-Problems stellt das kürzeste-Pfade-Problem mit Startknoten dar, zu dessen Lösung der Dijkstra-Algorithmus verwendet werden kann. Dabei kann sowohl der kürzeste Pfad zu einem bestimmten </w:t>
-      </w:r>
-      <w:proofErr w:type="gramStart"/>
-      <w:r>
-        <w:rPr>
-          <w:lang w:val="de-DE"/>
-        </w:rPr>
-        <w:t>Zielknoten,</w:t>
-      </w:r>
-      <w:proofErr w:type="gramEnd"/>
-      <w:r>
-        <w:rPr>
-          <w:lang w:val="de-DE"/>
-        </w:rPr>
-        <w:t xml:space="preserve"> als auch der kürzeste Pfad zu jedem Knoten berechnet werden.</w:t>
-      </w:r>
-      <w:r>
-        <w:rPr>
-          <w:lang w:val="de-DE"/>
-        </w:rPr>
-        <w:t xml:space="preserve"> Dabei beruhen Algorithmen, die zur Lösung dieses Problems verwendet werden, üblicherweise auf der Eigenschaft, dass ein </w:t>
-      </w:r>
-      <w:r>
-        <w:rPr>
-          <w:lang w:val="de-DE"/>
-        </w:rPr>
-        <w:t>kürzester Pfad zwischen zwei nicht benachbarten Knoten auch weitere kürzeste Pfade enthält. Diese Eigenschaft bezeichnet man als optimale-Teilstruktur-Eigenschaft, und sie stellt eine wichtige Voraussetzung für die Anwendbarkeit von Greedy-Algorithmen, zu denen auch Dijkstras Algorithmus zählt, dar.</w:t>
-      </w:r>
-      <w:r>
-        <w:rPr>
-          <w:lang w:val="de-DE"/>
-        </w:rPr>
-        <w:br/>
-        <w:t>Der Dijkstra-Algorithmus setzt weiterhin voraus, dass alle Gewichte des zu untersuchenden Graphen nicht negativ sind, da dies sonst zu zyklischen Pfaden führen könnte.</w:t>
-      </w:r>
-      <w:r>
-        <w:rPr>
-          <w:lang w:val="de-DE"/>
-        </w:rPr>
-        <w:t xml:space="preserve"> Ob der Graph gerichtet oder ungerichtet ist spielt keine Rolle.</w:t>
-      </w:r>
-    </w:p>
-    <w:p>
-      <w:r>
-        <w:rPr>
-          <w:lang w:val="de-DE"/>
-        </w:rPr>
-        <w:t xml:space="preserve">3.2 </w:t>
-      </w:r>
-      <w:r>
-        <w:rPr>
-          <w:lang w:val="de-DE"/>
-        </w:rPr>
-        <w:t>Beschreibung des Dijkstra-Algorithmus</w:t>
-      </w:r>
-    </w:p>
-    <w:p>
-      <w:pPr>
-        <w:rPr>
-          <w:lang w:val="de-DE"/>
-        </w:rPr>
-      </w:pPr>
-      <w:r>
-        <w:rPr>
-          <w:lang w:val="de-DE"/>
-        </w:rPr>
-        <w:t xml:space="preserve">Dijkstras Algorithmus nimmt zunächst </w:t>
-      </w:r>
-      <w:proofErr w:type="gramStart"/>
-      <w:r>
-        <w:rPr>
-          <w:lang w:val="de-DE"/>
-        </w:rPr>
-        <w:t>ein unendliche Kosten</w:t>
-      </w:r>
-      <w:proofErr w:type="gramEnd"/>
-      <w:r>
-        <w:rPr>
-          <w:lang w:val="de-DE"/>
-        </w:rPr>
-        <w:t xml:space="preserve"> zu allen Knoten außer dem Startknoten an, dieser bekommt Kosten von null zugewiesen und er wird als aktuell aktiver Knoten gesetzt. Ausgehend vom aktiven Knoten werden anschließend die vorhandenen Kosten aller benachbarten Knoten</w:t>
-      </w:r>
-      <w:r>
-        <w:rPr>
-          <w:lang w:val="de-DE"/>
-        </w:rPr>
-        <w:t xml:space="preserve"> (zu denen eine Kante führt)</w:t>
-      </w:r>
-      <w:r>
-        <w:rPr>
-          <w:lang w:val="de-DE"/>
-        </w:rPr>
-        <w:t xml:space="preserve"> mit de</w:t>
-      </w:r>
-      <w:r>
-        <w:rPr>
-          <w:lang w:val="de-DE"/>
-        </w:rPr>
-        <w:t>r Summe aus den dem aktiven Knoten zugewiesenen Kosten und den Kosten der Kante, die den aktiven mit dem benachbarten Knoten verbindet, verglichen. Dem benachbarten Knoten wird nun der geringere der beiden Werte als neue Kosten zugewiesen. Sind alle benachbarten Knoten besucht, so wird der der aktuelle Knoten als besucht markiert sowie der unbesuchte Knoten, dem aktuell die geringsten Kosten zugewiesen sind, als aktiver Knoten gesetzt und das Vorgehen wiederholt.</w:t>
-      </w:r>
-      <w:r>
-        <w:rPr>
-          <w:lang w:val="de-DE"/>
-        </w:rPr>
-        <w:br/>
-        <w:t>Falls alle Knoten besucht wurden oder die geringsten Kosten zu einem unbesuchten Knoten unendlich sind (dies bedeutet, dass kein Pfad vom Startknoten zu diesem Knoten existiert), ist Dijkstras Algorithmus beendet.</w:t>
-      </w:r>
-      <w:r>
-        <w:rPr>
-          <w:lang w:val="de-DE"/>
-        </w:rPr>
-        <w:t xml:space="preserve"> </w:t>
-      </w:r>
-      <w:r>
-        <w:rPr>
-          <w:lang w:val="de-DE"/>
-        </w:rPr>
-        <w:br/>
-        <w:t xml:space="preserve">Ist alternativ nur ein bestimmter Knoten als Zielknoten bekannt und ein Pfad ist nur zu diesem gewünscht, so kann der Dijkstra-Algorithmus bereits beendet werden, sobald dieser als aktiver Knoten gesetzt wird, da zu diesem Zeitpunkt bereits der kürzeste Pfad zum Zielknoten gefunden wurde. Dies wird als Early </w:t>
-      </w:r>
-      <w:proofErr w:type="spellStart"/>
-      <w:r>
-        <w:rPr>
-          <w:lang w:val="de-DE"/>
-        </w:rPr>
-        <w:t>Stopping</w:t>
-      </w:r>
-      <w:proofErr w:type="spellEnd"/>
-      <w:r>
-        <w:rPr>
-          <w:lang w:val="de-DE"/>
-        </w:rPr>
-        <w:t xml:space="preserve"> bezeichnet und stellt eine Optimierung des Algorithmus dar, da so in vielen Fällen deutlich weniger Knoten besucht und Pfade überprüft werden müssen.</w:t>
-      </w:r>
-    </w:p>
-    <w:p>
-      <w:pPr>
-        <w:rPr>
-          <w:lang w:val="de-DE"/>
-        </w:rPr>
-      </w:pPr>
-      <w:r>
-        <w:rPr>
-          <w:lang w:val="de-DE"/>
-        </w:rPr>
-        <w:t xml:space="preserve">3.3 </w:t>
-      </w:r>
-      <w:proofErr w:type="spellStart"/>
-      <w:r>
-        <w:rPr>
-          <w:lang w:val="de-DE"/>
-        </w:rPr>
-        <w:t>Lazy</w:t>
-      </w:r>
-      <w:proofErr w:type="spellEnd"/>
-      <w:r>
-        <w:rPr>
-          <w:lang w:val="de-DE"/>
-        </w:rPr>
-        <w:t>-Implementierung des Dijkstra-Algorithmus</w:t>
-      </w:r>
-    </w:p>
-    <w:p>
-      <w:pPr>
-        <w:rPr>
-          <w:lang w:val="de-DE"/>
-        </w:rPr>
-      </w:pPr>
-      <w:r>
-        <w:rPr>
-          <w:lang w:val="de-DE"/>
-        </w:rPr>
-        <w:t>Pseudocode:</w:t>
-      </w:r>
-    </w:p>
-    <w:p>
-      <w:pPr>
-        <w:spacing w:after="0" w:line="240" w:lineRule="auto"/>
-        <w:rPr>
-          <w:rFonts w:ascii="Consolas" w:hAnsi="Consolas"/>
-          <w:lang w:val="en-US"/>
-        </w:rPr>
-      </w:pPr>
-      <w:r>
-        <w:rPr>
-          <w:rFonts w:ascii="Consolas" w:hAnsi="Consolas"/>
-          <w:lang w:val="en-US"/>
-        </w:rPr>
         <w:t xml:space="preserve">function </w:t>
       </w:r>
       <w:proofErr w:type="spellStart"/>
       <w:proofErr w:type="gramStart"/>
       <w:r>
-        <w:rPr>
-          <w:rFonts w:ascii="Consolas" w:hAnsi="Consolas"/>
-          <w:lang w:val="en-US"/>
-        </w:rPr>
         <w:t>dijkstra</w:t>
       </w:r>
       <w:proofErr w:type="spellEnd"/>
       <w:r>
-        <w:rPr>
-          <w:rFonts w:ascii="Consolas" w:hAnsi="Consolas"/>
-          <w:lang w:val="en-US"/>
-        </w:rPr>
         <w:t>(</w:t>
       </w:r>
       <w:proofErr w:type="gramEnd"/>
       <w:r>
-        <w:rPr>
-          <w:rFonts w:ascii="Consolas" w:hAnsi="Consolas"/>
-          <w:lang w:val="en-US"/>
-        </w:rPr>
         <w:t>graph, n, s</w:t>
       </w:r>
       <w:r>
-        <w:rPr>
-          <w:rFonts w:ascii="Consolas" w:hAnsi="Consolas"/>
-          <w:lang w:val="en-US"/>
-        </w:rPr>
         <w:t>tart</w:t>
       </w:r>
       <w:r>
-        <w:rPr>
-          <w:rFonts w:ascii="Consolas" w:hAnsi="Consolas"/>
-          <w:lang w:val="en-US"/>
-        </w:rPr>
         <w:t xml:space="preserve">, </w:t>
       </w:r>
       <w:r>
-        <w:rPr>
-          <w:rFonts w:ascii="Consolas" w:hAnsi="Consolas"/>
-          <w:lang w:val="en-US"/>
-        </w:rPr>
         <w:t>destination</w:t>
       </w:r>
       <w:r>
-        <w:rPr>
-          <w:rFonts w:ascii="Consolas" w:hAnsi="Consolas"/>
-          <w:lang w:val="en-US"/>
-        </w:rPr>
         <w:t>):</w:t>
       </w:r>
     </w:p>
     <w:p>
       <w:pPr>
-        <w:spacing w:after="0" w:line="240" w:lineRule="auto"/>
-        <w:rPr>
-          <w:rFonts w:ascii="Consolas" w:hAnsi="Consolas"/>
-          <w:lang w:val="en-US"/>
-        </w:rPr>
-      </w:pPr>
-      <w:r>
-        <w:rPr>
-          <w:rFonts w:ascii="Consolas" w:hAnsi="Consolas"/>
-          <w:lang w:val="en-US"/>
-        </w:rPr>
+        <w:pStyle w:val="Code"/>
+      </w:pPr>
+      <w:r>
         <w:t xml:space="preserve">    </w:t>
       </w:r>
       <w:r>
-        <w:rPr>
-          <w:rFonts w:ascii="Consolas" w:hAnsi="Consolas"/>
-          <w:lang w:val="en-US"/>
-        </w:rPr>
         <w:t>visited = [false, false, …, false</w:t>
       </w:r>
       <w:r>
-        <w:rPr>
-          <w:rFonts w:ascii="Consolas" w:hAnsi="Consolas"/>
-          <w:lang w:val="en-US"/>
-        </w:rPr>
         <w:t>]</w:t>
       </w:r>
       <w:r>
-        <w:rPr>
-          <w:rFonts w:ascii="Consolas" w:hAnsi="Consolas"/>
-          <w:lang w:val="en-US"/>
-        </w:rPr>
         <w:t xml:space="preserve"> # size n</w:t>
       </w:r>
     </w:p>
     <w:p>
       <w:pPr>
-        <w:spacing w:after="0" w:line="240" w:lineRule="auto"/>
-        <w:rPr>
-          <w:rFonts w:ascii="Consolas" w:hAnsi="Consolas"/>
-          <w:lang w:val="en-US"/>
-        </w:rPr>
-      </w:pPr>
-      <w:r>
-        <w:rPr>
-          <w:rFonts w:ascii="Consolas" w:hAnsi="Consolas"/>
-          <w:lang w:val="en-US"/>
-        </w:rPr>
+        <w:pStyle w:val="Code"/>
+      </w:pPr>
+      <w:r>
         <w:t xml:space="preserve">    </w:t>
       </w:r>
       <w:proofErr w:type="spellStart"/>
       <w:r>
-        <w:rPr>
-          <w:rFonts w:ascii="Consolas" w:hAnsi="Consolas"/>
-          <w:lang w:val="en-US"/>
-        </w:rPr>
         <w:t>prev</w:t>
       </w:r>
       <w:proofErr w:type="spellEnd"/>
       <w:r>
-        <w:rPr>
-          <w:rFonts w:ascii="Consolas" w:hAnsi="Consolas"/>
-          <w:lang w:val="en-US"/>
-        </w:rPr>
         <w:t xml:space="preserve"> = [null, null, …, null] # size n</w:t>
       </w:r>
     </w:p>
     <w:p>
       <w:pPr>
-        <w:spacing w:after="0" w:line="240" w:lineRule="auto"/>
-        <w:rPr>
-          <w:rFonts w:ascii="Consolas" w:hAnsi="Consolas"/>
-          <w:lang w:val="en-US"/>
-        </w:rPr>
-      </w:pPr>
-      <w:r>
-        <w:rPr>
-          <w:rFonts w:ascii="Consolas" w:hAnsi="Consolas"/>
-          <w:lang w:val="en-US"/>
-        </w:rPr>
+        <w:pStyle w:val="Code"/>
+      </w:pPr>
+      <w:r>
         <w:t xml:space="preserve">    </w:t>
       </w:r>
       <w:r>
-        <w:rPr>
-          <w:rFonts w:ascii="Consolas" w:hAnsi="Consolas"/>
-          <w:lang w:val="en-US"/>
-        </w:rPr>
         <w:t>distance = [</w:t>
       </w:r>
       <w:r>
         <w:rPr>
-          <w:rFonts w:ascii="Consolas" w:hAnsi="Consolas" w:cs="Arial"/>
+          <w:rFonts w:cs="Arial"/>
           <w:color w:val="202124"/>
           <w:shd w:val="clear" w:color="auto" w:fill="FFFFFF"/>
         </w:rPr>
-        <w:t>∞</w:t>
-      </w:r>
-      <w:r>
-        <w:rPr>
-          <w:rFonts w:ascii="Consolas" w:hAnsi="Consolas" w:cs="Arial"/>
+        <w:t>∞, ∞, …, ∞, ∞</w:t>
+      </w:r>
+      <w:r>
+        <w:t>] # size n</w:t>
+      </w:r>
+    </w:p>
+    <w:p>
+      <w:pPr>
+        <w:pStyle w:val="Code"/>
+      </w:pPr>
+      <w:r>
+        <w:t xml:space="preserve">    </w:t>
+      </w:r>
+      <w:r>
+        <w:t>distance[s</w:t>
+      </w:r>
+      <w:r>
+        <w:t>tart</w:t>
+      </w:r>
+      <w:r>
+        <w:t>] = 0</w:t>
+      </w:r>
+    </w:p>
+    <w:p>
+      <w:pPr>
+        <w:pStyle w:val="Code"/>
+      </w:pPr>
+      <w:r>
+        <w:t xml:space="preserve">    </w:t>
+      </w:r>
+      <w:proofErr w:type="spellStart"/>
+      <w:r>
+        <w:t>pq</w:t>
+      </w:r>
+      <w:proofErr w:type="spellEnd"/>
+      <w:r>
+        <w:t xml:space="preserve"> = empty priority queue</w:t>
+      </w:r>
+    </w:p>
+    <w:p>
+      <w:pPr>
+        <w:pStyle w:val="Code"/>
+      </w:pPr>
+      <w:r>
+        <w:t xml:space="preserve">    </w:t>
+      </w:r>
+      <w:proofErr w:type="spellStart"/>
+      <w:proofErr w:type="gramStart"/>
+      <w:r>
+        <w:t>pq.insert</w:t>
+      </w:r>
+      <w:proofErr w:type="spellEnd"/>
+      <w:proofErr w:type="gramEnd"/>
+      <w:r>
+        <w:t>((s</w:t>
+      </w:r>
+      <w:r>
+        <w:t>tart</w:t>
+      </w:r>
+      <w:r>
+        <w:t>, 0))</w:t>
+      </w:r>
+    </w:p>
+    <w:p>
+      <w:pPr>
+        <w:pStyle w:val="Code"/>
+      </w:pPr>
+    </w:p>
+    <w:p>
+      <w:pPr>
+        <w:pStyle w:val="Code"/>
+      </w:pPr>
+      <w:r>
+        <w:t xml:space="preserve">    </w:t>
+      </w:r>
+      <w:r>
+        <w:t xml:space="preserve">while </w:t>
+      </w:r>
+      <w:proofErr w:type="spellStart"/>
+      <w:proofErr w:type="gramStart"/>
+      <w:r>
+        <w:t>pq.size</w:t>
+      </w:r>
+      <w:proofErr w:type="spellEnd"/>
+      <w:proofErr w:type="gramEnd"/>
+      <w:r>
+        <w:t>() != 0:</w:t>
+      </w:r>
+    </w:p>
+    <w:p>
+      <w:pPr>
+        <w:pStyle w:val="Code"/>
+      </w:pPr>
+      <w:r>
+        <w:t xml:space="preserve">  </w:t>
+      </w:r>
+      <w:r>
+        <w:t xml:space="preserve">      </w:t>
+      </w:r>
+      <w:r>
+        <w:t xml:space="preserve">index, </w:t>
+      </w:r>
+      <w:proofErr w:type="spellStart"/>
+      <w:r>
+        <w:t>min</w:t>
+      </w:r>
+      <w:r>
+        <w:t>_v</w:t>
+      </w:r>
+      <w:r>
+        <w:t>alue</w:t>
+      </w:r>
+      <w:proofErr w:type="spellEnd"/>
+      <w:r>
+        <w:t xml:space="preserve"> = </w:t>
+      </w:r>
+      <w:proofErr w:type="spellStart"/>
+      <w:proofErr w:type="gramStart"/>
+      <w:r>
+        <w:t>pq.poll</w:t>
+      </w:r>
+      <w:proofErr w:type="spellEnd"/>
+      <w:proofErr w:type="gramEnd"/>
+      <w:r>
+        <w:t>()</w:t>
+      </w:r>
+    </w:p>
+    <w:p>
+      <w:pPr>
+        <w:pStyle w:val="Code"/>
+      </w:pPr>
+      <w:r>
+        <w:t xml:space="preserve">  </w:t>
+      </w:r>
+      <w:r>
+        <w:t xml:space="preserve">      </w:t>
+      </w:r>
+      <w:r>
+        <w:t>visited[index] = true</w:t>
+      </w:r>
+    </w:p>
+    <w:p>
+      <w:pPr>
+        <w:pStyle w:val="Code"/>
+      </w:pPr>
+    </w:p>
+    <w:p>
+      <w:pPr>
+        <w:pStyle w:val="Code"/>
+      </w:pPr>
+      <w:r>
+        <w:t xml:space="preserve">  </w:t>
+      </w:r>
+      <w:r>
+        <w:t xml:space="preserve">      </w:t>
+      </w:r>
+      <w:r>
+        <w:t>for edge</w:t>
+      </w:r>
+      <w:r>
+        <w:t xml:space="preserve"> in</w:t>
+      </w:r>
+      <w:r>
+        <w:t xml:space="preserve"> g[index]:</w:t>
+      </w:r>
+    </w:p>
+    <w:p>
+      <w:pPr>
+        <w:pStyle w:val="Code"/>
+      </w:pPr>
+      <w:r>
+        <w:t xml:space="preserve">    </w:t>
+      </w:r>
+      <w:r>
+        <w:t xml:space="preserve">        </w:t>
+      </w:r>
+      <w:r>
+        <w:t>if visited[edge.to]: continue</w:t>
+      </w:r>
+    </w:p>
+    <w:p>
+      <w:pPr>
+        <w:pStyle w:val="Code"/>
+      </w:pPr>
+      <w:r>
+        <w:t xml:space="preserve">  </w:t>
+      </w:r>
+      <w:r>
+        <w:t xml:space="preserve">          </w:t>
+      </w:r>
+      <w:proofErr w:type="spellStart"/>
+      <w:r>
+        <w:t>new</w:t>
+      </w:r>
+      <w:r>
+        <w:t>_d</w:t>
+      </w:r>
+      <w:r>
+        <w:t>istance</w:t>
+      </w:r>
+      <w:proofErr w:type="spellEnd"/>
+      <w:r>
+        <w:t xml:space="preserve"> = distance[index] + </w:t>
+      </w:r>
+      <w:proofErr w:type="spellStart"/>
+      <w:proofErr w:type="gramStart"/>
+      <w:r>
+        <w:t>edge.cost</w:t>
+      </w:r>
+      <w:proofErr w:type="spellEnd"/>
+      <w:proofErr w:type="gramEnd"/>
+    </w:p>
+    <w:p>
+      <w:pPr>
+        <w:pStyle w:val="Code"/>
+      </w:pPr>
+      <w:r>
+        <w:t xml:space="preserve"> </w:t>
+      </w:r>
+    </w:p>
+    <w:p>
+      <w:pPr>
+        <w:pStyle w:val="Code"/>
+      </w:pPr>
+      <w:r>
+        <w:t xml:space="preserve">   </w:t>
+      </w:r>
+      <w:r>
+        <w:t xml:space="preserve">         </w:t>
+      </w:r>
+      <w:r>
+        <w:t xml:space="preserve">if </w:t>
+      </w:r>
+      <w:proofErr w:type="spellStart"/>
+      <w:r>
+        <w:t>new</w:t>
+      </w:r>
+      <w:r>
+        <w:t>_d</w:t>
+      </w:r>
+      <w:r>
+        <w:t>istance</w:t>
+      </w:r>
+      <w:proofErr w:type="spellEnd"/>
+      <w:r>
+        <w:t xml:space="preserve"> &lt; distance[edge.to]:</w:t>
+      </w:r>
+    </w:p>
+    <w:p>
+      <w:pPr>
+        <w:pStyle w:val="Code"/>
+      </w:pPr>
+      <w:r>
+        <w:t xml:space="preserve">    </w:t>
+      </w:r>
+      <w:r>
+        <w:t xml:space="preserve">             </w:t>
+      </w:r>
+      <w:proofErr w:type="spellStart"/>
+      <w:r>
+        <w:t>prev</w:t>
+      </w:r>
+      <w:proofErr w:type="spellEnd"/>
+      <w:r>
+        <w:t>[edge.to] = index</w:t>
+      </w:r>
+    </w:p>
+    <w:p>
+      <w:pPr>
+        <w:pStyle w:val="Code"/>
+      </w:pPr>
+      <w:r>
+        <w:t xml:space="preserve">     </w:t>
+      </w:r>
+      <w:r>
+        <w:t xml:space="preserve">            </w:t>
+      </w:r>
+      <w:r>
+        <w:t xml:space="preserve">distance[edge.to] = </w:t>
+      </w:r>
+      <w:proofErr w:type="spellStart"/>
+      <w:r>
+        <w:t>new</w:t>
+      </w:r>
+      <w:r>
+        <w:t>_d</w:t>
+      </w:r>
+      <w:r>
+        <w:t>istance</w:t>
+      </w:r>
+      <w:proofErr w:type="spellEnd"/>
+    </w:p>
+    <w:p>
+      <w:pPr>
+        <w:pStyle w:val="Code"/>
+      </w:pPr>
+      <w:r>
+        <w:t xml:space="preserve">    </w:t>
+      </w:r>
+      <w:r>
+        <w:t xml:space="preserve">             </w:t>
+      </w:r>
+      <w:proofErr w:type="spellStart"/>
+      <w:proofErr w:type="gramStart"/>
+      <w:r>
+        <w:t>pq.insert</w:t>
+      </w:r>
+      <w:proofErr w:type="spellEnd"/>
+      <w:proofErr w:type="gramEnd"/>
+      <w:r>
+        <w:t xml:space="preserve">((edge.to, </w:t>
+      </w:r>
+      <w:proofErr w:type="spellStart"/>
+      <w:r>
+        <w:t>new</w:t>
+      </w:r>
+      <w:r>
+        <w:t>_d</w:t>
+      </w:r>
+      <w:r>
+        <w:t>istance</w:t>
+      </w:r>
+      <w:proofErr w:type="spellEnd"/>
+      <w:r>
+        <w:t>))</w:t>
+      </w:r>
+    </w:p>
+    <w:p>
+      <w:pPr>
+        <w:pStyle w:val="Code"/>
+      </w:pPr>
+    </w:p>
+    <w:p>
+      <w:pPr>
+        <w:pStyle w:val="Code"/>
+      </w:pPr>
+      <w:r>
+        <w:t xml:space="preserve">  </w:t>
+      </w:r>
+      <w:r>
+        <w:t xml:space="preserve">      </w:t>
+      </w:r>
+      <w:r>
+        <w:t xml:space="preserve">if index == </w:t>
+      </w:r>
+      <w:r>
+        <w:t>destination</w:t>
+      </w:r>
+      <w:r>
+        <w:t>:</w:t>
+      </w:r>
+    </w:p>
+    <w:p>
+      <w:pPr>
+        <w:pStyle w:val="Code"/>
+      </w:pPr>
+      <w:r>
+        <w:t xml:space="preserve">    </w:t>
+      </w:r>
+      <w:r>
+        <w:t xml:space="preserve">        </w:t>
+      </w:r>
+      <w:r>
+        <w:t>return distance[</w:t>
+      </w:r>
+      <w:r>
+        <w:t>destination</w:t>
+      </w:r>
+      <w:r>
+        <w:t>]</w:t>
+      </w:r>
+    </w:p>
+    <w:p>
+      <w:pPr>
+        <w:pStyle w:val="Code"/>
+      </w:pPr>
+    </w:p>
+    <w:p>
+      <w:pPr>
+        <w:pStyle w:val="Code"/>
+        <w:rPr>
+          <w:lang w:val="de-DE"/>
+        </w:rPr>
+      </w:pPr>
+      <w:r>
+        <w:t xml:space="preserve">    </w:t>
+      </w:r>
+      <w:proofErr w:type="spellStart"/>
+      <w:r>
+        <w:rPr>
+          <w:lang w:val="de-DE"/>
+        </w:rPr>
+        <w:t>return</w:t>
+      </w:r>
+      <w:proofErr w:type="spellEnd"/>
+      <w:r>
+        <w:rPr>
+          <w:lang w:val="de-DE"/>
+        </w:rPr>
+        <w:t xml:space="preserve"> </w:t>
+      </w:r>
+      <w:r>
+        <w:rPr>
+          <w:rFonts w:cs="Arial"/>
           <w:color w:val="202124"/>
           <w:shd w:val="clear" w:color="auto" w:fill="FFFFFF"/>
-          <w:lang w:val="en-US"/>
-        </w:rPr>
-        <w:t xml:space="preserve">, </w:t>
-      </w:r>
-      <w:r>
-        <w:rPr>
-          <w:rFonts w:ascii="Consolas" w:hAnsi="Consolas" w:cs="Arial"/>
-          <w:color w:val="202124"/>
-          <w:shd w:val="clear" w:color="auto" w:fill="FFFFFF"/>
         </w:rPr>
         <w:t>∞</w:t>
       </w:r>
-      <w:r>
-        <w:rPr>
-          <w:rFonts w:ascii="Consolas" w:hAnsi="Consolas" w:cs="Arial"/>
-          <w:color w:val="202124"/>
-          <w:shd w:val="clear" w:color="auto" w:fill="FFFFFF"/>
-          <w:lang w:val="en-US"/>
-        </w:rPr>
-        <w:t xml:space="preserve">, …, </w:t>
-      </w:r>
-      <w:r>
-        <w:rPr>
-          <w:rFonts w:ascii="Consolas" w:hAnsi="Consolas" w:cs="Arial"/>
-          <w:color w:val="202124"/>
-          <w:shd w:val="clear" w:color="auto" w:fill="FFFFFF"/>
-        </w:rPr>
-        <w:t>∞</w:t>
-      </w:r>
-      <w:r>
-        <w:rPr>
-          <w:rFonts w:ascii="Consolas" w:hAnsi="Consolas" w:cs="Arial"/>
-          <w:color w:val="202124"/>
-          <w:shd w:val="clear" w:color="auto" w:fill="FFFFFF"/>
-          <w:lang w:val="en-US"/>
-        </w:rPr>
-        <w:t xml:space="preserve">, </w:t>
-      </w:r>
-      <w:r>
-        <w:rPr>
-          <w:rFonts w:ascii="Consolas" w:hAnsi="Consolas" w:cs="Arial"/>
-          <w:color w:val="202124"/>
-          <w:shd w:val="clear" w:color="auto" w:fill="FFFFFF"/>
-        </w:rPr>
-        <w:t>∞</w:t>
-      </w:r>
-      <w:r>
-        <w:rPr>
-          <w:rFonts w:ascii="Consolas" w:hAnsi="Consolas"/>
-          <w:lang w:val="en-US"/>
-        </w:rPr>
-        <w:t>] # size n</w:t>
-      </w:r>
-    </w:p>
-    <w:p>
-      <w:pPr>
-        <w:spacing w:after="0" w:line="240" w:lineRule="auto"/>
-        <w:rPr>
-          <w:rFonts w:ascii="Consolas" w:hAnsi="Consolas"/>
-          <w:lang w:val="en-US"/>
-        </w:rPr>
-      </w:pPr>
-      <w:r>
-        <w:rPr>
-          <w:rFonts w:ascii="Consolas" w:hAnsi="Consolas"/>
-          <w:lang w:val="en-US"/>
-        </w:rPr>
-        <w:t xml:space="preserve">    </w:t>
-      </w:r>
-      <w:r>
-        <w:rPr>
-          <w:rFonts w:ascii="Consolas" w:hAnsi="Consolas"/>
-          <w:lang w:val="en-US"/>
-        </w:rPr>
-        <w:t>distance[s</w:t>
-      </w:r>
-      <w:r>
-        <w:rPr>
-          <w:rFonts w:ascii="Consolas" w:hAnsi="Consolas"/>
-          <w:lang w:val="en-US"/>
-        </w:rPr>
-        <w:t>tart</w:t>
-      </w:r>
-      <w:r>
-        <w:rPr>
-          <w:rFonts w:ascii="Consolas" w:hAnsi="Consolas"/>
-          <w:lang w:val="en-US"/>
-        </w:rPr>
-        <w:t>] = 0</w:t>
-      </w:r>
-    </w:p>
-    <w:p>
-      <w:pPr>
-        <w:spacing w:after="0" w:line="240" w:lineRule="auto"/>
-        <w:rPr>
-          <w:rFonts w:ascii="Consolas" w:hAnsi="Consolas"/>
-          <w:lang w:val="en-US"/>
-        </w:rPr>
-      </w:pPr>
-      <w:r>
-        <w:rPr>
-          <w:rFonts w:ascii="Consolas" w:hAnsi="Consolas"/>
-          <w:lang w:val="en-US"/>
-        </w:rPr>
-        <w:t xml:space="preserve">    </w:t>
-      </w:r>
+    </w:p>
+    <w:p>
+      <w:pPr>
+        <w:pStyle w:val="Caption"/>
+        <w:rPr>
+          <w:lang w:val="de-DE"/>
+        </w:rPr>
+      </w:pPr>
+      <w:bookmarkStart w:id="15" w:name="_Toc75078590"/>
       <w:proofErr w:type="spellStart"/>
       <w:r>
-        <w:rPr>
-          <w:rFonts w:ascii="Consolas" w:hAnsi="Consolas"/>
-          <w:lang w:val="en-US"/>
-        </w:rPr>
-        <w:t>pq</w:t>
+        <w:t>Quellcodeauszug</w:t>
       </w:r>
       <w:proofErr w:type="spellEnd"/>
       <w:r>
-        <w:rPr>
-          <w:rFonts w:ascii="Consolas" w:hAnsi="Consolas"/>
-          <w:lang w:val="en-US"/>
-        </w:rPr>
-        <w:t xml:space="preserve"> = empty priority queue</w:t>
-      </w:r>
-    </w:p>
-    <w:p>
-      <w:pPr>
-        <w:spacing w:after="0" w:line="240" w:lineRule="auto"/>
-        <w:rPr>
-          <w:rFonts w:ascii="Consolas" w:hAnsi="Consolas"/>
-          <w:lang w:val="en-US"/>
-        </w:rPr>
-      </w:pPr>
-      <w:r>
-        <w:rPr>
-          <w:rFonts w:ascii="Consolas" w:hAnsi="Consolas"/>
-          <w:lang w:val="en-US"/>
-        </w:rPr>
-        <w:t xml:space="preserve">    </w:t>
+        <w:t xml:space="preserve"> </w:t>
+      </w:r>
+      <w:r>
+        <w:fldChar w:fldCharType="begin"/>
+      </w:r>
+      <w:r>
+        <w:instrText xml:space="preserve"> SEQ Quellcodeauszug \* ARABIC </w:instrText>
+      </w:r>
+      <w:r>
+        <w:fldChar w:fldCharType="separate"/>
+      </w:r>
+      <w:r>
+        <w:rPr>
+          <w:noProof/>
+        </w:rPr>
+        <w:t>1</w:t>
+      </w:r>
+      <w:r>
+        <w:fldChar w:fldCharType="end"/>
+      </w:r>
+      <w:r>
+        <w:rPr>
+          <w:lang w:val="de-DE"/>
+        </w:rPr>
+        <w:t xml:space="preserve">: </w:t>
       </w:r>
       <w:proofErr w:type="spellStart"/>
-      <w:proofErr w:type="gramStart"/>
-      <w:r>
-        <w:rPr>
-          <w:rFonts w:ascii="Consolas" w:hAnsi="Consolas"/>
-          <w:lang w:val="en-US"/>
-        </w:rPr>
-        <w:t>pq.insert</w:t>
+      <w:r>
+        <w:rPr>
+          <w:lang w:val="de-DE"/>
+        </w:rPr>
+        <w:t>L</w:t>
+      </w:r>
+      <w:r>
+        <w:rPr>
+          <w:lang w:val="de-DE"/>
+        </w:rPr>
+        <w:t>azy</w:t>
       </w:r>
       <w:proofErr w:type="spellEnd"/>
-      <w:proofErr w:type="gramEnd"/>
-      <w:r>
-        <w:rPr>
-          <w:rFonts w:ascii="Consolas" w:hAnsi="Consolas"/>
-          <w:lang w:val="en-US"/>
-        </w:rPr>
-        <w:t>((s</w:t>
-      </w:r>
-      <w:r>
-        <w:rPr>
-          <w:rFonts w:ascii="Consolas" w:hAnsi="Consolas"/>
-          <w:lang w:val="en-US"/>
-        </w:rPr>
-        <w:t>tart</w:t>
-      </w:r>
-      <w:r>
-        <w:rPr>
-          <w:rFonts w:ascii="Consolas" w:hAnsi="Consolas"/>
-          <w:lang w:val="en-US"/>
-        </w:rPr>
-        <w:t>, 0))</w:t>
-      </w:r>
-    </w:p>
-    <w:p>
-      <w:pPr>
-        <w:spacing w:after="0" w:line="240" w:lineRule="auto"/>
-        <w:rPr>
-          <w:rFonts w:ascii="Consolas" w:hAnsi="Consolas"/>
-          <w:lang w:val="en-US"/>
-        </w:rPr>
-      </w:pPr>
-    </w:p>
-    <w:p>
-      <w:pPr>
-        <w:spacing w:after="0" w:line="240" w:lineRule="auto"/>
-        <w:rPr>
-          <w:rFonts w:ascii="Consolas" w:hAnsi="Consolas"/>
-          <w:lang w:val="en-US"/>
-        </w:rPr>
-      </w:pPr>
-      <w:r>
-        <w:rPr>
-          <w:rFonts w:ascii="Consolas" w:hAnsi="Consolas"/>
-          <w:lang w:val="en-US"/>
-        </w:rPr>
-        <w:t xml:space="preserve">    </w:t>
-      </w:r>
-      <w:r>
-        <w:rPr>
-          <w:rFonts w:ascii="Consolas" w:hAnsi="Consolas"/>
-          <w:lang w:val="en-US"/>
-        </w:rPr>
-        <w:t xml:space="preserve">while </w:t>
+      <w:r>
+        <w:rPr>
+          <w:lang w:val="de-DE"/>
+        </w:rPr>
+        <w:t>-Implementierung des Dijkstra-Algorithmus</w:t>
+      </w:r>
+      <w:bookmarkEnd w:id="15"/>
+    </w:p>
+    <w:p>
+      <w:pPr>
+        <w:pStyle w:val="Heading2"/>
+        <w:rPr>
+          <w:lang w:val="de-DE"/>
+        </w:rPr>
+      </w:pPr>
+      <w:bookmarkStart w:id="16" w:name="_Toc75078517"/>
+      <w:r>
+        <w:rPr>
+          <w:lang w:val="de-DE"/>
+        </w:rPr>
+        <w:t xml:space="preserve">3.4 </w:t>
       </w:r>
       <w:proofErr w:type="spellStart"/>
-      <w:proofErr w:type="gramStart"/>
-      <w:r>
-        <w:rPr>
-          <w:rFonts w:ascii="Consolas" w:hAnsi="Consolas"/>
-          <w:lang w:val="en-US"/>
-        </w:rPr>
-        <w:t>pq.size</w:t>
+      <w:r>
+        <w:rPr>
+          <w:lang w:val="de-DE"/>
+        </w:rPr>
+        <w:t>Eager</w:t>
       </w:r>
       <w:proofErr w:type="spellEnd"/>
-      <w:proofErr w:type="gramEnd"/>
-      <w:r>
-        <w:rPr>
-          <w:rFonts w:ascii="Consolas" w:hAnsi="Consolas"/>
-          <w:lang w:val="en-US"/>
-        </w:rPr>
-        <w:t>() != 0:</w:t>
-      </w:r>
-    </w:p>
-    <w:p>
-      <w:pPr>
-        <w:spacing w:after="0" w:line="240" w:lineRule="auto"/>
-        <w:rPr>
-          <w:rFonts w:ascii="Consolas" w:hAnsi="Consolas"/>
-          <w:lang w:val="en-US"/>
-        </w:rPr>
-      </w:pPr>
-      <w:r>
-        <w:rPr>
-          <w:rFonts w:ascii="Consolas" w:hAnsi="Consolas"/>
-          <w:lang w:val="en-US"/>
-        </w:rPr>
-        <w:t xml:space="preserve">  </w:t>
-      </w:r>
-      <w:r>
-        <w:rPr>
-          <w:rFonts w:ascii="Consolas" w:hAnsi="Consolas"/>
-          <w:lang w:val="en-US"/>
-        </w:rPr>
-        <w:t xml:space="preserve">      </w:t>
-      </w:r>
-      <w:r>
-        <w:rPr>
-          <w:rFonts w:ascii="Consolas" w:hAnsi="Consolas"/>
-          <w:lang w:val="en-US"/>
-        </w:rPr>
-        <w:t xml:space="preserve">index, </w:t>
-      </w:r>
-      <w:proofErr w:type="spellStart"/>
-      <w:r>
-        <w:rPr>
-          <w:rFonts w:ascii="Consolas" w:hAnsi="Consolas"/>
-          <w:lang w:val="en-US"/>
-        </w:rPr>
-        <w:t>min</w:t>
-      </w:r>
-      <w:r>
-        <w:rPr>
-          <w:rFonts w:ascii="Consolas" w:hAnsi="Consolas"/>
-          <w:lang w:val="en-US"/>
-        </w:rPr>
-        <w:t>_v</w:t>
-      </w:r>
-      <w:r>
-        <w:rPr>
-          <w:rFonts w:ascii="Consolas" w:hAnsi="Consolas"/>
-          <w:lang w:val="en-US"/>
-        </w:rPr>
-        <w:t>alue</w:t>
-      </w:r>
-      <w:proofErr w:type="spellEnd"/>
-      <w:r>
-        <w:rPr>
-          <w:rFonts w:ascii="Consolas" w:hAnsi="Consolas"/>
-          <w:lang w:val="en-US"/>
-        </w:rPr>
-        <w:t xml:space="preserve"> = </w:t>
-      </w:r>
-      <w:proofErr w:type="spellStart"/>
-      <w:proofErr w:type="gramStart"/>
-      <w:r>
-        <w:rPr>
-          <w:rFonts w:ascii="Consolas" w:hAnsi="Consolas"/>
-          <w:lang w:val="en-US"/>
-        </w:rPr>
-        <w:t>pq.poll</w:t>
-      </w:r>
-      <w:proofErr w:type="spellEnd"/>
-      <w:proofErr w:type="gramEnd"/>
-      <w:r>
-        <w:rPr>
-          <w:rFonts w:ascii="Consolas" w:hAnsi="Consolas"/>
-          <w:lang w:val="en-US"/>
-        </w:rPr>
-        <w:t>()</w:t>
-      </w:r>
-    </w:p>
-    <w:p>
-      <w:pPr>
-        <w:spacing w:after="0" w:line="240" w:lineRule="auto"/>
-        <w:rPr>
-          <w:rFonts w:ascii="Consolas" w:hAnsi="Consolas"/>
-          <w:lang w:val="en-US"/>
-        </w:rPr>
-      </w:pPr>
-      <w:r>
-        <w:rPr>
-          <w:rFonts w:ascii="Consolas" w:hAnsi="Consolas"/>
-          <w:lang w:val="en-US"/>
-        </w:rPr>
-        <w:t xml:space="preserve">  </w:t>
-      </w:r>
-      <w:r>
-        <w:rPr>
-          <w:rFonts w:ascii="Consolas" w:hAnsi="Consolas"/>
-          <w:lang w:val="en-US"/>
-        </w:rPr>
-        <w:t xml:space="preserve">      </w:t>
-      </w:r>
-      <w:r>
-        <w:rPr>
-          <w:rFonts w:ascii="Consolas" w:hAnsi="Consolas"/>
-          <w:lang w:val="en-US"/>
-        </w:rPr>
-        <w:t>visited[index] = true</w:t>
-      </w:r>
-    </w:p>
-    <w:p>
-      <w:pPr>
-        <w:spacing w:after="0" w:line="240" w:lineRule="auto"/>
-        <w:rPr>
-          <w:rFonts w:ascii="Consolas" w:hAnsi="Consolas"/>
-          <w:lang w:val="en-US"/>
-        </w:rPr>
-      </w:pPr>
-    </w:p>
-    <w:p>
-      <w:pPr>
-        <w:spacing w:after="0" w:line="240" w:lineRule="auto"/>
-        <w:rPr>
-          <w:rFonts w:ascii="Consolas" w:hAnsi="Consolas"/>
-          <w:lang w:val="en-US"/>
-        </w:rPr>
-      </w:pPr>
-      <w:r>
-        <w:rPr>
-          <w:rFonts w:ascii="Consolas" w:hAnsi="Consolas"/>
-          <w:lang w:val="en-US"/>
-        </w:rPr>
-        <w:t xml:space="preserve">  </w:t>
-      </w:r>
-      <w:r>
-        <w:rPr>
-          <w:rFonts w:ascii="Consolas" w:hAnsi="Consolas"/>
-          <w:lang w:val="en-US"/>
-        </w:rPr>
-        <w:t xml:space="preserve">      </w:t>
-      </w:r>
-      <w:r>
-        <w:rPr>
-          <w:rFonts w:ascii="Consolas" w:hAnsi="Consolas"/>
-          <w:lang w:val="en-US"/>
-        </w:rPr>
-        <w:t>for edge</w:t>
-      </w:r>
-      <w:r>
-        <w:rPr>
-          <w:rFonts w:ascii="Consolas" w:hAnsi="Consolas"/>
-          <w:lang w:val="en-US"/>
-        </w:rPr>
-        <w:t xml:space="preserve"> in</w:t>
-      </w:r>
-      <w:r>
-        <w:rPr>
-          <w:rFonts w:ascii="Consolas" w:hAnsi="Consolas"/>
-          <w:lang w:val="en-US"/>
-        </w:rPr>
-        <w:t xml:space="preserve"> g[index]:</w:t>
-      </w:r>
-    </w:p>
-    <w:p>
-      <w:pPr>
-        <w:spacing w:after="0" w:line="240" w:lineRule="auto"/>
-        <w:rPr>
-          <w:rFonts w:ascii="Consolas" w:hAnsi="Consolas"/>
-          <w:lang w:val="en-US"/>
-        </w:rPr>
-      </w:pPr>
-      <w:r>
-        <w:rPr>
-          <w:rFonts w:ascii="Consolas" w:hAnsi="Consolas"/>
-          <w:lang w:val="en-US"/>
-        </w:rPr>
-        <w:lastRenderedPageBreak/>
-        <w:t xml:space="preserve">    </w:t>
-      </w:r>
-      <w:r>
-        <w:rPr>
-          <w:rFonts w:ascii="Consolas" w:hAnsi="Consolas"/>
-          <w:lang w:val="en-US"/>
-        </w:rPr>
-        <w:t xml:space="preserve">        </w:t>
-      </w:r>
-      <w:r>
-        <w:rPr>
-          <w:rFonts w:ascii="Consolas" w:hAnsi="Consolas"/>
-          <w:lang w:val="en-US"/>
-        </w:rPr>
-        <w:t>if visited[edge.to]: continue</w:t>
-      </w:r>
-    </w:p>
-    <w:p>
-      <w:pPr>
-        <w:spacing w:after="0" w:line="240" w:lineRule="auto"/>
-        <w:rPr>
-          <w:rFonts w:ascii="Consolas" w:hAnsi="Consolas"/>
-          <w:lang w:val="en-US"/>
-        </w:rPr>
-      </w:pPr>
-      <w:r>
-        <w:rPr>
-          <w:rFonts w:ascii="Consolas" w:hAnsi="Consolas"/>
-          <w:lang w:val="en-US"/>
-        </w:rPr>
-        <w:t xml:space="preserve">  </w:t>
-      </w:r>
-      <w:r>
-        <w:rPr>
-          <w:rFonts w:ascii="Consolas" w:hAnsi="Consolas"/>
-          <w:lang w:val="en-US"/>
-        </w:rPr>
-        <w:t xml:space="preserve">          </w:t>
-      </w:r>
-      <w:proofErr w:type="spellStart"/>
-      <w:r>
-        <w:rPr>
-          <w:rFonts w:ascii="Consolas" w:hAnsi="Consolas"/>
-          <w:lang w:val="en-US"/>
-        </w:rPr>
-        <w:t>new</w:t>
-      </w:r>
-      <w:r>
-        <w:rPr>
-          <w:rFonts w:ascii="Consolas" w:hAnsi="Consolas"/>
-          <w:lang w:val="en-US"/>
-        </w:rPr>
-        <w:t>_d</w:t>
-      </w:r>
-      <w:r>
-        <w:rPr>
-          <w:rFonts w:ascii="Consolas" w:hAnsi="Consolas"/>
-          <w:lang w:val="en-US"/>
-        </w:rPr>
-        <w:t>istance</w:t>
-      </w:r>
-      <w:proofErr w:type="spellEnd"/>
-      <w:r>
-        <w:rPr>
-          <w:rFonts w:ascii="Consolas" w:hAnsi="Consolas"/>
-          <w:lang w:val="en-US"/>
-        </w:rPr>
-        <w:t xml:space="preserve"> = distance[index] + </w:t>
-      </w:r>
-      <w:proofErr w:type="spellStart"/>
-      <w:proofErr w:type="gramStart"/>
-      <w:r>
-        <w:rPr>
-          <w:rFonts w:ascii="Consolas" w:hAnsi="Consolas"/>
-          <w:lang w:val="en-US"/>
-        </w:rPr>
-        <w:t>edge.cost</w:t>
-      </w:r>
-      <w:proofErr w:type="spellEnd"/>
-      <w:proofErr w:type="gramEnd"/>
-    </w:p>
-    <w:p>
-      <w:pPr>
-        <w:spacing w:after="0" w:line="240" w:lineRule="auto"/>
-        <w:rPr>
-          <w:rFonts w:ascii="Consolas" w:hAnsi="Consolas"/>
-          <w:lang w:val="en-US"/>
-        </w:rPr>
-      </w:pPr>
-      <w:r>
-        <w:rPr>
-          <w:rFonts w:ascii="Consolas" w:hAnsi="Consolas"/>
-          <w:lang w:val="en-US"/>
-        </w:rPr>
-        <w:t xml:space="preserve"> </w:t>
-      </w:r>
-    </w:p>
-    <w:p>
-      <w:pPr>
-        <w:spacing w:after="0" w:line="240" w:lineRule="auto"/>
-        <w:rPr>
-          <w:rFonts w:ascii="Consolas" w:hAnsi="Consolas"/>
-          <w:lang w:val="en-US"/>
-        </w:rPr>
-      </w:pPr>
-      <w:r>
-        <w:rPr>
-          <w:rFonts w:ascii="Consolas" w:hAnsi="Consolas"/>
-          <w:lang w:val="en-US"/>
-        </w:rPr>
-        <w:t xml:space="preserve">   </w:t>
-      </w:r>
-      <w:r>
-        <w:rPr>
-          <w:rFonts w:ascii="Consolas" w:hAnsi="Consolas"/>
-          <w:lang w:val="en-US"/>
-        </w:rPr>
-        <w:t xml:space="preserve">         </w:t>
-      </w:r>
-      <w:r>
-        <w:rPr>
-          <w:rFonts w:ascii="Consolas" w:hAnsi="Consolas"/>
-          <w:lang w:val="en-US"/>
-        </w:rPr>
-        <w:t xml:space="preserve">if </w:t>
-      </w:r>
-      <w:proofErr w:type="spellStart"/>
-      <w:r>
-        <w:rPr>
-          <w:rFonts w:ascii="Consolas" w:hAnsi="Consolas"/>
-          <w:lang w:val="en-US"/>
-        </w:rPr>
-        <w:t>new</w:t>
-      </w:r>
-      <w:r>
-        <w:rPr>
-          <w:rFonts w:ascii="Consolas" w:hAnsi="Consolas"/>
-          <w:lang w:val="en-US"/>
-        </w:rPr>
-        <w:t>_d</w:t>
-      </w:r>
-      <w:r>
-        <w:rPr>
-          <w:rFonts w:ascii="Consolas" w:hAnsi="Consolas"/>
-          <w:lang w:val="en-US"/>
-        </w:rPr>
-        <w:t>istance</w:t>
-      </w:r>
-      <w:proofErr w:type="spellEnd"/>
-      <w:r>
-        <w:rPr>
-          <w:rFonts w:ascii="Consolas" w:hAnsi="Consolas"/>
-          <w:lang w:val="en-US"/>
-        </w:rPr>
-        <w:t xml:space="preserve"> &lt; distance[edge.to]:</w:t>
-      </w:r>
-    </w:p>
-    <w:p>
-      <w:pPr>
-        <w:spacing w:after="0" w:line="240" w:lineRule="auto"/>
-        <w:rPr>
-          <w:rFonts w:ascii="Consolas" w:hAnsi="Consolas"/>
-          <w:lang w:val="en-US"/>
-        </w:rPr>
-      </w:pPr>
-      <w:r>
-        <w:rPr>
-          <w:rFonts w:ascii="Consolas" w:hAnsi="Consolas"/>
-          <w:lang w:val="en-US"/>
-        </w:rPr>
-        <w:t xml:space="preserve">    </w:t>
-      </w:r>
-      <w:r>
-        <w:rPr>
-          <w:rFonts w:ascii="Consolas" w:hAnsi="Consolas"/>
-          <w:lang w:val="en-US"/>
-        </w:rPr>
-        <w:t xml:space="preserve">             </w:t>
-      </w:r>
-      <w:proofErr w:type="spellStart"/>
-      <w:r>
-        <w:rPr>
-          <w:rFonts w:ascii="Consolas" w:hAnsi="Consolas"/>
-          <w:lang w:val="en-US"/>
-        </w:rPr>
-        <w:t>prev</w:t>
-      </w:r>
-      <w:proofErr w:type="spellEnd"/>
-      <w:r>
-        <w:rPr>
-          <w:rFonts w:ascii="Consolas" w:hAnsi="Consolas"/>
-          <w:lang w:val="en-US"/>
-        </w:rPr>
-        <w:t>[edge.to] = index</w:t>
-      </w:r>
-    </w:p>
-    <w:p>
-      <w:pPr>
-        <w:spacing w:after="0" w:line="240" w:lineRule="auto"/>
-        <w:rPr>
-          <w:rFonts w:ascii="Consolas" w:hAnsi="Consolas"/>
-          <w:lang w:val="en-US"/>
-        </w:rPr>
-      </w:pPr>
-      <w:r>
-        <w:rPr>
-          <w:rFonts w:ascii="Consolas" w:hAnsi="Consolas"/>
-          <w:lang w:val="en-US"/>
-        </w:rPr>
-        <w:t xml:space="preserve">     </w:t>
-      </w:r>
-      <w:r>
-        <w:rPr>
-          <w:rFonts w:ascii="Consolas" w:hAnsi="Consolas"/>
-          <w:lang w:val="en-US"/>
-        </w:rPr>
-        <w:t xml:space="preserve">            </w:t>
-      </w:r>
-      <w:r>
-        <w:rPr>
-          <w:rFonts w:ascii="Consolas" w:hAnsi="Consolas"/>
-          <w:lang w:val="en-US"/>
-        </w:rPr>
-        <w:t xml:space="preserve">distance[edge.to] = </w:t>
-      </w:r>
-      <w:proofErr w:type="spellStart"/>
-      <w:r>
-        <w:rPr>
-          <w:rFonts w:ascii="Consolas" w:hAnsi="Consolas"/>
-          <w:lang w:val="en-US"/>
-        </w:rPr>
-        <w:t>new</w:t>
-      </w:r>
-      <w:r>
-        <w:rPr>
-          <w:rFonts w:ascii="Consolas" w:hAnsi="Consolas"/>
-          <w:lang w:val="en-US"/>
-        </w:rPr>
-        <w:t>_d</w:t>
-      </w:r>
-      <w:r>
-        <w:rPr>
-          <w:rFonts w:ascii="Consolas" w:hAnsi="Consolas"/>
-          <w:lang w:val="en-US"/>
-        </w:rPr>
-        <w:t>istance</w:t>
-      </w:r>
-      <w:proofErr w:type="spellEnd"/>
-    </w:p>
-    <w:p>
-      <w:pPr>
-        <w:spacing w:after="0" w:line="240" w:lineRule="auto"/>
-        <w:rPr>
-          <w:rFonts w:ascii="Consolas" w:hAnsi="Consolas"/>
-          <w:lang w:val="en-US"/>
-        </w:rPr>
-      </w:pPr>
-      <w:r>
-        <w:rPr>
-          <w:rFonts w:ascii="Consolas" w:hAnsi="Consolas"/>
-          <w:lang w:val="en-US"/>
-        </w:rPr>
-        <w:t xml:space="preserve">    </w:t>
-      </w:r>
-      <w:r>
-        <w:rPr>
-          <w:rFonts w:ascii="Consolas" w:hAnsi="Consolas"/>
-          <w:lang w:val="en-US"/>
-        </w:rPr>
-        <w:t xml:space="preserve">             </w:t>
-      </w:r>
-      <w:proofErr w:type="spellStart"/>
-      <w:proofErr w:type="gramStart"/>
-      <w:r>
-        <w:rPr>
-          <w:rFonts w:ascii="Consolas" w:hAnsi="Consolas"/>
-          <w:lang w:val="en-US"/>
-        </w:rPr>
-        <w:t>pq.insert</w:t>
-      </w:r>
-      <w:proofErr w:type="spellEnd"/>
-      <w:proofErr w:type="gramEnd"/>
-      <w:r>
-        <w:rPr>
-          <w:rFonts w:ascii="Consolas" w:hAnsi="Consolas"/>
-          <w:lang w:val="en-US"/>
-        </w:rPr>
-        <w:t xml:space="preserve">((edge.to, </w:t>
-      </w:r>
-      <w:proofErr w:type="spellStart"/>
-      <w:r>
-        <w:rPr>
-          <w:rFonts w:ascii="Consolas" w:hAnsi="Consolas"/>
-          <w:lang w:val="en-US"/>
-        </w:rPr>
-        <w:t>new</w:t>
-      </w:r>
-      <w:r>
-        <w:rPr>
-          <w:rFonts w:ascii="Consolas" w:hAnsi="Consolas"/>
-          <w:lang w:val="en-US"/>
-        </w:rPr>
-        <w:t>_d</w:t>
-      </w:r>
-      <w:r>
-        <w:rPr>
-          <w:rFonts w:ascii="Consolas" w:hAnsi="Consolas"/>
-          <w:lang w:val="en-US"/>
-        </w:rPr>
-        <w:t>istance</w:t>
-      </w:r>
-      <w:proofErr w:type="spellEnd"/>
-      <w:r>
-        <w:rPr>
-          <w:rFonts w:ascii="Consolas" w:hAnsi="Consolas"/>
-          <w:lang w:val="en-US"/>
-        </w:rPr>
-        <w:t>))</w:t>
-      </w:r>
-    </w:p>
-    <w:p>
-      <w:pPr>
-        <w:spacing w:after="0" w:line="240" w:lineRule="auto"/>
-        <w:rPr>
-          <w:rFonts w:ascii="Consolas" w:hAnsi="Consolas"/>
-          <w:lang w:val="en-US"/>
-        </w:rPr>
-      </w:pPr>
-    </w:p>
-    <w:p>
-      <w:pPr>
-        <w:spacing w:after="0" w:line="240" w:lineRule="auto"/>
-        <w:rPr>
-          <w:rFonts w:ascii="Consolas" w:hAnsi="Consolas"/>
-          <w:lang w:val="en-US"/>
-        </w:rPr>
-      </w:pPr>
-      <w:r>
-        <w:rPr>
-          <w:rFonts w:ascii="Consolas" w:hAnsi="Consolas"/>
-          <w:lang w:val="en-US"/>
-        </w:rPr>
-        <w:t xml:space="preserve">  </w:t>
-      </w:r>
-      <w:r>
-        <w:rPr>
-          <w:rFonts w:ascii="Consolas" w:hAnsi="Consolas"/>
-          <w:lang w:val="en-US"/>
-        </w:rPr>
-        <w:t xml:space="preserve">      </w:t>
-      </w:r>
-      <w:r>
-        <w:rPr>
-          <w:rFonts w:ascii="Consolas" w:hAnsi="Consolas"/>
-          <w:lang w:val="en-US"/>
-        </w:rPr>
-        <w:t xml:space="preserve">if index == </w:t>
-      </w:r>
-      <w:r>
-        <w:rPr>
-          <w:rFonts w:ascii="Consolas" w:hAnsi="Consolas"/>
-          <w:lang w:val="en-US"/>
-        </w:rPr>
-        <w:t>destination</w:t>
-      </w:r>
-      <w:r>
-        <w:rPr>
-          <w:rFonts w:ascii="Consolas" w:hAnsi="Consolas"/>
-          <w:lang w:val="en-US"/>
-        </w:rPr>
-        <w:t>:</w:t>
-      </w:r>
-    </w:p>
-    <w:p>
-      <w:pPr>
-        <w:spacing w:after="0" w:line="240" w:lineRule="auto"/>
-        <w:rPr>
-          <w:rFonts w:ascii="Consolas" w:hAnsi="Consolas"/>
-          <w:lang w:val="en-US"/>
-        </w:rPr>
-      </w:pPr>
-      <w:r>
-        <w:rPr>
-          <w:rFonts w:ascii="Consolas" w:hAnsi="Consolas"/>
-          <w:lang w:val="en-US"/>
-        </w:rPr>
-        <w:t xml:space="preserve">    </w:t>
-      </w:r>
-      <w:r>
-        <w:rPr>
-          <w:rFonts w:ascii="Consolas" w:hAnsi="Consolas"/>
-          <w:lang w:val="en-US"/>
-        </w:rPr>
-        <w:t xml:space="preserve">        </w:t>
-      </w:r>
-      <w:r>
-        <w:rPr>
-          <w:rFonts w:ascii="Consolas" w:hAnsi="Consolas"/>
-          <w:lang w:val="en-US"/>
-        </w:rPr>
-        <w:t>return distance[</w:t>
-      </w:r>
-      <w:r>
-        <w:rPr>
-          <w:rFonts w:ascii="Consolas" w:hAnsi="Consolas"/>
-          <w:lang w:val="en-US"/>
-        </w:rPr>
-        <w:t>destination</w:t>
-      </w:r>
-      <w:r>
-        <w:rPr>
-          <w:rFonts w:ascii="Consolas" w:hAnsi="Consolas"/>
-          <w:lang w:val="en-US"/>
-        </w:rPr>
-        <w:t>]</w:t>
-      </w:r>
-    </w:p>
-    <w:p>
-      <w:pPr>
-        <w:spacing w:after="0" w:line="240" w:lineRule="auto"/>
-        <w:rPr>
-          <w:rFonts w:ascii="Consolas" w:hAnsi="Consolas"/>
-          <w:lang w:val="en-US"/>
-        </w:rPr>
-      </w:pPr>
-    </w:p>
-    <w:p>
-      <w:pPr>
-        <w:spacing w:after="0" w:line="240" w:lineRule="auto"/>
-        <w:rPr>
-          <w:rFonts w:ascii="Consolas" w:hAnsi="Consolas"/>
-          <w:lang w:val="de-DE"/>
-        </w:rPr>
-      </w:pPr>
-      <w:r>
-        <w:rPr>
-          <w:rFonts w:ascii="Consolas" w:hAnsi="Consolas"/>
-          <w:lang w:val="en-US"/>
-        </w:rPr>
-        <w:t xml:space="preserve">    </w:t>
-      </w:r>
-      <w:proofErr w:type="spellStart"/>
-      <w:r>
-        <w:rPr>
-          <w:rFonts w:ascii="Consolas" w:hAnsi="Consolas"/>
-          <w:lang w:val="de-DE"/>
-        </w:rPr>
-        <w:t>return</w:t>
-      </w:r>
-      <w:proofErr w:type="spellEnd"/>
-      <w:r>
-        <w:rPr>
-          <w:rFonts w:ascii="Consolas" w:hAnsi="Consolas"/>
-          <w:lang w:val="de-DE"/>
-        </w:rPr>
-        <w:t xml:space="preserve"> </w:t>
-      </w:r>
-      <w:r>
-        <w:rPr>
-          <w:rFonts w:ascii="Consolas" w:hAnsi="Consolas" w:cs="Arial"/>
-          <w:color w:val="202124"/>
-          <w:shd w:val="clear" w:color="auto" w:fill="FFFFFF"/>
-        </w:rPr>
-        <w:t>∞</w:t>
-      </w:r>
-    </w:p>
-    <w:p>
-      <w:pPr>
-        <w:rPr>
-          <w:lang w:val="de-DE"/>
-        </w:rPr>
-      </w:pPr>
-    </w:p>
-    <w:p>
-      <w:pPr>
-        <w:rPr>
-          <w:lang w:val="de-DE"/>
-        </w:rPr>
-      </w:pPr>
-    </w:p>
-    <w:p>
-      <w:pPr>
-        <w:rPr>
-          <w:lang w:val="de-DE"/>
-        </w:rPr>
-      </w:pPr>
-    </w:p>
-    <w:p>
-      <w:pPr>
-        <w:rPr>
-          <w:lang w:val="de-DE"/>
-        </w:rPr>
-      </w:pPr>
-    </w:p>
-    <w:p>
-      <w:pPr>
-        <w:rPr>
-          <w:lang w:val="de-DE"/>
-        </w:rPr>
-      </w:pPr>
-    </w:p>
-    <w:p>
-      <w:pPr>
-        <w:rPr>
-          <w:lang w:val="de-DE"/>
-        </w:rPr>
-      </w:pPr>
-    </w:p>
-    <w:p>
-      <w:pPr>
-        <w:rPr>
-          <w:lang w:val="de-DE"/>
-        </w:rPr>
-      </w:pPr>
-    </w:p>
-    <w:p>
-      <w:pPr>
-        <w:rPr>
-          <w:lang w:val="de-DE"/>
-        </w:rPr>
-      </w:pPr>
-    </w:p>
-    <w:p>
-      <w:pPr>
-        <w:rPr>
-          <w:lang w:val="de-DE"/>
-        </w:rPr>
-      </w:pPr>
-    </w:p>
-    <w:p>
-      <w:pPr>
-        <w:rPr>
-          <w:lang w:val="de-DE"/>
-        </w:rPr>
-      </w:pPr>
-    </w:p>
-    <w:p>
-      <w:pPr>
-        <w:rPr>
-          <w:lang w:val="de-DE"/>
-        </w:rPr>
-      </w:pPr>
-    </w:p>
-    <w:p>
-      <w:pPr>
-        <w:rPr>
-          <w:lang w:val="de-DE"/>
-        </w:rPr>
-      </w:pPr>
-    </w:p>
-    <w:p>
-      <w:pPr>
-        <w:rPr>
-          <w:lang w:val="de-DE"/>
-        </w:rPr>
-      </w:pPr>
-    </w:p>
-    <w:p>
-      <w:pPr>
-        <w:rPr>
-          <w:lang w:val="de-DE"/>
-        </w:rPr>
-      </w:pPr>
-    </w:p>
-    <w:p>
-      <w:pPr>
-        <w:rPr>
-          <w:lang w:val="de-DE"/>
-        </w:rPr>
-      </w:pPr>
-    </w:p>
-    <w:p>
-      <w:pPr>
-        <w:rPr>
-          <w:lang w:val="de-DE"/>
-        </w:rPr>
-      </w:pPr>
-    </w:p>
-    <w:p>
-      <w:pPr>
-        <w:rPr>
-          <w:lang w:val="de-DE"/>
-        </w:rPr>
-      </w:pPr>
-      <w:r>
-        <w:rPr>
-          <w:lang w:val="de-DE"/>
-        </w:rPr>
-        <w:t xml:space="preserve">3.4 </w:t>
-      </w:r>
-      <w:proofErr w:type="spellStart"/>
-      <w:r>
-        <w:rPr>
-          <w:lang w:val="de-DE"/>
-        </w:rPr>
-        <w:t>Eager</w:t>
-      </w:r>
-      <w:proofErr w:type="spellEnd"/>
       <w:r>
         <w:rPr>
           <w:lang w:val="de-DE"/>
         </w:rPr>
         <w:t>-Implementierung des Dijkstra-Algorithmus</w:t>
       </w:r>
-    </w:p>
-    <w:p>
-      <w:pPr>
-        <w:rPr>
-          <w:rFonts w:ascii="Arial" w:hAnsi="Arial" w:cs="Arial"/>
+      <w:bookmarkEnd w:id="16"/>
+    </w:p>
+    <w:p>
+      <w:pPr>
+        <w:rPr>
+          <w:rFonts w:cs="Arial"/>
           <w:color w:val="202124"/>
           <w:sz w:val="21"/>
           <w:szCs w:val="21"/>
           <w:shd w:val="clear" w:color="auto" w:fill="FFFFFF"/>
-          <w:lang w:val="en-US"/>
-        </w:rPr>
-      </w:pPr>
-      <w:r>
-        <w:rPr>
-          <w:rFonts w:ascii="Arial" w:hAnsi="Arial" w:cs="Arial"/>
+          <w:lang w:val="de-DE"/>
+        </w:rPr>
+      </w:pPr>
+      <w:r>
+        <w:rPr>
+          <w:rFonts w:cs="Arial"/>
           <w:color w:val="202124"/>
           <w:sz w:val="21"/>
           <w:szCs w:val="21"/>
           <w:shd w:val="clear" w:color="auto" w:fill="FFFFFF"/>
-          <w:lang w:val="en-US"/>
+          <w:lang w:val="de-DE"/>
         </w:rPr>
         <w:t>Pseudocode:</w:t>
       </w:r>
@@ -3718,7 +4305,6 @@
           <w:rFonts w:ascii="Consolas" w:hAnsi="Consolas"/>
           <w:lang w:val="en-US"/>
         </w:rPr>
-        <w:lastRenderedPageBreak/>
         <w:t xml:space="preserve">  </w:t>
       </w:r>
       <w:r>
@@ -4248,6 +4834,7 @@
           <w:rFonts w:ascii="Consolas" w:hAnsi="Consolas"/>
           <w:lang w:val="en-US"/>
         </w:rPr>
+        <w:lastRenderedPageBreak/>
         <w:t xml:space="preserve">     </w:t>
       </w:r>
       <w:r>
@@ -4415,153 +5002,121 @@
     <w:p>
       <w:pPr>
         <w:spacing w:after="0" w:line="240" w:lineRule="auto"/>
-        <w:rPr>
-          <w:rFonts w:ascii="Consolas" w:hAnsi="Consolas"/>
-          <w:lang w:val="en-US"/>
-        </w:rPr>
-      </w:pPr>
-      <w:r>
-        <w:rPr>
-          <w:rFonts w:ascii="Consolas" w:hAnsi="Consolas"/>
-          <w:lang w:val="en-US"/>
-        </w:rPr>
-        <w:t xml:space="preserve">    </w:t>
-      </w:r>
-      <w:r>
-        <w:rPr>
-          <w:rFonts w:ascii="Consolas" w:hAnsi="Consolas"/>
-          <w:lang w:val="en-US"/>
-        </w:rPr>
-        <w:t xml:space="preserve">return </w:t>
-      </w:r>
-      <w:r>
         <w:rPr>
           <w:rFonts w:ascii="Consolas" w:hAnsi="Consolas" w:cs="Arial"/>
           <w:color w:val="202124"/>
           <w:shd w:val="clear" w:color="auto" w:fill="FFFFFF"/>
         </w:rPr>
+      </w:pPr>
+      <w:r>
+        <w:rPr>
+          <w:rFonts w:ascii="Consolas" w:hAnsi="Consolas"/>
+          <w:lang w:val="en-US"/>
+        </w:rPr>
+        <w:t xml:space="preserve">    </w:t>
+      </w:r>
+      <w:proofErr w:type="spellStart"/>
+      <w:r>
+        <w:rPr>
+          <w:rFonts w:ascii="Consolas" w:hAnsi="Consolas"/>
+          <w:lang w:val="de-DE"/>
+        </w:rPr>
+        <w:t>return</w:t>
+      </w:r>
+      <w:proofErr w:type="spellEnd"/>
+      <w:r>
+        <w:rPr>
+          <w:rFonts w:ascii="Consolas" w:hAnsi="Consolas"/>
+          <w:lang w:val="de-DE"/>
+        </w:rPr>
+        <w:t xml:space="preserve"> </w:t>
+      </w:r>
+      <w:r>
+        <w:rPr>
+          <w:rFonts w:ascii="Consolas" w:hAnsi="Consolas" w:cs="Arial"/>
+          <w:color w:val="202124"/>
+          <w:shd w:val="clear" w:color="auto" w:fill="FFFFFF"/>
+        </w:rPr>
         <w:t>∞</w:t>
       </w:r>
     </w:p>
     <w:p>
       <w:pPr>
-        <w:spacing w:after="0" w:line="240" w:lineRule="auto"/>
-        <w:rPr>
-          <w:rFonts w:ascii="Consolas" w:hAnsi="Consolas"/>
-          <w:lang w:val="en-US"/>
-        </w:rPr>
-      </w:pPr>
-    </w:p>
-    <w:p>
-      <w:pPr>
-        <w:rPr>
-          <w:lang w:val="en-US"/>
-        </w:rPr>
-      </w:pPr>
-    </w:p>
-    <w:p>
-      <w:pPr>
-        <w:rPr>
-          <w:lang w:val="en-US"/>
-        </w:rPr>
-      </w:pPr>
-    </w:p>
-    <w:p>
-      <w:pPr>
-        <w:rPr>
-          <w:lang w:val="en-US"/>
-        </w:rPr>
-      </w:pPr>
-    </w:p>
-    <w:p>
-      <w:pPr>
-        <w:rPr>
-          <w:lang w:val="en-US"/>
-        </w:rPr>
-      </w:pPr>
-    </w:p>
-    <w:p>
-      <w:pPr>
-        <w:rPr>
-          <w:lang w:val="en-US"/>
-        </w:rPr>
-      </w:pPr>
-    </w:p>
-    <w:p>
-      <w:pPr>
-        <w:rPr>
-          <w:lang w:val="en-US"/>
-        </w:rPr>
-      </w:pPr>
-    </w:p>
-    <w:p>
-      <w:pPr>
-        <w:rPr>
-          <w:lang w:val="en-US"/>
-        </w:rPr>
-      </w:pPr>
-    </w:p>
-    <w:p>
-      <w:pPr>
-        <w:rPr>
-          <w:lang w:val="en-US"/>
-        </w:rPr>
-      </w:pPr>
-    </w:p>
-    <w:p>
-      <w:pPr>
-        <w:rPr>
-          <w:lang w:val="en-US"/>
-        </w:rPr>
-      </w:pPr>
-    </w:p>
-    <w:p>
-      <w:pPr>
-        <w:rPr>
-          <w:lang w:val="en-US"/>
-        </w:rPr>
-      </w:pPr>
-    </w:p>
-    <w:p>
-      <w:pPr>
-        <w:rPr>
-          <w:lang w:val="en-US"/>
-        </w:rPr>
-      </w:pPr>
-    </w:p>
-    <w:p>
-      <w:pPr>
-        <w:rPr>
-          <w:lang w:val="en-US"/>
-        </w:rPr>
-      </w:pPr>
-    </w:p>
-    <w:p>
-      <w:pPr>
-        <w:rPr>
-          <w:lang w:val="en-US"/>
-        </w:rPr>
-      </w:pPr>
-    </w:p>
-    <w:p>
-      <w:pPr>
-        <w:rPr>
-          <w:lang w:val="en-US"/>
-        </w:rPr>
-      </w:pPr>
-    </w:p>
-    <w:p>
-      <w:pPr>
-        <w:rPr>
-          <w:lang w:val="en-US"/>
-        </w:rPr>
-      </w:pPr>
+        <w:pStyle w:val="Caption"/>
+        <w:rPr>
+          <w:lang w:val="de-DE"/>
+        </w:rPr>
+      </w:pPr>
+      <w:bookmarkStart w:id="17" w:name="_Toc75078591"/>
+      <w:proofErr w:type="spellStart"/>
+      <w:r>
+        <w:t>Quellcodeauszug</w:t>
+      </w:r>
+      <w:proofErr w:type="spellEnd"/>
+      <w:r>
+        <w:t xml:space="preserve"> </w:t>
+      </w:r>
+      <w:r>
+        <w:fldChar w:fldCharType="begin"/>
+      </w:r>
+      <w:r>
+        <w:instrText xml:space="preserve"> SEQ Quellcodeauszug \* ARABIC </w:instrText>
+      </w:r>
+      <w:r>
+        <w:fldChar w:fldCharType="separate"/>
+      </w:r>
+      <w:r>
+        <w:rPr>
+          <w:noProof/>
+        </w:rPr>
+        <w:t>2</w:t>
+      </w:r>
+      <w:r>
+        <w:fldChar w:fldCharType="end"/>
+      </w:r>
+      <w:r>
+        <w:rPr>
+          <w:lang w:val="de-DE"/>
+        </w:rPr>
+        <w:t xml:space="preserve">: </w:t>
+      </w:r>
+      <w:proofErr w:type="spellStart"/>
+      <w:r>
+        <w:rPr>
+          <w:lang w:val="de-DE"/>
+        </w:rPr>
+        <w:t>Eager</w:t>
+      </w:r>
+      <w:proofErr w:type="spellEnd"/>
+      <w:r>
+        <w:rPr>
+          <w:lang w:val="de-DE"/>
+        </w:rPr>
+        <w:t>-Implementierung des Dijkstra-Algorithmus</w:t>
+      </w:r>
+      <w:bookmarkEnd w:id="17"/>
+    </w:p>
+    <w:p>
+      <w:pPr>
+        <w:pStyle w:val="Heading1"/>
+        <w:rPr>
+          <w:lang w:val="en-US"/>
+        </w:rPr>
+      </w:pPr>
+      <w:bookmarkStart w:id="18" w:name="_Toc75078518"/>
+      <w:r>
+        <w:rPr>
+          <w:lang w:val="en-US"/>
+        </w:rPr>
+        <w:t xml:space="preserve">4 </w:t>
+      </w:r>
       <w:r>
         <w:rPr>
           <w:lang w:val="en-US"/>
         </w:rPr>
         <w:t>A* Search Algorithm</w:t>
       </w:r>
+      <w:bookmarkEnd w:id="18"/>
     </w:p>
     <w:p>
       <w:pPr>
@@ -4574,7 +5129,6 @@
           <w:noProof/>
           <w:lang w:val="en-US"/>
         </w:rPr>
-        <w:lastRenderedPageBreak/>
         <w:drawing>
           <wp:inline distT="0" distB="0" distL="0" distR="0" wp14:anchorId="0F2B7D02" wp14:editId="46A32121">
             <wp:extent cx="1129472" cy="2743200"/>
@@ -4591,7 +5145,7 @@
                     <pic:cNvPicPr/>
                   </pic:nvPicPr>
                   <pic:blipFill>
-                    <a:blip r:embed="rId11" cstate="print">
+                    <a:blip r:embed="rId14" cstate="print">
                       <a:extLst>
                         <a:ext uri="{28A0092B-C50C-407E-A947-70E740481C1C}">
                           <a14:useLocalDpi xmlns:a14="http://schemas.microsoft.com/office/drawing/2010/main" val="0"/>
@@ -4620,6 +5174,60 @@
     </w:p>
     <w:p>
       <w:pPr>
+        <w:pStyle w:val="Caption"/>
+        <w:rPr>
+          <w:lang w:val="de-DE"/>
+        </w:rPr>
+      </w:pPr>
+      <w:bookmarkStart w:id="19" w:name="_Toc75078585"/>
+      <w:proofErr w:type="spellStart"/>
+      <w:r>
+        <w:t>Abbildung</w:t>
+      </w:r>
+      <w:proofErr w:type="spellEnd"/>
+      <w:r>
+        <w:t xml:space="preserve"> </w:t>
+      </w:r>
+      <w:r>
+        <w:fldChar w:fldCharType="begin"/>
+      </w:r>
+      <w:r>
+        <w:instrText xml:space="preserve"> SEQ Abbildung \* ARABIC </w:instrText>
+      </w:r>
+      <w:r>
+        <w:fldChar w:fldCharType="separate"/>
+      </w:r>
+      <w:r>
+        <w:rPr>
+          <w:noProof/>
+        </w:rPr>
+        <w:t>4</w:t>
+      </w:r>
+      <w:r>
+        <w:fldChar w:fldCharType="end"/>
+      </w:r>
+      <w:r>
+        <w:rPr>
+          <w:lang w:val="de-DE"/>
+        </w:rPr>
+        <w:t xml:space="preserve">: Darstellung </w:t>
+      </w:r>
+      <w:r>
+        <w:rPr>
+          <w:lang w:val="de-DE"/>
+        </w:rPr>
+        <w:t>der</w:t>
+      </w:r>
+      <w:r>
+        <w:rPr>
+          <w:lang w:val="de-DE"/>
+        </w:rPr>
+        <w:t xml:space="preserve"> Vorteile von A* Search gegenüber Dijkstra</w:t>
+      </w:r>
+      <w:bookmarkEnd w:id="19"/>
+    </w:p>
+    <w:p>
+      <w:pPr>
         <w:rPr>
           <w:lang w:val="de-DE"/>
         </w:rPr>
@@ -4847,6 +5455,13 @@
         </w:rPr>
         <w:t>A* erweitert Pfade, die bereits kostengünstiger sind, indem diese Funktion verwendet wird:</w:t>
       </w:r>
+    </w:p>
+    <w:p>
+      <w:pPr>
+        <w:rPr>
+          <w:lang w:val="de-DE"/>
+        </w:rPr>
+      </w:pPr>
     </w:p>
     <w:p>
       <w:pPr>
@@ -4981,7 +5596,14 @@
         <w:rPr>
           <w:lang w:val="de-DE"/>
         </w:rPr>
-        <w:t xml:space="preserve">zu bestimmen. Der Wert von h(n) würde idealerweise den genauen Kosten für das Erreichen des Ziels entsprechen. Dies ist jedoch nicht möglich, da wir den Weg </w:t>
+        <w:t xml:space="preserve">zu bestimmen. Der Wert von h(n) würde idealerweise den genauen Kosten für das Erreichen des </w:t>
+      </w:r>
+      <w:r>
+        <w:rPr>
+          <w:lang w:val="de-DE"/>
+        </w:rPr>
+        <w:lastRenderedPageBreak/>
+        <w:t xml:space="preserve">Ziels entsprechen. Dies ist jedoch nicht möglich, da wir den Weg </w:t>
       </w:r>
       <w:r>
         <w:rPr>
@@ -5412,6 +6034,13 @@
         </w:rPr>
         <w:t xml:space="preserve"> einen Pfad entlang einer geraden Linie. Dies ist genauer, aber auch langsamer, da ein größeres Gebiet erkundet werden muss, um den Weg zu finden.</w:t>
       </w:r>
+    </w:p>
+    <w:p>
+      <w:pPr>
+        <w:rPr>
+          <w:lang w:val="de-DE"/>
+        </w:rPr>
+      </w:pPr>
     </w:p>
     <w:p>
       <w:pPr>
@@ -5658,26 +6287,15 @@
     <w:p>
       <w:pPr>
         <w:rPr>
-          <w:rFonts w:eastAsiaTheme="minorEastAsia"/>
-          <w:iCs/>
-          <w:color w:val="161616"/>
-          <w:sz w:val="27"/>
-          <w:szCs w:val="27"/>
+          <w:lang w:val="de-DE"/>
+        </w:rPr>
+      </w:pPr>
+    </w:p>
+    <w:p>
+      <w:pPr>
+        <w:rPr>
           <w:shd w:val="clear" w:color="auto" w:fill="F7F7F7"/>
-          <w:lang w:val="en-US"/>
-        </w:rPr>
-      </w:pPr>
-    </w:p>
-    <w:p>
-      <w:pPr>
-        <w:rPr>
-          <w:rFonts w:eastAsiaTheme="minorEastAsia"/>
-          <w:iCs/>
-          <w:color w:val="161616"/>
-          <w:sz w:val="27"/>
-          <w:szCs w:val="27"/>
-          <w:shd w:val="clear" w:color="auto" w:fill="F7F7F7"/>
-          <w:lang w:val="en-US"/>
+          <w:lang w:val="de-DE"/>
         </w:rPr>
       </w:pPr>
       <w:r>
@@ -5701,7 +6319,7 @@
                     <pic:cNvPicPr/>
                   </pic:nvPicPr>
                   <pic:blipFill>
-                    <a:blip r:embed="rId12" cstate="print">
+                    <a:blip r:embed="rId15" cstate="print">
                       <a:extLst>
                         <a:ext uri="{28A0092B-C50C-407E-A947-70E740481C1C}">
                           <a14:useLocalDpi xmlns:a14="http://schemas.microsoft.com/office/drawing/2010/main" val="0"/>
@@ -5730,6 +6348,55 @@
     </w:p>
     <w:p>
       <w:pPr>
+        <w:pStyle w:val="Caption"/>
+        <w:rPr>
+          <w:shd w:val="clear" w:color="auto" w:fill="F7F7F7"/>
+          <w:lang w:val="de-DE"/>
+        </w:rPr>
+      </w:pPr>
+      <w:bookmarkStart w:id="20" w:name="_Toc75078586"/>
+      <w:proofErr w:type="spellStart"/>
+      <w:r>
+        <w:t>Abbildung</w:t>
+      </w:r>
+      <w:proofErr w:type="spellEnd"/>
+      <w:r>
+        <w:t xml:space="preserve"> </w:t>
+      </w:r>
+      <w:r>
+        <w:fldChar w:fldCharType="begin"/>
+      </w:r>
+      <w:r>
+        <w:instrText xml:space="preserve"> SEQ Abbildung \* ARABIC </w:instrText>
+      </w:r>
+      <w:r>
+        <w:fldChar w:fldCharType="separate"/>
+      </w:r>
+      <w:r>
+        <w:rPr>
+          <w:noProof/>
+        </w:rPr>
+        <w:t>5</w:t>
+      </w:r>
+      <w:r>
+        <w:fldChar w:fldCharType="end"/>
+      </w:r>
+      <w:r>
+        <w:rPr>
+          <w:lang w:val="de-DE"/>
+        </w:rPr>
+        <w:t>: Darstellung der Heuristiken f</w:t>
+      </w:r>
+      <w:r>
+        <w:rPr>
+          <w:lang w:val="de-DE"/>
+        </w:rPr>
+        <w:t>ür den A* Search-Algorithmus</w:t>
+      </w:r>
+      <w:bookmarkEnd w:id="20"/>
+    </w:p>
+    <w:p>
+      <w:pPr>
         <w:rPr>
           <w:lang w:val="de-DE"/>
         </w:rPr>
@@ -5751,6 +6418,7 @@
         <w:rPr>
           <w:lang w:val="de-DE"/>
         </w:rPr>
+        <w:lastRenderedPageBreak/>
         <w:t xml:space="preserve">Die Zeitkomplexität von A* hängt von der </w:t>
       </w:r>
       <w:r>
@@ -5782,16 +6450,25 @@
     </w:p>
     <w:p>
       <w:pPr>
-        <w:rPr>
-          <w:lang w:val="de-DE"/>
-        </w:rPr>
-      </w:pPr>
-      <w:r>
-        <w:rPr>
-          <w:lang w:val="de-DE"/>
-        </w:rPr>
-        <w:t>5. Visualizer</w:t>
-      </w:r>
+        <w:pStyle w:val="Heading1"/>
+        <w:rPr>
+          <w:lang w:val="de-DE"/>
+        </w:rPr>
+      </w:pPr>
+      <w:bookmarkStart w:id="21" w:name="_Toc75078519"/>
+      <w:r>
+        <w:rPr>
+          <w:lang w:val="de-DE"/>
+        </w:rPr>
+        <w:t>5. Visuali</w:t>
+      </w:r>
+      <w:r>
+        <w:rPr>
+          <w:lang w:val="de-DE"/>
+        </w:rPr>
+        <w:t>sierung der Algorithmen</w:t>
+      </w:r>
+      <w:bookmarkEnd w:id="21"/>
     </w:p>
     <w:p>
       <w:pPr>
@@ -6355,21 +7032,7 @@
         <w:rPr>
           <w:lang w:val="de-DE"/>
         </w:rPr>
-        <w:t xml:space="preserve">Drücken Sie </w:t>
-      </w:r>
-      <w:proofErr w:type="gramStart"/>
-      <w:r>
-        <w:rPr>
-          <w:lang w:val="de-DE"/>
-        </w:rPr>
-        <w:t>c</w:t>
-      </w:r>
-      <w:proofErr w:type="gramEnd"/>
-      <w:r>
-        <w:rPr>
-          <w:lang w:val="de-DE"/>
-        </w:rPr>
-        <w:t xml:space="preserve"> um all Knoten zurückzusetzen</w:t>
+        <w:t>Drücken Sie c um all Knoten zurückzusetzen</w:t>
       </w:r>
     </w:p>
     <w:p>
@@ -6405,21 +7068,7 @@
         <w:rPr>
           <w:lang w:val="de-DE"/>
         </w:rPr>
-        <w:t xml:space="preserve">Drücken Sie </w:t>
-      </w:r>
-      <w:proofErr w:type="gramStart"/>
-      <w:r>
-        <w:rPr>
-          <w:lang w:val="de-DE"/>
-        </w:rPr>
-        <w:t>d</w:t>
-      </w:r>
-      <w:proofErr w:type="gramEnd"/>
-      <w:r>
-        <w:rPr>
-          <w:lang w:val="de-DE"/>
-        </w:rPr>
-        <w:t xml:space="preserve"> um den Dijkstra-Algorithmus zu visualisieren</w:t>
+        <w:t>Drücken Sie d um den Dijkstra-Algorithmus zu visualisieren</w:t>
       </w:r>
     </w:p>
     <w:p>
@@ -6437,27 +7086,13 @@
         <w:rPr>
           <w:lang w:val="de-DE"/>
         </w:rPr>
-        <w:t xml:space="preserve">Drücken Sie </w:t>
-      </w:r>
-      <w:proofErr w:type="gramStart"/>
-      <w:r>
-        <w:rPr>
-          <w:lang w:val="de-DE"/>
-        </w:rPr>
-        <w:t>m</w:t>
-      </w:r>
-      <w:proofErr w:type="gramEnd"/>
-      <w:r>
-        <w:rPr>
-          <w:lang w:val="de-DE"/>
-        </w:rPr>
-        <w:t xml:space="preserve"> um ein zufälliges Labyrinth aus Hindernisse zu generieren</w:t>
-      </w:r>
-    </w:p>
-    <w:p>
-      <w:pPr>
-        <w:rPr>
-          <w:lang w:val="en-US"/>
+        <w:t>Drücken Sie m um ein zufälliges Labyrinth aus Hindernisse zu generieren</w:t>
+      </w:r>
+    </w:p>
+    <w:p>
+      <w:pPr>
+        <w:rPr>
+          <w:lang w:val="de-DE"/>
         </w:rPr>
       </w:pPr>
     </w:p>
@@ -6488,7 +7123,7 @@
                     <pic:cNvPicPr/>
                   </pic:nvPicPr>
                   <pic:blipFill>
-                    <a:blip r:embed="rId13"/>
+                    <a:blip r:embed="rId16"/>
                     <a:stretch>
                       <a:fillRect/>
                     </a:stretch>
@@ -6511,24 +7146,68 @@
     </w:p>
     <w:p>
       <w:pPr>
-        <w:rPr>
-          <w:lang w:val="de-DE"/>
-        </w:rPr>
-      </w:pPr>
-    </w:p>
-    <w:p>
-      <w:pPr>
-        <w:rPr>
-          <w:lang w:val="de-DE"/>
-        </w:rPr>
-      </w:pPr>
-      <w:r>
-        <w:rPr>
-          <w:lang w:val="de-DE"/>
-        </w:rPr>
+        <w:pStyle w:val="Caption"/>
+        <w:rPr>
+          <w:lang w:val="de-DE"/>
+        </w:rPr>
+      </w:pPr>
+      <w:bookmarkStart w:id="22" w:name="_Toc75078587"/>
+      <w:proofErr w:type="spellStart"/>
+      <w:r>
         <w:lastRenderedPageBreak/>
+        <w:t>Abbildung</w:t>
+      </w:r>
+      <w:proofErr w:type="spellEnd"/>
+      <w:r>
+        <w:t xml:space="preserve"> </w:t>
+      </w:r>
+      <w:r>
+        <w:fldChar w:fldCharType="begin"/>
+      </w:r>
+      <w:r>
+        <w:instrText xml:space="preserve"> SEQ Abbildung \* ARABIC </w:instrText>
+      </w:r>
+      <w:r>
+        <w:fldChar w:fldCharType="separate"/>
+      </w:r>
+      <w:r>
+        <w:rPr>
+          <w:noProof/>
+        </w:rPr>
+        <w:t>6</w:t>
+      </w:r>
+      <w:r>
+        <w:fldChar w:fldCharType="end"/>
+      </w:r>
+      <w:r>
+        <w:rPr>
+          <w:lang w:val="de-DE"/>
+        </w:rPr>
+        <w:t>: Visualisierung des Dijkstra-A</w:t>
+      </w:r>
+      <w:r>
+        <w:rPr>
+          <w:lang w:val="de-DE"/>
+        </w:rPr>
+        <w:t>lgorithmus im Visualizer</w:t>
+      </w:r>
+      <w:bookmarkEnd w:id="22"/>
+    </w:p>
+    <w:p>
+      <w:pPr>
+        <w:pStyle w:val="Heading1"/>
+        <w:rPr>
+          <w:lang w:val="de-DE"/>
+        </w:rPr>
+      </w:pPr>
+      <w:bookmarkStart w:id="23" w:name="_Toc75078520"/>
+      <w:r>
+        <w:rPr>
+          <w:lang w:val="de-DE"/>
+        </w:rPr>
         <w:t>6. Anwendungsmöglichkeiten</w:t>
       </w:r>
+      <w:bookmarkEnd w:id="23"/>
     </w:p>
     <w:p>
       <w:pPr>
@@ -6607,13 +7286,7 @@
         <w:rPr>
           <w:lang w:val="de-DE"/>
         </w:rPr>
-        <w:t xml:space="preserve">Auch bei der Erstellung eines Flugplans für die Kunden kommt Dijkstra zum Einsatz. </w:t>
-      </w:r>
-      <w:r>
-        <w:rPr>
-          <w:lang w:val="de-DE"/>
-        </w:rPr>
-        <w:t>Der Agent hat Zugriff auf eine Datenbank mit allen Flughäfen und Flügen. Neben Flugnu</w:t>
+        <w:t>Auch bei der Erstellung eines Flugplans für die Kunden kommt Dijkstra zum Einsatz. Der Agent hat Zugriff auf eine Datenbank mit allen Flughäfen und Flügen. Neben Flugnu</w:t>
       </w:r>
       <w:r>
         <w:rPr>
@@ -6724,14 +7397,70 @@
         <w:t>endlich viel Zeit benötigt wird. Um die Anzahl der „Hops“ vom Dateiserver zu jedem anderen Computer im Netzwerk zu minimieren, besteht die Idee darin, den kürzesten Pfad zwischen den Netzwerken zu minimieren, was zu einer minimalen Anzahl von Hops führt.</w:t>
       </w:r>
     </w:p>
-    <w:p/>
+    <w:p>
+      <w:pPr>
+        <w:spacing w:after="0" w:line="240" w:lineRule="auto"/>
+        <w:sectPr>
+          <w:footerReference w:type="first" r:id="rId17"/>
+          <w:pgSz w:w="11906" w:h="16838"/>
+          <w:pgMar w:top="1440" w:right="1440" w:bottom="1440" w:left="1440" w:header="0" w:footer="0" w:gutter="0"/>
+          <w:pgNumType w:start="1"/>
+          <w:cols w:space="720"/>
+          <w:formProt w:val="0"/>
+          <w:titlePg/>
+          <w:docGrid w:linePitch="360" w:charSpace="4096"/>
+        </w:sectPr>
+      </w:pPr>
+      <w:r>
+        <w:br w:type="page"/>
+      </w:r>
+    </w:p>
+    <w:p>
+      <w:pPr>
+        <w:pStyle w:val="Heading1"/>
+        <w:rPr>
+          <w:lang w:val="en-US"/>
+        </w:rPr>
+      </w:pPr>
+      <w:bookmarkStart w:id="24" w:name="_Toc75078521"/>
+      <w:proofErr w:type="spellStart"/>
+      <w:r>
+        <w:rPr>
+          <w:lang w:val="en-US"/>
+        </w:rPr>
+        <w:lastRenderedPageBreak/>
+        <w:t>Anhang</w:t>
+      </w:r>
+      <w:bookmarkEnd w:id="24"/>
+      <w:proofErr w:type="spellEnd"/>
+    </w:p>
+    <w:p>
+      <w:pPr>
+        <w:pStyle w:val="BodyText"/>
+        <w:rPr>
+          <w:lang w:val="en-US"/>
+        </w:rPr>
+      </w:pPr>
+    </w:p>
+    <w:p>
+      <w:pPr>
+        <w:pStyle w:val="Heading1"/>
+        <w:rPr>
+          <w:lang w:val="en-US"/>
+        </w:rPr>
+      </w:pPr>
+      <w:bookmarkStart w:id="25" w:name="_Toc75078522"/>
+      <w:proofErr w:type="spellStart"/>
+      <w:r>
+        <w:rPr>
+          <w:lang w:val="en-US"/>
+        </w:rPr>
+        <w:t>Literaturverzeichnis</w:t>
+      </w:r>
+      <w:bookmarkEnd w:id="25"/>
+      <w:proofErr w:type="spellEnd"/>
+    </w:p>
     <w:sectPr>
-      <w:headerReference w:type="even" r:id="rId14"/>
-      <w:headerReference w:type="default" r:id="rId15"/>
-      <w:footerReference w:type="even" r:id="rId16"/>
-      <w:footerReference w:type="default" r:id="rId17"/>
-      <w:headerReference w:type="first" r:id="rId18"/>
-      <w:footerReference w:type="first" r:id="rId19"/>
       <w:pgSz w:w="11906" w:h="16838"/>
       <w:pgMar w:top="1440" w:right="1440" w:bottom="1440" w:left="1440" w:header="0" w:footer="0" w:gutter="0"/>
       <w:cols w:space="720"/>
@@ -6769,16 +7498,6 @@
 </file>
 
 <file path=word/footer1.xml><?xml version="1.0" encoding="utf-8"?>
-<w:ftr xmlns:wpc="http://schemas.microsoft.com/office/word/2010/wordprocessingCanvas" xmlns:cx="http://schemas.microsoft.com/office/drawing/2014/chartex" xmlns:cx1="http://schemas.microsoft.com/office/drawing/2015/9/8/chartex" xmlns:cx2="http://schemas.microsoft.com/office/drawing/2015/10/21/chartex" xmlns:cx3="http://schemas.microsoft.com/office/drawing/2016/5/9/chartex" xmlns:cx4="http://schemas.microsoft.com/office/drawing/2016/5/10/chartex" xmlns:cx5="http://schemas.microsoft.com/office/drawing/2016/5/11/chartex" xmlns:cx6="http://schemas.microsoft.com/office/drawing/2016/5/12/chartex" xmlns:cx7="http://schemas.microsoft.com/office/drawing/2016/5/13/chartex" xmlns:cx8="http://schemas.microsoft.com/office/drawing/2016/5/14/chartex" xmlns:mc="http://schemas.openxmlformats.org/markup-compatibility/2006" xmlns:aink="http://schemas.microsoft.com/office/drawing/2016/ink" xmlns:am3d="http://schemas.microsoft.com/office/drawing/2017/model3d" xmlns:o="urn:schemas-microsoft-com:office:office" xmlns:r="http://schemas.openxmlformats.org/officeDocument/2006/relationships" xmlns:m="http://schemas.openxmlformats.org/officeDocument/2006/math" xmlns:v="urn:schemas-microsoft-com:vml" xmlns:wp14="http://schemas.microsoft.com/office/word/2010/wordprocessingDrawing" xmlns:wp="http://schemas.openxmlformats.org/drawingml/2006/wordprocessingDrawing" xmlns:w10="urn:schemas-microsoft-com:office:word" xmlns:w="http://schemas.openxmlformats.org/wordprocessingml/2006/main" xmlns:w14="http://schemas.microsoft.com/office/word/2010/wordml" xmlns:w15="http://schemas.microsoft.com/office/word/2012/wordml" xmlns:w16cex="http://schemas.microsoft.com/office/word/2018/wordml/cex" xmlns:w16cid="http://schemas.microsoft.com/office/word/2016/wordml/cid" xmlns:w16="http://schemas.microsoft.com/office/word/2018/wordml" xmlns:w16se="http://schemas.microsoft.com/office/word/2015/wordml/symex" xmlns:wpg="http://schemas.microsoft.com/office/word/2010/wordprocessingGroup" xmlns:wpi="http://schemas.microsoft.com/office/word/2010/wordprocessingInk" xmlns:wne="http://schemas.microsoft.com/office/word/2006/wordml" xmlns:wps="http://schemas.microsoft.com/office/word/2010/wordprocessingShape" mc:Ignorable="w14 w15 w16se w16cid w16 w16cex wp14">
-  <w:p>
-    <w:pPr>
-      <w:pStyle w:val="Footer"/>
-    </w:pPr>
-  </w:p>
-</w:ftr>
-</file>
-
-<file path=word/footer2.xml><?xml version="1.0" encoding="utf-8"?>
 <w:ftr xmlns:wpc="http://schemas.microsoft.com/office/word/2010/wordprocessingCanvas" xmlns:cx="http://schemas.microsoft.com/office/drawing/2014/chartex" xmlns:cx1="http://schemas.microsoft.com/office/drawing/2015/9/8/chartex" xmlns:cx2="http://schemas.microsoft.com/office/drawing/2015/10/21/chartex" xmlns:cx3="http://schemas.microsoft.com/office/drawing/2016/5/9/chartex" xmlns:cx4="http://schemas.microsoft.com/office/drawing/2016/5/10/chartex" xmlns:cx5="http://schemas.microsoft.com/office/drawing/2016/5/11/chartex" xmlns:cx6="http://schemas.microsoft.com/office/drawing/2016/5/12/chartex" xmlns:cx7="http://schemas.microsoft.com/office/drawing/2016/5/13/chartex" xmlns:cx8="http://schemas.microsoft.com/office/drawing/2016/5/14/chartex" xmlns:mc="http://schemas.openxmlformats.org/markup-compatibility/2006" xmlns:aink="http://schemas.microsoft.com/office/drawing/2016/ink" xmlns:am3d="http://schemas.microsoft.com/office/drawing/2017/model3d" xmlns:o="urn:schemas-microsoft-com:office:office" xmlns:r="http://schemas.openxmlformats.org/officeDocument/2006/relationships" xmlns:m="http://schemas.openxmlformats.org/officeDocument/2006/math" xmlns:v="urn:schemas-microsoft-com:vml" xmlns:wp14="http://schemas.microsoft.com/office/word/2010/wordprocessingDrawing" xmlns:wp="http://schemas.openxmlformats.org/drawingml/2006/wordprocessingDrawing" xmlns:w10="urn:schemas-microsoft-com:office:word" xmlns:w="http://schemas.openxmlformats.org/wordprocessingml/2006/main" xmlns:w14="http://schemas.microsoft.com/office/word/2010/wordml" xmlns:w15="http://schemas.microsoft.com/office/word/2012/wordml" xmlns:w16cex="http://schemas.microsoft.com/office/word/2018/wordml/cex" xmlns:w16cid="http://schemas.microsoft.com/office/word/2016/wordml/cid" xmlns:w16="http://schemas.microsoft.com/office/word/2018/wordml" xmlns:w16se="http://schemas.microsoft.com/office/word/2015/wordml/symex" xmlns:wpg="http://schemas.microsoft.com/office/word/2010/wordprocessingGroup" xmlns:wpi="http://schemas.microsoft.com/office/word/2010/wordprocessingInk" xmlns:wne="http://schemas.microsoft.com/office/word/2006/wordml" xmlns:wps="http://schemas.microsoft.com/office/word/2010/wordprocessingShape" mc:Ignorable="w14 w15 w16se w16cid w16 w16cex wp14">
   <w:sdt>
     <w:sdtPr>
@@ -6831,8 +7550,157 @@
 </w:ftr>
 </file>
 
+<file path=word/footer2.xml><?xml version="1.0" encoding="utf-8"?>
+<w:ftr xmlns:wpc="http://schemas.microsoft.com/office/word/2010/wordprocessingCanvas" xmlns:cx="http://schemas.microsoft.com/office/drawing/2014/chartex" xmlns:cx1="http://schemas.microsoft.com/office/drawing/2015/9/8/chartex" xmlns:cx2="http://schemas.microsoft.com/office/drawing/2015/10/21/chartex" xmlns:cx3="http://schemas.microsoft.com/office/drawing/2016/5/9/chartex" xmlns:cx4="http://schemas.microsoft.com/office/drawing/2016/5/10/chartex" xmlns:cx5="http://schemas.microsoft.com/office/drawing/2016/5/11/chartex" xmlns:cx6="http://schemas.microsoft.com/office/drawing/2016/5/12/chartex" xmlns:cx7="http://schemas.microsoft.com/office/drawing/2016/5/13/chartex" xmlns:cx8="http://schemas.microsoft.com/office/drawing/2016/5/14/chartex" xmlns:mc="http://schemas.openxmlformats.org/markup-compatibility/2006" xmlns:aink="http://schemas.microsoft.com/office/drawing/2016/ink" xmlns:am3d="http://schemas.microsoft.com/office/drawing/2017/model3d" xmlns:o="urn:schemas-microsoft-com:office:office" xmlns:r="http://schemas.openxmlformats.org/officeDocument/2006/relationships" xmlns:m="http://schemas.openxmlformats.org/officeDocument/2006/math" xmlns:v="urn:schemas-microsoft-com:vml" xmlns:wp14="http://schemas.microsoft.com/office/word/2010/wordprocessingDrawing" xmlns:wp="http://schemas.openxmlformats.org/drawingml/2006/wordprocessingDrawing" xmlns:w10="urn:schemas-microsoft-com:office:word" xmlns:w="http://schemas.openxmlformats.org/wordprocessingml/2006/main" xmlns:w14="http://schemas.microsoft.com/office/word/2010/wordml" xmlns:w15="http://schemas.microsoft.com/office/word/2012/wordml" xmlns:w16cex="http://schemas.microsoft.com/office/word/2018/wordml/cex" xmlns:w16cid="http://schemas.microsoft.com/office/word/2016/wordml/cid" xmlns:w16="http://schemas.microsoft.com/office/word/2018/wordml" xmlns:w16se="http://schemas.microsoft.com/office/word/2015/wordml/symex" xmlns:wpg="http://schemas.microsoft.com/office/word/2010/wordprocessingGroup" xmlns:wpi="http://schemas.microsoft.com/office/word/2010/wordprocessingInk" xmlns:wne="http://schemas.microsoft.com/office/word/2006/wordml" xmlns:wps="http://schemas.microsoft.com/office/word/2010/wordprocessingShape" mc:Ignorable="w14 w15 w16se w16cid w16 w16cex wp14">
+  <w:sdt>
+    <w:sdtPr>
+      <w:id w:val="-1624218767"/>
+      <w:docPartObj>
+        <w:docPartGallery w:val="Page Numbers (Bottom of Page)"/>
+        <w:docPartUnique/>
+      </w:docPartObj>
+    </w:sdtPr>
+    <w:sdtEndPr>
+      <w:rPr>
+        <w:noProof/>
+      </w:rPr>
+    </w:sdtEndPr>
+    <w:sdtContent>
+      <w:p>
+        <w:pPr>
+          <w:pStyle w:val="Footer"/>
+          <w:jc w:val="right"/>
+        </w:pPr>
+        <w:r>
+          <w:fldChar w:fldCharType="begin"/>
+        </w:r>
+        <w:r>
+          <w:instrText xml:space="preserve"> PAGE   \* MERGEFORMAT </w:instrText>
+        </w:r>
+        <w:r>
+          <w:fldChar w:fldCharType="separate"/>
+        </w:r>
+        <w:r>
+          <w:rPr>
+            <w:noProof/>
+          </w:rPr>
+          <w:t>2</w:t>
+        </w:r>
+        <w:r>
+          <w:rPr>
+            <w:noProof/>
+          </w:rPr>
+          <w:fldChar w:fldCharType="end"/>
+        </w:r>
+      </w:p>
+    </w:sdtContent>
+  </w:sdt>
+  <w:p>
+    <w:pPr>
+      <w:pStyle w:val="Footer"/>
+    </w:pPr>
+  </w:p>
+</w:ftr>
+</file>
+
 <file path=word/footer3.xml><?xml version="1.0" encoding="utf-8"?>
 <w:ftr xmlns:wpc="http://schemas.microsoft.com/office/word/2010/wordprocessingCanvas" xmlns:cx="http://schemas.microsoft.com/office/drawing/2014/chartex" xmlns:cx1="http://schemas.microsoft.com/office/drawing/2015/9/8/chartex" xmlns:cx2="http://schemas.microsoft.com/office/drawing/2015/10/21/chartex" xmlns:cx3="http://schemas.microsoft.com/office/drawing/2016/5/9/chartex" xmlns:cx4="http://schemas.microsoft.com/office/drawing/2016/5/10/chartex" xmlns:cx5="http://schemas.microsoft.com/office/drawing/2016/5/11/chartex" xmlns:cx6="http://schemas.microsoft.com/office/drawing/2016/5/12/chartex" xmlns:cx7="http://schemas.microsoft.com/office/drawing/2016/5/13/chartex" xmlns:cx8="http://schemas.microsoft.com/office/drawing/2016/5/14/chartex" xmlns:mc="http://schemas.openxmlformats.org/markup-compatibility/2006" xmlns:aink="http://schemas.microsoft.com/office/drawing/2016/ink" xmlns:am3d="http://schemas.microsoft.com/office/drawing/2017/model3d" xmlns:o="urn:schemas-microsoft-com:office:office" xmlns:r="http://schemas.openxmlformats.org/officeDocument/2006/relationships" xmlns:m="http://schemas.openxmlformats.org/officeDocument/2006/math" xmlns:v="urn:schemas-microsoft-com:vml" xmlns:wp14="http://schemas.microsoft.com/office/word/2010/wordprocessingDrawing" xmlns:wp="http://schemas.openxmlformats.org/drawingml/2006/wordprocessingDrawing" xmlns:w10="urn:schemas-microsoft-com:office:word" xmlns:w="http://schemas.openxmlformats.org/wordprocessingml/2006/main" xmlns:w14="http://schemas.microsoft.com/office/word/2010/wordml" xmlns:w15="http://schemas.microsoft.com/office/word/2012/wordml" xmlns:w16cex="http://schemas.microsoft.com/office/word/2018/wordml/cex" xmlns:w16cid="http://schemas.microsoft.com/office/word/2016/wordml/cid" xmlns:w16="http://schemas.microsoft.com/office/word/2018/wordml" xmlns:w16se="http://schemas.microsoft.com/office/word/2015/wordml/symex" xmlns:wpg="http://schemas.microsoft.com/office/word/2010/wordprocessingGroup" xmlns:wpi="http://schemas.microsoft.com/office/word/2010/wordprocessingInk" xmlns:wne="http://schemas.microsoft.com/office/word/2006/wordml" xmlns:wps="http://schemas.microsoft.com/office/word/2010/wordprocessingShape" mc:Ignorable="w14 w15 w16se w16cid w16 w16cex wp14">
+  <w:sdt>
+    <w:sdtPr>
+      <w:id w:val="-221362571"/>
+      <w:docPartObj>
+        <w:docPartGallery w:val="Page Numbers (Bottom of Page)"/>
+        <w:docPartUnique/>
+      </w:docPartObj>
+    </w:sdtPr>
+    <w:sdtEndPr>
+      <w:rPr>
+        <w:noProof/>
+      </w:rPr>
+    </w:sdtEndPr>
+    <w:sdtContent>
+      <w:p>
+        <w:pPr>
+          <w:pStyle w:val="Footer"/>
+          <w:jc w:val="right"/>
+        </w:pPr>
+        <w:r>
+          <w:fldChar w:fldCharType="begin"/>
+        </w:r>
+        <w:r>
+          <w:instrText xml:space="preserve"> PAGE   \* MERGEFORMAT </w:instrText>
+        </w:r>
+        <w:r>
+          <w:fldChar w:fldCharType="separate"/>
+        </w:r>
+        <w:r>
+          <w:rPr>
+            <w:noProof/>
+          </w:rPr>
+          <w:t>2</w:t>
+        </w:r>
+        <w:r>
+          <w:rPr>
+            <w:noProof/>
+          </w:rPr>
+          <w:fldChar w:fldCharType="end"/>
+        </w:r>
+      </w:p>
+    </w:sdtContent>
+  </w:sdt>
+  <w:p>
+    <w:pPr>
+      <w:pStyle w:val="Footer"/>
+    </w:pPr>
+  </w:p>
+</w:ftr>
+</file>
+
+<file path=word/footer4.xml><?xml version="1.0" encoding="utf-8"?>
+<w:ftr xmlns:wpc="http://schemas.microsoft.com/office/word/2010/wordprocessingCanvas" xmlns:cx="http://schemas.microsoft.com/office/drawing/2014/chartex" xmlns:cx1="http://schemas.microsoft.com/office/drawing/2015/9/8/chartex" xmlns:cx2="http://schemas.microsoft.com/office/drawing/2015/10/21/chartex" xmlns:cx3="http://schemas.microsoft.com/office/drawing/2016/5/9/chartex" xmlns:cx4="http://schemas.microsoft.com/office/drawing/2016/5/10/chartex" xmlns:cx5="http://schemas.microsoft.com/office/drawing/2016/5/11/chartex" xmlns:cx6="http://schemas.microsoft.com/office/drawing/2016/5/12/chartex" xmlns:cx7="http://schemas.microsoft.com/office/drawing/2016/5/13/chartex" xmlns:cx8="http://schemas.microsoft.com/office/drawing/2016/5/14/chartex" xmlns:mc="http://schemas.openxmlformats.org/markup-compatibility/2006" xmlns:aink="http://schemas.microsoft.com/office/drawing/2016/ink" xmlns:am3d="http://schemas.microsoft.com/office/drawing/2017/model3d" xmlns:o="urn:schemas-microsoft-com:office:office" xmlns:r="http://schemas.openxmlformats.org/officeDocument/2006/relationships" xmlns:m="http://schemas.openxmlformats.org/officeDocument/2006/math" xmlns:v="urn:schemas-microsoft-com:vml" xmlns:wp14="http://schemas.microsoft.com/office/word/2010/wordprocessingDrawing" xmlns:wp="http://schemas.openxmlformats.org/drawingml/2006/wordprocessingDrawing" xmlns:w10="urn:schemas-microsoft-com:office:word" xmlns:w="http://schemas.openxmlformats.org/wordprocessingml/2006/main" xmlns:w14="http://schemas.microsoft.com/office/word/2010/wordml" xmlns:w15="http://schemas.microsoft.com/office/word/2012/wordml" xmlns:w16cex="http://schemas.microsoft.com/office/word/2018/wordml/cex" xmlns:w16cid="http://schemas.microsoft.com/office/word/2016/wordml/cid" xmlns:w16="http://schemas.microsoft.com/office/word/2018/wordml" xmlns:w16se="http://schemas.microsoft.com/office/word/2015/wordml/symex" xmlns:wpg="http://schemas.microsoft.com/office/word/2010/wordprocessingGroup" xmlns:wpi="http://schemas.microsoft.com/office/word/2010/wordprocessingInk" xmlns:wne="http://schemas.microsoft.com/office/word/2006/wordml" xmlns:wps="http://schemas.microsoft.com/office/word/2010/wordprocessingShape" mc:Ignorable="w14 w15 w16se w16cid w16 w16cex wp14">
+  <w:sdt>
+    <w:sdtPr>
+      <w:id w:val="1388680741"/>
+      <w:docPartObj>
+        <w:docPartGallery w:val="Page Numbers (Bottom of Page)"/>
+        <w:docPartUnique/>
+      </w:docPartObj>
+    </w:sdtPr>
+    <w:sdtEndPr>
+      <w:rPr>
+        <w:noProof/>
+      </w:rPr>
+    </w:sdtEndPr>
+    <w:sdtContent>
+      <w:p>
+        <w:pPr>
+          <w:pStyle w:val="Footer"/>
+          <w:jc w:val="right"/>
+        </w:pPr>
+        <w:r>
+          <w:fldChar w:fldCharType="begin"/>
+        </w:r>
+        <w:r>
+          <w:instrText xml:space="preserve"> PAGE   \* MERGEFORMAT </w:instrText>
+        </w:r>
+        <w:r>
+          <w:fldChar w:fldCharType="separate"/>
+        </w:r>
+        <w:r>
+          <w:rPr>
+            <w:noProof/>
+          </w:rPr>
+          <w:t>2</w:t>
+        </w:r>
+        <w:r>
+          <w:rPr>
+            <w:noProof/>
+          </w:rPr>
+          <w:fldChar w:fldCharType="end"/>
+        </w:r>
+      </w:p>
+    </w:sdtContent>
+  </w:sdt>
   <w:p>
     <w:pPr>
       <w:pStyle w:val="Footer"/>
@@ -6864,36 +7732,6 @@
     </w:p>
   </w:footnote>
 </w:footnotes>
-</file>
-
-<file path=word/header1.xml><?xml version="1.0" encoding="utf-8"?>
-<w:hdr xmlns:wpc="http://schemas.microsoft.com/office/word/2010/wordprocessingCanvas" xmlns:cx="http://schemas.microsoft.com/office/drawing/2014/chartex" xmlns:cx1="http://schemas.microsoft.com/office/drawing/2015/9/8/chartex" xmlns:cx2="http://schemas.microsoft.com/office/drawing/2015/10/21/chartex" xmlns:cx3="http://schemas.microsoft.com/office/drawing/2016/5/9/chartex" xmlns:cx4="http://schemas.microsoft.com/office/drawing/2016/5/10/chartex" xmlns:cx5="http://schemas.microsoft.com/office/drawing/2016/5/11/chartex" xmlns:cx6="http://schemas.microsoft.com/office/drawing/2016/5/12/chartex" xmlns:cx7="http://schemas.microsoft.com/office/drawing/2016/5/13/chartex" xmlns:cx8="http://schemas.microsoft.com/office/drawing/2016/5/14/chartex" xmlns:mc="http://schemas.openxmlformats.org/markup-compatibility/2006" xmlns:aink="http://schemas.microsoft.com/office/drawing/2016/ink" xmlns:am3d="http://schemas.microsoft.com/office/drawing/2017/model3d" xmlns:o="urn:schemas-microsoft-com:office:office" xmlns:r="http://schemas.openxmlformats.org/officeDocument/2006/relationships" xmlns:m="http://schemas.openxmlformats.org/officeDocument/2006/math" xmlns:v="urn:schemas-microsoft-com:vml" xmlns:wp14="http://schemas.microsoft.com/office/word/2010/wordprocessingDrawing" xmlns:wp="http://schemas.openxmlformats.org/drawingml/2006/wordprocessingDrawing" xmlns:w10="urn:schemas-microsoft-com:office:word" xmlns:w="http://schemas.openxmlformats.org/wordprocessingml/2006/main" xmlns:w14="http://schemas.microsoft.com/office/word/2010/wordml" xmlns:w15="http://schemas.microsoft.com/office/word/2012/wordml" xmlns:w16cex="http://schemas.microsoft.com/office/word/2018/wordml/cex" xmlns:w16cid="http://schemas.microsoft.com/office/word/2016/wordml/cid" xmlns:w16="http://schemas.microsoft.com/office/word/2018/wordml" xmlns:w16se="http://schemas.microsoft.com/office/word/2015/wordml/symex" xmlns:wpg="http://schemas.microsoft.com/office/word/2010/wordprocessingGroup" xmlns:wpi="http://schemas.microsoft.com/office/word/2010/wordprocessingInk" xmlns:wne="http://schemas.microsoft.com/office/word/2006/wordml" xmlns:wps="http://schemas.microsoft.com/office/word/2010/wordprocessingShape" mc:Ignorable="w14 w15 w16se w16cid w16 w16cex wp14">
-  <w:p>
-    <w:pPr>
-      <w:pStyle w:val="Header"/>
-    </w:pPr>
-  </w:p>
-</w:hdr>
-</file>
-
-<file path=word/header2.xml><?xml version="1.0" encoding="utf-8"?>
-<w:hdr xmlns:wpc="http://schemas.microsoft.com/office/word/2010/wordprocessingCanvas" xmlns:cx="http://schemas.microsoft.com/office/drawing/2014/chartex" xmlns:cx1="http://schemas.microsoft.com/office/drawing/2015/9/8/chartex" xmlns:cx2="http://schemas.microsoft.com/office/drawing/2015/10/21/chartex" xmlns:cx3="http://schemas.microsoft.com/office/drawing/2016/5/9/chartex" xmlns:cx4="http://schemas.microsoft.com/office/drawing/2016/5/10/chartex" xmlns:cx5="http://schemas.microsoft.com/office/drawing/2016/5/11/chartex" xmlns:cx6="http://schemas.microsoft.com/office/drawing/2016/5/12/chartex" xmlns:cx7="http://schemas.microsoft.com/office/drawing/2016/5/13/chartex" xmlns:cx8="http://schemas.microsoft.com/office/drawing/2016/5/14/chartex" xmlns:mc="http://schemas.openxmlformats.org/markup-compatibility/2006" xmlns:aink="http://schemas.microsoft.com/office/drawing/2016/ink" xmlns:am3d="http://schemas.microsoft.com/office/drawing/2017/model3d" xmlns:o="urn:schemas-microsoft-com:office:office" xmlns:r="http://schemas.openxmlformats.org/officeDocument/2006/relationships" xmlns:m="http://schemas.openxmlformats.org/officeDocument/2006/math" xmlns:v="urn:schemas-microsoft-com:vml" xmlns:wp14="http://schemas.microsoft.com/office/word/2010/wordprocessingDrawing" xmlns:wp="http://schemas.openxmlformats.org/drawingml/2006/wordprocessingDrawing" xmlns:w10="urn:schemas-microsoft-com:office:word" xmlns:w="http://schemas.openxmlformats.org/wordprocessingml/2006/main" xmlns:w14="http://schemas.microsoft.com/office/word/2010/wordml" xmlns:w15="http://schemas.microsoft.com/office/word/2012/wordml" xmlns:w16cex="http://schemas.microsoft.com/office/word/2018/wordml/cex" xmlns:w16cid="http://schemas.microsoft.com/office/word/2016/wordml/cid" xmlns:w16="http://schemas.microsoft.com/office/word/2018/wordml" xmlns:w16se="http://schemas.microsoft.com/office/word/2015/wordml/symex" xmlns:wpg="http://schemas.microsoft.com/office/word/2010/wordprocessingGroup" xmlns:wpi="http://schemas.microsoft.com/office/word/2010/wordprocessingInk" xmlns:wne="http://schemas.microsoft.com/office/word/2006/wordml" xmlns:wps="http://schemas.microsoft.com/office/word/2010/wordprocessingShape" mc:Ignorable="w14 w15 w16se w16cid w16 w16cex wp14">
-  <w:p>
-    <w:pPr>
-      <w:pStyle w:val="Header"/>
-    </w:pPr>
-  </w:p>
-</w:hdr>
-</file>
-
-<file path=word/header3.xml><?xml version="1.0" encoding="utf-8"?>
-<w:hdr xmlns:wpc="http://schemas.microsoft.com/office/word/2010/wordprocessingCanvas" xmlns:cx="http://schemas.microsoft.com/office/drawing/2014/chartex" xmlns:cx1="http://schemas.microsoft.com/office/drawing/2015/9/8/chartex" xmlns:cx2="http://schemas.microsoft.com/office/drawing/2015/10/21/chartex" xmlns:cx3="http://schemas.microsoft.com/office/drawing/2016/5/9/chartex" xmlns:cx4="http://schemas.microsoft.com/office/drawing/2016/5/10/chartex" xmlns:cx5="http://schemas.microsoft.com/office/drawing/2016/5/11/chartex" xmlns:cx6="http://schemas.microsoft.com/office/drawing/2016/5/12/chartex" xmlns:cx7="http://schemas.microsoft.com/office/drawing/2016/5/13/chartex" xmlns:cx8="http://schemas.microsoft.com/office/drawing/2016/5/14/chartex" xmlns:mc="http://schemas.openxmlformats.org/markup-compatibility/2006" xmlns:aink="http://schemas.microsoft.com/office/drawing/2016/ink" xmlns:am3d="http://schemas.microsoft.com/office/drawing/2017/model3d" xmlns:o="urn:schemas-microsoft-com:office:office" xmlns:r="http://schemas.openxmlformats.org/officeDocument/2006/relationships" xmlns:m="http://schemas.openxmlformats.org/officeDocument/2006/math" xmlns:v="urn:schemas-microsoft-com:vml" xmlns:wp14="http://schemas.microsoft.com/office/word/2010/wordprocessingDrawing" xmlns:wp="http://schemas.openxmlformats.org/drawingml/2006/wordprocessingDrawing" xmlns:w10="urn:schemas-microsoft-com:office:word" xmlns:w="http://schemas.openxmlformats.org/wordprocessingml/2006/main" xmlns:w14="http://schemas.microsoft.com/office/word/2010/wordml" xmlns:w15="http://schemas.microsoft.com/office/word/2012/wordml" xmlns:w16cex="http://schemas.microsoft.com/office/word/2018/wordml/cex" xmlns:w16cid="http://schemas.microsoft.com/office/word/2016/wordml/cid" xmlns:w16="http://schemas.microsoft.com/office/word/2018/wordml" xmlns:w16se="http://schemas.microsoft.com/office/word/2015/wordml/symex" xmlns:wpg="http://schemas.microsoft.com/office/word/2010/wordprocessingGroup" xmlns:wpi="http://schemas.microsoft.com/office/word/2010/wordprocessingInk" xmlns:wne="http://schemas.microsoft.com/office/word/2006/wordml" xmlns:wps="http://schemas.microsoft.com/office/word/2010/wordprocessingShape" mc:Ignorable="w14 w15 w16se w16cid w16 w16cex wp14">
-  <w:p>
-    <w:pPr>
-      <w:pStyle w:val="Header"/>
-    </w:pPr>
-  </w:p>
-</w:hdr>
 </file>
 
 <file path=word/numbering.xml><?xml version="1.0" encoding="utf-8"?>
@@ -8773,24 +9611,52 @@
   <w:style w:type="paragraph" w:default="1" w:styleId="Normal">
     <w:name w:val="Normal"/>
     <w:qFormat/>
+    <w:rsid w:val="00881395"/>
     <w:pPr>
       <w:spacing w:after="160" w:line="259" w:lineRule="auto"/>
+      <w:contextualSpacing/>
+      <w:jc w:val="both"/>
     </w:pPr>
+    <w:rPr>
+      <w:rFonts w:ascii="Arial" w:hAnsi="Arial"/>
+    </w:rPr>
   </w:style>
   <w:style w:type="paragraph" w:styleId="Heading1">
     <w:name w:val="heading 1"/>
     <w:basedOn w:val="Heading"/>
     <w:next w:val="BodyText"/>
     <w:qFormat/>
+    <w:rsid w:val="00841ACE"/>
     <w:pPr>
+      <w:spacing w:after="360"/>
       <w:outlineLvl w:val="0"/>
     </w:pPr>
     <w:rPr>
-      <w:rFonts w:ascii="Liberation Serif" w:eastAsia="Segoe UI" w:hAnsi="Liberation Serif" w:cs="Tahoma"/>
+      <w:rFonts w:ascii="Arial" w:eastAsia="Segoe UI" w:hAnsi="Arial" w:cs="Tahoma"/>
       <w:b/>
       <w:bCs/>
-      <w:sz w:val="48"/>
+      <w:sz w:val="32"/>
       <w:szCs w:val="48"/>
+    </w:rPr>
+  </w:style>
+  <w:style w:type="paragraph" w:styleId="Heading2">
+    <w:name w:val="heading 2"/>
+    <w:basedOn w:val="Heading"/>
+    <w:next w:val="Normal"/>
+    <w:link w:val="Heading2Char"/>
+    <w:uiPriority w:val="9"/>
+    <w:unhideWhenUsed/>
+    <w:qFormat/>
+    <w:rsid w:val="00841ACE"/>
+    <w:pPr>
+      <w:keepLines/>
+      <w:spacing w:before="120" w:after="240"/>
+      <w:outlineLvl w:val="1"/>
+    </w:pPr>
+    <w:rPr>
+      <w:rFonts w:ascii="Arial" w:eastAsiaTheme="majorEastAsia" w:hAnsi="Arial" w:cstheme="majorBidi"/>
+      <w:b/>
+      <w:szCs w:val="26"/>
     </w:rPr>
   </w:style>
   <w:style w:type="character" w:default="1" w:styleId="DefaultParagraphFont">
@@ -8863,16 +9729,17 @@
   <w:style w:type="paragraph" w:styleId="Caption">
     <w:name w:val="caption"/>
     <w:basedOn w:val="Normal"/>
+    <w:next w:val="Normal"/>
     <w:qFormat/>
+    <w:rsid w:val="00881395"/>
     <w:pPr>
       <w:suppressLineNumbers/>
-      <w:spacing w:before="120" w:after="120"/>
+      <w:spacing w:before="120" w:after="240"/>
     </w:pPr>
     <w:rPr>
       <w:rFonts w:cs="Lucida Sans"/>
       <w:i/>
       <w:iCs/>
-      <w:sz w:val="24"/>
       <w:szCs w:val="24"/>
     </w:rPr>
   </w:style>
@@ -9019,7 +9886,6 @@
     <w:rsid w:val="00F67591"/>
     <w:pPr>
       <w:ind w:left="720"/>
-      <w:contextualSpacing/>
     </w:pPr>
   </w:style>
   <w:style w:type="character" w:customStyle="1" w:styleId="y2iqfc">
@@ -9070,6 +9936,168 @@
     <w:link w:val="Footer"/>
     <w:uiPriority w:val="99"/>
     <w:rsid w:val="00B06207"/>
+  </w:style>
+  <w:style w:type="paragraph" w:styleId="Subtitle">
+    <w:name w:val="Subtitle"/>
+    <w:basedOn w:val="Normal"/>
+    <w:next w:val="Normal"/>
+    <w:link w:val="SubtitleChar"/>
+    <w:uiPriority w:val="11"/>
+    <w:qFormat/>
+    <w:rsid w:val="00AA5165"/>
+    <w:pPr>
+      <w:numPr>
+        <w:ilvl w:val="1"/>
+      </w:numPr>
+    </w:pPr>
+    <w:rPr>
+      <w:rFonts w:eastAsiaTheme="minorEastAsia"/>
+      <w:color w:val="5A5A5A" w:themeColor="text1" w:themeTint="A5"/>
+      <w:spacing w:val="15"/>
+      <w:sz w:val="28"/>
+    </w:rPr>
+  </w:style>
+  <w:style w:type="character" w:customStyle="1" w:styleId="SubtitleChar">
+    <w:name w:val="Subtitle Char"/>
+    <w:basedOn w:val="DefaultParagraphFont"/>
+    <w:link w:val="Subtitle"/>
+    <w:uiPriority w:val="11"/>
+    <w:rsid w:val="00AA5165"/>
+    <w:rPr>
+      <w:rFonts w:ascii="Arial" w:eastAsiaTheme="minorEastAsia" w:hAnsi="Arial"/>
+      <w:color w:val="5A5A5A" w:themeColor="text1" w:themeTint="A5"/>
+      <w:spacing w:val="15"/>
+      <w:sz w:val="28"/>
+    </w:rPr>
+  </w:style>
+  <w:style w:type="paragraph" w:styleId="Title">
+    <w:name w:val="Title"/>
+    <w:basedOn w:val="Normal"/>
+    <w:next w:val="Normal"/>
+    <w:link w:val="TitleChar"/>
+    <w:uiPriority w:val="10"/>
+    <w:qFormat/>
+    <w:rsid w:val="00AA5165"/>
+    <w:pPr>
+      <w:spacing w:after="360" w:line="240" w:lineRule="auto"/>
+    </w:pPr>
+    <w:rPr>
+      <w:rFonts w:eastAsiaTheme="majorEastAsia" w:cstheme="majorBidi"/>
+      <w:spacing w:val="-10"/>
+      <w:kern w:val="28"/>
+      <w:sz w:val="56"/>
+      <w:szCs w:val="56"/>
+    </w:rPr>
+  </w:style>
+  <w:style w:type="character" w:customStyle="1" w:styleId="TitleChar">
+    <w:name w:val="Title Char"/>
+    <w:basedOn w:val="DefaultParagraphFont"/>
+    <w:link w:val="Title"/>
+    <w:uiPriority w:val="10"/>
+    <w:rsid w:val="00AA5165"/>
+    <w:rPr>
+      <w:rFonts w:ascii="Arial" w:eastAsiaTheme="majorEastAsia" w:hAnsi="Arial" w:cstheme="majorBidi"/>
+      <w:spacing w:val="-10"/>
+      <w:kern w:val="28"/>
+      <w:sz w:val="56"/>
+      <w:szCs w:val="56"/>
+    </w:rPr>
+  </w:style>
+  <w:style w:type="character" w:customStyle="1" w:styleId="Heading2Char">
+    <w:name w:val="Heading 2 Char"/>
+    <w:basedOn w:val="DefaultParagraphFont"/>
+    <w:link w:val="Heading2"/>
+    <w:uiPriority w:val="9"/>
+    <w:rsid w:val="00841ACE"/>
+    <w:rPr>
+      <w:rFonts w:ascii="Arial" w:eastAsiaTheme="majorEastAsia" w:hAnsi="Arial" w:cstheme="majorBidi"/>
+      <w:b/>
+      <w:sz w:val="28"/>
+      <w:szCs w:val="26"/>
+    </w:rPr>
+  </w:style>
+  <w:style w:type="paragraph" w:styleId="TOCHeading">
+    <w:name w:val="TOC Heading"/>
+    <w:basedOn w:val="Heading1"/>
+    <w:next w:val="Normal"/>
+    <w:uiPriority w:val="39"/>
+    <w:unhideWhenUsed/>
+    <w:qFormat/>
+    <w:rsid w:val="00EB3224"/>
+    <w:pPr>
+      <w:keepLines/>
+      <w:suppressAutoHyphens w:val="0"/>
+      <w:spacing w:after="0"/>
+      <w:outlineLvl w:val="9"/>
+    </w:pPr>
+    <w:rPr>
+      <w:rFonts w:asciiTheme="majorHAnsi" w:eastAsiaTheme="majorEastAsia" w:hAnsiTheme="majorHAnsi" w:cstheme="majorBidi"/>
+      <w:b w:val="0"/>
+      <w:bCs w:val="0"/>
+      <w:color w:val="2F5496" w:themeColor="accent1" w:themeShade="BF"/>
+      <w:szCs w:val="32"/>
+      <w:lang w:val="en-US"/>
+    </w:rPr>
+  </w:style>
+  <w:style w:type="paragraph" w:styleId="TOC1">
+    <w:name w:val="toc 1"/>
+    <w:basedOn w:val="Normal"/>
+    <w:next w:val="Normal"/>
+    <w:autoRedefine/>
+    <w:uiPriority w:val="39"/>
+    <w:unhideWhenUsed/>
+    <w:rsid w:val="00EB3224"/>
+    <w:pPr>
+      <w:spacing w:after="100"/>
+    </w:pPr>
+  </w:style>
+  <w:style w:type="paragraph" w:styleId="TOC2">
+    <w:name w:val="toc 2"/>
+    <w:basedOn w:val="Normal"/>
+    <w:next w:val="Normal"/>
+    <w:autoRedefine/>
+    <w:uiPriority w:val="39"/>
+    <w:unhideWhenUsed/>
+    <w:rsid w:val="00EB3224"/>
+    <w:pPr>
+      <w:spacing w:after="100"/>
+      <w:ind w:left="220"/>
+    </w:pPr>
+  </w:style>
+  <w:style w:type="character" w:styleId="Hyperlink">
+    <w:name w:val="Hyperlink"/>
+    <w:basedOn w:val="DefaultParagraphFont"/>
+    <w:uiPriority w:val="99"/>
+    <w:unhideWhenUsed/>
+    <w:rsid w:val="00EB3224"/>
+    <w:rPr>
+      <w:color w:val="0563C1" w:themeColor="hyperlink"/>
+      <w:u w:val="single"/>
+    </w:rPr>
+  </w:style>
+  <w:style w:type="paragraph" w:styleId="TableofFigures">
+    <w:name w:val="table of figures"/>
+    <w:basedOn w:val="Normal"/>
+    <w:next w:val="Normal"/>
+    <w:uiPriority w:val="99"/>
+    <w:unhideWhenUsed/>
+    <w:rsid w:val="00841ACE"/>
+    <w:pPr>
+      <w:spacing w:after="0"/>
+    </w:pPr>
+  </w:style>
+  <w:style w:type="paragraph" w:customStyle="1" w:styleId="Code">
+    <w:name w:val="Code"/>
+    <w:basedOn w:val="Normal"/>
+    <w:qFormat/>
+    <w:rsid w:val="00881395"/>
+    <w:pPr>
+      <w:spacing w:before="240" w:after="120" w:line="240" w:lineRule="auto"/>
+    </w:pPr>
+    <w:rPr>
+      <w:rFonts w:ascii="Consolas" w:hAnsi="Consolas"/>
+      <w:lang w:val="en-US"/>
+    </w:rPr>
   </w:style>
 </w:styles>
 </file>

--- a/docs/ALG_7_Graphen_Dijkstra.docx
+++ b/docs/ALG_7_Graphen_Dijkstra.docx
@@ -6,30 +6,18 @@
       <w:pPr>
         <w:pStyle w:val="Title"/>
       </w:pPr>
-      <w:proofErr w:type="spellStart"/>
-      <w:r>
-        <w:t>Graphen</w:t>
-      </w:r>
-      <w:proofErr w:type="spellEnd"/>
-      <w:r>
-        <w:t xml:space="preserve">: </w:t>
-      </w:r>
-      <w:proofErr w:type="spellStart"/>
-      <w:r>
-        <w:t>Dijkstras</w:t>
-      </w:r>
-      <w:proofErr w:type="spellEnd"/>
-      <w:r>
-        <w:rPr>
-          <w:lang w:val="en-US"/>
+      <w:r>
+        <w:t>Graphen: Dijkstras</w:t>
+      </w:r>
+      <w:r>
+        <w:rPr>
+          <w:lang w:val="de-DE"/>
         </w:rPr>
         <w:t xml:space="preserve"> </w:t>
       </w:r>
-      <w:proofErr w:type="spellStart"/>
       <w:r>
         <w:t>Algorithmus</w:t>
       </w:r>
-      <w:proofErr w:type="spellEnd"/>
     </w:p>
     <w:p>
       <w:pPr>
@@ -72,8 +60,12 @@
           <w:lang w:val="de-DE"/>
         </w:rPr>
         <w:sectPr>
-          <w:footerReference w:type="default" r:id="rId8"/>
-          <w:footerReference w:type="first" r:id="rId9"/>
+          <w:headerReference w:type="even" r:id="rId8"/>
+          <w:headerReference w:type="default" r:id="rId9"/>
+          <w:footerReference w:type="even" r:id="rId10"/>
+          <w:footerReference w:type="default" r:id="rId11"/>
+          <w:headerReference w:type="first" r:id="rId12"/>
+          <w:footerReference w:type="first" r:id="rId13"/>
           <w:pgSz w:w="11906" w:h="16838"/>
           <w:pgMar w:top="1440" w:right="1440" w:bottom="1440" w:left="1440" w:header="0" w:footer="0" w:gutter="0"/>
           <w:cols w:space="720"/>
@@ -114,7 +106,6 @@
               <w:szCs w:val="32"/>
             </w:rPr>
           </w:pPr>
-          <w:proofErr w:type="spellStart"/>
           <w:r>
             <w:rPr>
               <w:b/>
@@ -124,7 +115,6 @@
             </w:rPr>
             <w:t>Inhaltsverzeichnis</w:t>
           </w:r>
-          <w:proofErr w:type="spellEnd"/>
         </w:p>
         <w:p>
           <w:pPr>
@@ -135,7 +125,7 @@
             <w:rPr>
               <w:rFonts w:asciiTheme="minorHAnsi" w:eastAsiaTheme="minorEastAsia" w:hAnsiTheme="minorHAnsi"/>
               <w:noProof/>
-              <w:lang w:val="en-DE" w:eastAsia="en-DE"/>
+              <w:lang w:eastAsia="en-DE"/>
             </w:rPr>
           </w:pPr>
           <w:r>
@@ -215,7 +205,7 @@
             <w:rPr>
               <w:rFonts w:asciiTheme="minorHAnsi" w:eastAsiaTheme="minorEastAsia" w:hAnsiTheme="minorHAnsi"/>
               <w:noProof/>
-              <w:lang w:val="en-DE" w:eastAsia="en-DE"/>
+              <w:lang w:eastAsia="en-DE"/>
             </w:rPr>
           </w:pPr>
           <w:hyperlink w:anchor="_Toc75078506" w:history="1">
@@ -286,7 +276,7 @@
             <w:rPr>
               <w:rFonts w:asciiTheme="minorHAnsi" w:eastAsiaTheme="minorEastAsia" w:hAnsiTheme="minorHAnsi"/>
               <w:noProof/>
-              <w:lang w:val="en-DE" w:eastAsia="en-DE"/>
+              <w:lang w:eastAsia="en-DE"/>
             </w:rPr>
           </w:pPr>
           <w:hyperlink w:anchor="_Toc75078507" w:history="1">
@@ -357,7 +347,7 @@
             <w:rPr>
               <w:rFonts w:asciiTheme="minorHAnsi" w:eastAsiaTheme="minorEastAsia" w:hAnsiTheme="minorHAnsi"/>
               <w:noProof/>
-              <w:lang w:val="en-DE" w:eastAsia="en-DE"/>
+              <w:lang w:eastAsia="en-DE"/>
             </w:rPr>
           </w:pPr>
           <w:hyperlink w:anchor="_Toc75078508" w:history="1">
@@ -428,7 +418,7 @@
             <w:rPr>
               <w:rFonts w:asciiTheme="minorHAnsi" w:eastAsiaTheme="minorEastAsia" w:hAnsiTheme="minorHAnsi"/>
               <w:noProof/>
-              <w:lang w:val="en-DE" w:eastAsia="en-DE"/>
+              <w:lang w:eastAsia="en-DE"/>
             </w:rPr>
           </w:pPr>
           <w:hyperlink w:anchor="_Toc75078509" w:history="1">
@@ -499,7 +489,7 @@
             <w:rPr>
               <w:rFonts w:asciiTheme="minorHAnsi" w:eastAsiaTheme="minorEastAsia" w:hAnsiTheme="minorHAnsi"/>
               <w:noProof/>
-              <w:lang w:val="en-DE" w:eastAsia="en-DE"/>
+              <w:lang w:eastAsia="en-DE"/>
             </w:rPr>
           </w:pPr>
           <w:hyperlink w:anchor="_Toc75078510" w:history="1">
@@ -570,7 +560,7 @@
             <w:rPr>
               <w:rFonts w:asciiTheme="minorHAnsi" w:eastAsiaTheme="minorEastAsia" w:hAnsiTheme="minorHAnsi"/>
               <w:noProof/>
-              <w:lang w:val="en-DE" w:eastAsia="en-DE"/>
+              <w:lang w:eastAsia="en-DE"/>
             </w:rPr>
           </w:pPr>
           <w:hyperlink w:anchor="_Toc75078511" w:history="1">
@@ -641,7 +631,7 @@
             <w:rPr>
               <w:rFonts w:asciiTheme="minorHAnsi" w:eastAsiaTheme="minorEastAsia" w:hAnsiTheme="minorHAnsi"/>
               <w:noProof/>
-              <w:lang w:val="en-DE" w:eastAsia="en-DE"/>
+              <w:lang w:eastAsia="en-DE"/>
             </w:rPr>
           </w:pPr>
           <w:hyperlink w:anchor="_Toc75078512" w:history="1">
@@ -712,7 +702,7 @@
             <w:rPr>
               <w:rFonts w:asciiTheme="minorHAnsi" w:eastAsiaTheme="minorEastAsia" w:hAnsiTheme="minorHAnsi"/>
               <w:noProof/>
-              <w:lang w:val="en-DE" w:eastAsia="en-DE"/>
+              <w:lang w:eastAsia="en-DE"/>
             </w:rPr>
           </w:pPr>
           <w:hyperlink w:anchor="_Toc75078513" w:history="1">
@@ -783,7 +773,7 @@
             <w:rPr>
               <w:rFonts w:asciiTheme="minorHAnsi" w:eastAsiaTheme="minorEastAsia" w:hAnsiTheme="minorHAnsi"/>
               <w:noProof/>
-              <w:lang w:val="en-DE" w:eastAsia="en-DE"/>
+              <w:lang w:eastAsia="en-DE"/>
             </w:rPr>
           </w:pPr>
           <w:hyperlink w:anchor="_Toc75078514" w:history="1">
@@ -854,7 +844,7 @@
             <w:rPr>
               <w:rFonts w:asciiTheme="minorHAnsi" w:eastAsiaTheme="minorEastAsia" w:hAnsiTheme="minorHAnsi"/>
               <w:noProof/>
-              <w:lang w:val="en-DE" w:eastAsia="en-DE"/>
+              <w:lang w:eastAsia="en-DE"/>
             </w:rPr>
           </w:pPr>
           <w:hyperlink w:anchor="_Toc75078515" w:history="1">
@@ -925,7 +915,7 @@
             <w:rPr>
               <w:rFonts w:asciiTheme="minorHAnsi" w:eastAsiaTheme="minorEastAsia" w:hAnsiTheme="minorHAnsi"/>
               <w:noProof/>
-              <w:lang w:val="en-DE" w:eastAsia="en-DE"/>
+              <w:lang w:eastAsia="en-DE"/>
             </w:rPr>
           </w:pPr>
           <w:hyperlink w:anchor="_Toc75078516" w:history="1">
@@ -996,7 +986,7 @@
             <w:rPr>
               <w:rFonts w:asciiTheme="minorHAnsi" w:eastAsiaTheme="minorEastAsia" w:hAnsiTheme="minorHAnsi"/>
               <w:noProof/>
-              <w:lang w:val="en-DE" w:eastAsia="en-DE"/>
+              <w:lang w:eastAsia="en-DE"/>
             </w:rPr>
           </w:pPr>
           <w:hyperlink w:anchor="_Toc75078517" w:history="1">
@@ -1067,7 +1057,7 @@
             <w:rPr>
               <w:rFonts w:asciiTheme="minorHAnsi" w:eastAsiaTheme="minorEastAsia" w:hAnsiTheme="minorHAnsi"/>
               <w:noProof/>
-              <w:lang w:val="en-DE" w:eastAsia="en-DE"/>
+              <w:lang w:eastAsia="en-DE"/>
             </w:rPr>
           </w:pPr>
           <w:hyperlink w:anchor="_Toc75078518" w:history="1">
@@ -1138,7 +1128,7 @@
             <w:rPr>
               <w:rFonts w:asciiTheme="minorHAnsi" w:eastAsiaTheme="minorEastAsia" w:hAnsiTheme="minorHAnsi"/>
               <w:noProof/>
-              <w:lang w:val="en-DE" w:eastAsia="en-DE"/>
+              <w:lang w:eastAsia="en-DE"/>
             </w:rPr>
           </w:pPr>
           <w:hyperlink w:anchor="_Toc75078519" w:history="1">
@@ -1209,7 +1199,7 @@
             <w:rPr>
               <w:rFonts w:asciiTheme="minorHAnsi" w:eastAsiaTheme="minorEastAsia" w:hAnsiTheme="minorHAnsi"/>
               <w:noProof/>
-              <w:lang w:val="en-DE" w:eastAsia="en-DE"/>
+              <w:lang w:eastAsia="en-DE"/>
             </w:rPr>
           </w:pPr>
           <w:hyperlink w:anchor="_Toc75078520" w:history="1">
@@ -1280,7 +1270,7 @@
             <w:rPr>
               <w:rFonts w:asciiTheme="minorHAnsi" w:eastAsiaTheme="minorEastAsia" w:hAnsiTheme="minorHAnsi"/>
               <w:noProof/>
-              <w:lang w:val="en-DE" w:eastAsia="en-DE"/>
+              <w:lang w:eastAsia="en-DE"/>
             </w:rPr>
           </w:pPr>
           <w:hyperlink w:anchor="_Toc75078521" w:history="1">
@@ -1351,7 +1341,7 @@
             <w:rPr>
               <w:rFonts w:asciiTheme="minorHAnsi" w:eastAsiaTheme="minorEastAsia" w:hAnsiTheme="minorHAnsi"/>
               <w:noProof/>
-              <w:lang w:val="en-DE" w:eastAsia="en-DE"/>
+              <w:lang w:eastAsia="en-DE"/>
             </w:rPr>
           </w:pPr>
           <w:hyperlink w:anchor="_Toc75078522" w:history="1">
@@ -1443,34 +1433,18 @@
       <w:pPr>
         <w:pStyle w:val="Heading1"/>
         <w:rPr>
-          <w:lang w:val="en-US"/>
+          <w:lang w:val="de-DE"/>
         </w:rPr>
       </w:pPr>
       <w:bookmarkStart w:id="0" w:name="_Toc75078505"/>
-      <w:proofErr w:type="spellStart"/>
-      <w:r>
-        <w:rPr>
-          <w:lang w:val="en-US"/>
+      <w:r>
+        <w:rPr>
+          <w:lang w:val="de-DE"/>
         </w:rPr>
         <w:lastRenderedPageBreak/>
-        <w:t>Ehrenwörtliche</w:t>
-      </w:r>
-      <w:proofErr w:type="spellEnd"/>
-      <w:r>
-        <w:rPr>
-          <w:lang w:val="en-US"/>
-        </w:rPr>
-        <w:t xml:space="preserve"> </w:t>
-      </w:r>
-      <w:proofErr w:type="spellStart"/>
-      <w:r>
-        <w:rPr>
-          <w:lang w:val="en-US"/>
-        </w:rPr>
-        <w:t>Erklärung</w:t>
+        <w:t>Ehrenwörtliche Erklärung</w:t>
       </w:r>
       <w:bookmarkEnd w:id="0"/>
-      <w:proofErr w:type="spellEnd"/>
     </w:p>
     <w:p>
       <w:pPr>
@@ -1630,7 +1604,7 @@
         <w:rPr>
           <w:rFonts w:asciiTheme="minorHAnsi" w:eastAsiaTheme="minorEastAsia" w:hAnsiTheme="minorHAnsi"/>
           <w:noProof/>
-          <w:lang w:val="en-DE" w:eastAsia="en-DE"/>
+          <w:lang w:eastAsia="en-DE"/>
         </w:rPr>
       </w:pPr>
       <w:r>
@@ -1734,7 +1708,7 @@
         <w:rPr>
           <w:rFonts w:asciiTheme="minorHAnsi" w:eastAsiaTheme="minorEastAsia" w:hAnsiTheme="minorHAnsi"/>
           <w:noProof/>
-          <w:lang w:val="en-DE" w:eastAsia="en-DE"/>
+          <w:lang w:eastAsia="en-DE"/>
         </w:rPr>
       </w:pPr>
       <w:hyperlink w:anchor="_Toc75078583" w:history="1">
@@ -1812,7 +1786,7 @@
         <w:rPr>
           <w:rFonts w:asciiTheme="minorHAnsi" w:eastAsiaTheme="minorEastAsia" w:hAnsiTheme="minorHAnsi"/>
           <w:noProof/>
-          <w:lang w:val="en-DE" w:eastAsia="en-DE"/>
+          <w:lang w:eastAsia="en-DE"/>
         </w:rPr>
       </w:pPr>
       <w:hyperlink w:anchor="_Toc75078584" w:history="1">
@@ -1890,7 +1864,7 @@
         <w:rPr>
           <w:rFonts w:asciiTheme="minorHAnsi" w:eastAsiaTheme="minorEastAsia" w:hAnsiTheme="minorHAnsi"/>
           <w:noProof/>
-          <w:lang w:val="en-DE" w:eastAsia="en-DE"/>
+          <w:lang w:eastAsia="en-DE"/>
         </w:rPr>
       </w:pPr>
       <w:hyperlink w:anchor="_Toc75078585" w:history="1">
@@ -1968,7 +1942,7 @@
         <w:rPr>
           <w:rFonts w:asciiTheme="minorHAnsi" w:eastAsiaTheme="minorEastAsia" w:hAnsiTheme="minorHAnsi"/>
           <w:noProof/>
-          <w:lang w:val="en-DE" w:eastAsia="en-DE"/>
+          <w:lang w:eastAsia="en-DE"/>
         </w:rPr>
       </w:pPr>
       <w:hyperlink w:anchor="_Toc75078586" w:history="1">
@@ -2046,7 +2020,7 @@
         <w:rPr>
           <w:rFonts w:asciiTheme="minorHAnsi" w:eastAsiaTheme="minorEastAsia" w:hAnsiTheme="minorHAnsi"/>
           <w:noProof/>
-          <w:lang w:val="en-DE" w:eastAsia="en-DE"/>
+          <w:lang w:eastAsia="en-DE"/>
         </w:rPr>
       </w:pPr>
       <w:hyperlink w:anchor="_Toc75078587" w:history="1">
@@ -2154,7 +2128,7 @@
         <w:rPr>
           <w:rFonts w:asciiTheme="minorHAnsi" w:eastAsiaTheme="minorEastAsia" w:hAnsiTheme="minorHAnsi"/>
           <w:noProof/>
-          <w:lang w:val="en-DE" w:eastAsia="en-DE"/>
+          <w:lang w:eastAsia="en-DE"/>
         </w:rPr>
       </w:pPr>
       <w:r>
@@ -2250,7 +2224,7 @@
         <w:rPr>
           <w:rFonts w:asciiTheme="minorHAnsi" w:eastAsiaTheme="minorEastAsia" w:hAnsiTheme="minorHAnsi"/>
           <w:noProof/>
-          <w:lang w:val="en-DE" w:eastAsia="en-DE"/>
+          <w:lang w:eastAsia="en-DE"/>
         </w:rPr>
       </w:pPr>
       <w:hyperlink w:anchor="_Toc75078591" w:history="1">
@@ -2340,7 +2314,7 @@
           <w:lang w:val="de-DE"/>
         </w:rPr>
         <w:sectPr>
-          <w:footerReference w:type="default" r:id="rId10"/>
+          <w:footerReference w:type="default" r:id="rId14"/>
           <w:pgSz w:w="11906" w:h="16838"/>
           <w:pgMar w:top="1440" w:right="1440" w:bottom="1440" w:left="1440" w:header="0" w:footer="0" w:gutter="0"/>
           <w:pgNumType w:fmt="lowerRoman" w:start="1"/>
@@ -2423,19 +2397,11 @@
         </w:rPr>
         <w:t xml:space="preserve">2.1 </w:t>
       </w:r>
-      <w:proofErr w:type="spellStart"/>
-      <w:r>
-        <w:rPr>
-          <w:lang w:val="de-DE"/>
-        </w:rPr>
-        <w:t>Ungerichtete</w:t>
-      </w:r>
-      <w:proofErr w:type="spellEnd"/>
-      <w:r>
-        <w:rPr>
-          <w:lang w:val="de-DE"/>
-        </w:rPr>
-        <w:t xml:space="preserve"> Graph</w:t>
+      <w:r>
+        <w:rPr>
+          <w:lang w:val="de-DE"/>
+        </w:rPr>
+        <w:t>Ungerichtete Graph</w:t>
       </w:r>
       <w:r>
         <w:rPr>
@@ -2482,7 +2448,7 @@
                     <pic:cNvPicPr/>
                   </pic:nvPicPr>
                   <pic:blipFill>
-                    <a:blip r:embed="rId11" cstate="print">
+                    <a:blip r:embed="rId15" cstate="print">
                       <a:extLst>
                         <a:ext uri="{28A0092B-C50C-407E-A947-70E740481C1C}">
                           <a14:useLocalDpi xmlns:a14="http://schemas.microsoft.com/office/drawing/2010/main" val="0"/>
@@ -2514,43 +2480,19 @@
         </w:rPr>
         <w:t xml:space="preserve">Abbildung </w:t>
       </w:r>
-      <w:r>
-        <w:fldChar w:fldCharType="begin"/>
-      </w:r>
-      <w:r>
-        <w:instrText xml:space="preserve"> SEQ Abbildung \* ARABIC </w:instrText>
-      </w:r>
-      <w:r>
-        <w:fldChar w:fldCharType="separate"/>
-      </w:r>
-      <w:r>
-        <w:rPr>
-          <w:noProof/>
-        </w:rPr>
-        <w:t>1</w:t>
-      </w:r>
-      <w:r>
-        <w:fldChar w:fldCharType="end"/>
-      </w:r>
-      <w:r>
-        <w:rPr>
-          <w:lang w:val="de-DE"/>
-        </w:rPr>
-        <w:t xml:space="preserve">: </w:t>
-      </w:r>
-      <w:proofErr w:type="spellStart"/>
-      <w:r>
-        <w:rPr>
-          <w:lang w:val="de-DE"/>
-        </w:rPr>
-        <w:t>Ungerichteter</w:t>
-      </w:r>
-      <w:proofErr w:type="spellEnd"/>
-      <w:r>
-        <w:rPr>
-          <w:lang w:val="de-DE"/>
-        </w:rPr>
-        <w:t xml:space="preserve"> Graph</w:t>
+      <w:fldSimple w:instr=" SEQ Abbildung \* ARABIC ">
+        <w:r>
+          <w:rPr>
+            <w:noProof/>
+          </w:rPr>
+          <w:t>1</w:t>
+        </w:r>
+      </w:fldSimple>
+      <w:r>
+        <w:rPr>
+          <w:lang w:val="de-DE"/>
+        </w:rPr>
+        <w:t>: Ungerichteter Graph</w:t>
       </w:r>
       <w:bookmarkEnd w:id="6"/>
     </w:p>
@@ -2564,21 +2506,7 @@
         <w:rPr>
           <w:lang w:val="de-DE"/>
         </w:rPr>
-        <w:t xml:space="preserve">In einem </w:t>
-      </w:r>
-      <w:proofErr w:type="spellStart"/>
-      <w:r>
-        <w:rPr>
-          <w:lang w:val="de-DE"/>
-        </w:rPr>
-        <w:t>ungerichteten</w:t>
-      </w:r>
-      <w:proofErr w:type="spellEnd"/>
-      <w:r>
-        <w:rPr>
-          <w:lang w:val="de-DE"/>
-        </w:rPr>
-        <w:t xml:space="preserve"> Graph</w:t>
+        <w:t>In einem ungerichteten Graph</w:t>
       </w:r>
       <w:r>
         <w:rPr>
@@ -2661,7 +2589,7 @@
                     <pic:cNvPicPr/>
                   </pic:nvPicPr>
                   <pic:blipFill>
-                    <a:blip r:embed="rId12" cstate="print">
+                    <a:blip r:embed="rId16" cstate="print">
                       <a:extLst>
                         <a:ext uri="{28A0092B-C50C-407E-A947-70E740481C1C}">
                           <a14:useLocalDpi xmlns:a14="http://schemas.microsoft.com/office/drawing/2010/main" val="0"/>
@@ -2696,32 +2624,17 @@
         </w:rPr>
       </w:pPr>
       <w:bookmarkStart w:id="8" w:name="_Toc75078583"/>
-      <w:proofErr w:type="spellStart"/>
-      <w:r>
-        <w:t>Abbildung</w:t>
-      </w:r>
-      <w:proofErr w:type="spellEnd"/>
-      <w:r>
-        <w:t xml:space="preserve"> </w:t>
-      </w:r>
-      <w:r>
-        <w:fldChar w:fldCharType="begin"/>
-      </w:r>
-      <w:r>
-        <w:instrText xml:space="preserve"> SEQ Abbildung \* ARABIC </w:instrText>
-      </w:r>
-      <w:r>
-        <w:fldChar w:fldCharType="separate"/>
-      </w:r>
-      <w:r>
-        <w:rPr>
-          <w:noProof/>
-        </w:rPr>
-        <w:t>2</w:t>
-      </w:r>
-      <w:r>
-        <w:fldChar w:fldCharType="end"/>
-      </w:r>
+      <w:r>
+        <w:t xml:space="preserve">Abbildung </w:t>
+      </w:r>
+      <w:fldSimple w:instr=" SEQ Abbildung \* ARABIC ">
+        <w:r>
+          <w:rPr>
+            <w:noProof/>
+          </w:rPr>
+          <w:t>2</w:t>
+        </w:r>
+      </w:fldSimple>
       <w:r>
         <w:rPr>
           <w:lang w:val="de-DE"/>
@@ -2752,21 +2665,13 @@
         <w:rPr>
           <w:lang w:val="de-DE"/>
         </w:rPr>
-        <w:t xml:space="preserve">m Gegensatz zum </w:t>
-      </w:r>
-      <w:proofErr w:type="spellStart"/>
-      <w:r>
-        <w:rPr>
-          <w:lang w:val="de-DE"/>
-        </w:rPr>
-        <w:t>ungerichteten</w:t>
-      </w:r>
-      <w:proofErr w:type="spellEnd"/>
-      <w:r>
-        <w:rPr>
-          <w:lang w:val="de-DE"/>
-        </w:rPr>
-        <w:t xml:space="preserve"> Graph</w:t>
+        <w:t>m Gegensatz zum ungerichteten Graph</w:t>
+      </w:r>
+      <w:r>
+        <w:rPr>
+          <w:lang w:val="de-DE"/>
+        </w:rPr>
+        <w:t>en</w:t>
       </w:r>
       <w:r>
         <w:rPr>
@@ -2810,13 +2715,6 @@
         </w:rPr>
         <w:t>Person v ein Geschenk gekauft hat.</w:t>
       </w:r>
-    </w:p>
-    <w:p>
-      <w:pPr>
-        <w:rPr>
-          <w:lang w:val="de-DE"/>
-        </w:rPr>
-      </w:pPr>
     </w:p>
     <w:p>
       <w:pPr>
@@ -2873,7 +2771,7 @@
                     <pic:cNvPicPr/>
                   </pic:nvPicPr>
                   <pic:blipFill>
-                    <a:blip r:embed="rId13" cstate="print">
+                    <a:blip r:embed="rId17" cstate="print">
                       <a:extLst>
                         <a:ext uri="{28A0092B-C50C-407E-A947-70E740481C1C}">
                           <a14:useLocalDpi xmlns:a14="http://schemas.microsoft.com/office/drawing/2010/main" val="0"/>
@@ -2908,32 +2806,17 @@
         </w:rPr>
       </w:pPr>
       <w:bookmarkStart w:id="10" w:name="_Toc75078584"/>
-      <w:proofErr w:type="spellStart"/>
-      <w:r>
-        <w:t>Abbildung</w:t>
-      </w:r>
-      <w:proofErr w:type="spellEnd"/>
-      <w:r>
-        <w:t xml:space="preserve"> </w:t>
-      </w:r>
-      <w:r>
-        <w:fldChar w:fldCharType="begin"/>
-      </w:r>
-      <w:r>
-        <w:instrText xml:space="preserve"> SEQ Abbildung \* ARABIC </w:instrText>
-      </w:r>
-      <w:r>
-        <w:fldChar w:fldCharType="separate"/>
-      </w:r>
-      <w:r>
-        <w:rPr>
-          <w:noProof/>
-        </w:rPr>
-        <w:t>3</w:t>
-      </w:r>
-      <w:r>
-        <w:fldChar w:fldCharType="end"/>
-      </w:r>
+      <w:r>
+        <w:t xml:space="preserve">Abbildung </w:t>
+      </w:r>
+      <w:fldSimple w:instr=" SEQ Abbildung \* ARABIC ">
+        <w:r>
+          <w:rPr>
+            <w:noProof/>
+          </w:rPr>
+          <w:t>3</w:t>
+        </w:r>
+      </w:fldSimple>
       <w:r>
         <w:rPr>
           <w:lang w:val="de-DE"/>
@@ -2976,21 +2859,7 @@
         <w:rPr>
           <w:lang w:val="de-DE"/>
         </w:rPr>
-        <w:t xml:space="preserve">als Triplet (u, v, w) dargestellt und können in gerichteten oder </w:t>
-      </w:r>
-      <w:proofErr w:type="spellStart"/>
-      <w:r>
-        <w:rPr>
-          <w:lang w:val="de-DE"/>
-        </w:rPr>
-        <w:t>ungerichteten</w:t>
-      </w:r>
-      <w:proofErr w:type="spellEnd"/>
-      <w:r>
-        <w:rPr>
-          <w:lang w:val="de-DE"/>
-        </w:rPr>
-        <w:t xml:space="preserve"> Graphen vorkommen.</w:t>
+        <w:t>als Triplet (u, v, w) dargestellt und können in gerichteten oder ungerichteten Graphen vorkommen.</w:t>
       </w:r>
     </w:p>
     <w:p>
@@ -3084,7 +2953,31 @@
         <w:rPr>
           <w:lang w:val="de-DE"/>
         </w:rPr>
-        <w:t>auswählt, aufgrund der sehr hohen Anzahl und Einbeziehung vieler Pfade, deren Betrachtung nicht zielführend ist, da sie beispielsweise unnötige Umwege machen oder zyklische Segmente enthalten.</w:t>
+        <w:t>auswählt</w:t>
+      </w:r>
+      <w:r>
+        <w:rPr>
+          <w:lang w:val="de-DE"/>
+        </w:rPr>
+        <w:t xml:space="preserve"> werden</w:t>
+      </w:r>
+      <w:r>
+        <w:rPr>
+          <w:lang w:val="de-DE"/>
+        </w:rPr>
+        <w:t>, aufgrund der sehr hohen Anzahl und Einbeziehung vieler Pfade, deren Betrachtung nicht zielführend ist, da sie beispielsweise unnötige Umwege machen oder zyklische Segmente enthalten</w:t>
+      </w:r>
+      <w:r>
+        <w:rPr>
+          <w:lang w:val="de-DE"/>
+        </w:rPr>
+        <w:t>, sind dafür in der Praxis allerdings effizientere Algorithmen notwendig</w:t>
+      </w:r>
+      <w:r>
+        <w:rPr>
+          <w:lang w:val="de-DE"/>
+        </w:rPr>
+        <w:t>.</w:t>
       </w:r>
     </w:p>
     <w:p>
@@ -3128,7 +3021,19 @@
         <w:rPr>
           <w:lang w:val="de-DE"/>
         </w:rPr>
-        <w:t xml:space="preserve"> Ob der Graph gerichtet oder ungerichtet ist spielt keine Rolle.</w:t>
+        <w:t xml:space="preserve"> Ob der Graph gerichtet oder ungerichtet ist spielt </w:t>
+      </w:r>
+      <w:r>
+        <w:rPr>
+          <w:lang w:val="de-DE"/>
+        </w:rPr>
+        <w:t xml:space="preserve">hingegen </w:t>
+      </w:r>
+      <w:r>
+        <w:rPr>
+          <w:lang w:val="de-DE"/>
+        </w:rPr>
+        <w:t>keine Rolle.</w:t>
       </w:r>
     </w:p>
     <w:p>
@@ -3160,7 +3065,7 @@
         <w:rPr>
           <w:lang w:val="de-DE"/>
         </w:rPr>
-        <w:t>Dijkstras Algorithmus nimmt zunächst ein unendliche Kosten zu allen Knoten außer dem Startknoten an, dieser bekommt Kosten von null zugewiesen und er wird als aktuell aktiver Knoten gesetzt. Ausgehend vom aktiven Knoten werden anschließend die vorhandenen Kosten aller benachbarten Knoten</w:t>
+        <w:t>Dijkstras Algorithmus nimmt zunächst unendliche Kosten zu allen Knoten außer dem Startknoten an, dieser bekommt Kosten von null zugewiesen und er wird als aktuell aktiver Knoten gesetzt. Ausgehend vom aktiven Knoten werden anschließend die vorhandenen Kosten aller benachbarten Knoten</w:t>
       </w:r>
       <w:r>
         <w:rPr>
@@ -3178,7 +3083,19 @@
         <w:rPr>
           <w:lang w:val="de-DE"/>
         </w:rPr>
-        <w:t>r Summe aus den dem aktiven Knoten zugewiesenen Kosten und den Kosten der Kante, die den aktiven mit dem benachbarten Knoten verbindet, verglichen. Dem benachbarten Knoten wird nun der geringere der beiden Werte als neue Kosten zugewiesen. Sind alle benachbarten Knoten besucht, so wird der der aktuelle Knoten als besucht markiert sowie der unbesuchte Knoten, dem aktuell die geringsten Kosten zugewiesen sind, als aktiver Knoten gesetzt und das Vorgehen wiederholt.</w:t>
+        <w:t xml:space="preserve">r Summe aus den dem aktiven Knoten zugewiesenen Kosten und den Kosten der Kante, die den aktiven mit dem benachbarten Knoten verbindet, verglichen. Dem benachbarten Knoten wird nun der geringere der beiden Werte als neue Kosten zugewiesen. Sind alle benachbarten Knoten </w:t>
+      </w:r>
+      <w:r>
+        <w:rPr>
+          <w:lang w:val="de-DE"/>
+        </w:rPr>
+        <w:t>auf diese Art abgehandelt</w:t>
+      </w:r>
+      <w:r>
+        <w:rPr>
+          <w:lang w:val="de-DE"/>
+        </w:rPr>
+        <w:t>, so wird der der aktuelle Knoten als besucht markiert sowie der unbesuchte Knoten, dem aktuell die geringsten Kosten zugewiesen sind, als aktiver Knoten gesetzt und das Vorgehen wiederholt.</w:t>
       </w:r>
     </w:p>
     <w:p>
@@ -3204,21 +3121,7 @@
         <w:rPr>
           <w:lang w:val="de-DE"/>
         </w:rPr>
-        <w:t xml:space="preserve">Ist alternativ nur ein bestimmter Knoten als Zielknoten bekannt und ein Pfad ist nur zu diesem gewünscht, so kann der Dijkstra-Algorithmus bereits beendet werden, sobald dieser als aktiver Knoten gesetzt wird, da zu diesem Zeitpunkt bereits der kürzeste Pfad zum Zielknoten gefunden wurde. Dies wird als Early </w:t>
-      </w:r>
-      <w:proofErr w:type="spellStart"/>
-      <w:r>
-        <w:rPr>
-          <w:lang w:val="de-DE"/>
-        </w:rPr>
-        <w:t>Stopping</w:t>
-      </w:r>
-      <w:proofErr w:type="spellEnd"/>
-      <w:r>
-        <w:rPr>
-          <w:lang w:val="de-DE"/>
-        </w:rPr>
-        <w:t xml:space="preserve"> bezeichnet und stellt eine Optimierung des Algorithmus dar, da so in vielen Fällen deutlich weniger Knoten besucht und Pfade überprüft werden müssen.</w:t>
+        <w:t>Ist alternativ nur ein bestimmter Knoten als Zielknoten bekannt und ein Pfad ist nur zu diesem gewünscht, so kann der Dijkstra-Algorithmus bereits beendet werden, sobald dieser als aktiver Knoten gesetzt wird, da zu diesem Zeitpunkt bereits der kürzeste Pfad zum Zielknoten gefunden wurde. Dies wird als Early Stopping bezeichnet und stellt eine Optimierung des Algorithmus dar, da so in vielen Fällen deutlich weniger Knoten besucht und Pfade überprüft werden müssen.</w:t>
       </w:r>
     </w:p>
     <w:p>
@@ -3233,21 +3136,7 @@
         <w:rPr>
           <w:lang w:val="de-DE"/>
         </w:rPr>
-        <w:t xml:space="preserve">3.3 </w:t>
-      </w:r>
-      <w:proofErr w:type="spellStart"/>
-      <w:r>
-        <w:rPr>
-          <w:lang w:val="de-DE"/>
-        </w:rPr>
-        <w:t>Lazy</w:t>
-      </w:r>
-      <w:proofErr w:type="spellEnd"/>
-      <w:r>
-        <w:rPr>
-          <w:lang w:val="de-DE"/>
-        </w:rPr>
-        <w:t>-Implementierung des Dijkstra-Algorithmus</w:t>
+        <w:t>3.3 Lazy-Implementierung des Dijkstra-Algorithmus</w:t>
       </w:r>
       <w:bookmarkEnd w:id="14"/>
     </w:p>
@@ -3270,20 +3159,7 @@
       </w:pPr>
       <w:r>
         <w:lastRenderedPageBreak/>
-        <w:t xml:space="preserve">function </w:t>
-      </w:r>
-      <w:proofErr w:type="spellStart"/>
-      <w:proofErr w:type="gramStart"/>
-      <w:r>
-        <w:t>dijkstra</w:t>
-      </w:r>
-      <w:proofErr w:type="spellEnd"/>
-      <w:r>
-        <w:t>(</w:t>
-      </w:r>
-      <w:proofErr w:type="gramEnd"/>
-      <w:r>
-        <w:t>graph, n, s</w:t>
+        <w:t>function dijkstra(graph, n, s</w:t>
       </w:r>
       <w:r>
         <w:t>tart</w:t>
@@ -3322,13 +3198,8 @@
       <w:r>
         <w:t xml:space="preserve">    </w:t>
       </w:r>
-      <w:proofErr w:type="spellStart"/>
-      <w:r>
-        <w:t>prev</w:t>
-      </w:r>
-      <w:proofErr w:type="spellEnd"/>
-      <w:r>
-        <w:t xml:space="preserve"> = [null, null, …, null] # size n</w:t>
+      <w:r>
+        <w:t>prev = [null, null, …, null] # size n</w:t>
       </w:r>
     </w:p>
     <w:p>
@@ -3377,13 +3248,8 @@
       <w:r>
         <w:t xml:space="preserve">    </w:t>
       </w:r>
-      <w:proofErr w:type="spellStart"/>
-      <w:r>
-        <w:t>pq</w:t>
-      </w:r>
-      <w:proofErr w:type="spellEnd"/>
-      <w:r>
-        <w:t xml:space="preserve"> = empty priority queue</w:t>
+      <w:r>
+        <w:t>pq = empty priority queue</w:t>
       </w:r>
     </w:p>
     <w:p>
@@ -3393,15 +3259,8 @@
       <w:r>
         <w:t xml:space="preserve">    </w:t>
       </w:r>
-      <w:proofErr w:type="spellStart"/>
-      <w:proofErr w:type="gramStart"/>
-      <w:r>
-        <w:t>pq.insert</w:t>
-      </w:r>
-      <w:proofErr w:type="spellEnd"/>
-      <w:proofErr w:type="gramEnd"/>
-      <w:r>
-        <w:t>((s</w:t>
+      <w:r>
+        <w:t>pq.insert((s</w:t>
       </w:r>
       <w:r>
         <w:t>tart</w:t>
@@ -3423,17 +3282,7 @@
         <w:t xml:space="preserve">    </w:t>
       </w:r>
       <w:r>
-        <w:t xml:space="preserve">while </w:t>
-      </w:r>
-      <w:proofErr w:type="spellStart"/>
-      <w:proofErr w:type="gramStart"/>
-      <w:r>
-        <w:t>pq.size</w:t>
-      </w:r>
-      <w:proofErr w:type="spellEnd"/>
-      <w:proofErr w:type="gramEnd"/>
-      <w:r>
-        <w:t>() != 0:</w:t>
+        <w:t>while pq.size() != 0:</w:t>
       </w:r>
     </w:p>
     <w:p>
@@ -3447,31 +3296,13 @@
         <w:t xml:space="preserve">      </w:t>
       </w:r>
       <w:r>
-        <w:t xml:space="preserve">index, </w:t>
-      </w:r>
-      <w:proofErr w:type="spellStart"/>
-      <w:r>
-        <w:t>min</w:t>
+        <w:t>index, min</w:t>
       </w:r>
       <w:r>
         <w:t>_v</w:t>
       </w:r>
       <w:r>
-        <w:t>alue</w:t>
-      </w:r>
-      <w:proofErr w:type="spellEnd"/>
-      <w:r>
-        <w:t xml:space="preserve"> = </w:t>
-      </w:r>
-      <w:proofErr w:type="spellStart"/>
-      <w:proofErr w:type="gramStart"/>
-      <w:r>
-        <w:t>pq.poll</w:t>
-      </w:r>
-      <w:proofErr w:type="spellEnd"/>
-      <w:proofErr w:type="gramEnd"/>
-      <w:r>
-        <w:t>()</w:t>
+        <w:t>alue = pq.poll()</w:t>
       </w:r>
     </w:p>
     <w:p>
@@ -3537,7 +3368,6 @@
       <w:r>
         <w:t xml:space="preserve">          </w:t>
       </w:r>
-      <w:proofErr w:type="spellStart"/>
       <w:r>
         <w:t>new</w:t>
       </w:r>
@@ -3545,214 +3375,163 @@
         <w:t>_d</w:t>
       </w:r>
       <w:r>
+        <w:t>istance = distance[index] + edge.cost</w:t>
+      </w:r>
+    </w:p>
+    <w:p>
+      <w:pPr>
+        <w:pStyle w:val="Code"/>
+      </w:pPr>
+      <w:r>
+        <w:t xml:space="preserve"> </w:t>
+      </w:r>
+    </w:p>
+    <w:p>
+      <w:pPr>
+        <w:pStyle w:val="Code"/>
+      </w:pPr>
+      <w:r>
+        <w:t xml:space="preserve">   </w:t>
+      </w:r>
+      <w:r>
+        <w:t xml:space="preserve">         </w:t>
+      </w:r>
+      <w:r>
+        <w:t>if new</w:t>
+      </w:r>
+      <w:r>
+        <w:t>_d</w:t>
+      </w:r>
+      <w:r>
+        <w:t>istance &lt; distance[edge.to]:</w:t>
+      </w:r>
+    </w:p>
+    <w:p>
+      <w:pPr>
+        <w:pStyle w:val="Code"/>
+      </w:pPr>
+      <w:r>
+        <w:t xml:space="preserve">    </w:t>
+      </w:r>
+      <w:r>
+        <w:t xml:space="preserve">             </w:t>
+      </w:r>
+      <w:r>
+        <w:t>prev[edge.to] = index</w:t>
+      </w:r>
+    </w:p>
+    <w:p>
+      <w:pPr>
+        <w:pStyle w:val="Code"/>
+      </w:pPr>
+      <w:r>
+        <w:t xml:space="preserve">     </w:t>
+      </w:r>
+      <w:r>
+        <w:t xml:space="preserve">            </w:t>
+      </w:r>
+      <w:r>
+        <w:t>distance[edge.to] = new</w:t>
+      </w:r>
+      <w:r>
+        <w:t>_d</w:t>
+      </w:r>
+      <w:r>
         <w:t>istance</w:t>
       </w:r>
-      <w:proofErr w:type="spellEnd"/>
-      <w:r>
-        <w:t xml:space="preserve"> = distance[index] + </w:t>
-      </w:r>
-      <w:proofErr w:type="spellStart"/>
-      <w:proofErr w:type="gramStart"/>
-      <w:r>
-        <w:t>edge.cost</w:t>
-      </w:r>
-      <w:proofErr w:type="spellEnd"/>
-      <w:proofErr w:type="gramEnd"/>
     </w:p>
     <w:p>
       <w:pPr>
         <w:pStyle w:val="Code"/>
       </w:pPr>
       <w:r>
-        <w:t xml:space="preserve"> </w:t>
+        <w:t xml:space="preserve">    </w:t>
+      </w:r>
+      <w:r>
+        <w:t xml:space="preserve">             </w:t>
+      </w:r>
+      <w:r>
+        <w:t>pq.insert((edge.to, new</w:t>
+      </w:r>
+      <w:r>
+        <w:t>_d</w:t>
+      </w:r>
+      <w:r>
+        <w:t>istance))</w:t>
       </w:r>
     </w:p>
     <w:p>
       <w:pPr>
         <w:pStyle w:val="Code"/>
       </w:pPr>
-      <w:r>
-        <w:t xml:space="preserve">   </w:t>
-      </w:r>
-      <w:r>
-        <w:t xml:space="preserve">         </w:t>
-      </w:r>
-      <w:r>
-        <w:t xml:space="preserve">if </w:t>
-      </w:r>
-      <w:proofErr w:type="spellStart"/>
-      <w:r>
-        <w:t>new</w:t>
-      </w:r>
-      <w:r>
-        <w:t>_d</w:t>
-      </w:r>
-      <w:r>
-        <w:t>istance</w:t>
-      </w:r>
-      <w:proofErr w:type="spellEnd"/>
-      <w:r>
-        <w:t xml:space="preserve"> &lt; distance[edge.to]:</w:t>
-      </w:r>
     </w:p>
     <w:p>
       <w:pPr>
         <w:pStyle w:val="Code"/>
       </w:pPr>
       <w:r>
+        <w:t xml:space="preserve">  </w:t>
+      </w:r>
+      <w:r>
+        <w:t xml:space="preserve">      </w:t>
+      </w:r>
+      <w:r>
+        <w:t xml:space="preserve">if index == </w:t>
+      </w:r>
+      <w:r>
+        <w:t>destination</w:t>
+      </w:r>
+      <w:r>
+        <w:t>:</w:t>
+      </w:r>
+    </w:p>
+    <w:p>
+      <w:pPr>
+        <w:pStyle w:val="Code"/>
+      </w:pPr>
+      <w:r>
         <w:t xml:space="preserve">    </w:t>
       </w:r>
       <w:r>
-        <w:t xml:space="preserve">             </w:t>
-      </w:r>
-      <w:proofErr w:type="spellStart"/>
-      <w:r>
-        <w:t>prev</w:t>
-      </w:r>
-      <w:proofErr w:type="spellEnd"/>
-      <w:r>
-        <w:t>[edge.to] = index</w:t>
+        <w:t xml:space="preserve">        </w:t>
+      </w:r>
+      <w:r>
+        <w:t>return distance[</w:t>
+      </w:r>
+      <w:r>
+        <w:t>destination</w:t>
+      </w:r>
+      <w:r>
+        <w:t>]</w:t>
       </w:r>
     </w:p>
     <w:p>
       <w:pPr>
         <w:pStyle w:val="Code"/>
       </w:pPr>
-      <w:r>
-        <w:t xml:space="preserve">     </w:t>
-      </w:r>
-      <w:r>
-        <w:t xml:space="preserve">            </w:t>
-      </w:r>
-      <w:r>
-        <w:t xml:space="preserve">distance[edge.to] = </w:t>
-      </w:r>
-      <w:proofErr w:type="spellStart"/>
-      <w:r>
-        <w:t>new</w:t>
-      </w:r>
-      <w:r>
-        <w:t>_d</w:t>
-      </w:r>
-      <w:r>
-        <w:t>istance</w:t>
-      </w:r>
-      <w:proofErr w:type="spellEnd"/>
     </w:p>
     <w:p>
       <w:pPr>
         <w:pStyle w:val="Code"/>
+        <w:rPr>
+          <w:lang w:val="de-DE"/>
+        </w:rPr>
       </w:pPr>
       <w:r>
         <w:t xml:space="preserve">    </w:t>
       </w:r>
       <w:r>
-        <w:t xml:space="preserve">             </w:t>
-      </w:r>
-      <w:proofErr w:type="spellStart"/>
-      <w:proofErr w:type="gramStart"/>
-      <w:r>
-        <w:t>pq.insert</w:t>
-      </w:r>
-      <w:proofErr w:type="spellEnd"/>
-      <w:proofErr w:type="gramEnd"/>
-      <w:r>
-        <w:t xml:space="preserve">((edge.to, </w:t>
-      </w:r>
-      <w:proofErr w:type="spellStart"/>
-      <w:r>
-        <w:t>new</w:t>
-      </w:r>
-      <w:r>
-        <w:t>_d</w:t>
-      </w:r>
-      <w:r>
-        <w:t>istance</w:t>
-      </w:r>
-      <w:proofErr w:type="spellEnd"/>
-      <w:r>
-        <w:t>))</w:t>
-      </w:r>
-    </w:p>
-    <w:p>
-      <w:pPr>
-        <w:pStyle w:val="Code"/>
-      </w:pPr>
-    </w:p>
-    <w:p>
-      <w:pPr>
-        <w:pStyle w:val="Code"/>
-      </w:pPr>
-      <w:r>
-        <w:t xml:space="preserve">  </w:t>
-      </w:r>
-      <w:r>
-        <w:t xml:space="preserve">      </w:t>
-      </w:r>
-      <w:r>
-        <w:t xml:space="preserve">if index == </w:t>
-      </w:r>
-      <w:r>
-        <w:t>destination</w:t>
-      </w:r>
-      <w:r>
-        <w:t>:</w:t>
-      </w:r>
-    </w:p>
-    <w:p>
-      <w:pPr>
-        <w:pStyle w:val="Code"/>
-      </w:pPr>
-      <w:r>
-        <w:t xml:space="preserve">    </w:t>
-      </w:r>
-      <w:r>
-        <w:t xml:space="preserve">        </w:t>
-      </w:r>
-      <w:r>
-        <w:t>return distance[</w:t>
-      </w:r>
-      <w:r>
-        <w:t>destination</w:t>
-      </w:r>
-      <w:r>
-        <w:t>]</w:t>
-      </w:r>
-    </w:p>
-    <w:p>
-      <w:pPr>
-        <w:pStyle w:val="Code"/>
-      </w:pPr>
-    </w:p>
-    <w:p>
-      <w:pPr>
-        <w:pStyle w:val="Code"/>
-        <w:rPr>
-          <w:lang w:val="de-DE"/>
-        </w:rPr>
-      </w:pPr>
-      <w:r>
-        <w:t xml:space="preserve">    </w:t>
-      </w:r>
-      <w:proofErr w:type="spellStart"/>
-      <w:r>
-        <w:rPr>
-          <w:lang w:val="de-DE"/>
-        </w:rPr>
-        <w:t>return</w:t>
-      </w:r>
-      <w:proofErr w:type="spellEnd"/>
-      <w:r>
-        <w:rPr>
-          <w:lang w:val="de-DE"/>
-        </w:rPr>
-        <w:t xml:space="preserve"> </w:t>
+        <w:rPr>
+          <w:lang w:val="de-DE"/>
+        </w:rPr>
+        <w:t xml:space="preserve">return </w:t>
       </w:r>
       <w:r>
         <w:rPr>
           <w:rFonts w:cs="Arial"/>
           <w:color w:val="202124"/>
           <w:shd w:val="clear" w:color="auto" w:fill="FFFFFF"/>
+          <w:lang w:val="de-DE"/>
         </w:rPr>
         <w:t>∞</w:t>
       </w:r>
@@ -3765,57 +3544,28 @@
         </w:rPr>
       </w:pPr>
       <w:bookmarkStart w:id="15" w:name="_Toc75078590"/>
-      <w:proofErr w:type="spellStart"/>
-      <w:r>
-        <w:t>Quellcodeauszug</w:t>
-      </w:r>
-      <w:proofErr w:type="spellEnd"/>
-      <w:r>
-        <w:t xml:space="preserve"> </w:t>
-      </w:r>
-      <w:r>
-        <w:fldChar w:fldCharType="begin"/>
-      </w:r>
-      <w:r>
-        <w:instrText xml:space="preserve"> SEQ Quellcodeauszug \* ARABIC </w:instrText>
-      </w:r>
-      <w:r>
-        <w:fldChar w:fldCharType="separate"/>
-      </w:r>
-      <w:r>
-        <w:rPr>
-          <w:noProof/>
-        </w:rPr>
-        <w:t>1</w:t>
-      </w:r>
-      <w:r>
-        <w:fldChar w:fldCharType="end"/>
-      </w:r>
-      <w:r>
-        <w:rPr>
-          <w:lang w:val="de-DE"/>
-        </w:rPr>
-        <w:t xml:space="preserve">: </w:t>
-      </w:r>
-      <w:proofErr w:type="spellStart"/>
-      <w:r>
-        <w:rPr>
-          <w:lang w:val="de-DE"/>
-        </w:rPr>
-        <w:t>L</w:t>
-      </w:r>
-      <w:r>
-        <w:rPr>
-          <w:lang w:val="de-DE"/>
-        </w:rPr>
-        <w:t>azy</w:t>
-      </w:r>
-      <w:proofErr w:type="spellEnd"/>
-      <w:r>
-        <w:rPr>
-          <w:lang w:val="de-DE"/>
-        </w:rPr>
-        <w:t>-Implementierung des Dijkstra-Algorithmus</w:t>
+      <w:r>
+        <w:t xml:space="preserve">Quellcodeauszug </w:t>
+      </w:r>
+      <w:fldSimple w:instr=" SEQ Quellcodeauszug \* ARABIC ">
+        <w:r>
+          <w:rPr>
+            <w:noProof/>
+          </w:rPr>
+          <w:t>1</w:t>
+        </w:r>
+      </w:fldSimple>
+      <w:r>
+        <w:rPr>
+          <w:lang w:val="de-DE"/>
+        </w:rPr>
+        <w:t>: L</w:t>
+      </w:r>
+      <w:r>
+        <w:rPr>
+          <w:lang w:val="de-DE"/>
+        </w:rPr>
+        <w:t>azy-Implementierung des Dijkstra-Algorithmus</w:t>
       </w:r>
       <w:bookmarkEnd w:id="15"/>
     </w:p>
@@ -3831,45 +3581,110 @@
         <w:rPr>
           <w:lang w:val="de-DE"/>
         </w:rPr>
-        <w:t xml:space="preserve">3.4 </w:t>
-      </w:r>
-      <w:proofErr w:type="spellStart"/>
-      <w:r>
-        <w:rPr>
-          <w:lang w:val="de-DE"/>
-        </w:rPr>
-        <w:t>Eager</w:t>
-      </w:r>
-      <w:proofErr w:type="spellEnd"/>
-      <w:r>
-        <w:rPr>
-          <w:lang w:val="de-DE"/>
-        </w:rPr>
-        <w:t>-Implementierung des Dijkstra-Algorithmus</w:t>
+        <w:t>3.4 Eager-Implementierung des Dijkstra-Algorithmus</w:t>
       </w:r>
       <w:bookmarkEnd w:id="16"/>
     </w:p>
     <w:p>
       <w:pPr>
         <w:rPr>
-          <w:rFonts w:cs="Arial"/>
-          <w:color w:val="202124"/>
-          <w:sz w:val="21"/>
-          <w:szCs w:val="21"/>
-          <w:shd w:val="clear" w:color="auto" w:fill="FFFFFF"/>
-          <w:lang w:val="de-DE"/>
-        </w:rPr>
-      </w:pPr>
-      <w:r>
-        <w:rPr>
-          <w:rFonts w:cs="Arial"/>
-          <w:color w:val="202124"/>
-          <w:sz w:val="21"/>
-          <w:szCs w:val="21"/>
-          <w:shd w:val="clear" w:color="auto" w:fill="FFFFFF"/>
-          <w:lang w:val="de-DE"/>
-        </w:rPr>
-        <w:t>Pseudocode:</w:t>
+          <w:lang w:val="de-DE"/>
+        </w:rPr>
+      </w:pPr>
+      <w:r>
+        <w:rPr>
+          <w:lang w:val="de-DE"/>
+        </w:rPr>
+        <w:t>Die Eager-Implementierung von Dijkstras Algorithmus ist der Lazy-Implementierung sehr ähnlich, der wichtigste Unterschied besteht darin, dass statt einer normalen eine indizierte Priority Queue eingesetzt wird. Dies verhindert, dass einzelne Knoten mehrfach eingefügt werden, in der indizierten Queue werden stattdessen die Kosten vorhandener Knoten aktualisiert, wenn ein Pfad mit geringeren Kosten gefunden wird. Dieses Verfahren wird als Decrease Key bezeichnet.</w:t>
+      </w:r>
+      <w:r>
+        <w:rPr>
+          <w:lang w:val="de-DE"/>
+        </w:rPr>
+        <w:t xml:space="preserve"> Decrease-Key-Operationen sind kostengünstiger als das Entfernen von Elementen aus einer Priority Queue oder einem Heap und somit für eine effiziente Implementierung zu bevorzugen. Die Eager-Implementierung ist besonders bei dicht besetzten Graphen von Vorteil</w:t>
+      </w:r>
+      <w:r>
+        <w:rPr>
+          <w:lang w:val="de-DE"/>
+        </w:rPr>
+        <w:t>, entspricht hinsichtlich der Zeitkomplexität allerdings der Lazy-Implementierung.</w:t>
+      </w:r>
+    </w:p>
+    <w:p>
+      <w:pPr>
+        <w:rPr>
+          <w:lang w:val="de-DE"/>
+        </w:rPr>
+      </w:pPr>
+      <w:r>
+        <w:rPr>
+          <w:lang w:val="de-DE"/>
+        </w:rPr>
+        <w:t>In Quellcodeauszug 2 ist die Eager-Implementierung von Dijkstras Algorithmus in Form von Pseudocode dargestellt.</w:t>
+      </w:r>
+    </w:p>
+    <w:p>
+      <w:pPr>
+        <w:rPr>
+          <w:lang w:val="de-DE"/>
+        </w:rPr>
+      </w:pPr>
+    </w:p>
+    <w:p>
+      <w:pPr>
+        <w:rPr>
+          <w:rFonts w:ascii="Consolas" w:hAnsi="Consolas"/>
+          <w:lang w:val="en-US"/>
+        </w:rPr>
+      </w:pPr>
+      <w:r>
+        <w:rPr>
+          <w:rFonts w:ascii="Consolas" w:hAnsi="Consolas"/>
+          <w:lang w:val="en-US"/>
+        </w:rPr>
+        <w:t>f</w:t>
+      </w:r>
+      <w:r>
+        <w:rPr>
+          <w:rFonts w:ascii="Consolas" w:hAnsi="Consolas"/>
+          <w:lang w:val="en-US"/>
+        </w:rPr>
+        <w:t xml:space="preserve">unction </w:t>
+      </w:r>
+      <w:r>
+        <w:rPr>
+          <w:rFonts w:ascii="Consolas" w:hAnsi="Consolas"/>
+          <w:lang w:val="en-US"/>
+        </w:rPr>
+        <w:t>d</w:t>
+      </w:r>
+      <w:r>
+        <w:rPr>
+          <w:rFonts w:ascii="Consolas" w:hAnsi="Consolas"/>
+          <w:lang w:val="en-US"/>
+        </w:rPr>
+        <w:t>ijkstra(g, n, s</w:t>
+      </w:r>
+      <w:r>
+        <w:rPr>
+          <w:rFonts w:ascii="Consolas" w:hAnsi="Consolas"/>
+          <w:lang w:val="en-US"/>
+        </w:rPr>
+        <w:t>tart</w:t>
+      </w:r>
+      <w:r>
+        <w:rPr>
+          <w:rFonts w:ascii="Consolas" w:hAnsi="Consolas"/>
+          <w:lang w:val="en-US"/>
+        </w:rPr>
+        <w:t>, destination</w:t>
+      </w:r>
+      <w:r>
+        <w:rPr>
+          <w:rFonts w:ascii="Consolas" w:hAnsi="Consolas"/>
+          <w:lang w:val="en-US"/>
+        </w:rPr>
+        <w:t>):</w:t>
       </w:r>
     </w:p>
     <w:p>
@@ -3885,46 +3700,90 @@
           <w:rFonts w:ascii="Consolas" w:hAnsi="Consolas"/>
           <w:lang w:val="en-US"/>
         </w:rPr>
-        <w:t>f</w:t>
-      </w:r>
-      <w:r>
-        <w:rPr>
-          <w:rFonts w:ascii="Consolas" w:hAnsi="Consolas"/>
-          <w:lang w:val="en-US"/>
-        </w:rPr>
-        <w:t xml:space="preserve">unction </w:t>
-      </w:r>
-      <w:proofErr w:type="spellStart"/>
-      <w:proofErr w:type="gramStart"/>
-      <w:r>
-        <w:rPr>
-          <w:rFonts w:ascii="Consolas" w:hAnsi="Consolas"/>
-          <w:lang w:val="en-US"/>
-        </w:rPr>
-        <w:t>d</w:t>
-      </w:r>
-      <w:r>
-        <w:rPr>
-          <w:rFonts w:ascii="Consolas" w:hAnsi="Consolas"/>
-          <w:lang w:val="en-US"/>
-        </w:rPr>
-        <w:t>ijkstra</w:t>
-      </w:r>
-      <w:proofErr w:type="spellEnd"/>
-      <w:r>
-        <w:rPr>
-          <w:rFonts w:ascii="Consolas" w:hAnsi="Consolas"/>
-          <w:lang w:val="en-US"/>
-        </w:rPr>
-        <w:t>(</w:t>
-      </w:r>
-      <w:proofErr w:type="gramEnd"/>
-      <w:r>
-        <w:rPr>
-          <w:rFonts w:ascii="Consolas" w:hAnsi="Consolas"/>
-          <w:lang w:val="en-US"/>
-        </w:rPr>
-        <w:t>g, n, s</w:t>
+        <w:t xml:space="preserve">    v</w:t>
+      </w:r>
+      <w:r>
+        <w:rPr>
+          <w:rFonts w:ascii="Consolas" w:hAnsi="Consolas"/>
+          <w:lang w:val="en-US"/>
+        </w:rPr>
+        <w:t>isited = [false, false, …, false] # size n</w:t>
+      </w:r>
+    </w:p>
+    <w:p>
+      <w:pPr>
+        <w:spacing w:after="0" w:line="240" w:lineRule="auto"/>
+        <w:rPr>
+          <w:rFonts w:ascii="Consolas" w:hAnsi="Consolas"/>
+          <w:lang w:val="en-US"/>
+        </w:rPr>
+      </w:pPr>
+      <w:r>
+        <w:rPr>
+          <w:rFonts w:ascii="Consolas" w:hAnsi="Consolas"/>
+          <w:lang w:val="en-US"/>
+        </w:rPr>
+        <w:t xml:space="preserve">  </w:t>
+      </w:r>
+      <w:r>
+        <w:rPr>
+          <w:rFonts w:ascii="Consolas" w:hAnsi="Consolas"/>
+          <w:lang w:val="en-US"/>
+        </w:rPr>
+        <w:t xml:space="preserve">  </w:t>
+      </w:r>
+      <w:r>
+        <w:rPr>
+          <w:rFonts w:ascii="Consolas" w:hAnsi="Consolas"/>
+          <w:lang w:val="en-US"/>
+        </w:rPr>
+        <w:t>prev = [null, null, …, null] # size n</w:t>
+      </w:r>
+    </w:p>
+    <w:p>
+      <w:pPr>
+        <w:spacing w:after="0" w:line="240" w:lineRule="auto"/>
+        <w:rPr>
+          <w:rFonts w:ascii="Consolas" w:hAnsi="Consolas"/>
+          <w:lang w:val="en-US"/>
+        </w:rPr>
+      </w:pPr>
+      <w:r>
+        <w:rPr>
+          <w:rFonts w:ascii="Consolas" w:hAnsi="Consolas"/>
+          <w:lang w:val="en-US"/>
+        </w:rPr>
+        <w:t xml:space="preserve">    </w:t>
+      </w:r>
+      <w:r>
+        <w:rPr>
+          <w:rFonts w:ascii="Consolas" w:hAnsi="Consolas"/>
+          <w:lang w:val="en-US"/>
+        </w:rPr>
+        <w:t>distance = [∞, ∞, …, ∞, ∞] # size n</w:t>
+      </w:r>
+    </w:p>
+    <w:p>
+      <w:pPr>
+        <w:spacing w:after="0" w:line="240" w:lineRule="auto"/>
+        <w:rPr>
+          <w:rFonts w:ascii="Consolas" w:hAnsi="Consolas"/>
+          <w:lang w:val="en-US"/>
+        </w:rPr>
+      </w:pPr>
+      <w:r>
+        <w:rPr>
+          <w:rFonts w:ascii="Consolas" w:hAnsi="Consolas"/>
+          <w:lang w:val="en-US"/>
+        </w:rPr>
+        <w:t xml:space="preserve">    </w:t>
+      </w:r>
+      <w:r>
+        <w:rPr>
+          <w:rFonts w:ascii="Consolas" w:hAnsi="Consolas"/>
+          <w:lang w:val="en-US"/>
+        </w:rPr>
+        <w:t>distance[s</w:t>
       </w:r>
       <w:r>
         <w:rPr>
@@ -3938,14 +3797,7 @@
           <w:rFonts w:ascii="Consolas" w:hAnsi="Consolas"/>
           <w:lang w:val="en-US"/>
         </w:rPr>
-        <w:t>, destination</w:t>
-      </w:r>
-      <w:r>
-        <w:rPr>
-          <w:rFonts w:ascii="Consolas" w:hAnsi="Consolas"/>
-          <w:lang w:val="en-US"/>
-        </w:rPr>
-        <w:t>):</w:t>
+        <w:t>] = 0</w:t>
       </w:r>
     </w:p>
     <w:p>
@@ -3961,14 +3813,28 @@
           <w:rFonts w:ascii="Consolas" w:hAnsi="Consolas"/>
           <w:lang w:val="en-US"/>
         </w:rPr>
-        <w:t xml:space="preserve">    v</w:t>
-      </w:r>
-      <w:r>
-        <w:rPr>
-          <w:rFonts w:ascii="Consolas" w:hAnsi="Consolas"/>
-          <w:lang w:val="en-US"/>
-        </w:rPr>
-        <w:t>isited = [false, false, …, false] # size n</w:t>
+        <w:t xml:space="preserve">    </w:t>
+      </w:r>
+      <w:r>
+        <w:rPr>
+          <w:rFonts w:ascii="Consolas" w:hAnsi="Consolas"/>
+          <w:lang w:val="en-US"/>
+        </w:rPr>
+        <w:t>ipq = empty index</w:t>
+      </w:r>
+      <w:r>
+        <w:rPr>
+          <w:rFonts w:ascii="Consolas" w:hAnsi="Consolas"/>
+          <w:lang w:val="en-US"/>
+        </w:rPr>
+        <w:t>ed</w:t>
+      </w:r>
+      <w:r>
+        <w:rPr>
+          <w:rFonts w:ascii="Consolas" w:hAnsi="Consolas"/>
+          <w:lang w:val="en-US"/>
+        </w:rPr>
+        <w:t xml:space="preserve"> priority queue</w:t>
       </w:r>
     </w:p>
     <w:p>
@@ -3984,6 +3850,75 @@
           <w:rFonts w:ascii="Consolas" w:hAnsi="Consolas"/>
           <w:lang w:val="en-US"/>
         </w:rPr>
+        <w:t xml:space="preserve">    </w:t>
+      </w:r>
+      <w:r>
+        <w:rPr>
+          <w:rFonts w:ascii="Consolas" w:hAnsi="Consolas"/>
+          <w:lang w:val="en-US"/>
+        </w:rPr>
+        <w:t>ipq.insert((s</w:t>
+      </w:r>
+      <w:r>
+        <w:rPr>
+          <w:rFonts w:ascii="Consolas" w:hAnsi="Consolas"/>
+          <w:lang w:val="en-US"/>
+        </w:rPr>
+        <w:t>tart</w:t>
+      </w:r>
+      <w:r>
+        <w:rPr>
+          <w:rFonts w:ascii="Consolas" w:hAnsi="Consolas"/>
+          <w:lang w:val="en-US"/>
+        </w:rPr>
+        <w:t>, 0))</w:t>
+      </w:r>
+    </w:p>
+    <w:p>
+      <w:pPr>
+        <w:spacing w:after="0" w:line="240" w:lineRule="auto"/>
+        <w:rPr>
+          <w:rFonts w:ascii="Consolas" w:hAnsi="Consolas"/>
+          <w:lang w:val="en-US"/>
+        </w:rPr>
+      </w:pPr>
+    </w:p>
+    <w:p>
+      <w:pPr>
+        <w:spacing w:after="0" w:line="240" w:lineRule="auto"/>
+        <w:rPr>
+          <w:rFonts w:ascii="Consolas" w:hAnsi="Consolas"/>
+          <w:lang w:val="en-US"/>
+        </w:rPr>
+      </w:pPr>
+      <w:r>
+        <w:rPr>
+          <w:rFonts w:ascii="Consolas" w:hAnsi="Consolas"/>
+          <w:lang w:val="en-US"/>
+        </w:rPr>
+        <w:t xml:space="preserve">    </w:t>
+      </w:r>
+      <w:r>
+        <w:rPr>
+          <w:rFonts w:ascii="Consolas" w:hAnsi="Consolas"/>
+          <w:lang w:val="en-US"/>
+        </w:rPr>
+        <w:t>while pq.size() != 0:</w:t>
+      </w:r>
+    </w:p>
+    <w:p>
+      <w:pPr>
+        <w:spacing w:after="0" w:line="240" w:lineRule="auto"/>
+        <w:rPr>
+          <w:rFonts w:ascii="Consolas" w:hAnsi="Consolas"/>
+          <w:lang w:val="en-US"/>
+        </w:rPr>
+      </w:pPr>
+      <w:r>
+        <w:rPr>
+          <w:rFonts w:ascii="Consolas" w:hAnsi="Consolas"/>
+          <w:lang w:val="en-US"/>
+        </w:rPr>
         <w:t xml:space="preserve">  </w:t>
       </w:r>
       <w:r>
@@ -3991,23 +3926,59 @@
           <w:rFonts w:ascii="Consolas" w:hAnsi="Consolas"/>
           <w:lang w:val="en-US"/>
         </w:rPr>
+        <w:t xml:space="preserve">      </w:t>
+      </w:r>
+      <w:r>
+        <w:rPr>
+          <w:rFonts w:ascii="Consolas" w:hAnsi="Consolas"/>
+          <w:lang w:val="en-US"/>
+        </w:rPr>
+        <w:t>index, min</w:t>
+      </w:r>
+      <w:r>
+        <w:rPr>
+          <w:rFonts w:ascii="Consolas" w:hAnsi="Consolas"/>
+          <w:lang w:val="en-US"/>
+        </w:rPr>
+        <w:t>_v</w:t>
+      </w:r>
+      <w:r>
+        <w:rPr>
+          <w:rFonts w:ascii="Consolas" w:hAnsi="Consolas"/>
+          <w:lang w:val="en-US"/>
+        </w:rPr>
+        <w:t>alue = pq.poll()</w:t>
+      </w:r>
+    </w:p>
+    <w:p>
+      <w:pPr>
+        <w:spacing w:after="0" w:line="240" w:lineRule="auto"/>
+        <w:rPr>
+          <w:rFonts w:ascii="Consolas" w:hAnsi="Consolas"/>
+          <w:lang w:val="en-US"/>
+        </w:rPr>
+      </w:pPr>
+      <w:r>
+        <w:rPr>
+          <w:rFonts w:ascii="Consolas" w:hAnsi="Consolas"/>
+          <w:lang w:val="en-US"/>
+        </w:rPr>
+        <w:lastRenderedPageBreak/>
         <w:t xml:space="preserve">  </w:t>
       </w:r>
-      <w:proofErr w:type="spellStart"/>
-      <w:r>
-        <w:rPr>
-          <w:rFonts w:ascii="Consolas" w:hAnsi="Consolas"/>
-          <w:lang w:val="en-US"/>
-        </w:rPr>
-        <w:t>prev</w:t>
-      </w:r>
-      <w:proofErr w:type="spellEnd"/>
-      <w:r>
-        <w:rPr>
-          <w:rFonts w:ascii="Consolas" w:hAnsi="Consolas"/>
-          <w:lang w:val="en-US"/>
-        </w:rPr>
-        <w:t xml:space="preserve"> = [null, null, …, null] # size n</w:t>
+      <w:r>
+        <w:rPr>
+          <w:rFonts w:ascii="Consolas" w:hAnsi="Consolas"/>
+          <w:lang w:val="en-US"/>
+        </w:rPr>
+        <w:t xml:space="preserve">      </w:t>
+      </w:r>
+      <w:r>
+        <w:rPr>
+          <w:rFonts w:ascii="Consolas" w:hAnsi="Consolas"/>
+          <w:lang w:val="en-US"/>
+        </w:rPr>
+        <w:t>visited[index] = true</w:t>
       </w:r>
     </w:p>
     <w:p>
@@ -4018,6 +3989,59 @@
           <w:lang w:val="en-US"/>
         </w:rPr>
       </w:pPr>
+    </w:p>
+    <w:p>
+      <w:pPr>
+        <w:spacing w:after="0" w:line="240" w:lineRule="auto"/>
+        <w:rPr>
+          <w:rFonts w:ascii="Consolas" w:hAnsi="Consolas"/>
+          <w:lang w:val="en-US"/>
+        </w:rPr>
+      </w:pPr>
+      <w:r>
+        <w:rPr>
+          <w:rFonts w:ascii="Consolas" w:hAnsi="Consolas"/>
+          <w:lang w:val="en-US"/>
+        </w:rPr>
+        <w:t xml:space="preserve">  </w:t>
+      </w:r>
+      <w:r>
+        <w:rPr>
+          <w:rFonts w:ascii="Consolas" w:hAnsi="Consolas"/>
+          <w:lang w:val="en-US"/>
+        </w:rPr>
+        <w:t xml:space="preserve">      </w:t>
+      </w:r>
+      <w:r>
+        <w:rPr>
+          <w:rFonts w:ascii="Consolas" w:hAnsi="Consolas"/>
+          <w:lang w:val="en-US"/>
+        </w:rPr>
+        <w:t>for edge</w:t>
+      </w:r>
+      <w:r>
+        <w:rPr>
+          <w:rFonts w:ascii="Consolas" w:hAnsi="Consolas"/>
+          <w:lang w:val="en-US"/>
+        </w:rPr>
+        <w:t xml:space="preserve"> in</w:t>
+      </w:r>
+      <w:r>
+        <w:rPr>
+          <w:rFonts w:ascii="Consolas" w:hAnsi="Consolas"/>
+          <w:lang w:val="en-US"/>
+        </w:rPr>
+        <w:t xml:space="preserve"> g[index]:</w:t>
+      </w:r>
+    </w:p>
+    <w:p>
+      <w:pPr>
+        <w:spacing w:after="0" w:line="240" w:lineRule="auto"/>
+        <w:rPr>
+          <w:rFonts w:ascii="Consolas" w:hAnsi="Consolas"/>
+          <w:lang w:val="en-US"/>
+        </w:rPr>
+      </w:pPr>
       <w:r>
         <w:rPr>
           <w:rFonts w:ascii="Consolas" w:hAnsi="Consolas"/>
@@ -4030,7 +4054,14 @@
           <w:rFonts w:ascii="Consolas" w:hAnsi="Consolas"/>
           <w:lang w:val="en-US"/>
         </w:rPr>
-        <w:t>distance = [∞, ∞, …, ∞, ∞] # size n</w:t>
+        <w:t xml:space="preserve">        </w:t>
+      </w:r>
+      <w:r>
+        <w:rPr>
+          <w:rFonts w:ascii="Consolas" w:hAnsi="Consolas"/>
+          <w:lang w:val="en-US"/>
+        </w:rPr>
+        <w:t>if visited[edge.to]: continue</w:t>
       </w:r>
     </w:p>
     <w:p>
@@ -4046,6 +4077,110 @@
           <w:rFonts w:ascii="Consolas" w:hAnsi="Consolas"/>
           <w:lang w:val="en-US"/>
         </w:rPr>
+        <w:t xml:space="preserve">  </w:t>
+      </w:r>
+      <w:r>
+        <w:rPr>
+          <w:rFonts w:ascii="Consolas" w:hAnsi="Consolas"/>
+          <w:lang w:val="en-US"/>
+        </w:rPr>
+        <w:t xml:space="preserve">          </w:t>
+      </w:r>
+      <w:r>
+        <w:rPr>
+          <w:rFonts w:ascii="Consolas" w:hAnsi="Consolas"/>
+          <w:lang w:val="en-US"/>
+        </w:rPr>
+        <w:t>new</w:t>
+      </w:r>
+      <w:r>
+        <w:rPr>
+          <w:rFonts w:ascii="Consolas" w:hAnsi="Consolas"/>
+          <w:lang w:val="en-US"/>
+        </w:rPr>
+        <w:t>_d</w:t>
+      </w:r>
+      <w:r>
+        <w:rPr>
+          <w:rFonts w:ascii="Consolas" w:hAnsi="Consolas"/>
+          <w:lang w:val="en-US"/>
+        </w:rPr>
+        <w:t>istance = distance[index] + edge.cost</w:t>
+      </w:r>
+    </w:p>
+    <w:p>
+      <w:pPr>
+        <w:spacing w:after="0" w:line="240" w:lineRule="auto"/>
+        <w:rPr>
+          <w:rFonts w:ascii="Consolas" w:hAnsi="Consolas"/>
+          <w:lang w:val="en-US"/>
+        </w:rPr>
+      </w:pPr>
+      <w:r>
+        <w:rPr>
+          <w:rFonts w:ascii="Consolas" w:hAnsi="Consolas"/>
+          <w:lang w:val="en-US"/>
+        </w:rPr>
+        <w:t xml:space="preserve">   </w:t>
+      </w:r>
+      <w:r>
+        <w:rPr>
+          <w:rFonts w:ascii="Consolas" w:hAnsi="Consolas"/>
+          <w:lang w:val="en-US"/>
+        </w:rPr>
+        <w:t xml:space="preserve">         </w:t>
+      </w:r>
+    </w:p>
+    <w:p>
+      <w:pPr>
+        <w:spacing w:after="0" w:line="240" w:lineRule="auto"/>
+        <w:rPr>
+          <w:rFonts w:ascii="Consolas" w:hAnsi="Consolas"/>
+          <w:lang w:val="en-US"/>
+        </w:rPr>
+      </w:pPr>
+      <w:r>
+        <w:rPr>
+          <w:rFonts w:ascii="Consolas" w:hAnsi="Consolas"/>
+          <w:lang w:val="en-US"/>
+        </w:rPr>
+        <w:t xml:space="preserve">            </w:t>
+      </w:r>
+      <w:r>
+        <w:rPr>
+          <w:rFonts w:ascii="Consolas" w:hAnsi="Consolas"/>
+          <w:lang w:val="en-US"/>
+        </w:rPr>
+        <w:t>if new</w:t>
+      </w:r>
+      <w:r>
+        <w:rPr>
+          <w:rFonts w:ascii="Consolas" w:hAnsi="Consolas"/>
+          <w:lang w:val="en-US"/>
+        </w:rPr>
+        <w:t>_d</w:t>
+      </w:r>
+      <w:r>
+        <w:rPr>
+          <w:rFonts w:ascii="Consolas" w:hAnsi="Consolas"/>
+          <w:lang w:val="en-US"/>
+        </w:rPr>
+        <w:t>istance &lt; distance[edge.to]:</w:t>
+      </w:r>
+    </w:p>
+    <w:p>
+      <w:pPr>
+        <w:spacing w:after="0" w:line="240" w:lineRule="auto"/>
+        <w:rPr>
+          <w:rFonts w:ascii="Consolas" w:hAnsi="Consolas"/>
+          <w:lang w:val="en-US"/>
+        </w:rPr>
+      </w:pPr>
+      <w:r>
+        <w:rPr>
+          <w:rFonts w:ascii="Consolas" w:hAnsi="Consolas"/>
+          <w:lang w:val="en-US"/>
+        </w:rPr>
         <w:t xml:space="preserve">    </w:t>
       </w:r>
       <w:r>
@@ -4053,21 +4188,14 @@
           <w:rFonts w:ascii="Consolas" w:hAnsi="Consolas"/>
           <w:lang w:val="en-US"/>
         </w:rPr>
-        <w:t>distance[s</w:t>
-      </w:r>
-      <w:r>
-        <w:rPr>
-          <w:rFonts w:ascii="Consolas" w:hAnsi="Consolas"/>
-          <w:lang w:val="en-US"/>
-        </w:rPr>
-        <w:t>tart</w:t>
-      </w:r>
-      <w:r>
-        <w:rPr>
-          <w:rFonts w:ascii="Consolas" w:hAnsi="Consolas"/>
-          <w:lang w:val="en-US"/>
-        </w:rPr>
-        <w:t>] = 0</w:t>
+        <w:t xml:space="preserve">            </w:t>
+      </w:r>
+      <w:r>
+        <w:rPr>
+          <w:rFonts w:ascii="Consolas" w:hAnsi="Consolas"/>
+          <w:lang w:val="en-US"/>
+        </w:rPr>
+        <w:t>prev[edge.to] = index</w:t>
       </w:r>
     </w:p>
     <w:p>
@@ -4083,9 +4211,119 @@
           <w:rFonts w:ascii="Consolas" w:hAnsi="Consolas"/>
           <w:lang w:val="en-US"/>
         </w:rPr>
-        <w:t xml:space="preserve">    </w:t>
-      </w:r>
-      <w:proofErr w:type="spellStart"/>
+        <w:t xml:space="preserve">     </w:t>
+      </w:r>
+      <w:r>
+        <w:rPr>
+          <w:rFonts w:ascii="Consolas" w:hAnsi="Consolas"/>
+          <w:lang w:val="en-US"/>
+        </w:rPr>
+        <w:t xml:space="preserve">           </w:t>
+      </w:r>
+      <w:r>
+        <w:rPr>
+          <w:rFonts w:ascii="Consolas" w:hAnsi="Consolas"/>
+          <w:lang w:val="en-US"/>
+        </w:rPr>
+        <w:t>distance[edge.to] = new</w:t>
+      </w:r>
+      <w:r>
+        <w:rPr>
+          <w:rFonts w:ascii="Consolas" w:hAnsi="Consolas"/>
+          <w:lang w:val="en-US"/>
+        </w:rPr>
+        <w:t>_d</w:t>
+      </w:r>
+      <w:r>
+        <w:rPr>
+          <w:rFonts w:ascii="Consolas" w:hAnsi="Consolas"/>
+          <w:lang w:val="en-US"/>
+        </w:rPr>
+        <w:t>istance</w:t>
+      </w:r>
+    </w:p>
+    <w:p>
+      <w:pPr>
+        <w:spacing w:after="0" w:line="240" w:lineRule="auto"/>
+        <w:rPr>
+          <w:rFonts w:ascii="Consolas" w:hAnsi="Consolas"/>
+          <w:lang w:val="en-US"/>
+        </w:rPr>
+      </w:pPr>
+      <w:r>
+        <w:rPr>
+          <w:rFonts w:ascii="Consolas" w:hAnsi="Consolas"/>
+          <w:lang w:val="en-US"/>
+        </w:rPr>
+        <w:t xml:space="preserve">   </w:t>
+      </w:r>
+      <w:r>
+        <w:rPr>
+          <w:rFonts w:ascii="Consolas" w:hAnsi="Consolas"/>
+          <w:lang w:val="en-US"/>
+        </w:rPr>
+        <w:t xml:space="preserve">             </w:t>
+      </w:r>
+    </w:p>
+    <w:p>
+      <w:pPr>
+        <w:spacing w:after="0" w:line="240" w:lineRule="auto"/>
+        <w:rPr>
+          <w:rFonts w:ascii="Consolas" w:hAnsi="Consolas"/>
+          <w:lang w:val="en-US"/>
+        </w:rPr>
+      </w:pPr>
+      <w:r>
+        <w:rPr>
+          <w:rFonts w:ascii="Consolas" w:hAnsi="Consolas"/>
+          <w:lang w:val="en-US"/>
+        </w:rPr>
+        <w:t xml:space="preserve">                </w:t>
+      </w:r>
+      <w:r>
+        <w:rPr>
+          <w:rFonts w:ascii="Consolas" w:hAnsi="Consolas"/>
+          <w:lang w:val="en-US"/>
+        </w:rPr>
+        <w:t>if edge.to</w:t>
+      </w:r>
+      <w:r>
+        <w:rPr>
+          <w:rFonts w:ascii="Consolas" w:hAnsi="Consolas"/>
+          <w:lang w:val="en-US"/>
+        </w:rPr>
+        <w:t xml:space="preserve"> not in ipq</w:t>
+      </w:r>
+      <w:r>
+        <w:rPr>
+          <w:rFonts w:ascii="Consolas" w:hAnsi="Consolas"/>
+          <w:lang w:val="en-US"/>
+        </w:rPr>
+        <w:t>:</w:t>
+      </w:r>
+    </w:p>
+    <w:p>
+      <w:pPr>
+        <w:spacing w:after="0" w:line="240" w:lineRule="auto"/>
+        <w:rPr>
+          <w:rFonts w:ascii="Consolas" w:hAnsi="Consolas"/>
+          <w:lang w:val="en-US"/>
+        </w:rPr>
+      </w:pPr>
+      <w:r>
+        <w:rPr>
+          <w:rFonts w:ascii="Consolas" w:hAnsi="Consolas"/>
+          <w:lang w:val="en-US"/>
+        </w:rPr>
+        <w:t xml:space="preserve">      </w:t>
+      </w:r>
+      <w:r>
+        <w:rPr>
+          <w:rFonts w:ascii="Consolas" w:hAnsi="Consolas"/>
+          <w:lang w:val="en-US"/>
+        </w:rPr>
+        <w:t xml:space="preserve">              </w:t>
+      </w:r>
       <w:r>
         <w:rPr>
           <w:rFonts w:ascii="Consolas" w:hAnsi="Consolas"/>
@@ -4093,27 +4331,33 @@
         </w:rPr>
         <w:t>ipq</w:t>
       </w:r>
-      <w:proofErr w:type="spellEnd"/>
-      <w:r>
-        <w:rPr>
-          <w:rFonts w:ascii="Consolas" w:hAnsi="Consolas"/>
-          <w:lang w:val="en-US"/>
-        </w:rPr>
-        <w:t xml:space="preserve"> = empty index</w:t>
-      </w:r>
-      <w:r>
-        <w:rPr>
-          <w:rFonts w:ascii="Consolas" w:hAnsi="Consolas"/>
-          <w:lang w:val="en-US"/>
-        </w:rPr>
-        <w:t>ed</w:t>
-      </w:r>
-      <w:r>
-        <w:rPr>
-          <w:rFonts w:ascii="Consolas" w:hAnsi="Consolas"/>
-          <w:lang w:val="en-US"/>
-        </w:rPr>
-        <w:t xml:space="preserve"> priority queue</w:t>
+      <w:r>
+        <w:rPr>
+          <w:rFonts w:ascii="Consolas" w:hAnsi="Consolas"/>
+          <w:lang w:val="en-US"/>
+        </w:rPr>
+        <w:t>.</w:t>
+      </w:r>
+      <w:r>
+        <w:rPr>
+          <w:rFonts w:ascii="Consolas" w:hAnsi="Consolas"/>
+          <w:lang w:val="en-US"/>
+        </w:rPr>
+        <w:t>insert(edge.to, new</w:t>
+      </w:r>
+      <w:r>
+        <w:rPr>
+          <w:rFonts w:ascii="Consolas" w:hAnsi="Consolas"/>
+          <w:lang w:val="en-US"/>
+        </w:rPr>
+        <w:t>_d</w:t>
+      </w:r>
+      <w:r>
+        <w:rPr>
+          <w:rFonts w:ascii="Consolas" w:hAnsi="Consolas"/>
+          <w:lang w:val="en-US"/>
+        </w:rPr>
+        <w:t>istance)</w:t>
       </w:r>
     </w:p>
     <w:p>
@@ -4129,39 +4373,21 @@
           <w:rFonts w:ascii="Consolas" w:hAnsi="Consolas"/>
           <w:lang w:val="en-US"/>
         </w:rPr>
-        <w:t xml:space="preserve">    </w:t>
-      </w:r>
-      <w:proofErr w:type="spellStart"/>
-      <w:proofErr w:type="gramStart"/>
-      <w:r>
-        <w:rPr>
-          <w:rFonts w:ascii="Consolas" w:hAnsi="Consolas"/>
-          <w:lang w:val="en-US"/>
-        </w:rPr>
-        <w:t>ipq.insert</w:t>
-      </w:r>
-      <w:proofErr w:type="spellEnd"/>
-      <w:proofErr w:type="gramEnd"/>
-      <w:r>
-        <w:rPr>
-          <w:rFonts w:ascii="Consolas" w:hAnsi="Consolas"/>
-          <w:lang w:val="en-US"/>
-        </w:rPr>
-        <w:t>((s</w:t>
-      </w:r>
-      <w:r>
-        <w:rPr>
-          <w:rFonts w:ascii="Consolas" w:hAnsi="Consolas"/>
-          <w:lang w:val="en-US"/>
-        </w:rPr>
-        <w:t>tart</w:t>
-      </w:r>
-      <w:r>
-        <w:rPr>
-          <w:rFonts w:ascii="Consolas" w:hAnsi="Consolas"/>
-          <w:lang w:val="en-US"/>
-        </w:rPr>
-        <w:t>, 0))</w:t>
+        <w:t xml:space="preserve">  </w:t>
+      </w:r>
+      <w:r>
+        <w:rPr>
+          <w:rFonts w:ascii="Consolas" w:hAnsi="Consolas"/>
+          <w:lang w:val="en-US"/>
+        </w:rPr>
+        <w:t xml:space="preserve">              </w:t>
+      </w:r>
+      <w:r>
+        <w:rPr>
+          <w:rFonts w:ascii="Consolas" w:hAnsi="Consolas"/>
+          <w:lang w:val="en-US"/>
+        </w:rPr>
+        <w:t>else:</w:t>
       </w:r>
     </w:p>
     <w:p>
@@ -4172,268 +4398,26 @@
           <w:lang w:val="en-US"/>
         </w:rPr>
       </w:pPr>
-    </w:p>
-    <w:p>
-      <w:pPr>
-        <w:spacing w:after="0" w:line="240" w:lineRule="auto"/>
-        <w:rPr>
-          <w:rFonts w:ascii="Consolas" w:hAnsi="Consolas"/>
-          <w:lang w:val="en-US"/>
-        </w:rPr>
-      </w:pPr>
-      <w:r>
-        <w:rPr>
-          <w:rFonts w:ascii="Consolas" w:hAnsi="Consolas"/>
-          <w:lang w:val="en-US"/>
-        </w:rPr>
-        <w:t xml:space="preserve">    </w:t>
-      </w:r>
-      <w:r>
-        <w:rPr>
-          <w:rFonts w:ascii="Consolas" w:hAnsi="Consolas"/>
-          <w:lang w:val="en-US"/>
-        </w:rPr>
-        <w:t xml:space="preserve">while </w:t>
-      </w:r>
-      <w:proofErr w:type="spellStart"/>
-      <w:proofErr w:type="gramStart"/>
-      <w:r>
-        <w:rPr>
-          <w:rFonts w:ascii="Consolas" w:hAnsi="Consolas"/>
-          <w:lang w:val="en-US"/>
-        </w:rPr>
-        <w:t>pq.size</w:t>
-      </w:r>
-      <w:proofErr w:type="spellEnd"/>
-      <w:proofErr w:type="gramEnd"/>
-      <w:r>
-        <w:rPr>
-          <w:rFonts w:ascii="Consolas" w:hAnsi="Consolas"/>
-          <w:lang w:val="en-US"/>
-        </w:rPr>
-        <w:t>() != 0:</w:t>
-      </w:r>
-    </w:p>
-    <w:p>
-      <w:pPr>
-        <w:spacing w:after="0" w:line="240" w:lineRule="auto"/>
-        <w:rPr>
-          <w:rFonts w:ascii="Consolas" w:hAnsi="Consolas"/>
-          <w:lang w:val="en-US"/>
-        </w:rPr>
-      </w:pPr>
-      <w:r>
-        <w:rPr>
-          <w:rFonts w:ascii="Consolas" w:hAnsi="Consolas"/>
-          <w:lang w:val="en-US"/>
-        </w:rPr>
-        <w:t xml:space="preserve">  </w:t>
-      </w:r>
-      <w:r>
-        <w:rPr>
-          <w:rFonts w:ascii="Consolas" w:hAnsi="Consolas"/>
-          <w:lang w:val="en-US"/>
-        </w:rPr>
-        <w:t xml:space="preserve">      </w:t>
-      </w:r>
-      <w:r>
-        <w:rPr>
-          <w:rFonts w:ascii="Consolas" w:hAnsi="Consolas"/>
-          <w:lang w:val="en-US"/>
-        </w:rPr>
-        <w:t xml:space="preserve">index, </w:t>
-      </w:r>
-      <w:proofErr w:type="spellStart"/>
-      <w:r>
-        <w:rPr>
-          <w:rFonts w:ascii="Consolas" w:hAnsi="Consolas"/>
-          <w:lang w:val="en-US"/>
-        </w:rPr>
-        <w:t>min</w:t>
-      </w:r>
-      <w:r>
-        <w:rPr>
-          <w:rFonts w:ascii="Consolas" w:hAnsi="Consolas"/>
-          <w:lang w:val="en-US"/>
-        </w:rPr>
-        <w:t>_v</w:t>
-      </w:r>
-      <w:r>
-        <w:rPr>
-          <w:rFonts w:ascii="Consolas" w:hAnsi="Consolas"/>
-          <w:lang w:val="en-US"/>
-        </w:rPr>
-        <w:t>alue</w:t>
-      </w:r>
-      <w:proofErr w:type="spellEnd"/>
-      <w:r>
-        <w:rPr>
-          <w:rFonts w:ascii="Consolas" w:hAnsi="Consolas"/>
-          <w:lang w:val="en-US"/>
-        </w:rPr>
-        <w:t xml:space="preserve"> = </w:t>
-      </w:r>
-      <w:proofErr w:type="spellStart"/>
-      <w:proofErr w:type="gramStart"/>
-      <w:r>
-        <w:rPr>
-          <w:rFonts w:ascii="Consolas" w:hAnsi="Consolas"/>
-          <w:lang w:val="en-US"/>
-        </w:rPr>
-        <w:t>pq.poll</w:t>
-      </w:r>
-      <w:proofErr w:type="spellEnd"/>
-      <w:proofErr w:type="gramEnd"/>
-      <w:r>
-        <w:rPr>
-          <w:rFonts w:ascii="Consolas" w:hAnsi="Consolas"/>
-          <w:lang w:val="en-US"/>
-        </w:rPr>
-        <w:t>()</w:t>
-      </w:r>
-    </w:p>
-    <w:p>
-      <w:pPr>
-        <w:spacing w:after="0" w:line="240" w:lineRule="auto"/>
-        <w:rPr>
-          <w:rFonts w:ascii="Consolas" w:hAnsi="Consolas"/>
-          <w:lang w:val="en-US"/>
-        </w:rPr>
-      </w:pPr>
-      <w:r>
-        <w:rPr>
-          <w:rFonts w:ascii="Consolas" w:hAnsi="Consolas"/>
-          <w:lang w:val="en-US"/>
-        </w:rPr>
-        <w:t xml:space="preserve">  </w:t>
-      </w:r>
-      <w:r>
-        <w:rPr>
-          <w:rFonts w:ascii="Consolas" w:hAnsi="Consolas"/>
-          <w:lang w:val="en-US"/>
-        </w:rPr>
-        <w:t xml:space="preserve">      </w:t>
-      </w:r>
-      <w:r>
-        <w:rPr>
-          <w:rFonts w:ascii="Consolas" w:hAnsi="Consolas"/>
-          <w:lang w:val="en-US"/>
-        </w:rPr>
-        <w:t>visited[index] = true</w:t>
-      </w:r>
-    </w:p>
-    <w:p>
-      <w:pPr>
-        <w:spacing w:after="0" w:line="240" w:lineRule="auto"/>
-        <w:rPr>
-          <w:rFonts w:ascii="Consolas" w:hAnsi="Consolas"/>
-          <w:lang w:val="en-US"/>
-        </w:rPr>
-      </w:pPr>
-    </w:p>
-    <w:p>
-      <w:pPr>
-        <w:spacing w:after="0" w:line="240" w:lineRule="auto"/>
-        <w:rPr>
-          <w:rFonts w:ascii="Consolas" w:hAnsi="Consolas"/>
-          <w:lang w:val="en-US"/>
-        </w:rPr>
-      </w:pPr>
-      <w:r>
-        <w:rPr>
-          <w:rFonts w:ascii="Consolas" w:hAnsi="Consolas"/>
-          <w:lang w:val="en-US"/>
-        </w:rPr>
-        <w:t xml:space="preserve">  </w:t>
-      </w:r>
-      <w:r>
-        <w:rPr>
-          <w:rFonts w:ascii="Consolas" w:hAnsi="Consolas"/>
-          <w:lang w:val="en-US"/>
-        </w:rPr>
-        <w:t xml:space="preserve">      </w:t>
-      </w:r>
-      <w:r>
-        <w:rPr>
-          <w:rFonts w:ascii="Consolas" w:hAnsi="Consolas"/>
-          <w:lang w:val="en-US"/>
-        </w:rPr>
-        <w:t>for edge</w:t>
-      </w:r>
-      <w:r>
-        <w:rPr>
-          <w:rFonts w:ascii="Consolas" w:hAnsi="Consolas"/>
-          <w:lang w:val="en-US"/>
-        </w:rPr>
-        <w:t xml:space="preserve"> in</w:t>
-      </w:r>
-      <w:r>
-        <w:rPr>
-          <w:rFonts w:ascii="Consolas" w:hAnsi="Consolas"/>
-          <w:lang w:val="en-US"/>
-        </w:rPr>
-        <w:t xml:space="preserve"> g[index]:</w:t>
-      </w:r>
-    </w:p>
-    <w:p>
-      <w:pPr>
-        <w:spacing w:after="0" w:line="240" w:lineRule="auto"/>
-        <w:rPr>
-          <w:rFonts w:ascii="Consolas" w:hAnsi="Consolas"/>
-          <w:lang w:val="en-US"/>
-        </w:rPr>
-      </w:pPr>
-      <w:r>
-        <w:rPr>
-          <w:rFonts w:ascii="Consolas" w:hAnsi="Consolas"/>
-          <w:lang w:val="en-US"/>
-        </w:rPr>
-        <w:t xml:space="preserve">    </w:t>
-      </w:r>
-      <w:r>
-        <w:rPr>
-          <w:rFonts w:ascii="Consolas" w:hAnsi="Consolas"/>
-          <w:lang w:val="en-US"/>
-        </w:rPr>
-        <w:t xml:space="preserve">        </w:t>
-      </w:r>
-      <w:r>
-        <w:rPr>
-          <w:rFonts w:ascii="Consolas" w:hAnsi="Consolas"/>
-          <w:lang w:val="en-US"/>
-        </w:rPr>
-        <w:t>if visited[edge.to]: continue</w:t>
-      </w:r>
-    </w:p>
-    <w:p>
-      <w:pPr>
-        <w:spacing w:after="0" w:line="240" w:lineRule="auto"/>
-        <w:rPr>
-          <w:rFonts w:ascii="Consolas" w:hAnsi="Consolas"/>
-          <w:lang w:val="en-US"/>
-        </w:rPr>
-      </w:pPr>
-      <w:r>
-        <w:rPr>
-          <w:rFonts w:ascii="Consolas" w:hAnsi="Consolas"/>
-          <w:lang w:val="en-US"/>
-        </w:rPr>
-        <w:t xml:space="preserve">  </w:t>
-      </w:r>
-      <w:r>
-        <w:rPr>
-          <w:rFonts w:ascii="Consolas" w:hAnsi="Consolas"/>
-          <w:lang w:val="en-US"/>
-        </w:rPr>
-        <w:t xml:space="preserve">          </w:t>
-      </w:r>
-      <w:proofErr w:type="spellStart"/>
-      <w:r>
-        <w:rPr>
-          <w:rFonts w:ascii="Consolas" w:hAnsi="Consolas"/>
-          <w:lang w:val="en-US"/>
-        </w:rPr>
-        <w:t>new</w:t>
+      <w:r>
+        <w:rPr>
+          <w:rFonts w:ascii="Consolas" w:hAnsi="Consolas"/>
+          <w:lang w:val="en-US"/>
+        </w:rPr>
+        <w:t xml:space="preserve">     </w:t>
+      </w:r>
+      <w:r>
+        <w:rPr>
+          <w:rFonts w:ascii="Consolas" w:hAnsi="Consolas"/>
+          <w:lang w:val="en-US"/>
+        </w:rPr>
+        <w:t xml:space="preserve">               </w:t>
+      </w:r>
+      <w:r>
+        <w:rPr>
+          <w:rFonts w:ascii="Consolas" w:hAnsi="Consolas"/>
+          <w:lang w:val="en-US"/>
+        </w:rPr>
+        <w:t>ipq.descreaseKey(edge.to, new</w:t>
       </w:r>
       <w:r>
         <w:rPr>
@@ -4447,450 +4431,7 @@
           <w:rFonts w:ascii="Consolas" w:hAnsi="Consolas"/>
           <w:lang w:val="en-US"/>
         </w:rPr>
-        <w:t>istance</w:t>
-      </w:r>
-      <w:proofErr w:type="spellEnd"/>
-      <w:r>
-        <w:rPr>
-          <w:rFonts w:ascii="Consolas" w:hAnsi="Consolas"/>
-          <w:lang w:val="en-US"/>
-        </w:rPr>
-        <w:t xml:space="preserve"> = distance[index] + </w:t>
-      </w:r>
-      <w:proofErr w:type="spellStart"/>
-      <w:proofErr w:type="gramStart"/>
-      <w:r>
-        <w:rPr>
-          <w:rFonts w:ascii="Consolas" w:hAnsi="Consolas"/>
-          <w:lang w:val="en-US"/>
-        </w:rPr>
-        <w:t>edge.cost</w:t>
-      </w:r>
-      <w:proofErr w:type="spellEnd"/>
-      <w:proofErr w:type="gramEnd"/>
-    </w:p>
-    <w:p>
-      <w:pPr>
-        <w:spacing w:after="0" w:line="240" w:lineRule="auto"/>
-        <w:rPr>
-          <w:rFonts w:ascii="Consolas" w:hAnsi="Consolas"/>
-          <w:lang w:val="en-US"/>
-        </w:rPr>
-      </w:pPr>
-      <w:r>
-        <w:rPr>
-          <w:rFonts w:ascii="Consolas" w:hAnsi="Consolas"/>
-          <w:lang w:val="en-US"/>
-        </w:rPr>
-        <w:t xml:space="preserve">   </w:t>
-      </w:r>
-      <w:r>
-        <w:rPr>
-          <w:rFonts w:ascii="Consolas" w:hAnsi="Consolas"/>
-          <w:lang w:val="en-US"/>
-        </w:rPr>
-        <w:t xml:space="preserve">         </w:t>
-      </w:r>
-    </w:p>
-    <w:p>
-      <w:pPr>
-        <w:spacing w:after="0" w:line="240" w:lineRule="auto"/>
-        <w:rPr>
-          <w:rFonts w:ascii="Consolas" w:hAnsi="Consolas"/>
-          <w:lang w:val="en-US"/>
-        </w:rPr>
-      </w:pPr>
-      <w:r>
-        <w:rPr>
-          <w:rFonts w:ascii="Consolas" w:hAnsi="Consolas"/>
-          <w:lang w:val="en-US"/>
-        </w:rPr>
-        <w:t xml:space="preserve">            </w:t>
-      </w:r>
-      <w:r>
-        <w:rPr>
-          <w:rFonts w:ascii="Consolas" w:hAnsi="Consolas"/>
-          <w:lang w:val="en-US"/>
-        </w:rPr>
-        <w:t xml:space="preserve">if </w:t>
-      </w:r>
-      <w:proofErr w:type="spellStart"/>
-      <w:r>
-        <w:rPr>
-          <w:rFonts w:ascii="Consolas" w:hAnsi="Consolas"/>
-          <w:lang w:val="en-US"/>
-        </w:rPr>
-        <w:t>new</w:t>
-      </w:r>
-      <w:r>
-        <w:rPr>
-          <w:rFonts w:ascii="Consolas" w:hAnsi="Consolas"/>
-          <w:lang w:val="en-US"/>
-        </w:rPr>
-        <w:t>_d</w:t>
-      </w:r>
-      <w:r>
-        <w:rPr>
-          <w:rFonts w:ascii="Consolas" w:hAnsi="Consolas"/>
-          <w:lang w:val="en-US"/>
-        </w:rPr>
-        <w:t>istance</w:t>
-      </w:r>
-      <w:proofErr w:type="spellEnd"/>
-      <w:r>
-        <w:rPr>
-          <w:rFonts w:ascii="Consolas" w:hAnsi="Consolas"/>
-          <w:lang w:val="en-US"/>
-        </w:rPr>
-        <w:t xml:space="preserve"> &lt; distance[edge.to]:</w:t>
-      </w:r>
-    </w:p>
-    <w:p>
-      <w:pPr>
-        <w:spacing w:after="0" w:line="240" w:lineRule="auto"/>
-        <w:rPr>
-          <w:rFonts w:ascii="Consolas" w:hAnsi="Consolas"/>
-          <w:lang w:val="en-US"/>
-        </w:rPr>
-      </w:pPr>
-      <w:r>
-        <w:rPr>
-          <w:rFonts w:ascii="Consolas" w:hAnsi="Consolas"/>
-          <w:lang w:val="en-US"/>
-        </w:rPr>
-        <w:t xml:space="preserve">    </w:t>
-      </w:r>
-      <w:r>
-        <w:rPr>
-          <w:rFonts w:ascii="Consolas" w:hAnsi="Consolas"/>
-          <w:lang w:val="en-US"/>
-        </w:rPr>
-        <w:t xml:space="preserve">            </w:t>
-      </w:r>
-      <w:proofErr w:type="spellStart"/>
-      <w:r>
-        <w:rPr>
-          <w:rFonts w:ascii="Consolas" w:hAnsi="Consolas"/>
-          <w:lang w:val="en-US"/>
-        </w:rPr>
-        <w:t>prev</w:t>
-      </w:r>
-      <w:proofErr w:type="spellEnd"/>
-      <w:r>
-        <w:rPr>
-          <w:rFonts w:ascii="Consolas" w:hAnsi="Consolas"/>
-          <w:lang w:val="en-US"/>
-        </w:rPr>
-        <w:t>[edge.to] = index</w:t>
-      </w:r>
-    </w:p>
-    <w:p>
-      <w:pPr>
-        <w:spacing w:after="0" w:line="240" w:lineRule="auto"/>
-        <w:rPr>
-          <w:rFonts w:ascii="Consolas" w:hAnsi="Consolas"/>
-          <w:lang w:val="en-US"/>
-        </w:rPr>
-      </w:pPr>
-      <w:r>
-        <w:rPr>
-          <w:rFonts w:ascii="Consolas" w:hAnsi="Consolas"/>
-          <w:lang w:val="en-US"/>
-        </w:rPr>
-        <w:t xml:space="preserve">     </w:t>
-      </w:r>
-      <w:r>
-        <w:rPr>
-          <w:rFonts w:ascii="Consolas" w:hAnsi="Consolas"/>
-          <w:lang w:val="en-US"/>
-        </w:rPr>
-        <w:t xml:space="preserve">           </w:t>
-      </w:r>
-      <w:r>
-        <w:rPr>
-          <w:rFonts w:ascii="Consolas" w:hAnsi="Consolas"/>
-          <w:lang w:val="en-US"/>
-        </w:rPr>
-        <w:t xml:space="preserve">distance[edge.to] = </w:t>
-      </w:r>
-      <w:proofErr w:type="spellStart"/>
-      <w:r>
-        <w:rPr>
-          <w:rFonts w:ascii="Consolas" w:hAnsi="Consolas"/>
-          <w:lang w:val="en-US"/>
-        </w:rPr>
-        <w:t>new</w:t>
-      </w:r>
-      <w:r>
-        <w:rPr>
-          <w:rFonts w:ascii="Consolas" w:hAnsi="Consolas"/>
-          <w:lang w:val="en-US"/>
-        </w:rPr>
-        <w:t>_d</w:t>
-      </w:r>
-      <w:r>
-        <w:rPr>
-          <w:rFonts w:ascii="Consolas" w:hAnsi="Consolas"/>
-          <w:lang w:val="en-US"/>
-        </w:rPr>
-        <w:t>istance</w:t>
-      </w:r>
-      <w:proofErr w:type="spellEnd"/>
-    </w:p>
-    <w:p>
-      <w:pPr>
-        <w:spacing w:after="0" w:line="240" w:lineRule="auto"/>
-        <w:rPr>
-          <w:rFonts w:ascii="Consolas" w:hAnsi="Consolas"/>
-          <w:lang w:val="en-US"/>
-        </w:rPr>
-      </w:pPr>
-      <w:r>
-        <w:rPr>
-          <w:rFonts w:ascii="Consolas" w:hAnsi="Consolas"/>
-          <w:lang w:val="en-US"/>
-        </w:rPr>
-        <w:t xml:space="preserve">   </w:t>
-      </w:r>
-      <w:r>
-        <w:rPr>
-          <w:rFonts w:ascii="Consolas" w:hAnsi="Consolas"/>
-          <w:lang w:val="en-US"/>
-        </w:rPr>
-        <w:t xml:space="preserve">             </w:t>
-      </w:r>
-    </w:p>
-    <w:p>
-      <w:pPr>
-        <w:spacing w:after="0" w:line="240" w:lineRule="auto"/>
-        <w:rPr>
-          <w:rFonts w:ascii="Consolas" w:hAnsi="Consolas"/>
-          <w:lang w:val="en-US"/>
-        </w:rPr>
-      </w:pPr>
-      <w:r>
-        <w:rPr>
-          <w:rFonts w:ascii="Consolas" w:hAnsi="Consolas"/>
-          <w:lang w:val="en-US"/>
-        </w:rPr>
-        <w:t xml:space="preserve">                </w:t>
-      </w:r>
-      <w:r>
-        <w:rPr>
-          <w:rFonts w:ascii="Consolas" w:hAnsi="Consolas"/>
-          <w:lang w:val="en-US"/>
-        </w:rPr>
-        <w:t>if edge.to</w:t>
-      </w:r>
-      <w:r>
-        <w:rPr>
-          <w:rFonts w:ascii="Consolas" w:hAnsi="Consolas"/>
-          <w:lang w:val="en-US"/>
-        </w:rPr>
-        <w:t xml:space="preserve"> not in </w:t>
-      </w:r>
-      <w:proofErr w:type="spellStart"/>
-      <w:r>
-        <w:rPr>
-          <w:rFonts w:ascii="Consolas" w:hAnsi="Consolas"/>
-          <w:lang w:val="en-US"/>
-        </w:rPr>
-        <w:t>ipq</w:t>
-      </w:r>
-      <w:proofErr w:type="spellEnd"/>
-      <w:r>
-        <w:rPr>
-          <w:rFonts w:ascii="Consolas" w:hAnsi="Consolas"/>
-          <w:lang w:val="en-US"/>
-        </w:rPr>
-        <w:t>:</w:t>
-      </w:r>
-    </w:p>
-    <w:p>
-      <w:pPr>
-        <w:spacing w:after="0" w:line="240" w:lineRule="auto"/>
-        <w:rPr>
-          <w:rFonts w:ascii="Consolas" w:hAnsi="Consolas"/>
-          <w:lang w:val="en-US"/>
-        </w:rPr>
-      </w:pPr>
-      <w:r>
-        <w:rPr>
-          <w:rFonts w:ascii="Consolas" w:hAnsi="Consolas"/>
-          <w:lang w:val="en-US"/>
-        </w:rPr>
-        <w:t xml:space="preserve">      </w:t>
-      </w:r>
-      <w:r>
-        <w:rPr>
-          <w:rFonts w:ascii="Consolas" w:hAnsi="Consolas"/>
-          <w:lang w:val="en-US"/>
-        </w:rPr>
-        <w:t xml:space="preserve">              </w:t>
-      </w:r>
-      <w:proofErr w:type="spellStart"/>
-      <w:proofErr w:type="gramStart"/>
-      <w:r>
-        <w:rPr>
-          <w:rFonts w:ascii="Consolas" w:hAnsi="Consolas"/>
-          <w:lang w:val="en-US"/>
-        </w:rPr>
-        <w:t>ipq</w:t>
-      </w:r>
-      <w:r>
-        <w:rPr>
-          <w:rFonts w:ascii="Consolas" w:hAnsi="Consolas"/>
-          <w:lang w:val="en-US"/>
-        </w:rPr>
-        <w:t>.</w:t>
-      </w:r>
-      <w:r>
-        <w:rPr>
-          <w:rFonts w:ascii="Consolas" w:hAnsi="Consolas"/>
-          <w:lang w:val="en-US"/>
-        </w:rPr>
-        <w:t>insert</w:t>
-      </w:r>
-      <w:proofErr w:type="spellEnd"/>
-      <w:proofErr w:type="gramEnd"/>
-      <w:r>
-        <w:rPr>
-          <w:rFonts w:ascii="Consolas" w:hAnsi="Consolas"/>
-          <w:lang w:val="en-US"/>
-        </w:rPr>
-        <w:t xml:space="preserve">(edge.to, </w:t>
-      </w:r>
-      <w:proofErr w:type="spellStart"/>
-      <w:r>
-        <w:rPr>
-          <w:rFonts w:ascii="Consolas" w:hAnsi="Consolas"/>
-          <w:lang w:val="en-US"/>
-        </w:rPr>
-        <w:t>new</w:t>
-      </w:r>
-      <w:r>
-        <w:rPr>
-          <w:rFonts w:ascii="Consolas" w:hAnsi="Consolas"/>
-          <w:lang w:val="en-US"/>
-        </w:rPr>
-        <w:t>_d</w:t>
-      </w:r>
-      <w:r>
-        <w:rPr>
-          <w:rFonts w:ascii="Consolas" w:hAnsi="Consolas"/>
-          <w:lang w:val="en-US"/>
-        </w:rPr>
-        <w:t>istance</w:t>
-      </w:r>
-      <w:proofErr w:type="spellEnd"/>
-      <w:r>
-        <w:rPr>
-          <w:rFonts w:ascii="Consolas" w:hAnsi="Consolas"/>
-          <w:lang w:val="en-US"/>
-        </w:rPr>
-        <w:t>)</w:t>
-      </w:r>
-    </w:p>
-    <w:p>
-      <w:pPr>
-        <w:spacing w:after="0" w:line="240" w:lineRule="auto"/>
-        <w:rPr>
-          <w:rFonts w:ascii="Consolas" w:hAnsi="Consolas"/>
-          <w:lang w:val="en-US"/>
-        </w:rPr>
-      </w:pPr>
-      <w:r>
-        <w:rPr>
-          <w:rFonts w:ascii="Consolas" w:hAnsi="Consolas"/>
-          <w:lang w:val="en-US"/>
-        </w:rPr>
-        <w:t xml:space="preserve">  </w:t>
-      </w:r>
-      <w:r>
-        <w:rPr>
-          <w:rFonts w:ascii="Consolas" w:hAnsi="Consolas"/>
-          <w:lang w:val="en-US"/>
-        </w:rPr>
-        <w:t xml:space="preserve">              </w:t>
-      </w:r>
-      <w:r>
-        <w:rPr>
-          <w:rFonts w:ascii="Consolas" w:hAnsi="Consolas"/>
-          <w:lang w:val="en-US"/>
-        </w:rPr>
-        <w:t>else:</w:t>
-      </w:r>
-    </w:p>
-    <w:p>
-      <w:pPr>
-        <w:spacing w:after="0" w:line="240" w:lineRule="auto"/>
-        <w:rPr>
-          <w:rFonts w:ascii="Consolas" w:hAnsi="Consolas"/>
-          <w:lang w:val="en-US"/>
-        </w:rPr>
-      </w:pPr>
-      <w:r>
-        <w:rPr>
-          <w:rFonts w:ascii="Consolas" w:hAnsi="Consolas"/>
-          <w:lang w:val="en-US"/>
-        </w:rPr>
-        <w:lastRenderedPageBreak/>
-        <w:t xml:space="preserve">     </w:t>
-      </w:r>
-      <w:r>
-        <w:rPr>
-          <w:rFonts w:ascii="Consolas" w:hAnsi="Consolas"/>
-          <w:lang w:val="en-US"/>
-        </w:rPr>
-        <w:t xml:space="preserve">               </w:t>
-      </w:r>
-      <w:proofErr w:type="spellStart"/>
-      <w:proofErr w:type="gramStart"/>
-      <w:r>
-        <w:rPr>
-          <w:rFonts w:ascii="Consolas" w:hAnsi="Consolas"/>
-          <w:lang w:val="en-US"/>
-        </w:rPr>
-        <w:t>ipq.descreaseKey</w:t>
-      </w:r>
-      <w:proofErr w:type="spellEnd"/>
-      <w:proofErr w:type="gramEnd"/>
-      <w:r>
-        <w:rPr>
-          <w:rFonts w:ascii="Consolas" w:hAnsi="Consolas"/>
-          <w:lang w:val="en-US"/>
-        </w:rPr>
-        <w:t xml:space="preserve">(edge.to, </w:t>
-      </w:r>
-      <w:proofErr w:type="spellStart"/>
-      <w:r>
-        <w:rPr>
-          <w:rFonts w:ascii="Consolas" w:hAnsi="Consolas"/>
-          <w:lang w:val="en-US"/>
-        </w:rPr>
-        <w:t>new</w:t>
-      </w:r>
-      <w:r>
-        <w:rPr>
-          <w:rFonts w:ascii="Consolas" w:hAnsi="Consolas"/>
-          <w:lang w:val="en-US"/>
-        </w:rPr>
-        <w:t>_d</w:t>
-      </w:r>
-      <w:r>
-        <w:rPr>
-          <w:rFonts w:ascii="Consolas" w:hAnsi="Consolas"/>
-          <w:lang w:val="en-US"/>
-        </w:rPr>
-        <w:t>istance</w:t>
-      </w:r>
-      <w:proofErr w:type="spellEnd"/>
-      <w:r>
-        <w:rPr>
-          <w:rFonts w:ascii="Consolas" w:hAnsi="Consolas"/>
-          <w:lang w:val="en-US"/>
-        </w:rPr>
-        <w:t xml:space="preserve">) </w:t>
+        <w:t xml:space="preserve">istance) </w:t>
       </w:r>
     </w:p>
     <w:p>
@@ -5015,21 +4556,12 @@
         </w:rPr>
         <w:t xml:space="preserve">    </w:t>
       </w:r>
-      <w:proofErr w:type="spellStart"/>
-      <w:r>
-        <w:rPr>
-          <w:rFonts w:ascii="Consolas" w:hAnsi="Consolas"/>
-          <w:lang w:val="de-DE"/>
-        </w:rPr>
-        <w:t>return</w:t>
-      </w:r>
-      <w:proofErr w:type="spellEnd"/>
-      <w:r>
-        <w:rPr>
-          <w:rFonts w:ascii="Consolas" w:hAnsi="Consolas"/>
-          <w:lang w:val="de-DE"/>
-        </w:rPr>
-        <w:t xml:space="preserve"> </w:t>
+      <w:r>
+        <w:rPr>
+          <w:rFonts w:ascii="Consolas" w:hAnsi="Consolas"/>
+          <w:lang w:val="de-DE"/>
+        </w:rPr>
+        <w:t xml:space="preserve">return </w:t>
       </w:r>
       <w:r>
         <w:rPr>
@@ -5048,71 +4580,454 @@
         </w:rPr>
       </w:pPr>
       <w:bookmarkStart w:id="17" w:name="_Toc75078591"/>
-      <w:proofErr w:type="spellStart"/>
-      <w:r>
-        <w:t>Quellcodeauszug</w:t>
-      </w:r>
-      <w:proofErr w:type="spellEnd"/>
-      <w:r>
-        <w:t xml:space="preserve"> </w:t>
-      </w:r>
-      <w:r>
-        <w:fldChar w:fldCharType="begin"/>
-      </w:r>
-      <w:r>
-        <w:instrText xml:space="preserve"> SEQ Quellcodeauszug \* ARABIC </w:instrText>
-      </w:r>
-      <w:r>
-        <w:fldChar w:fldCharType="separate"/>
-      </w:r>
-      <w:r>
-        <w:rPr>
-          <w:noProof/>
-        </w:rPr>
-        <w:t>2</w:t>
-      </w:r>
-      <w:r>
-        <w:fldChar w:fldCharType="end"/>
-      </w:r>
+      <w:r>
+        <w:t xml:space="preserve">Quellcodeauszug </w:t>
+      </w:r>
+      <w:fldSimple w:instr=" SEQ Quellcodeauszug \* ARABIC ">
+        <w:r>
+          <w:rPr>
+            <w:noProof/>
+          </w:rPr>
+          <w:t>2</w:t>
+        </w:r>
+      </w:fldSimple>
       <w:r>
         <w:rPr>
           <w:lang w:val="de-DE"/>
         </w:rPr>
         <w:t xml:space="preserve">: </w:t>
       </w:r>
-      <w:proofErr w:type="spellStart"/>
-      <w:r>
-        <w:rPr>
-          <w:lang w:val="de-DE"/>
-        </w:rPr>
-        <w:t>Eager</w:t>
-      </w:r>
-      <w:proofErr w:type="spellEnd"/>
-      <w:r>
-        <w:rPr>
-          <w:lang w:val="de-DE"/>
-        </w:rPr>
-        <w:t>-Implementierung des Dijkstra-Algorithmus</w:t>
+      <w:r>
+        <w:rPr>
+          <w:lang w:val="de-DE"/>
+        </w:rPr>
+        <w:t>Eager-Implementierung des Dijkstra-Algorithmus</w:t>
       </w:r>
       <w:bookmarkEnd w:id="17"/>
     </w:p>
     <w:p>
       <w:pPr>
+        <w:pStyle w:val="Heading2"/>
+        <w:rPr>
+          <w:lang w:val="de-DE"/>
+        </w:rPr>
+      </w:pPr>
+      <w:r>
+        <w:rPr>
+          <w:lang w:val="de-DE"/>
+        </w:rPr>
+        <w:t>3.5 Weitere Optimierungsmöglichkeiten</w:t>
+      </w:r>
+    </w:p>
+    <w:p>
+      <w:pPr>
+        <w:rPr>
+          <w:lang w:val="de-DE"/>
+        </w:rPr>
+      </w:pPr>
+      <w:r>
+        <w:rPr>
+          <w:lang w:val="de-DE"/>
+        </w:rPr>
+        <w:t xml:space="preserve">Neben dem bereits erwähnten Early Stopping bei bekanntem Zielknoten und der Eager-Implementierung existieren weitere Optimierungsmöglichkeiten für den Dijkstra-Algorithmus. </w:t>
+      </w:r>
+      <w:r>
+        <w:rPr>
+          <w:lang w:val="de-DE"/>
+        </w:rPr>
+        <w:t xml:space="preserve">Im Allgemeinen, insbesondere aber auf dichten Graphen, überwiegt die Anzahl der Updates wie Decrease-Key gegenüber der Anzahl der Removal (Dequeue bzw. Poll-Operationen). </w:t>
+      </w:r>
+      <w:r>
+        <w:rPr>
+          <w:lang w:val="de-DE"/>
+        </w:rPr>
+        <w:t>Durch einen Binary oder D-ary Heap, wobei D die Anzahl der Kinder pro Knoten bezeichnet und sich aus dem Quotienten von Kanten und Knoten im Graphen errechnet, können Decrease-Key-Operationen</w:t>
+      </w:r>
+      <w:r>
+        <w:rPr>
+          <w:lang w:val="de-DE"/>
+        </w:rPr>
+        <w:t xml:space="preserve"> auf Kosten ineffizienterer Removal-Operationen beschleunigt werden, was durch das Überwiegen der Update-Operationen jedoch insgesamt die Laufzeit beziehungsweise Kosten des Algorithmus verbessert.</w:t>
+      </w:r>
+    </w:p>
+    <w:p>
+      <w:pPr>
+        <w:rPr>
+          <w:lang w:val="de-DE"/>
+        </w:rPr>
+      </w:pPr>
+      <w:r>
+        <w:rPr>
+          <w:lang w:val="de-DE"/>
+        </w:rPr>
+        <w:t xml:space="preserve">Der Binary Heap besitzt eine Zeitkomplexität von </w:t>
+      </w:r>
+    </w:p>
+    <w:p>
+      <w:pPr>
+        <w:rPr>
+          <w:lang w:val="de-DE"/>
+        </w:rPr>
+      </w:pPr>
+    </w:p>
+    <w:p>
+      <w:pPr>
+        <w:rPr>
+          <w:lang w:val="de-DE"/>
+        </w:rPr>
+      </w:pPr>
+      <m:oMathPara>
+        <m:oMath>
+          <m:r>
+            <w:rPr>
+              <w:rFonts w:ascii="Cambria Math" w:hAnsi="Cambria Math"/>
+              <w:lang w:val="de-DE"/>
+            </w:rPr>
+            <m:t>O(E*</m:t>
+          </m:r>
+          <m:func>
+            <m:funcPr>
+              <m:ctrlPr>
+                <w:rPr>
+                  <w:rFonts w:ascii="Cambria Math" w:hAnsi="Cambria Math"/>
+                  <w:i/>
+                  <w:lang w:val="de-DE"/>
+                </w:rPr>
+              </m:ctrlPr>
+            </m:funcPr>
+            <m:fName>
+              <m:r>
+                <m:rPr>
+                  <m:sty m:val="p"/>
+                </m:rPr>
+                <w:rPr>
+                  <w:rFonts w:ascii="Cambria Math" w:hAnsi="Cambria Math"/>
+                  <w:lang w:val="de-DE"/>
+                </w:rPr>
+                <m:t>log</m:t>
+              </m:r>
+            </m:fName>
+            <m:e>
+              <m:d>
+                <m:dPr>
+                  <m:ctrlPr>
+                    <w:rPr>
+                      <w:rFonts w:ascii="Cambria Math" w:hAnsi="Cambria Math"/>
+                      <w:i/>
+                      <w:lang w:val="de-DE"/>
+                    </w:rPr>
+                  </m:ctrlPr>
+                </m:dPr>
+                <m:e>
+                  <m:r>
+                    <w:rPr>
+                      <w:rFonts w:ascii="Cambria Math" w:hAnsi="Cambria Math"/>
+                      <w:lang w:val="de-DE"/>
+                    </w:rPr>
+                    <m:t>V</m:t>
+                  </m:r>
+                </m:e>
+              </m:d>
+            </m:e>
+          </m:func>
+          <m:r>
+            <w:rPr>
+              <w:rFonts w:ascii="Cambria Math" w:hAnsi="Cambria Math"/>
+              <w:lang w:val="de-DE"/>
+            </w:rPr>
+            <m:t>)</m:t>
+          </m:r>
+        </m:oMath>
+      </m:oMathPara>
+    </w:p>
+    <w:p>
+      <w:pPr>
+        <w:rPr>
+          <w:lang w:val="de-DE"/>
+        </w:rPr>
+      </w:pPr>
+    </w:p>
+    <w:p>
+      <w:pPr>
+        <w:rPr>
+          <w:lang w:val="de-DE"/>
+        </w:rPr>
+      </w:pPr>
+      <w:r>
+        <w:rPr>
+          <w:lang w:val="de-DE"/>
+        </w:rPr>
+        <w:t>, der D-ary Heap sogar</w:t>
+      </w:r>
+      <w:r>
+        <w:rPr>
+          <w:lang w:val="de-DE"/>
+        </w:rPr>
+        <w:t xml:space="preserve"> von </w:t>
+      </w:r>
+    </w:p>
+    <w:p>
+      <w:pPr>
+        <w:rPr>
+          <w:lang w:val="de-DE"/>
+        </w:rPr>
+      </w:pPr>
+    </w:p>
+    <w:p>
+      <w:pPr>
+        <w:rPr>
+          <w:lang w:val="de-DE"/>
+        </w:rPr>
+      </w:pPr>
+      <m:oMathPara>
+        <m:oMath>
+          <m:r>
+            <w:rPr>
+              <w:rFonts w:ascii="Cambria Math" w:hAnsi="Cambria Math"/>
+              <w:lang w:val="de-DE"/>
+            </w:rPr>
+            <m:t>O</m:t>
+          </m:r>
+          <m:d>
+            <m:dPr>
+              <m:ctrlPr>
+                <w:rPr>
+                  <w:rFonts w:ascii="Cambria Math" w:hAnsi="Cambria Math"/>
+                  <w:i/>
+                  <w:lang w:val="de-DE"/>
+                </w:rPr>
+              </m:ctrlPr>
+            </m:dPr>
+            <m:e>
+              <m:r>
+                <w:rPr>
+                  <w:rFonts w:ascii="Cambria Math" w:hAnsi="Cambria Math"/>
+                  <w:lang w:val="de-DE"/>
+                </w:rPr>
+                <m:t xml:space="preserve">E* </m:t>
+              </m:r>
+              <m:func>
+                <m:funcPr>
+                  <m:ctrlPr>
+                    <w:rPr>
+                      <w:rFonts w:ascii="Cambria Math" w:hAnsi="Cambria Math"/>
+                      <w:i/>
+                      <w:lang w:val="de-DE"/>
+                    </w:rPr>
+                  </m:ctrlPr>
+                </m:funcPr>
+                <m:fName>
+                  <m:sSub>
+                    <m:sSubPr>
+                      <m:ctrlPr>
+                        <w:rPr>
+                          <w:rFonts w:ascii="Cambria Math" w:hAnsi="Cambria Math"/>
+                          <w:i/>
+                          <w:lang w:val="de-DE"/>
+                        </w:rPr>
+                      </m:ctrlPr>
+                    </m:sSubPr>
+                    <m:e>
+                      <m:r>
+                        <m:rPr>
+                          <m:sty m:val="p"/>
+                        </m:rPr>
+                        <w:rPr>
+                          <w:rFonts w:ascii="Cambria Math" w:hAnsi="Cambria Math"/>
+                          <w:lang w:val="de-DE"/>
+                        </w:rPr>
+                        <m:t>log</m:t>
+                      </m:r>
+                    </m:e>
+                    <m:sub>
+                      <m:r>
+                        <w:rPr>
+                          <w:rFonts w:ascii="Cambria Math" w:hAnsi="Cambria Math"/>
+                          <w:lang w:val="de-DE"/>
+                        </w:rPr>
+                        <m:t>E/V</m:t>
+                      </m:r>
+                    </m:sub>
+                  </m:sSub>
+                </m:fName>
+                <m:e>
+                  <m:r>
+                    <w:rPr>
+                      <w:rFonts w:ascii="Cambria Math" w:hAnsi="Cambria Math"/>
+                      <w:lang w:val="de-DE"/>
+                    </w:rPr>
+                    <m:t>(V)</m:t>
+                  </m:r>
+                </m:e>
+              </m:func>
+            </m:e>
+          </m:d>
+        </m:oMath>
+      </m:oMathPara>
+    </w:p>
+    <w:p>
+      <w:pPr>
+        <w:rPr>
+          <w:lang w:val="de-DE"/>
+        </w:rPr>
+      </w:pPr>
+    </w:p>
+    <w:p>
+      <w:pPr>
+        <w:rPr>
+          <w:lang w:val="de-DE"/>
+        </w:rPr>
+      </w:pPr>
+      <w:r>
+        <w:rPr>
+          <w:lang w:val="de-DE"/>
+        </w:rPr>
+        <w:t>sofern alle Knoten vom Startknoten erreichbar sind.</w:t>
+      </w:r>
+    </w:p>
+    <w:p>
+      <w:pPr>
+        <w:rPr>
+          <w:lang w:val="de-DE"/>
+        </w:rPr>
+      </w:pPr>
+      <w:r>
+        <w:rPr>
+          <w:lang w:val="de-DE"/>
+        </w:rPr>
+        <w:t xml:space="preserve">Für eine optimale Implementierung von Dijkstras Algorithmus kann durch Verwendung eines Fibonacci-Heaps eine </w:t>
+      </w:r>
+      <w:r>
+        <w:rPr>
+          <w:lang w:val="de-DE"/>
+        </w:rPr>
+        <w:t>Zeitkomplexität</w:t>
+      </w:r>
+      <w:r>
+        <w:rPr>
+          <w:lang w:val="de-DE"/>
+        </w:rPr>
+        <w:t xml:space="preserve"> von </w:t>
+      </w:r>
+    </w:p>
+    <w:p>
+      <w:pPr>
+        <w:rPr>
+          <w:lang w:val="de-DE"/>
+        </w:rPr>
+      </w:pPr>
+    </w:p>
+    <w:p>
+      <w:pPr>
+        <w:rPr>
+          <w:rFonts w:eastAsiaTheme="minorEastAsia"/>
+          <w:lang w:val="de-DE"/>
+        </w:rPr>
+      </w:pPr>
+      <m:oMathPara>
+        <m:oMath>
+          <m:r>
+            <w:rPr>
+              <w:rFonts w:ascii="Cambria Math" w:hAnsi="Cambria Math"/>
+              <w:lang w:val="de-DE"/>
+            </w:rPr>
+            <m:t xml:space="preserve">O(E+V* </m:t>
+          </m:r>
+          <m:func>
+            <m:funcPr>
+              <m:ctrlPr>
+                <w:rPr>
+                  <w:rFonts w:ascii="Cambria Math" w:hAnsi="Cambria Math"/>
+                  <w:i/>
+                  <w:lang w:val="de-DE"/>
+                </w:rPr>
+              </m:ctrlPr>
+            </m:funcPr>
+            <m:fName>
+              <m:r>
+                <m:rPr>
+                  <m:sty m:val="p"/>
+                </m:rPr>
+                <w:rPr>
+                  <w:rFonts w:ascii="Cambria Math" w:hAnsi="Cambria Math"/>
+                  <w:lang w:val="de-DE"/>
+                </w:rPr>
+                <m:t>log</m:t>
+              </m:r>
+            </m:fName>
+            <m:e>
+              <m:d>
+                <m:dPr>
+                  <m:ctrlPr>
+                    <w:rPr>
+                      <w:rFonts w:ascii="Cambria Math" w:hAnsi="Cambria Math"/>
+                      <w:i/>
+                      <w:lang w:val="de-DE"/>
+                    </w:rPr>
+                  </m:ctrlPr>
+                </m:dPr>
+                <m:e>
+                  <m:r>
+                    <w:rPr>
+                      <w:rFonts w:ascii="Cambria Math" w:hAnsi="Cambria Math"/>
+                      <w:lang w:val="de-DE"/>
+                    </w:rPr>
+                    <m:t>V</m:t>
+                  </m:r>
+                </m:e>
+              </m:d>
+            </m:e>
+          </m:func>
+          <m:r>
+            <w:rPr>
+              <w:rFonts w:ascii="Cambria Math" w:hAnsi="Cambria Math"/>
+              <w:lang w:val="de-DE"/>
+            </w:rPr>
+            <m:t>)</m:t>
+          </m:r>
+        </m:oMath>
+      </m:oMathPara>
+    </w:p>
+    <w:p>
+      <w:pPr>
+        <w:rPr>
+          <w:rFonts w:eastAsiaTheme="minorEastAsia"/>
+          <w:lang w:val="de-DE"/>
+        </w:rPr>
+      </w:pPr>
+    </w:p>
+    <w:p>
+      <w:pPr>
+        <w:rPr>
+          <w:lang w:val="de-DE"/>
+        </w:rPr>
+      </w:pPr>
+      <w:r>
+        <w:rPr>
+          <w:rFonts w:eastAsiaTheme="minorEastAsia"/>
+          <w:lang w:val="de-DE"/>
+        </w:rPr>
+        <w:t>erreicht werden.</w:t>
+      </w:r>
+    </w:p>
+    <w:p>
+      <w:pPr>
         <w:pStyle w:val="Heading1"/>
         <w:rPr>
-          <w:lang w:val="en-US"/>
+          <w:lang w:val="de-DE"/>
         </w:rPr>
       </w:pPr>
       <w:bookmarkStart w:id="18" w:name="_Toc75078518"/>
       <w:r>
         <w:rPr>
-          <w:lang w:val="en-US"/>
-        </w:rPr>
+          <w:lang w:val="de-DE"/>
+        </w:rPr>
+        <w:lastRenderedPageBreak/>
         <w:t xml:space="preserve">4 </w:t>
       </w:r>
       <w:r>
         <w:rPr>
-          <w:lang w:val="en-US"/>
+          <w:lang w:val="de-DE"/>
         </w:rPr>
         <w:t>A* Search Algorithm</w:t>
       </w:r>
@@ -5145,7 +5060,7 @@
                     <pic:cNvPicPr/>
                   </pic:nvPicPr>
                   <pic:blipFill>
-                    <a:blip r:embed="rId14" cstate="print">
+                    <a:blip r:embed="rId18" cstate="print">
                       <a:extLst>
                         <a:ext uri="{28A0092B-C50C-407E-A947-70E740481C1C}">
                           <a14:useLocalDpi xmlns:a14="http://schemas.microsoft.com/office/drawing/2010/main" val="0"/>
@@ -5180,75 +5095,144 @@
         </w:rPr>
       </w:pPr>
       <w:bookmarkStart w:id="19" w:name="_Toc75078585"/>
-      <w:proofErr w:type="spellStart"/>
-      <w:r>
-        <w:t>Abbildung</w:t>
-      </w:r>
-      <w:proofErr w:type="spellEnd"/>
-      <w:r>
+      <w:r>
+        <w:t xml:space="preserve">Abbildung </w:t>
+      </w:r>
+      <w:fldSimple w:instr=" SEQ Abbildung \* ARABIC ">
+        <w:r>
+          <w:rPr>
+            <w:noProof/>
+          </w:rPr>
+          <w:t>4</w:t>
+        </w:r>
+      </w:fldSimple>
+      <w:r>
+        <w:rPr>
+          <w:lang w:val="de-DE"/>
+        </w:rPr>
+        <w:t xml:space="preserve">: Darstellung </w:t>
+      </w:r>
+      <w:r>
+        <w:rPr>
+          <w:lang w:val="de-DE"/>
+        </w:rPr>
+        <w:t>der</w:t>
+      </w:r>
+      <w:r>
+        <w:rPr>
+          <w:lang w:val="de-DE"/>
+        </w:rPr>
+        <w:t xml:space="preserve"> Vorteile von A* Search gegenüber Dijkstra</w:t>
+      </w:r>
+      <w:bookmarkEnd w:id="19"/>
+    </w:p>
+    <w:p>
+      <w:pPr>
+        <w:rPr>
+          <w:lang w:val="de-DE"/>
+        </w:rPr>
+      </w:pPr>
+      <w:r>
+        <w:rPr>
+          <w:lang w:val="de-DE"/>
+        </w:rPr>
+        <w:t xml:space="preserve">A* Search ist ein Algorithmus, der bei der Wegfindung und </w:t>
+      </w:r>
+      <w:r>
+        <w:rPr>
+          <w:lang w:val="de-DE"/>
+        </w:rPr>
+        <w:t>Durchquerung von Graphen</w:t>
+      </w:r>
+      <w:r>
+        <w:rPr>
+          <w:lang w:val="de-DE"/>
+        </w:rPr>
+        <w:t xml:space="preserve"> weit verbreitet ist. Der Algorithmus zeichnet effizient einen begehbaren Pfad zwischen mehreren Knoten oder Punkten auf dem Graphen.</w:t>
+      </w:r>
+      <w:r>
+        <w:rPr>
+          <w:lang w:val="de-DE"/>
+        </w:rPr>
         <w:t xml:space="preserve"> </w:t>
       </w:r>
       <w:r>
-        <w:fldChar w:fldCharType="begin"/>
-      </w:r>
-      <w:r>
-        <w:instrText xml:space="preserve"> SEQ Abbildung \* ARABIC </w:instrText>
-      </w:r>
-      <w:r>
-        <w:fldChar w:fldCharType="separate"/>
-      </w:r>
-      <w:r>
-        <w:rPr>
-          <w:noProof/>
-        </w:rPr>
-        <w:t>4</w:t>
-      </w:r>
-      <w:r>
-        <w:fldChar w:fldCharType="end"/>
-      </w:r>
-      <w:r>
-        <w:rPr>
-          <w:lang w:val="de-DE"/>
-        </w:rPr>
-        <w:t xml:space="preserve">: Darstellung </w:t>
-      </w:r>
-      <w:r>
-        <w:rPr>
-          <w:lang w:val="de-DE"/>
-        </w:rPr>
-        <w:t>der</w:t>
-      </w:r>
-      <w:r>
-        <w:rPr>
-          <w:lang w:val="de-DE"/>
-        </w:rPr>
-        <w:t xml:space="preserve"> Vorteile von A* Search gegenüber Dijkstra</w:t>
-      </w:r>
-      <w:bookmarkEnd w:id="19"/>
-    </w:p>
-    <w:p>
-      <w:pPr>
-        <w:rPr>
-          <w:lang w:val="de-DE"/>
-        </w:rPr>
-      </w:pPr>
-      <w:r>
-        <w:rPr>
-          <w:lang w:val="de-DE"/>
-        </w:rPr>
-        <w:t xml:space="preserve">A* Search ist ein Algorithmus, der bei der Wegfindung und </w:t>
-      </w:r>
-      <w:r>
-        <w:rPr>
-          <w:lang w:val="de-DE"/>
-        </w:rPr>
-        <w:t>Durchquerung von Graphen</w:t>
-      </w:r>
-      <w:r>
-        <w:rPr>
-          <w:lang w:val="de-DE"/>
-        </w:rPr>
-        <w:t xml:space="preserve"> weit verbreitet ist. Der Algorithmus zeichnet effizient einen begehbaren Pfad zwischen mehreren Knoten oder Punkten auf dem Graphen.</w:t>
+        <w:rPr>
+          <w:lang w:val="de-DE"/>
+        </w:rPr>
+        <w:t>Auf einer Karte mit vielen Hindernissen kann die Wegfindung von den Punkten AA bis BB schwierig sein. Der A*</w:t>
+      </w:r>
+      <w:r>
+        <w:rPr>
+          <w:lang w:val="de-DE"/>
+        </w:rPr>
+        <w:t xml:space="preserve"> Search </w:t>
+      </w:r>
+      <w:r>
+        <w:rPr>
+          <w:lang w:val="de-DE"/>
+        </w:rPr>
+        <w:t xml:space="preserve">Algorithmus führt jedoch eine Heuristik in einen regulären </w:t>
+      </w:r>
+      <w:r>
+        <w:rPr>
+          <w:lang w:val="de-DE"/>
+        </w:rPr>
+        <w:t>A</w:t>
+      </w:r>
+      <w:r>
+        <w:rPr>
+          <w:lang w:val="de-DE"/>
+        </w:rPr>
+        <w:t xml:space="preserve">lgorithmus ein, der im Wesentlichen bei jedem Schritt vorausschaut, damit eine </w:t>
+      </w:r>
+      <w:r>
+        <w:rPr>
+          <w:lang w:val="de-DE"/>
+        </w:rPr>
+        <w:t>bessere</w:t>
+      </w:r>
+      <w:r>
+        <w:rPr>
+          <w:lang w:val="de-DE"/>
+        </w:rPr>
+        <w:t xml:space="preserve"> Entscheidung getroffen wird. </w:t>
+      </w:r>
+      <w:r>
+        <w:rPr>
+          <w:lang w:val="de-DE"/>
+        </w:rPr>
+        <w:t xml:space="preserve">Deshalb kann </w:t>
+      </w:r>
+      <w:r>
+        <w:rPr>
+          <w:lang w:val="de-DE"/>
+        </w:rPr>
+        <w:t xml:space="preserve">A* </w:t>
+      </w:r>
+      <w:r>
+        <w:rPr>
+          <w:lang w:val="de-DE"/>
+        </w:rPr>
+        <w:t xml:space="preserve">Search als </w:t>
+      </w:r>
+      <w:r>
+        <w:rPr>
+          <w:lang w:val="de-DE"/>
+        </w:rPr>
+        <w:t>eine Erweiterung des Dijkstra-Algorithmus mit einigen Merkmalen der Breitensuche (BFS)</w:t>
+      </w:r>
+      <w:r>
+        <w:rPr>
+          <w:lang w:val="de-DE"/>
+        </w:rPr>
+        <w:t xml:space="preserve"> betrachtet werden</w:t>
+      </w:r>
+      <w:r>
+        <w:rPr>
+          <w:lang w:val="de-DE"/>
+        </w:rPr>
+        <w:t>.</w:t>
       </w:r>
       <w:r>
         <w:rPr>
@@ -5260,73 +5244,97 @@
         <w:rPr>
           <w:lang w:val="de-DE"/>
         </w:rPr>
-        <w:t>Auf einer Karte mit vielen Hindernissen kann die Wegfindung von den Punkten AA bis BB schwierig sein. Der A*</w:t>
-      </w:r>
-      <w:r>
-        <w:rPr>
-          <w:lang w:val="de-DE"/>
-        </w:rPr>
-        <w:t xml:space="preserve"> Search </w:t>
-      </w:r>
-      <w:r>
-        <w:rPr>
-          <w:lang w:val="de-DE"/>
-        </w:rPr>
-        <w:t xml:space="preserve">Algorithmus führt jedoch eine Heuristik in einen regulären </w:t>
-      </w:r>
-      <w:r>
-        <w:rPr>
-          <w:lang w:val="de-DE"/>
-        </w:rPr>
-        <w:t>A</w:t>
-      </w:r>
-      <w:r>
-        <w:rPr>
-          <w:lang w:val="de-DE"/>
-        </w:rPr>
-        <w:t xml:space="preserve">lgorithmus ein, der im Wesentlichen bei jedem Schritt vorausschaut, damit eine </w:t>
-      </w:r>
-      <w:r>
-        <w:rPr>
-          <w:lang w:val="de-DE"/>
-        </w:rPr>
-        <w:t>bessere</w:t>
-      </w:r>
-      <w:r>
-        <w:rPr>
-          <w:lang w:val="de-DE"/>
-        </w:rPr>
-        <w:t xml:space="preserve"> Entscheidung getroffen wird. </w:t>
-      </w:r>
-      <w:r>
-        <w:rPr>
-          <w:lang w:val="de-DE"/>
-        </w:rPr>
-        <w:t xml:space="preserve">Deshalb kann </w:t>
-      </w:r>
-      <w:r>
-        <w:rPr>
-          <w:lang w:val="de-DE"/>
-        </w:rPr>
-        <w:t xml:space="preserve">A* </w:t>
-      </w:r>
-      <w:r>
-        <w:rPr>
-          <w:lang w:val="de-DE"/>
-        </w:rPr>
-        <w:t xml:space="preserve">Search als </w:t>
-      </w:r>
-      <w:r>
-        <w:rPr>
-          <w:lang w:val="de-DE"/>
-        </w:rPr>
-        <w:t>eine Erweiterung des Dijkstra-Algorithmus mit einigen Merkmalen der Breitensuche (BFS)</w:t>
-      </w:r>
-      <w:r>
-        <w:rPr>
-          <w:lang w:val="de-DE"/>
-        </w:rPr>
-        <w:t xml:space="preserve"> betrachtet werden</w:t>
+        <w:t>Wie Dijkstra arbeitet A*, indem es einen kostengünstigsten Pfad vom Startknoten zum Zielknoten erstellt. Was</w:t>
+      </w:r>
+      <w:r>
+        <w:rPr>
+          <w:lang w:val="de-DE"/>
+        </w:rPr>
+        <w:t xml:space="preserve"> der A* Search</w:t>
+      </w:r>
+      <w:r>
+        <w:rPr>
+          <w:lang w:val="de-DE"/>
+        </w:rPr>
+        <w:t xml:space="preserve"> für viele Suchen anders und besser macht, ist, dass </w:t>
+      </w:r>
+      <w:r>
+        <w:rPr>
+          <w:lang w:val="de-DE"/>
+        </w:rPr>
+        <w:t xml:space="preserve">der Algorithmus </w:t>
+      </w:r>
+      <w:r>
+        <w:rPr>
+          <w:lang w:val="de-DE"/>
+        </w:rPr>
+        <w:t>für jeden Knoten eine Funktion f(n) verwendet, die eine Schätzung der Gesamtkosten eines Pfad</w:t>
+      </w:r>
+      <w:r>
+        <w:rPr>
+          <w:lang w:val="de-DE"/>
+        </w:rPr>
+        <w:t>e</w:t>
+      </w:r>
+      <w:r>
+        <w:rPr>
+          <w:lang w:val="de-DE"/>
+        </w:rPr>
+        <w:t xml:space="preserve">s unter Verwendung dieses Knotens liefert. Daher ist A* </w:t>
+      </w:r>
+      <w:r>
+        <w:rPr>
+          <w:lang w:val="de-DE"/>
+        </w:rPr>
+        <w:t xml:space="preserve">Search </w:t>
+      </w:r>
+      <w:r>
+        <w:rPr>
+          <w:lang w:val="de-DE"/>
+        </w:rPr>
+        <w:t>eine heuristische Funktion, die sich von einem Algorithmus dadurch unterscheidet, dass eine Heuristik eher eine Schätzung ist</w:t>
+      </w:r>
+      <w:r>
+        <w:rPr>
+          <w:lang w:val="de-DE"/>
+        </w:rPr>
+        <w:t xml:space="preserve">, die </w:t>
+      </w:r>
+      <w:r>
+        <w:rPr>
+          <w:lang w:val="de-DE"/>
+        </w:rPr>
+        <w:t>ni</w:t>
+      </w:r>
+      <w:r>
+        <w:rPr>
+          <w:lang w:val="de-DE"/>
+        </w:rPr>
+        <w:t>cht</w:t>
+      </w:r>
+      <w:r>
+        <w:rPr>
+          <w:lang w:val="de-DE"/>
+        </w:rPr>
+        <w:t xml:space="preserve"> </w:t>
+      </w:r>
+      <w:r>
+        <w:rPr>
+          <w:lang w:val="de-DE"/>
+        </w:rPr>
+        <w:t>zwangsläufig</w:t>
+      </w:r>
+      <w:r>
+        <w:rPr>
+          <w:lang w:val="de-DE"/>
+        </w:rPr>
+        <w:t xml:space="preserve"> korrekt </w:t>
+      </w:r>
+      <w:r>
+        <w:rPr>
+          <w:lang w:val="de-DE"/>
+        </w:rPr>
+        <w:t>sein muss</w:t>
       </w:r>
       <w:r>
         <w:rPr>
@@ -5334,114 +5342,6 @@
         </w:rPr>
         <w:t>.</w:t>
       </w:r>
-      <w:r>
-        <w:rPr>
-          <w:lang w:val="de-DE"/>
-        </w:rPr>
-        <w:t xml:space="preserve"> </w:t>
-      </w:r>
-      <w:r>
-        <w:rPr>
-          <w:lang w:val="de-DE"/>
-        </w:rPr>
-        <w:t>Wie Dijkstra arbeitet A*, indem es einen kostengünstigsten Pfad vom Startknoten zum Zielknoten erstellt. Was</w:t>
-      </w:r>
-      <w:r>
-        <w:rPr>
-          <w:lang w:val="de-DE"/>
-        </w:rPr>
-        <w:t xml:space="preserve"> der A* Search</w:t>
-      </w:r>
-      <w:r>
-        <w:rPr>
-          <w:lang w:val="de-DE"/>
-        </w:rPr>
-        <w:t xml:space="preserve"> für viele Suchen anders und besser macht, ist, dass </w:t>
-      </w:r>
-      <w:r>
-        <w:rPr>
-          <w:lang w:val="de-DE"/>
-        </w:rPr>
-        <w:t xml:space="preserve">der Algorithmus </w:t>
-      </w:r>
-      <w:r>
-        <w:rPr>
-          <w:lang w:val="de-DE"/>
-        </w:rPr>
-        <w:t>für jeden Knoten eine Funktion f(n) verwendet, die eine Schätzung der Gesamtkosten eines Pfad</w:t>
-      </w:r>
-      <w:r>
-        <w:rPr>
-          <w:lang w:val="de-DE"/>
-        </w:rPr>
-        <w:t>e</w:t>
-      </w:r>
-      <w:r>
-        <w:rPr>
-          <w:lang w:val="de-DE"/>
-        </w:rPr>
-        <w:t xml:space="preserve">s unter Verwendung dieses Knotens liefert. Daher ist A* </w:t>
-      </w:r>
-      <w:r>
-        <w:rPr>
-          <w:lang w:val="de-DE"/>
-        </w:rPr>
-        <w:t xml:space="preserve">Search </w:t>
-      </w:r>
-      <w:r>
-        <w:rPr>
-          <w:lang w:val="de-DE"/>
-        </w:rPr>
-        <w:t>eine heuristische Funktion, die sich von einem Algorithmus dadurch unterscheidet, dass eine Heuristik eher eine Schätzung ist</w:t>
-      </w:r>
-      <w:r>
-        <w:rPr>
-          <w:lang w:val="de-DE"/>
-        </w:rPr>
-        <w:t xml:space="preserve">, die </w:t>
-      </w:r>
-      <w:r>
-        <w:rPr>
-          <w:lang w:val="de-DE"/>
-        </w:rPr>
-        <w:t>ni</w:t>
-      </w:r>
-      <w:r>
-        <w:rPr>
-          <w:lang w:val="de-DE"/>
-        </w:rPr>
-        <w:t>cht</w:t>
-      </w:r>
-      <w:r>
-        <w:rPr>
-          <w:lang w:val="de-DE"/>
-        </w:rPr>
-        <w:t xml:space="preserve"> </w:t>
-      </w:r>
-      <w:r>
-        <w:rPr>
-          <w:lang w:val="de-DE"/>
-        </w:rPr>
-        <w:t>zwangsläufig</w:t>
-      </w:r>
-      <w:r>
-        <w:rPr>
-          <w:lang w:val="de-DE"/>
-        </w:rPr>
-        <w:t xml:space="preserve"> korrekt </w:t>
-      </w:r>
-      <w:r>
-        <w:rPr>
-          <w:lang w:val="de-DE"/>
-        </w:rPr>
-        <w:t>sein muss</w:t>
-      </w:r>
-      <w:r>
-        <w:rPr>
-          <w:lang w:val="de-DE"/>
-        </w:rPr>
-        <w:t>.</w:t>
-      </w:r>
     </w:p>
     <w:p>
       <w:pPr>
@@ -5466,6 +5366,7 @@
     <w:p>
       <w:pPr>
         <w:rPr>
+          <w:rFonts w:eastAsiaTheme="minorEastAsia"/>
           <w:lang w:val="de-DE"/>
         </w:rPr>
       </w:pPr>
@@ -5541,38 +5442,88 @@
           <w:lang w:val="de-DE"/>
         </w:rPr>
       </w:pPr>
-      <w:r>
-        <w:rPr>
-          <w:lang w:val="de-DE"/>
-        </w:rPr>
-        <w:t>f(n) = geschätzte Gesamtkosten des Pfades durch den Knoten n</w:t>
-      </w:r>
-    </w:p>
-    <w:p>
-      <w:pPr>
-        <w:rPr>
-          <w:lang w:val="de-DE"/>
-        </w:rPr>
-      </w:pPr>
-      <w:r>
-        <w:rPr>
-          <w:lang w:val="de-DE"/>
-        </w:rPr>
-        <w:t>g(n) = Kosten bis zum Erreichen von Knoten n</w:t>
-      </w:r>
-    </w:p>
-    <w:p>
-      <w:pPr>
-        <w:rPr>
-          <w:lang w:val="de-DE"/>
-        </w:rPr>
-      </w:pPr>
-      <w:r>
-        <w:rPr>
-          <w:lang w:val="de-DE"/>
-        </w:rPr>
-        <w:t xml:space="preserve">h(n) = geschätzte Kosten von n bis zum Ziel. </w:t>
-      </w:r>
+    </w:p>
+    <w:p>
+      <w:pPr>
+        <w:rPr>
+          <w:lang w:val="de-DE"/>
+        </w:rPr>
+      </w:pPr>
+      <w:r>
+        <w:rPr>
+          <w:lang w:val="de-DE"/>
+        </w:rPr>
+        <w:t xml:space="preserve">f(n) </w:t>
+      </w:r>
+      <w:r>
+        <w:rPr>
+          <w:lang w:val="de-DE"/>
+        </w:rPr>
+        <w:t>:</w:t>
+      </w:r>
+      <w:r>
+        <w:rPr>
+          <w:lang w:val="de-DE"/>
+        </w:rPr>
+        <w:t>= geschätzte Gesamtkosten des Pfades durch den Knoten n</w:t>
+      </w:r>
+    </w:p>
+    <w:p>
+      <w:pPr>
+        <w:rPr>
+          <w:lang w:val="de-DE"/>
+        </w:rPr>
+      </w:pPr>
+      <w:r>
+        <w:rPr>
+          <w:lang w:val="de-DE"/>
+        </w:rPr>
+        <w:t xml:space="preserve">g(n) </w:t>
+      </w:r>
+      <w:r>
+        <w:rPr>
+          <w:lang w:val="de-DE"/>
+        </w:rPr>
+        <w:t>:</w:t>
+      </w:r>
+      <w:r>
+        <w:rPr>
+          <w:lang w:val="de-DE"/>
+        </w:rPr>
+        <w:t>= Kosten bis zum Erreichen von Knoten n</w:t>
+      </w:r>
+    </w:p>
+    <w:p>
+      <w:pPr>
+        <w:rPr>
+          <w:lang w:val="de-DE"/>
+        </w:rPr>
+      </w:pPr>
+      <w:r>
+        <w:rPr>
+          <w:lang w:val="de-DE"/>
+        </w:rPr>
+        <w:t xml:space="preserve">h(n) </w:t>
+      </w:r>
+      <w:r>
+        <w:rPr>
+          <w:lang w:val="de-DE"/>
+        </w:rPr>
+        <w:t>:</w:t>
+      </w:r>
+      <w:r>
+        <w:rPr>
+          <w:lang w:val="de-DE"/>
+        </w:rPr>
+        <w:t xml:space="preserve">= geschätzte Kosten von n bis zum Ziel. </w:t>
+      </w:r>
+    </w:p>
+    <w:p>
+      <w:pPr>
+        <w:rPr>
+          <w:lang w:val="de-DE"/>
+        </w:rPr>
+      </w:pPr>
     </w:p>
     <w:p>
       <w:pPr>
@@ -5596,39 +5547,81 @@
         <w:rPr>
           <w:lang w:val="de-DE"/>
         </w:rPr>
-        <w:t xml:space="preserve">zu bestimmen. Der Wert von h(n) würde idealerweise den genauen Kosten für das Erreichen des </w:t>
+        <w:t xml:space="preserve">zu bestimmen. Der Wert von h(n) würde idealerweise den genauen Kosten für das Erreichen des Ziels entsprechen. Dies ist jedoch nicht möglich, da wir den Weg </w:t>
+      </w:r>
+      <w:r>
+        <w:rPr>
+          <w:lang w:val="de-DE"/>
+        </w:rPr>
+        <w:t xml:space="preserve">nicht </w:t>
+      </w:r>
+      <w:r>
+        <w:rPr>
+          <w:lang w:val="de-DE"/>
+        </w:rPr>
+        <w:t>kennen. Wir können jedoch eine Methode wählen, die uns manchmal den genauen Wert liefert, z.B. wenn Sie geradeaus ohne Hindernisse fahren. Dies führt zu einer perfekten Leistung von A* in einem solchen Fall.</w:t>
+      </w:r>
+    </w:p>
+    <w:p>
+      <w:pPr>
+        <w:rPr>
+          <w:lang w:val="de-DE"/>
+        </w:rPr>
+      </w:pPr>
+      <w:r>
+        <w:rPr>
+          <w:lang w:val="de-DE"/>
+        </w:rPr>
+        <w:t>Dazu ist es notwendig,</w:t>
+      </w:r>
+      <w:r>
+        <w:rPr>
+          <w:lang w:val="de-DE"/>
+        </w:rPr>
+        <w:t xml:space="preserve"> in der Lage </w:t>
+      </w:r>
+      <w:r>
+        <w:rPr>
+          <w:lang w:val="de-DE"/>
+        </w:rPr>
+        <w:t xml:space="preserve">zu </w:t>
+      </w:r>
+      <w:r>
+        <w:rPr>
+          <w:lang w:val="de-DE"/>
+        </w:rPr>
+        <w:t>sein, eine Funktion h(n) auszuwählen, die geringer ist als die Kosten</w:t>
+      </w:r>
+      <w:r>
+        <w:rPr>
+          <w:lang w:val="de-DE"/>
+        </w:rPr>
+        <w:t xml:space="preserve"> zum Erreichen des</w:t>
+      </w:r>
+      <w:r>
+        <w:rPr>
+          <w:lang w:val="de-DE"/>
+        </w:rPr>
+        <w:t xml:space="preserve"> Zie</w:t>
+      </w:r>
+      <w:r>
+        <w:rPr>
+          <w:lang w:val="de-DE"/>
+        </w:rPr>
+        <w:t>les</w:t>
+      </w:r>
+      <w:r>
+        <w:rPr>
+          <w:lang w:val="de-DE"/>
+        </w:rPr>
+        <w:t xml:space="preserve">. Dadurch kann h genau arbeiten. Wenn wir einen </w:t>
       </w:r>
       <w:r>
         <w:rPr>
           <w:lang w:val="de-DE"/>
         </w:rPr>
         <w:lastRenderedPageBreak/>
-        <w:t xml:space="preserve">Ziels entsprechen. Dies ist jedoch nicht möglich, da wir den Weg </w:t>
-      </w:r>
-      <w:r>
-        <w:rPr>
-          <w:lang w:val="de-DE"/>
-        </w:rPr>
-        <w:t xml:space="preserve">nicht </w:t>
-      </w:r>
-      <w:r>
-        <w:rPr>
-          <w:lang w:val="de-DE"/>
-        </w:rPr>
-        <w:t>kennen. Wir können jedoch eine Methode wählen, die uns manchmal den genauen Wert liefert, z.B. wenn Sie geradeaus ohne Hindernisse fahren. Dies führt zu einer perfekten Leistung von A* in einem solchen Fall.</w:t>
-      </w:r>
-    </w:p>
-    <w:p>
-      <w:pPr>
-        <w:rPr>
-          <w:lang w:val="de-DE"/>
-        </w:rPr>
-      </w:pPr>
-      <w:r>
-        <w:rPr>
-          <w:lang w:val="de-DE"/>
-        </w:rPr>
-        <w:t>Wir wollen in der Lage sein, eine Funktion h(n) auszuwählen, die geringer ist als die Kosten, um unser Ziel zu erreichen. Dadurch kann h genau arbeiten. Wenn wir einen höheren Wert für h wählen, führt dies zu einer schnelleren, aber weniger genauen Leistung. Daher ist es</w:t>
+        <w:t>höheren Wert für h wählen, führt dies zu einer schnelleren, aber weniger genauen Leistung. Daher ist es</w:t>
       </w:r>
       <w:r>
         <w:rPr>
@@ -5658,68 +5651,80 @@
         <w:rPr>
           <w:lang w:val="de-DE"/>
         </w:rPr>
-        <w:t xml:space="preserve"> Der A* Search implementiert einer der beiden Heuristiken: </w:t>
-      </w:r>
-      <w:proofErr w:type="spellStart"/>
-      <w:r>
-        <w:rPr>
-          <w:lang w:val="de-DE"/>
-        </w:rPr>
-        <w:t>Manhatten</w:t>
-      </w:r>
-      <w:proofErr w:type="spellEnd"/>
-      <w:r>
-        <w:rPr>
-          <w:lang w:val="de-DE"/>
-        </w:rPr>
-        <w:t xml:space="preserve"> Distanz, Euklidische Distanz.</w:t>
-      </w:r>
-    </w:p>
-    <w:p>
-      <w:pPr>
-        <w:rPr>
-          <w:lang w:val="de-DE"/>
-        </w:rPr>
-      </w:pPr>
-    </w:p>
-    <w:p>
-      <w:pPr>
-        <w:rPr>
-          <w:lang w:val="de-DE"/>
-        </w:rPr>
-      </w:pPr>
-      <w:proofErr w:type="spellStart"/>
-      <w:r>
-        <w:rPr>
-          <w:lang w:val="de-DE"/>
-        </w:rPr>
-        <w:t>Manhatten</w:t>
-      </w:r>
-      <w:proofErr w:type="spellEnd"/>
-      <w:r>
-        <w:rPr>
-          <w:lang w:val="de-DE"/>
-        </w:rPr>
-        <w:t xml:space="preserve"> Distanz</w:t>
-      </w:r>
-      <w:r>
-        <w:rPr>
-          <w:lang w:val="de-DE"/>
-        </w:rPr>
-        <w:t>:</w:t>
-      </w:r>
-    </w:p>
-    <w:p>
-      <w:pPr>
-        <w:rPr>
-          <w:lang w:val="de-DE"/>
-        </w:rPr>
-      </w:pPr>
-      <w:r>
-        <w:rPr>
-          <w:lang w:val="de-DE"/>
-        </w:rPr>
-        <w:t xml:space="preserve">Diese Methode zur Berechnung von h(n) wird Manhattan-Methode </w:t>
+        <w:t xml:space="preserve"> Der A* Search implementiert einer der beiden Heuristiken</w:t>
+      </w:r>
+      <w:r>
+        <w:rPr>
+          <w:lang w:val="de-DE"/>
+        </w:rPr>
+        <w:t xml:space="preserve"> </w:t>
+      </w:r>
+      <w:r>
+        <w:rPr>
+          <w:lang w:val="de-DE"/>
+        </w:rPr>
+        <w:t>Manhatt</w:t>
+      </w:r>
+      <w:r>
+        <w:rPr>
+          <w:lang w:val="de-DE"/>
+        </w:rPr>
+        <w:t>a</w:t>
+      </w:r>
+      <w:r>
+        <w:rPr>
+          <w:lang w:val="de-DE"/>
+        </w:rPr>
+        <w:t>n Distanz</w:t>
+      </w:r>
+      <w:r>
+        <w:rPr>
+          <w:lang w:val="de-DE"/>
+        </w:rPr>
+        <w:t xml:space="preserve"> oder </w:t>
+      </w:r>
+      <w:r>
+        <w:rPr>
+          <w:lang w:val="de-DE"/>
+        </w:rPr>
+        <w:t>Euklidische Distanz.</w:t>
+      </w:r>
+    </w:p>
+    <w:p>
+      <w:pPr>
+        <w:rPr>
+          <w:lang w:val="de-DE"/>
+        </w:rPr>
+      </w:pPr>
+      <w:r>
+        <w:rPr>
+          <w:lang w:val="de-DE"/>
+        </w:rPr>
+        <w:t>Die</w:t>
+      </w:r>
+      <w:r>
+        <w:rPr>
+          <w:lang w:val="de-DE"/>
+        </w:rPr>
+        <w:t xml:space="preserve"> erste der beiden Methoden</w:t>
+      </w:r>
+      <w:r>
+        <w:rPr>
+          <w:lang w:val="de-DE"/>
+        </w:rPr>
+        <w:t xml:space="preserve"> zur Berechnung von h(n) wird </w:t>
+      </w:r>
+      <w:r>
+        <w:rPr>
+          <w:lang w:val="de-DE"/>
+        </w:rPr>
+        <w:t xml:space="preserve">als </w:t>
+      </w:r>
+      <w:r>
+        <w:rPr>
+          <w:lang w:val="de-DE"/>
+        </w:rPr>
+        <w:t xml:space="preserve">Manhattan-Methode </w:t>
       </w:r>
       <w:r>
         <w:rPr>
@@ -5761,6 +5766,14 @@
     <w:p>
       <w:pPr>
         <w:rPr>
+          <w:lang w:val="de-DE"/>
+        </w:rPr>
+      </w:pPr>
+    </w:p>
+    <w:p>
+      <w:pPr>
+        <w:rPr>
+          <w:rFonts w:eastAsiaTheme="minorEastAsia"/>
           <w:lang w:val="de-DE"/>
         </w:rPr>
       </w:pPr>
@@ -5938,6 +5951,13 @@
     <w:p>
       <w:pPr>
         <w:rPr>
+          <w:lang w:val="de-DE"/>
+        </w:rPr>
+      </w:pPr>
+    </w:p>
+    <w:p>
+      <w:pPr>
+        <w:rPr>
           <w:rStyle w:val="vlist-s"/>
           <w:rFonts w:ascii="Consolas" w:eastAsiaTheme="minorEastAsia" w:hAnsi="Consolas"/>
           <w:color w:val="161616"/>
@@ -5983,20 +6003,19 @@
         <w:rPr>
           <w:lang w:val="de-DE"/>
         </w:rPr>
-        <w:t>Euklidische Distanz:</w:t>
-      </w:r>
-    </w:p>
-    <w:p>
-      <w:pPr>
-        <w:rPr>
-          <w:lang w:val="de-DE"/>
-        </w:rPr>
-      </w:pPr>
-      <w:r>
-        <w:rPr>
-          <w:lang w:val="de-DE"/>
-        </w:rPr>
-        <w:t>Diese Heuristik ist etwas genauer als ihr Gegenstück</w:t>
+        <w:t>Die</w:t>
+      </w:r>
+      <w:r>
+        <w:rPr>
+          <w:lang w:val="de-DE"/>
+        </w:rPr>
+        <w:t xml:space="preserve"> Euklidische Distanz</w:t>
+      </w:r>
+      <w:r>
+        <w:rPr>
+          <w:lang w:val="de-DE"/>
+        </w:rPr>
+        <w:t xml:space="preserve"> ist etwas genauer als ihr Gegenstück</w:t>
       </w:r>
       <w:r>
         <w:rPr>
@@ -6319,7 +6338,7 @@
                     <pic:cNvPicPr/>
                   </pic:nvPicPr>
                   <pic:blipFill>
-                    <a:blip r:embed="rId15" cstate="print">
+                    <a:blip r:embed="rId19" cstate="print">
                       <a:extLst>
                         <a:ext uri="{28A0092B-C50C-407E-A947-70E740481C1C}">
                           <a14:useLocalDpi xmlns:a14="http://schemas.microsoft.com/office/drawing/2010/main" val="0"/>
@@ -6355,161 +6374,128 @@
         </w:rPr>
       </w:pPr>
       <w:bookmarkStart w:id="20" w:name="_Toc75078586"/>
-      <w:proofErr w:type="spellStart"/>
-      <w:r>
-        <w:t>Abbildung</w:t>
-      </w:r>
-      <w:proofErr w:type="spellEnd"/>
-      <w:r>
+      <w:r>
+        <w:t xml:space="preserve">Abbildung </w:t>
+      </w:r>
+      <w:fldSimple w:instr=" SEQ Abbildung \* ARABIC ">
+        <w:r>
+          <w:rPr>
+            <w:noProof/>
+          </w:rPr>
+          <w:t>5</w:t>
+        </w:r>
+      </w:fldSimple>
+      <w:r>
+        <w:rPr>
+          <w:lang w:val="de-DE"/>
+        </w:rPr>
+        <w:t>: Darstellung der Heuristiken f</w:t>
+      </w:r>
+      <w:r>
+        <w:rPr>
+          <w:lang w:val="de-DE"/>
+        </w:rPr>
+        <w:t>ür den A* Search-Algorithmus</w:t>
+      </w:r>
+      <w:bookmarkEnd w:id="20"/>
+    </w:p>
+    <w:p>
+      <w:pPr>
+        <w:rPr>
+          <w:lang w:val="de-DE"/>
+        </w:rPr>
+      </w:pPr>
+      <w:r>
+        <w:rPr>
+          <w:lang w:val="de-DE"/>
+        </w:rPr>
+        <w:t>Der Hauptnachteil des A* Algorithmus und in der Tat jeder Best-First-Suche ist sein Speicherbedarf. Da zumindest die gesamte offene Liste gespeichert werden muss, ist der A*-Algorithmus in der Praxis stark räumlich begrenzt und nicht praktischer als der Best-First-Suchalgorithmus auf aktuellen Maschinen.</w:t>
+      </w:r>
+    </w:p>
+    <w:p>
+      <w:pPr>
+        <w:rPr>
+          <w:lang w:val="de-DE"/>
+        </w:rPr>
+      </w:pPr>
+      <w:r>
+        <w:rPr>
+          <w:lang w:val="de-DE"/>
+        </w:rPr>
+        <w:t xml:space="preserve">Die Zeitkomplexität von A* hängt von der </w:t>
+      </w:r>
+      <w:r>
+        <w:rPr>
+          <w:lang w:val="de-DE"/>
+        </w:rPr>
+        <w:t>H</w:t>
+      </w:r>
+      <w:r>
+        <w:rPr>
+          <w:lang w:val="de-DE"/>
+        </w:rPr>
+        <w:t>euristik ab. Im schlimmsten Fall ist die Anzahl der expandierten Knoten exponentiell in der Länge der Lösung (der kürzeste Weg), aber polynomiell, wenn der Suchraum ein Baum ist.</w:t>
+      </w:r>
+    </w:p>
+    <w:p>
+      <w:pPr>
+        <w:pStyle w:val="Heading1"/>
+        <w:rPr>
+          <w:lang w:val="de-DE"/>
+        </w:rPr>
+      </w:pPr>
+      <w:bookmarkStart w:id="21" w:name="_Toc75078519"/>
+      <w:r>
+        <w:rPr>
+          <w:lang w:val="de-DE"/>
+        </w:rPr>
+        <w:lastRenderedPageBreak/>
+        <w:t>5. Visuali</w:t>
+      </w:r>
+      <w:r>
+        <w:rPr>
+          <w:lang w:val="de-DE"/>
+        </w:rPr>
+        <w:t>sierung der Algorithmen</w:t>
+      </w:r>
+      <w:bookmarkEnd w:id="21"/>
+    </w:p>
+    <w:p>
+      <w:pPr>
+        <w:rPr>
+          <w:lang w:val="de-DE"/>
+        </w:rPr>
+      </w:pPr>
+      <w:r>
+        <w:rPr>
+          <w:lang w:val="de-DE"/>
+        </w:rPr>
+        <w:t>Der Pathfinding Visualizer</w:t>
+      </w:r>
+      <w:r>
+        <w:rPr>
+          <w:lang w:val="de-DE"/>
+        </w:rPr>
+        <w:t xml:space="preserve"> basiert auf dem Modul Pygame</w:t>
+      </w:r>
+      <w:r>
+        <w:rPr>
+          <w:lang w:val="de-DE"/>
+        </w:rPr>
         <w:t xml:space="preserve"> </w:t>
       </w:r>
       <w:r>
-        <w:fldChar w:fldCharType="begin"/>
-      </w:r>
-      <w:r>
-        <w:instrText xml:space="preserve"> SEQ Abbildung \* ARABIC </w:instrText>
-      </w:r>
-      <w:r>
-        <w:fldChar w:fldCharType="separate"/>
-      </w:r>
-      <w:r>
-        <w:rPr>
-          <w:noProof/>
-        </w:rPr>
-        <w:t>5</w:t>
-      </w:r>
-      <w:r>
-        <w:fldChar w:fldCharType="end"/>
-      </w:r>
-      <w:r>
-        <w:rPr>
-          <w:lang w:val="de-DE"/>
-        </w:rPr>
-        <w:t>: Darstellung der Heuristiken f</w:t>
-      </w:r>
-      <w:r>
-        <w:rPr>
-          <w:lang w:val="de-DE"/>
-        </w:rPr>
-        <w:t>ür den A* Search-Algorithmus</w:t>
-      </w:r>
-      <w:bookmarkEnd w:id="20"/>
-    </w:p>
-    <w:p>
-      <w:pPr>
-        <w:rPr>
-          <w:lang w:val="de-DE"/>
-        </w:rPr>
-      </w:pPr>
-      <w:r>
-        <w:rPr>
-          <w:lang w:val="de-DE"/>
-        </w:rPr>
-        <w:t>Der Hauptnachteil des A* Algorithmus und in der Tat jeder Best-First-Suche ist sein Speicherbedarf. Da zumindest die gesamte offene Liste gespeichert werden muss, ist der A*-Algorithmus in der Praxis stark räumlich begrenzt und nicht praktischer als der Best-First-Suchalgorithmus auf aktuellen Maschinen.</w:t>
-      </w:r>
-    </w:p>
-    <w:p>
-      <w:pPr>
-        <w:rPr>
-          <w:lang w:val="de-DE"/>
-        </w:rPr>
-      </w:pPr>
-      <w:r>
-        <w:rPr>
-          <w:lang w:val="de-DE"/>
-        </w:rPr>
-        <w:lastRenderedPageBreak/>
-        <w:t xml:space="preserve">Die Zeitkomplexität von A* hängt von der </w:t>
-      </w:r>
-      <w:r>
-        <w:rPr>
-          <w:lang w:val="de-DE"/>
-        </w:rPr>
-        <w:t>H</w:t>
-      </w:r>
-      <w:r>
-        <w:rPr>
-          <w:lang w:val="de-DE"/>
-        </w:rPr>
-        <w:t>euristik ab. Im schlimmsten Fall ist die Anzahl der expandierten Knoten exponentiell in der Länge der Lösung (der kürzeste Weg), aber polynomiell, wenn der Suchraum ein Baum ist.</w:t>
-      </w:r>
-    </w:p>
-    <w:p>
-      <w:pPr>
-        <w:rPr>
-          <w:lang w:val="de-DE"/>
-        </w:rPr>
-      </w:pPr>
-    </w:p>
-    <w:p>
-      <w:pPr>
-        <w:rPr>
-          <w:lang w:val="de-DE"/>
-        </w:rPr>
-      </w:pPr>
-    </w:p>
-    <w:p>
-      <w:pPr>
-        <w:pStyle w:val="Heading1"/>
-        <w:rPr>
-          <w:lang w:val="de-DE"/>
-        </w:rPr>
-      </w:pPr>
-      <w:bookmarkStart w:id="21" w:name="_Toc75078519"/>
-      <w:r>
-        <w:rPr>
-          <w:lang w:val="de-DE"/>
-        </w:rPr>
-        <w:t>5. Visuali</w:t>
-      </w:r>
-      <w:r>
-        <w:rPr>
-          <w:lang w:val="de-DE"/>
-        </w:rPr>
-        <w:t>sierung der Algorithmen</w:t>
-      </w:r>
-      <w:bookmarkEnd w:id="21"/>
-    </w:p>
-    <w:p>
-      <w:pPr>
-        <w:rPr>
-          <w:lang w:val="de-DE"/>
-        </w:rPr>
-      </w:pPr>
-      <w:r>
-        <w:rPr>
-          <w:lang w:val="de-DE"/>
-        </w:rPr>
-        <w:t xml:space="preserve">Der </w:t>
-      </w:r>
-      <w:proofErr w:type="spellStart"/>
-      <w:r>
-        <w:rPr>
-          <w:lang w:val="de-DE"/>
-        </w:rPr>
-        <w:t>Pathfinding</w:t>
-      </w:r>
-      <w:proofErr w:type="spellEnd"/>
-      <w:r>
-        <w:rPr>
-          <w:lang w:val="de-DE"/>
-        </w:rPr>
-        <w:t xml:space="preserve"> Visualizer</w:t>
-      </w:r>
-      <w:r>
-        <w:rPr>
-          <w:lang w:val="de-DE"/>
-        </w:rPr>
-        <w:t xml:space="preserve"> basiert auf dem Modul </w:t>
-      </w:r>
-      <w:proofErr w:type="spellStart"/>
-      <w:r>
-        <w:rPr>
-          <w:lang w:val="de-DE"/>
-        </w:rPr>
-        <w:t>Pygame</w:t>
-      </w:r>
-      <w:proofErr w:type="spellEnd"/>
+        <w:rPr>
+          <w:lang w:val="de-DE"/>
+        </w:rPr>
+        <w:t xml:space="preserve">und </w:t>
+      </w:r>
+      <w:r>
+        <w:rPr>
+          <w:lang w:val="de-DE"/>
+        </w:rPr>
+        <w:t>implementiert</w:t>
+      </w:r>
       <w:r>
         <w:rPr>
           <w:lang w:val="de-DE"/>
@@ -6520,24 +6506,6 @@
         <w:rPr>
           <w:lang w:val="de-DE"/>
         </w:rPr>
-        <w:t xml:space="preserve">und </w:t>
-      </w:r>
-      <w:r>
-        <w:rPr>
-          <w:lang w:val="de-DE"/>
-        </w:rPr>
-        <w:t>implementiert</w:t>
-      </w:r>
-      <w:r>
-        <w:rPr>
-          <w:lang w:val="de-DE"/>
-        </w:rPr>
-        <w:t xml:space="preserve"> </w:t>
-      </w:r>
-      <w:r>
-        <w:rPr>
-          <w:lang w:val="de-DE"/>
-        </w:rPr>
         <w:t>sowohl den Dijkstra</w:t>
       </w:r>
       <w:r>
@@ -6556,30 +6524,8 @@
         <w:rPr>
           <w:lang w:val="de-DE"/>
         </w:rPr>
-        <w:t xml:space="preserve"> mit der </w:t>
-      </w:r>
-      <w:proofErr w:type="spellStart"/>
-      <w:r>
-        <w:rPr>
-          <w:lang w:val="de-DE"/>
-        </w:rPr>
-        <w:t>Manhatten</w:t>
-      </w:r>
-      <w:proofErr w:type="spellEnd"/>
-      <w:r>
-        <w:rPr>
-          <w:lang w:val="de-DE"/>
-        </w:rPr>
-        <w:t xml:space="preserve"> Distanz als </w:t>
-      </w:r>
-      <w:proofErr w:type="spellStart"/>
-      <w:r>
-        <w:rPr>
-          <w:lang w:val="de-DE"/>
-        </w:rPr>
-        <w:t>Heuristikfunktion</w:t>
-      </w:r>
-      <w:proofErr w:type="spellEnd"/>
+        <w:t xml:space="preserve"> mit der Manhatten Distanz als Heuristikfunktion</w:t>
+      </w:r>
       <w:r>
         <w:rPr>
           <w:lang w:val="de-DE"/>
@@ -6653,21 +6599,12 @@
           <w:lang w:val="en-US"/>
         </w:rPr>
       </w:pPr>
-      <w:proofErr w:type="spellStart"/>
-      <w:r>
-        <w:rPr>
-          <w:lang w:val="en-US"/>
-        </w:rPr>
-        <w:t>Startknoten</w:t>
-      </w:r>
-      <w:proofErr w:type="spellEnd"/>
-      <w:r>
-        <w:rPr>
-          <w:lang w:val="en-US"/>
-        </w:rPr>
-        <w:t xml:space="preserve">: </w:t>
-      </w:r>
-      <w:proofErr w:type="spellStart"/>
+      <w:r>
+        <w:rPr>
+          <w:lang w:val="en-US"/>
+        </w:rPr>
+        <w:t xml:space="preserve">Startknoten: </w:t>
+      </w:r>
       <w:r>
         <w:rPr>
           <w:lang w:val="en-US"/>
@@ -6680,7 +6617,6 @@
         </w:rPr>
         <w:t>rün</w:t>
       </w:r>
-      <w:proofErr w:type="spellEnd"/>
     </w:p>
     <w:p>
       <w:pPr>
@@ -6693,19 +6629,11 @@
           <w:lang w:val="en-US"/>
         </w:rPr>
       </w:pPr>
-      <w:proofErr w:type="spellStart"/>
-      <w:r>
-        <w:rPr>
-          <w:lang w:val="en-US"/>
-        </w:rPr>
-        <w:t>Zielknoten</w:t>
-      </w:r>
-      <w:proofErr w:type="spellEnd"/>
-      <w:r>
-        <w:rPr>
-          <w:lang w:val="en-US"/>
-        </w:rPr>
-        <w:t>: rot</w:t>
+      <w:r>
+        <w:rPr>
+          <w:lang w:val="en-US"/>
+        </w:rPr>
+        <w:t>Zielknoten: rot</w:t>
       </w:r>
     </w:p>
     <w:p>
@@ -6719,19 +6647,11 @@
           <w:lang w:val="en-US"/>
         </w:rPr>
       </w:pPr>
-      <w:proofErr w:type="spellStart"/>
-      <w:r>
-        <w:rPr>
-          <w:lang w:val="en-US"/>
-        </w:rPr>
-        <w:t>Hindernis</w:t>
-      </w:r>
-      <w:proofErr w:type="spellEnd"/>
-      <w:r>
-        <w:rPr>
-          <w:lang w:val="en-US"/>
-        </w:rPr>
-        <w:t>: schwarz</w:t>
+      <w:r>
+        <w:rPr>
+          <w:lang w:val="en-US"/>
+        </w:rPr>
+        <w:t>Hindernis: schwarz</w:t>
       </w:r>
     </w:p>
     <w:p>
@@ -6745,42 +6665,12 @@
           <w:lang w:val="en-US"/>
         </w:rPr>
       </w:pPr>
-      <w:proofErr w:type="spellStart"/>
-      <w:r>
-        <w:rPr>
-          <w:lang w:val="en-US"/>
-        </w:rPr>
-        <w:t>Kürzester</w:t>
-      </w:r>
-      <w:proofErr w:type="spellEnd"/>
-      <w:r>
-        <w:rPr>
-          <w:lang w:val="en-US"/>
-        </w:rPr>
-        <w:t xml:space="preserve"> </w:t>
-      </w:r>
-      <w:proofErr w:type="spellStart"/>
-      <w:r>
-        <w:rPr>
-          <w:lang w:val="en-US"/>
-        </w:rPr>
-        <w:t>Pfad</w:t>
-      </w:r>
-      <w:proofErr w:type="spellEnd"/>
-      <w:r>
-        <w:rPr>
-          <w:lang w:val="en-US"/>
-        </w:rPr>
-        <w:t xml:space="preserve">: </w:t>
-      </w:r>
-      <w:proofErr w:type="spellStart"/>
-      <w:r>
-        <w:rPr>
-          <w:lang w:val="en-US"/>
-        </w:rPr>
-        <w:t>gelb</w:t>
-      </w:r>
-      <w:proofErr w:type="spellEnd"/>
+      <w:r>
+        <w:rPr>
+          <w:lang w:val="en-US"/>
+        </w:rPr>
+        <w:t>Kürzester Pfad: gelb</w:t>
+      </w:r>
     </w:p>
     <w:p>
       <w:pPr>
@@ -6793,42 +6683,12 @@
           <w:lang w:val="en-US"/>
         </w:rPr>
       </w:pPr>
-      <w:proofErr w:type="spellStart"/>
-      <w:r>
-        <w:rPr>
-          <w:lang w:val="en-US"/>
-        </w:rPr>
-        <w:t>Besuchte</w:t>
-      </w:r>
-      <w:proofErr w:type="spellEnd"/>
-      <w:r>
-        <w:rPr>
-          <w:lang w:val="en-US"/>
-        </w:rPr>
-        <w:t xml:space="preserve"> </w:t>
-      </w:r>
-      <w:proofErr w:type="spellStart"/>
-      <w:r>
-        <w:rPr>
-          <w:lang w:val="en-US"/>
-        </w:rPr>
-        <w:t>Knoten</w:t>
-      </w:r>
-      <w:proofErr w:type="spellEnd"/>
-      <w:r>
-        <w:rPr>
-          <w:lang w:val="en-US"/>
-        </w:rPr>
-        <w:t xml:space="preserve">: </w:t>
-      </w:r>
-      <w:proofErr w:type="spellStart"/>
-      <w:r>
-        <w:rPr>
-          <w:lang w:val="en-US"/>
-        </w:rPr>
-        <w:t>blau</w:t>
-      </w:r>
-      <w:proofErr w:type="spellEnd"/>
+      <w:r>
+        <w:rPr>
+          <w:lang w:val="en-US"/>
+        </w:rPr>
+        <w:t>Besuchte Knoten: blau</w:t>
+      </w:r>
     </w:p>
     <w:p>
       <w:pPr>
@@ -6845,44 +6705,8 @@
         <w:rPr>
           <w:lang w:val="en-US"/>
         </w:rPr>
-        <w:t xml:space="preserve">Zu </w:t>
-      </w:r>
-      <w:proofErr w:type="spellStart"/>
-      <w:r>
-        <w:rPr>
-          <w:lang w:val="en-US"/>
-        </w:rPr>
-        <w:t>besuchende</w:t>
-      </w:r>
-      <w:proofErr w:type="spellEnd"/>
-      <w:r>
-        <w:rPr>
-          <w:lang w:val="en-US"/>
-        </w:rPr>
-        <w:t xml:space="preserve"> </w:t>
-      </w:r>
-      <w:proofErr w:type="spellStart"/>
-      <w:r>
-        <w:rPr>
-          <w:lang w:val="en-US"/>
-        </w:rPr>
-        <w:t>Knoten</w:t>
-      </w:r>
-      <w:proofErr w:type="spellEnd"/>
-      <w:r>
-        <w:rPr>
-          <w:lang w:val="en-US"/>
-        </w:rPr>
-        <w:t xml:space="preserve">: </w:t>
-      </w:r>
-      <w:proofErr w:type="spellStart"/>
-      <w:r>
-        <w:rPr>
-          <w:lang w:val="en-US"/>
-        </w:rPr>
-        <w:t>lila</w:t>
-      </w:r>
-      <w:proofErr w:type="spellEnd"/>
+        <w:t>Zu besuchende Knoten: lila</w:t>
+      </w:r>
     </w:p>
     <w:p>
       <w:pPr>
@@ -6895,42 +6719,12 @@
           <w:lang w:val="en-US"/>
         </w:rPr>
       </w:pPr>
-      <w:proofErr w:type="spellStart"/>
-      <w:r>
-        <w:rPr>
-          <w:lang w:val="en-US"/>
-        </w:rPr>
-        <w:t>Unbesuchte</w:t>
-      </w:r>
-      <w:proofErr w:type="spellEnd"/>
-      <w:r>
-        <w:rPr>
-          <w:lang w:val="en-US"/>
-        </w:rPr>
-        <w:t xml:space="preserve"> </w:t>
-      </w:r>
-      <w:proofErr w:type="spellStart"/>
-      <w:r>
-        <w:rPr>
-          <w:lang w:val="en-US"/>
-        </w:rPr>
-        <w:t>Knoten</w:t>
-      </w:r>
-      <w:proofErr w:type="spellEnd"/>
-      <w:r>
-        <w:rPr>
-          <w:lang w:val="en-US"/>
-        </w:rPr>
-        <w:t xml:space="preserve">: </w:t>
-      </w:r>
-      <w:proofErr w:type="spellStart"/>
-      <w:r>
-        <w:rPr>
-          <w:lang w:val="en-US"/>
-        </w:rPr>
-        <w:t>weiß</w:t>
-      </w:r>
-      <w:proofErr w:type="spellEnd"/>
+      <w:r>
+        <w:rPr>
+          <w:lang w:val="en-US"/>
+        </w:rPr>
+        <w:t>Unbesuchte Knoten: weiß</w:t>
+      </w:r>
     </w:p>
     <w:p>
       <w:pPr>
@@ -7123,7 +6917,7 @@
                     <pic:cNvPicPr/>
                   </pic:nvPicPr>
                   <pic:blipFill>
-                    <a:blip r:embed="rId16"/>
+                    <a:blip r:embed="rId20"/>
                     <a:stretch>
                       <a:fillRect/>
                     </a:stretch>
@@ -7152,59 +6946,44 @@
         </w:rPr>
       </w:pPr>
       <w:bookmarkStart w:id="22" w:name="_Toc75078587"/>
-      <w:proofErr w:type="spellStart"/>
-      <w:r>
+      <w:r>
+        <w:t xml:space="preserve">Abbildung </w:t>
+      </w:r>
+      <w:fldSimple w:instr=" SEQ Abbildung \* ARABIC ">
+        <w:r>
+          <w:rPr>
+            <w:noProof/>
+          </w:rPr>
+          <w:t>6</w:t>
+        </w:r>
+      </w:fldSimple>
+      <w:r>
+        <w:rPr>
+          <w:lang w:val="de-DE"/>
+        </w:rPr>
+        <w:t>: Visualisierung des Dijkstra-A</w:t>
+      </w:r>
+      <w:r>
+        <w:rPr>
+          <w:lang w:val="de-DE"/>
+        </w:rPr>
+        <w:t>lgorithmus im Visualizer</w:t>
+      </w:r>
+      <w:bookmarkEnd w:id="22"/>
+    </w:p>
+    <w:p>
+      <w:pPr>
+        <w:pStyle w:val="Heading1"/>
+        <w:rPr>
+          <w:lang w:val="de-DE"/>
+        </w:rPr>
+      </w:pPr>
+      <w:bookmarkStart w:id="23" w:name="_Toc75078520"/>
+      <w:r>
+        <w:rPr>
+          <w:lang w:val="de-DE"/>
+        </w:rPr>
         <w:lastRenderedPageBreak/>
-        <w:t>Abbildung</w:t>
-      </w:r>
-      <w:proofErr w:type="spellEnd"/>
-      <w:r>
-        <w:t xml:space="preserve"> </w:t>
-      </w:r>
-      <w:r>
-        <w:fldChar w:fldCharType="begin"/>
-      </w:r>
-      <w:r>
-        <w:instrText xml:space="preserve"> SEQ Abbildung \* ARABIC </w:instrText>
-      </w:r>
-      <w:r>
-        <w:fldChar w:fldCharType="separate"/>
-      </w:r>
-      <w:r>
-        <w:rPr>
-          <w:noProof/>
-        </w:rPr>
-        <w:t>6</w:t>
-      </w:r>
-      <w:r>
-        <w:fldChar w:fldCharType="end"/>
-      </w:r>
-      <w:r>
-        <w:rPr>
-          <w:lang w:val="de-DE"/>
-        </w:rPr>
-        <w:t>: Visualisierung des Dijkstra-A</w:t>
-      </w:r>
-      <w:r>
-        <w:rPr>
-          <w:lang w:val="de-DE"/>
-        </w:rPr>
-        <w:t>lgorithmus im Visualizer</w:t>
-      </w:r>
-      <w:bookmarkEnd w:id="22"/>
-    </w:p>
-    <w:p>
-      <w:pPr>
-        <w:pStyle w:val="Heading1"/>
-        <w:rPr>
-          <w:lang w:val="de-DE"/>
-        </w:rPr>
-      </w:pPr>
-      <w:bookmarkStart w:id="23" w:name="_Toc75078520"/>
-      <w:r>
-        <w:rPr>
-          <w:lang w:val="de-DE"/>
-        </w:rPr>
         <w:t>6. Anwendungsmöglichkeiten</w:t>
       </w:r>
       <w:bookmarkEnd w:id="23"/>
@@ -7311,21 +7090,7 @@
         <w:rPr>
           <w:lang w:val="de-DE"/>
         </w:rPr>
-        <w:t>Dijkstras Algorithmus wird auch im Internet als Routing-Algorithmus im Open-</w:t>
-      </w:r>
-      <w:proofErr w:type="spellStart"/>
-      <w:r>
-        <w:rPr>
-          <w:lang w:val="de-DE"/>
-        </w:rPr>
-        <w:t>Shortest</w:t>
-      </w:r>
-      <w:proofErr w:type="spellEnd"/>
-      <w:r>
-        <w:rPr>
-          <w:lang w:val="de-DE"/>
-        </w:rPr>
-        <w:t>-Path-First-Protokoll (OSPF) eingesetzt,</w:t>
+        <w:t>Dijkstras Algorithmus wird auch im Internet als Routing-Algorithmus im Open-Shortest-Path-First-Protokoll (OSPF) eingesetzt,</w:t>
       </w:r>
       <w:r>
         <w:rPr>
@@ -7337,21 +7102,7 @@
         <w:rPr>
           <w:lang w:val="de-DE"/>
         </w:rPr>
-        <w:t xml:space="preserve">d, um den besten Pfad zwischen dem Quell- und dem Zielrouter mithilfe seines eigenen </w:t>
-      </w:r>
-      <w:proofErr w:type="spellStart"/>
-      <w:r>
-        <w:rPr>
-          <w:lang w:val="de-DE"/>
-        </w:rPr>
-        <w:t>Shortest</w:t>
-      </w:r>
-      <w:proofErr w:type="spellEnd"/>
-      <w:r>
-        <w:rPr>
-          <w:lang w:val="de-DE"/>
-        </w:rPr>
-        <w:t xml:space="preserve"> Path First zu finden. Dijkstras Algorithmus wird häufig in den Routing-Protokollen verwendet, die von den Routern benötigt werden, um ihre Weiterleitungstabelle zu aktualisieren. Der Algorithmus stellt dabei den kürzesten Kostenpfad vom Quellrouter zu anderen Routern im Netzwerk berei</w:t>
+        <w:t>d, um den besten Pfad zwischen dem Quell- und dem Zielrouter mithilfe seines eigenen Shortest Path First zu finden. Dijkstras Algorithmus wird häufig in den Routing-Protokollen verwendet, die von den Routern benötigt werden, um ihre Weiterleitungstabelle zu aktualisieren. Der Algorithmus stellt dabei den kürzesten Kostenpfad vom Quellrouter zu anderen Routern im Netzwerk berei</w:t>
       </w:r>
       <w:r>
         <w:rPr>
@@ -7401,7 +7152,7 @@
       <w:pPr>
         <w:spacing w:after="0" w:line="240" w:lineRule="auto"/>
         <w:sectPr>
-          <w:footerReference w:type="first" r:id="rId17"/>
+          <w:footerReference w:type="first" r:id="rId21"/>
           <w:pgSz w:w="11906" w:h="16838"/>
           <w:pgMar w:top="1440" w:right="1440" w:bottom="1440" w:left="1440" w:header="0" w:footer="0" w:gutter="0"/>
           <w:pgNumType w:start="1"/>
@@ -7423,7 +7174,6 @@
         </w:rPr>
       </w:pPr>
       <w:bookmarkStart w:id="24" w:name="_Toc75078521"/>
-      <w:proofErr w:type="spellStart"/>
       <w:r>
         <w:rPr>
           <w:lang w:val="en-US"/>
@@ -7432,7 +7182,6 @@
         <w:t>Anhang</w:t>
       </w:r>
       <w:bookmarkEnd w:id="24"/>
-      <w:proofErr w:type="spellEnd"/>
     </w:p>
     <w:p>
       <w:pPr>
@@ -7450,7 +7199,6 @@
         </w:rPr>
       </w:pPr>
       <w:bookmarkStart w:id="25" w:name="_Toc75078522"/>
-      <w:proofErr w:type="spellStart"/>
       <w:r>
         <w:rPr>
           <w:lang w:val="en-US"/>
@@ -7458,7 +7206,6 @@
         <w:t>Literaturverzeichnis</w:t>
       </w:r>
       <w:bookmarkEnd w:id="25"/>
-      <w:proofErr w:type="spellEnd"/>
     </w:p>
     <w:sectPr>
       <w:pgSz w:w="11906" w:h="16838"/>
@@ -7498,6 +7245,16 @@
 </file>
 
 <file path=word/footer1.xml><?xml version="1.0" encoding="utf-8"?>
+<w:ftr xmlns:wpc="http://schemas.microsoft.com/office/word/2010/wordprocessingCanvas" xmlns:cx="http://schemas.microsoft.com/office/drawing/2014/chartex" xmlns:cx1="http://schemas.microsoft.com/office/drawing/2015/9/8/chartex" xmlns:cx2="http://schemas.microsoft.com/office/drawing/2015/10/21/chartex" xmlns:cx3="http://schemas.microsoft.com/office/drawing/2016/5/9/chartex" xmlns:cx4="http://schemas.microsoft.com/office/drawing/2016/5/10/chartex" xmlns:cx5="http://schemas.microsoft.com/office/drawing/2016/5/11/chartex" xmlns:cx6="http://schemas.microsoft.com/office/drawing/2016/5/12/chartex" xmlns:cx7="http://schemas.microsoft.com/office/drawing/2016/5/13/chartex" xmlns:cx8="http://schemas.microsoft.com/office/drawing/2016/5/14/chartex" xmlns:mc="http://schemas.openxmlformats.org/markup-compatibility/2006" xmlns:aink="http://schemas.microsoft.com/office/drawing/2016/ink" xmlns:am3d="http://schemas.microsoft.com/office/drawing/2017/model3d" xmlns:o="urn:schemas-microsoft-com:office:office" xmlns:r="http://schemas.openxmlformats.org/officeDocument/2006/relationships" xmlns:m="http://schemas.openxmlformats.org/officeDocument/2006/math" xmlns:v="urn:schemas-microsoft-com:vml" xmlns:wp14="http://schemas.microsoft.com/office/word/2010/wordprocessingDrawing" xmlns:wp="http://schemas.openxmlformats.org/drawingml/2006/wordprocessingDrawing" xmlns:w10="urn:schemas-microsoft-com:office:word" xmlns:w="http://schemas.openxmlformats.org/wordprocessingml/2006/main" xmlns:w14="http://schemas.microsoft.com/office/word/2010/wordml" xmlns:w15="http://schemas.microsoft.com/office/word/2012/wordml" xmlns:w16cex="http://schemas.microsoft.com/office/word/2018/wordml/cex" xmlns:w16cid="http://schemas.microsoft.com/office/word/2016/wordml/cid" xmlns:w16="http://schemas.microsoft.com/office/word/2018/wordml" xmlns:w16se="http://schemas.microsoft.com/office/word/2015/wordml/symex" xmlns:wpg="http://schemas.microsoft.com/office/word/2010/wordprocessingGroup" xmlns:wpi="http://schemas.microsoft.com/office/word/2010/wordprocessingInk" xmlns:wne="http://schemas.microsoft.com/office/word/2006/wordml" xmlns:wps="http://schemas.microsoft.com/office/word/2010/wordprocessingShape" mc:Ignorable="w14 w15 w16se w16cid w16 w16cex wp14">
+  <w:p>
+    <w:pPr>
+      <w:pStyle w:val="Footer"/>
+    </w:pPr>
+  </w:p>
+</w:ftr>
+</file>
+
+<file path=word/footer2.xml><?xml version="1.0" encoding="utf-8"?>
 <w:ftr xmlns:wpc="http://schemas.microsoft.com/office/word/2010/wordprocessingCanvas" xmlns:cx="http://schemas.microsoft.com/office/drawing/2014/chartex" xmlns:cx1="http://schemas.microsoft.com/office/drawing/2015/9/8/chartex" xmlns:cx2="http://schemas.microsoft.com/office/drawing/2015/10/21/chartex" xmlns:cx3="http://schemas.microsoft.com/office/drawing/2016/5/9/chartex" xmlns:cx4="http://schemas.microsoft.com/office/drawing/2016/5/10/chartex" xmlns:cx5="http://schemas.microsoft.com/office/drawing/2016/5/11/chartex" xmlns:cx6="http://schemas.microsoft.com/office/drawing/2016/5/12/chartex" xmlns:cx7="http://schemas.microsoft.com/office/drawing/2016/5/13/chartex" xmlns:cx8="http://schemas.microsoft.com/office/drawing/2016/5/14/chartex" xmlns:mc="http://schemas.openxmlformats.org/markup-compatibility/2006" xmlns:aink="http://schemas.microsoft.com/office/drawing/2016/ink" xmlns:am3d="http://schemas.microsoft.com/office/drawing/2017/model3d" xmlns:o="urn:schemas-microsoft-com:office:office" xmlns:r="http://schemas.openxmlformats.org/officeDocument/2006/relationships" xmlns:m="http://schemas.openxmlformats.org/officeDocument/2006/math" xmlns:v="urn:schemas-microsoft-com:vml" xmlns:wp14="http://schemas.microsoft.com/office/word/2010/wordprocessingDrawing" xmlns:wp="http://schemas.openxmlformats.org/drawingml/2006/wordprocessingDrawing" xmlns:w10="urn:schemas-microsoft-com:office:word" xmlns:w="http://schemas.openxmlformats.org/wordprocessingml/2006/main" xmlns:w14="http://schemas.microsoft.com/office/word/2010/wordml" xmlns:w15="http://schemas.microsoft.com/office/word/2012/wordml" xmlns:w16cex="http://schemas.microsoft.com/office/word/2018/wordml/cex" xmlns:w16cid="http://schemas.microsoft.com/office/word/2016/wordml/cid" xmlns:w16="http://schemas.microsoft.com/office/word/2018/wordml" xmlns:w16se="http://schemas.microsoft.com/office/word/2015/wordml/symex" xmlns:wpg="http://schemas.microsoft.com/office/word/2010/wordprocessingGroup" xmlns:wpi="http://schemas.microsoft.com/office/word/2010/wordprocessingInk" xmlns:wne="http://schemas.microsoft.com/office/word/2006/wordml" xmlns:wps="http://schemas.microsoft.com/office/word/2010/wordprocessingShape" mc:Ignorable="w14 w15 w16se w16cid w16 w16cex wp14">
   <w:sdt>
     <w:sdtPr>
@@ -7550,7 +7307,7 @@
 </w:ftr>
 </file>
 
-<file path=word/footer2.xml><?xml version="1.0" encoding="utf-8"?>
+<file path=word/footer3.xml><?xml version="1.0" encoding="utf-8"?>
 <w:ftr xmlns:wpc="http://schemas.microsoft.com/office/word/2010/wordprocessingCanvas" xmlns:cx="http://schemas.microsoft.com/office/drawing/2014/chartex" xmlns:cx1="http://schemas.microsoft.com/office/drawing/2015/9/8/chartex" xmlns:cx2="http://schemas.microsoft.com/office/drawing/2015/10/21/chartex" xmlns:cx3="http://schemas.microsoft.com/office/drawing/2016/5/9/chartex" xmlns:cx4="http://schemas.microsoft.com/office/drawing/2016/5/10/chartex" xmlns:cx5="http://schemas.microsoft.com/office/drawing/2016/5/11/chartex" xmlns:cx6="http://schemas.microsoft.com/office/drawing/2016/5/12/chartex" xmlns:cx7="http://schemas.microsoft.com/office/drawing/2016/5/13/chartex" xmlns:cx8="http://schemas.microsoft.com/office/drawing/2016/5/14/chartex" xmlns:mc="http://schemas.openxmlformats.org/markup-compatibility/2006" xmlns:aink="http://schemas.microsoft.com/office/drawing/2016/ink" xmlns:am3d="http://schemas.microsoft.com/office/drawing/2017/model3d" xmlns:o="urn:schemas-microsoft-com:office:office" xmlns:r="http://schemas.openxmlformats.org/officeDocument/2006/relationships" xmlns:m="http://schemas.openxmlformats.org/officeDocument/2006/math" xmlns:v="urn:schemas-microsoft-com:vml" xmlns:wp14="http://schemas.microsoft.com/office/word/2010/wordprocessingDrawing" xmlns:wp="http://schemas.openxmlformats.org/drawingml/2006/wordprocessingDrawing" xmlns:w10="urn:schemas-microsoft-com:office:word" xmlns:w="http://schemas.openxmlformats.org/wordprocessingml/2006/main" xmlns:w14="http://schemas.microsoft.com/office/word/2010/wordml" xmlns:w15="http://schemas.microsoft.com/office/word/2012/wordml" xmlns:w16cex="http://schemas.microsoft.com/office/word/2018/wordml/cex" xmlns:w16cid="http://schemas.microsoft.com/office/word/2016/wordml/cid" xmlns:w16="http://schemas.microsoft.com/office/word/2018/wordml" xmlns:w16se="http://schemas.microsoft.com/office/word/2015/wordml/symex" xmlns:wpg="http://schemas.microsoft.com/office/word/2010/wordprocessingGroup" xmlns:wpi="http://schemas.microsoft.com/office/word/2010/wordprocessingInk" xmlns:wne="http://schemas.microsoft.com/office/word/2006/wordml" xmlns:wps="http://schemas.microsoft.com/office/word/2010/wordprocessingShape" mc:Ignorable="w14 w15 w16se w16cid w16 w16cex wp14">
   <w:sdt>
     <w:sdtPr>
@@ -7603,7 +7360,7 @@
 </w:ftr>
 </file>
 
-<file path=word/footer3.xml><?xml version="1.0" encoding="utf-8"?>
+<file path=word/footer4.xml><?xml version="1.0" encoding="utf-8"?>
 <w:ftr xmlns:wpc="http://schemas.microsoft.com/office/word/2010/wordprocessingCanvas" xmlns:cx="http://schemas.microsoft.com/office/drawing/2014/chartex" xmlns:cx1="http://schemas.microsoft.com/office/drawing/2015/9/8/chartex" xmlns:cx2="http://schemas.microsoft.com/office/drawing/2015/10/21/chartex" xmlns:cx3="http://schemas.microsoft.com/office/drawing/2016/5/9/chartex" xmlns:cx4="http://schemas.microsoft.com/office/drawing/2016/5/10/chartex" xmlns:cx5="http://schemas.microsoft.com/office/drawing/2016/5/11/chartex" xmlns:cx6="http://schemas.microsoft.com/office/drawing/2016/5/12/chartex" xmlns:cx7="http://schemas.microsoft.com/office/drawing/2016/5/13/chartex" xmlns:cx8="http://schemas.microsoft.com/office/drawing/2016/5/14/chartex" xmlns:mc="http://schemas.openxmlformats.org/markup-compatibility/2006" xmlns:aink="http://schemas.microsoft.com/office/drawing/2016/ink" xmlns:am3d="http://schemas.microsoft.com/office/drawing/2017/model3d" xmlns:o="urn:schemas-microsoft-com:office:office" xmlns:r="http://schemas.openxmlformats.org/officeDocument/2006/relationships" xmlns:m="http://schemas.openxmlformats.org/officeDocument/2006/math" xmlns:v="urn:schemas-microsoft-com:vml" xmlns:wp14="http://schemas.microsoft.com/office/word/2010/wordprocessingDrawing" xmlns:wp="http://schemas.openxmlformats.org/drawingml/2006/wordprocessingDrawing" xmlns:w10="urn:schemas-microsoft-com:office:word" xmlns:w="http://schemas.openxmlformats.org/wordprocessingml/2006/main" xmlns:w14="http://schemas.microsoft.com/office/word/2010/wordml" xmlns:w15="http://schemas.microsoft.com/office/word/2012/wordml" xmlns:w16cex="http://schemas.microsoft.com/office/word/2018/wordml/cex" xmlns:w16cid="http://schemas.microsoft.com/office/word/2016/wordml/cid" xmlns:w16="http://schemas.microsoft.com/office/word/2018/wordml" xmlns:w16se="http://schemas.microsoft.com/office/word/2015/wordml/symex" xmlns:wpg="http://schemas.microsoft.com/office/word/2010/wordprocessingGroup" xmlns:wpi="http://schemas.microsoft.com/office/word/2010/wordprocessingInk" xmlns:wne="http://schemas.microsoft.com/office/word/2006/wordml" xmlns:wps="http://schemas.microsoft.com/office/word/2010/wordprocessingShape" mc:Ignorable="w14 w15 w16se w16cid w16 w16cex wp14">
   <w:sdt>
     <w:sdtPr>
@@ -7656,7 +7413,7 @@
 </w:ftr>
 </file>
 
-<file path=word/footer4.xml><?xml version="1.0" encoding="utf-8"?>
+<file path=word/footer5.xml><?xml version="1.0" encoding="utf-8"?>
 <w:ftr xmlns:wpc="http://schemas.microsoft.com/office/word/2010/wordprocessingCanvas" xmlns:cx="http://schemas.microsoft.com/office/drawing/2014/chartex" xmlns:cx1="http://schemas.microsoft.com/office/drawing/2015/9/8/chartex" xmlns:cx2="http://schemas.microsoft.com/office/drawing/2015/10/21/chartex" xmlns:cx3="http://schemas.microsoft.com/office/drawing/2016/5/9/chartex" xmlns:cx4="http://schemas.microsoft.com/office/drawing/2016/5/10/chartex" xmlns:cx5="http://schemas.microsoft.com/office/drawing/2016/5/11/chartex" xmlns:cx6="http://schemas.microsoft.com/office/drawing/2016/5/12/chartex" xmlns:cx7="http://schemas.microsoft.com/office/drawing/2016/5/13/chartex" xmlns:cx8="http://schemas.microsoft.com/office/drawing/2016/5/14/chartex" xmlns:mc="http://schemas.openxmlformats.org/markup-compatibility/2006" xmlns:aink="http://schemas.microsoft.com/office/drawing/2016/ink" xmlns:am3d="http://schemas.microsoft.com/office/drawing/2017/model3d" xmlns:o="urn:schemas-microsoft-com:office:office" xmlns:r="http://schemas.openxmlformats.org/officeDocument/2006/relationships" xmlns:m="http://schemas.openxmlformats.org/officeDocument/2006/math" xmlns:v="urn:schemas-microsoft-com:vml" xmlns:wp14="http://schemas.microsoft.com/office/word/2010/wordprocessingDrawing" xmlns:wp="http://schemas.openxmlformats.org/drawingml/2006/wordprocessingDrawing" xmlns:w10="urn:schemas-microsoft-com:office:word" xmlns:w="http://schemas.openxmlformats.org/wordprocessingml/2006/main" xmlns:w14="http://schemas.microsoft.com/office/word/2010/wordml" xmlns:w15="http://schemas.microsoft.com/office/word/2012/wordml" xmlns:w16cex="http://schemas.microsoft.com/office/word/2018/wordml/cex" xmlns:w16cid="http://schemas.microsoft.com/office/word/2016/wordml/cid" xmlns:w16="http://schemas.microsoft.com/office/word/2018/wordml" xmlns:w16se="http://schemas.microsoft.com/office/word/2015/wordml/symex" xmlns:wpg="http://schemas.microsoft.com/office/word/2010/wordprocessingGroup" xmlns:wpi="http://schemas.microsoft.com/office/word/2010/wordprocessingInk" xmlns:wne="http://schemas.microsoft.com/office/word/2006/wordml" xmlns:wps="http://schemas.microsoft.com/office/word/2010/wordprocessingShape" mc:Ignorable="w14 w15 w16se w16cid w16 w16cex wp14">
   <w:sdt>
     <w:sdtPr>
@@ -7732,6 +7489,36 @@
     </w:p>
   </w:footnote>
 </w:footnotes>
+</file>
+
+<file path=word/header1.xml><?xml version="1.0" encoding="utf-8"?>
+<w:hdr xmlns:wpc="http://schemas.microsoft.com/office/word/2010/wordprocessingCanvas" xmlns:cx="http://schemas.microsoft.com/office/drawing/2014/chartex" xmlns:cx1="http://schemas.microsoft.com/office/drawing/2015/9/8/chartex" xmlns:cx2="http://schemas.microsoft.com/office/drawing/2015/10/21/chartex" xmlns:cx3="http://schemas.microsoft.com/office/drawing/2016/5/9/chartex" xmlns:cx4="http://schemas.microsoft.com/office/drawing/2016/5/10/chartex" xmlns:cx5="http://schemas.microsoft.com/office/drawing/2016/5/11/chartex" xmlns:cx6="http://schemas.microsoft.com/office/drawing/2016/5/12/chartex" xmlns:cx7="http://schemas.microsoft.com/office/drawing/2016/5/13/chartex" xmlns:cx8="http://schemas.microsoft.com/office/drawing/2016/5/14/chartex" xmlns:mc="http://schemas.openxmlformats.org/markup-compatibility/2006" xmlns:aink="http://schemas.microsoft.com/office/drawing/2016/ink" xmlns:am3d="http://schemas.microsoft.com/office/drawing/2017/model3d" xmlns:o="urn:schemas-microsoft-com:office:office" xmlns:r="http://schemas.openxmlformats.org/officeDocument/2006/relationships" xmlns:m="http://schemas.openxmlformats.org/officeDocument/2006/math" xmlns:v="urn:schemas-microsoft-com:vml" xmlns:wp14="http://schemas.microsoft.com/office/word/2010/wordprocessingDrawing" xmlns:wp="http://schemas.openxmlformats.org/drawingml/2006/wordprocessingDrawing" xmlns:w10="urn:schemas-microsoft-com:office:word" xmlns:w="http://schemas.openxmlformats.org/wordprocessingml/2006/main" xmlns:w14="http://schemas.microsoft.com/office/word/2010/wordml" xmlns:w15="http://schemas.microsoft.com/office/word/2012/wordml" xmlns:w16cex="http://schemas.microsoft.com/office/word/2018/wordml/cex" xmlns:w16cid="http://schemas.microsoft.com/office/word/2016/wordml/cid" xmlns:w16="http://schemas.microsoft.com/office/word/2018/wordml" xmlns:w16se="http://schemas.microsoft.com/office/word/2015/wordml/symex" xmlns:wpg="http://schemas.microsoft.com/office/word/2010/wordprocessingGroup" xmlns:wpi="http://schemas.microsoft.com/office/word/2010/wordprocessingInk" xmlns:wne="http://schemas.microsoft.com/office/word/2006/wordml" xmlns:wps="http://schemas.microsoft.com/office/word/2010/wordprocessingShape" mc:Ignorable="w14 w15 w16se w16cid w16 w16cex wp14">
+  <w:p>
+    <w:pPr>
+      <w:pStyle w:val="Header"/>
+    </w:pPr>
+  </w:p>
+</w:hdr>
+</file>
+
+<file path=word/header2.xml><?xml version="1.0" encoding="utf-8"?>
+<w:hdr xmlns:wpc="http://schemas.microsoft.com/office/word/2010/wordprocessingCanvas" xmlns:cx="http://schemas.microsoft.com/office/drawing/2014/chartex" xmlns:cx1="http://schemas.microsoft.com/office/drawing/2015/9/8/chartex" xmlns:cx2="http://schemas.microsoft.com/office/drawing/2015/10/21/chartex" xmlns:cx3="http://schemas.microsoft.com/office/drawing/2016/5/9/chartex" xmlns:cx4="http://schemas.microsoft.com/office/drawing/2016/5/10/chartex" xmlns:cx5="http://schemas.microsoft.com/office/drawing/2016/5/11/chartex" xmlns:cx6="http://schemas.microsoft.com/office/drawing/2016/5/12/chartex" xmlns:cx7="http://schemas.microsoft.com/office/drawing/2016/5/13/chartex" xmlns:cx8="http://schemas.microsoft.com/office/drawing/2016/5/14/chartex" xmlns:mc="http://schemas.openxmlformats.org/markup-compatibility/2006" xmlns:aink="http://schemas.microsoft.com/office/drawing/2016/ink" xmlns:am3d="http://schemas.microsoft.com/office/drawing/2017/model3d" xmlns:o="urn:schemas-microsoft-com:office:office" xmlns:r="http://schemas.openxmlformats.org/officeDocument/2006/relationships" xmlns:m="http://schemas.openxmlformats.org/officeDocument/2006/math" xmlns:v="urn:schemas-microsoft-com:vml" xmlns:wp14="http://schemas.microsoft.com/office/word/2010/wordprocessingDrawing" xmlns:wp="http://schemas.openxmlformats.org/drawingml/2006/wordprocessingDrawing" xmlns:w10="urn:schemas-microsoft-com:office:word" xmlns:w="http://schemas.openxmlformats.org/wordprocessingml/2006/main" xmlns:w14="http://schemas.microsoft.com/office/word/2010/wordml" xmlns:w15="http://schemas.microsoft.com/office/word/2012/wordml" xmlns:w16cex="http://schemas.microsoft.com/office/word/2018/wordml/cex" xmlns:w16cid="http://schemas.microsoft.com/office/word/2016/wordml/cid" xmlns:w16="http://schemas.microsoft.com/office/word/2018/wordml" xmlns:w16se="http://schemas.microsoft.com/office/word/2015/wordml/symex" xmlns:wpg="http://schemas.microsoft.com/office/word/2010/wordprocessingGroup" xmlns:wpi="http://schemas.microsoft.com/office/word/2010/wordprocessingInk" xmlns:wne="http://schemas.microsoft.com/office/word/2006/wordml" xmlns:wps="http://schemas.microsoft.com/office/word/2010/wordprocessingShape" mc:Ignorable="w14 w15 w16se w16cid w16 w16cex wp14">
+  <w:p>
+    <w:pPr>
+      <w:pStyle w:val="Header"/>
+    </w:pPr>
+  </w:p>
+</w:hdr>
+</file>
+
+<file path=word/header3.xml><?xml version="1.0" encoding="utf-8"?>
+<w:hdr xmlns:wpc="http://schemas.microsoft.com/office/word/2010/wordprocessingCanvas" xmlns:cx="http://schemas.microsoft.com/office/drawing/2014/chartex" xmlns:cx1="http://schemas.microsoft.com/office/drawing/2015/9/8/chartex" xmlns:cx2="http://schemas.microsoft.com/office/drawing/2015/10/21/chartex" xmlns:cx3="http://schemas.microsoft.com/office/drawing/2016/5/9/chartex" xmlns:cx4="http://schemas.microsoft.com/office/drawing/2016/5/10/chartex" xmlns:cx5="http://schemas.microsoft.com/office/drawing/2016/5/11/chartex" xmlns:cx6="http://schemas.microsoft.com/office/drawing/2016/5/12/chartex" xmlns:cx7="http://schemas.microsoft.com/office/drawing/2016/5/13/chartex" xmlns:cx8="http://schemas.microsoft.com/office/drawing/2016/5/14/chartex" xmlns:mc="http://schemas.openxmlformats.org/markup-compatibility/2006" xmlns:aink="http://schemas.microsoft.com/office/drawing/2016/ink" xmlns:am3d="http://schemas.microsoft.com/office/drawing/2017/model3d" xmlns:o="urn:schemas-microsoft-com:office:office" xmlns:r="http://schemas.openxmlformats.org/officeDocument/2006/relationships" xmlns:m="http://schemas.openxmlformats.org/officeDocument/2006/math" xmlns:v="urn:schemas-microsoft-com:vml" xmlns:wp14="http://schemas.microsoft.com/office/word/2010/wordprocessingDrawing" xmlns:wp="http://schemas.openxmlformats.org/drawingml/2006/wordprocessingDrawing" xmlns:w10="urn:schemas-microsoft-com:office:word" xmlns:w="http://schemas.openxmlformats.org/wordprocessingml/2006/main" xmlns:w14="http://schemas.microsoft.com/office/word/2010/wordml" xmlns:w15="http://schemas.microsoft.com/office/word/2012/wordml" xmlns:w16cex="http://schemas.microsoft.com/office/word/2018/wordml/cex" xmlns:w16cid="http://schemas.microsoft.com/office/word/2016/wordml/cid" xmlns:w16="http://schemas.microsoft.com/office/word/2018/wordml" xmlns:w16se="http://schemas.microsoft.com/office/word/2015/wordml/symex" xmlns:wpg="http://schemas.microsoft.com/office/word/2010/wordprocessingGroup" xmlns:wpi="http://schemas.microsoft.com/office/word/2010/wordprocessingInk" xmlns:wne="http://schemas.microsoft.com/office/word/2006/wordml" xmlns:wps="http://schemas.microsoft.com/office/word/2010/wordprocessingShape" mc:Ignorable="w14 w15 w16se w16cid w16 w16cex wp14">
+  <w:p>
+    <w:pPr>
+      <w:pStyle w:val="Header"/>
+    </w:pPr>
+  </w:p>
+</w:hdr>
 </file>
 
 <file path=word/numbering.xml><?xml version="1.0" encoding="utf-8"?>

--- a/docs/ALG_7_Graphen_Dijkstra.docx
+++ b/docs/ALG_7_Graphen_Dijkstra.docx
@@ -2480,14 +2480,27 @@
         </w:rPr>
         <w:t xml:space="preserve">Abbildung </w:t>
       </w:r>
-      <w:fldSimple w:instr=" SEQ Abbildung \* ARABIC ">
-        <w:r>
-          <w:rPr>
-            <w:noProof/>
-          </w:rPr>
-          <w:t>1</w:t>
-        </w:r>
-      </w:fldSimple>
+      <w:r>
+        <w:fldChar w:fldCharType="begin"/>
+      </w:r>
+      <w:r>
+        <w:instrText xml:space="preserve"> SEQ Abbildung \* ARABIC </w:instrText>
+      </w:r>
+      <w:r>
+        <w:fldChar w:fldCharType="separate"/>
+      </w:r>
+      <w:r>
+        <w:rPr>
+          <w:noProof/>
+        </w:rPr>
+        <w:t>1</w:t>
+      </w:r>
+      <w:r>
+        <w:rPr>
+          <w:noProof/>
+        </w:rPr>
+        <w:fldChar w:fldCharType="end"/>
+      </w:r>
       <w:r>
         <w:rPr>
           <w:lang w:val="de-DE"/>
@@ -2627,14 +2640,27 @@
       <w:r>
         <w:t xml:space="preserve">Abbildung </w:t>
       </w:r>
-      <w:fldSimple w:instr=" SEQ Abbildung \* ARABIC ">
-        <w:r>
-          <w:rPr>
-            <w:noProof/>
-          </w:rPr>
-          <w:t>2</w:t>
-        </w:r>
-      </w:fldSimple>
+      <w:r>
+        <w:fldChar w:fldCharType="begin"/>
+      </w:r>
+      <w:r>
+        <w:instrText xml:space="preserve"> SEQ Abbildung \* ARABIC </w:instrText>
+      </w:r>
+      <w:r>
+        <w:fldChar w:fldCharType="separate"/>
+      </w:r>
+      <w:r>
+        <w:rPr>
+          <w:noProof/>
+        </w:rPr>
+        <w:t>2</w:t>
+      </w:r>
+      <w:r>
+        <w:rPr>
+          <w:noProof/>
+        </w:rPr>
+        <w:fldChar w:fldCharType="end"/>
+      </w:r>
       <w:r>
         <w:rPr>
           <w:lang w:val="de-DE"/>
@@ -2809,14 +2835,27 @@
       <w:r>
         <w:t xml:space="preserve">Abbildung </w:t>
       </w:r>
-      <w:fldSimple w:instr=" SEQ Abbildung \* ARABIC ">
-        <w:r>
-          <w:rPr>
-            <w:noProof/>
-          </w:rPr>
-          <w:t>3</w:t>
-        </w:r>
-      </w:fldSimple>
+      <w:r>
+        <w:fldChar w:fldCharType="begin"/>
+      </w:r>
+      <w:r>
+        <w:instrText xml:space="preserve"> SEQ Abbildung \* ARABIC </w:instrText>
+      </w:r>
+      <w:r>
+        <w:fldChar w:fldCharType="separate"/>
+      </w:r>
+      <w:r>
+        <w:rPr>
+          <w:noProof/>
+        </w:rPr>
+        <w:t>3</w:t>
+      </w:r>
+      <w:r>
+        <w:rPr>
+          <w:noProof/>
+        </w:rPr>
+        <w:fldChar w:fldCharType="end"/>
+      </w:r>
       <w:r>
         <w:rPr>
           <w:lang w:val="de-DE"/>
@@ -3136,6 +3175,7 @@
         <w:rPr>
           <w:lang w:val="de-DE"/>
         </w:rPr>
+        <w:lastRenderedPageBreak/>
         <w:t>3.3 Lazy-Implementierung des Dijkstra-Algorithmus</w:t>
       </w:r>
       <w:bookmarkEnd w:id="14"/>
@@ -3150,7 +3190,230 @@
         <w:rPr>
           <w:lang w:val="de-DE"/>
         </w:rPr>
-        <w:t>Pseudocode:</w:t>
+        <w:t>In seiner einfachsten Form, in der die Knoten in eine</w:t>
+      </w:r>
+      <w:r>
+        <w:rPr>
+          <w:lang w:val="de-DE"/>
+        </w:rPr>
+        <w:t xml:space="preserve">m Feld gespeichert sind und keine explizite Priority Queue implementiert wird besitzt Dijkstras Algorithmus eine zeitliche Komplexität von </w:t>
+      </w:r>
+    </w:p>
+    <w:p>
+      <w:pPr>
+        <w:rPr>
+          <w:lang w:val="de-DE"/>
+        </w:rPr>
+      </w:pPr>
+    </w:p>
+    <w:p>
+      <w:pPr>
+        <w:rPr>
+          <w:lang w:val="de-DE"/>
+        </w:rPr>
+      </w:pPr>
+      <m:oMathPara>
+        <m:oMath>
+          <m:r>
+            <w:rPr>
+              <w:rFonts w:ascii="Cambria Math" w:hAnsi="Cambria Math"/>
+              <w:lang w:val="de-DE"/>
+            </w:rPr>
+            <m:t>O</m:t>
+          </m:r>
+          <m:d>
+            <m:dPr>
+              <m:ctrlPr>
+                <w:rPr>
+                  <w:rFonts w:ascii="Cambria Math" w:hAnsi="Cambria Math"/>
+                  <w:i/>
+                  <w:lang w:val="de-DE"/>
+                </w:rPr>
+              </m:ctrlPr>
+            </m:dPr>
+            <m:e>
+              <m:sSup>
+                <m:sSupPr>
+                  <m:ctrlPr>
+                    <w:rPr>
+                      <w:rFonts w:ascii="Cambria Math" w:hAnsi="Cambria Math"/>
+                      <w:i/>
+                      <w:lang w:val="de-DE"/>
+                    </w:rPr>
+                  </m:ctrlPr>
+                </m:sSupPr>
+                <m:e>
+                  <m:r>
+                    <w:rPr>
+                      <w:rFonts w:ascii="Cambria Math" w:hAnsi="Cambria Math"/>
+                      <w:lang w:val="de-DE"/>
+                    </w:rPr>
+                    <m:t>V</m:t>
+                  </m:r>
+                </m:e>
+                <m:sup>
+                  <m:r>
+                    <w:rPr>
+                      <w:rFonts w:ascii="Cambria Math" w:hAnsi="Cambria Math"/>
+                      <w:lang w:val="de-DE"/>
+                    </w:rPr>
+                    <m:t>2</m:t>
+                  </m:r>
+                </m:sup>
+              </m:sSup>
+            </m:e>
+          </m:d>
+          <m:r>
+            <w:rPr>
+              <w:rFonts w:ascii="Cambria Math" w:hAnsi="Cambria Math"/>
+              <w:lang w:val="de-DE"/>
+            </w:rPr>
+            <m:t>.</m:t>
+          </m:r>
+        </m:oMath>
+      </m:oMathPara>
+    </w:p>
+    <w:p>
+      <w:pPr>
+        <w:rPr>
+          <w:lang w:val="de-DE"/>
+        </w:rPr>
+      </w:pPr>
+    </w:p>
+    <w:p>
+      <w:pPr>
+        <w:rPr>
+          <w:lang w:val="de-DE"/>
+        </w:rPr>
+      </w:pPr>
+      <w:r>
+        <w:rPr>
+          <w:lang w:val="de-DE"/>
+        </w:rPr>
+        <w:t xml:space="preserve">Mit einer Priority Queue verbessert sich die Zeitkomplexität auf </w:t>
+      </w:r>
+    </w:p>
+    <w:p>
+      <w:pPr>
+        <w:rPr>
+          <w:lang w:val="de-DE"/>
+        </w:rPr>
+      </w:pPr>
+    </w:p>
+    <w:p>
+      <w:pPr>
+        <w:rPr>
+          <w:lang w:val="de-DE"/>
+        </w:rPr>
+      </w:pPr>
+      <m:oMathPara>
+        <m:oMath>
+          <m:r>
+            <w:rPr>
+              <w:rFonts w:ascii="Cambria Math" w:hAnsi="Cambria Math"/>
+              <w:lang w:val="de-DE"/>
+            </w:rPr>
+            <m:t>O</m:t>
+          </m:r>
+          <m:d>
+            <m:dPr>
+              <m:ctrlPr>
+                <w:rPr>
+                  <w:rFonts w:ascii="Cambria Math" w:hAnsi="Cambria Math"/>
+                  <w:i/>
+                  <w:lang w:val="de-DE"/>
+                </w:rPr>
+              </m:ctrlPr>
+            </m:dPr>
+            <m:e>
+              <m:r>
+                <w:rPr>
+                  <w:rFonts w:ascii="Cambria Math" w:hAnsi="Cambria Math"/>
+                  <w:lang w:val="de-DE"/>
+                </w:rPr>
+                <m:t>E*</m:t>
+              </m:r>
+              <m:func>
+                <m:funcPr>
+                  <m:ctrlPr>
+                    <w:rPr>
+                      <w:rFonts w:ascii="Cambria Math" w:hAnsi="Cambria Math"/>
+                      <w:i/>
+                      <w:lang w:val="de-DE"/>
+                    </w:rPr>
+                  </m:ctrlPr>
+                </m:funcPr>
+                <m:fName>
+                  <m:r>
+                    <m:rPr>
+                      <m:sty m:val="p"/>
+                    </m:rPr>
+                    <w:rPr>
+                      <w:rFonts w:ascii="Cambria Math" w:hAnsi="Cambria Math"/>
+                      <w:lang w:val="de-DE"/>
+                    </w:rPr>
+                    <m:t>log</m:t>
+                  </m:r>
+                </m:fName>
+                <m:e>
+                  <m:d>
+                    <m:dPr>
+                      <m:ctrlPr>
+                        <w:rPr>
+                          <w:rFonts w:ascii="Cambria Math" w:hAnsi="Cambria Math"/>
+                          <w:i/>
+                          <w:lang w:val="de-DE"/>
+                        </w:rPr>
+                      </m:ctrlPr>
+                    </m:dPr>
+                    <m:e>
+                      <m:r>
+                        <w:rPr>
+                          <w:rFonts w:ascii="Cambria Math" w:hAnsi="Cambria Math"/>
+                          <w:lang w:val="de-DE"/>
+                        </w:rPr>
+                        <m:t>V</m:t>
+                      </m:r>
+                    </m:e>
+                  </m:d>
+                </m:e>
+              </m:func>
+            </m:e>
+          </m:d>
+          <m:r>
+            <w:rPr>
+              <w:rFonts w:ascii="Cambria Math" w:hAnsi="Cambria Math"/>
+              <w:lang w:val="de-DE"/>
+            </w:rPr>
+            <m:t>.</m:t>
+          </m:r>
+        </m:oMath>
+      </m:oMathPara>
+    </w:p>
+    <w:p>
+      <w:pPr>
+        <w:rPr>
+          <w:lang w:val="de-DE"/>
+        </w:rPr>
+      </w:pPr>
+    </w:p>
+    <w:p>
+      <w:pPr>
+        <w:rPr>
+          <w:lang w:val="de-DE"/>
+        </w:rPr>
+      </w:pPr>
+      <w:r>
+        <w:rPr>
+          <w:lang w:val="de-DE"/>
+        </w:rPr>
+        <w:t>In Quellcodeauszug 2 ist zu s</w:t>
+      </w:r>
+      <w:r>
+        <w:rPr>
+          <w:lang w:val="de-DE"/>
+        </w:rPr>
+        <w:t>ehen, wie Dijkstras Algorithmus mit einer einfachen Priority Queue implementiert werden kann.</w:t>
       </w:r>
     </w:p>
     <w:p>
@@ -3158,7 +3421,6 @@
         <w:pStyle w:val="Code"/>
       </w:pPr>
       <w:r>
-        <w:lastRenderedPageBreak/>
         <w:t>function dijkstra(graph, n, s</w:t>
       </w:r>
       <w:r>
@@ -3547,14 +3809,27 @@
       <w:r>
         <w:t xml:space="preserve">Quellcodeauszug </w:t>
       </w:r>
-      <w:fldSimple w:instr=" SEQ Quellcodeauszug \* ARABIC ">
-        <w:r>
-          <w:rPr>
-            <w:noProof/>
-          </w:rPr>
-          <w:t>1</w:t>
-        </w:r>
-      </w:fldSimple>
+      <w:r>
+        <w:fldChar w:fldCharType="begin"/>
+      </w:r>
+      <w:r>
+        <w:instrText xml:space="preserve"> SEQ Quellcodeauszug \* ARABIC </w:instrText>
+      </w:r>
+      <w:r>
+        <w:fldChar w:fldCharType="separate"/>
+      </w:r>
+      <w:r>
+        <w:rPr>
+          <w:noProof/>
+        </w:rPr>
+        <w:t>1</w:t>
+      </w:r>
+      <w:r>
+        <w:rPr>
+          <w:noProof/>
+        </w:rPr>
+        <w:fldChar w:fldCharType="end"/>
+      </w:r>
       <w:r>
         <w:rPr>
           <w:lang w:val="de-DE"/>
@@ -3601,7 +3876,14 @@
         <w:rPr>
           <w:lang w:val="de-DE"/>
         </w:rPr>
-        <w:t xml:space="preserve"> Decrease-Key-Operationen sind kostengünstiger als das Entfernen von Elementen aus einer Priority Queue oder einem Heap und somit für eine effiziente Implementierung zu bevorzugen. Die Eager-Implementierung ist besonders bei dicht besetzten Graphen von Vorteil</w:t>
+        <w:t xml:space="preserve"> Decrease-Key-Operationen sind kostengünstiger als das Entfernen von Elementen aus einer Priority Queue oder einem Heap und somit für eine effiziente Implementierung zu bevorzugen. Die Eager-Implementierung ist besonders bei dicht </w:t>
+      </w:r>
+      <w:r>
+        <w:rPr>
+          <w:lang w:val="de-DE"/>
+        </w:rPr>
+        <w:lastRenderedPageBreak/>
+        <w:t>besetzten Graphen von Vorteil</w:t>
       </w:r>
       <w:r>
         <w:rPr>
@@ -3963,7 +4245,6 @@
           <w:rFonts w:ascii="Consolas" w:hAnsi="Consolas"/>
           <w:lang w:val="en-US"/>
         </w:rPr>
-        <w:lastRenderedPageBreak/>
         <w:t xml:space="preserve">  </w:t>
       </w:r>
       <w:r>
@@ -4583,14 +4864,27 @@
       <w:r>
         <w:t xml:space="preserve">Quellcodeauszug </w:t>
       </w:r>
-      <w:fldSimple w:instr=" SEQ Quellcodeauszug \* ARABIC ">
-        <w:r>
-          <w:rPr>
-            <w:noProof/>
-          </w:rPr>
-          <w:t>2</w:t>
-        </w:r>
-      </w:fldSimple>
+      <w:r>
+        <w:fldChar w:fldCharType="begin"/>
+      </w:r>
+      <w:r>
+        <w:instrText xml:space="preserve"> SEQ Quellcodeauszug \* ARABIC </w:instrText>
+      </w:r>
+      <w:r>
+        <w:fldChar w:fldCharType="separate"/>
+      </w:r>
+      <w:r>
+        <w:rPr>
+          <w:noProof/>
+        </w:rPr>
+        <w:t>2</w:t>
+      </w:r>
+      <w:r>
+        <w:rPr>
+          <w:noProof/>
+        </w:rPr>
+        <w:fldChar w:fldCharType="end"/>
+      </w:r>
       <w:r>
         <w:rPr>
           <w:lang w:val="de-DE"/>
@@ -4999,19 +5293,51 @@
     <w:p>
       <w:pPr>
         <w:rPr>
-          <w:lang w:val="de-DE"/>
-        </w:rPr>
-      </w:pPr>
-      <w:r>
-        <w:rPr>
           <w:rFonts w:eastAsiaTheme="minorEastAsia"/>
           <w:lang w:val="de-DE"/>
         </w:rPr>
+      </w:pPr>
+      <w:r>
+        <w:rPr>
+          <w:rFonts w:eastAsiaTheme="minorEastAsia"/>
+          <w:lang w:val="de-DE"/>
+        </w:rPr>
         <w:t>erreicht werden.</w:t>
       </w:r>
     </w:p>
     <w:p>
       <w:pPr>
+        <w:rPr>
+          <w:lang w:val="de-DE"/>
+        </w:rPr>
+      </w:pPr>
+      <w:r>
+        <w:rPr>
+          <w:lang w:val="de-DE"/>
+        </w:rPr>
+        <w:t xml:space="preserve">Da die in Python integrierte </w:t>
+      </w:r>
+      <w:r>
+        <w:rPr>
+          <w:lang w:val="de-DE"/>
+        </w:rPr>
+        <w:t xml:space="preserve">Binary </w:t>
+      </w:r>
+      <w:r>
+        <w:rPr>
+          <w:lang w:val="de-DE"/>
+        </w:rPr>
+        <w:t xml:space="preserve">Heap weder über Constant Lookup noch über eine Decrease-Key-Operation </w:t>
+      </w:r>
+      <w:r>
+        <w:rPr>
+          <w:lang w:val="de-DE"/>
+        </w:rPr>
+        <w:t>verfügt und diese selbst implementiert werden mussten, erreicht die umgesetzte Eager-Implementierung mit Binary Heap nicht die optmimale Zeitkomplexität für diesen Fall.</w:t>
+      </w:r>
+    </w:p>
+    <w:p>
+      <w:pPr>
         <w:pStyle w:val="Heading1"/>
         <w:rPr>
           <w:lang w:val="de-DE"/>
@@ -5022,7 +5348,6 @@
         <w:rPr>
           <w:lang w:val="de-DE"/>
         </w:rPr>
-        <w:lastRenderedPageBreak/>
         <w:t xml:space="preserve">4 </w:t>
       </w:r>
       <w:r>
@@ -5098,14 +5423,27 @@
       <w:r>
         <w:t xml:space="preserve">Abbildung </w:t>
       </w:r>
-      <w:fldSimple w:instr=" SEQ Abbildung \* ARABIC ">
-        <w:r>
-          <w:rPr>
-            <w:noProof/>
-          </w:rPr>
-          <w:t>4</w:t>
-        </w:r>
-      </w:fldSimple>
+      <w:r>
+        <w:fldChar w:fldCharType="begin"/>
+      </w:r>
+      <w:r>
+        <w:instrText xml:space="preserve"> SEQ Abbildung \* ARABIC </w:instrText>
+      </w:r>
+      <w:r>
+        <w:fldChar w:fldCharType="separate"/>
+      </w:r>
+      <w:r>
+        <w:rPr>
+          <w:noProof/>
+        </w:rPr>
+        <w:t>4</w:t>
+      </w:r>
+      <w:r>
+        <w:rPr>
+          <w:noProof/>
+        </w:rPr>
+        <w:fldChar w:fldCharType="end"/>
+      </w:r>
       <w:r>
         <w:rPr>
           <w:lang w:val="de-DE"/>
@@ -5353,6 +5691,7 @@
         <w:rPr>
           <w:lang w:val="de-DE"/>
         </w:rPr>
+        <w:lastRenderedPageBreak/>
         <w:t>A* erweitert Pfade, die bereits kostengünstiger sind, indem diese Funktion verwendet wird:</w:t>
       </w:r>
     </w:p>
@@ -5547,7 +5886,19 @@
         <w:rPr>
           <w:lang w:val="de-DE"/>
         </w:rPr>
-        <w:t xml:space="preserve">zu bestimmen. Der Wert von h(n) würde idealerweise den genauen Kosten für das Erreichen des Ziels entsprechen. Dies ist jedoch nicht möglich, da wir den Weg </w:t>
+        <w:t xml:space="preserve">zu bestimmen. Der Wert von h(n) würde idealerweise den genauen Kosten für das Erreichen des Ziels entsprechen. Dies ist jedoch nicht möglich, da </w:t>
+      </w:r>
+      <w:r>
+        <w:rPr>
+          <w:lang w:val="de-DE"/>
+        </w:rPr>
+        <w:t xml:space="preserve">der </w:t>
+      </w:r>
+      <w:r>
+        <w:rPr>
+          <w:lang w:val="de-DE"/>
+        </w:rPr>
+        <w:t xml:space="preserve">Weg </w:t>
       </w:r>
       <w:r>
         <w:rPr>
@@ -5559,7 +5910,13 @@
         <w:rPr>
           <w:lang w:val="de-DE"/>
         </w:rPr>
-        <w:t>kennen. Wir können jedoch eine Methode wählen, die uns manchmal den genauen Wert liefert, z.B. wenn Sie geradeaus ohne Hindernisse fahren. Dies führt zu einer perfekten Leistung von A* in einem solchen Fall.</w:t>
+        <w:t>bekannt ist</w:t>
+      </w:r>
+      <w:r>
+        <w:rPr>
+          <w:lang w:val="de-DE"/>
+        </w:rPr>
+        <w:t>. Wir können jedoch eine Methode wählen, die uns manchmal den genauen Wert liefert, z.B. wenn Sie geradeaus ohne Hindernisse fahren. Dies führt zu einer perfekten Leistung von A* in einem solchen Fall.</w:t>
       </w:r>
     </w:p>
     <w:p>
@@ -5614,14 +5971,7 @@
         <w:rPr>
           <w:lang w:val="de-DE"/>
         </w:rPr>
-        <w:t xml:space="preserve">. Dadurch kann h genau arbeiten. Wenn wir einen </w:t>
-      </w:r>
-      <w:r>
-        <w:rPr>
-          <w:lang w:val="de-DE"/>
-        </w:rPr>
-        <w:lastRenderedPageBreak/>
-        <w:t>höheren Wert für h wählen, führt dies zu einer schnelleren, aber weniger genauen Leistung. Daher ist es</w:t>
+        <w:t>. Dadurch kann h genau arbeiten. Wenn wir einen höheren Wert für h wählen, führt dies zu einer schnelleren, aber weniger genauen Leistung. Daher ist es</w:t>
       </w:r>
       <w:r>
         <w:rPr>
@@ -6322,6 +6672,7 @@
           <w:noProof/>
           <w:lang w:val="en-US"/>
         </w:rPr>
+        <w:lastRenderedPageBreak/>
         <w:drawing>
           <wp:inline distT="0" distB="0" distL="0" distR="0" wp14:anchorId="64B9FCC9" wp14:editId="1DB4C481">
             <wp:extent cx="5731510" cy="2912745"/>
@@ -6377,14 +6728,27 @@
       <w:r>
         <w:t xml:space="preserve">Abbildung </w:t>
       </w:r>
-      <w:fldSimple w:instr=" SEQ Abbildung \* ARABIC ">
-        <w:r>
-          <w:rPr>
-            <w:noProof/>
-          </w:rPr>
-          <w:t>5</w:t>
-        </w:r>
-      </w:fldSimple>
+      <w:r>
+        <w:fldChar w:fldCharType="begin"/>
+      </w:r>
+      <w:r>
+        <w:instrText xml:space="preserve"> SEQ Abbildung \* ARABIC </w:instrText>
+      </w:r>
+      <w:r>
+        <w:fldChar w:fldCharType="separate"/>
+      </w:r>
+      <w:r>
+        <w:rPr>
+          <w:noProof/>
+        </w:rPr>
+        <w:t>5</w:t>
+      </w:r>
+      <w:r>
+        <w:rPr>
+          <w:noProof/>
+        </w:rPr>
+        <w:fldChar w:fldCharType="end"/>
+      </w:r>
       <w:r>
         <w:rPr>
           <w:lang w:val="de-DE"/>
@@ -6449,7 +6813,6 @@
         <w:rPr>
           <w:lang w:val="de-DE"/>
         </w:rPr>
-        <w:lastRenderedPageBreak/>
         <w:t>5. Visuali</w:t>
       </w:r>
       <w:r>
@@ -6826,6 +7189,7 @@
         <w:rPr>
           <w:lang w:val="de-DE"/>
         </w:rPr>
+        <w:lastRenderedPageBreak/>
         <w:t>Drücken Sie c um all Knoten zurückzusetzen</w:t>
       </w:r>
     </w:p>
@@ -6949,14 +7313,27 @@
       <w:r>
         <w:t xml:space="preserve">Abbildung </w:t>
       </w:r>
-      <w:fldSimple w:instr=" SEQ Abbildung \* ARABIC ">
-        <w:r>
-          <w:rPr>
-            <w:noProof/>
-          </w:rPr>
-          <w:t>6</w:t>
-        </w:r>
-      </w:fldSimple>
+      <w:r>
+        <w:fldChar w:fldCharType="begin"/>
+      </w:r>
+      <w:r>
+        <w:instrText xml:space="preserve"> SEQ Abbildung \* ARABIC </w:instrText>
+      </w:r>
+      <w:r>
+        <w:fldChar w:fldCharType="separate"/>
+      </w:r>
+      <w:r>
+        <w:rPr>
+          <w:noProof/>
+        </w:rPr>
+        <w:t>6</w:t>
+      </w:r>
+      <w:r>
+        <w:rPr>
+          <w:noProof/>
+        </w:rPr>
+        <w:fldChar w:fldCharType="end"/>
+      </w:r>
       <w:r>
         <w:rPr>
           <w:lang w:val="de-DE"/>
@@ -6983,7 +7360,6 @@
         <w:rPr>
           <w:lang w:val="de-DE"/>
         </w:rPr>
-        <w:lastRenderedPageBreak/>
         <w:t>6. Anwendungsmöglichkeiten</w:t>
       </w:r>
       <w:bookmarkEnd w:id="23"/>
@@ -7163,6 +7539,7 @@
         </w:sectPr>
       </w:pPr>
       <w:r>
+        <w:lastRenderedPageBreak/>
         <w:br w:type="page"/>
       </w:r>
     </w:p>

--- a/docs/ALG_7_Graphen_Dijkstra.docx
+++ b/docs/ALG_7_Graphen_Dijkstra.docx
@@ -2480,27 +2480,14 @@
         </w:rPr>
         <w:t xml:space="preserve">Abbildung </w:t>
       </w:r>
-      <w:r>
-        <w:fldChar w:fldCharType="begin"/>
-      </w:r>
-      <w:r>
-        <w:instrText xml:space="preserve"> SEQ Abbildung \* ARABIC </w:instrText>
-      </w:r>
-      <w:r>
-        <w:fldChar w:fldCharType="separate"/>
-      </w:r>
-      <w:r>
-        <w:rPr>
-          <w:noProof/>
-        </w:rPr>
-        <w:t>1</w:t>
-      </w:r>
-      <w:r>
-        <w:rPr>
-          <w:noProof/>
-        </w:rPr>
-        <w:fldChar w:fldCharType="end"/>
-      </w:r>
+      <w:fldSimple w:instr=" SEQ Abbildung \* ARABIC ">
+        <w:r>
+          <w:rPr>
+            <w:noProof/>
+          </w:rPr>
+          <w:t>1</w:t>
+        </w:r>
+      </w:fldSimple>
       <w:r>
         <w:rPr>
           <w:lang w:val="de-DE"/>
@@ -2640,27 +2627,14 @@
       <w:r>
         <w:t xml:space="preserve">Abbildung </w:t>
       </w:r>
-      <w:r>
-        <w:fldChar w:fldCharType="begin"/>
-      </w:r>
-      <w:r>
-        <w:instrText xml:space="preserve"> SEQ Abbildung \* ARABIC </w:instrText>
-      </w:r>
-      <w:r>
-        <w:fldChar w:fldCharType="separate"/>
-      </w:r>
-      <w:r>
-        <w:rPr>
-          <w:noProof/>
-        </w:rPr>
-        <w:t>2</w:t>
-      </w:r>
-      <w:r>
-        <w:rPr>
-          <w:noProof/>
-        </w:rPr>
-        <w:fldChar w:fldCharType="end"/>
-      </w:r>
+      <w:fldSimple w:instr=" SEQ Abbildung \* ARABIC ">
+        <w:r>
+          <w:rPr>
+            <w:noProof/>
+          </w:rPr>
+          <w:t>2</w:t>
+        </w:r>
+      </w:fldSimple>
       <w:r>
         <w:rPr>
           <w:lang w:val="de-DE"/>
@@ -2835,27 +2809,14 @@
       <w:r>
         <w:t xml:space="preserve">Abbildung </w:t>
       </w:r>
-      <w:r>
-        <w:fldChar w:fldCharType="begin"/>
-      </w:r>
-      <w:r>
-        <w:instrText xml:space="preserve"> SEQ Abbildung \* ARABIC </w:instrText>
-      </w:r>
-      <w:r>
-        <w:fldChar w:fldCharType="separate"/>
-      </w:r>
-      <w:r>
-        <w:rPr>
-          <w:noProof/>
-        </w:rPr>
-        <w:t>3</w:t>
-      </w:r>
-      <w:r>
-        <w:rPr>
-          <w:noProof/>
-        </w:rPr>
-        <w:fldChar w:fldCharType="end"/>
-      </w:r>
+      <w:fldSimple w:instr=" SEQ Abbildung \* ARABIC ">
+        <w:r>
+          <w:rPr>
+            <w:noProof/>
+          </w:rPr>
+          <w:t>3</w:t>
+        </w:r>
+      </w:fldSimple>
       <w:r>
         <w:rPr>
           <w:lang w:val="de-DE"/>
@@ -3809,27 +3770,14 @@
       <w:r>
         <w:t xml:space="preserve">Quellcodeauszug </w:t>
       </w:r>
-      <w:r>
-        <w:fldChar w:fldCharType="begin"/>
-      </w:r>
-      <w:r>
-        <w:instrText xml:space="preserve"> SEQ Quellcodeauszug \* ARABIC </w:instrText>
-      </w:r>
-      <w:r>
-        <w:fldChar w:fldCharType="separate"/>
-      </w:r>
-      <w:r>
-        <w:rPr>
-          <w:noProof/>
-        </w:rPr>
-        <w:t>1</w:t>
-      </w:r>
-      <w:r>
-        <w:rPr>
-          <w:noProof/>
-        </w:rPr>
-        <w:fldChar w:fldCharType="end"/>
-      </w:r>
+      <w:fldSimple w:instr=" SEQ Quellcodeauszug \* ARABIC ">
+        <w:r>
+          <w:rPr>
+            <w:noProof/>
+          </w:rPr>
+          <w:t>1</w:t>
+        </w:r>
+      </w:fldSimple>
       <w:r>
         <w:rPr>
           <w:lang w:val="de-DE"/>
@@ -4864,27 +4812,14 @@
       <w:r>
         <w:t xml:space="preserve">Quellcodeauszug </w:t>
       </w:r>
-      <w:r>
-        <w:fldChar w:fldCharType="begin"/>
-      </w:r>
-      <w:r>
-        <w:instrText xml:space="preserve"> SEQ Quellcodeauszug \* ARABIC </w:instrText>
-      </w:r>
-      <w:r>
-        <w:fldChar w:fldCharType="separate"/>
-      </w:r>
-      <w:r>
-        <w:rPr>
-          <w:noProof/>
-        </w:rPr>
-        <w:t>2</w:t>
-      </w:r>
-      <w:r>
-        <w:rPr>
-          <w:noProof/>
-        </w:rPr>
-        <w:fldChar w:fldCharType="end"/>
-      </w:r>
+      <w:fldSimple w:instr=" SEQ Quellcodeauszug \* ARABIC ">
+        <w:r>
+          <w:rPr>
+            <w:noProof/>
+          </w:rPr>
+          <w:t>2</w:t>
+        </w:r>
+      </w:fldSimple>
       <w:r>
         <w:rPr>
           <w:lang w:val="de-DE"/>
@@ -5315,25 +5250,37 @@
         <w:rPr>
           <w:lang w:val="de-DE"/>
         </w:rPr>
-        <w:t xml:space="preserve">Da die in Python integrierte </w:t>
-      </w:r>
-      <w:r>
-        <w:rPr>
-          <w:lang w:val="de-DE"/>
-        </w:rPr>
-        <w:t xml:space="preserve">Binary </w:t>
-      </w:r>
-      <w:r>
-        <w:rPr>
-          <w:lang w:val="de-DE"/>
-        </w:rPr>
-        <w:t xml:space="preserve">Heap weder über Constant Lookup noch über eine Decrease-Key-Operation </w:t>
-      </w:r>
-      <w:r>
-        <w:rPr>
-          <w:lang w:val="de-DE"/>
-        </w:rPr>
-        <w:t>verfügt und diese selbst implementiert werden mussten, erreicht die umgesetzte Eager-Implementierung mit Binary Heap nicht die optmimale Zeitkomplexität für diesen Fall.</w:t>
+        <w:t>Da die in Python integrierte Binary Heap weder über Constant Lookup noch über eine Decrease-Key-Operation verfügt und diese selbst implementiert werden mussten, erreicht die umgesetzte Eager-Implementierung mit Binary Heap nicht die optimale Zeitkomplexität für diesen Fall.</w:t>
+      </w:r>
+      <w:r>
+        <w:rPr>
+          <w:lang w:val="de-DE"/>
+        </w:rPr>
+        <w:t xml:space="preserve"> Durch den manuellen Lookup mithilfe einer Iteration über im Heap befindliche Knoten findet der Lookup in linearer statt konstanter Zeit statt, was wiederum die Zeitkomplexität </w:t>
+      </w:r>
+      <w:r>
+        <w:rPr>
+          <w:lang w:val="de-DE"/>
+        </w:rPr>
+        <w:t>einer einzelnen</w:t>
+      </w:r>
+      <w:r>
+        <w:rPr>
+          <w:lang w:val="de-DE"/>
+        </w:rPr>
+        <w:t xml:space="preserve"> Decrease-Key-Operation bei Graphen </w:t>
+      </w:r>
+      <w:r>
+        <w:rPr>
+          <w:lang w:val="de-DE"/>
+        </w:rPr>
+        <w:t xml:space="preserve">mit vielen Knoten </w:t>
+      </w:r>
+      <w:r>
+        <w:rPr>
+          <w:lang w:val="de-DE"/>
+        </w:rPr>
+        <w:t>erhöht.</w:t>
       </w:r>
     </w:p>
     <w:p>
@@ -5360,6 +5307,7 @@
     </w:p>
     <w:p>
       <w:pPr>
+        <w:jc w:val="left"/>
         <w:rPr>
           <w:lang w:val="en-US"/>
         </w:rPr>
@@ -5423,27 +5371,14 @@
       <w:r>
         <w:t xml:space="preserve">Abbildung </w:t>
       </w:r>
-      <w:r>
-        <w:fldChar w:fldCharType="begin"/>
-      </w:r>
-      <w:r>
-        <w:instrText xml:space="preserve"> SEQ Abbildung \* ARABIC </w:instrText>
-      </w:r>
-      <w:r>
-        <w:fldChar w:fldCharType="separate"/>
-      </w:r>
-      <w:r>
-        <w:rPr>
-          <w:noProof/>
-        </w:rPr>
-        <w:t>4</w:t>
-      </w:r>
-      <w:r>
-        <w:rPr>
-          <w:noProof/>
-        </w:rPr>
-        <w:fldChar w:fldCharType="end"/>
-      </w:r>
+      <w:fldSimple w:instr=" SEQ Abbildung \* ARABIC ">
+        <w:r>
+          <w:rPr>
+            <w:noProof/>
+          </w:rPr>
+          <w:t>4</w:t>
+        </w:r>
+      </w:fldSimple>
       <w:r>
         <w:rPr>
           <w:lang w:val="de-DE"/>
@@ -5618,7 +5553,14 @@
         <w:rPr>
           <w:lang w:val="de-DE"/>
         </w:rPr>
-        <w:t xml:space="preserve">s unter Verwendung dieses Knotens liefert. Daher ist A* </w:t>
+        <w:t xml:space="preserve">s unter Verwendung dieses </w:t>
+      </w:r>
+      <w:r>
+        <w:rPr>
+          <w:lang w:val="de-DE"/>
+        </w:rPr>
+        <w:lastRenderedPageBreak/>
+        <w:t xml:space="preserve">Knotens liefert. Daher ist A* </w:t>
       </w:r>
       <w:r>
         <w:rPr>
@@ -5691,7 +5633,6 @@
         <w:rPr>
           <w:lang w:val="de-DE"/>
         </w:rPr>
-        <w:lastRenderedPageBreak/>
         <w:t>A* erweitert Pfade, die bereits kostengünstiger sind, indem diese Funktion verwendet wird:</w:t>
       </w:r>
     </w:p>
@@ -6728,27 +6669,14 @@
       <w:r>
         <w:t xml:space="preserve">Abbildung </w:t>
       </w:r>
-      <w:r>
-        <w:fldChar w:fldCharType="begin"/>
-      </w:r>
-      <w:r>
-        <w:instrText xml:space="preserve"> SEQ Abbildung \* ARABIC </w:instrText>
-      </w:r>
-      <w:r>
-        <w:fldChar w:fldCharType="separate"/>
-      </w:r>
-      <w:r>
-        <w:rPr>
-          <w:noProof/>
-        </w:rPr>
-        <w:t>5</w:t>
-      </w:r>
-      <w:r>
-        <w:rPr>
-          <w:noProof/>
-        </w:rPr>
-        <w:fldChar w:fldCharType="end"/>
-      </w:r>
+      <w:fldSimple w:instr=" SEQ Abbildung \* ARABIC ">
+        <w:r>
+          <w:rPr>
+            <w:noProof/>
+          </w:rPr>
+          <w:t>5</w:t>
+        </w:r>
+      </w:fldSimple>
       <w:r>
         <w:rPr>
           <w:lang w:val="de-DE"/>
@@ -7313,27 +7241,14 @@
       <w:r>
         <w:t xml:space="preserve">Abbildung </w:t>
       </w:r>
-      <w:r>
-        <w:fldChar w:fldCharType="begin"/>
-      </w:r>
-      <w:r>
-        <w:instrText xml:space="preserve"> SEQ Abbildung \* ARABIC </w:instrText>
-      </w:r>
-      <w:r>
-        <w:fldChar w:fldCharType="separate"/>
-      </w:r>
-      <w:r>
-        <w:rPr>
-          <w:noProof/>
-        </w:rPr>
-        <w:t>6</w:t>
-      </w:r>
-      <w:r>
-        <w:rPr>
-          <w:noProof/>
-        </w:rPr>
-        <w:fldChar w:fldCharType="end"/>
-      </w:r>
+      <w:fldSimple w:instr=" SEQ Abbildung \* ARABIC ">
+        <w:r>
+          <w:rPr>
+            <w:noProof/>
+          </w:rPr>
+          <w:t>6</w:t>
+        </w:r>
+      </w:fldSimple>
       <w:r>
         <w:rPr>
           <w:lang w:val="de-DE"/>
